--- a/Trabajo Practico nº2/tp2_V02.docx
+++ b/Trabajo Practico nº2/tp2_V02.docx
@@ -1,6 +1,6 @@
 
 <file path=word/document.xml><?xml version="1.0" encoding="utf-8"?>
-<w:document xmlns:ve="http://schemas.openxmlformats.org/markup-compatibility/2006" xmlns:o="urn:schemas-microsoft-com:office:office" xmlns:r="http://schemas.openxmlformats.org/officeDocument/2006/relationships" xmlns:m="http://schemas.openxmlformats.org/officeDocument/2006/math" xmlns:v="urn:schemas-microsoft-com:vml" xmlns:wp="http://schemas.openxmlformats.org/drawingml/2006/wordprocessingDrawing" xmlns:w10="urn:schemas-microsoft-com:office:word" xmlns:w="http://schemas.openxmlformats.org/wordprocessingml/2006/main" xmlns:wne="http://schemas.microsoft.com/office/word/2006/wordml">
+<w:document xmlns:wpc="http://schemas.microsoft.com/office/word/2010/wordprocessingCanvas" xmlns:mc="http://schemas.openxmlformats.org/markup-compatibility/2006" xmlns:o="urn:schemas-microsoft-com:office:office" xmlns:r="http://schemas.openxmlformats.org/officeDocument/2006/relationships" xmlns:m="http://schemas.openxmlformats.org/officeDocument/2006/math" xmlns:v="urn:schemas-microsoft-com:vml" xmlns:wp14="http://schemas.microsoft.com/office/word/2010/wordprocessingDrawing" xmlns:wp="http://schemas.openxmlformats.org/drawingml/2006/wordprocessingDrawing" xmlns:w10="urn:schemas-microsoft-com:office:word" xmlns:w="http://schemas.openxmlformats.org/wordprocessingml/2006/main" xmlns:w14="http://schemas.microsoft.com/office/word/2010/wordml" xmlns:wpg="http://schemas.microsoft.com/office/word/2010/wordprocessingGroup" xmlns:wpi="http://schemas.microsoft.com/office/word/2010/wordprocessingInk" xmlns:wne="http://schemas.microsoft.com/office/word/2006/wordml" xmlns:wps="http://schemas.microsoft.com/office/word/2010/wordprocessingShape" mc:Ignorable="w14 wp14">
   <w:body>
     <w:bookmarkStart w:id="0" w:name="_Toc259157763" w:displacedByCustomXml="next"/>
     <w:sdt>
@@ -19,6 +19,7 @@
           <w:docPartUnique/>
         </w:docPartObj>
       </w:sdtPr>
+      <w:sdtEndPr/>
       <w:sdtContent>
         <w:p>
           <w:pPr>
@@ -1511,8 +1512,8 @@
           <w:u w:val="single"/>
         </w:rPr>
         <w:sectPr>
-          <w:headerReference w:type="default" r:id="rId8"/>
-          <w:footerReference w:type="default" r:id="rId9"/>
+          <w:headerReference w:type="default" r:id="rId9"/>
+          <w:footerReference w:type="default" r:id="rId10"/>
           <w:pgSz w:w="12240" w:h="15840"/>
           <w:pgMar w:top="1417" w:right="1701" w:bottom="1417" w:left="1701" w:header="708" w:footer="708" w:gutter="0"/>
           <w:cols w:space="720"/>
@@ -1550,7 +1551,7 @@
           <w:left w:w="70" w:type="dxa"/>
           <w:right w:w="70" w:type="dxa"/>
         </w:tblCellMar>
-        <w:tblLook w:val="04A0"/>
+        <w:tblLook w:val="04A0" w:firstRow="1" w:lastRow="0" w:firstColumn="1" w:lastColumn="0" w:noHBand="0" w:noVBand="1"/>
       </w:tblPr>
       <w:tblGrid>
         <w:gridCol w:w="1136"/>
@@ -1575,7 +1576,7 @@
               <w:bottom w:val="nil"/>
               <w:right w:val="single" w:sz="12" w:space="0" w:color="auto"/>
             </w:tcBorders>
-            <w:shd w:val="clear" w:color="auto" w:fill="B8CCE4" w:themeFill="accent1" w:themeFillTint="66"/>
+            <w:shd w:val="clear" w:color="auto" w:fill="B9CDE5" w:themeFill="accent1" w:themeFillTint="66"/>
             <w:vAlign w:val="center"/>
             <w:hideMark/>
           </w:tcPr>
@@ -1605,7 +1606,7 @@
               <w:bottom w:val="nil"/>
               <w:right w:val="single" w:sz="12" w:space="0" w:color="auto"/>
             </w:tcBorders>
-            <w:shd w:val="clear" w:color="auto" w:fill="B8CCE4" w:themeFill="accent1" w:themeFillTint="66"/>
+            <w:shd w:val="clear" w:color="auto" w:fill="B9CDE5" w:themeFill="accent1" w:themeFillTint="66"/>
             <w:hideMark/>
           </w:tcPr>
           <w:p>
@@ -1634,7 +1635,7 @@
               <w:bottom w:val="nil"/>
               <w:right w:val="single" w:sz="12" w:space="0" w:color="auto"/>
             </w:tcBorders>
-            <w:shd w:val="clear" w:color="auto" w:fill="B8CCE4" w:themeFill="accent1" w:themeFillTint="66"/>
+            <w:shd w:val="clear" w:color="auto" w:fill="B9CDE5" w:themeFill="accent1" w:themeFillTint="66"/>
             <w:vAlign w:val="center"/>
             <w:hideMark/>
           </w:tcPr>
@@ -1664,7 +1665,7 @@
               <w:bottom w:val="nil"/>
               <w:right w:val="single" w:sz="12" w:space="0" w:color="auto"/>
             </w:tcBorders>
-            <w:shd w:val="clear" w:color="auto" w:fill="B8CCE4" w:themeFill="accent1" w:themeFillTint="66"/>
+            <w:shd w:val="clear" w:color="auto" w:fill="B9CDE5" w:themeFill="accent1" w:themeFillTint="66"/>
             <w:vAlign w:val="center"/>
             <w:hideMark/>
           </w:tcPr>
@@ -1681,7 +1682,21 @@
               <w:rPr>
                 <w:rFonts w:asciiTheme="minorHAnsi" w:eastAsia="Calibri" w:hAnsiTheme="minorHAnsi" w:cstheme="minorHAnsi"/>
               </w:rPr>
-              <w:t>% Asist.</w:t>
+              <w:t xml:space="preserve">% </w:t>
+            </w:r>
+            <w:proofErr w:type="spellStart"/>
+            <w:r>
+              <w:rPr>
+                <w:rFonts w:asciiTheme="minorHAnsi" w:eastAsia="Calibri" w:hAnsiTheme="minorHAnsi" w:cstheme="minorHAnsi"/>
+              </w:rPr>
+              <w:t>Asist</w:t>
+            </w:r>
+            <w:proofErr w:type="spellEnd"/>
+            <w:r>
+              <w:rPr>
+                <w:rFonts w:asciiTheme="minorHAnsi" w:eastAsia="Calibri" w:hAnsiTheme="minorHAnsi" w:cstheme="minorHAnsi"/>
+              </w:rPr>
+              <w:t>.</w:t>
             </w:r>
           </w:p>
         </w:tc>
@@ -1695,7 +1710,7 @@
               <w:bottom w:val="single" w:sz="12" w:space="0" w:color="auto"/>
               <w:right w:val="single" w:sz="12" w:space="0" w:color="auto"/>
             </w:tcBorders>
-            <w:shd w:val="clear" w:color="auto" w:fill="B8CCE4" w:themeFill="accent1" w:themeFillTint="66"/>
+            <w:shd w:val="clear" w:color="auto" w:fill="B9CDE5" w:themeFill="accent1" w:themeFillTint="66"/>
             <w:vAlign w:val="center"/>
             <w:hideMark/>
           </w:tcPr>
@@ -1725,7 +1740,7 @@
               <w:bottom w:val="nil"/>
               <w:right w:val="single" w:sz="12" w:space="0" w:color="auto"/>
             </w:tcBorders>
-            <w:shd w:val="clear" w:color="auto" w:fill="B8CCE4" w:themeFill="accent1" w:themeFillTint="66"/>
+            <w:shd w:val="clear" w:color="auto" w:fill="B9CDE5" w:themeFill="accent1" w:themeFillTint="66"/>
             <w:vAlign w:val="center"/>
             <w:hideMark/>
           </w:tcPr>
@@ -1761,7 +1776,7 @@
               <w:bottom w:val="single" w:sz="12" w:space="0" w:color="auto"/>
               <w:right w:val="single" w:sz="12" w:space="0" w:color="auto"/>
             </w:tcBorders>
-            <w:shd w:val="clear" w:color="auto" w:fill="B8CCE4" w:themeFill="accent1" w:themeFillTint="66"/>
+            <w:shd w:val="clear" w:color="auto" w:fill="B9CDE5" w:themeFill="accent1" w:themeFillTint="66"/>
           </w:tcPr>
           <w:p>
             <w:pPr>
@@ -1783,7 +1798,7 @@
               <w:bottom w:val="single" w:sz="12" w:space="0" w:color="auto"/>
               <w:right w:val="single" w:sz="12" w:space="0" w:color="auto"/>
             </w:tcBorders>
-            <w:shd w:val="clear" w:color="auto" w:fill="B8CCE4" w:themeFill="accent1" w:themeFillTint="66"/>
+            <w:shd w:val="clear" w:color="auto" w:fill="B9CDE5" w:themeFill="accent1" w:themeFillTint="66"/>
           </w:tcPr>
           <w:p>
             <w:pPr>
@@ -1805,7 +1820,7 @@
               <w:bottom w:val="single" w:sz="12" w:space="0" w:color="auto"/>
               <w:right w:val="single" w:sz="12" w:space="0" w:color="auto"/>
             </w:tcBorders>
-            <w:shd w:val="clear" w:color="auto" w:fill="B8CCE4" w:themeFill="accent1" w:themeFillTint="66"/>
+            <w:shd w:val="clear" w:color="auto" w:fill="B9CDE5" w:themeFill="accent1" w:themeFillTint="66"/>
           </w:tcPr>
           <w:p>
             <w:pPr>
@@ -1827,7 +1842,7 @@
               <w:bottom w:val="single" w:sz="12" w:space="0" w:color="auto"/>
               <w:right w:val="single" w:sz="12" w:space="0" w:color="auto"/>
             </w:tcBorders>
-            <w:shd w:val="clear" w:color="auto" w:fill="B8CCE4" w:themeFill="accent1" w:themeFillTint="66"/>
+            <w:shd w:val="clear" w:color="auto" w:fill="B9CDE5" w:themeFill="accent1" w:themeFillTint="66"/>
           </w:tcPr>
           <w:p>
             <w:pPr>
@@ -1849,7 +1864,7 @@
               <w:bottom w:val="single" w:sz="12" w:space="0" w:color="auto"/>
               <w:right w:val="single" w:sz="12" w:space="0" w:color="auto"/>
             </w:tcBorders>
-            <w:shd w:val="clear" w:color="auto" w:fill="B8CCE4" w:themeFill="accent1" w:themeFillTint="66"/>
+            <w:shd w:val="clear" w:color="auto" w:fill="B9CDE5" w:themeFill="accent1" w:themeFillTint="66"/>
             <w:vAlign w:val="center"/>
             <w:hideMark/>
           </w:tcPr>
@@ -1881,7 +1896,7 @@
               <w:bottom w:val="single" w:sz="12" w:space="0" w:color="auto"/>
               <w:right w:val="single" w:sz="12" w:space="0" w:color="auto"/>
             </w:tcBorders>
-            <w:shd w:val="clear" w:color="auto" w:fill="B8CCE4" w:themeFill="accent1" w:themeFillTint="66"/>
+            <w:shd w:val="clear" w:color="auto" w:fill="B9CDE5" w:themeFill="accent1" w:themeFillTint="66"/>
             <w:vAlign w:val="center"/>
             <w:hideMark/>
           </w:tcPr>
@@ -1913,7 +1928,7 @@
               <w:bottom w:val="single" w:sz="12" w:space="0" w:color="auto"/>
               <w:right w:val="single" w:sz="12" w:space="0" w:color="auto"/>
             </w:tcBorders>
-            <w:shd w:val="clear" w:color="auto" w:fill="B8CCE4" w:themeFill="accent1" w:themeFillTint="66"/>
+            <w:shd w:val="clear" w:color="auto" w:fill="B9CDE5" w:themeFill="accent1" w:themeFillTint="66"/>
             <w:vAlign w:val="center"/>
             <w:hideMark/>
           </w:tcPr>
@@ -1945,7 +1960,7 @@
               <w:bottom w:val="single" w:sz="12" w:space="0" w:color="auto"/>
               <w:right w:val="single" w:sz="12" w:space="0" w:color="auto"/>
             </w:tcBorders>
-            <w:shd w:val="clear" w:color="auto" w:fill="B8CCE4" w:themeFill="accent1" w:themeFillTint="66"/>
+            <w:shd w:val="clear" w:color="auto" w:fill="B9CDE5" w:themeFill="accent1" w:themeFillTint="66"/>
           </w:tcPr>
           <w:p>
             <w:pPr>
@@ -2016,11 +2031,19 @@
                 <w:rFonts w:ascii="Calibri" w:eastAsia="Calibri" w:hAnsi="Calibri" w:cs="Calibri"/>
               </w:rPr>
             </w:pPr>
+            <w:proofErr w:type="spellStart"/>
             <w:r>
               <w:rPr>
                 <w:rFonts w:cstheme="minorHAnsi"/>
               </w:rPr>
-              <w:t>Barale, Lorena</w:t>
+              <w:t>Barale</w:t>
+            </w:r>
+            <w:proofErr w:type="spellEnd"/>
+            <w:r>
+              <w:rPr>
+                <w:rFonts w:cstheme="minorHAnsi"/>
+              </w:rPr>
+              <w:t>, Lorena</w:t>
             </w:r>
           </w:p>
         </w:tc>
@@ -2184,11 +2207,19 @@
                 <w:rFonts w:ascii="Calibri" w:eastAsia="Calibri" w:hAnsi="Calibri" w:cs="Calibri"/>
               </w:rPr>
             </w:pPr>
+            <w:proofErr w:type="spellStart"/>
             <w:r>
               <w:rPr>
                 <w:rFonts w:cstheme="minorHAnsi"/>
               </w:rPr>
-              <w:t>Merdine, Victoria</w:t>
+              <w:t>Merdine</w:t>
+            </w:r>
+            <w:proofErr w:type="spellEnd"/>
+            <w:r>
+              <w:rPr>
+                <w:rFonts w:cstheme="minorHAnsi"/>
+              </w:rPr>
+              <w:t>, Victoria</w:t>
             </w:r>
           </w:p>
         </w:tc>
@@ -2696,11 +2727,19 @@
                 <w:rFonts w:ascii="Calibri" w:eastAsia="Calibri" w:hAnsi="Calibri" w:cs="Calibri"/>
               </w:rPr>
             </w:pPr>
+            <w:proofErr w:type="spellStart"/>
             <w:r>
               <w:rPr>
                 <w:rFonts w:cstheme="minorHAnsi"/>
               </w:rPr>
-              <w:t>Barale, Lorena</w:t>
+              <w:t>Barale</w:t>
+            </w:r>
+            <w:proofErr w:type="spellEnd"/>
+            <w:r>
+              <w:rPr>
+                <w:rFonts w:cstheme="minorHAnsi"/>
+              </w:rPr>
+              <w:t>, Lorena</w:t>
             </w:r>
           </w:p>
         </w:tc>
@@ -2864,11 +2903,19 @@
                 <w:rFonts w:ascii="Calibri" w:eastAsia="Calibri" w:hAnsi="Calibri" w:cs="Calibri"/>
               </w:rPr>
             </w:pPr>
+            <w:proofErr w:type="spellStart"/>
             <w:r>
               <w:rPr>
                 <w:rFonts w:cstheme="minorHAnsi"/>
               </w:rPr>
-              <w:t>Merdine, Victoria</w:t>
+              <w:t>Merdine</w:t>
+            </w:r>
+            <w:proofErr w:type="spellEnd"/>
+            <w:r>
+              <w:rPr>
+                <w:rFonts w:cstheme="minorHAnsi"/>
+              </w:rPr>
+              <w:t>, Victoria</w:t>
             </w:r>
           </w:p>
         </w:tc>
@@ -3401,11 +3448,19 @@
                 <w:rFonts w:ascii="Calibri" w:eastAsia="Calibri" w:hAnsi="Calibri" w:cs="Calibri"/>
               </w:rPr>
             </w:pPr>
+            <w:proofErr w:type="spellStart"/>
             <w:r>
               <w:rPr>
                 <w:rFonts w:cstheme="minorHAnsi"/>
               </w:rPr>
-              <w:t>Barale, Lorena</w:t>
+              <w:t>Barale</w:t>
+            </w:r>
+            <w:proofErr w:type="spellEnd"/>
+            <w:r>
+              <w:rPr>
+                <w:rFonts w:cstheme="minorHAnsi"/>
+              </w:rPr>
+              <w:t>, Lorena</w:t>
             </w:r>
           </w:p>
         </w:tc>
@@ -3569,11 +3624,19 @@
                 <w:rFonts w:ascii="Calibri" w:eastAsia="Calibri" w:hAnsi="Calibri" w:cs="Calibri"/>
               </w:rPr>
             </w:pPr>
+            <w:proofErr w:type="spellStart"/>
             <w:r>
               <w:rPr>
                 <w:rFonts w:cstheme="minorHAnsi"/>
               </w:rPr>
-              <w:t>Merdine, Victoria</w:t>
+              <w:t>Merdine</w:t>
+            </w:r>
+            <w:proofErr w:type="spellEnd"/>
+            <w:r>
+              <w:rPr>
+                <w:rFonts w:cstheme="minorHAnsi"/>
+              </w:rPr>
+              <w:t>, Victoria</w:t>
             </w:r>
           </w:p>
         </w:tc>
@@ -4192,14 +4255,39 @@
       <w:pPr>
         <w:pStyle w:val="Ttulo3"/>
       </w:pPr>
+      <w:proofErr w:type="spellStart"/>
       <w:r>
-        <w:t>Faurecia - un experto mundial en la industria del automóvil</w:t>
+        <w:t>Fau</w:t>
+      </w:r>
+      <w:bookmarkStart w:id="9" w:name="_GoBack"/>
+      <w:bookmarkEnd w:id="9"/>
+      <w:r>
+        <w:t>recia</w:t>
+      </w:r>
+      <w:proofErr w:type="spellEnd"/>
+      <w:r>
+        <w:t xml:space="preserve"> - un experto mundial en la industria del automóvil</w:t>
       </w:r>
     </w:p>
     <w:p>
       <w:r>
         <w:br/>
-        <w:t>Faurecia aprovecha su experiencia en la innovación, la ingeniería y la producción a los fabricantes de automóviles en todo el mundo. El Grupo tiene 190 plantas industriales en 29 países para garantizar a todos los clientes un servicio local, en el terreno. La mitad de sus plantas de trabajo sobre una base justo a tiempo. 60 000 empleados de Faurecia están impulsados por una cultura de negocios centrada en el prog</w:t>
+      </w:r>
+      <w:proofErr w:type="spellStart"/>
+      <w:r>
+        <w:t>Faurecia</w:t>
+      </w:r>
+      <w:proofErr w:type="spellEnd"/>
+      <w:r>
+        <w:t xml:space="preserve"> aprovecha su experiencia en la innovación, la ingeniería y la producción a los fabricantes de automóviles en todo el mundo. El Grupo tiene 190 plantas industriales en 29 países para garantizar a todos los clientes un servicio local, en el terreno. La mitad de sus plantas de trabajo sobre una base justo a tiempo. 60 000 empleados de </w:t>
+      </w:r>
+      <w:proofErr w:type="spellStart"/>
+      <w:r>
+        <w:t>Faurecia</w:t>
+      </w:r>
+      <w:proofErr w:type="spellEnd"/>
+      <w:r>
+        <w:t xml:space="preserve"> están impulsados por una cultura de negocios centrada en el prog</w:t>
       </w:r>
       <w:r>
         <w:t>reso continuo en sus procesos y procesos.</w:t>
@@ -4208,21 +4296,33 @@
     <w:p>
       <w:r>
         <w:br/>
-        <w:t>Faurecia, proveedor líder de equipo automotor, ha basado su cultura orientada hacia el progreso en investigación y desarrollo, con el apoyo de 3,500 ingenieros y técnicos en 28 centros en todo el mundo. Asimismo, participan activamente en el desarrollo de productos y desarrollo de programas en colaboración con los fabricantes como parte de un enfoque de desarrollo conjunto.</w:t>
+      </w:r>
+      <w:proofErr w:type="spellStart"/>
+      <w:r>
+        <w:t>Faurecia</w:t>
+      </w:r>
+      <w:proofErr w:type="spellEnd"/>
+      <w:r>
+        <w:t>, proveedor líder de equipo automotor, ha basado su cultura orientada hacia el progreso en investigación y desarrollo, con el apoyo de 3,500 ingenieros y técnicos en 28 centros en todo el mundo. Asimismo, participan activamente en el desarrollo de productos y desarrollo de programas en colaboración con los fabricantes como parte de un enfoque de desarrollo conjunto.</w:t>
       </w:r>
     </w:p>
     <w:p>
       <w:r>
         <w:br/>
-        <w:t>Faurecia se esfuerza continuamente para forjar su experiencia en ingeniería de todo el mundo como parte de un sistema de gestión de programas específicos (SPM). El grupo es conocido por su habilidad para manejar complejos programas internacionales y optimizar la calidad y los costes en todas sus actividades.</w:t>
+      </w:r>
+      <w:proofErr w:type="spellStart"/>
+      <w:r>
+        <w:t>Faurecia</w:t>
+      </w:r>
+      <w:proofErr w:type="spellEnd"/>
+      <w:r>
+        <w:t xml:space="preserve"> se esfuerza continuamente para forjar su experiencia en ingeniería de todo el mundo como parte de un sistema de gestión de programas específicos (SPM). El grupo es conocido por su habilidad para manejar complejos programas internacionales y optimizar la calidad y los costes en todas sus actividades.</w:t>
       </w:r>
     </w:p>
     <w:p>
       <w:r>
         <w:br w:type="page"/>
       </w:r>
-      <w:bookmarkStart w:id="9" w:name="_GoBack"/>
-      <w:bookmarkEnd w:id="9"/>
     </w:p>
     <w:p>
       <w:pPr>
@@ -4247,8 +4347,8 @@
     <w:p>
       <w:pPr>
         <w:rPr>
+          <w:rFonts w:cstheme="minorHAnsi"/>
           <w:szCs w:val="24"/>
-          <w:lang w:bidi="en-US"/>
         </w:rPr>
       </w:pPr>
       <w:r>
@@ -4272,16 +4372,13 @@
         </w:rPr>
         <w:t xml:space="preserve">l </w:t>
       </w:r>
-      <w:hyperlink r:id="rId10" w:tooltip="Tacómetro" w:history="1">
-        <w:r>
-          <w:rPr>
-            <w:rStyle w:val="Hipervnculo"/>
-            <w:rFonts w:cstheme="minorHAnsi"/>
-            <w:szCs w:val="24"/>
-          </w:rPr>
-          <w:t>tacómetro</w:t>
-        </w:r>
-      </w:hyperlink>
+      <w:r>
+        <w:rPr>
+          <w:rFonts w:cstheme="minorHAnsi"/>
+          <w:szCs w:val="24"/>
+        </w:rPr>
+        <w:t>tacómetro</w:t>
+      </w:r>
       <w:r>
         <w:rPr>
           <w:rFonts w:cstheme="minorHAnsi"/>
@@ -4289,16 +4386,13 @@
         </w:rPr>
         <w:t xml:space="preserve">, </w:t>
       </w:r>
-      <w:hyperlink r:id="rId11" w:tooltip="Contador de revoluciones (aún no redactado)" w:history="1">
-        <w:r>
-          <w:rPr>
-            <w:rStyle w:val="Hipervnculo"/>
-            <w:rFonts w:cstheme="minorHAnsi"/>
-            <w:szCs w:val="24"/>
-          </w:rPr>
-          <w:t>contador de revoluciones</w:t>
-        </w:r>
-      </w:hyperlink>
+      <w:r>
+        <w:rPr>
+          <w:rFonts w:cstheme="minorHAnsi"/>
+          <w:szCs w:val="24"/>
+        </w:rPr>
+        <w:t>contador de revoluciones</w:t>
+      </w:r>
       <w:r>
         <w:rPr>
           <w:rFonts w:cstheme="minorHAnsi"/>
@@ -4306,16 +4400,13 @@
         </w:rPr>
         <w:t xml:space="preserve">, indicador de combustible restante, temperatura exterior, indicadores de advertencia y </w:t>
       </w:r>
-      <w:hyperlink r:id="rId12" w:tooltip="Faro intermitente (aún no redactado)" w:history="1">
-        <w:r>
-          <w:rPr>
-            <w:rStyle w:val="Hipervnculo"/>
-            <w:rFonts w:cstheme="minorHAnsi"/>
-            <w:szCs w:val="24"/>
-          </w:rPr>
-          <w:t>faros intermitentes</w:t>
-        </w:r>
-      </w:hyperlink>
+      <w:r>
+        <w:rPr>
+          <w:rFonts w:cstheme="minorHAnsi"/>
+          <w:szCs w:val="24"/>
+        </w:rPr>
+        <w:t>faros intermitentes</w:t>
+      </w:r>
       <w:r>
         <w:rPr>
           <w:rFonts w:cstheme="minorHAnsi"/>
@@ -4327,23 +4418,58 @@
     <w:p>
       <w:pPr>
         <w:rPr>
+          <w:szCs w:val="24"/>
           <w:lang w:bidi="en-US"/>
         </w:rPr>
       </w:pPr>
-    </w:p>
-    <w:p>
-      <w:pPr>
+      <w:r>
         <w:rPr>
-          <w:lang w:bidi="en-US"/>
+          <w:noProof/>
+          <w:szCs w:val="24"/>
+          <w:lang w:val="es-ES_tradnl" w:eastAsia="es-ES_tradnl"/>
         </w:rPr>
-      </w:pPr>
-    </w:p>
-    <w:p>
-      <w:pPr>
-        <w:rPr>
-          <w:lang w:bidi="en-US"/>
-        </w:rPr>
-      </w:pPr>
+        <w:drawing>
+          <wp:inline distT="0" distB="0" distL="0" distR="0" wp14:editId="735DF427">
+            <wp:extent cx="5400040" cy="3753485"/>
+            <wp:effectExtent l="0" t="0" r="0" b="0"/>
+            <wp:docPr id="1" name="0 Imagen"/>
+            <wp:cNvGraphicFramePr>
+              <a:graphicFrameLocks xmlns:a="http://schemas.openxmlformats.org/drawingml/2006/main" noChangeAspect="1"/>
+            </wp:cNvGraphicFramePr>
+            <a:graphic xmlns:a="http://schemas.openxmlformats.org/drawingml/2006/main">
+              <a:graphicData uri="http://schemas.openxmlformats.org/drawingml/2006/picture">
+                <pic:pic xmlns:pic="http://schemas.openxmlformats.org/drawingml/2006/picture">
+                  <pic:nvPicPr>
+                    <pic:cNvPr id="0" name="IP.png"/>
+                    <pic:cNvPicPr/>
+                  </pic:nvPicPr>
+                  <pic:blipFill>
+                    <a:blip r:embed="rId11">
+                      <a:extLst>
+                        <a:ext uri="{28A0092B-C50C-407E-A947-70E740481C1C}">
+                          <a14:useLocalDpi xmlns:a14="http://schemas.microsoft.com/office/drawing/2010/main" val="0"/>
+                        </a:ext>
+                      </a:extLst>
+                    </a:blip>
+                    <a:stretch>
+                      <a:fillRect/>
+                    </a:stretch>
+                  </pic:blipFill>
+                  <pic:spPr>
+                    <a:xfrm>
+                      <a:off x="0" y="0"/>
+                      <a:ext cx="5400040" cy="3753485"/>
+                    </a:xfrm>
+                    <a:prstGeom prst="rect">
+                      <a:avLst/>
+                    </a:prstGeom>
+                  </pic:spPr>
+                </pic:pic>
+              </a:graphicData>
+            </a:graphic>
+          </wp:inline>
+        </w:drawing>
+      </w:r>
     </w:p>
     <w:p>
       <w:pPr>
@@ -4392,7 +4518,55 @@
           <w:szCs w:val="24"/>
           <w:lang w:bidi="en-US"/>
         </w:rPr>
-        <w:t xml:space="preserve"> Los procesos de control de calidad que se llevan a cabo son: las mediciones de las distintas piezas, la unión de las mismas al IP, que no hayan golpes en el productos, el spatter en las tuercas, el spatter en los orificios, en los casos que los defectos se puedan solucionar se arregla la pieza, en caso contrario se considera scrap y se vuelve a realizar el proceso de fabricación con nueva materia prima.</w:t>
+        <w:t xml:space="preserve"> Los procesos de control de calidad que se llevan a cabo son: las mediciones de las distintas piezas, la unión de las mismas al IP, que no hayan golpes en el productos, el </w:t>
+      </w:r>
+      <w:proofErr w:type="spellStart"/>
+      <w:r>
+        <w:rPr>
+          <w:szCs w:val="24"/>
+          <w:lang w:bidi="en-US"/>
+        </w:rPr>
+        <w:t>spatter</w:t>
+      </w:r>
+      <w:proofErr w:type="spellEnd"/>
+      <w:r>
+        <w:rPr>
+          <w:szCs w:val="24"/>
+          <w:lang w:bidi="en-US"/>
+        </w:rPr>
+        <w:t xml:space="preserve"> en las tuercas, el </w:t>
+      </w:r>
+      <w:proofErr w:type="spellStart"/>
+      <w:r>
+        <w:rPr>
+          <w:szCs w:val="24"/>
+          <w:lang w:bidi="en-US"/>
+        </w:rPr>
+        <w:t>spatter</w:t>
+      </w:r>
+      <w:proofErr w:type="spellEnd"/>
+      <w:r>
+        <w:rPr>
+          <w:szCs w:val="24"/>
+          <w:lang w:bidi="en-US"/>
+        </w:rPr>
+        <w:t xml:space="preserve"> en los orificios, en los casos que los defectos se puedan solucionar se arregla la pieza, en caso contrario se considera </w:t>
+      </w:r>
+      <w:proofErr w:type="spellStart"/>
+      <w:r>
+        <w:rPr>
+          <w:szCs w:val="24"/>
+          <w:lang w:bidi="en-US"/>
+        </w:rPr>
+        <w:t>scrap</w:t>
+      </w:r>
+      <w:proofErr w:type="spellEnd"/>
+      <w:r>
+        <w:rPr>
+          <w:szCs w:val="24"/>
+          <w:lang w:bidi="en-US"/>
+        </w:rPr>
+        <w:t xml:space="preserve"> y se vuelve a realizar el proceso de fabricación con nueva materia prima.</w:t>
       </w:r>
     </w:p>
     <w:p>
@@ -4405,17 +4579,118 @@
     </w:p>
     <w:p>
       <w:pPr>
+        <w:pStyle w:val="Ttulo1"/>
+      </w:pPr>
+      <w:r>
+        <w:rPr>
+          <w:noProof/>
+          <w:lang w:val="es-ES_tradnl" w:eastAsia="es-ES_tradnl"/>
+        </w:rPr>
+        <w:lastRenderedPageBreak/>
+        <w:drawing>
+          <wp:inline distT="0" distB="0" distL="0" distR="0" wp14:editId="766C625E">
+            <wp:extent cx="5400040" cy="3230245"/>
+            <wp:effectExtent l="0" t="0" r="0" b="0"/>
+            <wp:docPr id="2" name="0 Imagen"/>
+            <wp:cNvGraphicFramePr>
+              <a:graphicFrameLocks xmlns:a="http://schemas.openxmlformats.org/drawingml/2006/main" noChangeAspect="1"/>
+            </wp:cNvGraphicFramePr>
+            <a:graphic xmlns:a="http://schemas.openxmlformats.org/drawingml/2006/main">
+              <a:graphicData uri="http://schemas.openxmlformats.org/drawingml/2006/picture">
+                <pic:pic xmlns:pic="http://schemas.openxmlformats.org/drawingml/2006/picture">
+                  <pic:nvPicPr>
+                    <pic:cNvPr id="0" name="foto1.JPG"/>
+                    <pic:cNvPicPr/>
+                  </pic:nvPicPr>
+                  <pic:blipFill>
+                    <a:blip r:embed="rId12">
+                      <a:extLst>
+                        <a:ext uri="{28A0092B-C50C-407E-A947-70E740481C1C}">
+                          <a14:useLocalDpi xmlns:a14="http://schemas.microsoft.com/office/drawing/2010/main" val="0"/>
+                        </a:ext>
+                      </a:extLst>
+                    </a:blip>
+                    <a:stretch>
+                      <a:fillRect/>
+                    </a:stretch>
+                  </pic:blipFill>
+                  <pic:spPr>
+                    <a:xfrm>
+                      <a:off x="0" y="0"/>
+                      <a:ext cx="5400040" cy="3230245"/>
+                    </a:xfrm>
+                    <a:prstGeom prst="rect">
+                      <a:avLst/>
+                    </a:prstGeom>
+                  </pic:spPr>
+                </pic:pic>
+              </a:graphicData>
+            </a:graphic>
+          </wp:inline>
+        </w:drawing>
+      </w:r>
+    </w:p>
+    <w:p/>
+    <w:p>
+      <w:pPr>
         <w:jc w:val="left"/>
         <w:rPr>
-          <w:szCs w:val="24"/>
-          <w:lang w:bidi="en-US"/>
+          <w:rFonts w:asciiTheme="majorHAnsi" w:eastAsiaTheme="majorEastAsia" w:hAnsiTheme="majorHAnsi" w:cstheme="majorBidi"/>
+          <w:b/>
+          <w:bCs/>
+          <w:color w:val="376092" w:themeColor="accent1" w:themeShade="BF"/>
+          <w:sz w:val="28"/>
+          <w:szCs w:val="28"/>
         </w:rPr>
       </w:pPr>
       <w:r>
         <w:rPr>
-          <w:szCs w:val="24"/>
-          <w:lang w:bidi="en-US"/>
+          <w:noProof/>
+          <w:lang w:val="es-ES_tradnl" w:eastAsia="es-ES_tradnl"/>
         </w:rPr>
+        <w:drawing>
+          <wp:inline distT="0" distB="0" distL="0" distR="0" wp14:editId="3706A70F">
+            <wp:extent cx="5400040" cy="4189095"/>
+            <wp:effectExtent l="0" t="0" r="0" b="0"/>
+            <wp:docPr id="8" name="0 Imagen"/>
+            <wp:cNvGraphicFramePr>
+              <a:graphicFrameLocks xmlns:a="http://schemas.openxmlformats.org/drawingml/2006/main" noChangeAspect="1"/>
+            </wp:cNvGraphicFramePr>
+            <a:graphic xmlns:a="http://schemas.openxmlformats.org/drawingml/2006/main">
+              <a:graphicData uri="http://schemas.openxmlformats.org/drawingml/2006/picture">
+                <pic:pic xmlns:pic="http://schemas.openxmlformats.org/drawingml/2006/picture">
+                  <pic:nvPicPr>
+                    <pic:cNvPr id="0" name="foto2.JPG"/>
+                    <pic:cNvPicPr/>
+                  </pic:nvPicPr>
+                  <pic:blipFill>
+                    <a:blip r:embed="rId13">
+                      <a:extLst>
+                        <a:ext uri="{28A0092B-C50C-407E-A947-70E740481C1C}">
+                          <a14:useLocalDpi xmlns:a14="http://schemas.microsoft.com/office/drawing/2010/main" val="0"/>
+                        </a:ext>
+                      </a:extLst>
+                    </a:blip>
+                    <a:stretch>
+                      <a:fillRect/>
+                    </a:stretch>
+                  </pic:blipFill>
+                  <pic:spPr>
+                    <a:xfrm>
+                      <a:off x="0" y="0"/>
+                      <a:ext cx="5400040" cy="4189095"/>
+                    </a:xfrm>
+                    <a:prstGeom prst="rect">
+                      <a:avLst/>
+                    </a:prstGeom>
+                  </pic:spPr>
+                </pic:pic>
+              </a:graphicData>
+            </a:graphic>
+          </wp:inline>
+        </w:drawing>
+      </w:r>
+      <w:r>
         <w:br w:type="page"/>
       </w:r>
     </w:p>
@@ -4430,7 +4705,7 @@
         </w:rPr>
         <w:lastRenderedPageBreak/>
         <w:pict>
-          <v:roundrect id="224 Rectángulo redondeado" o:spid="_x0000_s3941" style="position:absolute;left:0;text-align:left;margin-left:383.75pt;margin-top:482.35pt;width:66.35pt;height:25pt;z-index:251688960;visibility:visible;v-text-anchor:middle" arcsize="10923f" o:gfxdata="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" fillcolor="#4f81bd [3204]" strokecolor="#4f81bd [3204]" strokeweight="2pt">
+          <v:roundrect id="224 Rectángulo redondeado" o:spid="_x0000_s4965" style="position:absolute;left:0;text-align:left;margin-left:383.75pt;margin-top:482.35pt;width:66.35pt;height:25pt;z-index:251688960;visibility:visible;v-text-anchor:middle" arcsize="10923f" o:gfxdata="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" fillcolor="#4f81bd [3204]" strokecolor="#4f81bd [3204]" strokeweight="2pt">
             <v:textbox>
               <w:txbxContent>
                 <w:p>
@@ -4469,7 +4744,7 @@
             <v:stroke joinstyle="miter"/>
             <v:path gradientshapeok="t" o:connecttype="rect"/>
           </v:shapetype>
-          <v:shape id="Cuadro de texto 22" o:spid="_x0000_s3942" type="#_x0000_t202" style="position:absolute;left:0;text-align:left;margin-left:229.15pt;margin-top:470.6pt;width:24pt;height:20.25pt;z-index:251674624;visibility:visible;mso-width-relative:margin;mso-height-relative:margin" o:gfxdata="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" stroked="f">
+          <v:shape id="Cuadro de texto 22" o:spid="_x0000_s4966" type="#_x0000_t202" style="position:absolute;left:0;text-align:left;margin-left:229.15pt;margin-top:470.6pt;width:24pt;height:20.25pt;z-index:251674624;visibility:visible;mso-width-relative:margin;mso-height-relative:margin" o:gfxdata="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" stroked="f">
             <v:textbox>
               <w:txbxContent>
                 <w:p>
@@ -4488,7 +4763,7 @@
           <w:lang w:val="es-ES_tradnl" w:eastAsia="es-ES_tradnl"/>
         </w:rPr>
         <w:pict>
-          <v:shape id="_x0000_s3943" type="#_x0000_t202" style="position:absolute;left:0;text-align:left;margin-left:339.65pt;margin-top:576.95pt;width:30pt;height:20.25pt;z-index:251700224;visibility:visible;mso-width-relative:margin;mso-height-relative:margin" o:gfxdata="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" stroked="f">
+          <v:shape id="_x0000_s4967" type="#_x0000_t202" style="position:absolute;left:0;text-align:left;margin-left:339.65pt;margin-top:576.95pt;width:30pt;height:20.25pt;z-index:251700224;visibility:visible;mso-width-relative:margin;mso-height-relative:margin" o:gfxdata="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" stroked="f">
             <v:textbox>
               <w:txbxContent>
                 <w:p>
@@ -4498,10 +4773,10 @@
                   <w:r>
                     <w:rPr>
                       <w:noProof/>
-                      <w:lang w:val="es-AR" w:eastAsia="es-AR"/>
+                      <w:lang w:val="es-ES_tradnl" w:eastAsia="es-ES_tradnl"/>
                     </w:rPr>
                     <w:drawing>
-                      <wp:inline distT="0" distB="0" distL="0" distR="0">
+                      <wp:inline distT="0" distB="0" distL="0" distR="0" wp14:editId="6AF49ABE">
                         <wp:extent cx="113030" cy="95369"/>
                         <wp:effectExtent l="0" t="0" r="0" b="0"/>
                         <wp:docPr id="272" name="Imagen 272"/>
@@ -4518,10 +4793,10 @@
                                 </pic:cNvPicPr>
                               </pic:nvPicPr>
                               <pic:blipFill>
-                                <a:blip r:embed="rId13">
+                                <a:blip r:embed="rId14">
                                   <a:extLst>
                                     <a:ext uri="{28A0092B-C50C-407E-A947-70E740481C1C}">
-                                      <a14:useLocalDpi xmlns:a14="http://schemas.microsoft.com/office/drawing/2010/main" xmlns:wps="http://schemas.microsoft.com/office/word/2010/wordprocessingShape" xmlns:wpi="http://schemas.microsoft.com/office/word/2010/wordprocessingInk" xmlns:wpg="http://schemas.microsoft.com/office/word/2010/wordprocessingGroup" xmlns:w14="http://schemas.microsoft.com/office/word/2010/wordml" xmlns:w="http://schemas.openxmlformats.org/wordprocessingml/2006/main" xmlns:w10="urn:schemas-microsoft-com:office:word" xmlns:wp14="http://schemas.microsoft.com/office/word/2010/wordprocessingDrawing" xmlns:v="urn:schemas-microsoft-com:vml" xmlns:o="urn:schemas-microsoft-com:office:office" xmlns:mc="http://schemas.openxmlformats.org/markup-compatibility/2006" xmlns:wpc="http://schemas.microsoft.com/office/word/2010/wordprocessingCanvas" xmlns="" val="0"/>
+                                      <a14:useLocalDpi xmlns:a14="http://schemas.microsoft.com/office/drawing/2010/main" val="0"/>
                                     </a:ext>
                                   </a:extLst>
                                 </a:blip>
@@ -4544,14 +4819,14 @@
                                 </a:ln>
                                 <a:extLst>
                                   <a:ext uri="{909E8E84-426E-40DD-AFC4-6F175D3DCCD1}">
-                                    <a14:hiddenFill xmlns:a14="http://schemas.microsoft.com/office/drawing/2010/main" xmlns:wps="http://schemas.microsoft.com/office/word/2010/wordprocessingShape" xmlns:wpi="http://schemas.microsoft.com/office/word/2010/wordprocessingInk" xmlns:wpg="http://schemas.microsoft.com/office/word/2010/wordprocessingGroup" xmlns:w14="http://schemas.microsoft.com/office/word/2010/wordml" xmlns:w="http://schemas.openxmlformats.org/wordprocessingml/2006/main" xmlns:w10="urn:schemas-microsoft-com:office:word" xmlns:wp14="http://schemas.microsoft.com/office/word/2010/wordprocessingDrawing" xmlns:v="urn:schemas-microsoft-com:vml" xmlns:o="urn:schemas-microsoft-com:office:office" xmlns:mc="http://schemas.openxmlformats.org/markup-compatibility/2006" xmlns:wpc="http://schemas.microsoft.com/office/word/2010/wordprocessingCanvas" xmlns="">
+                                    <a14:hiddenFill xmlns:a14="http://schemas.microsoft.com/office/drawing/2010/main">
                                       <a:solidFill>
                                         <a:srgbClr val="FFFFFF" mc:Ignorable=""/>
                                       </a:solidFill>
                                     </a14:hiddenFill>
                                   </a:ext>
                                   <a:ext uri="{91240B29-F687-4F45-9708-019B960494DF}">
-                                    <a14:hiddenLine xmlns:a14="http://schemas.microsoft.com/office/drawing/2010/main" xmlns:wps="http://schemas.microsoft.com/office/word/2010/wordprocessingShape" xmlns:wpi="http://schemas.microsoft.com/office/word/2010/wordprocessingInk" xmlns:wpg="http://schemas.microsoft.com/office/word/2010/wordprocessingGroup" xmlns:w14="http://schemas.microsoft.com/office/word/2010/wordml" xmlns:w="http://schemas.openxmlformats.org/wordprocessingml/2006/main" xmlns:w10="urn:schemas-microsoft-com:office:word" xmlns:wp14="http://schemas.microsoft.com/office/word/2010/wordprocessingDrawing" xmlns:v="urn:schemas-microsoft-com:vml" xmlns:o="urn:schemas-microsoft-com:office:office" xmlns:mc="http://schemas.openxmlformats.org/markup-compatibility/2006" xmlns:wpc="http://schemas.microsoft.com/office/word/2010/wordprocessingCanvas" xmlns="" w="9525">
+                                    <a14:hiddenLine xmlns:a14="http://schemas.microsoft.com/office/drawing/2010/main" w="9525">
                                       <a:solidFill>
                                         <a:srgbClr val="000000" mc:Ignorable=""/>
                                       </a:solidFill>
@@ -4580,7 +4855,7 @@
           <w:lang w:val="es-ES_tradnl" w:eastAsia="es-ES_tradnl"/>
         </w:rPr>
         <w:pict>
-          <v:roundrect id="23 Rectángulo redondeado" o:spid="_x0000_s3944" style="position:absolute;left:0;text-align:left;margin-left:168.9pt;margin-top:495.7pt;width:118.5pt;height:24.75pt;z-index:251665408;visibility:visible;mso-width-relative:margin;mso-height-relative:margin;v-text-anchor:middle" arcsize="10923f" o:gfxdata="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" fillcolor="#4f81bd [3204]" strokecolor="#4f81bd [3204]" strokeweight="2pt">
+          <v:roundrect id="23 Rectángulo redondeado" o:spid="_x0000_s4968" style="position:absolute;left:0;text-align:left;margin-left:168.9pt;margin-top:495.7pt;width:118.5pt;height:24.75pt;z-index:251665408;visibility:visible;mso-width-relative:margin;mso-height-relative:margin;v-text-anchor:middle" arcsize="10923f" o:gfxdata="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" fillcolor="#4f81bd [3204]" strokecolor="#4f81bd [3204]" strokeweight="2pt">
             <v:textbox>
               <w:txbxContent>
                 <w:p>
@@ -4608,7 +4883,7 @@
           <w:lang w:val="es-ES_tradnl" w:eastAsia="es-ES_tradnl"/>
         </w:rPr>
         <w:pict>
-          <v:shape id="_x0000_s3945" type="#_x0000_t202" style="position:absolute;left:0;text-align:left;margin-left:420.05pt;margin-top:449.7pt;width:30.05pt;height:20pt;z-index:251691008;visibility:visible;mso-width-relative:margin;mso-height-relative:margin" o:gfxdata="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" stroked="f">
+          <v:shape id="_x0000_s4969" type="#_x0000_t202" style="position:absolute;left:0;text-align:left;margin-left:420.05pt;margin-top:449.7pt;width:30.05pt;height:20pt;z-index:251691008;visibility:visible;mso-width-relative:margin;mso-height-relative:margin" o:gfxdata="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" stroked="f">
             <v:textbox>
               <w:txbxContent>
                 <w:p>
@@ -4618,10 +4893,10 @@
                   <w:r>
                     <w:rPr>
                       <w:noProof/>
-                      <w:lang w:val="es-AR" w:eastAsia="es-AR"/>
+                      <w:lang w:val="es-ES_tradnl" w:eastAsia="es-ES_tradnl"/>
                     </w:rPr>
                     <w:drawing>
-                      <wp:inline distT="0" distB="0" distL="0" distR="0">
+                      <wp:inline distT="0" distB="0" distL="0" distR="0" wp14:editId="44E1677B">
                         <wp:extent cx="113030" cy="95369"/>
                         <wp:effectExtent l="0" t="0" r="0" b="0"/>
                         <wp:docPr id="273" name="Imagen 273"/>
@@ -4638,10 +4913,10 @@
                                 </pic:cNvPicPr>
                               </pic:nvPicPr>
                               <pic:blipFill>
-                                <a:blip r:embed="rId13">
+                                <a:blip r:embed="rId14">
                                   <a:extLst>
                                     <a:ext uri="{28A0092B-C50C-407E-A947-70E740481C1C}">
-                                      <a14:useLocalDpi xmlns:a14="http://schemas.microsoft.com/office/drawing/2010/main" xmlns:wps="http://schemas.microsoft.com/office/word/2010/wordprocessingShape" xmlns:wpi="http://schemas.microsoft.com/office/word/2010/wordprocessingInk" xmlns:wpg="http://schemas.microsoft.com/office/word/2010/wordprocessingGroup" xmlns:w14="http://schemas.microsoft.com/office/word/2010/wordml" xmlns:w="http://schemas.openxmlformats.org/wordprocessingml/2006/main" xmlns:w10="urn:schemas-microsoft-com:office:word" xmlns:wp14="http://schemas.microsoft.com/office/word/2010/wordprocessingDrawing" xmlns:v="urn:schemas-microsoft-com:vml" xmlns:o="urn:schemas-microsoft-com:office:office" xmlns:mc="http://schemas.openxmlformats.org/markup-compatibility/2006" xmlns:wpc="http://schemas.microsoft.com/office/word/2010/wordprocessingCanvas" xmlns="" val="0"/>
+                                      <a14:useLocalDpi xmlns:a14="http://schemas.microsoft.com/office/drawing/2010/main" val="0"/>
                                     </a:ext>
                                   </a:extLst>
                                 </a:blip>
@@ -4664,14 +4939,14 @@
                                 </a:ln>
                                 <a:extLst>
                                   <a:ext uri="{909E8E84-426E-40DD-AFC4-6F175D3DCCD1}">
-                                    <a14:hiddenFill xmlns:a14="http://schemas.microsoft.com/office/drawing/2010/main" xmlns:wps="http://schemas.microsoft.com/office/word/2010/wordprocessingShape" xmlns:wpi="http://schemas.microsoft.com/office/word/2010/wordprocessingInk" xmlns:wpg="http://schemas.microsoft.com/office/word/2010/wordprocessingGroup" xmlns:w14="http://schemas.microsoft.com/office/word/2010/wordml" xmlns:w="http://schemas.openxmlformats.org/wordprocessingml/2006/main" xmlns:w10="urn:schemas-microsoft-com:office:word" xmlns:wp14="http://schemas.microsoft.com/office/word/2010/wordprocessingDrawing" xmlns:v="urn:schemas-microsoft-com:vml" xmlns:o="urn:schemas-microsoft-com:office:office" xmlns:mc="http://schemas.openxmlformats.org/markup-compatibility/2006" xmlns:wpc="http://schemas.microsoft.com/office/word/2010/wordprocessingCanvas" xmlns="">
+                                    <a14:hiddenFill xmlns:a14="http://schemas.microsoft.com/office/drawing/2010/main">
                                       <a:solidFill>
                                         <a:srgbClr val="FFFFFF" mc:Ignorable=""/>
                                       </a:solidFill>
                                     </a14:hiddenFill>
                                   </a:ext>
                                   <a:ext uri="{91240B29-F687-4F45-9708-019B960494DF}">
-                                    <a14:hiddenLine xmlns:a14="http://schemas.microsoft.com/office/drawing/2010/main" xmlns:wps="http://schemas.microsoft.com/office/word/2010/wordprocessingShape" xmlns:wpi="http://schemas.microsoft.com/office/word/2010/wordprocessingInk" xmlns:wpg="http://schemas.microsoft.com/office/word/2010/wordprocessingGroup" xmlns:w14="http://schemas.microsoft.com/office/word/2010/wordml" xmlns:w="http://schemas.openxmlformats.org/wordprocessingml/2006/main" xmlns:w10="urn:schemas-microsoft-com:office:word" xmlns:wp14="http://schemas.microsoft.com/office/word/2010/wordprocessingDrawing" xmlns:v="urn:schemas-microsoft-com:vml" xmlns:o="urn:schemas-microsoft-com:office:office" xmlns:mc="http://schemas.openxmlformats.org/markup-compatibility/2006" xmlns:wpc="http://schemas.microsoft.com/office/word/2010/wordprocessingCanvas" xmlns="" w="9525">
+                                    <a14:hiddenLine xmlns:a14="http://schemas.microsoft.com/office/drawing/2010/main" w="9525">
                                       <a:solidFill>
                                         <a:srgbClr val="000000" mc:Ignorable=""/>
                                       </a:solidFill>
@@ -4717,7 +4992,7 @@
           <w:lang w:val="es-ES_tradnl" w:eastAsia="es-ES_tradnl"/>
         </w:rPr>
         <w:pict>
-          <v:shape id="310 Conector recto de flecha" o:spid="_x0000_s3981" type="#_x0000_t32" style="position:absolute;left:0;text-align:left;margin-left:227.85pt;margin-top:454.7pt;width:0;height:40.1pt;z-index:251681792;visibility:visible;mso-width-relative:margin;mso-height-relative:margin" o:gfxdata="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" strokecolor="#4f81bd [3204]">
+          <v:shape id="310 Conector recto de flecha" o:spid="_x0000_s5005" type="#_x0000_t32" style="position:absolute;left:0;text-align:left;margin-left:227.85pt;margin-top:454.7pt;width:0;height:40.1pt;z-index:251681792;visibility:visible;mso-width-relative:margin;mso-height-relative:margin" o:gfxdata="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" strokecolor="#4f81bd [3204]">
             <v:stroke endarrow="open"/>
           </v:shape>
         </w:pict>
@@ -4728,7 +5003,7 @@
           <w:lang w:val="es-ES_tradnl" w:eastAsia="es-ES_tradnl"/>
         </w:rPr>
         <w:pict>
-          <v:shape id="311 Conector recto de flecha" o:spid="_x0000_s3980" type="#_x0000_t32" style="position:absolute;left:0;text-align:left;margin-left:415.4pt;margin-top:447.15pt;width:.8pt;height:36pt;flip:x;z-index:251689984;visibility:visible;mso-width-relative:margin;mso-height-relative:margin" o:gfxdata="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" strokecolor="#4f81bd [3204]">
+          <v:shape id="311 Conector recto de flecha" o:spid="_x0000_s5004" type="#_x0000_t32" style="position:absolute;left:0;text-align:left;margin-left:415.4pt;margin-top:447.15pt;width:.8pt;height:36pt;flip:x;z-index:251689984;visibility:visible;mso-width-relative:margin;mso-height-relative:margin" o:gfxdata="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" strokecolor="#4f81bd [3204]">
             <v:stroke endarrow="open"/>
           </v:shape>
         </w:pict>
@@ -4745,7 +5020,7 @@
             <v:stroke joinstyle="miter"/>
             <v:path gradientshapeok="t" o:connecttype="rect" textboxrect="5400,5400,16200,16200"/>
           </v:shapetype>
-          <v:shape id="22 Decisión" o:spid="_x0000_s3946" type="#_x0000_t110" style="position:absolute;left:0;text-align:left;margin-left:161.7pt;margin-top:364.3pt;width:132.75pt;height:89.25pt;z-index:251667456;visibility:visible;mso-width-relative:margin;mso-height-relative:margin;v-text-anchor:middle" o:gfxdata="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" fillcolor="#4f81bd [3204]" strokecolor="#4f81bd [3204]" strokeweight="2pt">
+          <v:shape id="22 Decisión" o:spid="_x0000_s4970" type="#_x0000_t110" style="position:absolute;left:0;text-align:left;margin-left:161.7pt;margin-top:364.3pt;width:132.75pt;height:89.25pt;z-index:251667456;visibility:visible;mso-width-relative:margin;mso-height-relative:margin;v-text-anchor:middle" o:gfxdata="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" fillcolor="#4f81bd [3204]" strokecolor="#4f81bd [3204]" strokeweight="2pt">
             <v:textbox>
               <w:txbxContent>
                 <w:p>
@@ -4770,8 +5045,17 @@
                       <w:sz w:val="16"/>
                       <w:szCs w:val="16"/>
                     </w:rPr>
-                    <w:t xml:space="preserve"> Gee</w:t>
+                    <w:t xml:space="preserve"> </w:t>
                   </w:r>
+                  <w:proofErr w:type="spellStart"/>
+                  <w:r>
+                    <w:rPr>
+                      <w:sz w:val="16"/>
+                      <w:szCs w:val="16"/>
+                    </w:rPr>
+                    <w:t>Gee</w:t>
+                  </w:r>
+                  <w:proofErr w:type="spellEnd"/>
                 </w:p>
               </w:txbxContent>
             </v:textbox>
@@ -4784,7 +5068,7 @@
           <w:lang w:val="es-ES_tradnl" w:eastAsia="es-ES_tradnl"/>
         </w:rPr>
         <w:pict>
-          <v:shape id="272 Conector recto de flecha" o:spid="_x0000_s3979" type="#_x0000_t32" style="position:absolute;left:0;text-align:left;margin-left:294.85pt;margin-top:408.65pt;width:54.75pt;height:0;z-index:251683840;visibility:visible;mso-width-relative:margin;mso-height-relative:margin" o:gfxdata="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" strokecolor="#4f81bd [3204]">
+          <v:shape id="272 Conector recto de flecha" o:spid="_x0000_s5003" type="#_x0000_t32" style="position:absolute;left:0;text-align:left;margin-left:294.85pt;margin-top:408.65pt;width:54.75pt;height:0;z-index:251683840;visibility:visible;mso-width-relative:margin;mso-height-relative:margin" o:gfxdata="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" strokecolor="#4f81bd [3204]">
             <v:stroke endarrow="open"/>
           </v:shape>
         </w:pict>
@@ -4795,7 +5079,7 @@
           <w:lang w:val="es-ES_tradnl" w:eastAsia="es-ES_tradnl"/>
         </w:rPr>
         <w:pict>
-          <v:shape id="271 Decisión" o:spid="_x0000_s3947" type="#_x0000_t110" style="position:absolute;left:0;text-align:left;margin-left:349.25pt;margin-top:369.3pt;width:133.5pt;height:78pt;z-index:251682816;visibility:visible;mso-width-relative:margin;mso-height-relative:margin;v-text-anchor:middle" o:gfxdata="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" fillcolor="#4f81bd [3204]" strokecolor="#4f81bd [3204]" strokeweight="2pt">
+          <v:shape id="271 Decisión" o:spid="_x0000_s4971" type="#_x0000_t110" style="position:absolute;left:0;text-align:left;margin-left:349.25pt;margin-top:369.3pt;width:133.5pt;height:78pt;z-index:251682816;visibility:visible;mso-width-relative:margin;mso-height-relative:margin;v-text-anchor:middle" o:gfxdata="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" fillcolor="#4f81bd [3204]" strokecolor="#4f81bd [3204]" strokeweight="2pt">
             <v:textbox>
               <w:txbxContent>
                 <w:p>
@@ -4825,7 +5109,7 @@
           <w:lang w:val="es-ES_tradnl" w:eastAsia="es-ES_tradnl"/>
         </w:rPr>
         <w:pict>
-          <v:line id="266 Conector recto" o:spid="_x0000_s3978" style="position:absolute;left:0;text-align:left;flip:y;z-index:251685888;visibility:visible;mso-height-relative:margin" from="415pt,324.1pt" to="415pt,369.45pt" o:gfxdata="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" strokecolor="#4f81bd [3204]"/>
+          <v:line id="266 Conector recto" o:spid="_x0000_s5002" style="position:absolute;left:0;text-align:left;flip:y;z-index:251685888;visibility:visible;mso-height-relative:margin" from="415pt,324.1pt" to="415pt,369.45pt" o:gfxdata="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" strokecolor="#4f81bd [3204]"/>
         </w:pict>
       </w:r>
       <w:r>
@@ -4834,7 +5118,7 @@
           <w:lang w:val="es-ES_tradnl" w:eastAsia="es-ES_tradnl"/>
         </w:rPr>
         <w:pict>
-          <v:shape id="_x0000_s3948" type="#_x0000_t202" style="position:absolute;left:0;text-align:left;margin-left:421.2pt;margin-top:349.15pt;width:23.75pt;height:20pt;z-index:251687936;visibility:visible;mso-width-relative:margin;mso-height-relative:margin" o:gfxdata="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" stroked="f">
+          <v:shape id="_x0000_s4972" type="#_x0000_t202" style="position:absolute;left:0;text-align:left;margin-left:421.2pt;margin-top:349.15pt;width:23.75pt;height:20pt;z-index:251687936;visibility:visible;mso-width-relative:margin;mso-height-relative:margin" o:gfxdata="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" stroked="f">
             <v:textbox>
               <w:txbxContent>
                 <w:p>
@@ -4844,10 +5128,10 @@
                   <w:r>
                     <w:rPr>
                       <w:noProof/>
-                      <w:lang w:val="es-AR" w:eastAsia="es-AR"/>
+                      <w:lang w:val="es-ES_tradnl" w:eastAsia="es-ES_tradnl"/>
                     </w:rPr>
                     <w:drawing>
-                      <wp:inline distT="0" distB="0" distL="0" distR="0">
+                      <wp:inline distT="0" distB="0" distL="0" distR="0" wp14:editId="164BA849">
                         <wp:extent cx="113030" cy="95369"/>
                         <wp:effectExtent l="0" t="0" r="0" b="0"/>
                         <wp:docPr id="275" name="Imagen 275"/>
@@ -4864,10 +5148,10 @@
                                 </pic:cNvPicPr>
                               </pic:nvPicPr>
                               <pic:blipFill>
-                                <a:blip r:embed="rId13">
+                                <a:blip r:embed="rId14">
                                   <a:extLst>
                                     <a:ext uri="{28A0092B-C50C-407E-A947-70E740481C1C}">
-                                      <a14:useLocalDpi xmlns:a14="http://schemas.microsoft.com/office/drawing/2010/main" xmlns:wps="http://schemas.microsoft.com/office/word/2010/wordprocessingShape" xmlns:wpi="http://schemas.microsoft.com/office/word/2010/wordprocessingInk" xmlns:wpg="http://schemas.microsoft.com/office/word/2010/wordprocessingGroup" xmlns:w14="http://schemas.microsoft.com/office/word/2010/wordml" xmlns:w="http://schemas.openxmlformats.org/wordprocessingml/2006/main" xmlns:w10="urn:schemas-microsoft-com:office:word" xmlns:wp14="http://schemas.microsoft.com/office/word/2010/wordprocessingDrawing" xmlns:v="urn:schemas-microsoft-com:vml" xmlns:o="urn:schemas-microsoft-com:office:office" xmlns:mc="http://schemas.openxmlformats.org/markup-compatibility/2006" xmlns:wpc="http://schemas.microsoft.com/office/word/2010/wordprocessingCanvas" xmlns="" val="0"/>
+                                      <a14:useLocalDpi xmlns:a14="http://schemas.microsoft.com/office/drawing/2010/main" val="0"/>
                                     </a:ext>
                                   </a:extLst>
                                 </a:blip>
@@ -4890,14 +5174,14 @@
                                 </a:ln>
                                 <a:extLst>
                                   <a:ext uri="{909E8E84-426E-40DD-AFC4-6F175D3DCCD1}">
-                                    <a14:hiddenFill xmlns:a14="http://schemas.microsoft.com/office/drawing/2010/main" xmlns:wps="http://schemas.microsoft.com/office/word/2010/wordprocessingShape" xmlns:wpi="http://schemas.microsoft.com/office/word/2010/wordprocessingInk" xmlns:wpg="http://schemas.microsoft.com/office/word/2010/wordprocessingGroup" xmlns:w14="http://schemas.microsoft.com/office/word/2010/wordml" xmlns:w="http://schemas.openxmlformats.org/wordprocessingml/2006/main" xmlns:w10="urn:schemas-microsoft-com:office:word" xmlns:wp14="http://schemas.microsoft.com/office/word/2010/wordprocessingDrawing" xmlns:v="urn:schemas-microsoft-com:vml" xmlns:o="urn:schemas-microsoft-com:office:office" xmlns:mc="http://schemas.openxmlformats.org/markup-compatibility/2006" xmlns:wpc="http://schemas.microsoft.com/office/word/2010/wordprocessingCanvas" xmlns="">
+                                    <a14:hiddenFill xmlns:a14="http://schemas.microsoft.com/office/drawing/2010/main">
                                       <a:solidFill>
                                         <a:srgbClr val="FFFFFF" mc:Ignorable=""/>
                                       </a:solidFill>
                                     </a14:hiddenFill>
                                   </a:ext>
                                   <a:ext uri="{91240B29-F687-4F45-9708-019B960494DF}">
-                                    <a14:hiddenLine xmlns:a14="http://schemas.microsoft.com/office/drawing/2010/main" xmlns:wps="http://schemas.microsoft.com/office/word/2010/wordprocessingShape" xmlns:wpi="http://schemas.microsoft.com/office/word/2010/wordprocessingInk" xmlns:wpg="http://schemas.microsoft.com/office/word/2010/wordprocessingGroup" xmlns:w14="http://schemas.microsoft.com/office/word/2010/wordml" xmlns:w="http://schemas.openxmlformats.org/wordprocessingml/2006/main" xmlns:w10="urn:schemas-microsoft-com:office:word" xmlns:wp14="http://schemas.microsoft.com/office/word/2010/wordprocessingDrawing" xmlns:v="urn:schemas-microsoft-com:vml" xmlns:o="urn:schemas-microsoft-com:office:office" xmlns:mc="http://schemas.openxmlformats.org/markup-compatibility/2006" xmlns:wpc="http://schemas.microsoft.com/office/word/2010/wordprocessingCanvas" xmlns="" w="9525">
+                                    <a14:hiddenLine xmlns:a14="http://schemas.microsoft.com/office/drawing/2010/main" w="9525">
                                       <a:solidFill>
                                         <a:srgbClr val="000000" mc:Ignorable=""/>
                                       </a:solidFill>
@@ -4926,7 +5210,7 @@
           <w:lang w:val="es-ES_tradnl" w:eastAsia="es-ES_tradnl"/>
         </w:rPr>
         <w:pict>
-          <v:shape id="298 Conector recto de flecha" o:spid="_x0000_s3977" type="#_x0000_t32" style="position:absolute;left:0;text-align:left;margin-left:295.7pt;margin-top:323.95pt;width:119.55pt;height:.6pt;flip:x;z-index:251686912;visibility:visible;mso-width-relative:margin;mso-height-relative:margin" o:gfxdata="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" strokecolor="#4f81bd [3204]">
+          <v:shape id="298 Conector recto de flecha" o:spid="_x0000_s5001" type="#_x0000_t32" style="position:absolute;left:0;text-align:left;margin-left:295.7pt;margin-top:323.95pt;width:119.55pt;height:.6pt;flip:x;z-index:251686912;visibility:visible;mso-width-relative:margin;mso-height-relative:margin" o:gfxdata="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" strokecolor="#4f81bd [3204]">
             <v:stroke endarrow="open"/>
           </v:shape>
         </w:pict>
@@ -4937,7 +5221,7 @@
           <w:lang w:val="es-ES_tradnl" w:eastAsia="es-ES_tradnl"/>
         </w:rPr>
         <w:pict>
-          <v:shape id="297 Conector recto de flecha" o:spid="_x0000_s3976" type="#_x0000_t32" style="position:absolute;left:0;text-align:left;margin-left:118.5pt;margin-top:327.1pt;width:45.7pt;height:0;z-index:251679744;visibility:visible;mso-width-relative:margin;mso-height-relative:margin" o:gfxdata="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" strokecolor="#4f81bd [3204]">
+          <v:shape id="297 Conector recto de flecha" o:spid="_x0000_s5000" type="#_x0000_t32" style="position:absolute;left:0;text-align:left;margin-left:118.5pt;margin-top:327.1pt;width:45.7pt;height:0;z-index:251679744;visibility:visible;mso-width-relative:margin;mso-height-relative:margin" o:gfxdata="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" strokecolor="#4f81bd [3204]">
             <v:stroke endarrow="open"/>
           </v:shape>
         </w:pict>
@@ -4948,7 +5232,7 @@
           <w:lang w:val="es-ES_tradnl" w:eastAsia="es-ES_tradnl"/>
         </w:rPr>
         <w:pict>
-          <v:shape id="29 Conector recto de flecha" o:spid="_x0000_s3975" type="#_x0000_t32" style="position:absolute;left:0;text-align:left;margin-left:228.7pt;margin-top:81.65pt;width:0;height:29.25pt;z-index:251668480;visibility:visible" o:gfxdata="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" strokecolor="#4f81bd [3204]">
+          <v:shape id="29 Conector recto de flecha" o:spid="_x0000_s4999" type="#_x0000_t32" style="position:absolute;left:0;text-align:left;margin-left:228.7pt;margin-top:81.65pt;width:0;height:29.25pt;z-index:251668480;visibility:visible" o:gfxdata="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" strokecolor="#4f81bd [3204]">
             <v:stroke endarrow="open"/>
           </v:shape>
         </w:pict>
@@ -4959,7 +5243,7 @@
           <w:lang w:val="es-ES_tradnl" w:eastAsia="es-ES_tradnl"/>
         </w:rPr>
         <w:pict>
-          <v:roundrect id="295 Rectángulo redondeado" o:spid="_x0000_s3949" style="position:absolute;left:0;text-align:left;margin-left:166.7pt;margin-top:40.95pt;width:123.75pt;height:41.25pt;z-index:251659264;visibility:visible;v-text-anchor:middle" arcsize="10923f" o:gfxdata="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" fillcolor="#4f81bd [3204]" strokecolor="#4f81bd [3204]" strokeweight="2pt">
+          <v:roundrect id="295 Rectángulo redondeado" o:spid="_x0000_s4973" style="position:absolute;left:0;text-align:left;margin-left:166.7pt;margin-top:40.95pt;width:123.75pt;height:41.25pt;z-index:251659264;visibility:visible;v-text-anchor:middle" arcsize="10923f" o:gfxdata="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" fillcolor="#4f81bd [3204]" strokecolor="#4f81bd [3204]" strokeweight="2pt">
             <v:textbox>
               <w:txbxContent>
                 <w:p>
@@ -4987,7 +5271,7 @@
           <w:lang w:val="es-ES_tradnl" w:eastAsia="es-ES_tradnl"/>
         </w:rPr>
         <w:pict>
-          <v:line id="282 Conector recto" o:spid="_x0000_s3974" style="position:absolute;left:0;text-align:left;flip:y;z-index:251677696;visibility:visible;mso-height-relative:margin" from="327.15pt,64.1pt" to="327.15pt,142.85pt" o:gfxdata="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" strokecolor="#4f81bd [3204]"/>
+          <v:line id="282 Conector recto" o:spid="_x0000_s4998" style="position:absolute;left:0;text-align:left;flip:y;z-index:251677696;visibility:visible;mso-height-relative:margin" from="327.15pt,64.1pt" to="327.15pt,142.85pt" o:gfxdata="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" strokecolor="#4f81bd [3204]"/>
         </w:pict>
       </w:r>
       <w:r>
@@ -4996,7 +5280,7 @@
           <w:lang w:val="es-ES_tradnl" w:eastAsia="es-ES_tradnl"/>
         </w:rPr>
         <w:pict>
-          <v:line id="281 Conector recto" o:spid="_x0000_s3973" style="position:absolute;left:0;text-align:left;z-index:251676672;visibility:visible;mso-width-relative:margin;mso-height-relative:margin" from="292.55pt,142.65pt" to="327.05pt,142.65pt" o:gfxdata="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" strokecolor="#4f81bd [3204]"/>
+          <v:line id="281 Conector recto" o:spid="_x0000_s4997" style="position:absolute;left:0;text-align:left;z-index:251676672;visibility:visible;mso-width-relative:margin;mso-height-relative:margin" from="292.55pt,142.65pt" to="327.05pt,142.65pt" o:gfxdata="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" strokecolor="#4f81bd [3204]"/>
         </w:pict>
       </w:r>
       <w:r>
@@ -5005,7 +5289,7 @@
           <w:lang w:val="es-ES_tradnl" w:eastAsia="es-ES_tradnl"/>
         </w:rPr>
         <w:pict>
-          <v:shape id="_x0000_s3950" type="#_x0000_t202" style="position:absolute;left:0;text-align:left;margin-left:327.15pt;margin-top:123.95pt;width:30pt;height:20.25pt;z-index:251675648;visibility:visible;mso-width-relative:margin;mso-height-relative:margin" o:gfxdata="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" stroked="f">
+          <v:shape id="_x0000_s4974" type="#_x0000_t202" style="position:absolute;left:0;text-align:left;margin-left:327.15pt;margin-top:123.95pt;width:30pt;height:20.25pt;z-index:251675648;visibility:visible;mso-width-relative:margin;mso-height-relative:margin" o:gfxdata="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" stroked="f">
             <v:textbox>
               <w:txbxContent>
                 <w:p>
@@ -5015,10 +5299,10 @@
                   <w:r>
                     <w:rPr>
                       <w:noProof/>
-                      <w:lang w:val="es-AR" w:eastAsia="es-AR"/>
+                      <w:lang w:val="es-ES_tradnl" w:eastAsia="es-ES_tradnl"/>
                     </w:rPr>
                     <w:drawing>
-                      <wp:inline distT="0" distB="0" distL="0" distR="0">
+                      <wp:inline distT="0" distB="0" distL="0" distR="0" wp14:editId="6F83C0BF">
                         <wp:extent cx="113030" cy="95369"/>
                         <wp:effectExtent l="0" t="0" r="0" b="0"/>
                         <wp:docPr id="276" name="Imagen 276"/>
@@ -5035,10 +5319,10 @@
                                 </pic:cNvPicPr>
                               </pic:nvPicPr>
                               <pic:blipFill>
-                                <a:blip r:embed="rId13">
+                                <a:blip r:embed="rId14">
                                   <a:extLst>
                                     <a:ext uri="{28A0092B-C50C-407E-A947-70E740481C1C}">
-                                      <a14:useLocalDpi xmlns:a14="http://schemas.microsoft.com/office/drawing/2010/main" xmlns:wps="http://schemas.microsoft.com/office/word/2010/wordprocessingShape" xmlns:wpi="http://schemas.microsoft.com/office/word/2010/wordprocessingInk" xmlns:wpg="http://schemas.microsoft.com/office/word/2010/wordprocessingGroup" xmlns:w14="http://schemas.microsoft.com/office/word/2010/wordml" xmlns:w="http://schemas.openxmlformats.org/wordprocessingml/2006/main" xmlns:w10="urn:schemas-microsoft-com:office:word" xmlns:wp14="http://schemas.microsoft.com/office/word/2010/wordprocessingDrawing" xmlns:v="urn:schemas-microsoft-com:vml" xmlns:o="urn:schemas-microsoft-com:office:office" xmlns:mc="http://schemas.openxmlformats.org/markup-compatibility/2006" xmlns:wpc="http://schemas.microsoft.com/office/word/2010/wordprocessingCanvas" xmlns="" val="0"/>
+                                      <a14:useLocalDpi xmlns:a14="http://schemas.microsoft.com/office/drawing/2010/main" val="0"/>
                                     </a:ext>
                                   </a:extLst>
                                 </a:blip>
@@ -5061,14 +5345,14 @@
                                 </a:ln>
                                 <a:extLst>
                                   <a:ext uri="{909E8E84-426E-40DD-AFC4-6F175D3DCCD1}">
-                                    <a14:hiddenFill xmlns:a14="http://schemas.microsoft.com/office/drawing/2010/main" xmlns:wps="http://schemas.microsoft.com/office/word/2010/wordprocessingShape" xmlns:wpi="http://schemas.microsoft.com/office/word/2010/wordprocessingInk" xmlns:wpg="http://schemas.microsoft.com/office/word/2010/wordprocessingGroup" xmlns:w14="http://schemas.microsoft.com/office/word/2010/wordml" xmlns:w="http://schemas.openxmlformats.org/wordprocessingml/2006/main" xmlns:w10="urn:schemas-microsoft-com:office:word" xmlns:wp14="http://schemas.microsoft.com/office/word/2010/wordprocessingDrawing" xmlns:v="urn:schemas-microsoft-com:vml" xmlns:o="urn:schemas-microsoft-com:office:office" xmlns:mc="http://schemas.openxmlformats.org/markup-compatibility/2006" xmlns:wpc="http://schemas.microsoft.com/office/word/2010/wordprocessingCanvas" xmlns="">
+                                    <a14:hiddenFill xmlns:a14="http://schemas.microsoft.com/office/drawing/2010/main">
                                       <a:solidFill>
                                         <a:srgbClr val="FFFFFF" mc:Ignorable=""/>
                                       </a:solidFill>
                                     </a14:hiddenFill>
                                   </a:ext>
                                   <a:ext uri="{91240B29-F687-4F45-9708-019B960494DF}">
-                                    <a14:hiddenLine xmlns:a14="http://schemas.microsoft.com/office/drawing/2010/main" xmlns:wps="http://schemas.microsoft.com/office/word/2010/wordprocessingShape" xmlns:wpi="http://schemas.microsoft.com/office/word/2010/wordprocessingInk" xmlns:wpg="http://schemas.microsoft.com/office/word/2010/wordprocessingGroup" xmlns:w14="http://schemas.microsoft.com/office/word/2010/wordml" xmlns:w="http://schemas.openxmlformats.org/wordprocessingml/2006/main" xmlns:w10="urn:schemas-microsoft-com:office:word" xmlns:wp14="http://schemas.microsoft.com/office/word/2010/wordprocessingDrawing" xmlns:v="urn:schemas-microsoft-com:vml" xmlns:o="urn:schemas-microsoft-com:office:office" xmlns:mc="http://schemas.openxmlformats.org/markup-compatibility/2006" xmlns:wpc="http://schemas.microsoft.com/office/word/2010/wordprocessingCanvas" xmlns="" w="9525">
+                                    <a14:hiddenLine xmlns:a14="http://schemas.microsoft.com/office/drawing/2010/main" w="9525">
                                       <a:solidFill>
                                         <a:srgbClr val="000000" mc:Ignorable=""/>
                                       </a:solidFill>
@@ -5097,7 +5381,7 @@
           <w:lang w:val="es-ES_tradnl" w:eastAsia="es-ES_tradnl"/>
         </w:rPr>
         <w:pict>
-          <v:shape id="279 Conector recto de flecha" o:spid="_x0000_s3972" type="#_x0000_t32" style="position:absolute;left:0;text-align:left;margin-left:291.6pt;margin-top:64.1pt;width:34.5pt;height:0;flip:x;z-index:251678720;visibility:visible" o:gfxdata="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" strokecolor="#4f81bd [3204]">
+          <v:shape id="279 Conector recto de flecha" o:spid="_x0000_s4996" type="#_x0000_t32" style="position:absolute;left:0;text-align:left;margin-left:291.6pt;margin-top:64.1pt;width:34.5pt;height:0;flip:x;z-index:251678720;visibility:visible" o:gfxdata="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" strokecolor="#4f81bd [3204]">
             <v:stroke endarrow="open"/>
           </v:shape>
         </w:pict>
@@ -5108,7 +5392,7 @@
           <w:lang w:val="es-ES_tradnl" w:eastAsia="es-ES_tradnl"/>
         </w:rPr>
         <w:pict>
-          <v:shape id="32 Decisión" o:spid="_x0000_s3951" type="#_x0000_t110" style="position:absolute;left:0;text-align:left;margin-left:164.45pt;margin-top:111.8pt;width:128.25pt;height:61.5pt;z-index:251666432;visibility:visible;mso-width-relative:margin;mso-height-relative:margin;v-text-anchor:middle" o:gfxdata="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" fillcolor="#4f81bd [3204]" strokecolor="#4f81bd [3204]" strokeweight="2pt">
+          <v:shape id="32 Decisión" o:spid="_x0000_s4975" type="#_x0000_t110" style="position:absolute;left:0;text-align:left;margin-left:164.45pt;margin-top:111.8pt;width:128.25pt;height:61.5pt;z-index:251666432;visibility:visible;mso-width-relative:margin;mso-height-relative:margin;v-text-anchor:middle" o:gfxdata="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" fillcolor="#4f81bd [3204]" strokecolor="#4f81bd [3204]" strokeweight="2pt">
             <v:textbox>
               <w:txbxContent>
                 <w:p>
@@ -5138,7 +5422,7 @@
           <w:lang w:val="es-ES_tradnl" w:eastAsia="es-ES_tradnl"/>
         </w:rPr>
         <w:pict>
-          <v:shape id="_x0000_s3952" type="#_x0000_t202" style="position:absolute;left:0;text-align:left;margin-left:242.05pt;margin-top:172.6pt;width:24pt;height:20.25pt;z-index:251673600;visibility:visible;mso-width-relative:margin;mso-height-relative:margin" o:gfxdata="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" stroked="f">
+          <v:shape id="_x0000_s4976" type="#_x0000_t202" style="position:absolute;left:0;text-align:left;margin-left:242.05pt;margin-top:172.6pt;width:24pt;height:20.25pt;z-index:251673600;visibility:visible;mso-width-relative:margin;mso-height-relative:margin" o:gfxdata="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" stroked="f">
             <v:textbox>
               <w:txbxContent>
                 <w:p>
@@ -5148,10 +5432,10 @@
                   <w:r>
                     <w:rPr>
                       <w:noProof/>
-                      <w:lang w:val="es-AR" w:eastAsia="es-AR"/>
+                      <w:lang w:val="es-ES_tradnl" w:eastAsia="es-ES_tradnl"/>
                     </w:rPr>
                     <w:drawing>
-                      <wp:inline distT="0" distB="0" distL="0" distR="0">
+                      <wp:inline distT="0" distB="0" distL="0" distR="0" wp14:editId="2C86637D">
                         <wp:extent cx="113030" cy="95369"/>
                         <wp:effectExtent l="0" t="0" r="0" b="0"/>
                         <wp:docPr id="277" name="Imagen 277"/>
@@ -5168,10 +5452,10 @@
                                 </pic:cNvPicPr>
                               </pic:nvPicPr>
                               <pic:blipFill>
-                                <a:blip r:embed="rId13">
+                                <a:blip r:embed="rId14">
                                   <a:extLst>
                                     <a:ext uri="{28A0092B-C50C-407E-A947-70E740481C1C}">
-                                      <a14:useLocalDpi xmlns:a14="http://schemas.microsoft.com/office/drawing/2010/main" xmlns:wps="http://schemas.microsoft.com/office/word/2010/wordprocessingShape" xmlns:wpi="http://schemas.microsoft.com/office/word/2010/wordprocessingInk" xmlns:wpg="http://schemas.microsoft.com/office/word/2010/wordprocessingGroup" xmlns:w14="http://schemas.microsoft.com/office/word/2010/wordml" xmlns:w="http://schemas.openxmlformats.org/wordprocessingml/2006/main" xmlns:w10="urn:schemas-microsoft-com:office:word" xmlns:wp14="http://schemas.microsoft.com/office/word/2010/wordprocessingDrawing" xmlns:v="urn:schemas-microsoft-com:vml" xmlns:o="urn:schemas-microsoft-com:office:office" xmlns:mc="http://schemas.openxmlformats.org/markup-compatibility/2006" xmlns:wpc="http://schemas.microsoft.com/office/word/2010/wordprocessingCanvas" xmlns="" val="0"/>
+                                      <a14:useLocalDpi xmlns:a14="http://schemas.microsoft.com/office/drawing/2010/main" val="0"/>
                                     </a:ext>
                                   </a:extLst>
                                 </a:blip>
@@ -5194,14 +5478,14 @@
                                 </a:ln>
                                 <a:extLst>
                                   <a:ext uri="{909E8E84-426E-40DD-AFC4-6F175D3DCCD1}">
-                                    <a14:hiddenFill xmlns:a14="http://schemas.microsoft.com/office/drawing/2010/main" xmlns:wps="http://schemas.microsoft.com/office/word/2010/wordprocessingShape" xmlns:wpi="http://schemas.microsoft.com/office/word/2010/wordprocessingInk" xmlns:wpg="http://schemas.microsoft.com/office/word/2010/wordprocessingGroup" xmlns:w14="http://schemas.microsoft.com/office/word/2010/wordml" xmlns:w="http://schemas.openxmlformats.org/wordprocessingml/2006/main" xmlns:w10="urn:schemas-microsoft-com:office:word" xmlns:wp14="http://schemas.microsoft.com/office/word/2010/wordprocessingDrawing" xmlns:v="urn:schemas-microsoft-com:vml" xmlns:o="urn:schemas-microsoft-com:office:office" xmlns:mc="http://schemas.openxmlformats.org/markup-compatibility/2006" xmlns:wpc="http://schemas.microsoft.com/office/word/2010/wordprocessingCanvas" xmlns="">
+                                    <a14:hiddenFill xmlns:a14="http://schemas.microsoft.com/office/drawing/2010/main">
                                       <a:solidFill>
                                         <a:srgbClr val="FFFFFF" mc:Ignorable=""/>
                                       </a:solidFill>
                                     </a14:hiddenFill>
                                   </a:ext>
                                   <a:ext uri="{91240B29-F687-4F45-9708-019B960494DF}">
-                                    <a14:hiddenLine xmlns:a14="http://schemas.microsoft.com/office/drawing/2010/main" xmlns:wps="http://schemas.microsoft.com/office/word/2010/wordprocessingShape" xmlns:wpi="http://schemas.microsoft.com/office/word/2010/wordprocessingInk" xmlns:wpg="http://schemas.microsoft.com/office/word/2010/wordprocessingGroup" xmlns:w14="http://schemas.microsoft.com/office/word/2010/wordml" xmlns:w="http://schemas.openxmlformats.org/wordprocessingml/2006/main" xmlns:w10="urn:schemas-microsoft-com:office:word" xmlns:wp14="http://schemas.microsoft.com/office/word/2010/wordprocessingDrawing" xmlns:v="urn:schemas-microsoft-com:vml" xmlns:o="urn:schemas-microsoft-com:office:office" xmlns:mc="http://schemas.openxmlformats.org/markup-compatibility/2006" xmlns:wpc="http://schemas.microsoft.com/office/word/2010/wordprocessingCanvas" xmlns="" w="9525">
+                                    <a14:hiddenLine xmlns:a14="http://schemas.microsoft.com/office/drawing/2010/main" w="9525">
                                       <a:solidFill>
                                         <a:srgbClr val="000000" mc:Ignorable=""/>
                                       </a:solidFill>
@@ -5230,7 +5514,7 @@
           <w:lang w:val="es-ES_tradnl" w:eastAsia="es-ES_tradnl"/>
         </w:rPr>
         <w:pict>
-          <v:shape id="33 Conector recto de flecha" o:spid="_x0000_s3971" type="#_x0000_t32" style="position:absolute;left:0;text-align:left;margin-left:228.95pt;margin-top:174.45pt;width:0;height:31.5pt;z-index:251669504;visibility:visible;mso-height-relative:margin" o:gfxdata="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" strokecolor="#4f81bd [3204]">
+          <v:shape id="33 Conector recto de flecha" o:spid="_x0000_s4995" type="#_x0000_t32" style="position:absolute;left:0;text-align:left;margin-left:228.95pt;margin-top:174.45pt;width:0;height:31.5pt;z-index:251669504;visibility:visible;mso-height-relative:margin" o:gfxdata="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" strokecolor="#4f81bd [3204]">
             <v:stroke endarrow="open"/>
           </v:shape>
         </w:pict>
@@ -5241,7 +5525,7 @@
           <w:lang w:val="es-ES_tradnl" w:eastAsia="es-ES_tradnl"/>
         </w:rPr>
         <w:pict>
-          <v:roundrect id="30 Rectángulo redondeado" o:spid="_x0000_s3953" style="position:absolute;left:0;text-align:left;margin-left:161.65pt;margin-top:207.2pt;width:132.75pt;height:40.5pt;z-index:251662336;visibility:visible;mso-width-relative:margin;mso-height-relative:margin;v-text-anchor:middle" arcsize="10923f" o:gfxdata="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" fillcolor="#4f81bd [3204]" strokecolor="#4f81bd [3204]" strokeweight="2pt">
+          <v:roundrect id="30 Rectángulo redondeado" o:spid="_x0000_s4977" style="position:absolute;left:0;text-align:left;margin-left:161.65pt;margin-top:207.2pt;width:132.75pt;height:40.5pt;z-index:251662336;visibility:visible;mso-width-relative:margin;mso-height-relative:margin;v-text-anchor:middle" arcsize="10923f" o:gfxdata="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" fillcolor="#4f81bd [3204]" strokecolor="#4f81bd [3204]" strokeweight="2pt">
             <v:textbox>
               <w:txbxContent>
                 <w:p>
@@ -5269,7 +5553,7 @@
           <w:lang w:val="es-ES_tradnl" w:eastAsia="es-ES_tradnl"/>
         </w:rPr>
         <w:pict>
-          <v:shape id="264 Conector recto de flecha" o:spid="_x0000_s3970" type="#_x0000_t32" style="position:absolute;left:0;text-align:left;margin-left:291.6pt;margin-top:245.5pt;width:68.25pt;height:63.75pt;flip:x;z-index:251672576;visibility:visible;mso-width-relative:margin;mso-height-relative:margin" o:gfxdata="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" strokecolor="#4f81bd [3204]">
+          <v:shape id="264 Conector recto de flecha" o:spid="_x0000_s4994" type="#_x0000_t32" style="position:absolute;left:0;text-align:left;margin-left:291.6pt;margin-top:245.5pt;width:68.25pt;height:63.75pt;flip:x;z-index:251672576;visibility:visible;mso-width-relative:margin;mso-height-relative:margin" o:gfxdata="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" strokecolor="#4f81bd [3204]">
             <v:stroke endarrow="open"/>
           </v:shape>
         </w:pict>
@@ -5280,7 +5564,7 @@
           <w:lang w:val="es-ES_tradnl" w:eastAsia="es-ES_tradnl"/>
         </w:rPr>
         <w:pict>
-          <v:roundrect id="24 Rectángulo redondeado" o:spid="_x0000_s3954" style="position:absolute;left:0;text-align:left;margin-left:164.45pt;margin-top:310.05pt;width:129.75pt;height:27.75pt;z-index:251663360;visibility:visible;mso-height-relative:margin;v-text-anchor:middle" arcsize="10923f" o:gfxdata="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" fillcolor="#4f81bd [3204]" strokecolor="#4f81bd [3204]" strokeweight="2pt">
+          <v:roundrect id="24 Rectángulo redondeado" o:spid="_x0000_s4978" style="position:absolute;left:0;text-align:left;margin-left:164.45pt;margin-top:310.05pt;width:129.75pt;height:27.75pt;z-index:251663360;visibility:visible;mso-height-relative:margin;v-text-anchor:middle" arcsize="10923f" o:gfxdata="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" fillcolor="#4f81bd [3204]" strokecolor="#4f81bd [3204]" strokeweight="2pt">
             <v:textbox>
               <w:txbxContent>
                 <w:p>
@@ -5302,7 +5586,7 @@
           <w:lang w:val="es-ES_tradnl" w:eastAsia="es-ES_tradnl"/>
         </w:rPr>
         <w:pict>
-          <v:shape id="262 Conector recto de flecha" o:spid="_x0000_s3969" type="#_x0000_t32" style="position:absolute;left:0;text-align:left;margin-left:227.1pt;margin-top:245.5pt;width:0;height:61.5pt;z-index:251671552;visibility:visible;mso-height-relative:margin" o:gfxdata="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" strokecolor="#4f81bd [3204]">
+          <v:shape id="262 Conector recto de flecha" o:spid="_x0000_s4993" type="#_x0000_t32" style="position:absolute;left:0;text-align:left;margin-left:227.1pt;margin-top:245.5pt;width:0;height:61.5pt;z-index:251671552;visibility:visible;mso-height-relative:margin" o:gfxdata="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" strokecolor="#4f81bd [3204]">
             <v:stroke endarrow="open"/>
           </v:shape>
         </w:pict>
@@ -5400,7 +5684,7 @@
           <w:lang w:val="es-ES_tradnl" w:eastAsia="es-ES_tradnl"/>
         </w:rPr>
         <w:pict>
-          <v:roundrect id="9 Rectángulo redondeado" o:spid="_x0000_s3955" style="position:absolute;margin-left:354.5pt;margin-top:1.2pt;width:110.25pt;height:41.35pt;z-index:251661312;visibility:visible;mso-width-relative:margin;mso-height-relative:margin;v-text-anchor:middle" arcsize="10923f" o:gfxdata="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" fillcolor="#4f81bd [3204]" strokecolor="#4f81bd [3204]" strokeweight="2pt">
+          <v:roundrect id="9 Rectángulo redondeado" o:spid="_x0000_s4979" style="position:absolute;margin-left:354.5pt;margin-top:1.2pt;width:110.25pt;height:41.35pt;z-index:251661312;visibility:visible;mso-width-relative:margin;mso-height-relative:margin;v-text-anchor:middle" arcsize="10923f" o:gfxdata="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" fillcolor="#4f81bd [3204]" strokecolor="#4f81bd [3204]" strokeweight="2pt">
             <v:textbox>
               <w:txbxContent>
                 <w:p>
@@ -5428,7 +5712,7 @@
           <w:lang w:val="es-ES_tradnl" w:eastAsia="es-ES_tradnl"/>
         </w:rPr>
         <w:pict>
-          <v:roundrect id="8 Rectángulo redondeado" o:spid="_x0000_s3956" style="position:absolute;margin-left:6.2pt;margin-top:2pt;width:111.75pt;height:48.55pt;z-index:251660288;visibility:visible;mso-height-relative:margin;v-text-anchor:middle" arcsize="10923f" o:gfxdata="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" fillcolor="#4f81bd [3204]" strokecolor="#4f81bd [3204]" strokeweight="2pt">
+          <v:roundrect id="8 Rectángulo redondeado" o:spid="_x0000_s4980" style="position:absolute;margin-left:6.2pt;margin-top:2pt;width:111.75pt;height:48.55pt;z-index:251660288;visibility:visible;mso-height-relative:margin;v-text-anchor:middle" arcsize="10923f" o:gfxdata="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" fillcolor="#4f81bd [3204]" strokecolor="#4f81bd [3204]" strokeweight="2pt">
             <v:textbox>
               <w:txbxContent>
                 <w:p>
@@ -5466,7 +5750,7 @@
           <w:lang w:val="es-ES_tradnl" w:eastAsia="es-ES_tradnl"/>
         </w:rPr>
         <w:pict>
-          <v:shape id="273 Conector recto de flecha" o:spid="_x0000_s3968" type="#_x0000_t32" style="position:absolute;margin-left:111.65pt;margin-top:15.65pt;width:56.9pt;height:58.65pt;z-index:251670528;visibility:visible;mso-width-relative:margin;mso-height-relative:margin" o:gfxdata="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" strokecolor="#4f81bd [3204]">
+          <v:shape id="273 Conector recto de flecha" o:spid="_x0000_s4992" type="#_x0000_t32" style="position:absolute;margin-left:111.65pt;margin-top:15.65pt;width:56.9pt;height:58.65pt;z-index:251670528;visibility:visible;mso-width-relative:margin;mso-height-relative:margin" o:gfxdata="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" strokecolor="#4f81bd [3204]">
             <v:stroke endarrow="open"/>
           </v:shape>
         </w:pict>
@@ -5497,7 +5781,7 @@
           <w:lang w:val="es-ES_tradnl" w:eastAsia="es-ES_tradnl"/>
         </w:rPr>
         <w:pict>
-          <v:roundrect id="18 Rectángulo redondeado" o:spid="_x0000_s3957" style="position:absolute;margin-left:-2.05pt;margin-top:24.6pt;width:120pt;height:27.6pt;z-index:251664384;visibility:visible;mso-height-relative:margin;v-text-anchor:middle" arcsize="10923f" o:gfxdata="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" fillcolor="#4f81bd [3204]" strokecolor="#4f81bd [3204]" strokeweight="2pt">
+          <v:roundrect id="18 Rectángulo redondeado" o:spid="_x0000_s4981" style="position:absolute;margin-left:-2.05pt;margin-top:24.6pt;width:120pt;height:27.6pt;z-index:251664384;visibility:visible;mso-height-relative:margin;v-text-anchor:middle" arcsize="10923f" o:gfxdata="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" fillcolor="#4f81bd [3204]" strokecolor="#4f81bd [3204]" strokeweight="2pt">
             <v:textbox>
               <w:txbxContent>
                 <w:p>
@@ -5564,7 +5848,7 @@
           <w:lang w:val="es-ES_tradnl" w:eastAsia="es-ES_tradnl"/>
         </w:rPr>
         <w:pict>
-          <v:shape id="_x0000_s3958" type="#_x0000_t202" style="position:absolute;margin-left:299.15pt;margin-top:21.3pt;width:30.05pt;height:20.55pt;z-index:251684864;visibility:visible;mso-width-relative:margin;mso-height-relative:margin" o:gfxdata="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" stroked="f">
+          <v:shape id="_x0000_s4982" type="#_x0000_t202" style="position:absolute;margin-left:299.15pt;margin-top:15.4pt;width:30.05pt;height:20.55pt;z-index:251684864;visibility:visible;mso-width-relative:margin;mso-height-relative:margin" o:gfxdata="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" stroked="f">
             <v:textbox>
               <w:txbxContent>
                 <w:p>
@@ -5574,10 +5858,10 @@
                   <w:r>
                     <w:rPr>
                       <w:noProof/>
-                      <w:lang w:val="es-AR" w:eastAsia="es-AR"/>
+                      <w:lang w:val="es-ES_tradnl" w:eastAsia="es-ES_tradnl"/>
                     </w:rPr>
                     <w:drawing>
-                      <wp:inline distT="0" distB="0" distL="0" distR="0">
+                      <wp:inline distT="0" distB="0" distL="0" distR="0" wp14:editId="3AA36EE1">
                         <wp:extent cx="113030" cy="95369"/>
                         <wp:effectExtent l="0" t="0" r="0" b="0"/>
                         <wp:docPr id="274" name="Imagen 274"/>
@@ -5594,10 +5878,10 @@
                                 </pic:cNvPicPr>
                               </pic:nvPicPr>
                               <pic:blipFill>
-                                <a:blip r:embed="rId13">
+                                <a:blip r:embed="rId14">
                                   <a:extLst>
                                     <a:ext uri="{28A0092B-C50C-407E-A947-70E740481C1C}">
-                                      <a14:useLocalDpi xmlns:a14="http://schemas.microsoft.com/office/drawing/2010/main" xmlns:wps="http://schemas.microsoft.com/office/word/2010/wordprocessingShape" xmlns:wpi="http://schemas.microsoft.com/office/word/2010/wordprocessingInk" xmlns:wpg="http://schemas.microsoft.com/office/word/2010/wordprocessingGroup" xmlns:w14="http://schemas.microsoft.com/office/word/2010/wordml" xmlns:w="http://schemas.openxmlformats.org/wordprocessingml/2006/main" xmlns:w10="urn:schemas-microsoft-com:office:word" xmlns:wp14="http://schemas.microsoft.com/office/word/2010/wordprocessingDrawing" xmlns:v="urn:schemas-microsoft-com:vml" xmlns:o="urn:schemas-microsoft-com:office:office" xmlns:mc="http://schemas.openxmlformats.org/markup-compatibility/2006" xmlns:wpc="http://schemas.microsoft.com/office/word/2010/wordprocessingCanvas" xmlns="" val="0"/>
+                                      <a14:useLocalDpi xmlns:a14="http://schemas.microsoft.com/office/drawing/2010/main" val="0"/>
                                     </a:ext>
                                   </a:extLst>
                                 </a:blip>
@@ -5620,14 +5904,14 @@
                                 </a:ln>
                                 <a:extLst>
                                   <a:ext uri="{909E8E84-426E-40DD-AFC4-6F175D3DCCD1}">
-                                    <a14:hiddenFill xmlns:a14="http://schemas.microsoft.com/office/drawing/2010/main" xmlns:wps="http://schemas.microsoft.com/office/word/2010/wordprocessingShape" xmlns:wpi="http://schemas.microsoft.com/office/word/2010/wordprocessingInk" xmlns:wpg="http://schemas.microsoft.com/office/word/2010/wordprocessingGroup" xmlns:w14="http://schemas.microsoft.com/office/word/2010/wordml" xmlns:w="http://schemas.openxmlformats.org/wordprocessingml/2006/main" xmlns:w10="urn:schemas-microsoft-com:office:word" xmlns:wp14="http://schemas.microsoft.com/office/word/2010/wordprocessingDrawing" xmlns:v="urn:schemas-microsoft-com:vml" xmlns:o="urn:schemas-microsoft-com:office:office" xmlns:mc="http://schemas.openxmlformats.org/markup-compatibility/2006" xmlns:wpc="http://schemas.microsoft.com/office/word/2010/wordprocessingCanvas" xmlns="">
+                                    <a14:hiddenFill xmlns:a14="http://schemas.microsoft.com/office/drawing/2010/main">
                                       <a:solidFill>
                                         <a:srgbClr val="FFFFFF" mc:Ignorable=""/>
                                       </a:solidFill>
                                     </a14:hiddenFill>
                                   </a:ext>
                                   <a:ext uri="{91240B29-F687-4F45-9708-019B960494DF}">
-                                    <a14:hiddenLine xmlns:a14="http://schemas.microsoft.com/office/drawing/2010/main" xmlns:wps="http://schemas.microsoft.com/office/word/2010/wordprocessingShape" xmlns:wpi="http://schemas.microsoft.com/office/word/2010/wordprocessingInk" xmlns:wpg="http://schemas.microsoft.com/office/word/2010/wordprocessingGroup" xmlns:w14="http://schemas.microsoft.com/office/word/2010/wordml" xmlns:w="http://schemas.openxmlformats.org/wordprocessingml/2006/main" xmlns:w10="urn:schemas-microsoft-com:office:word" xmlns:wp14="http://schemas.microsoft.com/office/word/2010/wordprocessingDrawing" xmlns:v="urn:schemas-microsoft-com:vml" xmlns:o="urn:schemas-microsoft-com:office:office" xmlns:mc="http://schemas.openxmlformats.org/markup-compatibility/2006" xmlns:wpc="http://schemas.microsoft.com/office/word/2010/wordprocessingCanvas" xmlns="" w="9525">
+                                    <a14:hiddenLine xmlns:a14="http://schemas.microsoft.com/office/drawing/2010/main" w="9525">
                                       <a:solidFill>
                                         <a:srgbClr val="000000" mc:Ignorable=""/>
                                       </a:solidFill>
@@ -5666,7 +5950,7 @@
           <w:lang w:val="es-ES_tradnl" w:eastAsia="es-ES_tradnl"/>
         </w:rPr>
         <w:pict>
-          <v:shape id="285 Conector recto de flecha" o:spid="_x0000_s3967" type="#_x0000_t32" style="position:absolute;margin-left:333.8pt;margin-top:16.25pt;width:0;height:182.8pt;flip:y;z-index:251699200;visibility:visible;mso-height-relative:margin" o:gfxdata="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" strokecolor="#4f81bd [3204]">
+          <v:shape id="285 Conector recto de flecha" o:spid="_x0000_s4991" type="#_x0000_t32" style="position:absolute;margin-left:333.8pt;margin-top:16.25pt;width:0;height:182.8pt;flip:y;z-index:251699200;visibility:visible;mso-height-relative:margin" o:gfxdata="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" strokecolor="#4f81bd [3204]">
             <v:stroke endarrow="open"/>
           </v:shape>
         </w:pict>
@@ -5717,7 +6001,7 @@
           <w:lang w:val="es-ES_tradnl" w:eastAsia="es-ES_tradnl"/>
         </w:rPr>
         <w:pict>
-          <v:shape id="308 Conector recto de flecha" o:spid="_x0000_s3966" type="#_x0000_t32" style="position:absolute;margin-left:360.1pt;margin-top:6.55pt;width:54.5pt;height:134pt;flip:x;z-index:251694080;visibility:visible;mso-width-relative:margin;mso-height-relative:margin" o:gfxdata="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" strokecolor="#4f81bd [3204]">
+          <v:shape id="308 Conector recto de flecha" o:spid="_x0000_s4990" type="#_x0000_t32" style="position:absolute;margin-left:360.1pt;margin-top:6.55pt;width:54.5pt;height:134pt;flip:x;z-index:251694080;visibility:visible;mso-width-relative:margin;mso-height-relative:margin" o:gfxdata="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" strokecolor="#4f81bd [3204]">
             <v:stroke endarrow="open"/>
           </v:shape>
         </w:pict>
@@ -5728,7 +6012,7 @@
           <w:lang w:val="es-ES_tradnl" w:eastAsia="es-ES_tradnl"/>
         </w:rPr>
         <w:pict>
-          <v:shape id="309 Conector recto de flecha" o:spid="_x0000_s3965" type="#_x0000_t32" style="position:absolute;margin-left:226.75pt;margin-top:19.7pt;width:1.25pt;height:33.8pt;flip:x;z-index:251693056;visibility:visible;mso-width-relative:margin;mso-height-relative:margin" o:gfxdata="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" strokecolor="#4f81bd [3204]">
+          <v:shape id="309 Conector recto de flecha" o:spid="_x0000_s4989" type="#_x0000_t32" style="position:absolute;margin-left:226.75pt;margin-top:19.7pt;width:1.25pt;height:33.8pt;flip:x;z-index:251693056;visibility:visible;mso-width-relative:margin;mso-height-relative:margin" o:gfxdata="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" strokecolor="#4f81bd [3204]">
             <v:stroke endarrow="open"/>
           </v:shape>
         </w:pict>
@@ -5759,7 +6043,7 @@
           <w:lang w:val="es-ES_tradnl" w:eastAsia="es-ES_tradnl"/>
         </w:rPr>
         <w:pict>
-          <v:shape id="282 Decisión" o:spid="_x0000_s3959" type="#_x0000_t110" style="position:absolute;margin-left:140.95pt;margin-top:-.15pt;width:168.7pt;height:76.25pt;z-index:251695104;visibility:visible;mso-width-relative:margin;mso-height-relative:margin;v-text-anchor:middle" o:gfxdata="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" fillcolor="#4f81bd [3204]" strokecolor="#4f81bd [3204]" strokeweight="2pt">
+          <v:shape id="282 Decisión" o:spid="_x0000_s4983" type="#_x0000_t110" style="position:absolute;margin-left:140.95pt;margin-top:-.15pt;width:168.7pt;height:76.25pt;z-index:251695104;visibility:visible;mso-width-relative:margin;mso-height-relative:margin;v-text-anchor:middle" o:gfxdata="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" fillcolor="#4f81bd [3204]" strokecolor="#4f81bd [3204]" strokeweight="2pt">
             <v:textbox>
               <w:txbxContent>
                 <w:p>
@@ -5795,7 +6079,7 @@
           <w:lang w:val="es-ES_tradnl" w:eastAsia="es-ES_tradnl"/>
         </w:rPr>
         <w:pict>
-          <v:line id="40 Conector recto" o:spid="_x0000_s3964" style="position:absolute;z-index:251698176;visibility:visible;mso-height-relative:margin" from="308.75pt,11.15pt" to="333.5pt,11.3pt" o:gfxdata="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" strokecolor="#4f81bd [3204]"/>
+          <v:line id="40 Conector recto" o:spid="_x0000_s4988" style="position:absolute;z-index:251698176;visibility:visible;mso-height-relative:margin" from="308.75pt,11.15pt" to="333.5pt,11.3pt" o:gfxdata="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" strokecolor="#4f81bd [3204]"/>
         </w:pict>
       </w:r>
     </w:p>
@@ -5814,7 +6098,7 @@
           <w:lang w:val="es-ES_tradnl" w:eastAsia="es-ES_tradnl"/>
         </w:rPr>
         <w:pict>
-          <v:shape id="_x0000_s3960" type="#_x0000_t202" style="position:absolute;margin-left:233.8pt;margin-top:21.85pt;width:24pt;height:19.1pt;z-index:251701248;visibility:visible;mso-width-relative:margin;mso-height-relative:margin" o:gfxdata="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" stroked="f">
+          <v:shape id="_x0000_s4984" type="#_x0000_t202" style="position:absolute;margin-left:233.8pt;margin-top:21.85pt;width:24pt;height:19.1pt;z-index:251701248;visibility:visible;mso-width-relative:margin;mso-height-relative:margin" o:gfxdata="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" stroked="f">
             <v:textbox>
               <w:txbxContent>
                 <w:p>
@@ -5833,7 +6117,7 @@
           <w:lang w:val="es-ES_tradnl" w:eastAsia="es-ES_tradnl"/>
         </w:rPr>
         <w:pict>
-          <v:line id="286 Conector recto" o:spid="_x0000_s3963" style="position:absolute;z-index:251696128;visibility:visible;mso-height-relative:margin" from="226.7pt,21.85pt" to="226.7pt,46.6pt" o:gfxdata="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" strokecolor="#4f81bd [3204]"/>
+          <v:line id="286 Conector recto" o:spid="_x0000_s4987" style="position:absolute;z-index:251696128;visibility:visible;mso-height-relative:margin" from="226.7pt,21.85pt" to="226.7pt,46.6pt" o:gfxdata="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" strokecolor="#4f81bd [3204]"/>
         </w:pict>
       </w:r>
     </w:p>
@@ -5852,7 +6136,7 @@
           <w:lang w:val="es-ES_tradnl" w:eastAsia="es-ES_tradnl"/>
         </w:rPr>
         <w:pict>
-          <v:roundrect id="307 Rectángulo redondeado" o:spid="_x0000_s3961" style="position:absolute;margin-left:324.05pt;margin-top:6.3pt;width:71.25pt;height:24.8pt;z-index:251692032;visibility:visible;mso-height-relative:margin;v-text-anchor:middle" arcsize="10923f" o:gfxdata="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" fillcolor="#4f81bd [3204]" strokecolor="#4f81bd [3204]" strokeweight="2pt">
+          <v:roundrect id="307 Rectángulo redondeado" o:spid="_x0000_s4985" style="position:absolute;margin-left:324.05pt;margin-top:6.3pt;width:71.25pt;height:24.8pt;z-index:251692032;visibility:visible;mso-height-relative:margin;v-text-anchor:middle" arcsize="10923f" o:gfxdata="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" fillcolor="#4f81bd [3204]" strokecolor="#4f81bd [3204]" strokeweight="2pt">
             <v:textbox>
               <w:txbxContent>
                 <w:p>
@@ -5880,7 +6164,7 @@
           <w:lang w:val="es-ES_tradnl" w:eastAsia="es-ES_tradnl"/>
         </w:rPr>
         <w:pict>
-          <v:shape id="_x0000_s3962" type="#_x0000_t32" style="position:absolute;margin-left:227.35pt;margin-top:19.8pt;width:96.7pt;height:0;z-index:251697152;visibility:visible" o:gfxdata="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" strokecolor="#4f81bd [3204]">
+          <v:shape id="_x0000_s4986" type="#_x0000_t32" style="position:absolute;margin-left:227.35pt;margin-top:19.8pt;width:96.7pt;height:0;z-index:251697152;visibility:visible" o:gfxdata="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" strokecolor="#4f81bd [3204]">
             <v:stroke endarrow="open"/>
           </v:shape>
         </w:pict>
@@ -5948,13 +6232,13 @@
         <w:rPr>
           <w:noProof/>
           <w:szCs w:val="24"/>
-          <w:lang w:val="es-AR" w:eastAsia="es-AR"/>
+          <w:lang w:val="es-ES_tradnl" w:eastAsia="es-ES_tradnl"/>
         </w:rPr>
         <w:drawing>
-          <wp:inline distT="0" distB="0" distL="0" distR="0">
-            <wp:extent cx="5612130" cy="2389258"/>
-            <wp:effectExtent l="19050" t="0" r="7620" b="0"/>
-            <wp:docPr id="4" name="Imagen 4" descr="C:\Users\Vicky\Desktop\tp calidad 2\pipe\2da soldadura c-mp.png"/>
+          <wp:inline distT="0" distB="0" distL="0" distR="0" wp14:editId="1543CE7B">
+            <wp:extent cx="5400040" cy="2174240"/>
+            <wp:effectExtent l="0" t="0" r="0" b="0"/>
+            <wp:docPr id="9" name="0 Imagen"/>
             <wp:cNvGraphicFramePr>
               <a:graphicFrameLocks xmlns:a="http://schemas.openxmlformats.org/drawingml/2006/main" noChangeAspect="1"/>
             </wp:cNvGraphicFramePr>
@@ -5962,33 +6246,210 @@
               <a:graphicData uri="http://schemas.openxmlformats.org/drawingml/2006/picture">
                 <pic:pic xmlns:pic="http://schemas.openxmlformats.org/drawingml/2006/picture">
                   <pic:nvPicPr>
-                    <pic:cNvPr id="0" name="Picture 4" descr="C:\Users\Vicky\Desktop\tp calidad 2\pipe\2da soldadura c-mp.png"/>
-                    <pic:cNvPicPr>
-                      <a:picLocks noChangeAspect="1" noChangeArrowheads="1"/>
-                    </pic:cNvPicPr>
+                    <pic:cNvPr id="0" name="foto4.JPG"/>
+                    <pic:cNvPicPr/>
                   </pic:nvPicPr>
                   <pic:blipFill>
-                    <a:blip r:embed="rId14" cstate="print"/>
-                    <a:srcRect/>
+                    <a:blip r:embed="rId15">
+                      <a:extLst>
+                        <a:ext uri="{28A0092B-C50C-407E-A947-70E740481C1C}">
+                          <a14:useLocalDpi xmlns:a14="http://schemas.microsoft.com/office/drawing/2010/main" val="0"/>
+                        </a:ext>
+                      </a:extLst>
+                    </a:blip>
                     <a:stretch>
                       <a:fillRect/>
                     </a:stretch>
                   </pic:blipFill>
-                  <pic:spPr bwMode="auto">
+                  <pic:spPr>
                     <a:xfrm>
                       <a:off x="0" y="0"/>
-                      <a:ext cx="5612130" cy="2389258"/>
+                      <a:ext cx="5400040" cy="2174240"/>
                     </a:xfrm>
                     <a:prstGeom prst="rect">
                       <a:avLst/>
                     </a:prstGeom>
-                    <a:noFill/>
-                    <a:ln w="9525">
-                      <a:noFill/>
-                      <a:miter lim="800000"/>
-                      <a:headEnd/>
-                      <a:tailEnd/>
-                    </a:ln>
+                  </pic:spPr>
+                </pic:pic>
+              </a:graphicData>
+            </a:graphic>
+          </wp:inline>
+        </w:drawing>
+      </w:r>
+    </w:p>
+    <w:p>
+      <w:pPr>
+        <w:rPr>
+          <w:szCs w:val="24"/>
+          <w:lang w:bidi="en-US"/>
+        </w:rPr>
+      </w:pPr>
+    </w:p>
+    <w:p>
+      <w:pPr>
+        <w:pStyle w:val="Prrafodelista"/>
+        <w:numPr>
+          <w:ilvl w:val="0"/>
+          <w:numId w:val="9"/>
+        </w:numPr>
+        <w:rPr>
+          <w:szCs w:val="24"/>
+          <w:lang w:bidi="en-US"/>
+        </w:rPr>
+      </w:pPr>
+      <w:r>
+        <w:rPr>
+          <w:szCs w:val="24"/>
+          <w:lang w:bidi="en-US"/>
+        </w:rPr>
+        <w:t>Soldadura de Componentes A:</w:t>
+      </w:r>
+    </w:p>
+    <w:p>
+      <w:pPr>
+        <w:pStyle w:val="Prrafodelista"/>
+        <w:rPr>
+          <w:szCs w:val="24"/>
+          <w:lang w:bidi="en-US"/>
+        </w:rPr>
+      </w:pPr>
+    </w:p>
+    <w:p>
+      <w:pPr>
+        <w:pStyle w:val="Prrafodelista"/>
+        <w:rPr>
+          <w:szCs w:val="24"/>
+          <w:lang w:bidi="en-US"/>
+        </w:rPr>
+      </w:pPr>
+      <w:r>
+        <w:rPr>
+          <w:noProof/>
+          <w:szCs w:val="24"/>
+          <w:lang w:val="es-ES_tradnl" w:eastAsia="es-ES_tradnl"/>
+        </w:rPr>
+        <w:drawing>
+          <wp:inline distT="0" distB="0" distL="0" distR="0" wp14:editId="65550AF7">
+            <wp:extent cx="5019675" cy="4181475"/>
+            <wp:effectExtent l="0" t="0" r="0" b="0"/>
+            <wp:docPr id="10" name="0 Imagen"/>
+            <wp:cNvGraphicFramePr>
+              <a:graphicFrameLocks xmlns:a="http://schemas.openxmlformats.org/drawingml/2006/main" noChangeAspect="1"/>
+            </wp:cNvGraphicFramePr>
+            <a:graphic xmlns:a="http://schemas.openxmlformats.org/drawingml/2006/main">
+              <a:graphicData uri="http://schemas.openxmlformats.org/drawingml/2006/picture">
+                <pic:pic xmlns:pic="http://schemas.openxmlformats.org/drawingml/2006/picture">
+                  <pic:nvPicPr>
+                    <pic:cNvPr id="0" name="foto5.JPG"/>
+                    <pic:cNvPicPr/>
+                  </pic:nvPicPr>
+                  <pic:blipFill>
+                    <a:blip r:embed="rId16">
+                      <a:extLst>
+                        <a:ext uri="{28A0092B-C50C-407E-A947-70E740481C1C}">
+                          <a14:useLocalDpi xmlns:a14="http://schemas.microsoft.com/office/drawing/2010/main" val="0"/>
+                        </a:ext>
+                      </a:extLst>
+                    </a:blip>
+                    <a:stretch>
+                      <a:fillRect/>
+                    </a:stretch>
+                  </pic:blipFill>
+                  <pic:spPr>
+                    <a:xfrm>
+                      <a:off x="0" y="0"/>
+                      <a:ext cx="5019675" cy="4181475"/>
+                    </a:xfrm>
+                    <a:prstGeom prst="rect">
+                      <a:avLst/>
+                    </a:prstGeom>
+                  </pic:spPr>
+                </pic:pic>
+              </a:graphicData>
+            </a:graphic>
+          </wp:inline>
+        </w:drawing>
+      </w:r>
+    </w:p>
+    <w:p>
+      <w:pPr>
+        <w:rPr>
+          <w:szCs w:val="24"/>
+          <w:lang w:bidi="en-US"/>
+        </w:rPr>
+      </w:pPr>
+    </w:p>
+    <w:p>
+      <w:pPr>
+        <w:pStyle w:val="Prrafodelista"/>
+        <w:numPr>
+          <w:ilvl w:val="0"/>
+          <w:numId w:val="9"/>
+        </w:numPr>
+        <w:jc w:val="left"/>
+        <w:rPr>
+          <w:szCs w:val="24"/>
+          <w:lang w:bidi="en-US"/>
+        </w:rPr>
+      </w:pPr>
+      <w:r>
+        <w:rPr>
+          <w:szCs w:val="24"/>
+          <w:lang w:bidi="en-US"/>
+        </w:rPr>
+        <w:t>Soldadura de Componentes B:</w:t>
+      </w:r>
+    </w:p>
+    <w:p>
+      <w:pPr>
+        <w:ind w:left="360"/>
+        <w:jc w:val="left"/>
+        <w:rPr>
+          <w:szCs w:val="24"/>
+          <w:lang w:bidi="en-US"/>
+        </w:rPr>
+      </w:pPr>
+      <w:r>
+        <w:rPr>
+          <w:noProof/>
+          <w:szCs w:val="24"/>
+          <w:lang w:val="es-ES_tradnl" w:eastAsia="es-ES_tradnl"/>
+        </w:rPr>
+        <w:drawing>
+          <wp:inline distT="0" distB="0" distL="0" distR="0" wp14:editId="0A928E1C">
+            <wp:extent cx="4762500" cy="2924175"/>
+            <wp:effectExtent l="0" t="0" r="0" b="0"/>
+            <wp:docPr id="11" name="0 Imagen"/>
+            <wp:cNvGraphicFramePr>
+              <a:graphicFrameLocks xmlns:a="http://schemas.openxmlformats.org/drawingml/2006/main" noChangeAspect="1"/>
+            </wp:cNvGraphicFramePr>
+            <a:graphic xmlns:a="http://schemas.openxmlformats.org/drawingml/2006/main">
+              <a:graphicData uri="http://schemas.openxmlformats.org/drawingml/2006/picture">
+                <pic:pic xmlns:pic="http://schemas.openxmlformats.org/drawingml/2006/picture">
+                  <pic:nvPicPr>
+                    <pic:cNvPr id="0" name="foto6.JPG"/>
+                    <pic:cNvPicPr/>
+                  </pic:nvPicPr>
+                  <pic:blipFill>
+                    <a:blip r:embed="rId17">
+                      <a:extLst>
+                        <a:ext uri="{28A0092B-C50C-407E-A947-70E740481C1C}">
+                          <a14:useLocalDpi xmlns:a14="http://schemas.microsoft.com/office/drawing/2010/main" val="0"/>
+                        </a:ext>
+                      </a:extLst>
+                    </a:blip>
+                    <a:stretch>
+                      <a:fillRect/>
+                    </a:stretch>
+                  </pic:blipFill>
+                  <pic:spPr>
+                    <a:xfrm>
+                      <a:off x="0" y="0"/>
+                      <a:ext cx="4762500" cy="2924175"/>
+                    </a:xfrm>
+                    <a:prstGeom prst="rect">
+                      <a:avLst/>
+                    </a:prstGeom>
                   </pic:spPr>
                 </pic:pic>
               </a:graphicData>
@@ -6014,176 +6475,24 @@
           <w:szCs w:val="24"/>
           <w:lang w:bidi="en-US"/>
         </w:rPr>
-        <w:t>Soldadura de Componentes A:</w:t>
+        <w:t>Soldadura Conjunto: Es la unión de todas las</w:t>
+      </w:r>
+      <w:r>
+        <w:rPr>
+          <w:szCs w:val="24"/>
+          <w:lang w:bidi="en-US"/>
+        </w:rPr>
+        <w:t xml:space="preserve"> soldaduras hechas por separado</w:t>
       </w:r>
     </w:p>
     <w:p>
       <w:pPr>
+        <w:ind w:left="360"/>
         <w:rPr>
           <w:szCs w:val="24"/>
           <w:lang w:bidi="en-US"/>
         </w:rPr>
       </w:pPr>
-      <w:r>
-        <w:rPr>
-          <w:noProof/>
-          <w:szCs w:val="24"/>
-          <w:lang w:val="es-AR" w:eastAsia="es-AR"/>
-        </w:rPr>
-        <w:drawing>
-          <wp:inline distT="0" distB="0" distL="0" distR="0">
-            <wp:extent cx="4895850" cy="4183577"/>
-            <wp:effectExtent l="19050" t="0" r="0" b="0"/>
-            <wp:docPr id="3" name="Imagen 3" descr="C:\Users\Vicky\Desktop\tp calidad 2\pipe\1er soldadura.png"/>
-            <wp:cNvGraphicFramePr>
-              <a:graphicFrameLocks xmlns:a="http://schemas.openxmlformats.org/drawingml/2006/main" noChangeAspect="1"/>
-            </wp:cNvGraphicFramePr>
-            <a:graphic xmlns:a="http://schemas.openxmlformats.org/drawingml/2006/main">
-              <a:graphicData uri="http://schemas.openxmlformats.org/drawingml/2006/picture">
-                <pic:pic xmlns:pic="http://schemas.openxmlformats.org/drawingml/2006/picture">
-                  <pic:nvPicPr>
-                    <pic:cNvPr id="0" name="Picture 5" descr="C:\Users\Vicky\Desktop\tp calidad 2\pipe\1er soldadura.png"/>
-                    <pic:cNvPicPr>
-                      <a:picLocks noChangeAspect="1" noChangeArrowheads="1"/>
-                    </pic:cNvPicPr>
-                  </pic:nvPicPr>
-                  <pic:blipFill>
-                    <a:blip r:embed="rId15" cstate="print"/>
-                    <a:srcRect/>
-                    <a:stretch>
-                      <a:fillRect/>
-                    </a:stretch>
-                  </pic:blipFill>
-                  <pic:spPr bwMode="auto">
-                    <a:xfrm>
-                      <a:off x="0" y="0"/>
-                      <a:ext cx="4900525" cy="4187572"/>
-                    </a:xfrm>
-                    <a:prstGeom prst="rect">
-                      <a:avLst/>
-                    </a:prstGeom>
-                    <a:noFill/>
-                    <a:ln w="9525">
-                      <a:noFill/>
-                      <a:miter lim="800000"/>
-                      <a:headEnd/>
-                      <a:tailEnd/>
-                    </a:ln>
-                  </pic:spPr>
-                </pic:pic>
-              </a:graphicData>
-            </a:graphic>
-          </wp:inline>
-        </w:drawing>
-      </w:r>
-    </w:p>
-    <w:p>
-      <w:pPr>
-        <w:pStyle w:val="Prrafodelista"/>
-        <w:numPr>
-          <w:ilvl w:val="0"/>
-          <w:numId w:val="9"/>
-        </w:numPr>
-        <w:jc w:val="left"/>
-        <w:rPr>
-          <w:szCs w:val="24"/>
-          <w:lang w:bidi="en-US"/>
-        </w:rPr>
-      </w:pPr>
-      <w:r>
-        <w:rPr>
-          <w:szCs w:val="24"/>
-          <w:lang w:bidi="en-US"/>
-        </w:rPr>
-        <w:lastRenderedPageBreak/>
-        <w:t>Soldadura de Componentes B:</w:t>
-      </w:r>
-      <w:r>
-        <w:rPr>
-          <w:rFonts w:ascii="Times New Roman" w:eastAsia="Times New Roman" w:hAnsi="Times New Roman" w:cs="Times New Roman"/>
-          <w:snapToGrid w:val="0"/>
-          <w:color w:val="000000"/>
-          <w:w w:val="0"/>
-          <w:sz w:val="0"/>
-          <w:szCs w:val="0"/>
-          <w:u w:color="000000"/>
-          <w:bdr w:val="none" w:sz="0" w:space="0" w:color="000000"/>
-          <w:shd w:val="clear" w:color="000000" w:fill="000000"/>
-        </w:rPr>
-        <w:t xml:space="preserve"> </w:t>
-      </w:r>
-      <w:r>
-        <w:rPr>
-          <w:noProof/>
-          <w:szCs w:val="24"/>
-          <w:lang w:val="es-AR" w:eastAsia="es-AR"/>
-        </w:rPr>
-        <w:drawing>
-          <wp:inline distT="0" distB="0" distL="0" distR="0">
-            <wp:extent cx="4757057" cy="2895600"/>
-            <wp:effectExtent l="19050" t="0" r="5443" b="0"/>
-            <wp:docPr id="6" name="Imagen 6" descr="C:\Users\Vicky\Desktop\tp calidad 2\pipe\3ra soldadura.png"/>
-            <wp:cNvGraphicFramePr>
-              <a:graphicFrameLocks xmlns:a="http://schemas.openxmlformats.org/drawingml/2006/main" noChangeAspect="1"/>
-            </wp:cNvGraphicFramePr>
-            <a:graphic xmlns:a="http://schemas.openxmlformats.org/drawingml/2006/main">
-              <a:graphicData uri="http://schemas.openxmlformats.org/drawingml/2006/picture">
-                <pic:pic xmlns:pic="http://schemas.openxmlformats.org/drawingml/2006/picture">
-                  <pic:nvPicPr>
-                    <pic:cNvPr id="0" name="Picture 6" descr="C:\Users\Vicky\Desktop\tp calidad 2\pipe\3ra soldadura.png"/>
-                    <pic:cNvPicPr>
-                      <a:picLocks noChangeAspect="1" noChangeArrowheads="1"/>
-                    </pic:cNvPicPr>
-                  </pic:nvPicPr>
-                  <pic:blipFill>
-                    <a:blip r:embed="rId16" cstate="print"/>
-                    <a:srcRect/>
-                    <a:stretch>
-                      <a:fillRect/>
-                    </a:stretch>
-                  </pic:blipFill>
-                  <pic:spPr bwMode="auto">
-                    <a:xfrm>
-                      <a:off x="0" y="0"/>
-                      <a:ext cx="4757057" cy="2895600"/>
-                    </a:xfrm>
-                    <a:prstGeom prst="rect">
-                      <a:avLst/>
-                    </a:prstGeom>
-                    <a:noFill/>
-                    <a:ln w="9525">
-                      <a:noFill/>
-                      <a:miter lim="800000"/>
-                      <a:headEnd/>
-                      <a:tailEnd/>
-                    </a:ln>
-                  </pic:spPr>
-                </pic:pic>
-              </a:graphicData>
-            </a:graphic>
-          </wp:inline>
-        </w:drawing>
-      </w:r>
-    </w:p>
-    <w:p>
-      <w:pPr>
-        <w:pStyle w:val="Prrafodelista"/>
-        <w:numPr>
-          <w:ilvl w:val="0"/>
-          <w:numId w:val="9"/>
-        </w:numPr>
-        <w:rPr>
-          <w:szCs w:val="24"/>
-          <w:lang w:bidi="en-US"/>
-        </w:rPr>
-      </w:pPr>
-      <w:r>
-        <w:rPr>
-          <w:szCs w:val="24"/>
-          <w:lang w:bidi="en-US"/>
-        </w:rPr>
-        <w:t>Soldadura Conjunto: Es la unión de todas las soldaduras hechas por separado.</w:t>
-      </w:r>
     </w:p>
     <w:p/>
     <w:p>
@@ -6204,7 +6513,7 @@
         <w:rPr>
           <w:rStyle w:val="Textoennegrita"/>
           <w:rFonts w:asciiTheme="majorHAnsi" w:eastAsiaTheme="majorEastAsia" w:hAnsiTheme="majorHAnsi" w:cstheme="majorBidi"/>
-          <w:color w:val="365F91" w:themeColor="accent1" w:themeShade="BF"/>
+          <w:color w:val="376092" w:themeColor="accent1" w:themeShade="BF"/>
           <w:sz w:val="28"/>
           <w:szCs w:val="28"/>
         </w:rPr>
@@ -6285,7 +6594,7 @@
       <w:tblPr>
         <w:tblStyle w:val="Cuadrculamedia3-nfasis1"/>
         <w:tblW w:w="7905" w:type="dxa"/>
-        <w:tblLook w:val="04A0"/>
+        <w:tblLook w:val="04A0" w:firstRow="1" w:lastRow="0" w:firstColumn="1" w:lastColumn="0" w:noHBand="0" w:noVBand="1"/>
       </w:tblPr>
       <w:tblGrid>
         <w:gridCol w:w="5290"/>
@@ -6293,11 +6602,11 @@
       </w:tblGrid>
       <w:tr>
         <w:trPr>
-          <w:cnfStyle w:val="100000000000"/>
+          <w:cnfStyle w:val="100000000000" w:firstRow="1" w:lastRow="0" w:firstColumn="0" w:lastColumn="0" w:oddVBand="0" w:evenVBand="0" w:oddHBand="0" w:evenHBand="0" w:firstRowFirstColumn="0" w:firstRowLastColumn="0" w:lastRowFirstColumn="0" w:lastRowLastColumn="0"/>
         </w:trPr>
         <w:tc>
           <w:tcPr>
-            <w:cnfStyle w:val="001000000000"/>
+            <w:cnfStyle w:val="001000000000" w:firstRow="0" w:lastRow="0" w:firstColumn="1" w:lastColumn="0" w:oddVBand="0" w:evenVBand="0" w:oddHBand="0" w:evenHBand="0" w:firstRowFirstColumn="0" w:firstRowLastColumn="0" w:lastRowFirstColumn="0" w:lastRowLastColumn="0"/>
             <w:tcW w:w="5290" w:type="dxa"/>
             <w:hideMark/>
           </w:tcPr>
@@ -6329,7 +6638,7 @@
             <w:pPr>
               <w:pStyle w:val="Ttulo4"/>
               <w:outlineLvl w:val="3"/>
-              <w:cnfStyle w:val="100000000000"/>
+              <w:cnfStyle w:val="100000000000" w:firstRow="1" w:lastRow="0" w:firstColumn="0" w:lastColumn="0" w:oddVBand="0" w:evenVBand="0" w:oddHBand="0" w:evenHBand="0" w:firstRowFirstColumn="0" w:firstRowLastColumn="0" w:lastRowFirstColumn="0" w:lastRowLastColumn="0"/>
               <w:rPr>
                 <w:rFonts w:asciiTheme="minorHAnsi" w:hAnsiTheme="minorHAnsi" w:cstheme="minorHAnsi"/>
                 <w:color w:val="FFFFFF" w:themeColor="background1"/>
@@ -6356,11 +6665,11 @@
       </w:tr>
       <w:tr>
         <w:trPr>
-          <w:cnfStyle w:val="000000100000"/>
+          <w:cnfStyle w:val="000000100000" w:firstRow="0" w:lastRow="0" w:firstColumn="0" w:lastColumn="0" w:oddVBand="0" w:evenVBand="0" w:oddHBand="1" w:evenHBand="0" w:firstRowFirstColumn="0" w:firstRowLastColumn="0" w:lastRowFirstColumn="0" w:lastRowLastColumn="0"/>
         </w:trPr>
         <w:tc>
           <w:tcPr>
-            <w:cnfStyle w:val="001000000000"/>
+            <w:cnfStyle w:val="001000000000" w:firstRow="0" w:lastRow="0" w:firstColumn="1" w:lastColumn="0" w:oddVBand="0" w:evenVBand="0" w:oddHBand="0" w:evenHBand="0" w:firstRowFirstColumn="0" w:firstRowLastColumn="0" w:lastRowFirstColumn="0" w:lastRowLastColumn="0"/>
             <w:tcW w:w="5290" w:type="dxa"/>
             <w:hideMark/>
           </w:tcPr>
@@ -6390,7 +6699,7 @@
           <w:p>
             <w:pPr>
               <w:jc w:val="center"/>
-              <w:cnfStyle w:val="000000100000"/>
+              <w:cnfStyle w:val="000000100000" w:firstRow="0" w:lastRow="0" w:firstColumn="0" w:lastColumn="0" w:oddVBand="0" w:evenVBand="0" w:oddHBand="1" w:evenHBand="0" w:firstRowFirstColumn="0" w:firstRowLastColumn="0" w:lastRowFirstColumn="0" w:lastRowLastColumn="0"/>
               <w:rPr>
                 <w:rFonts w:cstheme="minorHAnsi"/>
                 <w:szCs w:val="24"/>
@@ -6403,7 +6712,7 @@
       <w:tr>
         <w:tc>
           <w:tcPr>
-            <w:cnfStyle w:val="001000000000"/>
+            <w:cnfStyle w:val="001000000000" w:firstRow="0" w:lastRow="0" w:firstColumn="1" w:lastColumn="0" w:oddVBand="0" w:evenVBand="0" w:oddHBand="0" w:evenHBand="0" w:firstRowFirstColumn="0" w:firstRowLastColumn="0" w:lastRowFirstColumn="0" w:lastRowLastColumn="0"/>
             <w:tcW w:w="5290" w:type="dxa"/>
             <w:hideMark/>
           </w:tcPr>
@@ -6432,7 +6741,7 @@
           <w:p>
             <w:pPr>
               <w:jc w:val="center"/>
-              <w:cnfStyle w:val="000000000000"/>
+              <w:cnfStyle w:val="000000000000" w:firstRow="0" w:lastRow="0" w:firstColumn="0" w:lastColumn="0" w:oddVBand="0" w:evenVBand="0" w:oddHBand="0" w:evenHBand="0" w:firstRowFirstColumn="0" w:firstRowLastColumn="0" w:lastRowFirstColumn="0" w:lastRowLastColumn="0"/>
               <w:rPr>
                 <w:rFonts w:cstheme="minorHAnsi"/>
               </w:rPr>
@@ -6452,7 +6761,7 @@
           </w:p>
           <w:p>
             <w:pPr>
-              <w:cnfStyle w:val="000000000000"/>
+              <w:cnfStyle w:val="000000000000" w:firstRow="0" w:lastRow="0" w:firstColumn="0" w:lastColumn="0" w:oddVBand="0" w:evenVBand="0" w:oddHBand="0" w:evenHBand="0" w:firstRowFirstColumn="0" w:firstRowLastColumn="0" w:lastRowFirstColumn="0" w:lastRowLastColumn="0"/>
               <w:rPr>
                 <w:rFonts w:cstheme="minorHAnsi"/>
                 <w:szCs w:val="24"/>
@@ -6464,11 +6773,11 @@
       </w:tr>
       <w:tr>
         <w:trPr>
-          <w:cnfStyle w:val="000000100000"/>
+          <w:cnfStyle w:val="000000100000" w:firstRow="0" w:lastRow="0" w:firstColumn="0" w:lastColumn="0" w:oddVBand="0" w:evenVBand="0" w:oddHBand="1" w:evenHBand="0" w:firstRowFirstColumn="0" w:firstRowLastColumn="0" w:lastRowFirstColumn="0" w:lastRowLastColumn="0"/>
         </w:trPr>
         <w:tc>
           <w:tcPr>
-            <w:cnfStyle w:val="001000000000"/>
+            <w:cnfStyle w:val="001000000000" w:firstRow="0" w:lastRow="0" w:firstColumn="1" w:lastColumn="0" w:oddVBand="0" w:evenVBand="0" w:oddHBand="0" w:evenHBand="0" w:firstRowFirstColumn="0" w:firstRowLastColumn="0" w:lastRowFirstColumn="0" w:lastRowLastColumn="0"/>
             <w:tcW w:w="5290" w:type="dxa"/>
             <w:hideMark/>
           </w:tcPr>
@@ -6495,7 +6804,7 @@
           <w:p>
             <w:pPr>
               <w:jc w:val="center"/>
-              <w:cnfStyle w:val="000000100000"/>
+              <w:cnfStyle w:val="000000100000" w:firstRow="0" w:lastRow="0" w:firstColumn="0" w:lastColumn="0" w:oddVBand="0" w:evenVBand="0" w:oddHBand="1" w:evenHBand="0" w:firstRowFirstColumn="0" w:firstRowLastColumn="0" w:lastRowFirstColumn="0" w:lastRowLastColumn="0"/>
               <w:rPr>
                 <w:rFonts w:cstheme="minorHAnsi"/>
                 <w:b/>
@@ -6526,7 +6835,7 @@
       <w:tr>
         <w:tc>
           <w:tcPr>
-            <w:cnfStyle w:val="001000000000"/>
+            <w:cnfStyle w:val="001000000000" w:firstRow="0" w:lastRow="0" w:firstColumn="1" w:lastColumn="0" w:oddVBand="0" w:evenVBand="0" w:oddHBand="0" w:evenHBand="0" w:firstRowFirstColumn="0" w:firstRowLastColumn="0" w:lastRowFirstColumn="0" w:lastRowLastColumn="0"/>
             <w:tcW w:w="5290" w:type="dxa"/>
           </w:tcPr>
           <w:p>
@@ -6546,7 +6855,7 @@
           <w:p>
             <w:pPr>
               <w:jc w:val="center"/>
-              <w:cnfStyle w:val="000000000000"/>
+              <w:cnfStyle w:val="000000000000" w:firstRow="0" w:lastRow="0" w:firstColumn="0" w:lastColumn="0" w:oddVBand="0" w:evenVBand="0" w:oddHBand="0" w:evenHBand="0" w:firstRowFirstColumn="0" w:firstRowLastColumn="0" w:lastRowFirstColumn="0" w:lastRowLastColumn="0"/>
               <w:rPr>
                 <w:rFonts w:ascii="Kabel Bk BT" w:hAnsi="Kabel Bk BT" w:cs="Arial"/>
                 <w:b/>
@@ -6633,7 +6942,7 @@
       <w:tblPr>
         <w:tblStyle w:val="Cuadrculamedia3-nfasis1"/>
         <w:tblW w:w="7905" w:type="dxa"/>
-        <w:tblLook w:val="04A0"/>
+        <w:tblLook w:val="04A0" w:firstRow="1" w:lastRow="0" w:firstColumn="1" w:lastColumn="0" w:noHBand="0" w:noVBand="1"/>
       </w:tblPr>
       <w:tblGrid>
         <w:gridCol w:w="5290"/>
@@ -6641,11 +6950,11 @@
       </w:tblGrid>
       <w:tr>
         <w:trPr>
-          <w:cnfStyle w:val="100000000000"/>
+          <w:cnfStyle w:val="100000000000" w:firstRow="1" w:lastRow="0" w:firstColumn="0" w:lastColumn="0" w:oddVBand="0" w:evenVBand="0" w:oddHBand="0" w:evenHBand="0" w:firstRowFirstColumn="0" w:firstRowLastColumn="0" w:lastRowFirstColumn="0" w:lastRowLastColumn="0"/>
         </w:trPr>
         <w:tc>
           <w:tcPr>
-            <w:cnfStyle w:val="001000000000"/>
+            <w:cnfStyle w:val="001000000000" w:firstRow="0" w:lastRow="0" w:firstColumn="1" w:lastColumn="0" w:oddVBand="0" w:evenVBand="0" w:oddHBand="0" w:evenHBand="0" w:firstRowFirstColumn="0" w:firstRowLastColumn="0" w:lastRowFirstColumn="0" w:lastRowLastColumn="0"/>
             <w:tcW w:w="5290" w:type="dxa"/>
             <w:hideMark/>
           </w:tcPr>
@@ -6677,7 +6986,7 @@
             <w:pPr>
               <w:pStyle w:val="Ttulo4"/>
               <w:outlineLvl w:val="3"/>
-              <w:cnfStyle w:val="100000000000"/>
+              <w:cnfStyle w:val="100000000000" w:firstRow="1" w:lastRow="0" w:firstColumn="0" w:lastColumn="0" w:oddVBand="0" w:evenVBand="0" w:oddHBand="0" w:evenHBand="0" w:firstRowFirstColumn="0" w:firstRowLastColumn="0" w:lastRowFirstColumn="0" w:lastRowLastColumn="0"/>
               <w:rPr>
                 <w:rFonts w:asciiTheme="minorHAnsi" w:hAnsiTheme="minorHAnsi" w:cstheme="minorHAnsi"/>
                 <w:color w:val="FFFFFF" w:themeColor="background1"/>
@@ -6704,11 +7013,11 @@
       </w:tr>
       <w:tr>
         <w:trPr>
-          <w:cnfStyle w:val="000000100000"/>
+          <w:cnfStyle w:val="000000100000" w:firstRow="0" w:lastRow="0" w:firstColumn="0" w:lastColumn="0" w:oddVBand="0" w:evenVBand="0" w:oddHBand="1" w:evenHBand="0" w:firstRowFirstColumn="0" w:firstRowLastColumn="0" w:lastRowFirstColumn="0" w:lastRowLastColumn="0"/>
         </w:trPr>
         <w:tc>
           <w:tcPr>
-            <w:cnfStyle w:val="001000000000"/>
+            <w:cnfStyle w:val="001000000000" w:firstRow="0" w:lastRow="0" w:firstColumn="1" w:lastColumn="0" w:oddVBand="0" w:evenVBand="0" w:oddHBand="0" w:evenHBand="0" w:firstRowFirstColumn="0" w:firstRowLastColumn="0" w:lastRowFirstColumn="0" w:lastRowLastColumn="0"/>
             <w:tcW w:w="5290" w:type="dxa"/>
             <w:hideMark/>
           </w:tcPr>
@@ -6738,7 +7047,7 @@
           <w:p>
             <w:pPr>
               <w:jc w:val="center"/>
-              <w:cnfStyle w:val="000000100000"/>
+              <w:cnfStyle w:val="000000100000" w:firstRow="0" w:lastRow="0" w:firstColumn="0" w:lastColumn="0" w:oddVBand="0" w:evenVBand="0" w:oddHBand="1" w:evenHBand="0" w:firstRowFirstColumn="0" w:firstRowLastColumn="0" w:lastRowFirstColumn="0" w:lastRowLastColumn="0"/>
               <w:rPr>
                 <w:rFonts w:cstheme="minorHAnsi"/>
                 <w:szCs w:val="24"/>
@@ -6751,7 +7060,7 @@
       <w:tr>
         <w:tc>
           <w:tcPr>
-            <w:cnfStyle w:val="001000000000"/>
+            <w:cnfStyle w:val="001000000000" w:firstRow="0" w:lastRow="0" w:firstColumn="1" w:lastColumn="0" w:oddVBand="0" w:evenVBand="0" w:oddHBand="0" w:evenHBand="0" w:firstRowFirstColumn="0" w:firstRowLastColumn="0" w:lastRowFirstColumn="0" w:lastRowLastColumn="0"/>
             <w:tcW w:w="5290" w:type="dxa"/>
             <w:hideMark/>
           </w:tcPr>
@@ -6794,7 +7103,7 @@
           <w:p>
             <w:pPr>
               <w:jc w:val="center"/>
-              <w:cnfStyle w:val="000000000000"/>
+              <w:cnfStyle w:val="000000000000" w:firstRow="0" w:lastRow="0" w:firstColumn="0" w:lastColumn="0" w:oddVBand="0" w:evenVBand="0" w:oddHBand="0" w:evenHBand="0" w:firstRowFirstColumn="0" w:firstRowLastColumn="0" w:lastRowFirstColumn="0" w:lastRowLastColumn="0"/>
               <w:rPr>
                 <w:rFonts w:cstheme="minorHAnsi"/>
               </w:rPr>
@@ -6809,7 +7118,7 @@
           <w:p>
             <w:pPr>
               <w:jc w:val="center"/>
-              <w:cnfStyle w:val="000000000000"/>
+              <w:cnfStyle w:val="000000000000" w:firstRow="0" w:lastRow="0" w:firstColumn="0" w:lastColumn="0" w:oddVBand="0" w:evenVBand="0" w:oddHBand="0" w:evenHBand="0" w:firstRowFirstColumn="0" w:firstRowLastColumn="0" w:lastRowFirstColumn="0" w:lastRowLastColumn="0"/>
               <w:rPr>
                 <w:rFonts w:cstheme="minorHAnsi"/>
                 <w:szCs w:val="24"/>
@@ -6829,11 +7138,11 @@
       </w:tr>
       <w:tr>
         <w:trPr>
-          <w:cnfStyle w:val="000000100000"/>
+          <w:cnfStyle w:val="000000100000" w:firstRow="0" w:lastRow="0" w:firstColumn="0" w:lastColumn="0" w:oddVBand="0" w:evenVBand="0" w:oddHBand="1" w:evenHBand="0" w:firstRowFirstColumn="0" w:firstRowLastColumn="0" w:lastRowFirstColumn="0" w:lastRowLastColumn="0"/>
         </w:trPr>
         <w:tc>
           <w:tcPr>
-            <w:cnfStyle w:val="001000000000"/>
+            <w:cnfStyle w:val="001000000000" w:firstRow="0" w:lastRow="0" w:firstColumn="1" w:lastColumn="0" w:oddVBand="0" w:evenVBand="0" w:oddHBand="0" w:evenHBand="0" w:firstRowFirstColumn="0" w:firstRowLastColumn="0" w:lastRowFirstColumn="0" w:lastRowLastColumn="0"/>
             <w:tcW w:w="5290" w:type="dxa"/>
             <w:hideMark/>
           </w:tcPr>
@@ -6867,7 +7176,7 @@
           <w:p>
             <w:pPr>
               <w:jc w:val="center"/>
-              <w:cnfStyle w:val="000000100000"/>
+              <w:cnfStyle w:val="000000100000" w:firstRow="0" w:lastRow="0" w:firstColumn="0" w:lastColumn="0" w:oddVBand="0" w:evenVBand="0" w:oddHBand="1" w:evenHBand="0" w:firstRowFirstColumn="0" w:firstRowLastColumn="0" w:lastRowFirstColumn="0" w:lastRowLastColumn="0"/>
               <w:rPr>
                 <w:rFonts w:cstheme="minorHAnsi"/>
                 <w:b/>
@@ -6878,7 +7187,7 @@
           <w:p>
             <w:pPr>
               <w:jc w:val="center"/>
-              <w:cnfStyle w:val="000000100000"/>
+              <w:cnfStyle w:val="000000100000" w:firstRow="0" w:lastRow="0" w:firstColumn="0" w:lastColumn="0" w:oddVBand="0" w:evenVBand="0" w:oddHBand="1" w:evenHBand="0" w:firstRowFirstColumn="0" w:firstRowLastColumn="0" w:lastRowFirstColumn="0" w:lastRowLastColumn="0"/>
               <w:rPr>
                 <w:rFonts w:cstheme="minorHAnsi"/>
                 <w:b/>
@@ -6901,7 +7210,7 @@
       <w:tr>
         <w:tc>
           <w:tcPr>
-            <w:cnfStyle w:val="001000000000"/>
+            <w:cnfStyle w:val="001000000000" w:firstRow="0" w:lastRow="0" w:firstColumn="1" w:lastColumn="0" w:oddVBand="0" w:evenVBand="0" w:oddHBand="0" w:evenHBand="0" w:firstRowFirstColumn="0" w:firstRowLastColumn="0" w:lastRowFirstColumn="0" w:lastRowLastColumn="0"/>
             <w:tcW w:w="5290" w:type="dxa"/>
           </w:tcPr>
           <w:p>
@@ -6921,7 +7230,7 @@
           <w:p>
             <w:pPr>
               <w:jc w:val="center"/>
-              <w:cnfStyle w:val="000000000000"/>
+              <w:cnfStyle w:val="000000000000" w:firstRow="0" w:lastRow="0" w:firstColumn="0" w:lastColumn="0" w:oddVBand="0" w:evenVBand="0" w:oddHBand="0" w:evenHBand="0" w:firstRowFirstColumn="0" w:firstRowLastColumn="0" w:lastRowFirstColumn="0" w:lastRowLastColumn="0"/>
               <w:rPr>
                 <w:rFonts w:ascii="Kabel Bk BT" w:hAnsi="Kabel Bk BT" w:cs="Arial"/>
                 <w:b/>
@@ -6994,7 +7303,7 @@
       <w:tblPr>
         <w:tblStyle w:val="Cuadrculamedia3-nfasis1"/>
         <w:tblW w:w="7905" w:type="dxa"/>
-        <w:tblLook w:val="04A0"/>
+        <w:tblLook w:val="04A0" w:firstRow="1" w:lastRow="0" w:firstColumn="1" w:lastColumn="0" w:noHBand="0" w:noVBand="1"/>
       </w:tblPr>
       <w:tblGrid>
         <w:gridCol w:w="5290"/>
@@ -7002,11 +7311,11 @@
       </w:tblGrid>
       <w:tr>
         <w:trPr>
-          <w:cnfStyle w:val="100000000000"/>
+          <w:cnfStyle w:val="100000000000" w:firstRow="1" w:lastRow="0" w:firstColumn="0" w:lastColumn="0" w:oddVBand="0" w:evenVBand="0" w:oddHBand="0" w:evenHBand="0" w:firstRowFirstColumn="0" w:firstRowLastColumn="0" w:lastRowFirstColumn="0" w:lastRowLastColumn="0"/>
         </w:trPr>
         <w:tc>
           <w:tcPr>
-            <w:cnfStyle w:val="001000000000"/>
+            <w:cnfStyle w:val="001000000000" w:firstRow="0" w:lastRow="0" w:firstColumn="1" w:lastColumn="0" w:oddVBand="0" w:evenVBand="0" w:oddHBand="0" w:evenHBand="0" w:firstRowFirstColumn="0" w:firstRowLastColumn="0" w:lastRowFirstColumn="0" w:lastRowLastColumn="0"/>
             <w:tcW w:w="5290" w:type="dxa"/>
             <w:hideMark/>
           </w:tcPr>
@@ -7038,7 +7347,7 @@
             <w:pPr>
               <w:pStyle w:val="Ttulo4"/>
               <w:outlineLvl w:val="3"/>
-              <w:cnfStyle w:val="100000000000"/>
+              <w:cnfStyle w:val="100000000000" w:firstRow="1" w:lastRow="0" w:firstColumn="0" w:lastColumn="0" w:oddVBand="0" w:evenVBand="0" w:oddHBand="0" w:evenHBand="0" w:firstRowFirstColumn="0" w:firstRowLastColumn="0" w:lastRowFirstColumn="0" w:lastRowLastColumn="0"/>
               <w:rPr>
                 <w:rFonts w:asciiTheme="minorHAnsi" w:hAnsiTheme="minorHAnsi" w:cstheme="minorHAnsi"/>
                 <w:color w:val="FFFFFF" w:themeColor="background1"/>
@@ -7072,11 +7381,11 @@
       </w:tr>
       <w:tr>
         <w:trPr>
-          <w:cnfStyle w:val="000000100000"/>
+          <w:cnfStyle w:val="000000100000" w:firstRow="0" w:lastRow="0" w:firstColumn="0" w:lastColumn="0" w:oddVBand="0" w:evenVBand="0" w:oddHBand="1" w:evenHBand="0" w:firstRowFirstColumn="0" w:firstRowLastColumn="0" w:lastRowFirstColumn="0" w:lastRowLastColumn="0"/>
         </w:trPr>
         <w:tc>
           <w:tcPr>
-            <w:cnfStyle w:val="001000000000"/>
+            <w:cnfStyle w:val="001000000000" w:firstRow="0" w:lastRow="0" w:firstColumn="1" w:lastColumn="0" w:oddVBand="0" w:evenVBand="0" w:oddHBand="0" w:evenHBand="0" w:firstRowFirstColumn="0" w:firstRowLastColumn="0" w:lastRowFirstColumn="0" w:lastRowLastColumn="0"/>
             <w:tcW w:w="5290" w:type="dxa"/>
             <w:hideMark/>
           </w:tcPr>
@@ -7097,7 +7406,7 @@
           </w:tcPr>
           <w:p>
             <w:pPr>
-              <w:cnfStyle w:val="000000100000"/>
+              <w:cnfStyle w:val="000000100000" w:firstRow="0" w:lastRow="0" w:firstColumn="0" w:lastColumn="0" w:oddVBand="0" w:evenVBand="0" w:oddHBand="1" w:evenHBand="0" w:firstRowFirstColumn="0" w:firstRowLastColumn="0" w:lastRowFirstColumn="0" w:lastRowLastColumn="0"/>
               <w:rPr>
                 <w:rFonts w:cstheme="minorHAnsi"/>
                 <w:szCs w:val="24"/>
@@ -7113,7 +7422,7 @@
         </w:trPr>
         <w:tc>
           <w:tcPr>
-            <w:cnfStyle w:val="001000000000"/>
+            <w:cnfStyle w:val="001000000000" w:firstRow="0" w:lastRow="0" w:firstColumn="1" w:lastColumn="0" w:oddVBand="0" w:evenVBand="0" w:oddHBand="0" w:evenHBand="0" w:firstRowFirstColumn="0" w:firstRowLastColumn="0" w:lastRowFirstColumn="0" w:lastRowLastColumn="0"/>
             <w:tcW w:w="5290" w:type="dxa"/>
             <w:hideMark/>
           </w:tcPr>
@@ -7175,7 +7484,7 @@
           <w:p>
             <w:pPr>
               <w:jc w:val="center"/>
-              <w:cnfStyle w:val="000000000000"/>
+              <w:cnfStyle w:val="000000000000" w:firstRow="0" w:lastRow="0" w:firstColumn="0" w:lastColumn="0" w:oddVBand="0" w:evenVBand="0" w:oddHBand="0" w:evenHBand="0" w:firstRowFirstColumn="0" w:firstRowLastColumn="0" w:lastRowFirstColumn="0" w:lastRowLastColumn="0"/>
               <w:rPr>
                 <w:rFonts w:cstheme="minorHAnsi"/>
                 <w:b/>
@@ -7194,7 +7503,7 @@
           <w:p>
             <w:pPr>
               <w:jc w:val="center"/>
-              <w:cnfStyle w:val="000000000000"/>
+              <w:cnfStyle w:val="000000000000" w:firstRow="0" w:lastRow="0" w:firstColumn="0" w:lastColumn="0" w:oddVBand="0" w:evenVBand="0" w:oddHBand="0" w:evenHBand="0" w:firstRowFirstColumn="0" w:firstRowLastColumn="0" w:lastRowFirstColumn="0" w:lastRowLastColumn="0"/>
               <w:rPr>
                 <w:rFonts w:cstheme="minorHAnsi"/>
                 <w:b/>
@@ -7214,11 +7523,11 @@
       </w:tr>
       <w:tr>
         <w:trPr>
-          <w:cnfStyle w:val="000000100000"/>
+          <w:cnfStyle w:val="000000100000" w:firstRow="0" w:lastRow="0" w:firstColumn="0" w:lastColumn="0" w:oddVBand="0" w:evenVBand="0" w:oddHBand="1" w:evenHBand="0" w:firstRowFirstColumn="0" w:firstRowLastColumn="0" w:lastRowFirstColumn="0" w:lastRowLastColumn="0"/>
         </w:trPr>
         <w:tc>
           <w:tcPr>
-            <w:cnfStyle w:val="001000000000"/>
+            <w:cnfStyle w:val="001000000000" w:firstRow="0" w:lastRow="0" w:firstColumn="1" w:lastColumn="0" w:oddVBand="0" w:evenVBand="0" w:oddHBand="0" w:evenHBand="0" w:firstRowFirstColumn="0" w:firstRowLastColumn="0" w:lastRowFirstColumn="0" w:lastRowLastColumn="0"/>
             <w:tcW w:w="5290" w:type="dxa"/>
           </w:tcPr>
           <w:p>
@@ -7244,7 +7553,7 @@
           <w:p>
             <w:pPr>
               <w:jc w:val="center"/>
-              <w:cnfStyle w:val="000000100000"/>
+              <w:cnfStyle w:val="000000100000" w:firstRow="0" w:lastRow="0" w:firstColumn="0" w:lastColumn="0" w:oddVBand="0" w:evenVBand="0" w:oddHBand="1" w:evenHBand="0" w:firstRowFirstColumn="0" w:firstRowLastColumn="0" w:lastRowFirstColumn="0" w:lastRowLastColumn="0"/>
               <w:rPr>
                 <w:rFonts w:ascii="Kabel Bk BT" w:hAnsi="Kabel Bk BT" w:cs="Arial"/>
                 <w:b/>
@@ -7323,7 +7632,7 @@
       <w:tblPr>
         <w:tblStyle w:val="Cuadrculamedia3-nfasis1"/>
         <w:tblW w:w="7905" w:type="dxa"/>
-        <w:tblLook w:val="04A0"/>
+        <w:tblLook w:val="04A0" w:firstRow="1" w:lastRow="0" w:firstColumn="1" w:lastColumn="0" w:noHBand="0" w:noVBand="1"/>
       </w:tblPr>
       <w:tblGrid>
         <w:gridCol w:w="5290"/>
@@ -7331,11 +7640,11 @@
       </w:tblGrid>
       <w:tr>
         <w:trPr>
-          <w:cnfStyle w:val="100000000000"/>
+          <w:cnfStyle w:val="100000000000" w:firstRow="1" w:lastRow="0" w:firstColumn="0" w:lastColumn="0" w:oddVBand="0" w:evenVBand="0" w:oddHBand="0" w:evenHBand="0" w:firstRowFirstColumn="0" w:firstRowLastColumn="0" w:lastRowFirstColumn="0" w:lastRowLastColumn="0"/>
         </w:trPr>
         <w:tc>
           <w:tcPr>
-            <w:cnfStyle w:val="001000000000"/>
+            <w:cnfStyle w:val="001000000000" w:firstRow="0" w:lastRow="0" w:firstColumn="1" w:lastColumn="0" w:oddVBand="0" w:evenVBand="0" w:oddHBand="0" w:evenHBand="0" w:firstRowFirstColumn="0" w:firstRowLastColumn="0" w:lastRowFirstColumn="0" w:lastRowLastColumn="0"/>
             <w:tcW w:w="5290" w:type="dxa"/>
             <w:hideMark/>
           </w:tcPr>
@@ -7367,7 +7676,7 @@
             <w:pPr>
               <w:pStyle w:val="Ttulo4"/>
               <w:outlineLvl w:val="3"/>
-              <w:cnfStyle w:val="100000000000"/>
+              <w:cnfStyle w:val="100000000000" w:firstRow="1" w:lastRow="0" w:firstColumn="0" w:lastColumn="0" w:oddVBand="0" w:evenVBand="0" w:oddHBand="0" w:evenHBand="0" w:firstRowFirstColumn="0" w:firstRowLastColumn="0" w:lastRowFirstColumn="0" w:lastRowLastColumn="0"/>
               <w:rPr>
                 <w:rFonts w:asciiTheme="minorHAnsi" w:hAnsiTheme="minorHAnsi" w:cstheme="minorHAnsi"/>
                 <w:color w:val="FFFFFF" w:themeColor="background1"/>
@@ -7408,11 +7717,11 @@
       </w:tr>
       <w:tr>
         <w:trPr>
-          <w:cnfStyle w:val="000000100000"/>
+          <w:cnfStyle w:val="000000100000" w:firstRow="0" w:lastRow="0" w:firstColumn="0" w:lastColumn="0" w:oddVBand="0" w:evenVBand="0" w:oddHBand="1" w:evenHBand="0" w:firstRowFirstColumn="0" w:firstRowLastColumn="0" w:lastRowFirstColumn="0" w:lastRowLastColumn="0"/>
         </w:trPr>
         <w:tc>
           <w:tcPr>
-            <w:cnfStyle w:val="001000000000"/>
+            <w:cnfStyle w:val="001000000000" w:firstRow="0" w:lastRow="0" w:firstColumn="1" w:lastColumn="0" w:oddVBand="0" w:evenVBand="0" w:oddHBand="0" w:evenHBand="0" w:firstRowFirstColumn="0" w:firstRowLastColumn="0" w:lastRowFirstColumn="0" w:lastRowLastColumn="0"/>
             <w:tcW w:w="5290" w:type="dxa"/>
             <w:hideMark/>
           </w:tcPr>
@@ -7433,7 +7742,7 @@
           </w:tcPr>
           <w:p>
             <w:pPr>
-              <w:cnfStyle w:val="000000100000"/>
+              <w:cnfStyle w:val="000000100000" w:firstRow="0" w:lastRow="0" w:firstColumn="0" w:lastColumn="0" w:oddVBand="0" w:evenVBand="0" w:oddHBand="1" w:evenHBand="0" w:firstRowFirstColumn="0" w:firstRowLastColumn="0" w:lastRowFirstColumn="0" w:lastRowLastColumn="0"/>
               <w:rPr>
                 <w:rFonts w:cstheme="minorHAnsi"/>
                 <w:szCs w:val="24"/>
@@ -7449,7 +7758,7 @@
         </w:trPr>
         <w:tc>
           <w:tcPr>
-            <w:cnfStyle w:val="001000000000"/>
+            <w:cnfStyle w:val="001000000000" w:firstRow="0" w:lastRow="0" w:firstColumn="1" w:lastColumn="0" w:oddVBand="0" w:evenVBand="0" w:oddHBand="0" w:evenHBand="0" w:firstRowFirstColumn="0" w:firstRowLastColumn="0" w:lastRowFirstColumn="0" w:lastRowLastColumn="0"/>
             <w:tcW w:w="5290" w:type="dxa"/>
             <w:hideMark/>
           </w:tcPr>
@@ -7518,7 +7827,67 @@
                 <w:color w:val="000000"/>
                 <w:lang w:eastAsia="es-ES"/>
               </w:rPr>
-              <w:t>Asistencia en Tasa de QRE (Quality Related Event)</w:t>
+              <w:t>Asistencia en Tasa de QRE (</w:t>
+            </w:r>
+            <w:proofErr w:type="spellStart"/>
+            <w:r>
+              <w:rPr>
+                <w:rStyle w:val="nfasis"/>
+                <w:i w:val="0"/>
+                <w:color w:val="000000"/>
+                <w:lang w:eastAsia="es-ES"/>
+              </w:rPr>
+              <w:t>Quality</w:t>
+            </w:r>
+            <w:proofErr w:type="spellEnd"/>
+            <w:r>
+              <w:rPr>
+                <w:rStyle w:val="nfasis"/>
+                <w:i w:val="0"/>
+                <w:color w:val="000000"/>
+                <w:lang w:eastAsia="es-ES"/>
+              </w:rPr>
+              <w:t xml:space="preserve"> </w:t>
+            </w:r>
+            <w:proofErr w:type="spellStart"/>
+            <w:r>
+              <w:rPr>
+                <w:rStyle w:val="nfasis"/>
+                <w:i w:val="0"/>
+                <w:color w:val="000000"/>
+                <w:lang w:eastAsia="es-ES"/>
+              </w:rPr>
+              <w:t>Related</w:t>
+            </w:r>
+            <w:proofErr w:type="spellEnd"/>
+            <w:r>
+              <w:rPr>
+                <w:rStyle w:val="nfasis"/>
+                <w:i w:val="0"/>
+                <w:color w:val="000000"/>
+                <w:lang w:eastAsia="es-ES"/>
+              </w:rPr>
+              <w:t xml:space="preserve"> </w:t>
+            </w:r>
+            <w:proofErr w:type="spellStart"/>
+            <w:r>
+              <w:rPr>
+                <w:rStyle w:val="nfasis"/>
+                <w:i w:val="0"/>
+                <w:color w:val="000000"/>
+                <w:lang w:eastAsia="es-ES"/>
+              </w:rPr>
+              <w:t>Event</w:t>
+            </w:r>
+            <w:proofErr w:type="spellEnd"/>
+            <w:r>
+              <w:rPr>
+                <w:rStyle w:val="nfasis"/>
+                <w:i w:val="0"/>
+                <w:color w:val="000000"/>
+                <w:lang w:eastAsia="es-ES"/>
+              </w:rPr>
+              <w:t>)</w:t>
             </w:r>
           </w:p>
           <w:p>
@@ -7549,7 +7918,7 @@
           <w:p>
             <w:pPr>
               <w:jc w:val="center"/>
-              <w:cnfStyle w:val="000000000000"/>
+              <w:cnfStyle w:val="000000000000" w:firstRow="0" w:lastRow="0" w:firstColumn="0" w:lastColumn="0" w:oddVBand="0" w:evenVBand="0" w:oddHBand="0" w:evenHBand="0" w:firstRowFirstColumn="0" w:firstRowLastColumn="0" w:lastRowFirstColumn="0" w:lastRowLastColumn="0"/>
               <w:rPr>
                 <w:rFonts w:cstheme="minorHAnsi"/>
                 <w:b/>
@@ -7568,7 +7937,7 @@
           <w:p>
             <w:pPr>
               <w:jc w:val="center"/>
-              <w:cnfStyle w:val="000000000000"/>
+              <w:cnfStyle w:val="000000000000" w:firstRow="0" w:lastRow="0" w:firstColumn="0" w:lastColumn="0" w:oddVBand="0" w:evenVBand="0" w:oddHBand="0" w:evenHBand="0" w:firstRowFirstColumn="0" w:firstRowLastColumn="0" w:lastRowFirstColumn="0" w:lastRowLastColumn="0"/>
               <w:rPr>
                 <w:rFonts w:cstheme="minorHAnsi"/>
                 <w:b/>
@@ -7587,7 +7956,7 @@
           <w:p>
             <w:pPr>
               <w:jc w:val="center"/>
-              <w:cnfStyle w:val="000000000000"/>
+              <w:cnfStyle w:val="000000000000" w:firstRow="0" w:lastRow="0" w:firstColumn="0" w:lastColumn="0" w:oddVBand="0" w:evenVBand="0" w:oddHBand="0" w:evenHBand="0" w:firstRowFirstColumn="0" w:firstRowLastColumn="0" w:lastRowFirstColumn="0" w:lastRowLastColumn="0"/>
               <w:rPr>
                 <w:rFonts w:cstheme="minorHAnsi"/>
                 <w:b/>
@@ -7606,7 +7975,7 @@
           <w:p>
             <w:pPr>
               <w:jc w:val="center"/>
-              <w:cnfStyle w:val="000000000000"/>
+              <w:cnfStyle w:val="000000000000" w:firstRow="0" w:lastRow="0" w:firstColumn="0" w:lastColumn="0" w:oddVBand="0" w:evenVBand="0" w:oddHBand="0" w:evenHBand="0" w:firstRowFirstColumn="0" w:firstRowLastColumn="0" w:lastRowFirstColumn="0" w:lastRowLastColumn="0"/>
               <w:rPr>
                 <w:rFonts w:cstheme="minorHAnsi"/>
                 <w:b/>
@@ -7625,7 +7994,7 @@
           <w:p>
             <w:pPr>
               <w:jc w:val="center"/>
-              <w:cnfStyle w:val="000000000000"/>
+              <w:cnfStyle w:val="000000000000" w:firstRow="0" w:lastRow="0" w:firstColumn="0" w:lastColumn="0" w:oddVBand="0" w:evenVBand="0" w:oddHBand="0" w:evenHBand="0" w:firstRowFirstColumn="0" w:firstRowLastColumn="0" w:lastRowFirstColumn="0" w:lastRowLastColumn="0"/>
               <w:rPr>
                 <w:rFonts w:cstheme="minorHAnsi"/>
                 <w:b/>
@@ -7644,7 +8013,7 @@
           <w:p>
             <w:pPr>
               <w:jc w:val="center"/>
-              <w:cnfStyle w:val="000000000000"/>
+              <w:cnfStyle w:val="000000000000" w:firstRow="0" w:lastRow="0" w:firstColumn="0" w:lastColumn="0" w:oddVBand="0" w:evenVBand="0" w:oddHBand="0" w:evenHBand="0" w:firstRowFirstColumn="0" w:firstRowLastColumn="0" w:lastRowFirstColumn="0" w:lastRowLastColumn="0"/>
               <w:rPr>
                 <w:rFonts w:cstheme="minorHAnsi"/>
                 <w:b/>
@@ -7656,11 +8025,11 @@
       </w:tr>
       <w:tr>
         <w:trPr>
-          <w:cnfStyle w:val="000000100000"/>
+          <w:cnfStyle w:val="000000100000" w:firstRow="0" w:lastRow="0" w:firstColumn="0" w:lastColumn="0" w:oddVBand="0" w:evenVBand="0" w:oddHBand="1" w:evenHBand="0" w:firstRowFirstColumn="0" w:firstRowLastColumn="0" w:lastRowFirstColumn="0" w:lastRowLastColumn="0"/>
         </w:trPr>
         <w:tc>
           <w:tcPr>
-            <w:cnfStyle w:val="001000000000"/>
+            <w:cnfStyle w:val="001000000000" w:firstRow="0" w:lastRow="0" w:firstColumn="1" w:lastColumn="0" w:oddVBand="0" w:evenVBand="0" w:oddHBand="0" w:evenHBand="0" w:firstRowFirstColumn="0" w:firstRowLastColumn="0" w:lastRowFirstColumn="0" w:lastRowLastColumn="0"/>
             <w:tcW w:w="5290" w:type="dxa"/>
           </w:tcPr>
           <w:p>
@@ -7686,7 +8055,7 @@
           <w:p>
             <w:pPr>
               <w:jc w:val="center"/>
-              <w:cnfStyle w:val="000000100000"/>
+              <w:cnfStyle w:val="000000100000" w:firstRow="0" w:lastRow="0" w:firstColumn="0" w:lastColumn="0" w:oddVBand="0" w:evenVBand="0" w:oddHBand="1" w:evenHBand="0" w:firstRowFirstColumn="0" w:firstRowLastColumn="0" w:lastRowFirstColumn="0" w:lastRowLastColumn="0"/>
               <w:rPr>
                 <w:rFonts w:ascii="Kabel Bk BT" w:hAnsi="Kabel Bk BT" w:cs="Arial"/>
                 <w:b/>
@@ -7797,7 +8166,7 @@
       <w:tblPr>
         <w:tblStyle w:val="Sombreadoclaro-nfasis1"/>
         <w:tblW w:w="8887" w:type="dxa"/>
-        <w:tblLook w:val="04A0"/>
+        <w:tblLook w:val="04A0" w:firstRow="1" w:lastRow="0" w:firstColumn="1" w:lastColumn="0" w:noHBand="0" w:noVBand="1"/>
       </w:tblPr>
       <w:tblGrid>
         <w:gridCol w:w="1580"/>
@@ -7808,12 +8177,12 @@
       </w:tblGrid>
       <w:tr>
         <w:trPr>
-          <w:cnfStyle w:val="100000000000"/>
+          <w:cnfStyle w:val="100000000000" w:firstRow="1" w:lastRow="0" w:firstColumn="0" w:lastColumn="0" w:oddVBand="0" w:evenVBand="0" w:oddHBand="0" w:evenHBand="0" w:firstRowFirstColumn="0" w:firstRowLastColumn="0" w:lastRowFirstColumn="0" w:lastRowLastColumn="0"/>
           <w:trHeight w:val="315"/>
         </w:trPr>
         <w:tc>
           <w:tcPr>
-            <w:cnfStyle w:val="001000000000"/>
+            <w:cnfStyle w:val="001000000000" w:firstRow="0" w:lastRow="0" w:firstColumn="1" w:lastColumn="0" w:oddVBand="0" w:evenVBand="0" w:oddHBand="0" w:evenHBand="0" w:firstRowFirstColumn="0" w:firstRowLastColumn="0" w:lastRowFirstColumn="0" w:lastRowLastColumn="0"/>
             <w:tcW w:w="1580" w:type="dxa"/>
             <w:noWrap/>
             <w:hideMark/>
@@ -7838,7 +8207,7 @@
           <w:p>
             <w:pPr>
               <w:jc w:val="left"/>
-              <w:cnfStyle w:val="100000000000"/>
+              <w:cnfStyle w:val="100000000000" w:firstRow="1" w:lastRow="0" w:firstColumn="0" w:lastColumn="0" w:oddVBand="0" w:evenVBand="0" w:oddHBand="0" w:evenHBand="0" w:firstRowFirstColumn="0" w:firstRowLastColumn="0" w:lastRowFirstColumn="0" w:lastRowLastColumn="0"/>
               <w:rPr>
                 <w:rFonts w:ascii="Calibri" w:eastAsia="Times New Roman" w:hAnsi="Calibri" w:cs="Calibri"/>
                 <w:color w:val="000000"/>
@@ -7864,7 +8233,7 @@
           <w:p>
             <w:pPr>
               <w:jc w:val="left"/>
-              <w:cnfStyle w:val="100000000000"/>
+              <w:cnfStyle w:val="100000000000" w:firstRow="1" w:lastRow="0" w:firstColumn="0" w:lastColumn="0" w:oddVBand="0" w:evenVBand="0" w:oddHBand="0" w:evenHBand="0" w:firstRowFirstColumn="0" w:firstRowLastColumn="0" w:lastRowFirstColumn="0" w:lastRowLastColumn="0"/>
               <w:rPr>
                 <w:rFonts w:ascii="Calibri" w:eastAsia="Times New Roman" w:hAnsi="Calibri" w:cs="Calibri"/>
                 <w:color w:val="000000"/>
@@ -7890,7 +8259,7 @@
           <w:p>
             <w:pPr>
               <w:jc w:val="left"/>
-              <w:cnfStyle w:val="100000000000"/>
+              <w:cnfStyle w:val="100000000000" w:firstRow="1" w:lastRow="0" w:firstColumn="0" w:lastColumn="0" w:oddVBand="0" w:evenVBand="0" w:oddHBand="0" w:evenHBand="0" w:firstRowFirstColumn="0" w:firstRowLastColumn="0" w:lastRowFirstColumn="0" w:lastRowLastColumn="0"/>
               <w:rPr>
                 <w:rFonts w:ascii="Calibri" w:eastAsia="Times New Roman" w:hAnsi="Calibri" w:cs="Calibri"/>
                 <w:color w:val="000000"/>
@@ -7916,7 +8285,7 @@
           <w:p>
             <w:pPr>
               <w:jc w:val="left"/>
-              <w:cnfStyle w:val="100000000000"/>
+              <w:cnfStyle w:val="100000000000" w:firstRow="1" w:lastRow="0" w:firstColumn="0" w:lastColumn="0" w:oddVBand="0" w:evenVBand="0" w:oddHBand="0" w:evenHBand="0" w:firstRowFirstColumn="0" w:firstRowLastColumn="0" w:lastRowFirstColumn="0" w:lastRowLastColumn="0"/>
               <w:rPr>
                 <w:rFonts w:ascii="Calibri" w:eastAsia="Times New Roman" w:hAnsi="Calibri" w:cs="Calibri"/>
                 <w:color w:val="000000"/>
@@ -7936,12 +8305,12 @@
       </w:tr>
       <w:tr>
         <w:trPr>
-          <w:cnfStyle w:val="000000100000"/>
+          <w:cnfStyle w:val="000000100000" w:firstRow="0" w:lastRow="0" w:firstColumn="0" w:lastColumn="0" w:oddVBand="0" w:evenVBand="0" w:oddHBand="1" w:evenHBand="0" w:firstRowFirstColumn="0" w:firstRowLastColumn="0" w:lastRowFirstColumn="0" w:lastRowLastColumn="0"/>
           <w:trHeight w:val="300"/>
         </w:trPr>
         <w:tc>
           <w:tcPr>
-            <w:cnfStyle w:val="001000000000"/>
+            <w:cnfStyle w:val="001000000000" w:firstRow="0" w:lastRow="0" w:firstColumn="1" w:lastColumn="0" w:oddVBand="0" w:evenVBand="0" w:oddHBand="0" w:evenHBand="0" w:firstRowFirstColumn="0" w:firstRowLastColumn="0" w:lastRowFirstColumn="0" w:lastRowLastColumn="0"/>
             <w:tcW w:w="1580" w:type="dxa"/>
             <w:noWrap/>
             <w:hideMark/>
@@ -7965,7 +8334,7 @@
           <w:p>
             <w:pPr>
               <w:jc w:val="center"/>
-              <w:cnfStyle w:val="000000100000"/>
+              <w:cnfStyle w:val="000000100000" w:firstRow="0" w:lastRow="0" w:firstColumn="0" w:lastColumn="0" w:oddVBand="0" w:evenVBand="0" w:oddHBand="1" w:evenHBand="0" w:firstRowFirstColumn="0" w:firstRowLastColumn="0" w:lastRowFirstColumn="0" w:lastRowLastColumn="0"/>
               <w:rPr>
                 <w:rFonts w:ascii="Calibri" w:eastAsia="Times New Roman" w:hAnsi="Calibri" w:cs="Calibri"/>
                 <w:color w:val="000000"/>
@@ -7983,7 +8352,7 @@
           <w:p>
             <w:pPr>
               <w:jc w:val="center"/>
-              <w:cnfStyle w:val="000000100000"/>
+              <w:cnfStyle w:val="000000100000" w:firstRow="0" w:lastRow="0" w:firstColumn="0" w:lastColumn="0" w:oddVBand="0" w:evenVBand="0" w:oddHBand="1" w:evenHBand="0" w:firstRowFirstColumn="0" w:firstRowLastColumn="0" w:lastRowFirstColumn="0" w:lastRowLastColumn="0"/>
               <w:rPr>
                 <w:rFonts w:ascii="Calibri" w:eastAsia="Times New Roman" w:hAnsi="Calibri" w:cs="Calibri"/>
                 <w:color w:val="000000"/>
@@ -8001,7 +8370,7 @@
           <w:p>
             <w:pPr>
               <w:jc w:val="center"/>
-              <w:cnfStyle w:val="000000100000"/>
+              <w:cnfStyle w:val="000000100000" w:firstRow="0" w:lastRow="0" w:firstColumn="0" w:lastColumn="0" w:oddVBand="0" w:evenVBand="0" w:oddHBand="1" w:evenHBand="0" w:firstRowFirstColumn="0" w:firstRowLastColumn="0" w:lastRowFirstColumn="0" w:lastRowLastColumn="0"/>
               <w:rPr>
                 <w:rFonts w:ascii="Calibri" w:eastAsia="Times New Roman" w:hAnsi="Calibri" w:cs="Calibri"/>
                 <w:color w:val="000000"/>
@@ -8019,7 +8388,7 @@
           <w:p>
             <w:pPr>
               <w:jc w:val="center"/>
-              <w:cnfStyle w:val="000000100000"/>
+              <w:cnfStyle w:val="000000100000" w:firstRow="0" w:lastRow="0" w:firstColumn="0" w:lastColumn="0" w:oddVBand="0" w:evenVBand="0" w:oddHBand="1" w:evenHBand="0" w:firstRowFirstColumn="0" w:firstRowLastColumn="0" w:lastRowFirstColumn="0" w:lastRowLastColumn="0"/>
               <w:rPr>
                 <w:rFonts w:ascii="Calibri" w:eastAsia="Times New Roman" w:hAnsi="Calibri" w:cs="Calibri"/>
                 <w:color w:val="000000"/>
@@ -8035,7 +8404,7 @@
         </w:trPr>
         <w:tc>
           <w:tcPr>
-            <w:cnfStyle w:val="001000000000"/>
+            <w:cnfStyle w:val="001000000000" w:firstRow="0" w:lastRow="0" w:firstColumn="1" w:lastColumn="0" w:oddVBand="0" w:evenVBand="0" w:oddHBand="0" w:evenHBand="0" w:firstRowFirstColumn="0" w:firstRowLastColumn="0" w:lastRowFirstColumn="0" w:lastRowLastColumn="0"/>
             <w:tcW w:w="1580" w:type="dxa"/>
             <w:noWrap/>
             <w:hideMark/>
@@ -8067,7 +8436,7 @@
           <w:p>
             <w:pPr>
               <w:jc w:val="center"/>
-              <w:cnfStyle w:val="000000000000"/>
+              <w:cnfStyle w:val="000000000000" w:firstRow="0" w:lastRow="0" w:firstColumn="0" w:lastColumn="0" w:oddVBand="0" w:evenVBand="0" w:oddHBand="0" w:evenHBand="0" w:firstRowFirstColumn="0" w:firstRowLastColumn="0" w:lastRowFirstColumn="0" w:lastRowLastColumn="0"/>
               <w:rPr>
                 <w:rFonts w:ascii="Calibri" w:eastAsia="Times New Roman" w:hAnsi="Calibri" w:cs="Calibri"/>
                 <w:color w:val="000000"/>
@@ -8093,7 +8462,7 @@
           <w:p>
             <w:pPr>
               <w:jc w:val="center"/>
-              <w:cnfStyle w:val="000000000000"/>
+              <w:cnfStyle w:val="000000000000" w:firstRow="0" w:lastRow="0" w:firstColumn="0" w:lastColumn="0" w:oddVBand="0" w:evenVBand="0" w:oddHBand="0" w:evenHBand="0" w:firstRowFirstColumn="0" w:firstRowLastColumn="0" w:lastRowFirstColumn="0" w:lastRowLastColumn="0"/>
               <w:rPr>
                 <w:rFonts w:ascii="Calibri" w:eastAsia="Times New Roman" w:hAnsi="Calibri" w:cs="Calibri"/>
                 <w:color w:val="000000"/>
@@ -8119,7 +8488,7 @@
           <w:p>
             <w:pPr>
               <w:jc w:val="center"/>
-              <w:cnfStyle w:val="000000000000"/>
+              <w:cnfStyle w:val="000000000000" w:firstRow="0" w:lastRow="0" w:firstColumn="0" w:lastColumn="0" w:oddVBand="0" w:evenVBand="0" w:oddHBand="0" w:evenHBand="0" w:firstRowFirstColumn="0" w:firstRowLastColumn="0" w:lastRowFirstColumn="0" w:lastRowLastColumn="0"/>
               <w:rPr>
                 <w:rFonts w:ascii="Calibri" w:eastAsia="Times New Roman" w:hAnsi="Calibri" w:cs="Calibri"/>
                 <w:color w:val="000000"/>
@@ -8145,7 +8514,7 @@
           <w:p>
             <w:pPr>
               <w:jc w:val="center"/>
-              <w:cnfStyle w:val="000000000000"/>
+              <w:cnfStyle w:val="000000000000" w:firstRow="0" w:lastRow="0" w:firstColumn="0" w:lastColumn="0" w:oddVBand="0" w:evenVBand="0" w:oddHBand="0" w:evenHBand="0" w:firstRowFirstColumn="0" w:firstRowLastColumn="0" w:lastRowFirstColumn="0" w:lastRowLastColumn="0"/>
               <w:rPr>
                 <w:rFonts w:ascii="Calibri" w:eastAsia="Times New Roman" w:hAnsi="Calibri" w:cs="Calibri"/>
                 <w:color w:val="000000"/>
@@ -8173,12 +8542,12 @@
       </w:tr>
       <w:tr>
         <w:trPr>
-          <w:cnfStyle w:val="000000100000"/>
+          <w:cnfStyle w:val="000000100000" w:firstRow="0" w:lastRow="0" w:firstColumn="0" w:lastColumn="0" w:oddVBand="0" w:evenVBand="0" w:oddHBand="1" w:evenHBand="0" w:firstRowFirstColumn="0" w:firstRowLastColumn="0" w:lastRowFirstColumn="0" w:lastRowLastColumn="0"/>
           <w:trHeight w:val="300"/>
         </w:trPr>
         <w:tc>
           <w:tcPr>
-            <w:cnfStyle w:val="001000000000"/>
+            <w:cnfStyle w:val="001000000000" w:firstRow="0" w:lastRow="0" w:firstColumn="1" w:lastColumn="0" w:oddVBand="0" w:evenVBand="0" w:oddHBand="0" w:evenHBand="0" w:firstRowFirstColumn="0" w:firstRowLastColumn="0" w:lastRowFirstColumn="0" w:lastRowLastColumn="0"/>
             <w:tcW w:w="1580" w:type="dxa"/>
             <w:noWrap/>
             <w:hideMark/>
@@ -8202,7 +8571,7 @@
           <w:p>
             <w:pPr>
               <w:jc w:val="center"/>
-              <w:cnfStyle w:val="000000100000"/>
+              <w:cnfStyle w:val="000000100000" w:firstRow="0" w:lastRow="0" w:firstColumn="0" w:lastColumn="0" w:oddVBand="0" w:evenVBand="0" w:oddHBand="1" w:evenHBand="0" w:firstRowFirstColumn="0" w:firstRowLastColumn="0" w:lastRowFirstColumn="0" w:lastRowLastColumn="0"/>
               <w:rPr>
                 <w:rFonts w:ascii="Calibri" w:eastAsia="Times New Roman" w:hAnsi="Calibri" w:cs="Calibri"/>
                 <w:color w:val="000000"/>
@@ -8220,7 +8589,7 @@
           <w:p>
             <w:pPr>
               <w:jc w:val="center"/>
-              <w:cnfStyle w:val="000000100000"/>
+              <w:cnfStyle w:val="000000100000" w:firstRow="0" w:lastRow="0" w:firstColumn="0" w:lastColumn="0" w:oddVBand="0" w:evenVBand="0" w:oddHBand="1" w:evenHBand="0" w:firstRowFirstColumn="0" w:firstRowLastColumn="0" w:lastRowFirstColumn="0" w:lastRowLastColumn="0"/>
               <w:rPr>
                 <w:rFonts w:ascii="Calibri" w:eastAsia="Times New Roman" w:hAnsi="Calibri" w:cs="Calibri"/>
                 <w:color w:val="000000"/>
@@ -8238,7 +8607,7 @@
           <w:p>
             <w:pPr>
               <w:jc w:val="center"/>
-              <w:cnfStyle w:val="000000100000"/>
+              <w:cnfStyle w:val="000000100000" w:firstRow="0" w:lastRow="0" w:firstColumn="0" w:lastColumn="0" w:oddVBand="0" w:evenVBand="0" w:oddHBand="1" w:evenHBand="0" w:firstRowFirstColumn="0" w:firstRowLastColumn="0" w:lastRowFirstColumn="0" w:lastRowLastColumn="0"/>
               <w:rPr>
                 <w:rFonts w:ascii="Calibri" w:eastAsia="Times New Roman" w:hAnsi="Calibri" w:cs="Calibri"/>
                 <w:color w:val="000000"/>
@@ -8256,7 +8625,7 @@
           <w:p>
             <w:pPr>
               <w:jc w:val="center"/>
-              <w:cnfStyle w:val="000000100000"/>
+              <w:cnfStyle w:val="000000100000" w:firstRow="0" w:lastRow="0" w:firstColumn="0" w:lastColumn="0" w:oddVBand="0" w:evenVBand="0" w:oddHBand="1" w:evenHBand="0" w:firstRowFirstColumn="0" w:firstRowLastColumn="0" w:lastRowFirstColumn="0" w:lastRowLastColumn="0"/>
               <w:rPr>
                 <w:rFonts w:ascii="Calibri" w:eastAsia="Times New Roman" w:hAnsi="Calibri" w:cs="Calibri"/>
                 <w:color w:val="000000"/>
@@ -8272,7 +8641,7 @@
         </w:trPr>
         <w:tc>
           <w:tcPr>
-            <w:cnfStyle w:val="001000000000"/>
+            <w:cnfStyle w:val="001000000000" w:firstRow="0" w:lastRow="0" w:firstColumn="1" w:lastColumn="0" w:oddVBand="0" w:evenVBand="0" w:oddHBand="0" w:evenHBand="0" w:firstRowFirstColumn="0" w:firstRowLastColumn="0" w:lastRowFirstColumn="0" w:lastRowLastColumn="0"/>
             <w:tcW w:w="1580" w:type="dxa"/>
             <w:noWrap/>
             <w:hideMark/>
@@ -8297,7 +8666,7 @@
           <w:p>
             <w:pPr>
               <w:jc w:val="left"/>
-              <w:cnfStyle w:val="000000000000"/>
+              <w:cnfStyle w:val="000000000000" w:firstRow="0" w:lastRow="0" w:firstColumn="0" w:lastColumn="0" w:oddVBand="0" w:evenVBand="0" w:oddHBand="0" w:evenHBand="0" w:firstRowFirstColumn="0" w:firstRowLastColumn="0" w:lastRowFirstColumn="0" w:lastRowLastColumn="0"/>
               <w:rPr>
                 <w:rFonts w:ascii="Calibri" w:eastAsia="Times New Roman" w:hAnsi="Calibri" w:cs="Calibri"/>
                 <w:color w:val="000000"/>
@@ -8323,7 +8692,7 @@
           <w:p>
             <w:pPr>
               <w:jc w:val="center"/>
-              <w:cnfStyle w:val="000000000000"/>
+              <w:cnfStyle w:val="000000000000" w:firstRow="0" w:lastRow="0" w:firstColumn="0" w:lastColumn="0" w:oddVBand="0" w:evenVBand="0" w:oddHBand="0" w:evenHBand="0" w:firstRowFirstColumn="0" w:firstRowLastColumn="0" w:lastRowFirstColumn="0" w:lastRowLastColumn="0"/>
               <w:rPr>
                 <w:rFonts w:ascii="Calibri" w:eastAsia="Times New Roman" w:hAnsi="Calibri" w:cs="Calibri"/>
                 <w:color w:val="000000"/>
@@ -8349,7 +8718,7 @@
           <w:p>
             <w:pPr>
               <w:jc w:val="center"/>
-              <w:cnfStyle w:val="000000000000"/>
+              <w:cnfStyle w:val="000000000000" w:firstRow="0" w:lastRow="0" w:firstColumn="0" w:lastColumn="0" w:oddVBand="0" w:evenVBand="0" w:oddHBand="0" w:evenHBand="0" w:firstRowFirstColumn="0" w:firstRowLastColumn="0" w:lastRowFirstColumn="0" w:lastRowLastColumn="0"/>
               <w:rPr>
                 <w:rFonts w:ascii="Calibri" w:eastAsia="Times New Roman" w:hAnsi="Calibri" w:cs="Calibri"/>
                 <w:color w:val="000000"/>
@@ -8375,7 +8744,7 @@
           <w:p>
             <w:pPr>
               <w:jc w:val="center"/>
-              <w:cnfStyle w:val="000000000000"/>
+              <w:cnfStyle w:val="000000000000" w:firstRow="0" w:lastRow="0" w:firstColumn="0" w:lastColumn="0" w:oddVBand="0" w:evenVBand="0" w:oddHBand="0" w:evenHBand="0" w:firstRowFirstColumn="0" w:firstRowLastColumn="0" w:lastRowFirstColumn="0" w:lastRowLastColumn="0"/>
               <w:rPr>
                 <w:rFonts w:ascii="Calibri" w:eastAsia="Times New Roman" w:hAnsi="Calibri" w:cs="Calibri"/>
                 <w:color w:val="000000"/>
@@ -8395,12 +8764,12 @@
       </w:tr>
       <w:tr>
         <w:trPr>
-          <w:cnfStyle w:val="000000100000"/>
+          <w:cnfStyle w:val="000000100000" w:firstRow="0" w:lastRow="0" w:firstColumn="0" w:lastColumn="0" w:oddVBand="0" w:evenVBand="0" w:oddHBand="1" w:evenHBand="0" w:firstRowFirstColumn="0" w:firstRowLastColumn="0" w:lastRowFirstColumn="0" w:lastRowLastColumn="0"/>
           <w:trHeight w:val="600"/>
         </w:trPr>
         <w:tc>
           <w:tcPr>
-            <w:cnfStyle w:val="001000000000"/>
+            <w:cnfStyle w:val="001000000000" w:firstRow="0" w:lastRow="0" w:firstColumn="1" w:lastColumn="0" w:oddVBand="0" w:evenVBand="0" w:oddHBand="0" w:evenHBand="0" w:firstRowFirstColumn="0" w:firstRowLastColumn="0" w:lastRowFirstColumn="0" w:lastRowLastColumn="0"/>
             <w:tcW w:w="1580" w:type="dxa"/>
             <w:noWrap/>
             <w:hideMark/>
@@ -8424,7 +8793,7 @@
           <w:p>
             <w:pPr>
               <w:jc w:val="center"/>
-              <w:cnfStyle w:val="000000100000"/>
+              <w:cnfStyle w:val="000000100000" w:firstRow="0" w:lastRow="0" w:firstColumn="0" w:lastColumn="0" w:oddVBand="0" w:evenVBand="0" w:oddHBand="1" w:evenHBand="0" w:firstRowFirstColumn="0" w:firstRowLastColumn="0" w:lastRowFirstColumn="0" w:lastRowLastColumn="0"/>
               <w:rPr>
                 <w:rFonts w:ascii="Calibri" w:eastAsia="Times New Roman" w:hAnsi="Calibri" w:cs="Calibri"/>
                 <w:color w:val="000000"/>
@@ -8450,7 +8819,7 @@
           <w:p>
             <w:pPr>
               <w:jc w:val="center"/>
-              <w:cnfStyle w:val="000000100000"/>
+              <w:cnfStyle w:val="000000100000" w:firstRow="0" w:lastRow="0" w:firstColumn="0" w:lastColumn="0" w:oddVBand="0" w:evenVBand="0" w:oddHBand="1" w:evenHBand="0" w:firstRowFirstColumn="0" w:firstRowLastColumn="0" w:lastRowFirstColumn="0" w:lastRowLastColumn="0"/>
               <w:rPr>
                 <w:rFonts w:ascii="Calibri" w:eastAsia="Times New Roman" w:hAnsi="Calibri" w:cs="Calibri"/>
                 <w:color w:val="000000"/>
@@ -8476,7 +8845,7 @@
           <w:p>
             <w:pPr>
               <w:jc w:val="center"/>
-              <w:cnfStyle w:val="000000100000"/>
+              <w:cnfStyle w:val="000000100000" w:firstRow="0" w:lastRow="0" w:firstColumn="0" w:lastColumn="0" w:oddVBand="0" w:evenVBand="0" w:oddHBand="1" w:evenHBand="0" w:firstRowFirstColumn="0" w:firstRowLastColumn="0" w:lastRowFirstColumn="0" w:lastRowLastColumn="0"/>
               <w:rPr>
                 <w:rFonts w:ascii="Calibri" w:eastAsia="Times New Roman" w:hAnsi="Calibri" w:cs="Calibri"/>
                 <w:color w:val="000000"/>
@@ -8502,7 +8871,7 @@
           <w:p>
             <w:pPr>
               <w:jc w:val="center"/>
-              <w:cnfStyle w:val="000000100000"/>
+              <w:cnfStyle w:val="000000100000" w:firstRow="0" w:lastRow="0" w:firstColumn="0" w:lastColumn="0" w:oddVBand="0" w:evenVBand="0" w:oddHBand="1" w:evenHBand="0" w:firstRowFirstColumn="0" w:firstRowLastColumn="0" w:lastRowFirstColumn="0" w:lastRowLastColumn="0"/>
               <w:rPr>
                 <w:rFonts w:ascii="Calibri" w:eastAsia="Times New Roman" w:hAnsi="Calibri" w:cs="Calibri"/>
                 <w:color w:val="000000"/>
@@ -8526,7 +8895,7 @@
         </w:trPr>
         <w:tc>
           <w:tcPr>
-            <w:cnfStyle w:val="001000000000"/>
+            <w:cnfStyle w:val="001000000000" w:firstRow="0" w:lastRow="0" w:firstColumn="1" w:lastColumn="0" w:oddVBand="0" w:evenVBand="0" w:oddHBand="0" w:evenHBand="0" w:firstRowFirstColumn="0" w:firstRowLastColumn="0" w:lastRowFirstColumn="0" w:lastRowLastColumn="0"/>
             <w:tcW w:w="1580" w:type="dxa"/>
             <w:noWrap/>
             <w:hideMark/>
@@ -8550,7 +8919,7 @@
           <w:p>
             <w:pPr>
               <w:jc w:val="center"/>
-              <w:cnfStyle w:val="000000000000"/>
+              <w:cnfStyle w:val="000000000000" w:firstRow="0" w:lastRow="0" w:firstColumn="0" w:lastColumn="0" w:oddVBand="0" w:evenVBand="0" w:oddHBand="0" w:evenHBand="0" w:firstRowFirstColumn="0" w:firstRowLastColumn="0" w:lastRowFirstColumn="0" w:lastRowLastColumn="0"/>
               <w:rPr>
                 <w:rFonts w:ascii="Calibri" w:eastAsia="Times New Roman" w:hAnsi="Calibri" w:cs="Calibri"/>
                 <w:color w:val="000000"/>
@@ -8568,7 +8937,7 @@
           <w:p>
             <w:pPr>
               <w:jc w:val="center"/>
-              <w:cnfStyle w:val="000000000000"/>
+              <w:cnfStyle w:val="000000000000" w:firstRow="0" w:lastRow="0" w:firstColumn="0" w:lastColumn="0" w:oddVBand="0" w:evenVBand="0" w:oddHBand="0" w:evenHBand="0" w:firstRowFirstColumn="0" w:firstRowLastColumn="0" w:lastRowFirstColumn="0" w:lastRowLastColumn="0"/>
               <w:rPr>
                 <w:rFonts w:ascii="Calibri" w:eastAsia="Times New Roman" w:hAnsi="Calibri" w:cs="Calibri"/>
                 <w:color w:val="000000"/>
@@ -8586,7 +8955,7 @@
           <w:p>
             <w:pPr>
               <w:jc w:val="center"/>
-              <w:cnfStyle w:val="000000000000"/>
+              <w:cnfStyle w:val="000000000000" w:firstRow="0" w:lastRow="0" w:firstColumn="0" w:lastColumn="0" w:oddVBand="0" w:evenVBand="0" w:oddHBand="0" w:evenHBand="0" w:firstRowFirstColumn="0" w:firstRowLastColumn="0" w:lastRowFirstColumn="0" w:lastRowLastColumn="0"/>
               <w:rPr>
                 <w:rFonts w:ascii="Calibri" w:eastAsia="Times New Roman" w:hAnsi="Calibri" w:cs="Calibri"/>
                 <w:color w:val="000000"/>
@@ -8604,7 +8973,7 @@
           <w:p>
             <w:pPr>
               <w:jc w:val="center"/>
-              <w:cnfStyle w:val="000000000000"/>
+              <w:cnfStyle w:val="000000000000" w:firstRow="0" w:lastRow="0" w:firstColumn="0" w:lastColumn="0" w:oddVBand="0" w:evenVBand="0" w:oddHBand="0" w:evenHBand="0" w:firstRowFirstColumn="0" w:firstRowLastColumn="0" w:lastRowFirstColumn="0" w:lastRowLastColumn="0"/>
               <w:rPr>
                 <w:rFonts w:ascii="Calibri" w:eastAsia="Times New Roman" w:hAnsi="Calibri" w:cs="Calibri"/>
                 <w:color w:val="000000"/>
@@ -8616,12 +8985,12 @@
       </w:tr>
       <w:tr>
         <w:trPr>
-          <w:cnfStyle w:val="000000100000"/>
+          <w:cnfStyle w:val="000000100000" w:firstRow="0" w:lastRow="0" w:firstColumn="0" w:lastColumn="0" w:oddVBand="0" w:evenVBand="0" w:oddHBand="1" w:evenHBand="0" w:firstRowFirstColumn="0" w:firstRowLastColumn="0" w:lastRowFirstColumn="0" w:lastRowLastColumn="0"/>
           <w:trHeight w:val="300"/>
         </w:trPr>
         <w:tc>
           <w:tcPr>
-            <w:cnfStyle w:val="001000000000"/>
+            <w:cnfStyle w:val="001000000000" w:firstRow="0" w:lastRow="0" w:firstColumn="1" w:lastColumn="0" w:oddVBand="0" w:evenVBand="0" w:oddHBand="0" w:evenHBand="0" w:firstRowFirstColumn="0" w:firstRowLastColumn="0" w:lastRowFirstColumn="0" w:lastRowLastColumn="0"/>
             <w:tcW w:w="1580" w:type="dxa"/>
             <w:noWrap/>
             <w:hideMark/>
@@ -8654,7 +9023,7 @@
           <w:p>
             <w:pPr>
               <w:jc w:val="left"/>
-              <w:cnfStyle w:val="000000100000"/>
+              <w:cnfStyle w:val="000000100000" w:firstRow="0" w:lastRow="0" w:firstColumn="0" w:lastColumn="0" w:oddVBand="0" w:evenVBand="0" w:oddHBand="1" w:evenHBand="0" w:firstRowFirstColumn="0" w:firstRowLastColumn="0" w:lastRowFirstColumn="0" w:lastRowLastColumn="0"/>
               <w:rPr>
                 <w:rFonts w:ascii="Calibri" w:eastAsia="Times New Roman" w:hAnsi="Calibri" w:cs="Calibri"/>
                 <w:color w:val="000000"/>
@@ -8680,7 +9049,7 @@
           <w:p>
             <w:pPr>
               <w:jc w:val="center"/>
-              <w:cnfStyle w:val="000000100000"/>
+              <w:cnfStyle w:val="000000100000" w:firstRow="0" w:lastRow="0" w:firstColumn="0" w:lastColumn="0" w:oddVBand="0" w:evenVBand="0" w:oddHBand="1" w:evenHBand="0" w:firstRowFirstColumn="0" w:firstRowLastColumn="0" w:lastRowFirstColumn="0" w:lastRowLastColumn="0"/>
               <w:rPr>
                 <w:rFonts w:ascii="Calibri" w:eastAsia="Times New Roman" w:hAnsi="Calibri" w:cs="Calibri"/>
                 <w:color w:val="000000"/>
@@ -8706,7 +9075,7 @@
           <w:p>
             <w:pPr>
               <w:jc w:val="center"/>
-              <w:cnfStyle w:val="000000100000"/>
+              <w:cnfStyle w:val="000000100000" w:firstRow="0" w:lastRow="0" w:firstColumn="0" w:lastColumn="0" w:oddVBand="0" w:evenVBand="0" w:oddHBand="1" w:evenHBand="0" w:firstRowFirstColumn="0" w:firstRowLastColumn="0" w:lastRowFirstColumn="0" w:lastRowLastColumn="0"/>
               <w:rPr>
                 <w:rFonts w:ascii="Calibri" w:eastAsia="Times New Roman" w:hAnsi="Calibri" w:cs="Calibri"/>
                 <w:color w:val="000000"/>
@@ -8732,7 +9101,7 @@
           <w:p>
             <w:pPr>
               <w:jc w:val="left"/>
-              <w:cnfStyle w:val="000000100000"/>
+              <w:cnfStyle w:val="000000100000" w:firstRow="0" w:lastRow="0" w:firstColumn="0" w:lastColumn="0" w:oddVBand="0" w:evenVBand="0" w:oddHBand="1" w:evenHBand="0" w:firstRowFirstColumn="0" w:firstRowLastColumn="0" w:lastRowFirstColumn="0" w:lastRowLastColumn="0"/>
               <w:rPr>
                 <w:rFonts w:ascii="Calibri" w:eastAsia="Times New Roman" w:hAnsi="Calibri" w:cs="Calibri"/>
                 <w:color w:val="000000"/>
@@ -8772,7 +9141,7 @@
         </w:trPr>
         <w:tc>
           <w:tcPr>
-            <w:cnfStyle w:val="001000000000"/>
+            <w:cnfStyle w:val="001000000000" w:firstRow="0" w:lastRow="0" w:firstColumn="1" w:lastColumn="0" w:oddVBand="0" w:evenVBand="0" w:oddHBand="0" w:evenHBand="0" w:firstRowFirstColumn="0" w:firstRowLastColumn="0" w:lastRowFirstColumn="0" w:lastRowLastColumn="0"/>
             <w:tcW w:w="1580" w:type="dxa"/>
             <w:noWrap/>
             <w:hideMark/>
@@ -8797,7 +9166,7 @@
           <w:p>
             <w:pPr>
               <w:jc w:val="left"/>
-              <w:cnfStyle w:val="000000000000"/>
+              <w:cnfStyle w:val="000000000000" w:firstRow="0" w:lastRow="0" w:firstColumn="0" w:lastColumn="0" w:oddVBand="0" w:evenVBand="0" w:oddHBand="0" w:evenHBand="0" w:firstRowFirstColumn="0" w:firstRowLastColumn="0" w:lastRowFirstColumn="0" w:lastRowLastColumn="0"/>
               <w:rPr>
                 <w:rFonts w:ascii="Calibri" w:eastAsia="Times New Roman" w:hAnsi="Calibri" w:cs="Calibri"/>
                 <w:color w:val="000000"/>
@@ -8823,7 +9192,7 @@
           <w:p>
             <w:pPr>
               <w:jc w:val="center"/>
-              <w:cnfStyle w:val="000000000000"/>
+              <w:cnfStyle w:val="000000000000" w:firstRow="0" w:lastRow="0" w:firstColumn="0" w:lastColumn="0" w:oddVBand="0" w:evenVBand="0" w:oddHBand="0" w:evenHBand="0" w:firstRowFirstColumn="0" w:firstRowLastColumn="0" w:lastRowFirstColumn="0" w:lastRowLastColumn="0"/>
               <w:rPr>
                 <w:rFonts w:ascii="Calibri" w:eastAsia="Times New Roman" w:hAnsi="Calibri" w:cs="Calibri"/>
                 <w:color w:val="000000"/>
@@ -8849,7 +9218,7 @@
           <w:p>
             <w:pPr>
               <w:jc w:val="center"/>
-              <w:cnfStyle w:val="000000000000"/>
+              <w:cnfStyle w:val="000000000000" w:firstRow="0" w:lastRow="0" w:firstColumn="0" w:lastColumn="0" w:oddVBand="0" w:evenVBand="0" w:oddHBand="0" w:evenHBand="0" w:firstRowFirstColumn="0" w:firstRowLastColumn="0" w:lastRowFirstColumn="0" w:lastRowLastColumn="0"/>
               <w:rPr>
                 <w:rFonts w:ascii="Calibri" w:eastAsia="Times New Roman" w:hAnsi="Calibri" w:cs="Calibri"/>
                 <w:color w:val="000000"/>
@@ -8875,7 +9244,7 @@
           <w:p>
             <w:pPr>
               <w:jc w:val="left"/>
-              <w:cnfStyle w:val="000000000000"/>
+              <w:cnfStyle w:val="000000000000" w:firstRow="0" w:lastRow="0" w:firstColumn="0" w:lastColumn="0" w:oddVBand="0" w:evenVBand="0" w:oddHBand="0" w:evenHBand="0" w:firstRowFirstColumn="0" w:firstRowLastColumn="0" w:lastRowFirstColumn="0" w:lastRowLastColumn="0"/>
               <w:rPr>
                 <w:rFonts w:ascii="Calibri" w:eastAsia="Times New Roman" w:hAnsi="Calibri" w:cs="Calibri"/>
                 <w:color w:val="000000"/>
@@ -8911,12 +9280,12 @@
       </w:tr>
       <w:tr>
         <w:trPr>
-          <w:cnfStyle w:val="000000100000"/>
+          <w:cnfStyle w:val="000000100000" w:firstRow="0" w:lastRow="0" w:firstColumn="0" w:lastColumn="0" w:oddVBand="0" w:evenVBand="0" w:oddHBand="1" w:evenHBand="0" w:firstRowFirstColumn="0" w:firstRowLastColumn="0" w:lastRowFirstColumn="0" w:lastRowLastColumn="0"/>
           <w:trHeight w:val="300"/>
         </w:trPr>
         <w:tc>
           <w:tcPr>
-            <w:cnfStyle w:val="001000000000"/>
+            <w:cnfStyle w:val="001000000000" w:firstRow="0" w:lastRow="0" w:firstColumn="1" w:lastColumn="0" w:oddVBand="0" w:evenVBand="0" w:oddHBand="0" w:evenHBand="0" w:firstRowFirstColumn="0" w:firstRowLastColumn="0" w:lastRowFirstColumn="0" w:lastRowLastColumn="0"/>
             <w:tcW w:w="1580" w:type="dxa"/>
             <w:noWrap/>
             <w:hideMark/>
@@ -8941,7 +9310,7 @@
           <w:p>
             <w:pPr>
               <w:jc w:val="left"/>
-              <w:cnfStyle w:val="000000100000"/>
+              <w:cnfStyle w:val="000000100000" w:firstRow="0" w:lastRow="0" w:firstColumn="0" w:lastColumn="0" w:oddVBand="0" w:evenVBand="0" w:oddHBand="1" w:evenHBand="0" w:firstRowFirstColumn="0" w:firstRowLastColumn="0" w:lastRowFirstColumn="0" w:lastRowLastColumn="0"/>
               <w:rPr>
                 <w:rFonts w:ascii="Calibri" w:eastAsia="Times New Roman" w:hAnsi="Calibri" w:cs="Calibri"/>
                 <w:color w:val="000000"/>
@@ -8967,7 +9336,7 @@
           <w:p>
             <w:pPr>
               <w:jc w:val="center"/>
-              <w:cnfStyle w:val="000000100000"/>
+              <w:cnfStyle w:val="000000100000" w:firstRow="0" w:lastRow="0" w:firstColumn="0" w:lastColumn="0" w:oddVBand="0" w:evenVBand="0" w:oddHBand="1" w:evenHBand="0" w:firstRowFirstColumn="0" w:firstRowLastColumn="0" w:lastRowFirstColumn="0" w:lastRowLastColumn="0"/>
               <w:rPr>
                 <w:rFonts w:ascii="Calibri" w:eastAsia="Times New Roman" w:hAnsi="Calibri" w:cs="Calibri"/>
                 <w:color w:val="000000"/>
@@ -8993,7 +9362,7 @@
           <w:p>
             <w:pPr>
               <w:jc w:val="center"/>
-              <w:cnfStyle w:val="000000100000"/>
+              <w:cnfStyle w:val="000000100000" w:firstRow="0" w:lastRow="0" w:firstColumn="0" w:lastColumn="0" w:oddVBand="0" w:evenVBand="0" w:oddHBand="1" w:evenHBand="0" w:firstRowFirstColumn="0" w:firstRowLastColumn="0" w:lastRowFirstColumn="0" w:lastRowLastColumn="0"/>
               <w:rPr>
                 <w:rFonts w:ascii="Calibri" w:eastAsia="Times New Roman" w:hAnsi="Calibri" w:cs="Calibri"/>
                 <w:color w:val="000000"/>
@@ -9019,7 +9388,7 @@
           <w:p>
             <w:pPr>
               <w:jc w:val="left"/>
-              <w:cnfStyle w:val="000000100000"/>
+              <w:cnfStyle w:val="000000100000" w:firstRow="0" w:lastRow="0" w:firstColumn="0" w:lastColumn="0" w:oddVBand="0" w:evenVBand="0" w:oddHBand="1" w:evenHBand="0" w:firstRowFirstColumn="0" w:firstRowLastColumn="0" w:lastRowFirstColumn="0" w:lastRowLastColumn="0"/>
               <w:rPr>
                 <w:rFonts w:ascii="Calibri" w:eastAsia="Times New Roman" w:hAnsi="Calibri" w:cs="Calibri"/>
                 <w:color w:val="000000"/>
@@ -9043,7 +9412,7 @@
         </w:trPr>
         <w:tc>
           <w:tcPr>
-            <w:cnfStyle w:val="001000000000"/>
+            <w:cnfStyle w:val="001000000000" w:firstRow="0" w:lastRow="0" w:firstColumn="1" w:lastColumn="0" w:oddVBand="0" w:evenVBand="0" w:oddHBand="0" w:evenHBand="0" w:firstRowFirstColumn="0" w:firstRowLastColumn="0" w:lastRowFirstColumn="0" w:lastRowLastColumn="0"/>
             <w:tcW w:w="1580" w:type="dxa"/>
             <w:noWrap/>
             <w:hideMark/>
@@ -9068,7 +9437,7 @@
           <w:p>
             <w:pPr>
               <w:jc w:val="left"/>
-              <w:cnfStyle w:val="000000000000"/>
+              <w:cnfStyle w:val="000000000000" w:firstRow="0" w:lastRow="0" w:firstColumn="0" w:lastColumn="0" w:oddVBand="0" w:evenVBand="0" w:oddHBand="0" w:evenHBand="0" w:firstRowFirstColumn="0" w:firstRowLastColumn="0" w:lastRowFirstColumn="0" w:lastRowLastColumn="0"/>
               <w:rPr>
                 <w:rFonts w:ascii="Calibri" w:eastAsia="Times New Roman" w:hAnsi="Calibri" w:cs="Calibri"/>
                 <w:color w:val="000000"/>
@@ -9094,7 +9463,7 @@
           <w:p>
             <w:pPr>
               <w:jc w:val="center"/>
-              <w:cnfStyle w:val="000000000000"/>
+              <w:cnfStyle w:val="000000000000" w:firstRow="0" w:lastRow="0" w:firstColumn="0" w:lastColumn="0" w:oddVBand="0" w:evenVBand="0" w:oddHBand="0" w:evenHBand="0" w:firstRowFirstColumn="0" w:firstRowLastColumn="0" w:lastRowFirstColumn="0" w:lastRowLastColumn="0"/>
               <w:rPr>
                 <w:rFonts w:ascii="Calibri" w:eastAsia="Times New Roman" w:hAnsi="Calibri" w:cs="Calibri"/>
                 <w:color w:val="000000"/>
@@ -9120,7 +9489,7 @@
           <w:p>
             <w:pPr>
               <w:jc w:val="center"/>
-              <w:cnfStyle w:val="000000000000"/>
+              <w:cnfStyle w:val="000000000000" w:firstRow="0" w:lastRow="0" w:firstColumn="0" w:lastColumn="0" w:oddVBand="0" w:evenVBand="0" w:oddHBand="0" w:evenHBand="0" w:firstRowFirstColumn="0" w:firstRowLastColumn="0" w:lastRowFirstColumn="0" w:lastRowLastColumn="0"/>
               <w:rPr>
                 <w:rFonts w:ascii="Calibri" w:eastAsia="Times New Roman" w:hAnsi="Calibri" w:cs="Calibri"/>
                 <w:color w:val="000000"/>
@@ -9146,7 +9515,7 @@
           <w:p>
             <w:pPr>
               <w:jc w:val="left"/>
-              <w:cnfStyle w:val="000000000000"/>
+              <w:cnfStyle w:val="000000000000" w:firstRow="0" w:lastRow="0" w:firstColumn="0" w:lastColumn="0" w:oddVBand="0" w:evenVBand="0" w:oddHBand="0" w:evenHBand="0" w:firstRowFirstColumn="0" w:firstRowLastColumn="0" w:lastRowFirstColumn="0" w:lastRowLastColumn="0"/>
               <w:rPr>
                 <w:rFonts w:ascii="Calibri" w:eastAsia="Times New Roman" w:hAnsi="Calibri" w:cs="Calibri"/>
                 <w:color w:val="000000"/>
@@ -9166,12 +9535,12 @@
       </w:tr>
       <w:tr>
         <w:trPr>
-          <w:cnfStyle w:val="000000100000"/>
+          <w:cnfStyle w:val="000000100000" w:firstRow="0" w:lastRow="0" w:firstColumn="0" w:lastColumn="0" w:oddVBand="0" w:evenVBand="0" w:oddHBand="1" w:evenHBand="0" w:firstRowFirstColumn="0" w:firstRowLastColumn="0" w:lastRowFirstColumn="0" w:lastRowLastColumn="0"/>
           <w:trHeight w:val="300"/>
         </w:trPr>
         <w:tc>
           <w:tcPr>
-            <w:cnfStyle w:val="001000000000"/>
+            <w:cnfStyle w:val="001000000000" w:firstRow="0" w:lastRow="0" w:firstColumn="1" w:lastColumn="0" w:oddVBand="0" w:evenVBand="0" w:oddHBand="0" w:evenHBand="0" w:firstRowFirstColumn="0" w:firstRowLastColumn="0" w:lastRowFirstColumn="0" w:lastRowLastColumn="0"/>
             <w:tcW w:w="1580" w:type="dxa"/>
             <w:noWrap/>
             <w:hideMark/>
@@ -9196,7 +9565,7 @@
           <w:p>
             <w:pPr>
               <w:jc w:val="left"/>
-              <w:cnfStyle w:val="000000100000"/>
+              <w:cnfStyle w:val="000000100000" w:firstRow="0" w:lastRow="0" w:firstColumn="0" w:lastColumn="0" w:oddVBand="0" w:evenVBand="0" w:oddHBand="1" w:evenHBand="0" w:firstRowFirstColumn="0" w:firstRowLastColumn="0" w:lastRowFirstColumn="0" w:lastRowLastColumn="0"/>
               <w:rPr>
                 <w:rFonts w:ascii="Calibri" w:eastAsia="Times New Roman" w:hAnsi="Calibri" w:cs="Calibri"/>
                 <w:color w:val="000000"/>
@@ -9214,7 +9583,7 @@
           <w:p>
             <w:pPr>
               <w:jc w:val="center"/>
-              <w:cnfStyle w:val="000000100000"/>
+              <w:cnfStyle w:val="000000100000" w:firstRow="0" w:lastRow="0" w:firstColumn="0" w:lastColumn="0" w:oddVBand="0" w:evenVBand="0" w:oddHBand="1" w:evenHBand="0" w:firstRowFirstColumn="0" w:firstRowLastColumn="0" w:lastRowFirstColumn="0" w:lastRowLastColumn="0"/>
               <w:rPr>
                 <w:rFonts w:ascii="Calibri" w:eastAsia="Times New Roman" w:hAnsi="Calibri" w:cs="Calibri"/>
                 <w:color w:val="000000"/>
@@ -9232,7 +9601,7 @@
           <w:p>
             <w:pPr>
               <w:jc w:val="center"/>
-              <w:cnfStyle w:val="000000100000"/>
+              <w:cnfStyle w:val="000000100000" w:firstRow="0" w:lastRow="0" w:firstColumn="0" w:lastColumn="0" w:oddVBand="0" w:evenVBand="0" w:oddHBand="1" w:evenHBand="0" w:firstRowFirstColumn="0" w:firstRowLastColumn="0" w:lastRowFirstColumn="0" w:lastRowLastColumn="0"/>
               <w:rPr>
                 <w:rFonts w:ascii="Calibri" w:eastAsia="Times New Roman" w:hAnsi="Calibri" w:cs="Calibri"/>
                 <w:color w:val="000000"/>
@@ -9250,7 +9619,7 @@
           <w:p>
             <w:pPr>
               <w:jc w:val="left"/>
-              <w:cnfStyle w:val="000000100000"/>
+              <w:cnfStyle w:val="000000100000" w:firstRow="0" w:lastRow="0" w:firstColumn="0" w:lastColumn="0" w:oddVBand="0" w:evenVBand="0" w:oddHBand="1" w:evenHBand="0" w:firstRowFirstColumn="0" w:firstRowLastColumn="0" w:lastRowFirstColumn="0" w:lastRowLastColumn="0"/>
               <w:rPr>
                 <w:rFonts w:ascii="Calibri" w:eastAsia="Times New Roman" w:hAnsi="Calibri" w:cs="Calibri"/>
                 <w:color w:val="000000"/>
@@ -9266,7 +9635,7 @@
         </w:trPr>
         <w:tc>
           <w:tcPr>
-            <w:cnfStyle w:val="001000000000"/>
+            <w:cnfStyle w:val="001000000000" w:firstRow="0" w:lastRow="0" w:firstColumn="1" w:lastColumn="0" w:oddVBand="0" w:evenVBand="0" w:oddHBand="0" w:evenHBand="0" w:firstRowFirstColumn="0" w:firstRowLastColumn="0" w:lastRowFirstColumn="0" w:lastRowLastColumn="0"/>
             <w:tcW w:w="1580" w:type="dxa"/>
             <w:noWrap/>
             <w:hideMark/>
@@ -9299,7 +9668,7 @@
           <w:p>
             <w:pPr>
               <w:jc w:val="left"/>
-              <w:cnfStyle w:val="000000000000"/>
+              <w:cnfStyle w:val="000000000000" w:firstRow="0" w:lastRow="0" w:firstColumn="0" w:lastColumn="0" w:oddVBand="0" w:evenVBand="0" w:oddHBand="0" w:evenHBand="0" w:firstRowFirstColumn="0" w:firstRowLastColumn="0" w:lastRowFirstColumn="0" w:lastRowLastColumn="0"/>
               <w:rPr>
                 <w:rFonts w:ascii="Calibri" w:eastAsia="Times New Roman" w:hAnsi="Calibri" w:cs="Calibri"/>
                 <w:color w:val="000000"/>
@@ -9325,7 +9694,7 @@
           <w:p>
             <w:pPr>
               <w:jc w:val="center"/>
-              <w:cnfStyle w:val="000000000000"/>
+              <w:cnfStyle w:val="000000000000" w:firstRow="0" w:lastRow="0" w:firstColumn="0" w:lastColumn="0" w:oddVBand="0" w:evenVBand="0" w:oddHBand="0" w:evenHBand="0" w:firstRowFirstColumn="0" w:firstRowLastColumn="0" w:lastRowFirstColumn="0" w:lastRowLastColumn="0"/>
               <w:rPr>
                 <w:rFonts w:ascii="Calibri" w:eastAsia="Times New Roman" w:hAnsi="Calibri" w:cs="Calibri"/>
                 <w:color w:val="000000"/>
@@ -9351,7 +9720,7 @@
           <w:p>
             <w:pPr>
               <w:jc w:val="center"/>
-              <w:cnfStyle w:val="000000000000"/>
+              <w:cnfStyle w:val="000000000000" w:firstRow="0" w:lastRow="0" w:firstColumn="0" w:lastColumn="0" w:oddVBand="0" w:evenVBand="0" w:oddHBand="0" w:evenHBand="0" w:firstRowFirstColumn="0" w:firstRowLastColumn="0" w:lastRowFirstColumn="0" w:lastRowLastColumn="0"/>
               <w:rPr>
                 <w:rFonts w:ascii="Calibri" w:eastAsia="Times New Roman" w:hAnsi="Calibri" w:cs="Calibri"/>
                 <w:color w:val="000000"/>
@@ -9377,7 +9746,7 @@
           <w:p>
             <w:pPr>
               <w:jc w:val="left"/>
-              <w:cnfStyle w:val="000000000000"/>
+              <w:cnfStyle w:val="000000000000" w:firstRow="0" w:lastRow="0" w:firstColumn="0" w:lastColumn="0" w:oddVBand="0" w:evenVBand="0" w:oddHBand="0" w:evenHBand="0" w:firstRowFirstColumn="0" w:firstRowLastColumn="0" w:lastRowFirstColumn="0" w:lastRowLastColumn="0"/>
               <w:rPr>
                 <w:rFonts w:ascii="Calibri" w:eastAsia="Times New Roman" w:hAnsi="Calibri" w:cs="Calibri"/>
                 <w:color w:val="000000"/>
@@ -9413,12 +9782,12 @@
       </w:tr>
       <w:tr>
         <w:trPr>
-          <w:cnfStyle w:val="000000100000"/>
+          <w:cnfStyle w:val="000000100000" w:firstRow="0" w:lastRow="0" w:firstColumn="0" w:lastColumn="0" w:oddVBand="0" w:evenVBand="0" w:oddHBand="1" w:evenHBand="0" w:firstRowFirstColumn="0" w:firstRowLastColumn="0" w:lastRowFirstColumn="0" w:lastRowLastColumn="0"/>
           <w:trHeight w:val="300"/>
         </w:trPr>
         <w:tc>
           <w:tcPr>
-            <w:cnfStyle w:val="001000000000"/>
+            <w:cnfStyle w:val="001000000000" w:firstRow="0" w:lastRow="0" w:firstColumn="1" w:lastColumn="0" w:oddVBand="0" w:evenVBand="0" w:oddHBand="0" w:evenHBand="0" w:firstRowFirstColumn="0" w:firstRowLastColumn="0" w:lastRowFirstColumn="0" w:lastRowLastColumn="0"/>
             <w:tcW w:w="1580" w:type="dxa"/>
             <w:noWrap/>
             <w:hideMark/>
@@ -9443,7 +9812,7 @@
           <w:p>
             <w:pPr>
               <w:jc w:val="left"/>
-              <w:cnfStyle w:val="000000100000"/>
+              <w:cnfStyle w:val="000000100000" w:firstRow="0" w:lastRow="0" w:firstColumn="0" w:lastColumn="0" w:oddVBand="0" w:evenVBand="0" w:oddHBand="1" w:evenHBand="0" w:firstRowFirstColumn="0" w:firstRowLastColumn="0" w:lastRowFirstColumn="0" w:lastRowLastColumn="0"/>
               <w:rPr>
                 <w:rFonts w:ascii="Calibri" w:eastAsia="Times New Roman" w:hAnsi="Calibri" w:cs="Calibri"/>
                 <w:color w:val="000000"/>
@@ -9461,7 +9830,7 @@
           <w:p>
             <w:pPr>
               <w:jc w:val="center"/>
-              <w:cnfStyle w:val="000000100000"/>
+              <w:cnfStyle w:val="000000100000" w:firstRow="0" w:lastRow="0" w:firstColumn="0" w:lastColumn="0" w:oddVBand="0" w:evenVBand="0" w:oddHBand="1" w:evenHBand="0" w:firstRowFirstColumn="0" w:firstRowLastColumn="0" w:lastRowFirstColumn="0" w:lastRowLastColumn="0"/>
               <w:rPr>
                 <w:rFonts w:ascii="Calibri" w:eastAsia="Times New Roman" w:hAnsi="Calibri" w:cs="Calibri"/>
                 <w:color w:val="000000"/>
@@ -9479,7 +9848,7 @@
           <w:p>
             <w:pPr>
               <w:jc w:val="center"/>
-              <w:cnfStyle w:val="000000100000"/>
+              <w:cnfStyle w:val="000000100000" w:firstRow="0" w:lastRow="0" w:firstColumn="0" w:lastColumn="0" w:oddVBand="0" w:evenVBand="0" w:oddHBand="1" w:evenHBand="0" w:firstRowFirstColumn="0" w:firstRowLastColumn="0" w:lastRowFirstColumn="0" w:lastRowLastColumn="0"/>
               <w:rPr>
                 <w:rFonts w:ascii="Calibri" w:eastAsia="Times New Roman" w:hAnsi="Calibri" w:cs="Calibri"/>
                 <w:color w:val="000000"/>
@@ -9497,7 +9866,7 @@
           <w:p>
             <w:pPr>
               <w:jc w:val="left"/>
-              <w:cnfStyle w:val="000000100000"/>
+              <w:cnfStyle w:val="000000100000" w:firstRow="0" w:lastRow="0" w:firstColumn="0" w:lastColumn="0" w:oddVBand="0" w:evenVBand="0" w:oddHBand="1" w:evenHBand="0" w:firstRowFirstColumn="0" w:firstRowLastColumn="0" w:lastRowFirstColumn="0" w:lastRowLastColumn="0"/>
               <w:rPr>
                 <w:rFonts w:ascii="Calibri" w:eastAsia="Times New Roman" w:hAnsi="Calibri" w:cs="Calibri"/>
                 <w:color w:val="000000"/>
@@ -9513,7 +9882,7 @@
         </w:trPr>
         <w:tc>
           <w:tcPr>
-            <w:cnfStyle w:val="001000000000"/>
+            <w:cnfStyle w:val="001000000000" w:firstRow="0" w:lastRow="0" w:firstColumn="1" w:lastColumn="0" w:oddVBand="0" w:evenVBand="0" w:oddHBand="0" w:evenHBand="0" w:firstRowFirstColumn="0" w:firstRowLastColumn="0" w:lastRowFirstColumn="0" w:lastRowLastColumn="0"/>
             <w:tcW w:w="1580" w:type="dxa"/>
             <w:noWrap/>
             <w:hideMark/>
@@ -9538,7 +9907,7 @@
           <w:p>
             <w:pPr>
               <w:jc w:val="left"/>
-              <w:cnfStyle w:val="000000000000"/>
+              <w:cnfStyle w:val="000000000000" w:firstRow="0" w:lastRow="0" w:firstColumn="0" w:lastColumn="0" w:oddVBand="0" w:evenVBand="0" w:oddHBand="0" w:evenHBand="0" w:firstRowFirstColumn="0" w:firstRowLastColumn="0" w:lastRowFirstColumn="0" w:lastRowLastColumn="0"/>
               <w:rPr>
                 <w:rFonts w:ascii="Calibri" w:eastAsia="Times New Roman" w:hAnsi="Calibri" w:cs="Calibri"/>
                 <w:b/>
@@ -9568,7 +9937,7 @@
           <w:p>
             <w:pPr>
               <w:jc w:val="center"/>
-              <w:cnfStyle w:val="000000000000"/>
+              <w:cnfStyle w:val="000000000000" w:firstRow="0" w:lastRow="0" w:firstColumn="0" w:lastColumn="0" w:oddVBand="0" w:evenVBand="0" w:oddHBand="0" w:evenHBand="0" w:firstRowFirstColumn="0" w:firstRowLastColumn="0" w:lastRowFirstColumn="0" w:lastRowLastColumn="0"/>
               <w:rPr>
                 <w:rFonts w:ascii="Calibri" w:eastAsia="Times New Roman" w:hAnsi="Calibri" w:cs="Calibri"/>
                 <w:b/>
@@ -9588,7 +9957,7 @@
           <w:p>
             <w:pPr>
               <w:jc w:val="center"/>
-              <w:cnfStyle w:val="000000000000"/>
+              <w:cnfStyle w:val="000000000000" w:firstRow="0" w:lastRow="0" w:firstColumn="0" w:lastColumn="0" w:oddVBand="0" w:evenVBand="0" w:oddHBand="0" w:evenHBand="0" w:firstRowFirstColumn="0" w:firstRowLastColumn="0" w:lastRowFirstColumn="0" w:lastRowLastColumn="0"/>
               <w:rPr>
                 <w:rFonts w:ascii="Calibri" w:eastAsia="Times New Roman" w:hAnsi="Calibri" w:cs="Calibri"/>
                 <w:b/>
@@ -9618,7 +9987,7 @@
           <w:p>
             <w:pPr>
               <w:jc w:val="left"/>
-              <w:cnfStyle w:val="000000000000"/>
+              <w:cnfStyle w:val="000000000000" w:firstRow="0" w:lastRow="0" w:firstColumn="0" w:lastColumn="0" w:oddVBand="0" w:evenVBand="0" w:oddHBand="0" w:evenHBand="0" w:firstRowFirstColumn="0" w:firstRowLastColumn="0" w:lastRowFirstColumn="0" w:lastRowLastColumn="0"/>
               <w:rPr>
                 <w:rFonts w:ascii="Calibri" w:eastAsia="Times New Roman" w:hAnsi="Calibri" w:cs="Calibri"/>
                 <w:b/>
@@ -9708,7 +10077,7 @@
       <w:tblPr>
         <w:tblStyle w:val="Sombreadoclaro-nfasis1"/>
         <w:tblW w:w="8946" w:type="dxa"/>
-        <w:tblLook w:val="04A0"/>
+        <w:tblLook w:val="04A0" w:firstRow="1" w:lastRow="0" w:firstColumn="1" w:lastColumn="0" w:noHBand="0" w:noVBand="1"/>
       </w:tblPr>
       <w:tblGrid>
         <w:gridCol w:w="1380"/>
@@ -9721,12 +10090,12 @@
       </w:tblGrid>
       <w:tr>
         <w:trPr>
-          <w:cnfStyle w:val="100000000000"/>
+          <w:cnfStyle w:val="100000000000" w:firstRow="1" w:lastRow="0" w:firstColumn="0" w:lastColumn="0" w:oddVBand="0" w:evenVBand="0" w:oddHBand="0" w:evenHBand="0" w:firstRowFirstColumn="0" w:firstRowLastColumn="0" w:lastRowFirstColumn="0" w:lastRowLastColumn="0"/>
           <w:trHeight w:val="300"/>
         </w:trPr>
         <w:tc>
           <w:tcPr>
-            <w:cnfStyle w:val="001000000000"/>
+            <w:cnfStyle w:val="001000000000" w:firstRow="0" w:lastRow="0" w:firstColumn="1" w:lastColumn="0" w:oddVBand="0" w:evenVBand="0" w:oddHBand="0" w:evenHBand="0" w:firstRowFirstColumn="0" w:firstRowLastColumn="0" w:lastRowFirstColumn="0" w:lastRowLastColumn="0"/>
             <w:tcW w:w="1380" w:type="dxa"/>
             <w:noWrap/>
             <w:hideMark/>
@@ -9765,7 +10134,7 @@
           <w:p>
             <w:pPr>
               <w:jc w:val="left"/>
-              <w:cnfStyle w:val="100000000000"/>
+              <w:cnfStyle w:val="100000000000" w:firstRow="1" w:lastRow="0" w:firstColumn="0" w:lastColumn="0" w:oddVBand="0" w:evenVBand="0" w:oddHBand="0" w:evenHBand="0" w:firstRowFirstColumn="0" w:firstRowLastColumn="0" w:lastRowFirstColumn="0" w:lastRowLastColumn="0"/>
               <w:rPr>
                 <w:rFonts w:ascii="Calibri" w:eastAsia="Times New Roman" w:hAnsi="Calibri" w:cs="Calibri"/>
                 <w:b w:val="0"/>
@@ -9797,7 +10166,7 @@
           <w:p>
             <w:pPr>
               <w:jc w:val="left"/>
-              <w:cnfStyle w:val="100000000000"/>
+              <w:cnfStyle w:val="100000000000" w:firstRow="1" w:lastRow="0" w:firstColumn="0" w:lastColumn="0" w:oddVBand="0" w:evenVBand="0" w:oddHBand="0" w:evenHBand="0" w:firstRowFirstColumn="0" w:firstRowLastColumn="0" w:lastRowFirstColumn="0" w:lastRowLastColumn="0"/>
               <w:rPr>
                 <w:rFonts w:ascii="Calibri" w:eastAsia="Times New Roman" w:hAnsi="Calibri" w:cs="Calibri"/>
                 <w:color w:val="000000"/>
@@ -9817,7 +10186,7 @@
           <w:p>
             <w:pPr>
               <w:jc w:val="center"/>
-              <w:cnfStyle w:val="100000000000"/>
+              <w:cnfStyle w:val="100000000000" w:firstRow="1" w:lastRow="0" w:firstColumn="0" w:lastColumn="0" w:oddVBand="0" w:evenVBand="0" w:oddHBand="0" w:evenHBand="0" w:firstRowFirstColumn="0" w:firstRowLastColumn="0" w:lastRowFirstColumn="0" w:lastRowLastColumn="0"/>
               <w:rPr>
                 <w:rFonts w:ascii="Calibri" w:eastAsia="Times New Roman" w:hAnsi="Calibri" w:cs="Calibri"/>
                 <w:b w:val="0"/>
@@ -9849,7 +10218,7 @@
           <w:p>
             <w:pPr>
               <w:jc w:val="center"/>
-              <w:cnfStyle w:val="100000000000"/>
+              <w:cnfStyle w:val="100000000000" w:firstRow="1" w:lastRow="0" w:firstColumn="0" w:lastColumn="0" w:oddVBand="0" w:evenVBand="0" w:oddHBand="0" w:evenHBand="0" w:firstRowFirstColumn="0" w:firstRowLastColumn="0" w:lastRowFirstColumn="0" w:lastRowLastColumn="0"/>
               <w:rPr>
                 <w:rFonts w:ascii="Calibri" w:eastAsia="Times New Roman" w:hAnsi="Calibri" w:cs="Calibri"/>
                 <w:b w:val="0"/>
@@ -9891,7 +10260,7 @@
           <w:p>
             <w:pPr>
               <w:jc w:val="center"/>
-              <w:cnfStyle w:val="100000000000"/>
+              <w:cnfStyle w:val="100000000000" w:firstRow="1" w:lastRow="0" w:firstColumn="0" w:lastColumn="0" w:oddVBand="0" w:evenVBand="0" w:oddHBand="0" w:evenHBand="0" w:firstRowFirstColumn="0" w:firstRowLastColumn="0" w:lastRowFirstColumn="0" w:lastRowLastColumn="0"/>
               <w:rPr>
                 <w:rFonts w:ascii="Calibri" w:eastAsia="Times New Roman" w:hAnsi="Calibri" w:cs="Calibri"/>
                 <w:color w:val="000000"/>
@@ -9911,7 +10280,7 @@
           <w:p>
             <w:pPr>
               <w:jc w:val="center"/>
-              <w:cnfStyle w:val="100000000000"/>
+              <w:cnfStyle w:val="100000000000" w:firstRow="1" w:lastRow="0" w:firstColumn="0" w:lastColumn="0" w:oddVBand="0" w:evenVBand="0" w:oddHBand="0" w:evenHBand="0" w:firstRowFirstColumn="0" w:firstRowLastColumn="0" w:lastRowFirstColumn="0" w:lastRowLastColumn="0"/>
               <w:rPr>
                 <w:rFonts w:ascii="Calibri" w:eastAsia="Times New Roman" w:hAnsi="Calibri" w:cs="Calibri"/>
                 <w:b w:val="0"/>
@@ -9937,12 +10306,12 @@
       </w:tr>
       <w:tr>
         <w:trPr>
-          <w:cnfStyle w:val="000000100000"/>
+          <w:cnfStyle w:val="000000100000" w:firstRow="0" w:lastRow="0" w:firstColumn="0" w:lastColumn="0" w:oddVBand="0" w:evenVBand="0" w:oddHBand="1" w:evenHBand="0" w:firstRowFirstColumn="0" w:firstRowLastColumn="0" w:lastRowFirstColumn="0" w:lastRowLastColumn="0"/>
           <w:trHeight w:val="300"/>
         </w:trPr>
         <w:tc>
           <w:tcPr>
-            <w:cnfStyle w:val="001000000000"/>
+            <w:cnfStyle w:val="001000000000" w:firstRow="0" w:lastRow="0" w:firstColumn="1" w:lastColumn="0" w:oddVBand="0" w:evenVBand="0" w:oddHBand="0" w:evenHBand="0" w:firstRowFirstColumn="0" w:firstRowLastColumn="0" w:lastRowFirstColumn="0" w:lastRowLastColumn="0"/>
             <w:tcW w:w="1380" w:type="dxa"/>
             <w:noWrap/>
             <w:hideMark/>
@@ -9981,7 +10350,7 @@
           <w:p>
             <w:pPr>
               <w:jc w:val="left"/>
-              <w:cnfStyle w:val="000000100000"/>
+              <w:cnfStyle w:val="000000100000" w:firstRow="0" w:lastRow="0" w:firstColumn="0" w:lastColumn="0" w:oddVBand="0" w:evenVBand="0" w:oddHBand="1" w:evenHBand="0" w:firstRowFirstColumn="0" w:firstRowLastColumn="0" w:lastRowFirstColumn="0" w:lastRowLastColumn="0"/>
               <w:rPr>
                 <w:rFonts w:ascii="Calibri" w:eastAsia="Times New Roman" w:hAnsi="Calibri" w:cs="Calibri"/>
                 <w:color w:val="000000"/>
@@ -10001,7 +10370,7 @@
           <w:p>
             <w:pPr>
               <w:jc w:val="left"/>
-              <w:cnfStyle w:val="000000100000"/>
+              <w:cnfStyle w:val="000000100000" w:firstRow="0" w:lastRow="0" w:firstColumn="0" w:lastColumn="0" w:oddVBand="0" w:evenVBand="0" w:oddHBand="1" w:evenHBand="0" w:firstRowFirstColumn="0" w:firstRowLastColumn="0" w:lastRowFirstColumn="0" w:lastRowLastColumn="0"/>
               <w:rPr>
                 <w:rFonts w:ascii="Calibri" w:eastAsia="Times New Roman" w:hAnsi="Calibri" w:cs="Calibri"/>
                 <w:color w:val="000000"/>
@@ -10021,7 +10390,7 @@
           <w:p>
             <w:pPr>
               <w:jc w:val="left"/>
-              <w:cnfStyle w:val="000000100000"/>
+              <w:cnfStyle w:val="000000100000" w:firstRow="0" w:lastRow="0" w:firstColumn="0" w:lastColumn="0" w:oddVBand="0" w:evenVBand="0" w:oddHBand="1" w:evenHBand="0" w:firstRowFirstColumn="0" w:firstRowLastColumn="0" w:lastRowFirstColumn="0" w:lastRowLastColumn="0"/>
               <w:rPr>
                 <w:rFonts w:ascii="Calibri" w:eastAsia="Times New Roman" w:hAnsi="Calibri" w:cs="Calibri"/>
                 <w:color w:val="000000"/>
@@ -10041,7 +10410,7 @@
           <w:p>
             <w:pPr>
               <w:jc w:val="left"/>
-              <w:cnfStyle w:val="000000100000"/>
+              <w:cnfStyle w:val="000000100000" w:firstRow="0" w:lastRow="0" w:firstColumn="0" w:lastColumn="0" w:oddVBand="0" w:evenVBand="0" w:oddHBand="1" w:evenHBand="0" w:firstRowFirstColumn="0" w:firstRowLastColumn="0" w:lastRowFirstColumn="0" w:lastRowLastColumn="0"/>
               <w:rPr>
                 <w:rFonts w:ascii="Calibri" w:eastAsia="Times New Roman" w:hAnsi="Calibri" w:cs="Calibri"/>
                 <w:color w:val="000000"/>
@@ -10061,7 +10430,7 @@
           <w:p>
             <w:pPr>
               <w:jc w:val="left"/>
-              <w:cnfStyle w:val="000000100000"/>
+              <w:cnfStyle w:val="000000100000" w:firstRow="0" w:lastRow="0" w:firstColumn="0" w:lastColumn="0" w:oddVBand="0" w:evenVBand="0" w:oddHBand="1" w:evenHBand="0" w:firstRowFirstColumn="0" w:firstRowLastColumn="0" w:lastRowFirstColumn="0" w:lastRowLastColumn="0"/>
               <w:rPr>
                 <w:rFonts w:ascii="Calibri" w:eastAsia="Times New Roman" w:hAnsi="Calibri" w:cs="Calibri"/>
                 <w:color w:val="000000"/>
@@ -10081,7 +10450,7 @@
           <w:p>
             <w:pPr>
               <w:jc w:val="left"/>
-              <w:cnfStyle w:val="000000100000"/>
+              <w:cnfStyle w:val="000000100000" w:firstRow="0" w:lastRow="0" w:firstColumn="0" w:lastColumn="0" w:oddVBand="0" w:evenVBand="0" w:oddHBand="1" w:evenHBand="0" w:firstRowFirstColumn="0" w:firstRowLastColumn="0" w:lastRowFirstColumn="0" w:lastRowLastColumn="0"/>
               <w:rPr>
                 <w:rFonts w:ascii="Calibri" w:eastAsia="Times New Roman" w:hAnsi="Calibri" w:cs="Calibri"/>
                 <w:color w:val="000000"/>
@@ -10099,7 +10468,7 @@
         </w:trPr>
         <w:tc>
           <w:tcPr>
-            <w:cnfStyle w:val="001000000000"/>
+            <w:cnfStyle w:val="001000000000" w:firstRow="0" w:lastRow="0" w:firstColumn="1" w:lastColumn="0" w:oddVBand="0" w:evenVBand="0" w:oddHBand="0" w:evenHBand="0" w:firstRowFirstColumn="0" w:firstRowLastColumn="0" w:lastRowFirstColumn="0" w:lastRowLastColumn="0"/>
             <w:tcW w:w="1380" w:type="dxa"/>
             <w:noWrap/>
             <w:hideMark/>
@@ -10126,7 +10495,7 @@
           <w:p>
             <w:pPr>
               <w:jc w:val="left"/>
-              <w:cnfStyle w:val="000000000000"/>
+              <w:cnfStyle w:val="000000000000" w:firstRow="0" w:lastRow="0" w:firstColumn="0" w:lastColumn="0" w:oddVBand="0" w:evenVBand="0" w:oddHBand="0" w:evenHBand="0" w:firstRowFirstColumn="0" w:firstRowLastColumn="0" w:lastRowFirstColumn="0" w:lastRowLastColumn="0"/>
               <w:rPr>
                 <w:rFonts w:ascii="Calibri" w:eastAsia="Times New Roman" w:hAnsi="Calibri" w:cs="Calibri"/>
                 <w:color w:val="000000"/>
@@ -10156,7 +10525,7 @@
           <w:p>
             <w:pPr>
               <w:jc w:val="left"/>
-              <w:cnfStyle w:val="000000000000"/>
+              <w:cnfStyle w:val="000000000000" w:firstRow="0" w:lastRow="0" w:firstColumn="0" w:lastColumn="0" w:oddVBand="0" w:evenVBand="0" w:oddHBand="0" w:evenHBand="0" w:firstRowFirstColumn="0" w:firstRowLastColumn="0" w:lastRowFirstColumn="0" w:lastRowLastColumn="0"/>
               <w:rPr>
                 <w:rFonts w:ascii="Calibri" w:eastAsia="Times New Roman" w:hAnsi="Calibri" w:cs="Calibri"/>
                 <w:color w:val="000000"/>
@@ -10176,7 +10545,7 @@
           <w:p>
             <w:pPr>
               <w:jc w:val="right"/>
-              <w:cnfStyle w:val="000000000000"/>
+              <w:cnfStyle w:val="000000000000" w:firstRow="0" w:lastRow="0" w:firstColumn="0" w:lastColumn="0" w:oddVBand="0" w:evenVBand="0" w:oddHBand="0" w:evenHBand="0" w:firstRowFirstColumn="0" w:firstRowLastColumn="0" w:lastRowFirstColumn="0" w:lastRowLastColumn="0"/>
               <w:rPr>
                 <w:rFonts w:ascii="Calibri" w:eastAsia="Times New Roman" w:hAnsi="Calibri" w:cs="Calibri"/>
                 <w:color w:val="000000"/>
@@ -10206,7 +10575,7 @@
           <w:p>
             <w:pPr>
               <w:jc w:val="center"/>
-              <w:cnfStyle w:val="000000000000"/>
+              <w:cnfStyle w:val="000000000000" w:firstRow="0" w:lastRow="0" w:firstColumn="0" w:lastColumn="0" w:oddVBand="0" w:evenVBand="0" w:oddHBand="0" w:evenHBand="0" w:firstRowFirstColumn="0" w:firstRowLastColumn="0" w:lastRowFirstColumn="0" w:lastRowLastColumn="0"/>
               <w:rPr>
                 <w:rFonts w:ascii="Calibri" w:eastAsia="Times New Roman" w:hAnsi="Calibri" w:cs="Calibri"/>
                 <w:color w:val="000000"/>
@@ -10236,7 +10605,7 @@
           <w:p>
             <w:pPr>
               <w:jc w:val="left"/>
-              <w:cnfStyle w:val="000000000000"/>
+              <w:cnfStyle w:val="000000000000" w:firstRow="0" w:lastRow="0" w:firstColumn="0" w:lastColumn="0" w:oddVBand="0" w:evenVBand="0" w:oddHBand="0" w:evenHBand="0" w:firstRowFirstColumn="0" w:firstRowLastColumn="0" w:lastRowFirstColumn="0" w:lastRowLastColumn="0"/>
               <w:rPr>
                 <w:rFonts w:ascii="Calibri" w:eastAsia="Times New Roman" w:hAnsi="Calibri" w:cs="Calibri"/>
                 <w:color w:val="000000"/>
@@ -10256,7 +10625,7 @@
           <w:p>
             <w:pPr>
               <w:jc w:val="left"/>
-              <w:cnfStyle w:val="000000000000"/>
+              <w:cnfStyle w:val="000000000000" w:firstRow="0" w:lastRow="0" w:firstColumn="0" w:lastColumn="0" w:oddVBand="0" w:evenVBand="0" w:oddHBand="0" w:evenHBand="0" w:firstRowFirstColumn="0" w:firstRowLastColumn="0" w:lastRowFirstColumn="0" w:lastRowLastColumn="0"/>
               <w:rPr>
                 <w:rFonts w:ascii="Calibri" w:eastAsia="Times New Roman" w:hAnsi="Calibri" w:cs="Calibri"/>
                 <w:color w:val="000000"/>
@@ -10280,12 +10649,12 @@
       </w:tr>
       <w:tr>
         <w:trPr>
-          <w:cnfStyle w:val="000000100000"/>
+          <w:cnfStyle w:val="000000100000" w:firstRow="0" w:lastRow="0" w:firstColumn="0" w:lastColumn="0" w:oddVBand="0" w:evenVBand="0" w:oddHBand="1" w:evenHBand="0" w:firstRowFirstColumn="0" w:firstRowLastColumn="0" w:lastRowFirstColumn="0" w:lastRowLastColumn="0"/>
           <w:trHeight w:val="300"/>
         </w:trPr>
         <w:tc>
           <w:tcPr>
-            <w:cnfStyle w:val="001000000000"/>
+            <w:cnfStyle w:val="001000000000" w:firstRow="0" w:lastRow="0" w:firstColumn="1" w:lastColumn="0" w:oddVBand="0" w:evenVBand="0" w:oddHBand="0" w:evenHBand="0" w:firstRowFirstColumn="0" w:firstRowLastColumn="0" w:lastRowFirstColumn="0" w:lastRowLastColumn="0"/>
             <w:tcW w:w="1380" w:type="dxa"/>
             <w:noWrap/>
             <w:hideMark/>
@@ -10312,7 +10681,7 @@
           <w:p>
             <w:pPr>
               <w:jc w:val="left"/>
-              <w:cnfStyle w:val="000000100000"/>
+              <w:cnfStyle w:val="000000100000" w:firstRow="0" w:lastRow="0" w:firstColumn="0" w:lastColumn="0" w:oddVBand="0" w:evenVBand="0" w:oddHBand="1" w:evenHBand="0" w:firstRowFirstColumn="0" w:firstRowLastColumn="0" w:lastRowFirstColumn="0" w:lastRowLastColumn="0"/>
               <w:rPr>
                 <w:rFonts w:ascii="Calibri" w:eastAsia="Times New Roman" w:hAnsi="Calibri" w:cs="Calibri"/>
                 <w:color w:val="000000"/>
@@ -10342,7 +10711,7 @@
           <w:p>
             <w:pPr>
               <w:jc w:val="left"/>
-              <w:cnfStyle w:val="000000100000"/>
+              <w:cnfStyle w:val="000000100000" w:firstRow="0" w:lastRow="0" w:firstColumn="0" w:lastColumn="0" w:oddVBand="0" w:evenVBand="0" w:oddHBand="1" w:evenHBand="0" w:firstRowFirstColumn="0" w:firstRowLastColumn="0" w:lastRowFirstColumn="0" w:lastRowLastColumn="0"/>
               <w:rPr>
                 <w:rFonts w:ascii="Calibri" w:eastAsia="Times New Roman" w:hAnsi="Calibri" w:cs="Calibri"/>
                 <w:color w:val="000000"/>
@@ -10362,7 +10731,7 @@
           <w:p>
             <w:pPr>
               <w:jc w:val="right"/>
-              <w:cnfStyle w:val="000000100000"/>
+              <w:cnfStyle w:val="000000100000" w:firstRow="0" w:lastRow="0" w:firstColumn="0" w:lastColumn="0" w:oddVBand="0" w:evenVBand="0" w:oddHBand="1" w:evenHBand="0" w:firstRowFirstColumn="0" w:firstRowLastColumn="0" w:lastRowFirstColumn="0" w:lastRowLastColumn="0"/>
               <w:rPr>
                 <w:rFonts w:ascii="Calibri" w:eastAsia="Times New Roman" w:hAnsi="Calibri" w:cs="Calibri"/>
                 <w:color w:val="000000"/>
@@ -10392,7 +10761,7 @@
           <w:p>
             <w:pPr>
               <w:jc w:val="center"/>
-              <w:cnfStyle w:val="000000100000"/>
+              <w:cnfStyle w:val="000000100000" w:firstRow="0" w:lastRow="0" w:firstColumn="0" w:lastColumn="0" w:oddVBand="0" w:evenVBand="0" w:oddHBand="1" w:evenHBand="0" w:firstRowFirstColumn="0" w:firstRowLastColumn="0" w:lastRowFirstColumn="0" w:lastRowLastColumn="0"/>
               <w:rPr>
                 <w:rFonts w:ascii="Calibri" w:eastAsia="Times New Roman" w:hAnsi="Calibri" w:cs="Calibri"/>
                 <w:color w:val="000000"/>
@@ -10422,7 +10791,7 @@
           <w:p>
             <w:pPr>
               <w:jc w:val="left"/>
-              <w:cnfStyle w:val="000000100000"/>
+              <w:cnfStyle w:val="000000100000" w:firstRow="0" w:lastRow="0" w:firstColumn="0" w:lastColumn="0" w:oddVBand="0" w:evenVBand="0" w:oddHBand="1" w:evenHBand="0" w:firstRowFirstColumn="0" w:firstRowLastColumn="0" w:lastRowFirstColumn="0" w:lastRowLastColumn="0"/>
               <w:rPr>
                 <w:rFonts w:ascii="Calibri" w:eastAsia="Times New Roman" w:hAnsi="Calibri" w:cs="Calibri"/>
                 <w:color w:val="000000"/>
@@ -10442,7 +10811,7 @@
           <w:p>
             <w:pPr>
               <w:jc w:val="left"/>
-              <w:cnfStyle w:val="000000100000"/>
+              <w:cnfStyle w:val="000000100000" w:firstRow="0" w:lastRow="0" w:firstColumn="0" w:lastColumn="0" w:oddVBand="0" w:evenVBand="0" w:oddHBand="1" w:evenHBand="0" w:firstRowFirstColumn="0" w:firstRowLastColumn="0" w:lastRowFirstColumn="0" w:lastRowLastColumn="0"/>
               <w:rPr>
                 <w:rFonts w:ascii="Calibri" w:eastAsia="Times New Roman" w:hAnsi="Calibri" w:cs="Calibri"/>
                 <w:color w:val="000000"/>
@@ -10470,7 +10839,7 @@
         </w:trPr>
         <w:tc>
           <w:tcPr>
-            <w:cnfStyle w:val="001000000000"/>
+            <w:cnfStyle w:val="001000000000" w:firstRow="0" w:lastRow="0" w:firstColumn="1" w:lastColumn="0" w:oddVBand="0" w:evenVBand="0" w:oddHBand="0" w:evenHBand="0" w:firstRowFirstColumn="0" w:firstRowLastColumn="0" w:lastRowFirstColumn="0" w:lastRowLastColumn="0"/>
             <w:tcW w:w="1380" w:type="dxa"/>
             <w:noWrap/>
             <w:hideMark/>
@@ -10497,7 +10866,7 @@
           <w:p>
             <w:pPr>
               <w:jc w:val="left"/>
-              <w:cnfStyle w:val="000000000000"/>
+              <w:cnfStyle w:val="000000000000" w:firstRow="0" w:lastRow="0" w:firstColumn="0" w:lastColumn="0" w:oddVBand="0" w:evenVBand="0" w:oddHBand="0" w:evenHBand="0" w:firstRowFirstColumn="0" w:firstRowLastColumn="0" w:lastRowFirstColumn="0" w:lastRowLastColumn="0"/>
               <w:rPr>
                 <w:rFonts w:ascii="Calibri" w:eastAsia="Times New Roman" w:hAnsi="Calibri" w:cs="Calibri"/>
                 <w:color w:val="000000"/>
@@ -10527,7 +10896,7 @@
           <w:p>
             <w:pPr>
               <w:jc w:val="left"/>
-              <w:cnfStyle w:val="000000000000"/>
+              <w:cnfStyle w:val="000000000000" w:firstRow="0" w:lastRow="0" w:firstColumn="0" w:lastColumn="0" w:oddVBand="0" w:evenVBand="0" w:oddHBand="0" w:evenHBand="0" w:firstRowFirstColumn="0" w:firstRowLastColumn="0" w:lastRowFirstColumn="0" w:lastRowLastColumn="0"/>
               <w:rPr>
                 <w:rFonts w:ascii="Calibri" w:eastAsia="Times New Roman" w:hAnsi="Calibri" w:cs="Calibri"/>
                 <w:color w:val="000000"/>
@@ -10547,7 +10916,7 @@
           <w:p>
             <w:pPr>
               <w:jc w:val="right"/>
-              <w:cnfStyle w:val="000000000000"/>
+              <w:cnfStyle w:val="000000000000" w:firstRow="0" w:lastRow="0" w:firstColumn="0" w:lastColumn="0" w:oddVBand="0" w:evenVBand="0" w:oddHBand="0" w:evenHBand="0" w:firstRowFirstColumn="0" w:firstRowLastColumn="0" w:lastRowFirstColumn="0" w:lastRowLastColumn="0"/>
               <w:rPr>
                 <w:rFonts w:ascii="Calibri" w:eastAsia="Times New Roman" w:hAnsi="Calibri" w:cs="Calibri"/>
                 <w:color w:val="000000"/>
@@ -10577,7 +10946,7 @@
           <w:p>
             <w:pPr>
               <w:jc w:val="center"/>
-              <w:cnfStyle w:val="000000000000"/>
+              <w:cnfStyle w:val="000000000000" w:firstRow="0" w:lastRow="0" w:firstColumn="0" w:lastColumn="0" w:oddVBand="0" w:evenVBand="0" w:oddHBand="0" w:evenHBand="0" w:firstRowFirstColumn="0" w:firstRowLastColumn="0" w:lastRowFirstColumn="0" w:lastRowLastColumn="0"/>
               <w:rPr>
                 <w:rFonts w:ascii="Calibri" w:eastAsia="Times New Roman" w:hAnsi="Calibri" w:cs="Calibri"/>
                 <w:color w:val="000000"/>
@@ -10607,7 +10976,7 @@
           <w:p>
             <w:pPr>
               <w:jc w:val="left"/>
-              <w:cnfStyle w:val="000000000000"/>
+              <w:cnfStyle w:val="000000000000" w:firstRow="0" w:lastRow="0" w:firstColumn="0" w:lastColumn="0" w:oddVBand="0" w:evenVBand="0" w:oddHBand="0" w:evenHBand="0" w:firstRowFirstColumn="0" w:firstRowLastColumn="0" w:lastRowFirstColumn="0" w:lastRowLastColumn="0"/>
               <w:rPr>
                 <w:rFonts w:ascii="Calibri" w:eastAsia="Times New Roman" w:hAnsi="Calibri" w:cs="Calibri"/>
                 <w:color w:val="000000"/>
@@ -10627,7 +10996,7 @@
           <w:p>
             <w:pPr>
               <w:jc w:val="left"/>
-              <w:cnfStyle w:val="000000000000"/>
+              <w:cnfStyle w:val="000000000000" w:firstRow="0" w:lastRow="0" w:firstColumn="0" w:lastColumn="0" w:oddVBand="0" w:evenVBand="0" w:oddHBand="0" w:evenHBand="0" w:firstRowFirstColumn="0" w:firstRowLastColumn="0" w:lastRowFirstColumn="0" w:lastRowLastColumn="0"/>
               <w:rPr>
                 <w:rFonts w:ascii="Calibri" w:eastAsia="Times New Roman" w:hAnsi="Calibri" w:cs="Calibri"/>
                 <w:color w:val="000000"/>
@@ -10651,12 +11020,12 @@
       </w:tr>
       <w:tr>
         <w:trPr>
-          <w:cnfStyle w:val="000000100000"/>
+          <w:cnfStyle w:val="000000100000" w:firstRow="0" w:lastRow="0" w:firstColumn="0" w:lastColumn="0" w:oddVBand="0" w:evenVBand="0" w:oddHBand="1" w:evenHBand="0" w:firstRowFirstColumn="0" w:firstRowLastColumn="0" w:lastRowFirstColumn="0" w:lastRowLastColumn="0"/>
           <w:trHeight w:val="300"/>
         </w:trPr>
         <w:tc>
           <w:tcPr>
-            <w:cnfStyle w:val="001000000000"/>
+            <w:cnfStyle w:val="001000000000" w:firstRow="0" w:lastRow="0" w:firstColumn="1" w:lastColumn="0" w:oddVBand="0" w:evenVBand="0" w:oddHBand="0" w:evenHBand="0" w:firstRowFirstColumn="0" w:firstRowLastColumn="0" w:lastRowFirstColumn="0" w:lastRowLastColumn="0"/>
             <w:tcW w:w="1380" w:type="dxa"/>
             <w:noWrap/>
             <w:hideMark/>
@@ -10683,7 +11052,7 @@
           <w:p>
             <w:pPr>
               <w:jc w:val="left"/>
-              <w:cnfStyle w:val="000000100000"/>
+              <w:cnfStyle w:val="000000100000" w:firstRow="0" w:lastRow="0" w:firstColumn="0" w:lastColumn="0" w:oddVBand="0" w:evenVBand="0" w:oddHBand="1" w:evenHBand="0" w:firstRowFirstColumn="0" w:firstRowLastColumn="0" w:lastRowFirstColumn="0" w:lastRowLastColumn="0"/>
               <w:rPr>
                 <w:rFonts w:ascii="Calibri" w:eastAsia="Times New Roman" w:hAnsi="Calibri" w:cs="Calibri"/>
                 <w:color w:val="000000"/>
@@ -10703,7 +11072,7 @@
           <w:p>
             <w:pPr>
               <w:jc w:val="left"/>
-              <w:cnfStyle w:val="000000100000"/>
+              <w:cnfStyle w:val="000000100000" w:firstRow="0" w:lastRow="0" w:firstColumn="0" w:lastColumn="0" w:oddVBand="0" w:evenVBand="0" w:oddHBand="1" w:evenHBand="0" w:firstRowFirstColumn="0" w:firstRowLastColumn="0" w:lastRowFirstColumn="0" w:lastRowLastColumn="0"/>
               <w:rPr>
                 <w:rFonts w:ascii="Calibri" w:eastAsia="Times New Roman" w:hAnsi="Calibri" w:cs="Calibri"/>
                 <w:b/>
@@ -10737,7 +11106,7 @@
           <w:p>
             <w:pPr>
               <w:jc w:val="right"/>
-              <w:cnfStyle w:val="000000100000"/>
+              <w:cnfStyle w:val="000000100000" w:firstRow="0" w:lastRow="0" w:firstColumn="0" w:lastColumn="0" w:oddVBand="0" w:evenVBand="0" w:oddHBand="1" w:evenHBand="0" w:firstRowFirstColumn="0" w:firstRowLastColumn="0" w:lastRowFirstColumn="0" w:lastRowLastColumn="0"/>
               <w:rPr>
                 <w:rFonts w:ascii="Calibri" w:eastAsia="Times New Roman" w:hAnsi="Calibri" w:cs="Calibri"/>
                 <w:b/>
@@ -10771,7 +11140,7 @@
           <w:p>
             <w:pPr>
               <w:jc w:val="center"/>
-              <w:cnfStyle w:val="000000100000"/>
+              <w:cnfStyle w:val="000000100000" w:firstRow="0" w:lastRow="0" w:firstColumn="0" w:lastColumn="0" w:oddVBand="0" w:evenVBand="0" w:oddHBand="1" w:evenHBand="0" w:firstRowFirstColumn="0" w:firstRowLastColumn="0" w:lastRowFirstColumn="0" w:lastRowLastColumn="0"/>
               <w:rPr>
                 <w:rFonts w:ascii="Calibri" w:eastAsia="Times New Roman" w:hAnsi="Calibri" w:cs="Calibri"/>
                 <w:color w:val="000000"/>
@@ -10791,7 +11160,7 @@
           <w:p>
             <w:pPr>
               <w:jc w:val="left"/>
-              <w:cnfStyle w:val="000000100000"/>
+              <w:cnfStyle w:val="000000100000" w:firstRow="0" w:lastRow="0" w:firstColumn="0" w:lastColumn="0" w:oddVBand="0" w:evenVBand="0" w:oddHBand="1" w:evenHBand="0" w:firstRowFirstColumn="0" w:firstRowLastColumn="0" w:lastRowFirstColumn="0" w:lastRowLastColumn="0"/>
               <w:rPr>
                 <w:rFonts w:ascii="Calibri" w:eastAsia="Times New Roman" w:hAnsi="Calibri" w:cs="Calibri"/>
                 <w:b/>
@@ -10825,7 +11194,7 @@
           <w:p>
             <w:pPr>
               <w:jc w:val="left"/>
-              <w:cnfStyle w:val="000000100000"/>
+              <w:cnfStyle w:val="000000100000" w:firstRow="0" w:lastRow="0" w:firstColumn="0" w:lastColumn="0" w:oddVBand="0" w:evenVBand="0" w:oddHBand="1" w:evenHBand="0" w:firstRowFirstColumn="0" w:firstRowLastColumn="0" w:lastRowFirstColumn="0" w:lastRowLastColumn="0"/>
               <w:rPr>
                 <w:rFonts w:ascii="Calibri" w:eastAsia="Times New Roman" w:hAnsi="Calibri" w:cs="Calibri"/>
                 <w:b/>
@@ -10857,7 +11226,7 @@
         </w:trPr>
         <w:tc>
           <w:tcPr>
-            <w:cnfStyle w:val="001000000000"/>
+            <w:cnfStyle w:val="001000000000" w:firstRow="0" w:lastRow="0" w:firstColumn="1" w:lastColumn="0" w:oddVBand="0" w:evenVBand="0" w:oddHBand="0" w:evenHBand="0" w:firstRowFirstColumn="0" w:firstRowLastColumn="0" w:lastRowFirstColumn="0" w:lastRowLastColumn="0"/>
             <w:tcW w:w="3642" w:type="dxa"/>
             <w:gridSpan w:val="2"/>
             <w:noWrap/>
@@ -10927,7 +11296,7 @@
           <w:p>
             <w:pPr>
               <w:jc w:val="left"/>
-              <w:cnfStyle w:val="000000000000"/>
+              <w:cnfStyle w:val="000000000000" w:firstRow="0" w:lastRow="0" w:firstColumn="0" w:lastColumn="0" w:oddVBand="0" w:evenVBand="0" w:oddHBand="0" w:evenHBand="0" w:firstRowFirstColumn="0" w:firstRowLastColumn="0" w:lastRowFirstColumn="0" w:lastRowLastColumn="0"/>
               <w:rPr>
                 <w:rFonts w:ascii="Calibri" w:eastAsia="Times New Roman" w:hAnsi="Calibri" w:cs="Calibri"/>
                 <w:color w:val="000000"/>
@@ -10947,7 +11316,7 @@
           <w:p>
             <w:pPr>
               <w:jc w:val="left"/>
-              <w:cnfStyle w:val="000000000000"/>
+              <w:cnfStyle w:val="000000000000" w:firstRow="0" w:lastRow="0" w:firstColumn="0" w:lastColumn="0" w:oddVBand="0" w:evenVBand="0" w:oddHBand="0" w:evenHBand="0" w:firstRowFirstColumn="0" w:firstRowLastColumn="0" w:lastRowFirstColumn="0" w:lastRowLastColumn="0"/>
               <w:rPr>
                 <w:rFonts w:ascii="Calibri" w:eastAsia="Times New Roman" w:hAnsi="Calibri" w:cs="Calibri"/>
                 <w:b/>
@@ -10969,7 +11338,7 @@
           <w:p>
             <w:pPr>
               <w:jc w:val="center"/>
-              <w:cnfStyle w:val="000000000000"/>
+              <w:cnfStyle w:val="000000000000" w:firstRow="0" w:lastRow="0" w:firstColumn="0" w:lastColumn="0" w:oddVBand="0" w:evenVBand="0" w:oddHBand="0" w:evenHBand="0" w:firstRowFirstColumn="0" w:firstRowLastColumn="0" w:lastRowFirstColumn="0" w:lastRowLastColumn="0"/>
               <w:rPr>
                 <w:rFonts w:ascii="Calibri" w:eastAsia="Times New Roman" w:hAnsi="Calibri" w:cs="Calibri"/>
                 <w:color w:val="000000"/>
@@ -10989,7 +11358,7 @@
           <w:p>
             <w:pPr>
               <w:jc w:val="left"/>
-              <w:cnfStyle w:val="000000000000"/>
+              <w:cnfStyle w:val="000000000000" w:firstRow="0" w:lastRow="0" w:firstColumn="0" w:lastColumn="0" w:oddVBand="0" w:evenVBand="0" w:oddHBand="0" w:evenHBand="0" w:firstRowFirstColumn="0" w:firstRowLastColumn="0" w:lastRowFirstColumn="0" w:lastRowLastColumn="0"/>
               <w:rPr>
                 <w:rFonts w:ascii="Calibri" w:eastAsia="Times New Roman" w:hAnsi="Calibri" w:cs="Calibri"/>
                 <w:color w:val="000000"/>
@@ -11009,7 +11378,7 @@
           <w:p>
             <w:pPr>
               <w:jc w:val="left"/>
-              <w:cnfStyle w:val="000000000000"/>
+              <w:cnfStyle w:val="000000000000" w:firstRow="0" w:lastRow="0" w:firstColumn="0" w:lastColumn="0" w:oddVBand="0" w:evenVBand="0" w:oddHBand="0" w:evenHBand="0" w:firstRowFirstColumn="0" w:firstRowLastColumn="0" w:lastRowFirstColumn="0" w:lastRowLastColumn="0"/>
               <w:rPr>
                 <w:rFonts w:ascii="Calibri" w:eastAsia="Times New Roman" w:hAnsi="Calibri" w:cs="Calibri"/>
                 <w:b/>
@@ -11025,12 +11394,12 @@
       </w:tr>
       <w:tr>
         <w:trPr>
-          <w:cnfStyle w:val="000000100000"/>
+          <w:cnfStyle w:val="000000100000" w:firstRow="0" w:lastRow="0" w:firstColumn="0" w:lastColumn="0" w:oddVBand="0" w:evenVBand="0" w:oddHBand="1" w:evenHBand="0" w:firstRowFirstColumn="0" w:firstRowLastColumn="0" w:lastRowFirstColumn="0" w:lastRowLastColumn="0"/>
           <w:trHeight w:val="300"/>
         </w:trPr>
         <w:tc>
           <w:tcPr>
-            <w:cnfStyle w:val="001000000000"/>
+            <w:cnfStyle w:val="001000000000" w:firstRow="0" w:lastRow="0" w:firstColumn="1" w:lastColumn="0" w:oddVBand="0" w:evenVBand="0" w:oddHBand="0" w:evenHBand="0" w:firstRowFirstColumn="0" w:firstRowLastColumn="0" w:lastRowFirstColumn="0" w:lastRowLastColumn="0"/>
             <w:tcW w:w="1380" w:type="dxa"/>
             <w:noWrap/>
             <w:hideMark/>
@@ -11058,7 +11427,7 @@
           <w:p>
             <w:pPr>
               <w:jc w:val="left"/>
-              <w:cnfStyle w:val="000000100000"/>
+              <w:cnfStyle w:val="000000100000" w:firstRow="0" w:lastRow="0" w:firstColumn="0" w:lastColumn="0" w:oddVBand="0" w:evenVBand="0" w:oddHBand="1" w:evenHBand="0" w:firstRowFirstColumn="0" w:firstRowLastColumn="0" w:lastRowFirstColumn="0" w:lastRowLastColumn="0"/>
               <w:rPr>
                 <w:rFonts w:ascii="Calibri" w:eastAsia="Times New Roman" w:hAnsi="Calibri" w:cs="Calibri"/>
                 <w:color w:val="000000"/>
@@ -11088,7 +11457,7 @@
           <w:p>
             <w:pPr>
               <w:jc w:val="right"/>
-              <w:cnfStyle w:val="000000100000"/>
+              <w:cnfStyle w:val="000000100000" w:firstRow="0" w:lastRow="0" w:firstColumn="0" w:lastColumn="0" w:oddVBand="0" w:evenVBand="0" w:oddHBand="1" w:evenHBand="0" w:firstRowFirstColumn="0" w:firstRowLastColumn="0" w:lastRowFirstColumn="0" w:lastRowLastColumn="0"/>
               <w:rPr>
                 <w:rFonts w:ascii="Calibri" w:eastAsia="Times New Roman" w:hAnsi="Calibri" w:cs="Calibri"/>
                 <w:color w:val="000000"/>
@@ -11118,7 +11487,7 @@
           <w:p>
             <w:pPr>
               <w:jc w:val="center"/>
-              <w:cnfStyle w:val="000000100000"/>
+              <w:cnfStyle w:val="000000100000" w:firstRow="0" w:lastRow="0" w:firstColumn="0" w:lastColumn="0" w:oddVBand="0" w:evenVBand="0" w:oddHBand="1" w:evenHBand="0" w:firstRowFirstColumn="0" w:firstRowLastColumn="0" w:lastRowFirstColumn="0" w:lastRowLastColumn="0"/>
               <w:rPr>
                 <w:rFonts w:ascii="Calibri" w:eastAsia="Times New Roman" w:hAnsi="Calibri" w:cs="Calibri"/>
                 <w:color w:val="000000"/>
@@ -11148,7 +11517,7 @@
           <w:p>
             <w:pPr>
               <w:jc w:val="left"/>
-              <w:cnfStyle w:val="000000100000"/>
+              <w:cnfStyle w:val="000000100000" w:firstRow="0" w:lastRow="0" w:firstColumn="0" w:lastColumn="0" w:oddVBand="0" w:evenVBand="0" w:oddHBand="1" w:evenHBand="0" w:firstRowFirstColumn="0" w:firstRowLastColumn="0" w:lastRowFirstColumn="0" w:lastRowLastColumn="0"/>
               <w:rPr>
                 <w:rFonts w:ascii="Calibri" w:eastAsia="Times New Roman" w:hAnsi="Calibri" w:cs="Calibri"/>
                 <w:color w:val="000000"/>
@@ -11168,7 +11537,7 @@
           <w:p>
             <w:pPr>
               <w:jc w:val="left"/>
-              <w:cnfStyle w:val="000000100000"/>
+              <w:cnfStyle w:val="000000100000" w:firstRow="0" w:lastRow="0" w:firstColumn="0" w:lastColumn="0" w:oddVBand="0" w:evenVBand="0" w:oddHBand="1" w:evenHBand="0" w:firstRowFirstColumn="0" w:firstRowLastColumn="0" w:lastRowFirstColumn="0" w:lastRowLastColumn="0"/>
               <w:rPr>
                 <w:rFonts w:ascii="Calibri" w:eastAsia="Times New Roman" w:hAnsi="Calibri" w:cs="Calibri"/>
                 <w:color w:val="000000"/>
@@ -11196,7 +11565,7 @@
         </w:trPr>
         <w:tc>
           <w:tcPr>
-            <w:cnfStyle w:val="001000000000"/>
+            <w:cnfStyle w:val="001000000000" w:firstRow="0" w:lastRow="0" w:firstColumn="1" w:lastColumn="0" w:oddVBand="0" w:evenVBand="0" w:oddHBand="0" w:evenHBand="0" w:firstRowFirstColumn="0" w:firstRowLastColumn="0" w:lastRowFirstColumn="0" w:lastRowLastColumn="0"/>
             <w:tcW w:w="1380" w:type="dxa"/>
             <w:noWrap/>
             <w:hideMark/>
@@ -11223,7 +11592,7 @@
           <w:p>
             <w:pPr>
               <w:jc w:val="left"/>
-              <w:cnfStyle w:val="000000000000"/>
+              <w:cnfStyle w:val="000000000000" w:firstRow="0" w:lastRow="0" w:firstColumn="0" w:lastColumn="0" w:oddVBand="0" w:evenVBand="0" w:oddHBand="0" w:evenHBand="0" w:firstRowFirstColumn="0" w:firstRowLastColumn="0" w:lastRowFirstColumn="0" w:lastRowLastColumn="0"/>
               <w:rPr>
                 <w:rFonts w:ascii="Calibri" w:eastAsia="Times New Roman" w:hAnsi="Calibri" w:cs="Calibri"/>
                 <w:color w:val="000000"/>
@@ -11264,7 +11633,7 @@
           <w:p>
             <w:pPr>
               <w:jc w:val="left"/>
-              <w:cnfStyle w:val="000000000000"/>
+              <w:cnfStyle w:val="000000000000" w:firstRow="0" w:lastRow="0" w:firstColumn="0" w:lastColumn="0" w:oddVBand="0" w:evenVBand="0" w:oddHBand="0" w:evenHBand="0" w:firstRowFirstColumn="0" w:firstRowLastColumn="0" w:lastRowFirstColumn="0" w:lastRowLastColumn="0"/>
               <w:rPr>
                 <w:rFonts w:ascii="Calibri" w:eastAsia="Times New Roman" w:hAnsi="Calibri" w:cs="Calibri"/>
                 <w:color w:val="000000"/>
@@ -11284,7 +11653,7 @@
           <w:p>
             <w:pPr>
               <w:jc w:val="right"/>
-              <w:cnfStyle w:val="000000000000"/>
+              <w:cnfStyle w:val="000000000000" w:firstRow="0" w:lastRow="0" w:firstColumn="0" w:lastColumn="0" w:oddVBand="0" w:evenVBand="0" w:oddHBand="0" w:evenHBand="0" w:firstRowFirstColumn="0" w:firstRowLastColumn="0" w:lastRowFirstColumn="0" w:lastRowLastColumn="0"/>
               <w:rPr>
                 <w:rFonts w:ascii="Calibri" w:eastAsia="Times New Roman" w:hAnsi="Calibri" w:cs="Calibri"/>
                 <w:color w:val="000000"/>
@@ -11314,7 +11683,7 @@
           <w:p>
             <w:pPr>
               <w:jc w:val="center"/>
-              <w:cnfStyle w:val="000000000000"/>
+              <w:cnfStyle w:val="000000000000" w:firstRow="0" w:lastRow="0" w:firstColumn="0" w:lastColumn="0" w:oddVBand="0" w:evenVBand="0" w:oddHBand="0" w:evenHBand="0" w:firstRowFirstColumn="0" w:firstRowLastColumn="0" w:lastRowFirstColumn="0" w:lastRowLastColumn="0"/>
               <w:rPr>
                 <w:rFonts w:ascii="Calibri" w:eastAsia="Times New Roman" w:hAnsi="Calibri" w:cs="Calibri"/>
                 <w:color w:val="000000"/>
@@ -11344,7 +11713,7 @@
           <w:p>
             <w:pPr>
               <w:jc w:val="left"/>
-              <w:cnfStyle w:val="000000000000"/>
+              <w:cnfStyle w:val="000000000000" w:firstRow="0" w:lastRow="0" w:firstColumn="0" w:lastColumn="0" w:oddVBand="0" w:evenVBand="0" w:oddHBand="0" w:evenHBand="0" w:firstRowFirstColumn="0" w:firstRowLastColumn="0" w:lastRowFirstColumn="0" w:lastRowLastColumn="0"/>
               <w:rPr>
                 <w:rFonts w:ascii="Calibri" w:eastAsia="Times New Roman" w:hAnsi="Calibri" w:cs="Calibri"/>
                 <w:color w:val="000000"/>
@@ -11364,7 +11733,7 @@
           <w:p>
             <w:pPr>
               <w:jc w:val="left"/>
-              <w:cnfStyle w:val="000000000000"/>
+              <w:cnfStyle w:val="000000000000" w:firstRow="0" w:lastRow="0" w:firstColumn="0" w:lastColumn="0" w:oddVBand="0" w:evenVBand="0" w:oddHBand="0" w:evenHBand="0" w:firstRowFirstColumn="0" w:firstRowLastColumn="0" w:lastRowFirstColumn="0" w:lastRowLastColumn="0"/>
               <w:rPr>
                 <w:rFonts w:ascii="Calibri" w:eastAsia="Times New Roman" w:hAnsi="Calibri" w:cs="Calibri"/>
                 <w:color w:val="000000"/>
@@ -11388,12 +11757,12 @@
       </w:tr>
       <w:tr>
         <w:trPr>
-          <w:cnfStyle w:val="000000100000"/>
+          <w:cnfStyle w:val="000000100000" w:firstRow="0" w:lastRow="0" w:firstColumn="0" w:lastColumn="0" w:oddVBand="0" w:evenVBand="0" w:oddHBand="1" w:evenHBand="0" w:firstRowFirstColumn="0" w:firstRowLastColumn="0" w:lastRowFirstColumn="0" w:lastRowLastColumn="0"/>
           <w:trHeight w:val="300"/>
         </w:trPr>
         <w:tc>
           <w:tcPr>
-            <w:cnfStyle w:val="001000000000"/>
+            <w:cnfStyle w:val="001000000000" w:firstRow="0" w:lastRow="0" w:firstColumn="1" w:lastColumn="0" w:oddVBand="0" w:evenVBand="0" w:oddHBand="0" w:evenHBand="0" w:firstRowFirstColumn="0" w:firstRowLastColumn="0" w:lastRowFirstColumn="0" w:lastRowLastColumn="0"/>
             <w:tcW w:w="1380" w:type="dxa"/>
             <w:noWrap/>
             <w:hideMark/>
@@ -11420,7 +11789,7 @@
           <w:p>
             <w:pPr>
               <w:jc w:val="left"/>
-              <w:cnfStyle w:val="000000100000"/>
+              <w:cnfStyle w:val="000000100000" w:firstRow="0" w:lastRow="0" w:firstColumn="0" w:lastColumn="0" w:oddVBand="0" w:evenVBand="0" w:oddHBand="1" w:evenHBand="0" w:firstRowFirstColumn="0" w:firstRowLastColumn="0" w:lastRowFirstColumn="0" w:lastRowLastColumn="0"/>
               <w:rPr>
                 <w:rFonts w:ascii="Calibri" w:eastAsia="Times New Roman" w:hAnsi="Calibri" w:cs="Calibri"/>
                 <w:color w:val="000000"/>
@@ -11450,7 +11819,7 @@
           <w:p>
             <w:pPr>
               <w:jc w:val="left"/>
-              <w:cnfStyle w:val="000000100000"/>
+              <w:cnfStyle w:val="000000100000" w:firstRow="0" w:lastRow="0" w:firstColumn="0" w:lastColumn="0" w:oddVBand="0" w:evenVBand="0" w:oddHBand="1" w:evenHBand="0" w:firstRowFirstColumn="0" w:firstRowLastColumn="0" w:lastRowFirstColumn="0" w:lastRowLastColumn="0"/>
               <w:rPr>
                 <w:rFonts w:ascii="Calibri" w:eastAsia="Times New Roman" w:hAnsi="Calibri" w:cs="Calibri"/>
                 <w:color w:val="000000"/>
@@ -11470,7 +11839,7 @@
           <w:p>
             <w:pPr>
               <w:jc w:val="right"/>
-              <w:cnfStyle w:val="000000100000"/>
+              <w:cnfStyle w:val="000000100000" w:firstRow="0" w:lastRow="0" w:firstColumn="0" w:lastColumn="0" w:oddVBand="0" w:evenVBand="0" w:oddHBand="1" w:evenHBand="0" w:firstRowFirstColumn="0" w:firstRowLastColumn="0" w:lastRowFirstColumn="0" w:lastRowLastColumn="0"/>
               <w:rPr>
                 <w:rFonts w:ascii="Calibri" w:eastAsia="Times New Roman" w:hAnsi="Calibri" w:cs="Calibri"/>
                 <w:color w:val="000000"/>
@@ -11500,7 +11869,7 @@
           <w:p>
             <w:pPr>
               <w:jc w:val="center"/>
-              <w:cnfStyle w:val="000000100000"/>
+              <w:cnfStyle w:val="000000100000" w:firstRow="0" w:lastRow="0" w:firstColumn="0" w:lastColumn="0" w:oddVBand="0" w:evenVBand="0" w:oddHBand="1" w:evenHBand="0" w:firstRowFirstColumn="0" w:firstRowLastColumn="0" w:lastRowFirstColumn="0" w:lastRowLastColumn="0"/>
               <w:rPr>
                 <w:rFonts w:ascii="Calibri" w:eastAsia="Times New Roman" w:hAnsi="Calibri" w:cs="Calibri"/>
                 <w:color w:val="000000"/>
@@ -11530,7 +11899,7 @@
           <w:p>
             <w:pPr>
               <w:jc w:val="left"/>
-              <w:cnfStyle w:val="000000100000"/>
+              <w:cnfStyle w:val="000000100000" w:firstRow="0" w:lastRow="0" w:firstColumn="0" w:lastColumn="0" w:oddVBand="0" w:evenVBand="0" w:oddHBand="1" w:evenHBand="0" w:firstRowFirstColumn="0" w:firstRowLastColumn="0" w:lastRowFirstColumn="0" w:lastRowLastColumn="0"/>
               <w:rPr>
                 <w:rFonts w:ascii="Calibri" w:eastAsia="Times New Roman" w:hAnsi="Calibri" w:cs="Calibri"/>
                 <w:color w:val="000000"/>
@@ -11550,7 +11919,7 @@
           <w:p>
             <w:pPr>
               <w:jc w:val="left"/>
-              <w:cnfStyle w:val="000000100000"/>
+              <w:cnfStyle w:val="000000100000" w:firstRow="0" w:lastRow="0" w:firstColumn="0" w:lastColumn="0" w:oddVBand="0" w:evenVBand="0" w:oddHBand="1" w:evenHBand="0" w:firstRowFirstColumn="0" w:firstRowLastColumn="0" w:lastRowFirstColumn="0" w:lastRowLastColumn="0"/>
               <w:rPr>
                 <w:rFonts w:ascii="Calibri" w:eastAsia="Times New Roman" w:hAnsi="Calibri" w:cs="Calibri"/>
                 <w:color w:val="000000"/>
@@ -11578,7 +11947,7 @@
         </w:trPr>
         <w:tc>
           <w:tcPr>
-            <w:cnfStyle w:val="001000000000"/>
+            <w:cnfStyle w:val="001000000000" w:firstRow="0" w:lastRow="0" w:firstColumn="1" w:lastColumn="0" w:oddVBand="0" w:evenVBand="0" w:oddHBand="0" w:evenHBand="0" w:firstRowFirstColumn="0" w:firstRowLastColumn="0" w:lastRowFirstColumn="0" w:lastRowLastColumn="0"/>
             <w:tcW w:w="1380" w:type="dxa"/>
             <w:noWrap/>
             <w:hideMark/>
@@ -11605,7 +11974,7 @@
           <w:p>
             <w:pPr>
               <w:jc w:val="left"/>
-              <w:cnfStyle w:val="000000000000"/>
+              <w:cnfStyle w:val="000000000000" w:firstRow="0" w:lastRow="0" w:firstColumn="0" w:lastColumn="0" w:oddVBand="0" w:evenVBand="0" w:oddHBand="0" w:evenHBand="0" w:firstRowFirstColumn="0" w:firstRowLastColumn="0" w:lastRowFirstColumn="0" w:lastRowLastColumn="0"/>
               <w:rPr>
                 <w:rFonts w:ascii="Calibri" w:eastAsia="Times New Roman" w:hAnsi="Calibri" w:cs="Calibri"/>
                 <w:color w:val="000000"/>
@@ -11625,7 +11994,7 @@
           <w:p>
             <w:pPr>
               <w:jc w:val="left"/>
-              <w:cnfStyle w:val="000000000000"/>
+              <w:cnfStyle w:val="000000000000" w:firstRow="0" w:lastRow="0" w:firstColumn="0" w:lastColumn="0" w:oddVBand="0" w:evenVBand="0" w:oddHBand="0" w:evenHBand="0" w:firstRowFirstColumn="0" w:firstRowLastColumn="0" w:lastRowFirstColumn="0" w:lastRowLastColumn="0"/>
               <w:rPr>
                 <w:rFonts w:ascii="Calibri" w:eastAsia="Times New Roman" w:hAnsi="Calibri" w:cs="Calibri"/>
                 <w:b/>
@@ -11659,7 +12028,7 @@
           <w:p>
             <w:pPr>
               <w:jc w:val="right"/>
-              <w:cnfStyle w:val="000000000000"/>
+              <w:cnfStyle w:val="000000000000" w:firstRow="0" w:lastRow="0" w:firstColumn="0" w:lastColumn="0" w:oddVBand="0" w:evenVBand="0" w:oddHBand="0" w:evenHBand="0" w:firstRowFirstColumn="0" w:firstRowLastColumn="0" w:lastRowFirstColumn="0" w:lastRowLastColumn="0"/>
               <w:rPr>
                 <w:rFonts w:ascii="Calibri" w:eastAsia="Times New Roman" w:hAnsi="Calibri" w:cs="Calibri"/>
                 <w:b/>
@@ -11693,7 +12062,7 @@
           <w:p>
             <w:pPr>
               <w:jc w:val="left"/>
-              <w:cnfStyle w:val="000000000000"/>
+              <w:cnfStyle w:val="000000000000" w:firstRow="0" w:lastRow="0" w:firstColumn="0" w:lastColumn="0" w:oddVBand="0" w:evenVBand="0" w:oddHBand="0" w:evenHBand="0" w:firstRowFirstColumn="0" w:firstRowLastColumn="0" w:lastRowFirstColumn="0" w:lastRowLastColumn="0"/>
               <w:rPr>
                 <w:rFonts w:ascii="Calibri" w:eastAsia="Times New Roman" w:hAnsi="Calibri" w:cs="Calibri"/>
                 <w:b/>
@@ -11715,7 +12084,7 @@
           <w:p>
             <w:pPr>
               <w:jc w:val="left"/>
-              <w:cnfStyle w:val="000000000000"/>
+              <w:cnfStyle w:val="000000000000" w:firstRow="0" w:lastRow="0" w:firstColumn="0" w:lastColumn="0" w:oddVBand="0" w:evenVBand="0" w:oddHBand="0" w:evenHBand="0" w:firstRowFirstColumn="0" w:firstRowLastColumn="0" w:lastRowFirstColumn="0" w:lastRowLastColumn="0"/>
               <w:rPr>
                 <w:rFonts w:ascii="Calibri" w:eastAsia="Times New Roman" w:hAnsi="Calibri" w:cs="Calibri"/>
                 <w:b/>
@@ -11749,7 +12118,7 @@
           <w:p>
             <w:pPr>
               <w:jc w:val="left"/>
-              <w:cnfStyle w:val="000000000000"/>
+              <w:cnfStyle w:val="000000000000" w:firstRow="0" w:lastRow="0" w:firstColumn="0" w:lastColumn="0" w:oddVBand="0" w:evenVBand="0" w:oddHBand="0" w:evenHBand="0" w:firstRowFirstColumn="0" w:firstRowLastColumn="0" w:lastRowFirstColumn="0" w:lastRowLastColumn="0"/>
               <w:rPr>
                 <w:rFonts w:ascii="Calibri" w:eastAsia="Times New Roman" w:hAnsi="Calibri" w:cs="Calibri"/>
                 <w:b/>
@@ -11777,12 +12146,12 @@
       </w:tr>
       <w:tr>
         <w:trPr>
-          <w:cnfStyle w:val="000000100000"/>
+          <w:cnfStyle w:val="000000100000" w:firstRow="0" w:lastRow="0" w:firstColumn="0" w:lastColumn="0" w:oddVBand="0" w:evenVBand="0" w:oddHBand="1" w:evenHBand="0" w:firstRowFirstColumn="0" w:firstRowLastColumn="0" w:lastRowFirstColumn="0" w:lastRowLastColumn="0"/>
           <w:trHeight w:val="300"/>
         </w:trPr>
         <w:tc>
           <w:tcPr>
-            <w:cnfStyle w:val="001000000000"/>
+            <w:cnfStyle w:val="001000000000" w:firstRow="0" w:lastRow="0" w:firstColumn="1" w:lastColumn="0" w:oddVBand="0" w:evenVBand="0" w:oddHBand="0" w:evenHBand="0" w:firstRowFirstColumn="0" w:firstRowLastColumn="0" w:lastRowFirstColumn="0" w:lastRowLastColumn="0"/>
             <w:tcW w:w="1380" w:type="dxa"/>
             <w:noWrap/>
             <w:hideMark/>
@@ -11809,7 +12178,7 @@
           <w:p>
             <w:pPr>
               <w:jc w:val="left"/>
-              <w:cnfStyle w:val="000000100000"/>
+              <w:cnfStyle w:val="000000100000" w:firstRow="0" w:lastRow="0" w:firstColumn="0" w:lastColumn="0" w:oddVBand="0" w:evenVBand="0" w:oddHBand="1" w:evenHBand="0" w:firstRowFirstColumn="0" w:firstRowLastColumn="0" w:lastRowFirstColumn="0" w:lastRowLastColumn="0"/>
               <w:rPr>
                 <w:rFonts w:ascii="Calibri" w:eastAsia="Times New Roman" w:hAnsi="Calibri" w:cs="Calibri"/>
                 <w:color w:val="000000"/>
@@ -11829,7 +12198,7 @@
           <w:p>
             <w:pPr>
               <w:jc w:val="left"/>
-              <w:cnfStyle w:val="000000100000"/>
+              <w:cnfStyle w:val="000000100000" w:firstRow="0" w:lastRow="0" w:firstColumn="0" w:lastColumn="0" w:oddVBand="0" w:evenVBand="0" w:oddHBand="1" w:evenHBand="0" w:firstRowFirstColumn="0" w:firstRowLastColumn="0" w:lastRowFirstColumn="0" w:lastRowLastColumn="0"/>
               <w:rPr>
                 <w:rFonts w:ascii="Calibri" w:eastAsia="Times New Roman" w:hAnsi="Calibri" w:cs="Calibri"/>
                 <w:color w:val="000000"/>
@@ -11849,7 +12218,7 @@
           <w:p>
             <w:pPr>
               <w:jc w:val="left"/>
-              <w:cnfStyle w:val="000000100000"/>
+              <w:cnfStyle w:val="000000100000" w:firstRow="0" w:lastRow="0" w:firstColumn="0" w:lastColumn="0" w:oddVBand="0" w:evenVBand="0" w:oddHBand="1" w:evenHBand="0" w:firstRowFirstColumn="0" w:firstRowLastColumn="0" w:lastRowFirstColumn="0" w:lastRowLastColumn="0"/>
               <w:rPr>
                 <w:rFonts w:ascii="Calibri" w:eastAsia="Times New Roman" w:hAnsi="Calibri" w:cs="Calibri"/>
                 <w:color w:val="000000"/>
@@ -11869,7 +12238,7 @@
           <w:p>
             <w:pPr>
               <w:jc w:val="left"/>
-              <w:cnfStyle w:val="000000100000"/>
+              <w:cnfStyle w:val="000000100000" w:firstRow="0" w:lastRow="0" w:firstColumn="0" w:lastColumn="0" w:oddVBand="0" w:evenVBand="0" w:oddHBand="1" w:evenHBand="0" w:firstRowFirstColumn="0" w:firstRowLastColumn="0" w:lastRowFirstColumn="0" w:lastRowLastColumn="0"/>
               <w:rPr>
                 <w:rFonts w:ascii="Calibri" w:eastAsia="Times New Roman" w:hAnsi="Calibri" w:cs="Calibri"/>
                 <w:color w:val="000000"/>
@@ -11889,7 +12258,7 @@
           <w:p>
             <w:pPr>
               <w:jc w:val="left"/>
-              <w:cnfStyle w:val="000000100000"/>
+              <w:cnfStyle w:val="000000100000" w:firstRow="0" w:lastRow="0" w:firstColumn="0" w:lastColumn="0" w:oddVBand="0" w:evenVBand="0" w:oddHBand="1" w:evenHBand="0" w:firstRowFirstColumn="0" w:firstRowLastColumn="0" w:lastRowFirstColumn="0" w:lastRowLastColumn="0"/>
               <w:rPr>
                 <w:rFonts w:ascii="Calibri" w:eastAsia="Times New Roman" w:hAnsi="Calibri" w:cs="Calibri"/>
                 <w:color w:val="000000"/>
@@ -11909,7 +12278,7 @@
           <w:p>
             <w:pPr>
               <w:jc w:val="left"/>
-              <w:cnfStyle w:val="000000100000"/>
+              <w:cnfStyle w:val="000000100000" w:firstRow="0" w:lastRow="0" w:firstColumn="0" w:lastColumn="0" w:oddVBand="0" w:evenVBand="0" w:oddHBand="1" w:evenHBand="0" w:firstRowFirstColumn="0" w:firstRowLastColumn="0" w:lastRowFirstColumn="0" w:lastRowLastColumn="0"/>
               <w:rPr>
                 <w:rFonts w:ascii="Calibri" w:eastAsia="Times New Roman" w:hAnsi="Calibri" w:cs="Calibri"/>
                 <w:color w:val="000000"/>
@@ -11927,7 +12296,7 @@
         </w:trPr>
         <w:tc>
           <w:tcPr>
-            <w:cnfStyle w:val="001000000000"/>
+            <w:cnfStyle w:val="001000000000" w:firstRow="0" w:lastRow="0" w:firstColumn="1" w:lastColumn="0" w:oddVBand="0" w:evenVBand="0" w:oddHBand="0" w:evenHBand="0" w:firstRowFirstColumn="0" w:firstRowLastColumn="0" w:lastRowFirstColumn="0" w:lastRowLastColumn="0"/>
             <w:tcW w:w="1380" w:type="dxa"/>
             <w:noWrap/>
             <w:hideMark/>
@@ -11954,7 +12323,7 @@
           <w:p>
             <w:pPr>
               <w:jc w:val="left"/>
-              <w:cnfStyle w:val="000000000000"/>
+              <w:cnfStyle w:val="000000000000" w:firstRow="0" w:lastRow="0" w:firstColumn="0" w:lastColumn="0" w:oddVBand="0" w:evenVBand="0" w:oddHBand="0" w:evenHBand="0" w:firstRowFirstColumn="0" w:firstRowLastColumn="0" w:lastRowFirstColumn="0" w:lastRowLastColumn="0"/>
               <w:rPr>
                 <w:rFonts w:ascii="Calibri" w:eastAsia="Times New Roman" w:hAnsi="Calibri" w:cs="Calibri"/>
                 <w:color w:val="000000"/>
@@ -11974,7 +12343,7 @@
           <w:p>
             <w:pPr>
               <w:jc w:val="left"/>
-              <w:cnfStyle w:val="000000000000"/>
+              <w:cnfStyle w:val="000000000000" w:firstRow="0" w:lastRow="0" w:firstColumn="0" w:lastColumn="0" w:oddVBand="0" w:evenVBand="0" w:oddHBand="0" w:evenHBand="0" w:firstRowFirstColumn="0" w:firstRowLastColumn="0" w:lastRowFirstColumn="0" w:lastRowLastColumn="0"/>
               <w:rPr>
                 <w:rFonts w:ascii="Calibri" w:eastAsia="Times New Roman" w:hAnsi="Calibri" w:cs="Calibri"/>
                 <w:b/>
@@ -12008,7 +12377,7 @@
           <w:p>
             <w:pPr>
               <w:jc w:val="right"/>
-              <w:cnfStyle w:val="000000000000"/>
+              <w:cnfStyle w:val="000000000000" w:firstRow="0" w:lastRow="0" w:firstColumn="0" w:lastColumn="0" w:oddVBand="0" w:evenVBand="0" w:oddHBand="0" w:evenHBand="0" w:firstRowFirstColumn="0" w:firstRowLastColumn="0" w:lastRowFirstColumn="0" w:lastRowLastColumn="0"/>
               <w:rPr>
                 <w:rFonts w:ascii="Calibri" w:eastAsia="Times New Roman" w:hAnsi="Calibri" w:cs="Calibri"/>
                 <w:b/>
@@ -12038,7 +12407,7 @@
           <w:p>
             <w:pPr>
               <w:jc w:val="left"/>
-              <w:cnfStyle w:val="000000000000"/>
+              <w:cnfStyle w:val="000000000000" w:firstRow="0" w:lastRow="0" w:firstColumn="0" w:lastColumn="0" w:oddVBand="0" w:evenVBand="0" w:oddHBand="0" w:evenHBand="0" w:firstRowFirstColumn="0" w:firstRowLastColumn="0" w:lastRowFirstColumn="0" w:lastRowLastColumn="0"/>
               <w:rPr>
                 <w:rFonts w:ascii="Calibri" w:eastAsia="Times New Roman" w:hAnsi="Calibri" w:cs="Calibri"/>
                 <w:b/>
@@ -12060,7 +12429,7 @@
           <w:p>
             <w:pPr>
               <w:jc w:val="left"/>
-              <w:cnfStyle w:val="000000000000"/>
+              <w:cnfStyle w:val="000000000000" w:firstRow="0" w:lastRow="0" w:firstColumn="0" w:lastColumn="0" w:oddVBand="0" w:evenVBand="0" w:oddHBand="0" w:evenHBand="0" w:firstRowFirstColumn="0" w:firstRowLastColumn="0" w:lastRowFirstColumn="0" w:lastRowLastColumn="0"/>
               <w:rPr>
                 <w:rFonts w:ascii="Calibri" w:eastAsia="Times New Roman" w:hAnsi="Calibri" w:cs="Calibri"/>
                 <w:b/>
@@ -12082,7 +12451,7 @@
           <w:p>
             <w:pPr>
               <w:jc w:val="left"/>
-              <w:cnfStyle w:val="000000000000"/>
+              <w:cnfStyle w:val="000000000000" w:firstRow="0" w:lastRow="0" w:firstColumn="0" w:lastColumn="0" w:oddVBand="0" w:evenVBand="0" w:oddHBand="0" w:evenHBand="0" w:firstRowFirstColumn="0" w:firstRowLastColumn="0" w:lastRowFirstColumn="0" w:lastRowLastColumn="0"/>
               <w:rPr>
                 <w:rFonts w:ascii="Calibri" w:eastAsia="Times New Roman" w:hAnsi="Calibri" w:cs="Calibri"/>
                 <w:b/>
@@ -12142,7 +12511,7 @@
       <w:tblPr>
         <w:tblStyle w:val="Sombreadoclaro-nfasis1"/>
         <w:tblW w:w="9142" w:type="dxa"/>
-        <w:tblLook w:val="04A0"/>
+        <w:tblLook w:val="04A0" w:firstRow="1" w:lastRow="0" w:firstColumn="1" w:lastColumn="0" w:noHBand="0" w:noVBand="1"/>
       </w:tblPr>
       <w:tblGrid>
         <w:gridCol w:w="1771"/>
@@ -12154,12 +12523,12 @@
       </w:tblGrid>
       <w:tr>
         <w:trPr>
-          <w:cnfStyle w:val="100000000000"/>
+          <w:cnfStyle w:val="100000000000" w:firstRow="1" w:lastRow="0" w:firstColumn="0" w:lastColumn="0" w:oddVBand="0" w:evenVBand="0" w:oddHBand="0" w:evenHBand="0" w:firstRowFirstColumn="0" w:firstRowLastColumn="0" w:lastRowFirstColumn="0" w:lastRowLastColumn="0"/>
           <w:trHeight w:val="300"/>
         </w:trPr>
         <w:tc>
           <w:tcPr>
-            <w:cnfStyle w:val="001000000000"/>
+            <w:cnfStyle w:val="001000000000" w:firstRow="0" w:lastRow="0" w:firstColumn="1" w:lastColumn="0" w:oddVBand="0" w:evenVBand="0" w:oddHBand="0" w:evenHBand="0" w:firstRowFirstColumn="0" w:firstRowLastColumn="0" w:lastRowFirstColumn="0" w:lastRowLastColumn="0"/>
             <w:tcW w:w="1771" w:type="dxa"/>
             <w:noWrap/>
             <w:hideMark/>
@@ -12192,7 +12561,7 @@
           <w:p>
             <w:pPr>
               <w:jc w:val="left"/>
-              <w:cnfStyle w:val="100000000000"/>
+              <w:cnfStyle w:val="100000000000" w:firstRow="1" w:lastRow="0" w:firstColumn="0" w:lastColumn="0" w:oddVBand="0" w:evenVBand="0" w:oddHBand="0" w:evenHBand="0" w:firstRowFirstColumn="0" w:firstRowLastColumn="0" w:lastRowFirstColumn="0" w:lastRowLastColumn="0"/>
               <w:rPr>
                 <w:rFonts w:ascii="Calibri" w:eastAsia="Times New Roman" w:hAnsi="Calibri" w:cs="Calibri"/>
                 <w:b w:val="0"/>
@@ -12212,7 +12581,7 @@
           <w:p>
             <w:pPr>
               <w:jc w:val="left"/>
-              <w:cnfStyle w:val="100000000000"/>
+              <w:cnfStyle w:val="100000000000" w:firstRow="1" w:lastRow="0" w:firstColumn="0" w:lastColumn="0" w:oddVBand="0" w:evenVBand="0" w:oddHBand="0" w:evenHBand="0" w:firstRowFirstColumn="0" w:firstRowLastColumn="0" w:lastRowFirstColumn="0" w:lastRowLastColumn="0"/>
               <w:rPr>
                 <w:rFonts w:ascii="Calibri" w:eastAsia="Times New Roman" w:hAnsi="Calibri" w:cs="Calibri"/>
                 <w:b w:val="0"/>
@@ -12232,7 +12601,7 @@
           <w:p>
             <w:pPr>
               <w:jc w:val="left"/>
-              <w:cnfStyle w:val="100000000000"/>
+              <w:cnfStyle w:val="100000000000" w:firstRow="1" w:lastRow="0" w:firstColumn="0" w:lastColumn="0" w:oddVBand="0" w:evenVBand="0" w:oddHBand="0" w:evenHBand="0" w:firstRowFirstColumn="0" w:firstRowLastColumn="0" w:lastRowFirstColumn="0" w:lastRowLastColumn="0"/>
               <w:rPr>
                 <w:rFonts w:ascii="Calibri" w:eastAsia="Times New Roman" w:hAnsi="Calibri" w:cs="Calibri"/>
                 <w:b w:val="0"/>
@@ -12252,7 +12621,7 @@
           <w:p>
             <w:pPr>
               <w:jc w:val="left"/>
-              <w:cnfStyle w:val="100000000000"/>
+              <w:cnfStyle w:val="100000000000" w:firstRow="1" w:lastRow="0" w:firstColumn="0" w:lastColumn="0" w:oddVBand="0" w:evenVBand="0" w:oddHBand="0" w:evenHBand="0" w:firstRowFirstColumn="0" w:firstRowLastColumn="0" w:lastRowFirstColumn="0" w:lastRowLastColumn="0"/>
               <w:rPr>
                 <w:rFonts w:ascii="Calibri" w:eastAsia="Times New Roman" w:hAnsi="Calibri" w:cs="Calibri"/>
                 <w:b w:val="0"/>
@@ -12272,7 +12641,7 @@
           <w:p>
             <w:pPr>
               <w:jc w:val="left"/>
-              <w:cnfStyle w:val="100000000000"/>
+              <w:cnfStyle w:val="100000000000" w:firstRow="1" w:lastRow="0" w:firstColumn="0" w:lastColumn="0" w:oddVBand="0" w:evenVBand="0" w:oddHBand="0" w:evenHBand="0" w:firstRowFirstColumn="0" w:firstRowLastColumn="0" w:lastRowFirstColumn="0" w:lastRowLastColumn="0"/>
               <w:rPr>
                 <w:rFonts w:ascii="Calibri" w:eastAsia="Times New Roman" w:hAnsi="Calibri" w:cs="Calibri"/>
                 <w:b w:val="0"/>
@@ -12286,12 +12655,12 @@
       </w:tr>
       <w:tr>
         <w:trPr>
-          <w:cnfStyle w:val="000000100000"/>
+          <w:cnfStyle w:val="000000100000" w:firstRow="0" w:lastRow="0" w:firstColumn="0" w:lastColumn="0" w:oddVBand="0" w:evenVBand="0" w:oddHBand="1" w:evenHBand="0" w:firstRowFirstColumn="0" w:firstRowLastColumn="0" w:lastRowFirstColumn="0" w:lastRowLastColumn="0"/>
           <w:trHeight w:val="300"/>
         </w:trPr>
         <w:tc>
           <w:tcPr>
-            <w:cnfStyle w:val="001000000000"/>
+            <w:cnfStyle w:val="001000000000" w:firstRow="0" w:lastRow="0" w:firstColumn="1" w:lastColumn="0" w:oddVBand="0" w:evenVBand="0" w:oddHBand="0" w:evenHBand="0" w:firstRowFirstColumn="0" w:firstRowLastColumn="0" w:lastRowFirstColumn="0" w:lastRowLastColumn="0"/>
             <w:tcW w:w="1771" w:type="dxa"/>
             <w:noWrap/>
             <w:hideMark/>
@@ -12325,7 +12694,7 @@
           <w:p>
             <w:pPr>
               <w:jc w:val="center"/>
-              <w:cnfStyle w:val="000000100000"/>
+              <w:cnfStyle w:val="000000100000" w:firstRow="0" w:lastRow="0" w:firstColumn="0" w:lastColumn="0" w:oddVBand="0" w:evenVBand="0" w:oddHBand="1" w:evenHBand="0" w:firstRowFirstColumn="0" w:firstRowLastColumn="0" w:lastRowFirstColumn="0" w:lastRowLastColumn="0"/>
               <w:rPr>
                 <w:rFonts w:ascii="Calibri" w:eastAsia="Times New Roman" w:hAnsi="Calibri" w:cs="Calibri"/>
                 <w:b/>
@@ -12353,7 +12722,7 @@
           <w:p>
             <w:pPr>
               <w:jc w:val="center"/>
-              <w:cnfStyle w:val="000000100000"/>
+              <w:cnfStyle w:val="000000100000" w:firstRow="0" w:lastRow="0" w:firstColumn="0" w:lastColumn="0" w:oddVBand="0" w:evenVBand="0" w:oddHBand="1" w:evenHBand="0" w:firstRowFirstColumn="0" w:firstRowLastColumn="0" w:lastRowFirstColumn="0" w:lastRowLastColumn="0"/>
               <w:rPr>
                 <w:rFonts w:ascii="Calibri" w:eastAsia="Times New Roman" w:hAnsi="Calibri" w:cs="Calibri"/>
                 <w:b/>
@@ -12381,7 +12750,7 @@
           <w:p>
             <w:pPr>
               <w:jc w:val="center"/>
-              <w:cnfStyle w:val="000000100000"/>
+              <w:cnfStyle w:val="000000100000" w:firstRow="0" w:lastRow="0" w:firstColumn="0" w:lastColumn="0" w:oddVBand="0" w:evenVBand="0" w:oddHBand="1" w:evenHBand="0" w:firstRowFirstColumn="0" w:firstRowLastColumn="0" w:lastRowFirstColumn="0" w:lastRowLastColumn="0"/>
               <w:rPr>
                 <w:rFonts w:ascii="Calibri" w:eastAsia="Times New Roman" w:hAnsi="Calibri" w:cs="Calibri"/>
                 <w:b/>
@@ -12409,7 +12778,7 @@
           <w:p>
             <w:pPr>
               <w:jc w:val="center"/>
-              <w:cnfStyle w:val="000000100000"/>
+              <w:cnfStyle w:val="000000100000" w:firstRow="0" w:lastRow="0" w:firstColumn="0" w:lastColumn="0" w:oddVBand="0" w:evenVBand="0" w:oddHBand="1" w:evenHBand="0" w:firstRowFirstColumn="0" w:firstRowLastColumn="0" w:lastRowFirstColumn="0" w:lastRowLastColumn="0"/>
               <w:rPr>
                 <w:rFonts w:ascii="Calibri" w:eastAsia="Times New Roman" w:hAnsi="Calibri" w:cs="Calibri"/>
                 <w:b/>
@@ -12437,7 +12806,7 @@
           <w:p>
             <w:pPr>
               <w:jc w:val="center"/>
-              <w:cnfStyle w:val="000000100000"/>
+              <w:cnfStyle w:val="000000100000" w:firstRow="0" w:lastRow="0" w:firstColumn="0" w:lastColumn="0" w:oddVBand="0" w:evenVBand="0" w:oddHBand="1" w:evenHBand="0" w:firstRowFirstColumn="0" w:firstRowLastColumn="0" w:lastRowFirstColumn="0" w:lastRowLastColumn="0"/>
               <w:rPr>
                 <w:rFonts w:ascii="Calibri" w:eastAsia="Times New Roman" w:hAnsi="Calibri" w:cs="Calibri"/>
                 <w:b/>
@@ -12463,7 +12832,7 @@
         </w:trPr>
         <w:tc>
           <w:tcPr>
-            <w:cnfStyle w:val="001000000000"/>
+            <w:cnfStyle w:val="001000000000" w:firstRow="0" w:lastRow="0" w:firstColumn="1" w:lastColumn="0" w:oddVBand="0" w:evenVBand="0" w:oddHBand="0" w:evenHBand="0" w:firstRowFirstColumn="0" w:firstRowLastColumn="0" w:lastRowFirstColumn="0" w:lastRowLastColumn="0"/>
             <w:tcW w:w="1771" w:type="dxa"/>
             <w:noWrap/>
             <w:hideMark/>
@@ -12497,7 +12866,7 @@
           <w:p>
             <w:pPr>
               <w:jc w:val="center"/>
-              <w:cnfStyle w:val="000000000000"/>
+              <w:cnfStyle w:val="000000000000" w:firstRow="0" w:lastRow="0" w:firstColumn="0" w:lastColumn="0" w:oddVBand="0" w:evenVBand="0" w:oddHBand="0" w:evenHBand="0" w:firstRowFirstColumn="0" w:firstRowLastColumn="0" w:lastRowFirstColumn="0" w:lastRowLastColumn="0"/>
               <w:rPr>
                 <w:rFonts w:ascii="Calibri" w:eastAsia="Times New Roman" w:hAnsi="Calibri" w:cs="Calibri"/>
                 <w:color w:val="000000"/>
@@ -12523,7 +12892,7 @@
           <w:p>
             <w:pPr>
               <w:jc w:val="center"/>
-              <w:cnfStyle w:val="000000000000"/>
+              <w:cnfStyle w:val="000000000000" w:firstRow="0" w:lastRow="0" w:firstColumn="0" w:lastColumn="0" w:oddVBand="0" w:evenVBand="0" w:oddHBand="0" w:evenHBand="0" w:firstRowFirstColumn="0" w:firstRowLastColumn="0" w:lastRowFirstColumn="0" w:lastRowLastColumn="0"/>
               <w:rPr>
                 <w:rFonts w:ascii="Calibri" w:eastAsia="Times New Roman" w:hAnsi="Calibri" w:cs="Calibri"/>
                 <w:color w:val="000000"/>
@@ -12549,7 +12918,7 @@
           <w:p>
             <w:pPr>
               <w:jc w:val="center"/>
-              <w:cnfStyle w:val="000000000000"/>
+              <w:cnfStyle w:val="000000000000" w:firstRow="0" w:lastRow="0" w:firstColumn="0" w:lastColumn="0" w:oddVBand="0" w:evenVBand="0" w:oddHBand="0" w:evenHBand="0" w:firstRowFirstColumn="0" w:firstRowLastColumn="0" w:lastRowFirstColumn="0" w:lastRowLastColumn="0"/>
               <w:rPr>
                 <w:rFonts w:ascii="Calibri" w:eastAsia="Times New Roman" w:hAnsi="Calibri" w:cs="Calibri"/>
                 <w:color w:val="000000"/>
@@ -12575,7 +12944,7 @@
           <w:p>
             <w:pPr>
               <w:jc w:val="center"/>
-              <w:cnfStyle w:val="000000000000"/>
+              <w:cnfStyle w:val="000000000000" w:firstRow="0" w:lastRow="0" w:firstColumn="0" w:lastColumn="0" w:oddVBand="0" w:evenVBand="0" w:oddHBand="0" w:evenHBand="0" w:firstRowFirstColumn="0" w:firstRowLastColumn="0" w:lastRowFirstColumn="0" w:lastRowLastColumn="0"/>
               <w:rPr>
                 <w:rFonts w:ascii="Calibri" w:eastAsia="Times New Roman" w:hAnsi="Calibri" w:cs="Calibri"/>
                 <w:color w:val="000000"/>
@@ -12601,7 +12970,7 @@
           <w:p>
             <w:pPr>
               <w:jc w:val="center"/>
-              <w:cnfStyle w:val="000000000000"/>
+              <w:cnfStyle w:val="000000000000" w:firstRow="0" w:lastRow="0" w:firstColumn="0" w:lastColumn="0" w:oddVBand="0" w:evenVBand="0" w:oddHBand="0" w:evenHBand="0" w:firstRowFirstColumn="0" w:firstRowLastColumn="0" w:lastRowFirstColumn="0" w:lastRowLastColumn="0"/>
               <w:rPr>
                 <w:rFonts w:ascii="Calibri" w:eastAsia="Times New Roman" w:hAnsi="Calibri" w:cs="Calibri"/>
                 <w:color w:val="000000"/>
@@ -12621,12 +12990,12 @@
       </w:tr>
       <w:tr>
         <w:trPr>
-          <w:cnfStyle w:val="000000100000"/>
+          <w:cnfStyle w:val="000000100000" w:firstRow="0" w:lastRow="0" w:firstColumn="0" w:lastColumn="0" w:oddVBand="0" w:evenVBand="0" w:oddHBand="1" w:evenHBand="0" w:firstRowFirstColumn="0" w:firstRowLastColumn="0" w:lastRowFirstColumn="0" w:lastRowLastColumn="0"/>
           <w:trHeight w:val="300"/>
         </w:trPr>
         <w:tc>
           <w:tcPr>
-            <w:cnfStyle w:val="001000000000"/>
+            <w:cnfStyle w:val="001000000000" w:firstRow="0" w:lastRow="0" w:firstColumn="1" w:lastColumn="0" w:oddVBand="0" w:evenVBand="0" w:oddHBand="0" w:evenHBand="0" w:firstRowFirstColumn="0" w:firstRowLastColumn="0" w:lastRowFirstColumn="0" w:lastRowLastColumn="0"/>
             <w:tcW w:w="1771" w:type="dxa"/>
             <w:noWrap/>
             <w:hideMark/>
@@ -12660,7 +13029,7 @@
           <w:p>
             <w:pPr>
               <w:jc w:val="center"/>
-              <w:cnfStyle w:val="000000100000"/>
+              <w:cnfStyle w:val="000000100000" w:firstRow="0" w:lastRow="0" w:firstColumn="0" w:lastColumn="0" w:oddVBand="0" w:evenVBand="0" w:oddHBand="1" w:evenHBand="0" w:firstRowFirstColumn="0" w:firstRowLastColumn="0" w:lastRowFirstColumn="0" w:lastRowLastColumn="0"/>
               <w:rPr>
                 <w:rFonts w:ascii="Calibri" w:eastAsia="Times New Roman" w:hAnsi="Calibri" w:cs="Calibri"/>
                 <w:b/>
@@ -12688,7 +13057,7 @@
           <w:p>
             <w:pPr>
               <w:jc w:val="center"/>
-              <w:cnfStyle w:val="000000100000"/>
+              <w:cnfStyle w:val="000000100000" w:firstRow="0" w:lastRow="0" w:firstColumn="0" w:lastColumn="0" w:oddVBand="0" w:evenVBand="0" w:oddHBand="1" w:evenHBand="0" w:firstRowFirstColumn="0" w:firstRowLastColumn="0" w:lastRowFirstColumn="0" w:lastRowLastColumn="0"/>
               <w:rPr>
                 <w:rFonts w:ascii="Calibri" w:eastAsia="Times New Roman" w:hAnsi="Calibri" w:cs="Calibri"/>
                 <w:b/>
@@ -12716,7 +13085,7 @@
           <w:p>
             <w:pPr>
               <w:jc w:val="center"/>
-              <w:cnfStyle w:val="000000100000"/>
+              <w:cnfStyle w:val="000000100000" w:firstRow="0" w:lastRow="0" w:firstColumn="0" w:lastColumn="0" w:oddVBand="0" w:evenVBand="0" w:oddHBand="1" w:evenHBand="0" w:firstRowFirstColumn="0" w:firstRowLastColumn="0" w:lastRowFirstColumn="0" w:lastRowLastColumn="0"/>
               <w:rPr>
                 <w:rFonts w:ascii="Calibri" w:eastAsia="Times New Roman" w:hAnsi="Calibri" w:cs="Calibri"/>
                 <w:b/>
@@ -12744,7 +13113,7 @@
           <w:p>
             <w:pPr>
               <w:jc w:val="center"/>
-              <w:cnfStyle w:val="000000100000"/>
+              <w:cnfStyle w:val="000000100000" w:firstRow="0" w:lastRow="0" w:firstColumn="0" w:lastColumn="0" w:oddVBand="0" w:evenVBand="0" w:oddHBand="1" w:evenHBand="0" w:firstRowFirstColumn="0" w:firstRowLastColumn="0" w:lastRowFirstColumn="0" w:lastRowLastColumn="0"/>
               <w:rPr>
                 <w:rFonts w:ascii="Calibri" w:eastAsia="Times New Roman" w:hAnsi="Calibri" w:cs="Calibri"/>
                 <w:b/>
@@ -12772,7 +13141,7 @@
           <w:p>
             <w:pPr>
               <w:jc w:val="center"/>
-              <w:cnfStyle w:val="000000100000"/>
+              <w:cnfStyle w:val="000000100000" w:firstRow="0" w:lastRow="0" w:firstColumn="0" w:lastColumn="0" w:oddVBand="0" w:evenVBand="0" w:oddHBand="1" w:evenHBand="0" w:firstRowFirstColumn="0" w:firstRowLastColumn="0" w:lastRowFirstColumn="0" w:lastRowLastColumn="0"/>
               <w:rPr>
                 <w:rFonts w:ascii="Calibri" w:eastAsia="Times New Roman" w:hAnsi="Calibri" w:cs="Calibri"/>
                 <w:b/>
@@ -12798,7 +13167,7 @@
         </w:trPr>
         <w:tc>
           <w:tcPr>
-            <w:cnfStyle w:val="001000000000"/>
+            <w:cnfStyle w:val="001000000000" w:firstRow="0" w:lastRow="0" w:firstColumn="1" w:lastColumn="0" w:oddVBand="0" w:evenVBand="0" w:oddHBand="0" w:evenHBand="0" w:firstRowFirstColumn="0" w:firstRowLastColumn="0" w:lastRowFirstColumn="0" w:lastRowLastColumn="0"/>
             <w:tcW w:w="1771" w:type="dxa"/>
             <w:noWrap/>
             <w:hideMark/>
@@ -12832,7 +13201,7 @@
           <w:p>
             <w:pPr>
               <w:jc w:val="left"/>
-              <w:cnfStyle w:val="000000000000"/>
+              <w:cnfStyle w:val="000000000000" w:firstRow="0" w:lastRow="0" w:firstColumn="0" w:lastColumn="0" w:oddVBand="0" w:evenVBand="0" w:oddHBand="0" w:evenHBand="0" w:firstRowFirstColumn="0" w:firstRowLastColumn="0" w:lastRowFirstColumn="0" w:lastRowLastColumn="0"/>
               <w:rPr>
                 <w:rFonts w:ascii="Calibri" w:eastAsia="Times New Roman" w:hAnsi="Calibri" w:cs="Calibri"/>
                 <w:color w:val="000000"/>
@@ -12858,7 +13227,7 @@
           <w:p>
             <w:pPr>
               <w:jc w:val="left"/>
-              <w:cnfStyle w:val="000000000000"/>
+              <w:cnfStyle w:val="000000000000" w:firstRow="0" w:lastRow="0" w:firstColumn="0" w:lastColumn="0" w:oddVBand="0" w:evenVBand="0" w:oddHBand="0" w:evenHBand="0" w:firstRowFirstColumn="0" w:firstRowLastColumn="0" w:lastRowFirstColumn="0" w:lastRowLastColumn="0"/>
               <w:rPr>
                 <w:rFonts w:ascii="Calibri" w:eastAsia="Times New Roman" w:hAnsi="Calibri" w:cs="Calibri"/>
                 <w:color w:val="000000"/>
@@ -12884,20 +13253,38 @@
           <w:p>
             <w:pPr>
               <w:jc w:val="left"/>
-              <w:cnfStyle w:val="000000000000"/>
-              <w:rPr>
-                <w:rFonts w:ascii="Calibri" w:eastAsia="Times New Roman" w:hAnsi="Calibri" w:cs="Calibri"/>
-                <w:color w:val="000000"/>
-                <w:lang w:val="es-ES_tradnl" w:eastAsia="es-ES_tradnl"/>
-              </w:rPr>
-            </w:pPr>
-            <w:r>
-              <w:rPr>
-                <w:rFonts w:ascii="Calibri" w:eastAsia="Times New Roman" w:hAnsi="Calibri" w:cs="Calibri"/>
-                <w:color w:val="000000"/>
-                <w:lang w:val="es-ES_tradnl" w:eastAsia="es-ES_tradnl"/>
-              </w:rPr>
-              <w:t>193 (spatter en rosca)</w:t>
+              <w:cnfStyle w:val="000000000000" w:firstRow="0" w:lastRow="0" w:firstColumn="0" w:lastColumn="0" w:oddVBand="0" w:evenVBand="0" w:oddHBand="0" w:evenHBand="0" w:firstRowFirstColumn="0" w:firstRowLastColumn="0" w:lastRowFirstColumn="0" w:lastRowLastColumn="0"/>
+              <w:rPr>
+                <w:rFonts w:ascii="Calibri" w:eastAsia="Times New Roman" w:hAnsi="Calibri" w:cs="Calibri"/>
+                <w:color w:val="000000"/>
+                <w:lang w:val="es-ES_tradnl" w:eastAsia="es-ES_tradnl"/>
+              </w:rPr>
+            </w:pPr>
+            <w:r>
+              <w:rPr>
+                <w:rFonts w:ascii="Calibri" w:eastAsia="Times New Roman" w:hAnsi="Calibri" w:cs="Calibri"/>
+                <w:color w:val="000000"/>
+                <w:lang w:val="es-ES_tradnl" w:eastAsia="es-ES_tradnl"/>
+              </w:rPr>
+              <w:t>193 (</w:t>
+            </w:r>
+            <w:proofErr w:type="spellStart"/>
+            <w:r>
+              <w:rPr>
+                <w:rFonts w:ascii="Calibri" w:eastAsia="Times New Roman" w:hAnsi="Calibri" w:cs="Calibri"/>
+                <w:color w:val="000000"/>
+                <w:lang w:val="es-ES_tradnl" w:eastAsia="es-ES_tradnl"/>
+              </w:rPr>
+              <w:t>spatter</w:t>
+            </w:r>
+            <w:proofErr w:type="spellEnd"/>
+            <w:r>
+              <w:rPr>
+                <w:rFonts w:ascii="Calibri" w:eastAsia="Times New Roman" w:hAnsi="Calibri" w:cs="Calibri"/>
+                <w:color w:val="000000"/>
+                <w:lang w:val="es-ES_tradnl" w:eastAsia="es-ES_tradnl"/>
+              </w:rPr>
+              <w:t xml:space="preserve"> en rosca)</w:t>
             </w:r>
           </w:p>
         </w:tc>
@@ -12910,20 +13297,38 @@
           <w:p>
             <w:pPr>
               <w:jc w:val="left"/>
-              <w:cnfStyle w:val="000000000000"/>
-              <w:rPr>
-                <w:rFonts w:ascii="Calibri" w:eastAsia="Times New Roman" w:hAnsi="Calibri" w:cs="Calibri"/>
-                <w:color w:val="000000"/>
-                <w:lang w:val="es-ES_tradnl" w:eastAsia="es-ES_tradnl"/>
-              </w:rPr>
-            </w:pPr>
-            <w:r>
-              <w:rPr>
-                <w:rFonts w:ascii="Calibri" w:eastAsia="Times New Roman" w:hAnsi="Calibri" w:cs="Calibri"/>
-                <w:color w:val="000000"/>
-                <w:lang w:val="es-ES_tradnl" w:eastAsia="es-ES_tradnl"/>
-              </w:rPr>
-              <w:t>023 (sold. Def</w:t>
+              <w:cnfStyle w:val="000000000000" w:firstRow="0" w:lastRow="0" w:firstColumn="0" w:lastColumn="0" w:oddVBand="0" w:evenVBand="0" w:oddHBand="0" w:evenHBand="0" w:firstRowFirstColumn="0" w:firstRowLastColumn="0" w:lastRowFirstColumn="0" w:lastRowLastColumn="0"/>
+              <w:rPr>
+                <w:rFonts w:ascii="Calibri" w:eastAsia="Times New Roman" w:hAnsi="Calibri" w:cs="Calibri"/>
+                <w:color w:val="000000"/>
+                <w:lang w:val="es-ES_tradnl" w:eastAsia="es-ES_tradnl"/>
+              </w:rPr>
+            </w:pPr>
+            <w:r>
+              <w:rPr>
+                <w:rFonts w:ascii="Calibri" w:eastAsia="Times New Roman" w:hAnsi="Calibri" w:cs="Calibri"/>
+                <w:color w:val="000000"/>
+                <w:lang w:val="es-ES_tradnl" w:eastAsia="es-ES_tradnl"/>
+              </w:rPr>
+              <w:t>023 (</w:t>
+            </w:r>
+            <w:proofErr w:type="spellStart"/>
+            <w:r>
+              <w:rPr>
+                <w:rFonts w:ascii="Calibri" w:eastAsia="Times New Roman" w:hAnsi="Calibri" w:cs="Calibri"/>
+                <w:color w:val="000000"/>
+                <w:lang w:val="es-ES_tradnl" w:eastAsia="es-ES_tradnl"/>
+              </w:rPr>
+              <w:t>sold</w:t>
+            </w:r>
+            <w:proofErr w:type="spellEnd"/>
+            <w:r>
+              <w:rPr>
+                <w:rFonts w:ascii="Calibri" w:eastAsia="Times New Roman" w:hAnsi="Calibri" w:cs="Calibri"/>
+                <w:color w:val="000000"/>
+                <w:lang w:val="es-ES_tradnl" w:eastAsia="es-ES_tradnl"/>
+              </w:rPr>
+              <w:t>. Def</w:t>
             </w:r>
             <w:r>
               <w:rPr>
@@ -12944,7 +13349,7 @@
           <w:p>
             <w:pPr>
               <w:jc w:val="left"/>
-              <w:cnfStyle w:val="000000000000"/>
+              <w:cnfStyle w:val="000000000000" w:firstRow="0" w:lastRow="0" w:firstColumn="0" w:lastColumn="0" w:oddVBand="0" w:evenVBand="0" w:oddHBand="0" w:evenHBand="0" w:firstRowFirstColumn="0" w:firstRowLastColumn="0" w:lastRowFirstColumn="0" w:lastRowLastColumn="0"/>
               <w:rPr>
                 <w:rFonts w:ascii="Calibri" w:eastAsia="Times New Roman" w:hAnsi="Calibri" w:cs="Calibri"/>
                 <w:color w:val="000000"/>
@@ -12972,12 +13377,12 @@
       </w:tr>
       <w:tr>
         <w:trPr>
-          <w:cnfStyle w:val="000000100000"/>
+          <w:cnfStyle w:val="000000100000" w:firstRow="0" w:lastRow="0" w:firstColumn="0" w:lastColumn="0" w:oddVBand="0" w:evenVBand="0" w:oddHBand="1" w:evenHBand="0" w:firstRowFirstColumn="0" w:firstRowLastColumn="0" w:lastRowFirstColumn="0" w:lastRowLastColumn="0"/>
           <w:trHeight w:val="900"/>
         </w:trPr>
         <w:tc>
           <w:tcPr>
-            <w:cnfStyle w:val="001000000000"/>
+            <w:cnfStyle w:val="001000000000" w:firstRow="0" w:lastRow="0" w:firstColumn="1" w:lastColumn="0" w:oddVBand="0" w:evenVBand="0" w:oddHBand="0" w:evenHBand="0" w:firstRowFirstColumn="0" w:firstRowLastColumn="0" w:lastRowFirstColumn="0" w:lastRowLastColumn="0"/>
             <w:tcW w:w="1771" w:type="dxa"/>
             <w:noWrap/>
             <w:hideMark/>
@@ -13010,7 +13415,7 @@
           <w:p>
             <w:pPr>
               <w:jc w:val="left"/>
-              <w:cnfStyle w:val="000000100000"/>
+              <w:cnfStyle w:val="000000100000" w:firstRow="0" w:lastRow="0" w:firstColumn="0" w:lastColumn="0" w:oddVBand="0" w:evenVBand="0" w:oddHBand="1" w:evenHBand="0" w:firstRowFirstColumn="0" w:firstRowLastColumn="0" w:lastRowFirstColumn="0" w:lastRowLastColumn="0"/>
               <w:rPr>
                 <w:rFonts w:ascii="Calibri" w:eastAsia="Times New Roman" w:hAnsi="Calibri" w:cs="Calibri"/>
                 <w:color w:val="000000"/>
@@ -13035,7 +13440,7 @@
           <w:p>
             <w:pPr>
               <w:jc w:val="left"/>
-              <w:cnfStyle w:val="000000100000"/>
+              <w:cnfStyle w:val="000000100000" w:firstRow="0" w:lastRow="0" w:firstColumn="0" w:lastColumn="0" w:oddVBand="0" w:evenVBand="0" w:oddHBand="1" w:evenHBand="0" w:firstRowFirstColumn="0" w:firstRowLastColumn="0" w:lastRowFirstColumn="0" w:lastRowLastColumn="0"/>
               <w:rPr>
                 <w:rFonts w:ascii="Calibri" w:eastAsia="Times New Roman" w:hAnsi="Calibri" w:cs="Calibri"/>
                 <w:color w:val="000000"/>
@@ -13061,20 +13466,30 @@
           <w:p>
             <w:pPr>
               <w:jc w:val="left"/>
-              <w:cnfStyle w:val="000000100000"/>
-              <w:rPr>
-                <w:rFonts w:ascii="Calibri" w:eastAsia="Times New Roman" w:hAnsi="Calibri" w:cs="Calibri"/>
-                <w:color w:val="000000"/>
-                <w:lang w:val="es-ES_tradnl" w:eastAsia="es-ES_tradnl"/>
-              </w:rPr>
-            </w:pPr>
-            <w:r>
-              <w:rPr>
-                <w:rFonts w:ascii="Calibri" w:eastAsia="Times New Roman" w:hAnsi="Calibri" w:cs="Calibri"/>
-                <w:color w:val="000000"/>
-                <w:lang w:val="es-ES_tradnl" w:eastAsia="es-ES_tradnl"/>
-              </w:rPr>
-              <w:t>Spatter en Rosca</w:t>
+              <w:cnfStyle w:val="000000100000" w:firstRow="0" w:lastRow="0" w:firstColumn="0" w:lastColumn="0" w:oddVBand="0" w:evenVBand="0" w:oddHBand="1" w:evenHBand="0" w:firstRowFirstColumn="0" w:firstRowLastColumn="0" w:lastRowFirstColumn="0" w:lastRowLastColumn="0"/>
+              <w:rPr>
+                <w:rFonts w:ascii="Calibri" w:eastAsia="Times New Roman" w:hAnsi="Calibri" w:cs="Calibri"/>
+                <w:color w:val="000000"/>
+                <w:lang w:val="es-ES_tradnl" w:eastAsia="es-ES_tradnl"/>
+              </w:rPr>
+            </w:pPr>
+            <w:proofErr w:type="spellStart"/>
+            <w:r>
+              <w:rPr>
+                <w:rFonts w:ascii="Calibri" w:eastAsia="Times New Roman" w:hAnsi="Calibri" w:cs="Calibri"/>
+                <w:color w:val="000000"/>
+                <w:lang w:val="es-ES_tradnl" w:eastAsia="es-ES_tradnl"/>
+              </w:rPr>
+              <w:t>Spatter</w:t>
+            </w:r>
+            <w:proofErr w:type="spellEnd"/>
+            <w:r>
+              <w:rPr>
+                <w:rFonts w:ascii="Calibri" w:eastAsia="Times New Roman" w:hAnsi="Calibri" w:cs="Calibri"/>
+                <w:color w:val="000000"/>
+                <w:lang w:val="es-ES_tradnl" w:eastAsia="es-ES_tradnl"/>
+              </w:rPr>
+              <w:t xml:space="preserve"> en Rosca</w:t>
             </w:r>
           </w:p>
         </w:tc>
@@ -13086,7 +13501,7 @@
           <w:p>
             <w:pPr>
               <w:jc w:val="left"/>
-              <w:cnfStyle w:val="000000100000"/>
+              <w:cnfStyle w:val="000000100000" w:firstRow="0" w:lastRow="0" w:firstColumn="0" w:lastColumn="0" w:oddVBand="0" w:evenVBand="0" w:oddHBand="1" w:evenHBand="0" w:firstRowFirstColumn="0" w:firstRowLastColumn="0" w:lastRowFirstColumn="0" w:lastRowLastColumn="0"/>
               <w:rPr>
                 <w:rFonts w:ascii="Calibri" w:eastAsia="Times New Roman" w:hAnsi="Calibri" w:cs="Calibri"/>
                 <w:color w:val="000000"/>
@@ -13111,7 +13526,7 @@
           <w:p>
             <w:pPr>
               <w:jc w:val="left"/>
-              <w:cnfStyle w:val="000000100000"/>
+              <w:cnfStyle w:val="000000100000" w:firstRow="0" w:lastRow="0" w:firstColumn="0" w:lastColumn="0" w:oddVBand="0" w:evenVBand="0" w:oddHBand="1" w:evenHBand="0" w:firstRowFirstColumn="0" w:firstRowLastColumn="0" w:lastRowFirstColumn="0" w:lastRowLastColumn="0"/>
               <w:rPr>
                 <w:rFonts w:ascii="Calibri" w:eastAsia="Times New Roman" w:hAnsi="Calibri" w:cs="Calibri"/>
                 <w:color w:val="000000"/>
@@ -13135,7 +13550,7 @@
         </w:trPr>
         <w:tc>
           <w:tcPr>
-            <w:cnfStyle w:val="001000000000"/>
+            <w:cnfStyle w:val="001000000000" w:firstRow="0" w:lastRow="0" w:firstColumn="1" w:lastColumn="0" w:oddVBand="0" w:evenVBand="0" w:oddHBand="0" w:evenHBand="0" w:firstRowFirstColumn="0" w:firstRowLastColumn="0" w:lastRowFirstColumn="0" w:lastRowLastColumn="0"/>
             <w:tcW w:w="1771" w:type="dxa"/>
             <w:noWrap/>
             <w:hideMark/>
@@ -13169,7 +13584,7 @@
           <w:p>
             <w:pPr>
               <w:jc w:val="left"/>
-              <w:cnfStyle w:val="000000000000"/>
+              <w:cnfStyle w:val="000000000000" w:firstRow="0" w:lastRow="0" w:firstColumn="0" w:lastColumn="0" w:oddVBand="0" w:evenVBand="0" w:oddHBand="0" w:evenHBand="0" w:firstRowFirstColumn="0" w:firstRowLastColumn="0" w:lastRowFirstColumn="0" w:lastRowLastColumn="0"/>
               <w:rPr>
                 <w:rFonts w:ascii="Calibri" w:eastAsia="Times New Roman" w:hAnsi="Calibri" w:cs="Calibri"/>
                 <w:color w:val="000000"/>
@@ -13195,7 +13610,7 @@
           <w:p>
             <w:pPr>
               <w:jc w:val="left"/>
-              <w:cnfStyle w:val="000000000000"/>
+              <w:cnfStyle w:val="000000000000" w:firstRow="0" w:lastRow="0" w:firstColumn="0" w:lastColumn="0" w:oddVBand="0" w:evenVBand="0" w:oddHBand="0" w:evenHBand="0" w:firstRowFirstColumn="0" w:firstRowLastColumn="0" w:lastRowFirstColumn="0" w:lastRowLastColumn="0"/>
               <w:rPr>
                 <w:rFonts w:ascii="Calibri" w:eastAsia="Times New Roman" w:hAnsi="Calibri" w:cs="Calibri"/>
                 <w:color w:val="000000"/>
@@ -13221,7 +13636,7 @@
           <w:p>
             <w:pPr>
               <w:jc w:val="left"/>
-              <w:cnfStyle w:val="000000000000"/>
+              <w:cnfStyle w:val="000000000000" w:firstRow="0" w:lastRow="0" w:firstColumn="0" w:lastColumn="0" w:oddVBand="0" w:evenVBand="0" w:oddHBand="0" w:evenHBand="0" w:firstRowFirstColumn="0" w:firstRowLastColumn="0" w:lastRowFirstColumn="0" w:lastRowLastColumn="0"/>
               <w:rPr>
                 <w:rFonts w:ascii="Calibri" w:eastAsia="Times New Roman" w:hAnsi="Calibri" w:cs="Calibri"/>
                 <w:color w:val="000000"/>
@@ -13247,7 +13662,7 @@
           <w:p>
             <w:pPr>
               <w:jc w:val="left"/>
-              <w:cnfStyle w:val="000000000000"/>
+              <w:cnfStyle w:val="000000000000" w:firstRow="0" w:lastRow="0" w:firstColumn="0" w:lastColumn="0" w:oddVBand="0" w:evenVBand="0" w:oddHBand="0" w:evenHBand="0" w:firstRowFirstColumn="0" w:firstRowLastColumn="0" w:lastRowFirstColumn="0" w:lastRowLastColumn="0"/>
               <w:rPr>
                 <w:rFonts w:ascii="Calibri" w:eastAsia="Times New Roman" w:hAnsi="Calibri" w:cs="Calibri"/>
                 <w:color w:val="000000"/>
@@ -13273,7 +13688,7 @@
           <w:p>
             <w:pPr>
               <w:jc w:val="left"/>
-              <w:cnfStyle w:val="000000000000"/>
+              <w:cnfStyle w:val="000000000000" w:firstRow="0" w:lastRow="0" w:firstColumn="0" w:lastColumn="0" w:oddVBand="0" w:evenVBand="0" w:oddHBand="0" w:evenHBand="0" w:firstRowFirstColumn="0" w:firstRowLastColumn="0" w:lastRowFirstColumn="0" w:lastRowLastColumn="0"/>
               <w:rPr>
                 <w:rFonts w:ascii="Calibri" w:eastAsia="Times New Roman" w:hAnsi="Calibri" w:cs="Calibri"/>
                 <w:color w:val="000000"/>
@@ -13307,7 +13722,7 @@
           <w:bCs/>
           <w:i w:val="0"/>
           <w:iCs w:val="0"/>
-          <w:color w:val="365F91" w:themeColor="accent1" w:themeShade="BF"/>
+          <w:color w:val="376092" w:themeColor="accent1" w:themeShade="BF"/>
         </w:rPr>
       </w:pPr>
       <w:bookmarkStart w:id="18" w:name="_Toc262754074"/>
@@ -13318,7 +13733,7 @@
           <w:bCs/>
           <w:i w:val="0"/>
           <w:iCs w:val="0"/>
-          <w:color w:val="365F91" w:themeColor="accent1" w:themeShade="BF"/>
+          <w:color w:val="376092" w:themeColor="accent1" w:themeShade="BF"/>
         </w:rPr>
         <w:t xml:space="preserve">Materia </w:t>
       </w:r>
@@ -13339,7 +13754,7 @@
           <w:bCs/>
           <w:i w:val="0"/>
           <w:iCs w:val="0"/>
-          <w:color w:val="365F91" w:themeColor="accent1" w:themeShade="BF"/>
+          <w:color w:val="376092" w:themeColor="accent1" w:themeShade="BF"/>
         </w:rPr>
         <w:t xml:space="preserve"> Defectuosa:</w:t>
       </w:r>
@@ -13349,7 +13764,7 @@
       <w:tblPr>
         <w:tblStyle w:val="Sombreadoclaro-nfasis1"/>
         <w:tblW w:w="9691" w:type="dxa"/>
-        <w:tblLook w:val="04A0"/>
+        <w:tblLook w:val="04A0" w:firstRow="1" w:lastRow="0" w:firstColumn="1" w:lastColumn="0" w:noHBand="0" w:noVBand="1"/>
       </w:tblPr>
       <w:tblGrid>
         <w:gridCol w:w="1159"/>
@@ -13365,12 +13780,12 @@
       </w:tblGrid>
       <w:tr>
         <w:trPr>
-          <w:cnfStyle w:val="100000000000"/>
+          <w:cnfStyle w:val="100000000000" w:firstRow="1" w:lastRow="0" w:firstColumn="0" w:lastColumn="0" w:oddVBand="0" w:evenVBand="0" w:oddHBand="0" w:evenHBand="0" w:firstRowFirstColumn="0" w:firstRowLastColumn="0" w:lastRowFirstColumn="0" w:lastRowLastColumn="0"/>
           <w:trHeight w:val="300"/>
         </w:trPr>
         <w:tc>
           <w:tcPr>
-            <w:cnfStyle w:val="001000000000"/>
+            <w:cnfStyle w:val="001000000000" w:firstRow="0" w:lastRow="0" w:firstColumn="1" w:lastColumn="0" w:oddVBand="0" w:evenVBand="0" w:oddHBand="0" w:evenHBand="0" w:firstRowFirstColumn="0" w:firstRowLastColumn="0" w:lastRowFirstColumn="0" w:lastRowLastColumn="0"/>
             <w:tcW w:w="1159" w:type="dxa"/>
             <w:noWrap/>
             <w:hideMark/>
@@ -13409,7 +13824,7 @@
           <w:p>
             <w:pPr>
               <w:jc w:val="left"/>
-              <w:cnfStyle w:val="100000000000"/>
+              <w:cnfStyle w:val="100000000000" w:firstRow="1" w:lastRow="0" w:firstColumn="0" w:lastColumn="0" w:oddVBand="0" w:evenVBand="0" w:oddHBand="0" w:evenHBand="0" w:firstRowFirstColumn="0" w:firstRowLastColumn="0" w:lastRowFirstColumn="0" w:lastRowLastColumn="0"/>
               <w:rPr>
                 <w:rFonts w:ascii="Calibri" w:eastAsia="Times New Roman" w:hAnsi="Calibri" w:cs="Calibri"/>
                 <w:b w:val="0"/>
@@ -13442,7 +13857,7 @@
           <w:p>
             <w:pPr>
               <w:jc w:val="left"/>
-              <w:cnfStyle w:val="100000000000"/>
+              <w:cnfStyle w:val="100000000000" w:firstRow="1" w:lastRow="0" w:firstColumn="0" w:lastColumn="0" w:oddVBand="0" w:evenVBand="0" w:oddHBand="0" w:evenHBand="0" w:firstRowFirstColumn="0" w:firstRowLastColumn="0" w:lastRowFirstColumn="0" w:lastRowLastColumn="0"/>
               <w:rPr>
                 <w:rFonts w:ascii="Calibri" w:eastAsia="Times New Roman" w:hAnsi="Calibri" w:cs="Calibri"/>
                 <w:color w:val="000000"/>
@@ -13462,7 +13877,7 @@
           <w:p>
             <w:pPr>
               <w:jc w:val="left"/>
-              <w:cnfStyle w:val="100000000000"/>
+              <w:cnfStyle w:val="100000000000" w:firstRow="1" w:lastRow="0" w:firstColumn="0" w:lastColumn="0" w:oddVBand="0" w:evenVBand="0" w:oddHBand="0" w:evenHBand="0" w:firstRowFirstColumn="0" w:firstRowLastColumn="0" w:lastRowFirstColumn="0" w:lastRowLastColumn="0"/>
               <w:rPr>
                 <w:rFonts w:ascii="Calibri" w:eastAsia="Times New Roman" w:hAnsi="Calibri" w:cs="Calibri"/>
                 <w:b w:val="0"/>
@@ -13494,7 +13909,7 @@
           <w:p>
             <w:pPr>
               <w:jc w:val="left"/>
-              <w:cnfStyle w:val="100000000000"/>
+              <w:cnfStyle w:val="100000000000" w:firstRow="1" w:lastRow="0" w:firstColumn="0" w:lastColumn="0" w:oddVBand="0" w:evenVBand="0" w:oddHBand="0" w:evenHBand="0" w:firstRowFirstColumn="0" w:firstRowLastColumn="0" w:lastRowFirstColumn="0" w:lastRowLastColumn="0"/>
               <w:rPr>
                 <w:rFonts w:ascii="Calibri" w:eastAsia="Times New Roman" w:hAnsi="Calibri" w:cs="Calibri"/>
                 <w:b w:val="0"/>
@@ -13526,7 +13941,7 @@
           <w:p>
             <w:pPr>
               <w:jc w:val="left"/>
-              <w:cnfStyle w:val="100000000000"/>
+              <w:cnfStyle w:val="100000000000" w:firstRow="1" w:lastRow="0" w:firstColumn="0" w:lastColumn="0" w:oddVBand="0" w:evenVBand="0" w:oddHBand="0" w:evenHBand="0" w:firstRowFirstColumn="0" w:firstRowLastColumn="0" w:lastRowFirstColumn="0" w:lastRowLastColumn="0"/>
               <w:rPr>
                 <w:rFonts w:ascii="Calibri" w:eastAsia="Times New Roman" w:hAnsi="Calibri" w:cs="Calibri"/>
                 <w:color w:val="000000"/>
@@ -13547,7 +13962,7 @@
           <w:p>
             <w:pPr>
               <w:jc w:val="left"/>
-              <w:cnfStyle w:val="100000000000"/>
+              <w:cnfStyle w:val="100000000000" w:firstRow="1" w:lastRow="0" w:firstColumn="0" w:lastColumn="0" w:oddVBand="0" w:evenVBand="0" w:oddHBand="0" w:evenHBand="0" w:firstRowFirstColumn="0" w:firstRowLastColumn="0" w:lastRowFirstColumn="0" w:lastRowLastColumn="0"/>
               <w:rPr>
                 <w:rFonts w:ascii="Calibri" w:eastAsia="Times New Roman" w:hAnsi="Calibri" w:cs="Calibri"/>
                 <w:b w:val="0"/>
@@ -13573,12 +13988,12 @@
       </w:tr>
       <w:tr>
         <w:trPr>
-          <w:cnfStyle w:val="000000100000"/>
+          <w:cnfStyle w:val="000000100000" w:firstRow="0" w:lastRow="0" w:firstColumn="0" w:lastColumn="0" w:oddVBand="0" w:evenVBand="0" w:oddHBand="1" w:evenHBand="0" w:firstRowFirstColumn="0" w:firstRowLastColumn="0" w:lastRowFirstColumn="0" w:lastRowLastColumn="0"/>
           <w:trHeight w:val="300"/>
         </w:trPr>
         <w:tc>
           <w:tcPr>
-            <w:cnfStyle w:val="001000000000"/>
+            <w:cnfStyle w:val="001000000000" w:firstRow="0" w:lastRow="0" w:firstColumn="1" w:lastColumn="0" w:oddVBand="0" w:evenVBand="0" w:oddHBand="0" w:evenHBand="0" w:firstRowFirstColumn="0" w:firstRowLastColumn="0" w:lastRowFirstColumn="0" w:lastRowLastColumn="0"/>
             <w:tcW w:w="1159" w:type="dxa"/>
             <w:noWrap/>
             <w:hideMark/>
@@ -13596,6 +14011,7 @@
                 <w:lang w:val="es-ES_tradnl" w:eastAsia="es-ES_tradnl"/>
               </w:rPr>
             </w:pPr>
+            <w:proofErr w:type="spellStart"/>
             <w:r>
               <w:rPr>
                 <w:rFonts w:ascii="Calibri" w:eastAsia="Times New Roman" w:hAnsi="Calibri" w:cs="Calibri"/>
@@ -13606,6 +14022,7 @@
               </w:rPr>
               <w:t>Campetella</w:t>
             </w:r>
+            <w:proofErr w:type="spellEnd"/>
           </w:p>
         </w:tc>
         <w:tc>
@@ -13618,7 +14035,7 @@
           <w:p>
             <w:pPr>
               <w:jc w:val="left"/>
-              <w:cnfStyle w:val="000000100000"/>
+              <w:cnfStyle w:val="000000100000" w:firstRow="0" w:lastRow="0" w:firstColumn="0" w:lastColumn="0" w:oddVBand="0" w:evenVBand="0" w:oddHBand="1" w:evenHBand="0" w:firstRowFirstColumn="0" w:firstRowLastColumn="0" w:lastRowFirstColumn="0" w:lastRowLastColumn="0"/>
               <w:rPr>
                 <w:rFonts w:ascii="Calibri" w:eastAsia="Times New Roman" w:hAnsi="Calibri" w:cs="Calibri"/>
                 <w:color w:val="000000"/>
@@ -13638,7 +14055,7 @@
           <w:p>
             <w:pPr>
               <w:jc w:val="left"/>
-              <w:cnfStyle w:val="000000100000"/>
+              <w:cnfStyle w:val="000000100000" w:firstRow="0" w:lastRow="0" w:firstColumn="0" w:lastColumn="0" w:oddVBand="0" w:evenVBand="0" w:oddHBand="1" w:evenHBand="0" w:firstRowFirstColumn="0" w:firstRowLastColumn="0" w:lastRowFirstColumn="0" w:lastRowLastColumn="0"/>
               <w:rPr>
                 <w:rFonts w:ascii="Calibri" w:eastAsia="Times New Roman" w:hAnsi="Calibri" w:cs="Calibri"/>
                 <w:color w:val="000000"/>
@@ -13658,7 +14075,7 @@
           <w:p>
             <w:pPr>
               <w:jc w:val="left"/>
-              <w:cnfStyle w:val="000000100000"/>
+              <w:cnfStyle w:val="000000100000" w:firstRow="0" w:lastRow="0" w:firstColumn="0" w:lastColumn="0" w:oddVBand="0" w:evenVBand="0" w:oddHBand="1" w:evenHBand="0" w:firstRowFirstColumn="0" w:firstRowLastColumn="0" w:lastRowFirstColumn="0" w:lastRowLastColumn="0"/>
               <w:rPr>
                 <w:rFonts w:ascii="Calibri" w:eastAsia="Times New Roman" w:hAnsi="Calibri" w:cs="Calibri"/>
                 <w:color w:val="000000"/>
@@ -13678,7 +14095,7 @@
           <w:p>
             <w:pPr>
               <w:jc w:val="center"/>
-              <w:cnfStyle w:val="000000100000"/>
+              <w:cnfStyle w:val="000000100000" w:firstRow="0" w:lastRow="0" w:firstColumn="0" w:lastColumn="0" w:oddVBand="0" w:evenVBand="0" w:oddHBand="1" w:evenHBand="0" w:firstRowFirstColumn="0" w:firstRowLastColumn="0" w:lastRowFirstColumn="0" w:lastRowLastColumn="0"/>
               <w:rPr>
                 <w:rFonts w:ascii="Calibri" w:eastAsia="Times New Roman" w:hAnsi="Calibri" w:cs="Calibri"/>
                 <w:b/>
@@ -13700,7 +14117,7 @@
           <w:p>
             <w:pPr>
               <w:jc w:val="left"/>
-              <w:cnfStyle w:val="000000100000"/>
+              <w:cnfStyle w:val="000000100000" w:firstRow="0" w:lastRow="0" w:firstColumn="0" w:lastColumn="0" w:oddVBand="0" w:evenVBand="0" w:oddHBand="1" w:evenHBand="0" w:firstRowFirstColumn="0" w:firstRowLastColumn="0" w:lastRowFirstColumn="0" w:lastRowLastColumn="0"/>
               <w:rPr>
                 <w:rFonts w:ascii="Calibri" w:eastAsia="Times New Roman" w:hAnsi="Calibri" w:cs="Calibri"/>
                 <w:color w:val="000000"/>
@@ -13721,7 +14138,7 @@
           <w:p>
             <w:pPr>
               <w:jc w:val="left"/>
-              <w:cnfStyle w:val="000000100000"/>
+              <w:cnfStyle w:val="000000100000" w:firstRow="0" w:lastRow="0" w:firstColumn="0" w:lastColumn="0" w:oddVBand="0" w:evenVBand="0" w:oddHBand="1" w:evenHBand="0" w:firstRowFirstColumn="0" w:firstRowLastColumn="0" w:lastRowFirstColumn="0" w:lastRowLastColumn="0"/>
               <w:rPr>
                 <w:rFonts w:ascii="Calibri" w:eastAsia="Times New Roman" w:hAnsi="Calibri" w:cs="Calibri"/>
                 <w:color w:val="000000"/>
@@ -13741,7 +14158,7 @@
           <w:p>
             <w:pPr>
               <w:jc w:val="left"/>
-              <w:cnfStyle w:val="000000100000"/>
+              <w:cnfStyle w:val="000000100000" w:firstRow="0" w:lastRow="0" w:firstColumn="0" w:lastColumn="0" w:oddVBand="0" w:evenVBand="0" w:oddHBand="1" w:evenHBand="0" w:firstRowFirstColumn="0" w:firstRowLastColumn="0" w:lastRowFirstColumn="0" w:lastRowLastColumn="0"/>
               <w:rPr>
                 <w:rFonts w:ascii="Calibri" w:eastAsia="Times New Roman" w:hAnsi="Calibri" w:cs="Calibri"/>
                 <w:b/>
@@ -13761,7 +14178,7 @@
         </w:trPr>
         <w:tc>
           <w:tcPr>
-            <w:cnfStyle w:val="001000000000"/>
+            <w:cnfStyle w:val="001000000000" w:firstRow="0" w:lastRow="0" w:firstColumn="1" w:lastColumn="0" w:oddVBand="0" w:evenVBand="0" w:oddHBand="0" w:evenHBand="0" w:firstRowFirstColumn="0" w:firstRowLastColumn="0" w:lastRowFirstColumn="0" w:lastRowLastColumn="0"/>
             <w:tcW w:w="1159" w:type="dxa"/>
             <w:noWrap/>
             <w:hideMark/>
@@ -13789,7 +14206,7 @@
           <w:p>
             <w:pPr>
               <w:jc w:val="left"/>
-              <w:cnfStyle w:val="000000000000"/>
+              <w:cnfStyle w:val="000000000000" w:firstRow="0" w:lastRow="0" w:firstColumn="0" w:lastColumn="0" w:oddVBand="0" w:evenVBand="0" w:oddHBand="0" w:evenHBand="0" w:firstRowFirstColumn="0" w:firstRowLastColumn="0" w:lastRowFirstColumn="0" w:lastRowLastColumn="0"/>
               <w:rPr>
                 <w:rFonts w:ascii="Calibri" w:eastAsia="Times New Roman" w:hAnsi="Calibri" w:cs="Calibri"/>
                 <w:color w:val="000000"/>
@@ -13819,7 +14236,7 @@
           <w:p>
             <w:pPr>
               <w:jc w:val="left"/>
-              <w:cnfStyle w:val="000000000000"/>
+              <w:cnfStyle w:val="000000000000" w:firstRow="0" w:lastRow="0" w:firstColumn="0" w:lastColumn="0" w:oddVBand="0" w:evenVBand="0" w:oddHBand="0" w:evenHBand="0" w:firstRowFirstColumn="0" w:firstRowLastColumn="0" w:lastRowFirstColumn="0" w:lastRowLastColumn="0"/>
               <w:rPr>
                 <w:rFonts w:ascii="Calibri" w:eastAsia="Times New Roman" w:hAnsi="Calibri" w:cs="Calibri"/>
                 <w:color w:val="000000"/>
@@ -13839,7 +14256,7 @@
           <w:p>
             <w:pPr>
               <w:jc w:val="left"/>
-              <w:cnfStyle w:val="000000000000"/>
+              <w:cnfStyle w:val="000000000000" w:firstRow="0" w:lastRow="0" w:firstColumn="0" w:lastColumn="0" w:oddVBand="0" w:evenVBand="0" w:oddHBand="0" w:evenHBand="0" w:firstRowFirstColumn="0" w:firstRowLastColumn="0" w:lastRowFirstColumn="0" w:lastRowLastColumn="0"/>
               <w:rPr>
                 <w:rFonts w:ascii="Calibri" w:eastAsia="Times New Roman" w:hAnsi="Calibri" w:cs="Calibri"/>
                 <w:color w:val="000000"/>
@@ -13859,7 +14276,7 @@
           <w:p>
             <w:pPr>
               <w:jc w:val="center"/>
-              <w:cnfStyle w:val="000000000000"/>
+              <w:cnfStyle w:val="000000000000" w:firstRow="0" w:lastRow="0" w:firstColumn="0" w:lastColumn="0" w:oddVBand="0" w:evenVBand="0" w:oddHBand="0" w:evenHBand="0" w:firstRowFirstColumn="0" w:firstRowLastColumn="0" w:lastRowFirstColumn="0" w:lastRowLastColumn="0"/>
               <w:rPr>
                 <w:rFonts w:ascii="Calibri" w:eastAsia="Times New Roman" w:hAnsi="Calibri" w:cs="Calibri"/>
                 <w:color w:val="000000"/>
@@ -13889,7 +14306,7 @@
           <w:p>
             <w:pPr>
               <w:jc w:val="left"/>
-              <w:cnfStyle w:val="000000000000"/>
+              <w:cnfStyle w:val="000000000000" w:firstRow="0" w:lastRow="0" w:firstColumn="0" w:lastColumn="0" w:oddVBand="0" w:evenVBand="0" w:oddHBand="0" w:evenHBand="0" w:firstRowFirstColumn="0" w:firstRowLastColumn="0" w:lastRowFirstColumn="0" w:lastRowLastColumn="0"/>
               <w:rPr>
                 <w:rFonts w:ascii="Calibri" w:eastAsia="Times New Roman" w:hAnsi="Calibri" w:cs="Calibri"/>
                 <w:color w:val="000000"/>
@@ -13920,7 +14337,7 @@
           <w:p>
             <w:pPr>
               <w:jc w:val="left"/>
-              <w:cnfStyle w:val="000000000000"/>
+              <w:cnfStyle w:val="000000000000" w:firstRow="0" w:lastRow="0" w:firstColumn="0" w:lastColumn="0" w:oddVBand="0" w:evenVBand="0" w:oddHBand="0" w:evenHBand="0" w:firstRowFirstColumn="0" w:firstRowLastColumn="0" w:lastRowFirstColumn="0" w:lastRowLastColumn="0"/>
               <w:rPr>
                 <w:rFonts w:ascii="Calibri" w:eastAsia="Times New Roman" w:hAnsi="Calibri" w:cs="Calibri"/>
                 <w:color w:val="000000"/>
@@ -13940,7 +14357,7 @@
           <w:p>
             <w:pPr>
               <w:jc w:val="left"/>
-              <w:cnfStyle w:val="000000000000"/>
+              <w:cnfStyle w:val="000000000000" w:firstRow="0" w:lastRow="0" w:firstColumn="0" w:lastColumn="0" w:oddVBand="0" w:evenVBand="0" w:oddHBand="0" w:evenHBand="0" w:firstRowFirstColumn="0" w:firstRowLastColumn="0" w:lastRowFirstColumn="0" w:lastRowLastColumn="0"/>
               <w:rPr>
                 <w:rFonts w:ascii="Calibri" w:eastAsia="Times New Roman" w:hAnsi="Calibri" w:cs="Calibri"/>
                 <w:color w:val="000000"/>
@@ -13974,12 +14391,12 @@
       </w:tr>
       <w:tr>
         <w:trPr>
-          <w:cnfStyle w:val="000000100000"/>
+          <w:cnfStyle w:val="000000100000" w:firstRow="0" w:lastRow="0" w:firstColumn="0" w:lastColumn="0" w:oddVBand="0" w:evenVBand="0" w:oddHBand="1" w:evenHBand="0" w:firstRowFirstColumn="0" w:firstRowLastColumn="0" w:lastRowFirstColumn="0" w:lastRowLastColumn="0"/>
           <w:trHeight w:val="300"/>
         </w:trPr>
         <w:tc>
           <w:tcPr>
-            <w:cnfStyle w:val="001000000000"/>
+            <w:cnfStyle w:val="001000000000" w:firstRow="0" w:lastRow="0" w:firstColumn="1" w:lastColumn="0" w:oddVBand="0" w:evenVBand="0" w:oddHBand="0" w:evenHBand="0" w:firstRowFirstColumn="0" w:firstRowLastColumn="0" w:lastRowFirstColumn="0" w:lastRowLastColumn="0"/>
             <w:tcW w:w="1159" w:type="dxa"/>
             <w:noWrap/>
             <w:hideMark/>
@@ -14007,7 +14424,7 @@
           <w:p>
             <w:pPr>
               <w:jc w:val="left"/>
-              <w:cnfStyle w:val="000000100000"/>
+              <w:cnfStyle w:val="000000100000" w:firstRow="0" w:lastRow="0" w:firstColumn="0" w:lastColumn="0" w:oddVBand="0" w:evenVBand="0" w:oddHBand="1" w:evenHBand="0" w:firstRowFirstColumn="0" w:firstRowLastColumn="0" w:lastRowFirstColumn="0" w:lastRowLastColumn="0"/>
               <w:rPr>
                 <w:rFonts w:ascii="Calibri" w:eastAsia="Times New Roman" w:hAnsi="Calibri" w:cs="Calibri"/>
                 <w:color w:val="000000"/>
@@ -14037,7 +14454,7 @@
           <w:p>
             <w:pPr>
               <w:jc w:val="center"/>
-              <w:cnfStyle w:val="000000100000"/>
+              <w:cnfStyle w:val="000000100000" w:firstRow="0" w:lastRow="0" w:firstColumn="0" w:lastColumn="0" w:oddVBand="0" w:evenVBand="0" w:oddHBand="1" w:evenHBand="0" w:firstRowFirstColumn="0" w:firstRowLastColumn="0" w:lastRowFirstColumn="0" w:lastRowLastColumn="0"/>
               <w:rPr>
                 <w:rFonts w:ascii="Calibri" w:eastAsia="Times New Roman" w:hAnsi="Calibri" w:cs="Calibri"/>
                 <w:color w:val="000000"/>
@@ -14067,7 +14484,7 @@
           <w:p>
             <w:pPr>
               <w:jc w:val="left"/>
-              <w:cnfStyle w:val="000000100000"/>
+              <w:cnfStyle w:val="000000100000" w:firstRow="0" w:lastRow="0" w:firstColumn="0" w:lastColumn="0" w:oddVBand="0" w:evenVBand="0" w:oddHBand="1" w:evenHBand="0" w:firstRowFirstColumn="0" w:firstRowLastColumn="0" w:lastRowFirstColumn="0" w:lastRowLastColumn="0"/>
               <w:rPr>
                 <w:rFonts w:ascii="Calibri" w:eastAsia="Times New Roman" w:hAnsi="Calibri" w:cs="Calibri"/>
                 <w:color w:val="000000"/>
@@ -14118,7 +14535,7 @@
           <w:p>
             <w:pPr>
               <w:jc w:val="left"/>
-              <w:cnfStyle w:val="000000100000"/>
+              <w:cnfStyle w:val="000000100000" w:firstRow="0" w:lastRow="0" w:firstColumn="0" w:lastColumn="0" w:oddVBand="0" w:evenVBand="0" w:oddHBand="1" w:evenHBand="0" w:firstRowFirstColumn="0" w:firstRowLastColumn="0" w:lastRowFirstColumn="0" w:lastRowLastColumn="0"/>
               <w:rPr>
                 <w:rFonts w:ascii="Calibri" w:eastAsia="Times New Roman" w:hAnsi="Calibri" w:cs="Calibri"/>
                 <w:color w:val="000000"/>
@@ -14138,7 +14555,7 @@
           <w:p>
             <w:pPr>
               <w:jc w:val="left"/>
-              <w:cnfStyle w:val="000000100000"/>
+              <w:cnfStyle w:val="000000100000" w:firstRow="0" w:lastRow="0" w:firstColumn="0" w:lastColumn="0" w:oddVBand="0" w:evenVBand="0" w:oddHBand="1" w:evenHBand="0" w:firstRowFirstColumn="0" w:firstRowLastColumn="0" w:lastRowFirstColumn="0" w:lastRowLastColumn="0"/>
               <w:rPr>
                 <w:rFonts w:ascii="Calibri" w:eastAsia="Times New Roman" w:hAnsi="Calibri" w:cs="Calibri"/>
                 <w:color w:val="000000"/>
@@ -14186,7 +14603,7 @@
         </w:trPr>
         <w:tc>
           <w:tcPr>
-            <w:cnfStyle w:val="001000000000"/>
+            <w:cnfStyle w:val="001000000000" w:firstRow="0" w:lastRow="0" w:firstColumn="1" w:lastColumn="0" w:oddVBand="0" w:evenVBand="0" w:oddHBand="0" w:evenHBand="0" w:firstRowFirstColumn="0" w:firstRowLastColumn="0" w:lastRowFirstColumn="0" w:lastRowLastColumn="0"/>
             <w:tcW w:w="1159" w:type="dxa"/>
             <w:noWrap/>
             <w:hideMark/>
@@ -14214,7 +14631,7 @@
           <w:p>
             <w:pPr>
               <w:jc w:val="left"/>
-              <w:cnfStyle w:val="000000000000"/>
+              <w:cnfStyle w:val="000000000000" w:firstRow="0" w:lastRow="0" w:firstColumn="0" w:lastColumn="0" w:oddVBand="0" w:evenVBand="0" w:oddHBand="0" w:evenHBand="0" w:firstRowFirstColumn="0" w:firstRowLastColumn="0" w:lastRowFirstColumn="0" w:lastRowLastColumn="0"/>
               <w:rPr>
                 <w:rFonts w:ascii="Calibri" w:eastAsia="Times New Roman" w:hAnsi="Calibri" w:cs="Calibri"/>
                 <w:color w:val="000000"/>
@@ -14234,7 +14651,7 @@
           <w:p>
             <w:pPr>
               <w:jc w:val="left"/>
-              <w:cnfStyle w:val="000000000000"/>
+              <w:cnfStyle w:val="000000000000" w:firstRow="0" w:lastRow="0" w:firstColumn="0" w:lastColumn="0" w:oddVBand="0" w:evenVBand="0" w:oddHBand="0" w:evenHBand="0" w:firstRowFirstColumn="0" w:firstRowLastColumn="0" w:lastRowFirstColumn="0" w:lastRowLastColumn="0"/>
               <w:rPr>
                 <w:rFonts w:ascii="Calibri" w:eastAsia="Times New Roman" w:hAnsi="Calibri" w:cs="Calibri"/>
                 <w:color w:val="000000"/>
@@ -14254,7 +14671,7 @@
           <w:p>
             <w:pPr>
               <w:jc w:val="left"/>
-              <w:cnfStyle w:val="000000000000"/>
+              <w:cnfStyle w:val="000000000000" w:firstRow="0" w:lastRow="0" w:firstColumn="0" w:lastColumn="0" w:oddVBand="0" w:evenVBand="0" w:oddHBand="0" w:evenHBand="0" w:firstRowFirstColumn="0" w:firstRowLastColumn="0" w:lastRowFirstColumn="0" w:lastRowLastColumn="0"/>
               <w:rPr>
                 <w:rFonts w:ascii="Calibri" w:eastAsia="Times New Roman" w:hAnsi="Calibri" w:cs="Calibri"/>
                 <w:b/>
@@ -14275,20 +14692,10 @@
                 <w:szCs w:val="20"/>
                 <w:lang w:val="es-ES_tradnl" w:eastAsia="es-ES_tradnl"/>
               </w:rPr>
-              <w:t>Total Campetella</w:t>
-            </w:r>
-          </w:p>
-        </w:tc>
-        <w:tc>
-          <w:tcPr>
-            <w:tcW w:w="960" w:type="dxa"/>
-            <w:noWrap/>
-            <w:hideMark/>
-          </w:tcPr>
-          <w:p>
-            <w:pPr>
-              <w:jc w:val="center"/>
-              <w:cnfStyle w:val="000000000000"/>
+              <w:t xml:space="preserve">Total </w:t>
+            </w:r>
+            <w:proofErr w:type="spellStart"/>
+            <w:r>
               <w:rPr>
                 <w:rFonts w:ascii="Calibri" w:eastAsia="Times New Roman" w:hAnsi="Calibri" w:cs="Calibri"/>
                 <w:b/>
@@ -14298,8 +14705,21 @@
                 <w:szCs w:val="20"/>
                 <w:lang w:val="es-ES_tradnl" w:eastAsia="es-ES_tradnl"/>
               </w:rPr>
-            </w:pPr>
-            <w:r>
+              <w:t>Campetella</w:t>
+            </w:r>
+            <w:proofErr w:type="spellEnd"/>
+          </w:p>
+        </w:tc>
+        <w:tc>
+          <w:tcPr>
+            <w:tcW w:w="960" w:type="dxa"/>
+            <w:noWrap/>
+            <w:hideMark/>
+          </w:tcPr>
+          <w:p>
+            <w:pPr>
+              <w:jc w:val="center"/>
+              <w:cnfStyle w:val="000000000000" w:firstRow="0" w:lastRow="0" w:firstColumn="0" w:lastColumn="0" w:oddVBand="0" w:evenVBand="0" w:oddHBand="0" w:evenHBand="0" w:firstRowFirstColumn="0" w:firstRowLastColumn="0" w:lastRowFirstColumn="0" w:lastRowLastColumn="0"/>
               <w:rPr>
                 <w:rFonts w:ascii="Calibri" w:eastAsia="Times New Roman" w:hAnsi="Calibri" w:cs="Calibri"/>
                 <w:b/>
@@ -14309,6 +14729,17 @@
                 <w:szCs w:val="20"/>
                 <w:lang w:val="es-ES_tradnl" w:eastAsia="es-ES_tradnl"/>
               </w:rPr>
+            </w:pPr>
+            <w:r>
+              <w:rPr>
+                <w:rFonts w:ascii="Calibri" w:eastAsia="Times New Roman" w:hAnsi="Calibri" w:cs="Calibri"/>
+                <w:b/>
+                <w:bCs/>
+                <w:color w:val="000000"/>
+                <w:sz w:val="20"/>
+                <w:szCs w:val="20"/>
+                <w:lang w:val="es-ES_tradnl" w:eastAsia="es-ES_tradnl"/>
+              </w:rPr>
               <w:t>6</w:t>
             </w:r>
           </w:p>
@@ -14322,7 +14753,7 @@
           <w:p>
             <w:pPr>
               <w:jc w:val="left"/>
-              <w:cnfStyle w:val="000000000000"/>
+              <w:cnfStyle w:val="000000000000" w:firstRow="0" w:lastRow="0" w:firstColumn="0" w:lastColumn="0" w:oddVBand="0" w:evenVBand="0" w:oddHBand="0" w:evenHBand="0" w:firstRowFirstColumn="0" w:firstRowLastColumn="0" w:lastRowFirstColumn="0" w:lastRowLastColumn="0"/>
               <w:rPr>
                 <w:rFonts w:ascii="Calibri" w:eastAsia="Times New Roman" w:hAnsi="Calibri" w:cs="Calibri"/>
                 <w:color w:val="000000"/>
@@ -14343,7 +14774,7 @@
           <w:p>
             <w:pPr>
               <w:jc w:val="left"/>
-              <w:cnfStyle w:val="000000000000"/>
+              <w:cnfStyle w:val="000000000000" w:firstRow="0" w:lastRow="0" w:firstColumn="0" w:lastColumn="0" w:oddVBand="0" w:evenVBand="0" w:oddHBand="0" w:evenHBand="0" w:firstRowFirstColumn="0" w:firstRowLastColumn="0" w:lastRowFirstColumn="0" w:lastRowLastColumn="0"/>
               <w:rPr>
                 <w:rFonts w:ascii="Calibri" w:eastAsia="Times New Roman" w:hAnsi="Calibri" w:cs="Calibri"/>
                 <w:b/>
@@ -14377,7 +14808,7 @@
           <w:p>
             <w:pPr>
               <w:jc w:val="left"/>
-              <w:cnfStyle w:val="000000000000"/>
+              <w:cnfStyle w:val="000000000000" w:firstRow="0" w:lastRow="0" w:firstColumn="0" w:lastColumn="0" w:oddVBand="0" w:evenVBand="0" w:oddHBand="0" w:evenHBand="0" w:firstRowFirstColumn="0" w:firstRowLastColumn="0" w:lastRowFirstColumn="0" w:lastRowLastColumn="0"/>
               <w:rPr>
                 <w:rFonts w:ascii="Calibri" w:eastAsia="Times New Roman" w:hAnsi="Calibri" w:cs="Calibri"/>
                 <w:b/>
@@ -14417,12 +14848,12 @@
       </w:tr>
       <w:tr>
         <w:trPr>
-          <w:cnfStyle w:val="000000100000"/>
+          <w:cnfStyle w:val="000000100000" w:firstRow="0" w:lastRow="0" w:firstColumn="0" w:lastColumn="0" w:oddVBand="0" w:evenVBand="0" w:oddHBand="1" w:evenHBand="0" w:firstRowFirstColumn="0" w:firstRowLastColumn="0" w:lastRowFirstColumn="0" w:lastRowLastColumn="0"/>
           <w:trHeight w:val="300"/>
         </w:trPr>
         <w:tc>
           <w:tcPr>
-            <w:cnfStyle w:val="001000000000"/>
+            <w:cnfStyle w:val="001000000000" w:firstRow="0" w:lastRow="0" w:firstColumn="1" w:lastColumn="0" w:oddVBand="0" w:evenVBand="0" w:oddHBand="0" w:evenHBand="0" w:firstRowFirstColumn="0" w:firstRowLastColumn="0" w:lastRowFirstColumn="0" w:lastRowLastColumn="0"/>
             <w:tcW w:w="1159" w:type="dxa"/>
             <w:noWrap/>
             <w:hideMark/>
@@ -14452,7 +14883,7 @@
           <w:p>
             <w:pPr>
               <w:jc w:val="left"/>
-              <w:cnfStyle w:val="000000100000"/>
+              <w:cnfStyle w:val="000000100000" w:firstRow="0" w:lastRow="0" w:firstColumn="0" w:lastColumn="0" w:oddVBand="0" w:evenVBand="0" w:oddHBand="1" w:evenHBand="0" w:firstRowFirstColumn="0" w:firstRowLastColumn="0" w:lastRowFirstColumn="0" w:lastRowLastColumn="0"/>
               <w:rPr>
                 <w:rFonts w:ascii="Calibri" w:eastAsia="Times New Roman" w:hAnsi="Calibri" w:cs="Calibri"/>
                 <w:color w:val="000000"/>
@@ -14472,7 +14903,7 @@
           <w:p>
             <w:pPr>
               <w:jc w:val="left"/>
-              <w:cnfStyle w:val="000000100000"/>
+              <w:cnfStyle w:val="000000100000" w:firstRow="0" w:lastRow="0" w:firstColumn="0" w:lastColumn="0" w:oddVBand="0" w:evenVBand="0" w:oddHBand="1" w:evenHBand="0" w:firstRowFirstColumn="0" w:firstRowLastColumn="0" w:lastRowFirstColumn="0" w:lastRowLastColumn="0"/>
               <w:rPr>
                 <w:rFonts w:ascii="Calibri" w:eastAsia="Times New Roman" w:hAnsi="Calibri" w:cs="Calibri"/>
                 <w:color w:val="000000"/>
@@ -14492,7 +14923,7 @@
           <w:p>
             <w:pPr>
               <w:jc w:val="left"/>
-              <w:cnfStyle w:val="000000100000"/>
+              <w:cnfStyle w:val="000000100000" w:firstRow="0" w:lastRow="0" w:firstColumn="0" w:lastColumn="0" w:oddVBand="0" w:evenVBand="0" w:oddHBand="1" w:evenHBand="0" w:firstRowFirstColumn="0" w:firstRowLastColumn="0" w:lastRowFirstColumn="0" w:lastRowLastColumn="0"/>
               <w:rPr>
                 <w:rFonts w:ascii="Calibri" w:eastAsia="Times New Roman" w:hAnsi="Calibri" w:cs="Calibri"/>
                 <w:b/>
@@ -14514,7 +14945,7 @@
           <w:p>
             <w:pPr>
               <w:jc w:val="center"/>
-              <w:cnfStyle w:val="000000100000"/>
+              <w:cnfStyle w:val="000000100000" w:firstRow="0" w:lastRow="0" w:firstColumn="0" w:lastColumn="0" w:oddVBand="0" w:evenVBand="0" w:oddHBand="1" w:evenHBand="0" w:firstRowFirstColumn="0" w:firstRowLastColumn="0" w:lastRowFirstColumn="0" w:lastRowLastColumn="0"/>
               <w:rPr>
                 <w:rFonts w:ascii="Calibri" w:eastAsia="Times New Roman" w:hAnsi="Calibri" w:cs="Calibri"/>
                 <w:b/>
@@ -14536,7 +14967,7 @@
           <w:p>
             <w:pPr>
               <w:jc w:val="left"/>
-              <w:cnfStyle w:val="000000100000"/>
+              <w:cnfStyle w:val="000000100000" w:firstRow="0" w:lastRow="0" w:firstColumn="0" w:lastColumn="0" w:oddVBand="0" w:evenVBand="0" w:oddHBand="1" w:evenHBand="0" w:firstRowFirstColumn="0" w:firstRowLastColumn="0" w:lastRowFirstColumn="0" w:lastRowLastColumn="0"/>
               <w:rPr>
                 <w:rFonts w:ascii="Calibri" w:eastAsia="Times New Roman" w:hAnsi="Calibri" w:cs="Calibri"/>
                 <w:b/>
@@ -14559,7 +14990,7 @@
           <w:p>
             <w:pPr>
               <w:jc w:val="left"/>
-              <w:cnfStyle w:val="000000100000"/>
+              <w:cnfStyle w:val="000000100000" w:firstRow="0" w:lastRow="0" w:firstColumn="0" w:lastColumn="0" w:oddVBand="0" w:evenVBand="0" w:oddHBand="1" w:evenHBand="0" w:firstRowFirstColumn="0" w:firstRowLastColumn="0" w:lastRowFirstColumn="0" w:lastRowLastColumn="0"/>
               <w:rPr>
                 <w:rFonts w:ascii="Calibri" w:eastAsia="Times New Roman" w:hAnsi="Calibri" w:cs="Calibri"/>
                 <w:color w:val="000000"/>
@@ -14579,7 +15010,7 @@
           <w:p>
             <w:pPr>
               <w:jc w:val="left"/>
-              <w:cnfStyle w:val="000000100000"/>
+              <w:cnfStyle w:val="000000100000" w:firstRow="0" w:lastRow="0" w:firstColumn="0" w:lastColumn="0" w:oddVBand="0" w:evenVBand="0" w:oddHBand="1" w:evenHBand="0" w:firstRowFirstColumn="0" w:firstRowLastColumn="0" w:lastRowFirstColumn="0" w:lastRowLastColumn="0"/>
               <w:rPr>
                 <w:rFonts w:ascii="Calibri" w:eastAsia="Times New Roman" w:hAnsi="Calibri" w:cs="Calibri"/>
                 <w:b/>
@@ -14599,7 +15030,7 @@
         </w:trPr>
         <w:tc>
           <w:tcPr>
-            <w:cnfStyle w:val="001000000000"/>
+            <w:cnfStyle w:val="001000000000" w:firstRow="0" w:lastRow="0" w:firstColumn="1" w:lastColumn="0" w:oddVBand="0" w:evenVBand="0" w:oddHBand="0" w:evenHBand="0" w:firstRowFirstColumn="0" w:firstRowLastColumn="0" w:lastRowFirstColumn="0" w:lastRowLastColumn="0"/>
             <w:tcW w:w="1159" w:type="dxa"/>
             <w:noWrap/>
             <w:hideMark/>
@@ -14617,15 +15048,27 @@
                 <w:lang w:val="es-ES_tradnl" w:eastAsia="es-ES_tradnl"/>
               </w:rPr>
             </w:pPr>
-            <w:r>
-              <w:rPr>
-                <w:rFonts w:ascii="Calibri" w:eastAsia="Times New Roman" w:hAnsi="Calibri" w:cs="Calibri"/>
-                <w:color w:val="000000"/>
-                <w:sz w:val="20"/>
-                <w:szCs w:val="20"/>
-                <w:lang w:val="es-ES_tradnl" w:eastAsia="es-ES_tradnl"/>
-              </w:rPr>
-              <w:t xml:space="preserve">Crucianelli </w:t>
+            <w:proofErr w:type="spellStart"/>
+            <w:r>
+              <w:rPr>
+                <w:rFonts w:ascii="Calibri" w:eastAsia="Times New Roman" w:hAnsi="Calibri" w:cs="Calibri"/>
+                <w:color w:val="000000"/>
+                <w:sz w:val="20"/>
+                <w:szCs w:val="20"/>
+                <w:lang w:val="es-ES_tradnl" w:eastAsia="es-ES_tradnl"/>
+              </w:rPr>
+              <w:t>Crucianelli</w:t>
+            </w:r>
+            <w:proofErr w:type="spellEnd"/>
+            <w:r>
+              <w:rPr>
+                <w:rFonts w:ascii="Calibri" w:eastAsia="Times New Roman" w:hAnsi="Calibri" w:cs="Calibri"/>
+                <w:color w:val="000000"/>
+                <w:sz w:val="20"/>
+                <w:szCs w:val="20"/>
+                <w:lang w:val="es-ES_tradnl" w:eastAsia="es-ES_tradnl"/>
+              </w:rPr>
+              <w:t xml:space="preserve"> </w:t>
             </w:r>
           </w:p>
         </w:tc>
@@ -14639,7 +15082,7 @@
           <w:p>
             <w:pPr>
               <w:jc w:val="left"/>
-              <w:cnfStyle w:val="000000000000"/>
+              <w:cnfStyle w:val="000000000000" w:firstRow="0" w:lastRow="0" w:firstColumn="0" w:lastColumn="0" w:oddVBand="0" w:evenVBand="0" w:oddHBand="0" w:evenHBand="0" w:firstRowFirstColumn="0" w:firstRowLastColumn="0" w:lastRowFirstColumn="0" w:lastRowLastColumn="0"/>
               <w:rPr>
                 <w:rFonts w:ascii="Calibri" w:eastAsia="Times New Roman" w:hAnsi="Calibri" w:cs="Calibri"/>
                 <w:color w:val="000000"/>
@@ -14659,7 +15102,7 @@
           <w:p>
             <w:pPr>
               <w:jc w:val="left"/>
-              <w:cnfStyle w:val="000000000000"/>
+              <w:cnfStyle w:val="000000000000" w:firstRow="0" w:lastRow="0" w:firstColumn="0" w:lastColumn="0" w:oddVBand="0" w:evenVBand="0" w:oddHBand="0" w:evenHBand="0" w:firstRowFirstColumn="0" w:firstRowLastColumn="0" w:lastRowFirstColumn="0" w:lastRowLastColumn="0"/>
               <w:rPr>
                 <w:rFonts w:ascii="Calibri" w:eastAsia="Times New Roman" w:hAnsi="Calibri" w:cs="Calibri"/>
                 <w:color w:val="000000"/>
@@ -14679,7 +15122,7 @@
           <w:p>
             <w:pPr>
               <w:jc w:val="left"/>
-              <w:cnfStyle w:val="000000000000"/>
+              <w:cnfStyle w:val="000000000000" w:firstRow="0" w:lastRow="0" w:firstColumn="0" w:lastColumn="0" w:oddVBand="0" w:evenVBand="0" w:oddHBand="0" w:evenHBand="0" w:firstRowFirstColumn="0" w:firstRowLastColumn="0" w:lastRowFirstColumn="0" w:lastRowLastColumn="0"/>
               <w:rPr>
                 <w:rFonts w:ascii="Calibri" w:eastAsia="Times New Roman" w:hAnsi="Calibri" w:cs="Calibri"/>
                 <w:b/>
@@ -14701,7 +15144,7 @@
           <w:p>
             <w:pPr>
               <w:jc w:val="center"/>
-              <w:cnfStyle w:val="000000000000"/>
+              <w:cnfStyle w:val="000000000000" w:firstRow="0" w:lastRow="0" w:firstColumn="0" w:lastColumn="0" w:oddVBand="0" w:evenVBand="0" w:oddHBand="0" w:evenHBand="0" w:firstRowFirstColumn="0" w:firstRowLastColumn="0" w:lastRowFirstColumn="0" w:lastRowLastColumn="0"/>
               <w:rPr>
                 <w:rFonts w:ascii="Calibri" w:eastAsia="Times New Roman" w:hAnsi="Calibri" w:cs="Calibri"/>
                 <w:b/>
@@ -14723,7 +15166,7 @@
           <w:p>
             <w:pPr>
               <w:jc w:val="left"/>
-              <w:cnfStyle w:val="000000000000"/>
+              <w:cnfStyle w:val="000000000000" w:firstRow="0" w:lastRow="0" w:firstColumn="0" w:lastColumn="0" w:oddVBand="0" w:evenVBand="0" w:oddHBand="0" w:evenHBand="0" w:firstRowFirstColumn="0" w:firstRowLastColumn="0" w:lastRowFirstColumn="0" w:lastRowLastColumn="0"/>
               <w:rPr>
                 <w:rFonts w:ascii="Calibri" w:eastAsia="Times New Roman" w:hAnsi="Calibri" w:cs="Calibri"/>
                 <w:color w:val="000000"/>
@@ -14744,7 +15187,7 @@
           <w:p>
             <w:pPr>
               <w:jc w:val="left"/>
-              <w:cnfStyle w:val="000000000000"/>
+              <w:cnfStyle w:val="000000000000" w:firstRow="0" w:lastRow="0" w:firstColumn="0" w:lastColumn="0" w:oddVBand="0" w:evenVBand="0" w:oddHBand="0" w:evenHBand="0" w:firstRowFirstColumn="0" w:firstRowLastColumn="0" w:lastRowFirstColumn="0" w:lastRowLastColumn="0"/>
               <w:rPr>
                 <w:rFonts w:ascii="Calibri" w:eastAsia="Times New Roman" w:hAnsi="Calibri" w:cs="Calibri"/>
                 <w:color w:val="000000"/>
@@ -14764,7 +15207,7 @@
           <w:p>
             <w:pPr>
               <w:jc w:val="left"/>
-              <w:cnfStyle w:val="000000000000"/>
+              <w:cnfStyle w:val="000000000000" w:firstRow="0" w:lastRow="0" w:firstColumn="0" w:lastColumn="0" w:oddVBand="0" w:evenVBand="0" w:oddHBand="0" w:evenHBand="0" w:firstRowFirstColumn="0" w:firstRowLastColumn="0" w:lastRowFirstColumn="0" w:lastRowLastColumn="0"/>
               <w:rPr>
                 <w:rFonts w:ascii="Calibri" w:eastAsia="Times New Roman" w:hAnsi="Calibri" w:cs="Calibri"/>
                 <w:b/>
@@ -14780,12 +15223,12 @@
       </w:tr>
       <w:tr>
         <w:trPr>
-          <w:cnfStyle w:val="000000100000"/>
+          <w:cnfStyle w:val="000000100000" w:firstRow="0" w:lastRow="0" w:firstColumn="0" w:lastColumn="0" w:oddVBand="0" w:evenVBand="0" w:oddHBand="1" w:evenHBand="0" w:firstRowFirstColumn="0" w:firstRowLastColumn="0" w:lastRowFirstColumn="0" w:lastRowLastColumn="0"/>
           <w:trHeight w:val="300"/>
         </w:trPr>
         <w:tc>
           <w:tcPr>
-            <w:cnfStyle w:val="001000000000"/>
+            <w:cnfStyle w:val="001000000000" w:firstRow="0" w:lastRow="0" w:firstColumn="1" w:lastColumn="0" w:oddVBand="0" w:evenVBand="0" w:oddHBand="0" w:evenHBand="0" w:firstRowFirstColumn="0" w:firstRowLastColumn="0" w:lastRowFirstColumn="0" w:lastRowLastColumn="0"/>
             <w:tcW w:w="1159" w:type="dxa"/>
             <w:noWrap/>
             <w:hideMark/>
@@ -14813,7 +15256,7 @@
           <w:p>
             <w:pPr>
               <w:jc w:val="left"/>
-              <w:cnfStyle w:val="000000100000"/>
+              <w:cnfStyle w:val="000000100000" w:firstRow="0" w:lastRow="0" w:firstColumn="0" w:lastColumn="0" w:oddVBand="0" w:evenVBand="0" w:oddHBand="1" w:evenHBand="0" w:firstRowFirstColumn="0" w:firstRowLastColumn="0" w:lastRowFirstColumn="0" w:lastRowLastColumn="0"/>
               <w:rPr>
                 <w:rFonts w:ascii="Calibri" w:eastAsia="Times New Roman" w:hAnsi="Calibri" w:cs="Calibri"/>
                 <w:color w:val="000000"/>
@@ -14843,7 +15286,7 @@
           <w:p>
             <w:pPr>
               <w:jc w:val="left"/>
-              <w:cnfStyle w:val="000000100000"/>
+              <w:cnfStyle w:val="000000100000" w:firstRow="0" w:lastRow="0" w:firstColumn="0" w:lastColumn="0" w:oddVBand="0" w:evenVBand="0" w:oddHBand="1" w:evenHBand="0" w:firstRowFirstColumn="0" w:firstRowLastColumn="0" w:lastRowFirstColumn="0" w:lastRowLastColumn="0"/>
               <w:rPr>
                 <w:rFonts w:ascii="Calibri" w:eastAsia="Times New Roman" w:hAnsi="Calibri" w:cs="Calibri"/>
                 <w:b/>
@@ -14865,7 +15308,7 @@
           <w:p>
             <w:pPr>
               <w:jc w:val="center"/>
-              <w:cnfStyle w:val="000000100000"/>
+              <w:cnfStyle w:val="000000100000" w:firstRow="0" w:lastRow="0" w:firstColumn="0" w:lastColumn="0" w:oddVBand="0" w:evenVBand="0" w:oddHBand="1" w:evenHBand="0" w:firstRowFirstColumn="0" w:firstRowLastColumn="0" w:lastRowFirstColumn="0" w:lastRowLastColumn="0"/>
               <w:rPr>
                 <w:rFonts w:ascii="Calibri" w:eastAsia="Times New Roman" w:hAnsi="Calibri" w:cs="Calibri"/>
                 <w:color w:val="000000"/>
@@ -14895,7 +15338,7 @@
           <w:p>
             <w:pPr>
               <w:jc w:val="left"/>
-              <w:cnfStyle w:val="000000100000"/>
+              <w:cnfStyle w:val="000000100000" w:firstRow="0" w:lastRow="0" w:firstColumn="0" w:lastColumn="0" w:oddVBand="0" w:evenVBand="0" w:oddHBand="1" w:evenHBand="0" w:firstRowFirstColumn="0" w:firstRowLastColumn="0" w:lastRowFirstColumn="0" w:lastRowLastColumn="0"/>
               <w:rPr>
                 <w:rFonts w:ascii="Calibri" w:eastAsia="Times New Roman" w:hAnsi="Calibri" w:cs="Calibri"/>
                 <w:color w:val="000000"/>
@@ -14926,7 +15369,7 @@
           <w:p>
             <w:pPr>
               <w:jc w:val="left"/>
-              <w:cnfStyle w:val="000000100000"/>
+              <w:cnfStyle w:val="000000100000" w:firstRow="0" w:lastRow="0" w:firstColumn="0" w:lastColumn="0" w:oddVBand="0" w:evenVBand="0" w:oddHBand="1" w:evenHBand="0" w:firstRowFirstColumn="0" w:firstRowLastColumn="0" w:lastRowFirstColumn="0" w:lastRowLastColumn="0"/>
               <w:rPr>
                 <w:rFonts w:ascii="Calibri" w:eastAsia="Times New Roman" w:hAnsi="Calibri" w:cs="Calibri"/>
                 <w:color w:val="000000"/>
@@ -14946,7 +15389,7 @@
           <w:p>
             <w:pPr>
               <w:jc w:val="left"/>
-              <w:cnfStyle w:val="000000100000"/>
+              <w:cnfStyle w:val="000000100000" w:firstRow="0" w:lastRow="0" w:firstColumn="0" w:lastColumn="0" w:oddVBand="0" w:evenVBand="0" w:oddHBand="1" w:evenHBand="0" w:firstRowFirstColumn="0" w:firstRowLastColumn="0" w:lastRowFirstColumn="0" w:lastRowLastColumn="0"/>
               <w:rPr>
                 <w:rFonts w:ascii="Calibri" w:eastAsia="Times New Roman" w:hAnsi="Calibri" w:cs="Calibri"/>
                 <w:color w:val="000000"/>
@@ -14974,7 +15417,7 @@
         </w:trPr>
         <w:tc>
           <w:tcPr>
-            <w:cnfStyle w:val="001000000000"/>
+            <w:cnfStyle w:val="001000000000" w:firstRow="0" w:lastRow="0" w:firstColumn="1" w:lastColumn="0" w:oddVBand="0" w:evenVBand="0" w:oddHBand="0" w:evenHBand="0" w:firstRowFirstColumn="0" w:firstRowLastColumn="0" w:lastRowFirstColumn="0" w:lastRowLastColumn="0"/>
             <w:tcW w:w="1159" w:type="dxa"/>
             <w:noWrap/>
             <w:hideMark/>
@@ -15002,7 +15445,7 @@
           <w:p>
             <w:pPr>
               <w:jc w:val="left"/>
-              <w:cnfStyle w:val="000000000000"/>
+              <w:cnfStyle w:val="000000000000" w:firstRow="0" w:lastRow="0" w:firstColumn="0" w:lastColumn="0" w:oddVBand="0" w:evenVBand="0" w:oddHBand="0" w:evenHBand="0" w:firstRowFirstColumn="0" w:firstRowLastColumn="0" w:lastRowFirstColumn="0" w:lastRowLastColumn="0"/>
               <w:rPr>
                 <w:rFonts w:ascii="Calibri" w:eastAsia="Times New Roman" w:hAnsi="Calibri" w:cs="Calibri"/>
                 <w:color w:val="000000"/>
@@ -15032,7 +15475,7 @@
           <w:p>
             <w:pPr>
               <w:jc w:val="left"/>
-              <w:cnfStyle w:val="000000000000"/>
+              <w:cnfStyle w:val="000000000000" w:firstRow="0" w:lastRow="0" w:firstColumn="0" w:lastColumn="0" w:oddVBand="0" w:evenVBand="0" w:oddHBand="0" w:evenHBand="0" w:firstRowFirstColumn="0" w:firstRowLastColumn="0" w:lastRowFirstColumn="0" w:lastRowLastColumn="0"/>
               <w:rPr>
                 <w:rFonts w:ascii="Calibri" w:eastAsia="Times New Roman" w:hAnsi="Calibri" w:cs="Calibri"/>
                 <w:b/>
@@ -15054,7 +15497,7 @@
           <w:p>
             <w:pPr>
               <w:jc w:val="center"/>
-              <w:cnfStyle w:val="000000000000"/>
+              <w:cnfStyle w:val="000000000000" w:firstRow="0" w:lastRow="0" w:firstColumn="0" w:lastColumn="0" w:oddVBand="0" w:evenVBand="0" w:oddHBand="0" w:evenHBand="0" w:firstRowFirstColumn="0" w:firstRowLastColumn="0" w:lastRowFirstColumn="0" w:lastRowLastColumn="0"/>
               <w:rPr>
                 <w:rFonts w:ascii="Calibri" w:eastAsia="Times New Roman" w:hAnsi="Calibri" w:cs="Calibri"/>
                 <w:color w:val="000000"/>
@@ -15084,7 +15527,7 @@
           <w:p>
             <w:pPr>
               <w:jc w:val="left"/>
-              <w:cnfStyle w:val="000000000000"/>
+              <w:cnfStyle w:val="000000000000" w:firstRow="0" w:lastRow="0" w:firstColumn="0" w:lastColumn="0" w:oddVBand="0" w:evenVBand="0" w:oddHBand="0" w:evenHBand="0" w:firstRowFirstColumn="0" w:firstRowLastColumn="0" w:lastRowFirstColumn="0" w:lastRowLastColumn="0"/>
               <w:rPr>
                 <w:rFonts w:ascii="Calibri" w:eastAsia="Times New Roman" w:hAnsi="Calibri" w:cs="Calibri"/>
                 <w:color w:val="000000"/>
@@ -15115,7 +15558,7 @@
           <w:p>
             <w:pPr>
               <w:jc w:val="left"/>
-              <w:cnfStyle w:val="000000000000"/>
+              <w:cnfStyle w:val="000000000000" w:firstRow="0" w:lastRow="0" w:firstColumn="0" w:lastColumn="0" w:oddVBand="0" w:evenVBand="0" w:oddHBand="0" w:evenHBand="0" w:firstRowFirstColumn="0" w:firstRowLastColumn="0" w:lastRowFirstColumn="0" w:lastRowLastColumn="0"/>
               <w:rPr>
                 <w:rFonts w:ascii="Calibri" w:eastAsia="Times New Roman" w:hAnsi="Calibri" w:cs="Calibri"/>
                 <w:color w:val="000000"/>
@@ -15135,7 +15578,7 @@
           <w:p>
             <w:pPr>
               <w:jc w:val="left"/>
-              <w:cnfStyle w:val="000000000000"/>
+              <w:cnfStyle w:val="000000000000" w:firstRow="0" w:lastRow="0" w:firstColumn="0" w:lastColumn="0" w:oddVBand="0" w:evenVBand="0" w:oddHBand="0" w:evenHBand="0" w:firstRowFirstColumn="0" w:firstRowLastColumn="0" w:lastRowFirstColumn="0" w:lastRowLastColumn="0"/>
               <w:rPr>
                 <w:rFonts w:ascii="Calibri" w:eastAsia="Times New Roman" w:hAnsi="Calibri" w:cs="Calibri"/>
                 <w:color w:val="000000"/>
@@ -15169,12 +15612,12 @@
       </w:tr>
       <w:tr>
         <w:trPr>
-          <w:cnfStyle w:val="000000100000"/>
+          <w:cnfStyle w:val="000000100000" w:firstRow="0" w:lastRow="0" w:firstColumn="0" w:lastColumn="0" w:oddVBand="0" w:evenVBand="0" w:oddHBand="1" w:evenHBand="0" w:firstRowFirstColumn="0" w:firstRowLastColumn="0" w:lastRowFirstColumn="0" w:lastRowLastColumn="0"/>
           <w:trHeight w:val="300"/>
         </w:trPr>
         <w:tc>
           <w:tcPr>
-            <w:cnfStyle w:val="001000000000"/>
+            <w:cnfStyle w:val="001000000000" w:firstRow="0" w:lastRow="0" w:firstColumn="1" w:lastColumn="0" w:oddVBand="0" w:evenVBand="0" w:oddHBand="0" w:evenHBand="0" w:firstRowFirstColumn="0" w:firstRowLastColumn="0" w:lastRowFirstColumn="0" w:lastRowLastColumn="0"/>
             <w:tcW w:w="1159" w:type="dxa"/>
             <w:noWrap/>
             <w:hideMark/>
@@ -15202,7 +15645,7 @@
           <w:p>
             <w:pPr>
               <w:jc w:val="left"/>
-              <w:cnfStyle w:val="000000100000"/>
+              <w:cnfStyle w:val="000000100000" w:firstRow="0" w:lastRow="0" w:firstColumn="0" w:lastColumn="0" w:oddVBand="0" w:evenVBand="0" w:oddHBand="1" w:evenHBand="0" w:firstRowFirstColumn="0" w:firstRowLastColumn="0" w:lastRowFirstColumn="0" w:lastRowLastColumn="0"/>
               <w:rPr>
                 <w:rFonts w:ascii="Calibri" w:eastAsia="Times New Roman" w:hAnsi="Calibri" w:cs="Calibri"/>
                 <w:color w:val="000000"/>
@@ -15222,7 +15665,7 @@
           <w:p>
             <w:pPr>
               <w:jc w:val="left"/>
-              <w:cnfStyle w:val="000000100000"/>
+              <w:cnfStyle w:val="000000100000" w:firstRow="0" w:lastRow="0" w:firstColumn="0" w:lastColumn="0" w:oddVBand="0" w:evenVBand="0" w:oddHBand="1" w:evenHBand="0" w:firstRowFirstColumn="0" w:firstRowLastColumn="0" w:lastRowFirstColumn="0" w:lastRowLastColumn="0"/>
               <w:rPr>
                 <w:rFonts w:ascii="Calibri" w:eastAsia="Times New Roman" w:hAnsi="Calibri" w:cs="Calibri"/>
                 <w:color w:val="000000"/>
@@ -15242,7 +15685,7 @@
           <w:p>
             <w:pPr>
               <w:jc w:val="left"/>
-              <w:cnfStyle w:val="000000100000"/>
+              <w:cnfStyle w:val="000000100000" w:firstRow="0" w:lastRow="0" w:firstColumn="0" w:lastColumn="0" w:oddVBand="0" w:evenVBand="0" w:oddHBand="1" w:evenHBand="0" w:firstRowFirstColumn="0" w:firstRowLastColumn="0" w:lastRowFirstColumn="0" w:lastRowLastColumn="0"/>
               <w:rPr>
                 <w:rFonts w:ascii="Calibri" w:eastAsia="Times New Roman" w:hAnsi="Calibri" w:cs="Calibri"/>
                 <w:b/>
@@ -15263,20 +15706,10 @@
                 <w:szCs w:val="20"/>
                 <w:lang w:val="es-ES_tradnl" w:eastAsia="es-ES_tradnl"/>
               </w:rPr>
-              <w:t>Total Crucianelli</w:t>
-            </w:r>
-          </w:p>
-        </w:tc>
-        <w:tc>
-          <w:tcPr>
-            <w:tcW w:w="960" w:type="dxa"/>
-            <w:noWrap/>
-            <w:hideMark/>
-          </w:tcPr>
-          <w:p>
-            <w:pPr>
-              <w:jc w:val="center"/>
-              <w:cnfStyle w:val="000000100000"/>
+              <w:t xml:space="preserve">Total </w:t>
+            </w:r>
+            <w:proofErr w:type="spellStart"/>
+            <w:r>
               <w:rPr>
                 <w:rFonts w:ascii="Calibri" w:eastAsia="Times New Roman" w:hAnsi="Calibri" w:cs="Calibri"/>
                 <w:b/>
@@ -15286,8 +15719,21 @@
                 <w:szCs w:val="20"/>
                 <w:lang w:val="es-ES_tradnl" w:eastAsia="es-ES_tradnl"/>
               </w:rPr>
-            </w:pPr>
-            <w:r>
+              <w:t>Crucianelli</w:t>
+            </w:r>
+            <w:proofErr w:type="spellEnd"/>
+          </w:p>
+        </w:tc>
+        <w:tc>
+          <w:tcPr>
+            <w:tcW w:w="960" w:type="dxa"/>
+            <w:noWrap/>
+            <w:hideMark/>
+          </w:tcPr>
+          <w:p>
+            <w:pPr>
+              <w:jc w:val="center"/>
+              <w:cnfStyle w:val="000000100000" w:firstRow="0" w:lastRow="0" w:firstColumn="0" w:lastColumn="0" w:oddVBand="0" w:evenVBand="0" w:oddHBand="1" w:evenHBand="0" w:firstRowFirstColumn="0" w:firstRowLastColumn="0" w:lastRowFirstColumn="0" w:lastRowLastColumn="0"/>
               <w:rPr>
                 <w:rFonts w:ascii="Calibri" w:eastAsia="Times New Roman" w:hAnsi="Calibri" w:cs="Calibri"/>
                 <w:b/>
@@ -15297,20 +15743,8 @@
                 <w:szCs w:val="20"/>
                 <w:lang w:val="es-ES_tradnl" w:eastAsia="es-ES_tradnl"/>
               </w:rPr>
-              <w:t>16</w:t>
-            </w:r>
-          </w:p>
-        </w:tc>
-        <w:tc>
-          <w:tcPr>
-            <w:tcW w:w="1474" w:type="dxa"/>
-            <w:noWrap/>
-            <w:hideMark/>
-          </w:tcPr>
-          <w:p>
-            <w:pPr>
-              <w:jc w:val="left"/>
-              <w:cnfStyle w:val="000000100000"/>
+            </w:pPr>
+            <w:r>
               <w:rPr>
                 <w:rFonts w:ascii="Calibri" w:eastAsia="Times New Roman" w:hAnsi="Calibri" w:cs="Calibri"/>
                 <w:b/>
@@ -15320,6 +15754,29 @@
                 <w:szCs w:val="20"/>
                 <w:lang w:val="es-ES_tradnl" w:eastAsia="es-ES_tradnl"/>
               </w:rPr>
+              <w:t>16</w:t>
+            </w:r>
+          </w:p>
+        </w:tc>
+        <w:tc>
+          <w:tcPr>
+            <w:tcW w:w="1474" w:type="dxa"/>
+            <w:noWrap/>
+            <w:hideMark/>
+          </w:tcPr>
+          <w:p>
+            <w:pPr>
+              <w:jc w:val="left"/>
+              <w:cnfStyle w:val="000000100000" w:firstRow="0" w:lastRow="0" w:firstColumn="0" w:lastColumn="0" w:oddVBand="0" w:evenVBand="0" w:oddHBand="1" w:evenHBand="0" w:firstRowFirstColumn="0" w:firstRowLastColumn="0" w:lastRowFirstColumn="0" w:lastRowLastColumn="0"/>
+              <w:rPr>
+                <w:rFonts w:ascii="Calibri" w:eastAsia="Times New Roman" w:hAnsi="Calibri" w:cs="Calibri"/>
+                <w:b/>
+                <w:bCs/>
+                <w:color w:val="000000"/>
+                <w:sz w:val="20"/>
+                <w:szCs w:val="20"/>
+                <w:lang w:val="es-ES_tradnl" w:eastAsia="es-ES_tradnl"/>
+              </w:rPr>
             </w:pPr>
           </w:p>
         </w:tc>
@@ -15333,7 +15790,7 @@
           <w:p>
             <w:pPr>
               <w:jc w:val="left"/>
-              <w:cnfStyle w:val="000000100000"/>
+              <w:cnfStyle w:val="000000100000" w:firstRow="0" w:lastRow="0" w:firstColumn="0" w:lastColumn="0" w:oddVBand="0" w:evenVBand="0" w:oddHBand="1" w:evenHBand="0" w:firstRowFirstColumn="0" w:firstRowLastColumn="0" w:lastRowFirstColumn="0" w:lastRowLastColumn="0"/>
               <w:rPr>
                 <w:rFonts w:ascii="Calibri" w:eastAsia="Times New Roman" w:hAnsi="Calibri" w:cs="Calibri"/>
                 <w:b/>
@@ -15367,7 +15824,7 @@
           <w:p>
             <w:pPr>
               <w:jc w:val="left"/>
-              <w:cnfStyle w:val="000000100000"/>
+              <w:cnfStyle w:val="000000100000" w:firstRow="0" w:lastRow="0" w:firstColumn="0" w:lastColumn="0" w:oddVBand="0" w:evenVBand="0" w:oddHBand="1" w:evenHBand="0" w:firstRowFirstColumn="0" w:firstRowLastColumn="0" w:lastRowFirstColumn="0" w:lastRowLastColumn="0"/>
               <w:rPr>
                 <w:rFonts w:ascii="Calibri" w:eastAsia="Times New Roman" w:hAnsi="Calibri" w:cs="Calibri"/>
                 <w:b/>
@@ -15411,7 +15868,7 @@
         </w:trPr>
         <w:tc>
           <w:tcPr>
-            <w:cnfStyle w:val="001000000000"/>
+            <w:cnfStyle w:val="001000000000" w:firstRow="0" w:lastRow="0" w:firstColumn="1" w:lastColumn="0" w:oddVBand="0" w:evenVBand="0" w:oddHBand="0" w:evenHBand="0" w:firstRowFirstColumn="0" w:firstRowLastColumn="0" w:lastRowFirstColumn="0" w:lastRowLastColumn="0"/>
             <w:tcW w:w="1159" w:type="dxa"/>
             <w:noWrap/>
             <w:hideMark/>
@@ -15439,7 +15896,7 @@
           <w:p>
             <w:pPr>
               <w:jc w:val="left"/>
-              <w:cnfStyle w:val="000000000000"/>
+              <w:cnfStyle w:val="000000000000" w:firstRow="0" w:lastRow="0" w:firstColumn="0" w:lastColumn="0" w:oddVBand="0" w:evenVBand="0" w:oddHBand="0" w:evenHBand="0" w:firstRowFirstColumn="0" w:firstRowLastColumn="0" w:lastRowFirstColumn="0" w:lastRowLastColumn="0"/>
               <w:rPr>
                 <w:rFonts w:ascii="Calibri" w:eastAsia="Times New Roman" w:hAnsi="Calibri" w:cs="Calibri"/>
                 <w:color w:val="000000"/>
@@ -15459,7 +15916,7 @@
           <w:p>
             <w:pPr>
               <w:jc w:val="left"/>
-              <w:cnfStyle w:val="000000000000"/>
+              <w:cnfStyle w:val="000000000000" w:firstRow="0" w:lastRow="0" w:firstColumn="0" w:lastColumn="0" w:oddVBand="0" w:evenVBand="0" w:oddHBand="0" w:evenHBand="0" w:firstRowFirstColumn="0" w:firstRowLastColumn="0" w:lastRowFirstColumn="0" w:lastRowLastColumn="0"/>
               <w:rPr>
                 <w:rFonts w:ascii="Calibri" w:eastAsia="Times New Roman" w:hAnsi="Calibri" w:cs="Calibri"/>
                 <w:color w:val="000000"/>
@@ -15479,7 +15936,7 @@
           <w:p>
             <w:pPr>
               <w:jc w:val="left"/>
-              <w:cnfStyle w:val="000000000000"/>
+              <w:cnfStyle w:val="000000000000" w:firstRow="0" w:lastRow="0" w:firstColumn="0" w:lastColumn="0" w:oddVBand="0" w:evenVBand="0" w:oddHBand="0" w:evenHBand="0" w:firstRowFirstColumn="0" w:firstRowLastColumn="0" w:lastRowFirstColumn="0" w:lastRowLastColumn="0"/>
               <w:rPr>
                 <w:rFonts w:ascii="Calibri" w:eastAsia="Times New Roman" w:hAnsi="Calibri" w:cs="Calibri"/>
                 <w:b/>
@@ -15501,7 +15958,7 @@
           <w:p>
             <w:pPr>
               <w:jc w:val="center"/>
-              <w:cnfStyle w:val="000000000000"/>
+              <w:cnfStyle w:val="000000000000" w:firstRow="0" w:lastRow="0" w:firstColumn="0" w:lastColumn="0" w:oddVBand="0" w:evenVBand="0" w:oddHBand="0" w:evenHBand="0" w:firstRowFirstColumn="0" w:firstRowLastColumn="0" w:lastRowFirstColumn="0" w:lastRowLastColumn="0"/>
               <w:rPr>
                 <w:rFonts w:ascii="Calibri" w:eastAsia="Times New Roman" w:hAnsi="Calibri" w:cs="Calibri"/>
                 <w:b/>
@@ -15523,7 +15980,7 @@
           <w:p>
             <w:pPr>
               <w:jc w:val="left"/>
-              <w:cnfStyle w:val="000000000000"/>
+              <w:cnfStyle w:val="000000000000" w:firstRow="0" w:lastRow="0" w:firstColumn="0" w:lastColumn="0" w:oddVBand="0" w:evenVBand="0" w:oddHBand="0" w:evenHBand="0" w:firstRowFirstColumn="0" w:firstRowLastColumn="0" w:lastRowFirstColumn="0" w:lastRowLastColumn="0"/>
               <w:rPr>
                 <w:rFonts w:ascii="Calibri" w:eastAsia="Times New Roman" w:hAnsi="Calibri" w:cs="Calibri"/>
                 <w:color w:val="000000"/>
@@ -15544,7 +16001,7 @@
           <w:p>
             <w:pPr>
               <w:jc w:val="left"/>
-              <w:cnfStyle w:val="000000000000"/>
+              <w:cnfStyle w:val="000000000000" w:firstRow="0" w:lastRow="0" w:firstColumn="0" w:lastColumn="0" w:oddVBand="0" w:evenVBand="0" w:oddHBand="0" w:evenHBand="0" w:firstRowFirstColumn="0" w:firstRowLastColumn="0" w:lastRowFirstColumn="0" w:lastRowLastColumn="0"/>
               <w:rPr>
                 <w:rFonts w:ascii="Calibri" w:eastAsia="Times New Roman" w:hAnsi="Calibri" w:cs="Calibri"/>
                 <w:color w:val="000000"/>
@@ -15564,7 +16021,7 @@
           <w:p>
             <w:pPr>
               <w:jc w:val="left"/>
-              <w:cnfStyle w:val="000000000000"/>
+              <w:cnfStyle w:val="000000000000" w:firstRow="0" w:lastRow="0" w:firstColumn="0" w:lastColumn="0" w:oddVBand="0" w:evenVBand="0" w:oddHBand="0" w:evenHBand="0" w:firstRowFirstColumn="0" w:firstRowLastColumn="0" w:lastRowFirstColumn="0" w:lastRowLastColumn="0"/>
               <w:rPr>
                 <w:rFonts w:ascii="Calibri" w:eastAsia="Times New Roman" w:hAnsi="Calibri" w:cs="Calibri"/>
                 <w:b/>
@@ -15580,12 +16037,12 @@
       </w:tr>
       <w:tr>
         <w:trPr>
-          <w:cnfStyle w:val="000000100000"/>
+          <w:cnfStyle w:val="000000100000" w:firstRow="0" w:lastRow="0" w:firstColumn="0" w:lastColumn="0" w:oddVBand="0" w:evenVBand="0" w:oddHBand="1" w:evenHBand="0" w:firstRowFirstColumn="0" w:firstRowLastColumn="0" w:lastRowFirstColumn="0" w:lastRowLastColumn="0"/>
           <w:trHeight w:val="300"/>
         </w:trPr>
         <w:tc>
           <w:tcPr>
-            <w:cnfStyle w:val="001000000000"/>
+            <w:cnfStyle w:val="001000000000" w:firstRow="0" w:lastRow="0" w:firstColumn="1" w:lastColumn="0" w:oddVBand="0" w:evenVBand="0" w:oddHBand="0" w:evenHBand="0" w:firstRowFirstColumn="0" w:firstRowLastColumn="0" w:lastRowFirstColumn="0" w:lastRowLastColumn="0"/>
             <w:tcW w:w="1159" w:type="dxa"/>
             <w:noWrap/>
             <w:hideMark/>
@@ -15625,7 +16082,7 @@
           <w:p>
             <w:pPr>
               <w:jc w:val="left"/>
-              <w:cnfStyle w:val="000000100000"/>
+              <w:cnfStyle w:val="000000100000" w:firstRow="0" w:lastRow="0" w:firstColumn="0" w:lastColumn="0" w:oddVBand="0" w:evenVBand="0" w:oddHBand="1" w:evenHBand="0" w:firstRowFirstColumn="0" w:firstRowLastColumn="0" w:lastRowFirstColumn="0" w:lastRowLastColumn="0"/>
               <w:rPr>
                 <w:rFonts w:ascii="Calibri" w:eastAsia="Times New Roman" w:hAnsi="Calibri" w:cs="Calibri"/>
                 <w:color w:val="000000"/>
@@ -15645,7 +16102,7 @@
           <w:p>
             <w:pPr>
               <w:jc w:val="left"/>
-              <w:cnfStyle w:val="000000100000"/>
+              <w:cnfStyle w:val="000000100000" w:firstRow="0" w:lastRow="0" w:firstColumn="0" w:lastColumn="0" w:oddVBand="0" w:evenVBand="0" w:oddHBand="1" w:evenHBand="0" w:firstRowFirstColumn="0" w:firstRowLastColumn="0" w:lastRowFirstColumn="0" w:lastRowLastColumn="0"/>
               <w:rPr>
                 <w:rFonts w:ascii="Calibri" w:eastAsia="Times New Roman" w:hAnsi="Calibri" w:cs="Calibri"/>
                 <w:color w:val="000000"/>
@@ -15665,7 +16122,7 @@
           <w:p>
             <w:pPr>
               <w:jc w:val="left"/>
-              <w:cnfStyle w:val="000000100000"/>
+              <w:cnfStyle w:val="000000100000" w:firstRow="0" w:lastRow="0" w:firstColumn="0" w:lastColumn="0" w:oddVBand="0" w:evenVBand="0" w:oddHBand="1" w:evenHBand="0" w:firstRowFirstColumn="0" w:firstRowLastColumn="0" w:lastRowFirstColumn="0" w:lastRowLastColumn="0"/>
               <w:rPr>
                 <w:rFonts w:ascii="Calibri" w:eastAsia="Times New Roman" w:hAnsi="Calibri" w:cs="Calibri"/>
                 <w:b/>
@@ -15687,7 +16144,7 @@
           <w:p>
             <w:pPr>
               <w:jc w:val="center"/>
-              <w:cnfStyle w:val="000000100000"/>
+              <w:cnfStyle w:val="000000100000" w:firstRow="0" w:lastRow="0" w:firstColumn="0" w:lastColumn="0" w:oddVBand="0" w:evenVBand="0" w:oddHBand="1" w:evenHBand="0" w:firstRowFirstColumn="0" w:firstRowLastColumn="0" w:lastRowFirstColumn="0" w:lastRowLastColumn="0"/>
               <w:rPr>
                 <w:rFonts w:ascii="Calibri" w:eastAsia="Times New Roman" w:hAnsi="Calibri" w:cs="Calibri"/>
                 <w:b/>
@@ -15709,7 +16166,7 @@
           <w:p>
             <w:pPr>
               <w:jc w:val="left"/>
-              <w:cnfStyle w:val="000000100000"/>
+              <w:cnfStyle w:val="000000100000" w:firstRow="0" w:lastRow="0" w:firstColumn="0" w:lastColumn="0" w:oddVBand="0" w:evenVBand="0" w:oddHBand="1" w:evenHBand="0" w:firstRowFirstColumn="0" w:firstRowLastColumn="0" w:lastRowFirstColumn="0" w:lastRowLastColumn="0"/>
               <w:rPr>
                 <w:rFonts w:ascii="Calibri" w:eastAsia="Times New Roman" w:hAnsi="Calibri" w:cs="Calibri"/>
                 <w:color w:val="000000"/>
@@ -15730,7 +16187,7 @@
           <w:p>
             <w:pPr>
               <w:jc w:val="left"/>
-              <w:cnfStyle w:val="000000100000"/>
+              <w:cnfStyle w:val="000000100000" w:firstRow="0" w:lastRow="0" w:firstColumn="0" w:lastColumn="0" w:oddVBand="0" w:evenVBand="0" w:oddHBand="1" w:evenHBand="0" w:firstRowFirstColumn="0" w:firstRowLastColumn="0" w:lastRowFirstColumn="0" w:lastRowLastColumn="0"/>
               <w:rPr>
                 <w:rFonts w:ascii="Calibri" w:eastAsia="Times New Roman" w:hAnsi="Calibri" w:cs="Calibri"/>
                 <w:color w:val="000000"/>
@@ -15750,7 +16207,7 @@
           <w:p>
             <w:pPr>
               <w:jc w:val="left"/>
-              <w:cnfStyle w:val="000000100000"/>
+              <w:cnfStyle w:val="000000100000" w:firstRow="0" w:lastRow="0" w:firstColumn="0" w:lastColumn="0" w:oddVBand="0" w:evenVBand="0" w:oddHBand="1" w:evenHBand="0" w:firstRowFirstColumn="0" w:firstRowLastColumn="0" w:lastRowFirstColumn="0" w:lastRowLastColumn="0"/>
               <w:rPr>
                 <w:rFonts w:ascii="Calibri" w:eastAsia="Times New Roman" w:hAnsi="Calibri" w:cs="Calibri"/>
                 <w:b/>
@@ -15770,7 +16227,7 @@
         </w:trPr>
         <w:tc>
           <w:tcPr>
-            <w:cnfStyle w:val="001000000000"/>
+            <w:cnfStyle w:val="001000000000" w:firstRow="0" w:lastRow="0" w:firstColumn="1" w:lastColumn="0" w:oddVBand="0" w:evenVBand="0" w:oddHBand="0" w:evenHBand="0" w:firstRowFirstColumn="0" w:firstRowLastColumn="0" w:lastRowFirstColumn="0" w:lastRowLastColumn="0"/>
             <w:tcW w:w="1159" w:type="dxa"/>
             <w:noWrap/>
             <w:hideMark/>
@@ -15798,7 +16255,7 @@
           <w:p>
             <w:pPr>
               <w:jc w:val="left"/>
-              <w:cnfStyle w:val="000000000000"/>
+              <w:cnfStyle w:val="000000000000" w:firstRow="0" w:lastRow="0" w:firstColumn="0" w:lastColumn="0" w:oddVBand="0" w:evenVBand="0" w:oddHBand="0" w:evenHBand="0" w:firstRowFirstColumn="0" w:firstRowLastColumn="0" w:lastRowFirstColumn="0" w:lastRowLastColumn="0"/>
               <w:rPr>
                 <w:rFonts w:ascii="Calibri" w:eastAsia="Times New Roman" w:hAnsi="Calibri" w:cs="Calibri"/>
                 <w:color w:val="000000"/>
@@ -15828,7 +16285,7 @@
           <w:p>
             <w:pPr>
               <w:jc w:val="left"/>
-              <w:cnfStyle w:val="000000000000"/>
+              <w:cnfStyle w:val="000000000000" w:firstRow="0" w:lastRow="0" w:firstColumn="0" w:lastColumn="0" w:oddVBand="0" w:evenVBand="0" w:oddHBand="0" w:evenHBand="0" w:firstRowFirstColumn="0" w:firstRowLastColumn="0" w:lastRowFirstColumn="0" w:lastRowLastColumn="0"/>
               <w:rPr>
                 <w:rFonts w:ascii="Calibri" w:eastAsia="Times New Roman" w:hAnsi="Calibri" w:cs="Calibri"/>
                 <w:b/>
@@ -15850,7 +16307,7 @@
           <w:p>
             <w:pPr>
               <w:jc w:val="center"/>
-              <w:cnfStyle w:val="000000000000"/>
+              <w:cnfStyle w:val="000000000000" w:firstRow="0" w:lastRow="0" w:firstColumn="0" w:lastColumn="0" w:oddVBand="0" w:evenVBand="0" w:oddHBand="0" w:evenHBand="0" w:firstRowFirstColumn="0" w:firstRowLastColumn="0" w:lastRowFirstColumn="0" w:lastRowLastColumn="0"/>
               <w:rPr>
                 <w:rFonts w:ascii="Calibri" w:eastAsia="Times New Roman" w:hAnsi="Calibri" w:cs="Calibri"/>
                 <w:color w:val="000000"/>
@@ -15880,7 +16337,7 @@
           <w:p>
             <w:pPr>
               <w:jc w:val="left"/>
-              <w:cnfStyle w:val="000000000000"/>
+              <w:cnfStyle w:val="000000000000" w:firstRow="0" w:lastRow="0" w:firstColumn="0" w:lastColumn="0" w:oddVBand="0" w:evenVBand="0" w:oddHBand="0" w:evenHBand="0" w:firstRowFirstColumn="0" w:firstRowLastColumn="0" w:lastRowFirstColumn="0" w:lastRowLastColumn="0"/>
               <w:rPr>
                 <w:rFonts w:ascii="Calibri" w:eastAsia="Times New Roman" w:hAnsi="Calibri" w:cs="Calibri"/>
                 <w:color w:val="000000"/>
@@ -15911,7 +16368,7 @@
           <w:p>
             <w:pPr>
               <w:jc w:val="left"/>
-              <w:cnfStyle w:val="000000000000"/>
+              <w:cnfStyle w:val="000000000000" w:firstRow="0" w:lastRow="0" w:firstColumn="0" w:lastColumn="0" w:oddVBand="0" w:evenVBand="0" w:oddHBand="0" w:evenHBand="0" w:firstRowFirstColumn="0" w:firstRowLastColumn="0" w:lastRowFirstColumn="0" w:lastRowLastColumn="0"/>
               <w:rPr>
                 <w:rFonts w:ascii="Calibri" w:eastAsia="Times New Roman" w:hAnsi="Calibri" w:cs="Calibri"/>
                 <w:color w:val="000000"/>
@@ -15931,7 +16388,7 @@
           <w:p>
             <w:pPr>
               <w:jc w:val="left"/>
-              <w:cnfStyle w:val="000000000000"/>
+              <w:cnfStyle w:val="000000000000" w:firstRow="0" w:lastRow="0" w:firstColumn="0" w:lastColumn="0" w:oddVBand="0" w:evenVBand="0" w:oddHBand="0" w:evenHBand="0" w:firstRowFirstColumn="0" w:firstRowLastColumn="0" w:lastRowFirstColumn="0" w:lastRowLastColumn="0"/>
               <w:rPr>
                 <w:rFonts w:ascii="Calibri" w:eastAsia="Times New Roman" w:hAnsi="Calibri" w:cs="Calibri"/>
                 <w:color w:val="000000"/>
@@ -15965,12 +16422,12 @@
       </w:tr>
       <w:tr>
         <w:trPr>
-          <w:cnfStyle w:val="000000100000"/>
+          <w:cnfStyle w:val="000000100000" w:firstRow="0" w:lastRow="0" w:firstColumn="0" w:lastColumn="0" w:oddVBand="0" w:evenVBand="0" w:oddHBand="1" w:evenHBand="0" w:firstRowFirstColumn="0" w:firstRowLastColumn="0" w:lastRowFirstColumn="0" w:lastRowLastColumn="0"/>
           <w:trHeight w:val="300"/>
         </w:trPr>
         <w:tc>
           <w:tcPr>
-            <w:cnfStyle w:val="001000000000"/>
+            <w:cnfStyle w:val="001000000000" w:firstRow="0" w:lastRow="0" w:firstColumn="1" w:lastColumn="0" w:oddVBand="0" w:evenVBand="0" w:oddHBand="0" w:evenHBand="0" w:firstRowFirstColumn="0" w:firstRowLastColumn="0" w:lastRowFirstColumn="0" w:lastRowLastColumn="0"/>
             <w:tcW w:w="1159" w:type="dxa"/>
             <w:noWrap/>
             <w:hideMark/>
@@ -15998,7 +16455,7 @@
           <w:p>
             <w:pPr>
               <w:jc w:val="left"/>
-              <w:cnfStyle w:val="000000100000"/>
+              <w:cnfStyle w:val="000000100000" w:firstRow="0" w:lastRow="0" w:firstColumn="0" w:lastColumn="0" w:oddVBand="0" w:evenVBand="0" w:oddHBand="1" w:evenHBand="0" w:firstRowFirstColumn="0" w:firstRowLastColumn="0" w:lastRowFirstColumn="0" w:lastRowLastColumn="0"/>
               <w:rPr>
                 <w:rFonts w:ascii="Calibri" w:eastAsia="Times New Roman" w:hAnsi="Calibri" w:cs="Calibri"/>
                 <w:color w:val="000000"/>
@@ -16028,7 +16485,7 @@
           <w:p>
             <w:pPr>
               <w:jc w:val="left"/>
-              <w:cnfStyle w:val="000000100000"/>
+              <w:cnfStyle w:val="000000100000" w:firstRow="0" w:lastRow="0" w:firstColumn="0" w:lastColumn="0" w:oddVBand="0" w:evenVBand="0" w:oddHBand="1" w:evenHBand="0" w:firstRowFirstColumn="0" w:firstRowLastColumn="0" w:lastRowFirstColumn="0" w:lastRowLastColumn="0"/>
               <w:rPr>
                 <w:rFonts w:ascii="Calibri" w:eastAsia="Times New Roman" w:hAnsi="Calibri" w:cs="Calibri"/>
                 <w:color w:val="000000"/>
@@ -16048,7 +16505,7 @@
           <w:p>
             <w:pPr>
               <w:jc w:val="left"/>
-              <w:cnfStyle w:val="000000100000"/>
+              <w:cnfStyle w:val="000000100000" w:firstRow="0" w:lastRow="0" w:firstColumn="0" w:lastColumn="0" w:oddVBand="0" w:evenVBand="0" w:oddHBand="1" w:evenHBand="0" w:firstRowFirstColumn="0" w:firstRowLastColumn="0" w:lastRowFirstColumn="0" w:lastRowLastColumn="0"/>
               <w:rPr>
                 <w:rFonts w:ascii="Calibri" w:eastAsia="Times New Roman" w:hAnsi="Calibri" w:cs="Calibri"/>
                 <w:b/>
@@ -16070,7 +16527,7 @@
           <w:p>
             <w:pPr>
               <w:jc w:val="center"/>
-              <w:cnfStyle w:val="000000100000"/>
+              <w:cnfStyle w:val="000000100000" w:firstRow="0" w:lastRow="0" w:firstColumn="0" w:lastColumn="0" w:oddVBand="0" w:evenVBand="0" w:oddHBand="1" w:evenHBand="0" w:firstRowFirstColumn="0" w:firstRowLastColumn="0" w:lastRowFirstColumn="0" w:lastRowLastColumn="0"/>
               <w:rPr>
                 <w:rFonts w:ascii="Calibri" w:eastAsia="Times New Roman" w:hAnsi="Calibri" w:cs="Calibri"/>
                 <w:color w:val="000000"/>
@@ -16100,7 +16557,7 @@
           <w:p>
             <w:pPr>
               <w:jc w:val="left"/>
-              <w:cnfStyle w:val="000000100000"/>
+              <w:cnfStyle w:val="000000100000" w:firstRow="0" w:lastRow="0" w:firstColumn="0" w:lastColumn="0" w:oddVBand="0" w:evenVBand="0" w:oddHBand="1" w:evenHBand="0" w:firstRowFirstColumn="0" w:firstRowLastColumn="0" w:lastRowFirstColumn="0" w:lastRowLastColumn="0"/>
               <w:rPr>
                 <w:rFonts w:ascii="Calibri" w:eastAsia="Times New Roman" w:hAnsi="Calibri" w:cs="Calibri"/>
                 <w:color w:val="000000"/>
@@ -16131,7 +16588,7 @@
           <w:p>
             <w:pPr>
               <w:jc w:val="left"/>
-              <w:cnfStyle w:val="000000100000"/>
+              <w:cnfStyle w:val="000000100000" w:firstRow="0" w:lastRow="0" w:firstColumn="0" w:lastColumn="0" w:oddVBand="0" w:evenVBand="0" w:oddHBand="1" w:evenHBand="0" w:firstRowFirstColumn="0" w:firstRowLastColumn="0" w:lastRowFirstColumn="0" w:lastRowLastColumn="0"/>
               <w:rPr>
                 <w:rFonts w:ascii="Calibri" w:eastAsia="Times New Roman" w:hAnsi="Calibri" w:cs="Calibri"/>
                 <w:color w:val="000000"/>
@@ -16151,7 +16608,7 @@
           <w:p>
             <w:pPr>
               <w:jc w:val="left"/>
-              <w:cnfStyle w:val="000000100000"/>
+              <w:cnfStyle w:val="000000100000" w:firstRow="0" w:lastRow="0" w:firstColumn="0" w:lastColumn="0" w:oddVBand="0" w:evenVBand="0" w:oddHBand="1" w:evenHBand="0" w:firstRowFirstColumn="0" w:firstRowLastColumn="0" w:lastRowFirstColumn="0" w:lastRowLastColumn="0"/>
               <w:rPr>
                 <w:rFonts w:ascii="Calibri" w:eastAsia="Times New Roman" w:hAnsi="Calibri" w:cs="Calibri"/>
                 <w:color w:val="000000"/>
@@ -16189,7 +16646,7 @@
         </w:trPr>
         <w:tc>
           <w:tcPr>
-            <w:cnfStyle w:val="001000000000"/>
+            <w:cnfStyle w:val="001000000000" w:firstRow="0" w:lastRow="0" w:firstColumn="1" w:lastColumn="0" w:oddVBand="0" w:evenVBand="0" w:oddHBand="0" w:evenHBand="0" w:firstRowFirstColumn="0" w:firstRowLastColumn="0" w:lastRowFirstColumn="0" w:lastRowLastColumn="0"/>
             <w:tcW w:w="1159" w:type="dxa"/>
             <w:noWrap/>
             <w:hideMark/>
@@ -16217,7 +16674,7 @@
           <w:p>
             <w:pPr>
               <w:jc w:val="left"/>
-              <w:cnfStyle w:val="000000000000"/>
+              <w:cnfStyle w:val="000000000000" w:firstRow="0" w:lastRow="0" w:firstColumn="0" w:lastColumn="0" w:oddVBand="0" w:evenVBand="0" w:oddHBand="0" w:evenHBand="0" w:firstRowFirstColumn="0" w:firstRowLastColumn="0" w:lastRowFirstColumn="0" w:lastRowLastColumn="0"/>
               <w:rPr>
                 <w:rFonts w:ascii="Calibri" w:eastAsia="Times New Roman" w:hAnsi="Calibri" w:cs="Calibri"/>
                 <w:color w:val="000000"/>
@@ -16237,7 +16694,7 @@
           <w:p>
             <w:pPr>
               <w:jc w:val="left"/>
-              <w:cnfStyle w:val="000000000000"/>
+              <w:cnfStyle w:val="000000000000" w:firstRow="0" w:lastRow="0" w:firstColumn="0" w:lastColumn="0" w:oddVBand="0" w:evenVBand="0" w:oddHBand="0" w:evenHBand="0" w:firstRowFirstColumn="0" w:firstRowLastColumn="0" w:lastRowFirstColumn="0" w:lastRowLastColumn="0"/>
               <w:rPr>
                 <w:rFonts w:ascii="Calibri" w:eastAsia="Times New Roman" w:hAnsi="Calibri" w:cs="Calibri"/>
                 <w:color w:val="000000"/>
@@ -16257,7 +16714,7 @@
           <w:p>
             <w:pPr>
               <w:jc w:val="left"/>
-              <w:cnfStyle w:val="000000000000"/>
+              <w:cnfStyle w:val="000000000000" w:firstRow="0" w:lastRow="0" w:firstColumn="0" w:lastColumn="0" w:oddVBand="0" w:evenVBand="0" w:oddHBand="0" w:evenHBand="0" w:firstRowFirstColumn="0" w:firstRowLastColumn="0" w:lastRowFirstColumn="0" w:lastRowLastColumn="0"/>
               <w:rPr>
                 <w:rFonts w:ascii="Calibri" w:eastAsia="Times New Roman" w:hAnsi="Calibri" w:cs="Calibri"/>
                 <w:b/>
@@ -16291,7 +16748,7 @@
           <w:p>
             <w:pPr>
               <w:jc w:val="center"/>
-              <w:cnfStyle w:val="000000000000"/>
+              <w:cnfStyle w:val="000000000000" w:firstRow="0" w:lastRow="0" w:firstColumn="0" w:lastColumn="0" w:oddVBand="0" w:evenVBand="0" w:oddHBand="0" w:evenHBand="0" w:firstRowFirstColumn="0" w:firstRowLastColumn="0" w:lastRowFirstColumn="0" w:lastRowLastColumn="0"/>
               <w:rPr>
                 <w:rFonts w:ascii="Calibri" w:eastAsia="Times New Roman" w:hAnsi="Calibri" w:cs="Calibri"/>
                 <w:b/>
@@ -16325,7 +16782,7 @@
           <w:p>
             <w:pPr>
               <w:jc w:val="left"/>
-              <w:cnfStyle w:val="000000000000"/>
+              <w:cnfStyle w:val="000000000000" w:firstRow="0" w:lastRow="0" w:firstColumn="0" w:lastColumn="0" w:oddVBand="0" w:evenVBand="0" w:oddHBand="0" w:evenHBand="0" w:firstRowFirstColumn="0" w:firstRowLastColumn="0" w:lastRowFirstColumn="0" w:lastRowLastColumn="0"/>
               <w:rPr>
                 <w:rFonts w:ascii="Calibri" w:eastAsia="Times New Roman" w:hAnsi="Calibri" w:cs="Calibri"/>
                 <w:b/>
@@ -16348,7 +16805,7 @@
           <w:p>
             <w:pPr>
               <w:jc w:val="left"/>
-              <w:cnfStyle w:val="000000000000"/>
+              <w:cnfStyle w:val="000000000000" w:firstRow="0" w:lastRow="0" w:firstColumn="0" w:lastColumn="0" w:oddVBand="0" w:evenVBand="0" w:oddHBand="0" w:evenHBand="0" w:firstRowFirstColumn="0" w:firstRowLastColumn="0" w:lastRowFirstColumn="0" w:lastRowLastColumn="0"/>
               <w:rPr>
                 <w:rFonts w:ascii="Calibri" w:eastAsia="Times New Roman" w:hAnsi="Calibri" w:cs="Calibri"/>
                 <w:b/>
@@ -16382,7 +16839,7 @@
           <w:p>
             <w:pPr>
               <w:jc w:val="left"/>
-              <w:cnfStyle w:val="000000000000"/>
+              <w:cnfStyle w:val="000000000000" w:firstRow="0" w:lastRow="0" w:firstColumn="0" w:lastColumn="0" w:oddVBand="0" w:evenVBand="0" w:oddHBand="0" w:evenHBand="0" w:firstRowFirstColumn="0" w:firstRowLastColumn="0" w:lastRowFirstColumn="0" w:lastRowLastColumn="0"/>
               <w:rPr>
                 <w:rFonts w:ascii="Calibri" w:eastAsia="Times New Roman" w:hAnsi="Calibri" w:cs="Calibri"/>
                 <w:b/>
@@ -16422,12 +16879,12 @@
       </w:tr>
       <w:tr>
         <w:trPr>
-          <w:cnfStyle w:val="000000100000"/>
+          <w:cnfStyle w:val="000000100000" w:firstRow="0" w:lastRow="0" w:firstColumn="0" w:lastColumn="0" w:oddVBand="0" w:evenVBand="0" w:oddHBand="1" w:evenHBand="0" w:firstRowFirstColumn="0" w:firstRowLastColumn="0" w:lastRowFirstColumn="0" w:lastRowLastColumn="0"/>
           <w:trHeight w:val="300"/>
         </w:trPr>
         <w:tc>
           <w:tcPr>
-            <w:cnfStyle w:val="001000000000"/>
+            <w:cnfStyle w:val="001000000000" w:firstRow="0" w:lastRow="0" w:firstColumn="1" w:lastColumn="0" w:oddVBand="0" w:evenVBand="0" w:oddHBand="0" w:evenHBand="0" w:firstRowFirstColumn="0" w:firstRowLastColumn="0" w:lastRowFirstColumn="0" w:lastRowLastColumn="0"/>
             <w:tcW w:w="1159" w:type="dxa"/>
             <w:noWrap/>
             <w:hideMark/>
@@ -16455,7 +16912,7 @@
           <w:p>
             <w:pPr>
               <w:jc w:val="left"/>
-              <w:cnfStyle w:val="000000100000"/>
+              <w:cnfStyle w:val="000000100000" w:firstRow="0" w:lastRow="0" w:firstColumn="0" w:lastColumn="0" w:oddVBand="0" w:evenVBand="0" w:oddHBand="1" w:evenHBand="0" w:firstRowFirstColumn="0" w:firstRowLastColumn="0" w:lastRowFirstColumn="0" w:lastRowLastColumn="0"/>
               <w:rPr>
                 <w:rFonts w:ascii="Calibri" w:eastAsia="Times New Roman" w:hAnsi="Calibri" w:cs="Calibri"/>
                 <w:color w:val="000000"/>
@@ -16475,7 +16932,7 @@
           <w:p>
             <w:pPr>
               <w:jc w:val="left"/>
-              <w:cnfStyle w:val="000000100000"/>
+              <w:cnfStyle w:val="000000100000" w:firstRow="0" w:lastRow="0" w:firstColumn="0" w:lastColumn="0" w:oddVBand="0" w:evenVBand="0" w:oddHBand="1" w:evenHBand="0" w:firstRowFirstColumn="0" w:firstRowLastColumn="0" w:lastRowFirstColumn="0" w:lastRowLastColumn="0"/>
               <w:rPr>
                 <w:rFonts w:ascii="Calibri" w:eastAsia="Times New Roman" w:hAnsi="Calibri" w:cs="Calibri"/>
                 <w:color w:val="000000"/>
@@ -16495,7 +16952,7 @@
           <w:p>
             <w:pPr>
               <w:jc w:val="left"/>
-              <w:cnfStyle w:val="000000100000"/>
+              <w:cnfStyle w:val="000000100000" w:firstRow="0" w:lastRow="0" w:firstColumn="0" w:lastColumn="0" w:oddVBand="0" w:evenVBand="0" w:oddHBand="1" w:evenHBand="0" w:firstRowFirstColumn="0" w:firstRowLastColumn="0" w:lastRowFirstColumn="0" w:lastRowLastColumn="0"/>
               <w:rPr>
                 <w:rFonts w:ascii="Calibri" w:eastAsia="Times New Roman" w:hAnsi="Calibri" w:cs="Calibri"/>
                 <w:color w:val="000000"/>
@@ -16515,7 +16972,7 @@
           <w:p>
             <w:pPr>
               <w:jc w:val="center"/>
-              <w:cnfStyle w:val="000000100000"/>
+              <w:cnfStyle w:val="000000100000" w:firstRow="0" w:lastRow="0" w:firstColumn="0" w:lastColumn="0" w:oddVBand="0" w:evenVBand="0" w:oddHBand="1" w:evenHBand="0" w:firstRowFirstColumn="0" w:firstRowLastColumn="0" w:lastRowFirstColumn="0" w:lastRowLastColumn="0"/>
               <w:rPr>
                 <w:rFonts w:ascii="Calibri" w:eastAsia="Times New Roman" w:hAnsi="Calibri" w:cs="Calibri"/>
                 <w:b/>
@@ -16537,7 +16994,7 @@
           <w:p>
             <w:pPr>
               <w:jc w:val="left"/>
-              <w:cnfStyle w:val="000000100000"/>
+              <w:cnfStyle w:val="000000100000" w:firstRow="0" w:lastRow="0" w:firstColumn="0" w:lastColumn="0" w:oddVBand="0" w:evenVBand="0" w:oddHBand="1" w:evenHBand="0" w:firstRowFirstColumn="0" w:firstRowLastColumn="0" w:lastRowFirstColumn="0" w:lastRowLastColumn="0"/>
               <w:rPr>
                 <w:rFonts w:ascii="Calibri" w:eastAsia="Times New Roman" w:hAnsi="Calibri" w:cs="Calibri"/>
                 <w:color w:val="000000"/>
@@ -16558,7 +17015,7 @@
           <w:p>
             <w:pPr>
               <w:jc w:val="left"/>
-              <w:cnfStyle w:val="000000100000"/>
+              <w:cnfStyle w:val="000000100000" w:firstRow="0" w:lastRow="0" w:firstColumn="0" w:lastColumn="0" w:oddVBand="0" w:evenVBand="0" w:oddHBand="1" w:evenHBand="0" w:firstRowFirstColumn="0" w:firstRowLastColumn="0" w:lastRowFirstColumn="0" w:lastRowLastColumn="0"/>
               <w:rPr>
                 <w:rFonts w:ascii="Calibri" w:eastAsia="Times New Roman" w:hAnsi="Calibri" w:cs="Calibri"/>
                 <w:color w:val="000000"/>
@@ -16578,7 +17035,7 @@
           <w:p>
             <w:pPr>
               <w:jc w:val="left"/>
-              <w:cnfStyle w:val="000000100000"/>
+              <w:cnfStyle w:val="000000100000" w:firstRow="0" w:lastRow="0" w:firstColumn="0" w:lastColumn="0" w:oddVBand="0" w:evenVBand="0" w:oddHBand="1" w:evenHBand="0" w:firstRowFirstColumn="0" w:firstRowLastColumn="0" w:lastRowFirstColumn="0" w:lastRowLastColumn="0"/>
               <w:rPr>
                 <w:rFonts w:ascii="Calibri" w:eastAsia="Times New Roman" w:hAnsi="Calibri" w:cs="Calibri"/>
                 <w:b/>
@@ -16598,7 +17055,7 @@
         </w:trPr>
         <w:tc>
           <w:tcPr>
-            <w:cnfStyle w:val="001000000000"/>
+            <w:cnfStyle w:val="001000000000" w:firstRow="0" w:lastRow="0" w:firstColumn="1" w:lastColumn="0" w:oddVBand="0" w:evenVBand="0" w:oddHBand="0" w:evenHBand="0" w:firstRowFirstColumn="0" w:firstRowLastColumn="0" w:lastRowFirstColumn="0" w:lastRowLastColumn="0"/>
             <w:tcW w:w="1159" w:type="dxa"/>
             <w:noWrap/>
             <w:hideMark/>
@@ -16626,7 +17083,7 @@
           <w:p>
             <w:pPr>
               <w:jc w:val="left"/>
-              <w:cnfStyle w:val="000000000000"/>
+              <w:cnfStyle w:val="000000000000" w:firstRow="0" w:lastRow="0" w:firstColumn="0" w:lastColumn="0" w:oddVBand="0" w:evenVBand="0" w:oddHBand="0" w:evenHBand="0" w:firstRowFirstColumn="0" w:firstRowLastColumn="0" w:lastRowFirstColumn="0" w:lastRowLastColumn="0"/>
               <w:rPr>
                 <w:rFonts w:ascii="Calibri" w:eastAsia="Times New Roman" w:hAnsi="Calibri" w:cs="Calibri"/>
                 <w:color w:val="000000"/>
@@ -16646,7 +17103,7 @@
           <w:p>
             <w:pPr>
               <w:jc w:val="left"/>
-              <w:cnfStyle w:val="000000000000"/>
+              <w:cnfStyle w:val="000000000000" w:firstRow="0" w:lastRow="0" w:firstColumn="0" w:lastColumn="0" w:oddVBand="0" w:evenVBand="0" w:oddHBand="0" w:evenHBand="0" w:firstRowFirstColumn="0" w:firstRowLastColumn="0" w:lastRowFirstColumn="0" w:lastRowLastColumn="0"/>
               <w:rPr>
                 <w:rFonts w:ascii="Calibri" w:eastAsia="Times New Roman" w:hAnsi="Calibri" w:cs="Calibri"/>
                 <w:color w:val="000000"/>
@@ -16666,7 +17123,7 @@
           <w:p>
             <w:pPr>
               <w:jc w:val="left"/>
-              <w:cnfStyle w:val="000000000000"/>
+              <w:cnfStyle w:val="000000000000" w:firstRow="0" w:lastRow="0" w:firstColumn="0" w:lastColumn="0" w:oddVBand="0" w:evenVBand="0" w:oddHBand="0" w:evenHBand="0" w:firstRowFirstColumn="0" w:firstRowLastColumn="0" w:lastRowFirstColumn="0" w:lastRowLastColumn="0"/>
               <w:rPr>
                 <w:rFonts w:ascii="Calibri" w:eastAsia="Times New Roman" w:hAnsi="Calibri" w:cs="Calibri"/>
                 <w:b/>
@@ -16724,7 +17181,7 @@
           <w:p>
             <w:pPr>
               <w:jc w:val="center"/>
-              <w:cnfStyle w:val="000000000000"/>
+              <w:cnfStyle w:val="000000000000" w:firstRow="0" w:lastRow="0" w:firstColumn="0" w:lastColumn="0" w:oddVBand="0" w:evenVBand="0" w:oddHBand="0" w:evenHBand="0" w:firstRowFirstColumn="0" w:firstRowLastColumn="0" w:lastRowFirstColumn="0" w:lastRowLastColumn="0"/>
               <w:rPr>
                 <w:rFonts w:ascii="Calibri" w:eastAsia="Times New Roman" w:hAnsi="Calibri" w:cs="Calibri"/>
                 <w:b/>
@@ -16758,7 +17215,7 @@
           <w:p>
             <w:pPr>
               <w:jc w:val="left"/>
-              <w:cnfStyle w:val="000000000000"/>
+              <w:cnfStyle w:val="000000000000" w:firstRow="0" w:lastRow="0" w:firstColumn="0" w:lastColumn="0" w:oddVBand="0" w:evenVBand="0" w:oddHBand="0" w:evenHBand="0" w:firstRowFirstColumn="0" w:firstRowLastColumn="0" w:lastRowFirstColumn="0" w:lastRowLastColumn="0"/>
               <w:rPr>
                 <w:rFonts w:ascii="Calibri" w:eastAsia="Times New Roman" w:hAnsi="Calibri" w:cs="Calibri"/>
                 <w:color w:val="000000"/>
@@ -16779,7 +17236,7 @@
           <w:p>
             <w:pPr>
               <w:jc w:val="left"/>
-              <w:cnfStyle w:val="000000000000"/>
+              <w:cnfStyle w:val="000000000000" w:firstRow="0" w:lastRow="0" w:firstColumn="0" w:lastColumn="0" w:oddVBand="0" w:evenVBand="0" w:oddHBand="0" w:evenHBand="0" w:firstRowFirstColumn="0" w:firstRowLastColumn="0" w:lastRowFirstColumn="0" w:lastRowLastColumn="0"/>
               <w:rPr>
                 <w:rFonts w:ascii="Calibri" w:eastAsia="Times New Roman" w:hAnsi="Calibri" w:cs="Calibri"/>
                 <w:b/>
@@ -16813,7 +17270,7 @@
           <w:p>
             <w:pPr>
               <w:jc w:val="left"/>
-              <w:cnfStyle w:val="000000000000"/>
+              <w:cnfStyle w:val="000000000000" w:firstRow="0" w:lastRow="0" w:firstColumn="0" w:lastColumn="0" w:oddVBand="0" w:evenVBand="0" w:oddHBand="0" w:evenHBand="0" w:firstRowFirstColumn="0" w:firstRowLastColumn="0" w:lastRowFirstColumn="0" w:lastRowLastColumn="0"/>
               <w:rPr>
                 <w:rFonts w:ascii="Calibri" w:eastAsia="Times New Roman" w:hAnsi="Calibri" w:cs="Calibri"/>
                 <w:b/>
@@ -16861,7 +17318,7 @@
           <w:bCs/>
           <w:i w:val="0"/>
           <w:iCs w:val="0"/>
-          <w:color w:val="365F91" w:themeColor="accent1" w:themeShade="BF"/>
+          <w:color w:val="376092" w:themeColor="accent1" w:themeShade="BF"/>
         </w:rPr>
       </w:pPr>
       <w:bookmarkStart w:id="19" w:name="_Toc262754075"/>
@@ -16872,7 +17329,7 @@
           <w:bCs/>
           <w:i w:val="0"/>
           <w:iCs w:val="0"/>
-          <w:color w:val="365F91" w:themeColor="accent1" w:themeShade="BF"/>
+          <w:color w:val="376092" w:themeColor="accent1" w:themeShade="BF"/>
         </w:rPr>
         <w:t>Devolución de Mercadería:</w:t>
       </w:r>
@@ -16912,7 +17369,7 @@
         <w:tblStyle w:val="Sombreadoclaro-nfasis1"/>
         <w:tblW w:w="7400" w:type="dxa"/>
         <w:tblInd w:w="568" w:type="dxa"/>
-        <w:tblLook w:val="04A0"/>
+        <w:tblLook w:val="04A0" w:firstRow="1" w:lastRow="0" w:firstColumn="1" w:lastColumn="0" w:noHBand="0" w:noVBand="1"/>
       </w:tblPr>
       <w:tblGrid>
         <w:gridCol w:w="2980"/>
@@ -16922,12 +17379,12 @@
       </w:tblGrid>
       <w:tr>
         <w:trPr>
-          <w:cnfStyle w:val="100000000000"/>
+          <w:cnfStyle w:val="100000000000" w:firstRow="1" w:lastRow="0" w:firstColumn="0" w:lastColumn="0" w:oddVBand="0" w:evenVBand="0" w:oddHBand="0" w:evenHBand="0" w:firstRowFirstColumn="0" w:firstRowLastColumn="0" w:lastRowFirstColumn="0" w:lastRowLastColumn="0"/>
           <w:trHeight w:val="300"/>
         </w:trPr>
         <w:tc>
           <w:tcPr>
-            <w:cnfStyle w:val="001000000000"/>
+            <w:cnfStyle w:val="001000000000" w:firstRow="0" w:lastRow="0" w:firstColumn="1" w:lastColumn="0" w:oddVBand="0" w:evenVBand="0" w:oddHBand="0" w:evenHBand="0" w:firstRowFirstColumn="0" w:firstRowLastColumn="0" w:lastRowFirstColumn="0" w:lastRowLastColumn="0"/>
             <w:tcW w:w="2980" w:type="dxa"/>
             <w:noWrap/>
             <w:hideMark/>
@@ -16961,7 +17418,7 @@
           <w:p>
             <w:pPr>
               <w:jc w:val="center"/>
-              <w:cnfStyle w:val="100000000000"/>
+              <w:cnfStyle w:val="100000000000" w:firstRow="1" w:lastRow="0" w:firstColumn="0" w:lastColumn="0" w:oddVBand="0" w:evenVBand="0" w:oddHBand="0" w:evenHBand="0" w:firstRowFirstColumn="0" w:firstRowLastColumn="0" w:lastRowFirstColumn="0" w:lastRowLastColumn="0"/>
               <w:rPr>
                 <w:rFonts w:ascii="Calibri" w:eastAsia="Times New Roman" w:hAnsi="Calibri" w:cs="Calibri"/>
                 <w:b w:val="0"/>
@@ -16980,7 +17437,7 @@
           <w:p>
             <w:pPr>
               <w:jc w:val="center"/>
-              <w:cnfStyle w:val="100000000000"/>
+              <w:cnfStyle w:val="100000000000" w:firstRow="1" w:lastRow="0" w:firstColumn="0" w:lastColumn="0" w:oddVBand="0" w:evenVBand="0" w:oddHBand="0" w:evenHBand="0" w:firstRowFirstColumn="0" w:firstRowLastColumn="0" w:lastRowFirstColumn="0" w:lastRowLastColumn="0"/>
               <w:rPr>
                 <w:rFonts w:ascii="Calibri" w:eastAsia="Times New Roman" w:hAnsi="Calibri" w:cs="Calibri"/>
                 <w:b w:val="0"/>
@@ -17007,7 +17464,7 @@
           <w:p>
             <w:pPr>
               <w:jc w:val="center"/>
-              <w:cnfStyle w:val="100000000000"/>
+              <w:cnfStyle w:val="100000000000" w:firstRow="1" w:lastRow="0" w:firstColumn="0" w:lastColumn="0" w:oddVBand="0" w:evenVBand="0" w:oddHBand="0" w:evenHBand="0" w:firstRowFirstColumn="0" w:firstRowLastColumn="0" w:lastRowFirstColumn="0" w:lastRowLastColumn="0"/>
               <w:rPr>
                 <w:rFonts w:ascii="Calibri" w:eastAsia="Times New Roman" w:hAnsi="Calibri" w:cs="Calibri"/>
                 <w:b w:val="0"/>
@@ -17028,12 +17485,12 @@
       </w:tr>
       <w:tr>
         <w:trPr>
-          <w:cnfStyle w:val="000000100000"/>
+          <w:cnfStyle w:val="000000100000" w:firstRow="0" w:lastRow="0" w:firstColumn="0" w:lastColumn="0" w:oddVBand="0" w:evenVBand="0" w:oddHBand="1" w:evenHBand="0" w:firstRowFirstColumn="0" w:firstRowLastColumn="0" w:lastRowFirstColumn="0" w:lastRowLastColumn="0"/>
           <w:trHeight w:val="300"/>
         </w:trPr>
         <w:tc>
           <w:tcPr>
-            <w:cnfStyle w:val="001000000000"/>
+            <w:cnfStyle w:val="001000000000" w:firstRow="0" w:lastRow="0" w:firstColumn="1" w:lastColumn="0" w:oddVBand="0" w:evenVBand="0" w:oddHBand="0" w:evenHBand="0" w:firstRowFirstColumn="0" w:firstRowLastColumn="0" w:lastRowFirstColumn="0" w:lastRowLastColumn="0"/>
             <w:tcW w:w="2980" w:type="dxa"/>
             <w:noWrap/>
             <w:hideMark/>
@@ -17058,7 +17515,7 @@
           <w:p>
             <w:pPr>
               <w:jc w:val="center"/>
-              <w:cnfStyle w:val="000000100000"/>
+              <w:cnfStyle w:val="000000100000" w:firstRow="0" w:lastRow="0" w:firstColumn="0" w:lastColumn="0" w:oddVBand="0" w:evenVBand="0" w:oddHBand="1" w:evenHBand="0" w:firstRowFirstColumn="0" w:firstRowLastColumn="0" w:lastRowFirstColumn="0" w:lastRowLastColumn="0"/>
               <w:rPr>
                 <w:rFonts w:ascii="Calibri" w:eastAsia="Times New Roman" w:hAnsi="Calibri" w:cs="Calibri"/>
                 <w:color w:val="000000"/>
@@ -17076,7 +17533,7 @@
           <w:p>
             <w:pPr>
               <w:jc w:val="center"/>
-              <w:cnfStyle w:val="000000100000"/>
+              <w:cnfStyle w:val="000000100000" w:firstRow="0" w:lastRow="0" w:firstColumn="0" w:lastColumn="0" w:oddVBand="0" w:evenVBand="0" w:oddHBand="1" w:evenHBand="0" w:firstRowFirstColumn="0" w:firstRowLastColumn="0" w:lastRowFirstColumn="0" w:lastRowLastColumn="0"/>
               <w:rPr>
                 <w:rFonts w:ascii="Calibri" w:eastAsia="Times New Roman" w:hAnsi="Calibri" w:cs="Calibri"/>
                 <w:color w:val="000000"/>
@@ -17094,7 +17551,7 @@
           <w:p>
             <w:pPr>
               <w:jc w:val="left"/>
-              <w:cnfStyle w:val="000000100000"/>
+              <w:cnfStyle w:val="000000100000" w:firstRow="0" w:lastRow="0" w:firstColumn="0" w:lastColumn="0" w:oddVBand="0" w:evenVBand="0" w:oddHBand="1" w:evenHBand="0" w:firstRowFirstColumn="0" w:firstRowLastColumn="0" w:lastRowFirstColumn="0" w:lastRowLastColumn="0"/>
               <w:rPr>
                 <w:rFonts w:ascii="Calibri" w:eastAsia="Times New Roman" w:hAnsi="Calibri" w:cs="Calibri"/>
                 <w:color w:val="000000"/>
@@ -17110,7 +17567,7 @@
         </w:trPr>
         <w:tc>
           <w:tcPr>
-            <w:cnfStyle w:val="001000000000"/>
+            <w:cnfStyle w:val="001000000000" w:firstRow="0" w:lastRow="0" w:firstColumn="1" w:lastColumn="0" w:oddVBand="0" w:evenVBand="0" w:oddHBand="0" w:evenHBand="0" w:firstRowFirstColumn="0" w:firstRowLastColumn="0" w:lastRowFirstColumn="0" w:lastRowLastColumn="0"/>
             <w:tcW w:w="2980" w:type="dxa"/>
             <w:noWrap/>
             <w:hideMark/>
@@ -17144,7 +17601,7 @@
           <w:p>
             <w:pPr>
               <w:jc w:val="center"/>
-              <w:cnfStyle w:val="000000000000"/>
+              <w:cnfStyle w:val="000000000000" w:firstRow="0" w:lastRow="0" w:firstColumn="0" w:lastColumn="0" w:oddVBand="0" w:evenVBand="0" w:oddHBand="0" w:evenHBand="0" w:firstRowFirstColumn="0" w:firstRowLastColumn="0" w:lastRowFirstColumn="0" w:lastRowLastColumn="0"/>
               <w:rPr>
                 <w:rFonts w:ascii="Calibri" w:eastAsia="Times New Roman" w:hAnsi="Calibri" w:cs="Calibri"/>
                 <w:color w:val="000000"/>
@@ -17162,7 +17619,7 @@
           <w:p>
             <w:pPr>
               <w:jc w:val="center"/>
-              <w:cnfStyle w:val="000000000000"/>
+              <w:cnfStyle w:val="000000000000" w:firstRow="0" w:lastRow="0" w:firstColumn="0" w:lastColumn="0" w:oddVBand="0" w:evenVBand="0" w:oddHBand="0" w:evenHBand="0" w:firstRowFirstColumn="0" w:firstRowLastColumn="0" w:lastRowFirstColumn="0" w:lastRowLastColumn="0"/>
               <w:rPr>
                 <w:rFonts w:ascii="Calibri" w:eastAsia="Times New Roman" w:hAnsi="Calibri" w:cs="Calibri"/>
                 <w:color w:val="000000"/>
@@ -17188,7 +17645,7 @@
           <w:p>
             <w:pPr>
               <w:jc w:val="left"/>
-              <w:cnfStyle w:val="000000000000"/>
+              <w:cnfStyle w:val="000000000000" w:firstRow="0" w:lastRow="0" w:firstColumn="0" w:lastColumn="0" w:oddVBand="0" w:evenVBand="0" w:oddHBand="0" w:evenHBand="0" w:firstRowFirstColumn="0" w:firstRowLastColumn="0" w:lastRowFirstColumn="0" w:lastRowLastColumn="0"/>
               <w:rPr>
                 <w:rFonts w:ascii="Calibri" w:eastAsia="Times New Roman" w:hAnsi="Calibri" w:cs="Calibri"/>
                 <w:color w:val="000000"/>
@@ -17208,12 +17665,12 @@
       </w:tr>
       <w:tr>
         <w:trPr>
-          <w:cnfStyle w:val="000000100000"/>
+          <w:cnfStyle w:val="000000100000" w:firstRow="0" w:lastRow="0" w:firstColumn="0" w:lastColumn="0" w:oddVBand="0" w:evenVBand="0" w:oddHBand="1" w:evenHBand="0" w:firstRowFirstColumn="0" w:firstRowLastColumn="0" w:lastRowFirstColumn="0" w:lastRowLastColumn="0"/>
           <w:trHeight w:val="300"/>
         </w:trPr>
         <w:tc>
           <w:tcPr>
-            <w:cnfStyle w:val="001000000000"/>
+            <w:cnfStyle w:val="001000000000" w:firstRow="0" w:lastRow="0" w:firstColumn="1" w:lastColumn="0" w:oddVBand="0" w:evenVBand="0" w:oddHBand="0" w:evenHBand="0" w:firstRowFirstColumn="0" w:firstRowLastColumn="0" w:lastRowFirstColumn="0" w:lastRowLastColumn="0"/>
             <w:tcW w:w="2980" w:type="dxa"/>
             <w:noWrap/>
             <w:hideMark/>
@@ -17247,7 +17704,7 @@
           <w:p>
             <w:pPr>
               <w:jc w:val="center"/>
-              <w:cnfStyle w:val="000000100000"/>
+              <w:cnfStyle w:val="000000100000" w:firstRow="0" w:lastRow="0" w:firstColumn="0" w:lastColumn="0" w:oddVBand="0" w:evenVBand="0" w:oddHBand="1" w:evenHBand="0" w:firstRowFirstColumn="0" w:firstRowLastColumn="0" w:lastRowFirstColumn="0" w:lastRowLastColumn="0"/>
               <w:rPr>
                 <w:rFonts w:ascii="Calibri" w:eastAsia="Times New Roman" w:hAnsi="Calibri" w:cs="Calibri"/>
                 <w:color w:val="000000"/>
@@ -17265,7 +17722,7 @@
           <w:p>
             <w:pPr>
               <w:jc w:val="center"/>
-              <w:cnfStyle w:val="000000100000"/>
+              <w:cnfStyle w:val="000000100000" w:firstRow="0" w:lastRow="0" w:firstColumn="0" w:lastColumn="0" w:oddVBand="0" w:evenVBand="0" w:oddHBand="1" w:evenHBand="0" w:firstRowFirstColumn="0" w:firstRowLastColumn="0" w:lastRowFirstColumn="0" w:lastRowLastColumn="0"/>
               <w:rPr>
                 <w:rFonts w:ascii="Calibri" w:eastAsia="Times New Roman" w:hAnsi="Calibri" w:cs="Calibri"/>
                 <w:color w:val="000000"/>
@@ -17291,7 +17748,7 @@
           <w:p>
             <w:pPr>
               <w:jc w:val="left"/>
-              <w:cnfStyle w:val="000000100000"/>
+              <w:cnfStyle w:val="000000100000" w:firstRow="0" w:lastRow="0" w:firstColumn="0" w:lastColumn="0" w:oddVBand="0" w:evenVBand="0" w:oddHBand="1" w:evenHBand="0" w:firstRowFirstColumn="0" w:firstRowLastColumn="0" w:lastRowFirstColumn="0" w:lastRowLastColumn="0"/>
               <w:rPr>
                 <w:rFonts w:ascii="Calibri" w:eastAsia="Times New Roman" w:hAnsi="Calibri" w:cs="Calibri"/>
                 <w:color w:val="000000"/>
@@ -17315,7 +17772,7 @@
         </w:trPr>
         <w:tc>
           <w:tcPr>
-            <w:cnfStyle w:val="001000000000"/>
+            <w:cnfStyle w:val="001000000000" w:firstRow="0" w:lastRow="0" w:firstColumn="1" w:lastColumn="0" w:oddVBand="0" w:evenVBand="0" w:oddHBand="0" w:evenHBand="0" w:firstRowFirstColumn="0" w:firstRowLastColumn="0" w:lastRowFirstColumn="0" w:lastRowLastColumn="0"/>
             <w:tcW w:w="2980" w:type="dxa"/>
             <w:noWrap/>
             <w:hideMark/>
@@ -17341,7 +17798,7 @@
           <w:p>
             <w:pPr>
               <w:jc w:val="center"/>
-              <w:cnfStyle w:val="000000000000"/>
+              <w:cnfStyle w:val="000000000000" w:firstRow="0" w:lastRow="0" w:firstColumn="0" w:lastColumn="0" w:oddVBand="0" w:evenVBand="0" w:oddHBand="0" w:evenHBand="0" w:firstRowFirstColumn="0" w:firstRowLastColumn="0" w:lastRowFirstColumn="0" w:lastRowLastColumn="0"/>
               <w:rPr>
                 <w:rFonts w:ascii="Calibri" w:eastAsia="Times New Roman" w:hAnsi="Calibri" w:cs="Calibri"/>
                 <w:color w:val="000000"/>
@@ -17359,7 +17816,7 @@
           <w:p>
             <w:pPr>
               <w:jc w:val="center"/>
-              <w:cnfStyle w:val="000000000000"/>
+              <w:cnfStyle w:val="000000000000" w:firstRow="0" w:lastRow="0" w:firstColumn="0" w:lastColumn="0" w:oddVBand="0" w:evenVBand="0" w:oddHBand="0" w:evenHBand="0" w:firstRowFirstColumn="0" w:firstRowLastColumn="0" w:lastRowFirstColumn="0" w:lastRowLastColumn="0"/>
               <w:rPr>
                 <w:rFonts w:ascii="Calibri" w:eastAsia="Times New Roman" w:hAnsi="Calibri" w:cs="Calibri"/>
                 <w:color w:val="000000"/>
@@ -17377,7 +17834,7 @@
           <w:p>
             <w:pPr>
               <w:jc w:val="left"/>
-              <w:cnfStyle w:val="000000000000"/>
+              <w:cnfStyle w:val="000000000000" w:firstRow="0" w:lastRow="0" w:firstColumn="0" w:lastColumn="0" w:oddVBand="0" w:evenVBand="0" w:oddHBand="0" w:evenHBand="0" w:firstRowFirstColumn="0" w:firstRowLastColumn="0" w:lastRowFirstColumn="0" w:lastRowLastColumn="0"/>
               <w:rPr>
                 <w:rFonts w:ascii="Calibri" w:eastAsia="Times New Roman" w:hAnsi="Calibri" w:cs="Calibri"/>
                 <w:color w:val="000000"/>
@@ -17389,12 +17846,12 @@
       </w:tr>
       <w:tr>
         <w:trPr>
-          <w:cnfStyle w:val="000000100000"/>
+          <w:cnfStyle w:val="000000100000" w:firstRow="0" w:lastRow="0" w:firstColumn="0" w:lastColumn="0" w:oddVBand="0" w:evenVBand="0" w:oddHBand="1" w:evenHBand="0" w:firstRowFirstColumn="0" w:firstRowLastColumn="0" w:lastRowFirstColumn="0" w:lastRowLastColumn="0"/>
           <w:trHeight w:val="300"/>
         </w:trPr>
         <w:tc>
           <w:tcPr>
-            <w:cnfStyle w:val="001000000000"/>
+            <w:cnfStyle w:val="001000000000" w:firstRow="0" w:lastRow="0" w:firstColumn="1" w:lastColumn="0" w:oddVBand="0" w:evenVBand="0" w:oddHBand="0" w:evenHBand="0" w:firstRowFirstColumn="0" w:firstRowLastColumn="0" w:lastRowFirstColumn="0" w:lastRowLastColumn="0"/>
             <w:tcW w:w="2980" w:type="dxa"/>
             <w:noWrap/>
             <w:hideMark/>
@@ -17428,7 +17885,7 @@
           <w:p>
             <w:pPr>
               <w:jc w:val="center"/>
-              <w:cnfStyle w:val="000000100000"/>
+              <w:cnfStyle w:val="000000100000" w:firstRow="0" w:lastRow="0" w:firstColumn="0" w:lastColumn="0" w:oddVBand="0" w:evenVBand="0" w:oddHBand="1" w:evenHBand="0" w:firstRowFirstColumn="0" w:firstRowLastColumn="0" w:lastRowFirstColumn="0" w:lastRowLastColumn="0"/>
               <w:rPr>
                 <w:rFonts w:ascii="Calibri" w:eastAsia="Times New Roman" w:hAnsi="Calibri" w:cs="Calibri"/>
                 <w:color w:val="000000"/>
@@ -17446,7 +17903,7 @@
           <w:p>
             <w:pPr>
               <w:jc w:val="center"/>
-              <w:cnfStyle w:val="000000100000"/>
+              <w:cnfStyle w:val="000000100000" w:firstRow="0" w:lastRow="0" w:firstColumn="0" w:lastColumn="0" w:oddVBand="0" w:evenVBand="0" w:oddHBand="1" w:evenHBand="0" w:firstRowFirstColumn="0" w:firstRowLastColumn="0" w:lastRowFirstColumn="0" w:lastRowLastColumn="0"/>
               <w:rPr>
                 <w:rFonts w:ascii="Calibri" w:eastAsia="Times New Roman" w:hAnsi="Calibri" w:cs="Calibri"/>
                 <w:b/>
@@ -17474,7 +17931,7 @@
           <w:p>
             <w:pPr>
               <w:jc w:val="left"/>
-              <w:cnfStyle w:val="000000100000"/>
+              <w:cnfStyle w:val="000000100000" w:firstRow="0" w:lastRow="0" w:firstColumn="0" w:lastColumn="0" w:oddVBand="0" w:evenVBand="0" w:oddHBand="1" w:evenHBand="0" w:firstRowFirstColumn="0" w:firstRowLastColumn="0" w:lastRowFirstColumn="0" w:lastRowLastColumn="0"/>
               <w:rPr>
                 <w:rFonts w:ascii="Calibri" w:eastAsia="Times New Roman" w:hAnsi="Calibri" w:cs="Calibri"/>
                 <w:b/>
@@ -17565,7 +18022,7 @@
         <w:tblW w:w="8299" w:type="dxa"/>
         <w:jc w:val="center"/>
         <w:tblInd w:w="-204" w:type="dxa"/>
-        <w:tblLook w:val="04A0"/>
+        <w:tblLook w:val="04A0" w:firstRow="1" w:lastRow="0" w:firstColumn="1" w:lastColumn="0" w:noHBand="0" w:noVBand="1"/>
       </w:tblPr>
       <w:tblGrid>
         <w:gridCol w:w="1495"/>
@@ -17576,13 +18033,13 @@
       </w:tblGrid>
       <w:tr>
         <w:trPr>
-          <w:cnfStyle w:val="100000000000"/>
+          <w:cnfStyle w:val="100000000000" w:firstRow="1" w:lastRow="0" w:firstColumn="0" w:lastColumn="0" w:oddVBand="0" w:evenVBand="0" w:oddHBand="0" w:evenHBand="0" w:firstRowFirstColumn="0" w:firstRowLastColumn="0" w:lastRowFirstColumn="0" w:lastRowLastColumn="0"/>
           <w:trHeight w:val="300"/>
           <w:jc w:val="center"/>
         </w:trPr>
         <w:tc>
           <w:tcPr>
-            <w:cnfStyle w:val="001000000000"/>
+            <w:cnfStyle w:val="001000000000" w:firstRow="0" w:lastRow="0" w:firstColumn="1" w:lastColumn="0" w:oddVBand="0" w:evenVBand="0" w:oddHBand="0" w:evenHBand="0" w:firstRowFirstColumn="0" w:firstRowLastColumn="0" w:lastRowFirstColumn="0" w:lastRowLastColumn="0"/>
             <w:tcW w:w="1495" w:type="dxa"/>
             <w:noWrap/>
             <w:hideMark/>
@@ -17615,7 +18072,7 @@
           <w:p>
             <w:pPr>
               <w:jc w:val="center"/>
-              <w:cnfStyle w:val="100000000000"/>
+              <w:cnfStyle w:val="100000000000" w:firstRow="1" w:lastRow="0" w:firstColumn="0" w:lastColumn="0" w:oddVBand="0" w:evenVBand="0" w:oddHBand="0" w:evenHBand="0" w:firstRowFirstColumn="0" w:firstRowLastColumn="0" w:lastRowFirstColumn="0" w:lastRowLastColumn="0"/>
               <w:rPr>
                 <w:rFonts w:ascii="Calibri" w:eastAsia="Times New Roman" w:hAnsi="Calibri" w:cs="Calibri"/>
                 <w:color w:val="000000"/>
@@ -17641,7 +18098,7 @@
           <w:p>
             <w:pPr>
               <w:jc w:val="center"/>
-              <w:cnfStyle w:val="100000000000"/>
+              <w:cnfStyle w:val="100000000000" w:firstRow="1" w:lastRow="0" w:firstColumn="0" w:lastColumn="0" w:oddVBand="0" w:evenVBand="0" w:oddHBand="0" w:evenHBand="0" w:firstRowFirstColumn="0" w:firstRowLastColumn="0" w:lastRowFirstColumn="0" w:lastRowLastColumn="0"/>
               <w:rPr>
                 <w:rFonts w:ascii="Calibri" w:eastAsia="Times New Roman" w:hAnsi="Calibri" w:cs="Calibri"/>
                 <w:color w:val="000000"/>
@@ -17667,7 +18124,7 @@
           <w:p>
             <w:pPr>
               <w:jc w:val="center"/>
-              <w:cnfStyle w:val="100000000000"/>
+              <w:cnfStyle w:val="100000000000" w:firstRow="1" w:lastRow="0" w:firstColumn="0" w:lastColumn="0" w:oddVBand="0" w:evenVBand="0" w:oddHBand="0" w:evenHBand="0" w:firstRowFirstColumn="0" w:firstRowLastColumn="0" w:lastRowFirstColumn="0" w:lastRowLastColumn="0"/>
               <w:rPr>
                 <w:rFonts w:ascii="Calibri" w:eastAsia="Times New Roman" w:hAnsi="Calibri" w:cs="Calibri"/>
                 <w:color w:val="000000"/>
@@ -17693,7 +18150,7 @@
           <w:p>
             <w:pPr>
               <w:jc w:val="center"/>
-              <w:cnfStyle w:val="100000000000"/>
+              <w:cnfStyle w:val="100000000000" w:firstRow="1" w:lastRow="0" w:firstColumn="0" w:lastColumn="0" w:oddVBand="0" w:evenVBand="0" w:oddHBand="0" w:evenHBand="0" w:firstRowFirstColumn="0" w:firstRowLastColumn="0" w:lastRowFirstColumn="0" w:lastRowLastColumn="0"/>
               <w:rPr>
                 <w:rFonts w:ascii="Calibri" w:eastAsia="Times New Roman" w:hAnsi="Calibri" w:cs="Calibri"/>
                 <w:color w:val="000000"/>
@@ -17713,13 +18170,13 @@
       </w:tr>
       <w:tr>
         <w:trPr>
-          <w:cnfStyle w:val="000000100000"/>
+          <w:cnfStyle w:val="000000100000" w:firstRow="0" w:lastRow="0" w:firstColumn="0" w:lastColumn="0" w:oddVBand="0" w:evenVBand="0" w:oddHBand="1" w:evenHBand="0" w:firstRowFirstColumn="0" w:firstRowLastColumn="0" w:lastRowFirstColumn="0" w:lastRowLastColumn="0"/>
           <w:trHeight w:val="300"/>
           <w:jc w:val="center"/>
         </w:trPr>
         <w:tc>
           <w:tcPr>
-            <w:cnfStyle w:val="001000000000"/>
+            <w:cnfStyle w:val="001000000000" w:firstRow="0" w:lastRow="0" w:firstColumn="1" w:lastColumn="0" w:oddVBand="0" w:evenVBand="0" w:oddHBand="0" w:evenHBand="0" w:firstRowFirstColumn="0" w:firstRowLastColumn="0" w:lastRowFirstColumn="0" w:lastRowLastColumn="0"/>
             <w:tcW w:w="1495" w:type="dxa"/>
             <w:noWrap/>
             <w:hideMark/>
@@ -17754,7 +18211,7 @@
           <w:p>
             <w:pPr>
               <w:jc w:val="center"/>
-              <w:cnfStyle w:val="000000100000"/>
+              <w:cnfStyle w:val="000000100000" w:firstRow="0" w:lastRow="0" w:firstColumn="0" w:lastColumn="0" w:oddVBand="0" w:evenVBand="0" w:oddHBand="1" w:evenHBand="0" w:firstRowFirstColumn="0" w:firstRowLastColumn="0" w:lastRowFirstColumn="0" w:lastRowLastColumn="0"/>
               <w:rPr>
                 <w:rFonts w:ascii="Calibri" w:eastAsia="Times New Roman" w:hAnsi="Calibri" w:cs="Calibri"/>
                 <w:color w:val="000000"/>
@@ -17788,7 +18245,7 @@
           <w:p>
             <w:pPr>
               <w:jc w:val="center"/>
-              <w:cnfStyle w:val="000000100000"/>
+              <w:cnfStyle w:val="000000100000" w:firstRow="0" w:lastRow="0" w:firstColumn="0" w:lastColumn="0" w:oddVBand="0" w:evenVBand="0" w:oddHBand="1" w:evenHBand="0" w:firstRowFirstColumn="0" w:firstRowLastColumn="0" w:lastRowFirstColumn="0" w:lastRowLastColumn="0"/>
               <w:rPr>
                 <w:rFonts w:ascii="Calibri" w:eastAsia="Times New Roman" w:hAnsi="Calibri" w:cs="Calibri"/>
                 <w:color w:val="000000"/>
@@ -17814,7 +18271,7 @@
           <w:p>
             <w:pPr>
               <w:jc w:val="center"/>
-              <w:cnfStyle w:val="000000100000"/>
+              <w:cnfStyle w:val="000000100000" w:firstRow="0" w:lastRow="0" w:firstColumn="0" w:lastColumn="0" w:oddVBand="0" w:evenVBand="0" w:oddHBand="1" w:evenHBand="0" w:firstRowFirstColumn="0" w:firstRowLastColumn="0" w:lastRowFirstColumn="0" w:lastRowLastColumn="0"/>
               <w:rPr>
                 <w:rFonts w:ascii="Calibri" w:eastAsia="Times New Roman" w:hAnsi="Calibri" w:cs="Calibri"/>
                 <w:color w:val="000000"/>
@@ -17840,7 +18297,7 @@
           <w:p>
             <w:pPr>
               <w:jc w:val="center"/>
-              <w:cnfStyle w:val="000000100000"/>
+              <w:cnfStyle w:val="000000100000" w:firstRow="0" w:lastRow="0" w:firstColumn="0" w:lastColumn="0" w:oddVBand="0" w:evenVBand="0" w:oddHBand="1" w:evenHBand="0" w:firstRowFirstColumn="0" w:firstRowLastColumn="0" w:lastRowFirstColumn="0" w:lastRowLastColumn="0"/>
               <w:rPr>
                 <w:rFonts w:ascii="Calibri" w:eastAsia="Times New Roman" w:hAnsi="Calibri" w:cs="Calibri"/>
                 <w:color w:val="000000"/>
@@ -17881,7 +18338,7 @@
         </w:trPr>
         <w:tc>
           <w:tcPr>
-            <w:cnfStyle w:val="001000000000"/>
+            <w:cnfStyle w:val="001000000000" w:firstRow="0" w:lastRow="0" w:firstColumn="1" w:lastColumn="0" w:oddVBand="0" w:evenVBand="0" w:oddHBand="0" w:evenHBand="0" w:firstRowFirstColumn="0" w:firstRowLastColumn="0" w:lastRowFirstColumn="0" w:lastRowLastColumn="0"/>
             <w:tcW w:w="1495" w:type="dxa"/>
             <w:noWrap/>
             <w:hideMark/>
@@ -17916,7 +18373,7 @@
           <w:p>
             <w:pPr>
               <w:jc w:val="center"/>
-              <w:cnfStyle w:val="000000000000"/>
+              <w:cnfStyle w:val="000000000000" w:firstRow="0" w:lastRow="0" w:firstColumn="0" w:lastColumn="0" w:oddVBand="0" w:evenVBand="0" w:oddHBand="0" w:evenHBand="0" w:firstRowFirstColumn="0" w:firstRowLastColumn="0" w:lastRowFirstColumn="0" w:lastRowLastColumn="0"/>
               <w:rPr>
                 <w:rFonts w:ascii="Calibri" w:eastAsia="Times New Roman" w:hAnsi="Calibri" w:cs="Calibri"/>
                 <w:color w:val="000000"/>
@@ -17942,7 +18399,7 @@
           <w:p>
             <w:pPr>
               <w:jc w:val="center"/>
-              <w:cnfStyle w:val="000000000000"/>
+              <w:cnfStyle w:val="000000000000" w:firstRow="0" w:lastRow="0" w:firstColumn="0" w:lastColumn="0" w:oddVBand="0" w:evenVBand="0" w:oddHBand="0" w:evenHBand="0" w:firstRowFirstColumn="0" w:firstRowLastColumn="0" w:lastRowFirstColumn="0" w:lastRowLastColumn="0"/>
               <w:rPr>
                 <w:rFonts w:ascii="Calibri" w:eastAsia="Times New Roman" w:hAnsi="Calibri" w:cs="Calibri"/>
                 <w:color w:val="000000"/>
@@ -17968,7 +18425,7 @@
           <w:p>
             <w:pPr>
               <w:jc w:val="center"/>
-              <w:cnfStyle w:val="000000000000"/>
+              <w:cnfStyle w:val="000000000000" w:firstRow="0" w:lastRow="0" w:firstColumn="0" w:lastColumn="0" w:oddVBand="0" w:evenVBand="0" w:oddHBand="0" w:evenHBand="0" w:firstRowFirstColumn="0" w:firstRowLastColumn="0" w:lastRowFirstColumn="0" w:lastRowLastColumn="0"/>
               <w:rPr>
                 <w:rFonts w:ascii="Calibri" w:eastAsia="Times New Roman" w:hAnsi="Calibri" w:cs="Calibri"/>
                 <w:color w:val="000000"/>
@@ -17994,7 +18451,7 @@
           <w:p>
             <w:pPr>
               <w:jc w:val="center"/>
-              <w:cnfStyle w:val="000000000000"/>
+              <w:cnfStyle w:val="000000000000" w:firstRow="0" w:lastRow="0" w:firstColumn="0" w:lastColumn="0" w:oddVBand="0" w:evenVBand="0" w:oddHBand="0" w:evenHBand="0" w:firstRowFirstColumn="0" w:firstRowLastColumn="0" w:lastRowFirstColumn="0" w:lastRowLastColumn="0"/>
               <w:rPr>
                 <w:rFonts w:ascii="Calibri" w:eastAsia="Times New Roman" w:hAnsi="Calibri" w:cs="Calibri"/>
                 <w:color w:val="000000"/>
@@ -18113,7 +18570,7 @@
           <w:rFonts w:eastAsiaTheme="majorEastAsia" w:cstheme="minorHAnsi"/>
           <w:i w:val="0"/>
           <w:iCs w:val="0"/>
-          <w:color w:val="365F91" w:themeColor="accent1" w:themeShade="BF"/>
+          <w:color w:val="376092" w:themeColor="accent1" w:themeShade="BF"/>
           <w:szCs w:val="24"/>
         </w:rPr>
       </w:pPr>
@@ -18125,7 +18582,7 @@
           <w:bCs w:val="0"/>
           <w:i w:val="0"/>
           <w:iCs w:val="0"/>
-          <w:color w:val="365F91" w:themeColor="accent1" w:themeShade="BF"/>
+          <w:color w:val="376092" w:themeColor="accent1" w:themeShade="BF"/>
           <w:szCs w:val="24"/>
         </w:rPr>
         <w:br w:type="page"/>
@@ -18140,7 +18597,7 @@
           <w:bCs/>
           <w:i w:val="0"/>
           <w:iCs w:val="0"/>
-          <w:color w:val="365F91" w:themeColor="accent1" w:themeShade="BF"/>
+          <w:color w:val="376092" w:themeColor="accent1" w:themeShade="BF"/>
         </w:rPr>
       </w:pPr>
       <w:bookmarkStart w:id="21" w:name="_Toc262754077"/>
@@ -18151,7 +18608,7 @@
           <w:bCs/>
           <w:i w:val="0"/>
           <w:iCs w:val="0"/>
-          <w:color w:val="365F91" w:themeColor="accent1" w:themeShade="BF"/>
+          <w:color w:val="376092" w:themeColor="accent1" w:themeShade="BF"/>
         </w:rPr>
         <w:lastRenderedPageBreak/>
         <w:t>Propuesta de Mejoras de Proceso de Producción de IP</w:t>
@@ -18196,7 +18653,7 @@
         <w:tblStyle w:val="Sombreadoclaro-nfasis1"/>
         <w:tblW w:w="0" w:type="auto"/>
         <w:tblInd w:w="250" w:type="dxa"/>
-        <w:tblLook w:val="04A0"/>
+        <w:tblLook w:val="04A0" w:firstRow="1" w:lastRow="0" w:firstColumn="1" w:lastColumn="0" w:noHBand="0" w:noVBand="1"/>
       </w:tblPr>
       <w:tblGrid>
         <w:gridCol w:w="4286"/>
@@ -18204,11 +18661,11 @@
       </w:tblGrid>
       <w:tr>
         <w:trPr>
-          <w:cnfStyle w:val="100000000000"/>
+          <w:cnfStyle w:val="100000000000" w:firstRow="1" w:lastRow="0" w:firstColumn="0" w:lastColumn="0" w:oddVBand="0" w:evenVBand="0" w:oddHBand="0" w:evenHBand="0" w:firstRowFirstColumn="0" w:firstRowLastColumn="0" w:lastRowFirstColumn="0" w:lastRowLastColumn="0"/>
         </w:trPr>
         <w:tc>
           <w:tcPr>
-            <w:cnfStyle w:val="001000000000"/>
+            <w:cnfStyle w:val="001000000000" w:firstRow="0" w:lastRow="0" w:firstColumn="1" w:lastColumn="0" w:oddVBand="0" w:evenVBand="0" w:oddHBand="0" w:evenHBand="0" w:firstRowFirstColumn="0" w:firstRowLastColumn="0" w:lastRowFirstColumn="0" w:lastRowLastColumn="0"/>
             <w:tcW w:w="4286" w:type="dxa"/>
             <w:hideMark/>
           </w:tcPr>
@@ -18239,7 +18696,7 @@
             <w:pPr>
               <w:pStyle w:val="Sinespaciado"/>
               <w:jc w:val="center"/>
-              <w:cnfStyle w:val="100000000000"/>
+              <w:cnfStyle w:val="100000000000" w:firstRow="1" w:lastRow="0" w:firstColumn="0" w:lastColumn="0" w:oddVBand="0" w:evenVBand="0" w:oddHBand="0" w:evenHBand="0" w:firstRowFirstColumn="0" w:firstRowLastColumn="0" w:lastRowFirstColumn="0" w:lastRowLastColumn="0"/>
               <w:rPr>
                 <w:rFonts w:asciiTheme="minorHAnsi" w:hAnsiTheme="minorHAnsi" w:cstheme="minorHAnsi"/>
                 <w:color w:val="000000"/>
@@ -18257,11 +18714,11 @@
       </w:tr>
       <w:tr>
         <w:trPr>
-          <w:cnfStyle w:val="000000100000"/>
+          <w:cnfStyle w:val="000000100000" w:firstRow="0" w:lastRow="0" w:firstColumn="0" w:lastColumn="0" w:oddVBand="0" w:evenVBand="0" w:oddHBand="1" w:evenHBand="0" w:firstRowFirstColumn="0" w:firstRowLastColumn="0" w:lastRowFirstColumn="0" w:lastRowLastColumn="0"/>
         </w:trPr>
         <w:tc>
           <w:tcPr>
-            <w:cnfStyle w:val="001000000000"/>
+            <w:cnfStyle w:val="001000000000" w:firstRow="0" w:lastRow="0" w:firstColumn="1" w:lastColumn="0" w:oddVBand="0" w:evenVBand="0" w:oddHBand="0" w:evenHBand="0" w:firstRowFirstColumn="0" w:firstRowLastColumn="0" w:lastRowFirstColumn="0" w:lastRowLastColumn="0"/>
             <w:tcW w:w="4286" w:type="dxa"/>
             <w:hideMark/>
           </w:tcPr>
@@ -18292,7 +18749,7 @@
           <w:p>
             <w:pPr>
               <w:pStyle w:val="Sinespaciado"/>
-              <w:cnfStyle w:val="000000100000"/>
+              <w:cnfStyle w:val="000000100000" w:firstRow="0" w:lastRow="0" w:firstColumn="0" w:lastColumn="0" w:oddVBand="0" w:evenVBand="0" w:oddHBand="1" w:evenHBand="0" w:firstRowFirstColumn="0" w:firstRowLastColumn="0" w:lastRowFirstColumn="0" w:lastRowLastColumn="0"/>
               <w:rPr>
                 <w:rFonts w:asciiTheme="minorHAnsi" w:hAnsiTheme="minorHAnsi" w:cstheme="minorHAnsi"/>
                 <w:color w:val="000000"/>
@@ -18311,7 +18768,7 @@
       <w:tr>
         <w:tc>
           <w:tcPr>
-            <w:cnfStyle w:val="001000000000"/>
+            <w:cnfStyle w:val="001000000000" w:firstRow="0" w:lastRow="0" w:firstColumn="1" w:lastColumn="0" w:oddVBand="0" w:evenVBand="0" w:oddHBand="0" w:evenHBand="0" w:firstRowFirstColumn="0" w:firstRowLastColumn="0" w:lastRowFirstColumn="0" w:lastRowLastColumn="0"/>
             <w:tcW w:w="4286" w:type="dxa"/>
             <w:hideMark/>
           </w:tcPr>
@@ -18342,7 +18799,7 @@
           <w:p>
             <w:pPr>
               <w:pStyle w:val="Sinespaciado"/>
-              <w:cnfStyle w:val="000000000000"/>
+              <w:cnfStyle w:val="000000000000" w:firstRow="0" w:lastRow="0" w:firstColumn="0" w:lastColumn="0" w:oddVBand="0" w:evenVBand="0" w:oddHBand="0" w:evenHBand="0" w:firstRowFirstColumn="0" w:firstRowLastColumn="0" w:lastRowFirstColumn="0" w:lastRowLastColumn="0"/>
               <w:rPr>
                 <w:rFonts w:asciiTheme="minorHAnsi" w:hAnsiTheme="minorHAnsi" w:cstheme="minorHAnsi"/>
                 <w:color w:val="000000"/>
@@ -18374,11 +18831,11 @@
       </w:tr>
       <w:tr>
         <w:trPr>
-          <w:cnfStyle w:val="000000100000"/>
+          <w:cnfStyle w:val="000000100000" w:firstRow="0" w:lastRow="0" w:firstColumn="0" w:lastColumn="0" w:oddVBand="0" w:evenVBand="0" w:oddHBand="1" w:evenHBand="0" w:firstRowFirstColumn="0" w:firstRowLastColumn="0" w:lastRowFirstColumn="0" w:lastRowLastColumn="0"/>
         </w:trPr>
         <w:tc>
           <w:tcPr>
-            <w:cnfStyle w:val="001000000000"/>
+            <w:cnfStyle w:val="001000000000" w:firstRow="0" w:lastRow="0" w:firstColumn="1" w:lastColumn="0" w:oddVBand="0" w:evenVBand="0" w:oddHBand="0" w:evenHBand="0" w:firstRowFirstColumn="0" w:firstRowLastColumn="0" w:lastRowFirstColumn="0" w:lastRowLastColumn="0"/>
             <w:tcW w:w="4286" w:type="dxa"/>
             <w:hideMark/>
           </w:tcPr>
@@ -18409,7 +18866,7 @@
           <w:p>
             <w:pPr>
               <w:pStyle w:val="Sinespaciado"/>
-              <w:cnfStyle w:val="000000100000"/>
+              <w:cnfStyle w:val="000000100000" w:firstRow="0" w:lastRow="0" w:firstColumn="0" w:lastColumn="0" w:oddVBand="0" w:evenVBand="0" w:oddHBand="1" w:evenHBand="0" w:firstRowFirstColumn="0" w:firstRowLastColumn="0" w:lastRowFirstColumn="0" w:lastRowLastColumn="0"/>
               <w:rPr>
                 <w:rFonts w:asciiTheme="minorHAnsi" w:hAnsiTheme="minorHAnsi" w:cstheme="minorHAnsi"/>
                 <w:color w:val="000000"/>
@@ -18428,7 +18885,7 @@
       <w:tr>
         <w:tc>
           <w:tcPr>
-            <w:cnfStyle w:val="001000000000"/>
+            <w:cnfStyle w:val="001000000000" w:firstRow="0" w:lastRow="0" w:firstColumn="1" w:lastColumn="0" w:oddVBand="0" w:evenVBand="0" w:oddHBand="0" w:evenHBand="0" w:firstRowFirstColumn="0" w:firstRowLastColumn="0" w:lastRowFirstColumn="0" w:lastRowLastColumn="0"/>
             <w:tcW w:w="4286" w:type="dxa"/>
             <w:hideMark/>
           </w:tcPr>
@@ -18459,7 +18916,7 @@
           <w:p>
             <w:pPr>
               <w:pStyle w:val="Sinespaciado"/>
-              <w:cnfStyle w:val="000000000000"/>
+              <w:cnfStyle w:val="000000000000" w:firstRow="0" w:lastRow="0" w:firstColumn="0" w:lastColumn="0" w:oddVBand="0" w:evenVBand="0" w:oddHBand="0" w:evenHBand="0" w:firstRowFirstColumn="0" w:firstRowLastColumn="0" w:lastRowFirstColumn="0" w:lastRowLastColumn="0"/>
               <w:rPr>
                 <w:rFonts w:asciiTheme="minorHAnsi" w:hAnsiTheme="minorHAnsi" w:cstheme="minorHAnsi"/>
                 <w:color w:val="000000"/>
@@ -18477,11 +18934,11 @@
       </w:tr>
       <w:tr>
         <w:trPr>
-          <w:cnfStyle w:val="000000100000"/>
+          <w:cnfStyle w:val="000000100000" w:firstRow="0" w:lastRow="0" w:firstColumn="0" w:lastColumn="0" w:oddVBand="0" w:evenVBand="0" w:oddHBand="1" w:evenHBand="0" w:firstRowFirstColumn="0" w:firstRowLastColumn="0" w:lastRowFirstColumn="0" w:lastRowLastColumn="0"/>
         </w:trPr>
         <w:tc>
           <w:tcPr>
-            <w:cnfStyle w:val="001000000000"/>
+            <w:cnfStyle w:val="001000000000" w:firstRow="0" w:lastRow="0" w:firstColumn="1" w:lastColumn="0" w:oddVBand="0" w:evenVBand="0" w:oddHBand="0" w:evenHBand="0" w:firstRowFirstColumn="0" w:firstRowLastColumn="0" w:lastRowFirstColumn="0" w:lastRowLastColumn="0"/>
             <w:tcW w:w="4286" w:type="dxa"/>
             <w:hideMark/>
           </w:tcPr>
@@ -18512,7 +18969,7 @@
           <w:p>
             <w:pPr>
               <w:pStyle w:val="Sinespaciado"/>
-              <w:cnfStyle w:val="000000100000"/>
+              <w:cnfStyle w:val="000000100000" w:firstRow="0" w:lastRow="0" w:firstColumn="0" w:lastColumn="0" w:oddVBand="0" w:evenVBand="0" w:oddHBand="1" w:evenHBand="0" w:firstRowFirstColumn="0" w:firstRowLastColumn="0" w:lastRowFirstColumn="0" w:lastRowLastColumn="0"/>
               <w:rPr>
                 <w:rFonts w:asciiTheme="minorHAnsi" w:hAnsiTheme="minorHAnsi" w:cstheme="minorHAnsi"/>
                 <w:color w:val="000000"/>
@@ -18531,7 +18988,7 @@
       <w:tr>
         <w:tc>
           <w:tcPr>
-            <w:cnfStyle w:val="001000000000"/>
+            <w:cnfStyle w:val="001000000000" w:firstRow="0" w:lastRow="0" w:firstColumn="1" w:lastColumn="0" w:oddVBand="0" w:evenVBand="0" w:oddHBand="0" w:evenHBand="0" w:firstRowFirstColumn="0" w:firstRowLastColumn="0" w:lastRowFirstColumn="0" w:lastRowLastColumn="0"/>
             <w:tcW w:w="4286" w:type="dxa"/>
             <w:hideMark/>
           </w:tcPr>
@@ -18562,7 +19019,7 @@
           <w:p>
             <w:pPr>
               <w:pStyle w:val="Sinespaciado"/>
-              <w:cnfStyle w:val="000000000000"/>
+              <w:cnfStyle w:val="000000000000" w:firstRow="0" w:lastRow="0" w:firstColumn="0" w:lastColumn="0" w:oddVBand="0" w:evenVBand="0" w:oddHBand="0" w:evenHBand="0" w:firstRowFirstColumn="0" w:firstRowLastColumn="0" w:lastRowFirstColumn="0" w:lastRowLastColumn="0"/>
               <w:rPr>
                 <w:rFonts w:asciiTheme="minorHAnsi" w:hAnsiTheme="minorHAnsi" w:cstheme="minorHAnsi"/>
                 <w:color w:val="000000"/>
@@ -18580,11 +19037,11 @@
       </w:tr>
       <w:tr>
         <w:trPr>
-          <w:cnfStyle w:val="000000100000"/>
+          <w:cnfStyle w:val="000000100000" w:firstRow="0" w:lastRow="0" w:firstColumn="0" w:lastColumn="0" w:oddVBand="0" w:evenVBand="0" w:oddHBand="1" w:evenHBand="0" w:firstRowFirstColumn="0" w:firstRowLastColumn="0" w:lastRowFirstColumn="0" w:lastRowLastColumn="0"/>
         </w:trPr>
         <w:tc>
           <w:tcPr>
-            <w:cnfStyle w:val="001000000000"/>
+            <w:cnfStyle w:val="001000000000" w:firstRow="0" w:lastRow="0" w:firstColumn="1" w:lastColumn="0" w:oddVBand="0" w:evenVBand="0" w:oddHBand="0" w:evenHBand="0" w:firstRowFirstColumn="0" w:firstRowLastColumn="0" w:lastRowFirstColumn="0" w:lastRowLastColumn="0"/>
             <w:tcW w:w="4286" w:type="dxa"/>
             <w:hideMark/>
           </w:tcPr>
@@ -18615,7 +19072,7 @@
           <w:p>
             <w:pPr>
               <w:pStyle w:val="Sinespaciado"/>
-              <w:cnfStyle w:val="000000100000"/>
+              <w:cnfStyle w:val="000000100000" w:firstRow="0" w:lastRow="0" w:firstColumn="0" w:lastColumn="0" w:oddVBand="0" w:evenVBand="0" w:oddHBand="1" w:evenHBand="0" w:firstRowFirstColumn="0" w:firstRowLastColumn="0" w:lastRowFirstColumn="0" w:lastRowLastColumn="0"/>
               <w:rPr>
                 <w:rFonts w:asciiTheme="minorHAnsi" w:hAnsiTheme="minorHAnsi" w:cstheme="minorHAnsi"/>
                 <w:color w:val="000000"/>
@@ -18654,7 +19111,15 @@
         <w:t>evitando</w:t>
       </w:r>
       <w:r>
-        <w:t xml:space="preserve"> de esta manera que los productos resulten defectuosos y pasen a formar parte del scrap de la em</w:t>
+        <w:t xml:space="preserve"> de esta manera que los productos resulten defectuosos y pasen a formar parte del </w:t>
+      </w:r>
+      <w:proofErr w:type="spellStart"/>
+      <w:r>
+        <w:t>scrap</w:t>
+      </w:r>
+      <w:proofErr w:type="spellEnd"/>
+      <w:r>
+        <w:t xml:space="preserve"> de la em</w:t>
       </w:r>
       <w:r>
         <w:t>pre</w:t>
@@ -18827,7 +19292,7 @@
         <w:tblStyle w:val="Cuadrculamedia3-nfasis1"/>
         <w:tblpPr w:leftFromText="141" w:rightFromText="141" w:vertAnchor="text" w:horzAnchor="margin" w:tblpY="173"/>
         <w:tblW w:w="7905" w:type="dxa"/>
-        <w:tblLook w:val="04A0"/>
+        <w:tblLook w:val="04A0" w:firstRow="1" w:lastRow="0" w:firstColumn="1" w:lastColumn="0" w:noHBand="0" w:noVBand="1"/>
       </w:tblPr>
       <w:tblGrid>
         <w:gridCol w:w="5290"/>
@@ -18835,11 +19300,11 @@
       </w:tblGrid>
       <w:tr>
         <w:trPr>
-          <w:cnfStyle w:val="100000000000"/>
+          <w:cnfStyle w:val="100000000000" w:firstRow="1" w:lastRow="0" w:firstColumn="0" w:lastColumn="0" w:oddVBand="0" w:evenVBand="0" w:oddHBand="0" w:evenHBand="0" w:firstRowFirstColumn="0" w:firstRowLastColumn="0" w:lastRowFirstColumn="0" w:lastRowLastColumn="0"/>
         </w:trPr>
         <w:tc>
           <w:tcPr>
-            <w:cnfStyle w:val="001000000000"/>
+            <w:cnfStyle w:val="001000000000" w:firstRow="0" w:lastRow="0" w:firstColumn="1" w:lastColumn="0" w:oddVBand="0" w:evenVBand="0" w:oddHBand="0" w:evenHBand="0" w:firstRowFirstColumn="0" w:firstRowLastColumn="0" w:lastRowFirstColumn="0" w:lastRowLastColumn="0"/>
             <w:tcW w:w="5290" w:type="dxa"/>
             <w:hideMark/>
           </w:tcPr>
@@ -18871,7 +19336,7 @@
             <w:pPr>
               <w:pStyle w:val="Ttulo4"/>
               <w:outlineLvl w:val="3"/>
-              <w:cnfStyle w:val="100000000000"/>
+              <w:cnfStyle w:val="100000000000" w:firstRow="1" w:lastRow="0" w:firstColumn="0" w:lastColumn="0" w:oddVBand="0" w:evenVBand="0" w:oddHBand="0" w:evenHBand="0" w:firstRowFirstColumn="0" w:firstRowLastColumn="0" w:lastRowFirstColumn="0" w:lastRowLastColumn="0"/>
               <w:rPr>
                 <w:rFonts w:asciiTheme="minorHAnsi" w:hAnsiTheme="minorHAnsi" w:cstheme="minorHAnsi"/>
                 <w:color w:val="FFFFFF" w:themeColor="background1"/>
@@ -18898,11 +19363,11 @@
       </w:tr>
       <w:tr>
         <w:trPr>
-          <w:cnfStyle w:val="000000100000"/>
+          <w:cnfStyle w:val="000000100000" w:firstRow="0" w:lastRow="0" w:firstColumn="0" w:lastColumn="0" w:oddVBand="0" w:evenVBand="0" w:oddHBand="1" w:evenHBand="0" w:firstRowFirstColumn="0" w:firstRowLastColumn="0" w:lastRowFirstColumn="0" w:lastRowLastColumn="0"/>
         </w:trPr>
         <w:tc>
           <w:tcPr>
-            <w:cnfStyle w:val="001000000000"/>
+            <w:cnfStyle w:val="001000000000" w:firstRow="0" w:lastRow="0" w:firstColumn="1" w:lastColumn="0" w:oddVBand="0" w:evenVBand="0" w:oddHBand="0" w:evenHBand="0" w:firstRowFirstColumn="0" w:firstRowLastColumn="0" w:lastRowFirstColumn="0" w:lastRowLastColumn="0"/>
             <w:tcW w:w="5290" w:type="dxa"/>
             <w:hideMark/>
           </w:tcPr>
@@ -18938,7 +19403,7 @@
           <w:p>
             <w:pPr>
               <w:jc w:val="center"/>
-              <w:cnfStyle w:val="000000100000"/>
+              <w:cnfStyle w:val="000000100000" w:firstRow="0" w:lastRow="0" w:firstColumn="0" w:lastColumn="0" w:oddVBand="0" w:evenVBand="0" w:oddHBand="1" w:evenHBand="0" w:firstRowFirstColumn="0" w:firstRowLastColumn="0" w:lastRowFirstColumn="0" w:lastRowLastColumn="0"/>
               <w:rPr>
                 <w:rFonts w:cstheme="minorHAnsi"/>
                 <w:szCs w:val="24"/>
@@ -18951,7 +19416,7 @@
       <w:tr>
         <w:tc>
           <w:tcPr>
-            <w:cnfStyle w:val="001000000000"/>
+            <w:cnfStyle w:val="001000000000" w:firstRow="0" w:lastRow="0" w:firstColumn="1" w:lastColumn="0" w:oddVBand="0" w:evenVBand="0" w:oddHBand="0" w:evenHBand="0" w:firstRowFirstColumn="0" w:firstRowLastColumn="0" w:lastRowFirstColumn="0" w:lastRowLastColumn="0"/>
             <w:tcW w:w="5290" w:type="dxa"/>
             <w:hideMark/>
           </w:tcPr>
@@ -18964,6 +19429,7 @@
                 <w:lang w:eastAsia="es-ES"/>
               </w:rPr>
             </w:pPr>
+            <w:proofErr w:type="spellStart"/>
             <w:r>
               <w:rPr>
                 <w:rFonts w:cstheme="minorHAnsi"/>
@@ -18972,6 +19438,7 @@
               </w:rPr>
               <w:t>Service</w:t>
             </w:r>
+            <w:proofErr w:type="spellEnd"/>
           </w:p>
         </w:tc>
         <w:tc>
@@ -18982,7 +19449,7 @@
           <w:p>
             <w:pPr>
               <w:jc w:val="center"/>
-              <w:cnfStyle w:val="000000000000"/>
+              <w:cnfStyle w:val="000000000000" w:firstRow="0" w:lastRow="0" w:firstColumn="0" w:lastColumn="0" w:oddVBand="0" w:evenVBand="0" w:oddHBand="0" w:evenHBand="0" w:firstRowFirstColumn="0" w:firstRowLastColumn="0" w:lastRowFirstColumn="0" w:lastRowLastColumn="0"/>
               <w:rPr>
                 <w:rFonts w:cstheme="minorHAnsi"/>
               </w:rPr>
@@ -19010,11 +19477,11 @@
       </w:tr>
       <w:tr>
         <w:trPr>
-          <w:cnfStyle w:val="000000100000"/>
+          <w:cnfStyle w:val="000000100000" w:firstRow="0" w:lastRow="0" w:firstColumn="0" w:lastColumn="0" w:oddVBand="0" w:evenVBand="0" w:oddHBand="1" w:evenHBand="0" w:firstRowFirstColumn="0" w:firstRowLastColumn="0" w:lastRowFirstColumn="0" w:lastRowLastColumn="0"/>
         </w:trPr>
         <w:tc>
           <w:tcPr>
-            <w:cnfStyle w:val="001000000000"/>
+            <w:cnfStyle w:val="001000000000" w:firstRow="0" w:lastRow="0" w:firstColumn="1" w:lastColumn="0" w:oddVBand="0" w:evenVBand="0" w:oddHBand="0" w:evenHBand="0" w:firstRowFirstColumn="0" w:firstRowLastColumn="0" w:lastRowFirstColumn="0" w:lastRowLastColumn="0"/>
             <w:tcW w:w="5290" w:type="dxa"/>
             <w:hideMark/>
           </w:tcPr>
@@ -19037,7 +19504,7 @@
           <w:p>
             <w:pPr>
               <w:jc w:val="center"/>
-              <w:cnfStyle w:val="000000100000"/>
+              <w:cnfStyle w:val="000000100000" w:firstRow="0" w:lastRow="0" w:firstColumn="0" w:lastColumn="0" w:oddVBand="0" w:evenVBand="0" w:oddHBand="1" w:evenHBand="0" w:firstRowFirstColumn="0" w:firstRowLastColumn="0" w:lastRowFirstColumn="0" w:lastRowLastColumn="0"/>
               <w:rPr>
                 <w:rFonts w:cstheme="minorHAnsi"/>
               </w:rPr>
@@ -19048,7 +19515,7 @@
       <w:tr>
         <w:tc>
           <w:tcPr>
-            <w:cnfStyle w:val="001000000000"/>
+            <w:cnfStyle w:val="001000000000" w:firstRow="0" w:lastRow="0" w:firstColumn="1" w:lastColumn="0" w:oddVBand="0" w:evenVBand="0" w:oddHBand="0" w:evenHBand="0" w:firstRowFirstColumn="0" w:firstRowLastColumn="0" w:lastRowFirstColumn="0" w:lastRowLastColumn="0"/>
             <w:tcW w:w="5290" w:type="dxa"/>
             <w:hideMark/>
           </w:tcPr>
@@ -19082,7 +19549,7 @@
           <w:p>
             <w:pPr>
               <w:jc w:val="center"/>
-              <w:cnfStyle w:val="000000000000"/>
+              <w:cnfStyle w:val="000000000000" w:firstRow="0" w:lastRow="0" w:firstColumn="0" w:lastColumn="0" w:oddVBand="0" w:evenVBand="0" w:oddHBand="0" w:evenHBand="0" w:firstRowFirstColumn="0" w:firstRowLastColumn="0" w:lastRowFirstColumn="0" w:lastRowLastColumn="0"/>
               <w:rPr>
                 <w:rFonts w:cstheme="minorHAnsi"/>
                 <w:b/>
@@ -19093,7 +19560,7 @@
           <w:p>
             <w:pPr>
               <w:jc w:val="center"/>
-              <w:cnfStyle w:val="000000000000"/>
+              <w:cnfStyle w:val="000000000000" w:firstRow="0" w:lastRow="0" w:firstColumn="0" w:lastColumn="0" w:oddVBand="0" w:evenVBand="0" w:oddHBand="0" w:evenHBand="0" w:firstRowFirstColumn="0" w:firstRowLastColumn="0" w:lastRowFirstColumn="0" w:lastRowLastColumn="0"/>
               <w:rPr>
                 <w:rFonts w:cstheme="minorHAnsi"/>
                 <w:b/>
@@ -19131,11 +19598,11 @@
       </w:tr>
       <w:tr>
         <w:trPr>
-          <w:cnfStyle w:val="000000100000"/>
+          <w:cnfStyle w:val="000000100000" w:firstRow="0" w:lastRow="0" w:firstColumn="0" w:lastColumn="0" w:oddVBand="0" w:evenVBand="0" w:oddHBand="1" w:evenHBand="0" w:firstRowFirstColumn="0" w:firstRowLastColumn="0" w:lastRowFirstColumn="0" w:lastRowLastColumn="0"/>
         </w:trPr>
         <w:tc>
           <w:tcPr>
-            <w:cnfStyle w:val="001000000000"/>
+            <w:cnfStyle w:val="001000000000" w:firstRow="0" w:lastRow="0" w:firstColumn="1" w:lastColumn="0" w:oddVBand="0" w:evenVBand="0" w:oddHBand="0" w:evenHBand="0" w:firstRowFirstColumn="0" w:firstRowLastColumn="0" w:lastRowFirstColumn="0" w:lastRowLastColumn="0"/>
             <w:tcW w:w="5290" w:type="dxa"/>
           </w:tcPr>
           <w:p>
@@ -19155,7 +19622,7 @@
           <w:p>
             <w:pPr>
               <w:jc w:val="center"/>
-              <w:cnfStyle w:val="000000100000"/>
+              <w:cnfStyle w:val="000000100000" w:firstRow="0" w:lastRow="0" w:firstColumn="0" w:lastColumn="0" w:oddVBand="0" w:evenVBand="0" w:oddHBand="1" w:evenHBand="0" w:firstRowFirstColumn="0" w:firstRowLastColumn="0" w:lastRowFirstColumn="0" w:lastRowLastColumn="0"/>
               <w:rPr>
                 <w:rFonts w:ascii="Kabel Bk BT" w:hAnsi="Kabel Bk BT" w:cs="Arial"/>
                 <w:b/>
@@ -19182,7 +19649,15 @@
         </w:numPr>
       </w:pPr>
       <w:r>
-        <w:t>La prevención de las fallas en las máquinas implica hacerles service todos los meses.</w:t>
+        <w:t xml:space="preserve">La prevención de las fallas en las máquinas implica hacerles </w:t>
+      </w:r>
+      <w:proofErr w:type="spellStart"/>
+      <w:r>
+        <w:t>service</w:t>
+      </w:r>
+      <w:proofErr w:type="spellEnd"/>
+      <w:r>
+        <w:t xml:space="preserve"> todos los meses.</w:t>
       </w:r>
       <w:r>
         <w:t xml:space="preserve"> Contamos con una sola máquina para producir el IP.</w:t>
@@ -19223,7 +19698,7 @@
         <w:tblStyle w:val="Cuadrculamedia3-nfasis1"/>
         <w:tblpPr w:leftFromText="141" w:rightFromText="141" w:vertAnchor="text" w:horzAnchor="margin" w:tblpY="23"/>
         <w:tblW w:w="7905" w:type="dxa"/>
-        <w:tblLook w:val="04A0"/>
+        <w:tblLook w:val="04A0" w:firstRow="1" w:lastRow="0" w:firstColumn="1" w:lastColumn="0" w:noHBand="0" w:noVBand="1"/>
       </w:tblPr>
       <w:tblGrid>
         <w:gridCol w:w="5290"/>
@@ -19231,11 +19706,11 @@
       </w:tblGrid>
       <w:tr>
         <w:trPr>
-          <w:cnfStyle w:val="100000000000"/>
+          <w:cnfStyle w:val="100000000000" w:firstRow="1" w:lastRow="0" w:firstColumn="0" w:lastColumn="0" w:oddVBand="0" w:evenVBand="0" w:oddHBand="0" w:evenHBand="0" w:firstRowFirstColumn="0" w:firstRowLastColumn="0" w:lastRowFirstColumn="0" w:lastRowLastColumn="0"/>
         </w:trPr>
         <w:tc>
           <w:tcPr>
-            <w:cnfStyle w:val="001000000000"/>
+            <w:cnfStyle w:val="001000000000" w:firstRow="0" w:lastRow="0" w:firstColumn="1" w:lastColumn="0" w:oddVBand="0" w:evenVBand="0" w:oddHBand="0" w:evenHBand="0" w:firstRowFirstColumn="0" w:firstRowLastColumn="0" w:lastRowFirstColumn="0" w:lastRowLastColumn="0"/>
             <w:tcW w:w="5290" w:type="dxa"/>
             <w:hideMark/>
           </w:tcPr>
@@ -19267,7 +19742,7 @@
             <w:pPr>
               <w:pStyle w:val="Ttulo4"/>
               <w:outlineLvl w:val="3"/>
-              <w:cnfStyle w:val="100000000000"/>
+              <w:cnfStyle w:val="100000000000" w:firstRow="1" w:lastRow="0" w:firstColumn="0" w:lastColumn="0" w:oddVBand="0" w:evenVBand="0" w:oddHBand="0" w:evenHBand="0" w:firstRowFirstColumn="0" w:firstRowLastColumn="0" w:lastRowFirstColumn="0" w:lastRowLastColumn="0"/>
               <w:rPr>
                 <w:rFonts w:asciiTheme="minorHAnsi" w:hAnsiTheme="minorHAnsi" w:cstheme="minorHAnsi"/>
                 <w:color w:val="FFFFFF" w:themeColor="background1"/>
@@ -19294,11 +19769,11 @@
       </w:tr>
       <w:tr>
         <w:trPr>
-          <w:cnfStyle w:val="000000100000"/>
+          <w:cnfStyle w:val="000000100000" w:firstRow="0" w:lastRow="0" w:firstColumn="0" w:lastColumn="0" w:oddVBand="0" w:evenVBand="0" w:oddHBand="1" w:evenHBand="0" w:firstRowFirstColumn="0" w:firstRowLastColumn="0" w:lastRowFirstColumn="0" w:lastRowLastColumn="0"/>
         </w:trPr>
         <w:tc>
           <w:tcPr>
-            <w:cnfStyle w:val="001000000000"/>
+            <w:cnfStyle w:val="001000000000" w:firstRow="0" w:lastRow="0" w:firstColumn="1" w:lastColumn="0" w:oddVBand="0" w:evenVBand="0" w:oddHBand="0" w:evenHBand="0" w:firstRowFirstColumn="0" w:firstRowLastColumn="0" w:lastRowFirstColumn="0" w:lastRowLastColumn="0"/>
             <w:tcW w:w="5290" w:type="dxa"/>
             <w:hideMark/>
           </w:tcPr>
@@ -19320,7 +19795,7 @@
           <w:p>
             <w:pPr>
               <w:jc w:val="center"/>
-              <w:cnfStyle w:val="000000100000"/>
+              <w:cnfStyle w:val="000000100000" w:firstRow="0" w:lastRow="0" w:firstColumn="0" w:lastColumn="0" w:oddVBand="0" w:evenVBand="0" w:oddHBand="1" w:evenHBand="0" w:firstRowFirstColumn="0" w:firstRowLastColumn="0" w:lastRowFirstColumn="0" w:lastRowLastColumn="0"/>
               <w:rPr>
                 <w:rFonts w:cstheme="minorHAnsi"/>
                 <w:szCs w:val="24"/>
@@ -19333,7 +19808,7 @@
       <w:tr>
         <w:tc>
           <w:tcPr>
-            <w:cnfStyle w:val="001000000000"/>
+            <w:cnfStyle w:val="001000000000" w:firstRow="0" w:lastRow="0" w:firstColumn="1" w:lastColumn="0" w:oddVBand="0" w:evenVBand="0" w:oddHBand="0" w:evenHBand="0" w:firstRowFirstColumn="0" w:firstRowLastColumn="0" w:lastRowFirstColumn="0" w:lastRowLastColumn="0"/>
             <w:tcW w:w="5290" w:type="dxa"/>
             <w:hideMark/>
           </w:tcPr>
@@ -19400,7 +19875,7 @@
           <w:p>
             <w:pPr>
               <w:jc w:val="center"/>
-              <w:cnfStyle w:val="000000000000"/>
+              <w:cnfStyle w:val="000000000000" w:firstRow="0" w:lastRow="0" w:firstColumn="0" w:lastColumn="0" w:oddVBand="0" w:evenVBand="0" w:oddHBand="0" w:evenHBand="0" w:firstRowFirstColumn="0" w:firstRowLastColumn="0" w:lastRowFirstColumn="0" w:lastRowLastColumn="0"/>
               <w:rPr>
                 <w:rFonts w:cstheme="minorHAnsi"/>
               </w:rPr>
@@ -19415,7 +19890,7 @@
           <w:p>
             <w:pPr>
               <w:jc w:val="center"/>
-              <w:cnfStyle w:val="000000000000"/>
+              <w:cnfStyle w:val="000000000000" w:firstRow="0" w:lastRow="0" w:firstColumn="0" w:lastColumn="0" w:oddVBand="0" w:evenVBand="0" w:oddHBand="0" w:evenHBand="0" w:firstRowFirstColumn="0" w:firstRowLastColumn="0" w:lastRowFirstColumn="0" w:lastRowLastColumn="0"/>
               <w:rPr>
                 <w:rFonts w:cstheme="minorHAnsi"/>
               </w:rPr>
@@ -19430,7 +19905,7 @@
           <w:p>
             <w:pPr>
               <w:jc w:val="center"/>
-              <w:cnfStyle w:val="000000000000"/>
+              <w:cnfStyle w:val="000000000000" w:firstRow="0" w:lastRow="0" w:firstColumn="0" w:lastColumn="0" w:oddVBand="0" w:evenVBand="0" w:oddHBand="0" w:evenHBand="0" w:firstRowFirstColumn="0" w:firstRowLastColumn="0" w:lastRowFirstColumn="0" w:lastRowLastColumn="0"/>
               <w:rPr>
                 <w:rFonts w:cstheme="minorHAnsi"/>
               </w:rPr>
@@ -19446,11 +19921,11 @@
       </w:tr>
       <w:tr>
         <w:trPr>
-          <w:cnfStyle w:val="000000100000"/>
+          <w:cnfStyle w:val="000000100000" w:firstRow="0" w:lastRow="0" w:firstColumn="0" w:lastColumn="0" w:oddVBand="0" w:evenVBand="0" w:oddHBand="1" w:evenHBand="0" w:firstRowFirstColumn="0" w:firstRowLastColumn="0" w:lastRowFirstColumn="0" w:lastRowLastColumn="0"/>
         </w:trPr>
         <w:tc>
           <w:tcPr>
-            <w:cnfStyle w:val="001000000000"/>
+            <w:cnfStyle w:val="001000000000" w:firstRow="0" w:lastRow="0" w:firstColumn="1" w:lastColumn="0" w:oddVBand="0" w:evenVBand="0" w:oddHBand="0" w:evenHBand="0" w:firstRowFirstColumn="0" w:firstRowLastColumn="0" w:lastRowFirstColumn="0" w:lastRowLastColumn="0"/>
             <w:tcW w:w="5290" w:type="dxa"/>
             <w:hideMark/>
           </w:tcPr>
@@ -19484,7 +19959,7 @@
           <w:p>
             <w:pPr>
               <w:jc w:val="center"/>
-              <w:cnfStyle w:val="000000100000"/>
+              <w:cnfStyle w:val="000000100000" w:firstRow="0" w:lastRow="0" w:firstColumn="0" w:lastColumn="0" w:oddVBand="0" w:evenVBand="0" w:oddHBand="1" w:evenHBand="0" w:firstRowFirstColumn="0" w:firstRowLastColumn="0" w:lastRowFirstColumn="0" w:lastRowLastColumn="0"/>
               <w:rPr>
                 <w:rFonts w:cstheme="minorHAnsi"/>
                 <w:b/>
@@ -19495,7 +19970,7 @@
           <w:p>
             <w:pPr>
               <w:jc w:val="center"/>
-              <w:cnfStyle w:val="000000100000"/>
+              <w:cnfStyle w:val="000000100000" w:firstRow="0" w:lastRow="0" w:firstColumn="0" w:lastColumn="0" w:oddVBand="0" w:evenVBand="0" w:oddHBand="1" w:evenHBand="0" w:firstRowFirstColumn="0" w:firstRowLastColumn="0" w:lastRowFirstColumn="0" w:lastRowLastColumn="0"/>
               <w:rPr>
                 <w:rFonts w:cstheme="minorHAnsi"/>
                 <w:b/>
@@ -19526,7 +20001,7 @@
       <w:tr>
         <w:tc>
           <w:tcPr>
-            <w:cnfStyle w:val="001000000000"/>
+            <w:cnfStyle w:val="001000000000" w:firstRow="0" w:lastRow="0" w:firstColumn="1" w:lastColumn="0" w:oddVBand="0" w:evenVBand="0" w:oddHBand="0" w:evenHBand="0" w:firstRowFirstColumn="0" w:firstRowLastColumn="0" w:lastRowFirstColumn="0" w:lastRowLastColumn="0"/>
             <w:tcW w:w="5290" w:type="dxa"/>
           </w:tcPr>
           <w:p>
@@ -19546,7 +20021,7 @@
           <w:p>
             <w:pPr>
               <w:jc w:val="center"/>
-              <w:cnfStyle w:val="000000000000"/>
+              <w:cnfStyle w:val="000000000000" w:firstRow="0" w:lastRow="0" w:firstColumn="0" w:lastColumn="0" w:oddVBand="0" w:evenVBand="0" w:oddHBand="0" w:evenHBand="0" w:firstRowFirstColumn="0" w:firstRowLastColumn="0" w:lastRowFirstColumn="0" w:lastRowLastColumn="0"/>
               <w:rPr>
                 <w:rFonts w:ascii="Kabel Bk BT" w:hAnsi="Kabel Bk BT" w:cs="Arial"/>
                 <w:b/>
@@ -19637,7 +20112,7 @@
       <w:tblPr>
         <w:tblStyle w:val="Sombreadoclaro-nfasis1"/>
         <w:tblW w:w="9737" w:type="dxa"/>
-        <w:tblLook w:val="04A0"/>
+        <w:tblLook w:val="04A0" w:firstRow="1" w:lastRow="0" w:firstColumn="1" w:lastColumn="0" w:noHBand="0" w:noVBand="1"/>
       </w:tblPr>
       <w:tblGrid>
         <w:gridCol w:w="1840"/>
@@ -19649,12 +20124,12 @@
       </w:tblGrid>
       <w:tr>
         <w:trPr>
-          <w:cnfStyle w:val="100000000000"/>
+          <w:cnfStyle w:val="100000000000" w:firstRow="1" w:lastRow="0" w:firstColumn="0" w:lastColumn="0" w:oddVBand="0" w:evenVBand="0" w:oddHBand="0" w:evenHBand="0" w:firstRowFirstColumn="0" w:firstRowLastColumn="0" w:lastRowFirstColumn="0" w:lastRowLastColumn="0"/>
           <w:trHeight w:val="300"/>
         </w:trPr>
         <w:tc>
           <w:tcPr>
-            <w:cnfStyle w:val="001000000000"/>
+            <w:cnfStyle w:val="001000000000" w:firstRow="0" w:lastRow="0" w:firstColumn="1" w:lastColumn="0" w:oddVBand="0" w:evenVBand="0" w:oddHBand="0" w:evenHBand="0" w:firstRowFirstColumn="0" w:firstRowLastColumn="0" w:lastRowFirstColumn="0" w:lastRowLastColumn="0"/>
             <w:tcW w:w="1840" w:type="dxa"/>
             <w:noWrap/>
             <w:hideMark/>
@@ -19679,7 +20154,7 @@
           <w:p>
             <w:pPr>
               <w:jc w:val="left"/>
-              <w:cnfStyle w:val="100000000000"/>
+              <w:cnfStyle w:val="100000000000" w:firstRow="1" w:lastRow="0" w:firstColumn="0" w:lastColumn="0" w:oddVBand="0" w:evenVBand="0" w:oddHBand="0" w:evenHBand="0" w:firstRowFirstColumn="0" w:firstRowLastColumn="0" w:lastRowFirstColumn="0" w:lastRowLastColumn="0"/>
               <w:rPr>
                 <w:rFonts w:ascii="Calibri" w:eastAsia="Times New Roman" w:hAnsi="Calibri" w:cs="Calibri"/>
                 <w:color w:val="000000"/>
@@ -19705,7 +20180,7 @@
           <w:p>
             <w:pPr>
               <w:jc w:val="left"/>
-              <w:cnfStyle w:val="100000000000"/>
+              <w:cnfStyle w:val="100000000000" w:firstRow="1" w:lastRow="0" w:firstColumn="0" w:lastColumn="0" w:oddVBand="0" w:evenVBand="0" w:oddHBand="0" w:evenHBand="0" w:firstRowFirstColumn="0" w:firstRowLastColumn="0" w:lastRowFirstColumn="0" w:lastRowLastColumn="0"/>
               <w:rPr>
                 <w:rFonts w:ascii="Calibri" w:eastAsia="Times New Roman" w:hAnsi="Calibri" w:cs="Calibri"/>
                 <w:color w:val="000000"/>
@@ -19732,7 +20207,7 @@
           <w:p>
             <w:pPr>
               <w:jc w:val="left"/>
-              <w:cnfStyle w:val="100000000000"/>
+              <w:cnfStyle w:val="100000000000" w:firstRow="1" w:lastRow="0" w:firstColumn="0" w:lastColumn="0" w:oddVBand="0" w:evenVBand="0" w:oddHBand="0" w:evenHBand="0" w:firstRowFirstColumn="0" w:firstRowLastColumn="0" w:lastRowFirstColumn="0" w:lastRowLastColumn="0"/>
               <w:rPr>
                 <w:rFonts w:ascii="Calibri" w:eastAsia="Times New Roman" w:hAnsi="Calibri" w:cs="Calibri"/>
                 <w:color w:val="000000"/>
@@ -19758,7 +20233,7 @@
           <w:p>
             <w:pPr>
               <w:jc w:val="left"/>
-              <w:cnfStyle w:val="100000000000"/>
+              <w:cnfStyle w:val="100000000000" w:firstRow="1" w:lastRow="0" w:firstColumn="0" w:lastColumn="0" w:oddVBand="0" w:evenVBand="0" w:oddHBand="0" w:evenHBand="0" w:firstRowFirstColumn="0" w:firstRowLastColumn="0" w:lastRowFirstColumn="0" w:lastRowLastColumn="0"/>
               <w:rPr>
                 <w:rFonts w:ascii="Calibri" w:eastAsia="Times New Roman" w:hAnsi="Calibri" w:cs="Calibri"/>
                 <w:color w:val="000000"/>
@@ -19778,12 +20253,12 @@
       </w:tr>
       <w:tr>
         <w:trPr>
-          <w:cnfStyle w:val="000000100000"/>
+          <w:cnfStyle w:val="000000100000" w:firstRow="0" w:lastRow="0" w:firstColumn="0" w:lastColumn="0" w:oddVBand="0" w:evenVBand="0" w:oddHBand="1" w:evenHBand="0" w:firstRowFirstColumn="0" w:firstRowLastColumn="0" w:lastRowFirstColumn="0" w:lastRowLastColumn="0"/>
           <w:trHeight w:val="630"/>
         </w:trPr>
         <w:tc>
           <w:tcPr>
-            <w:cnfStyle w:val="001000000000"/>
+            <w:cnfStyle w:val="001000000000" w:firstRow="0" w:lastRow="0" w:firstColumn="1" w:lastColumn="0" w:oddVBand="0" w:evenVBand="0" w:oddHBand="0" w:evenHBand="0" w:firstRowFirstColumn="0" w:firstRowLastColumn="0" w:lastRowFirstColumn="0" w:lastRowLastColumn="0"/>
             <w:tcW w:w="1840" w:type="dxa"/>
             <w:noWrap/>
             <w:hideMark/>
@@ -19815,7 +20290,7 @@
           <w:p>
             <w:pPr>
               <w:jc w:val="center"/>
-              <w:cnfStyle w:val="000000100000"/>
+              <w:cnfStyle w:val="000000100000" w:firstRow="0" w:lastRow="0" w:firstColumn="0" w:lastColumn="0" w:oddVBand="0" w:evenVBand="0" w:oddHBand="1" w:evenHBand="0" w:firstRowFirstColumn="0" w:firstRowLastColumn="0" w:lastRowFirstColumn="0" w:lastRowLastColumn="0"/>
               <w:rPr>
                 <w:rFonts w:ascii="Calibri" w:eastAsia="Times New Roman" w:hAnsi="Calibri" w:cs="Calibri"/>
                 <w:color w:val="000000"/>
@@ -19841,7 +20316,7 @@
           <w:p>
             <w:pPr>
               <w:jc w:val="center"/>
-              <w:cnfStyle w:val="000000100000"/>
+              <w:cnfStyle w:val="000000100000" w:firstRow="0" w:lastRow="0" w:firstColumn="0" w:lastColumn="0" w:oddVBand="0" w:evenVBand="0" w:oddHBand="1" w:evenHBand="0" w:firstRowFirstColumn="0" w:firstRowLastColumn="0" w:lastRowFirstColumn="0" w:lastRowLastColumn="0"/>
               <w:rPr>
                 <w:rFonts w:ascii="Calibri" w:eastAsia="Times New Roman" w:hAnsi="Calibri" w:cs="Calibri"/>
                 <w:color w:val="000000"/>
@@ -19868,7 +20343,7 @@
           <w:p>
             <w:pPr>
               <w:jc w:val="center"/>
-              <w:cnfStyle w:val="000000100000"/>
+              <w:cnfStyle w:val="000000100000" w:firstRow="0" w:lastRow="0" w:firstColumn="0" w:lastColumn="0" w:oddVBand="0" w:evenVBand="0" w:oddHBand="1" w:evenHBand="0" w:firstRowFirstColumn="0" w:firstRowLastColumn="0" w:lastRowFirstColumn="0" w:lastRowLastColumn="0"/>
               <w:rPr>
                 <w:rFonts w:ascii="Calibri" w:eastAsia="Times New Roman" w:hAnsi="Calibri" w:cs="Calibri"/>
                 <w:color w:val="000000"/>
@@ -19894,7 +20369,7 @@
           <w:p>
             <w:pPr>
               <w:jc w:val="center"/>
-              <w:cnfStyle w:val="000000100000"/>
+              <w:cnfStyle w:val="000000100000" w:firstRow="0" w:lastRow="0" w:firstColumn="0" w:lastColumn="0" w:oddVBand="0" w:evenVBand="0" w:oddHBand="1" w:evenHBand="0" w:firstRowFirstColumn="0" w:firstRowLastColumn="0" w:lastRowFirstColumn="0" w:lastRowLastColumn="0"/>
               <w:rPr>
                 <w:rFonts w:ascii="Calibri" w:eastAsia="Times New Roman" w:hAnsi="Calibri" w:cs="Calibri"/>
                 <w:color w:val="000000"/>
@@ -19918,7 +20393,7 @@
         </w:trPr>
         <w:tc>
           <w:tcPr>
-            <w:cnfStyle w:val="001000000000"/>
+            <w:cnfStyle w:val="001000000000" w:firstRow="0" w:lastRow="0" w:firstColumn="1" w:lastColumn="0" w:oddVBand="0" w:evenVBand="0" w:oddHBand="0" w:evenHBand="0" w:firstRowFirstColumn="0" w:firstRowLastColumn="0" w:lastRowFirstColumn="0" w:lastRowLastColumn="0"/>
             <w:tcW w:w="1840" w:type="dxa"/>
             <w:noWrap/>
             <w:hideMark/>
@@ -19942,7 +20417,7 @@
           <w:p>
             <w:pPr>
               <w:jc w:val="center"/>
-              <w:cnfStyle w:val="000000000000"/>
+              <w:cnfStyle w:val="000000000000" w:firstRow="0" w:lastRow="0" w:firstColumn="0" w:lastColumn="0" w:oddVBand="0" w:evenVBand="0" w:oddHBand="0" w:evenHBand="0" w:firstRowFirstColumn="0" w:firstRowLastColumn="0" w:lastRowFirstColumn="0" w:lastRowLastColumn="0"/>
               <w:rPr>
                 <w:rFonts w:ascii="Calibri" w:eastAsia="Times New Roman" w:hAnsi="Calibri" w:cs="Calibri"/>
                 <w:color w:val="000000"/>
@@ -19968,7 +20443,7 @@
           <w:p>
             <w:pPr>
               <w:jc w:val="center"/>
-              <w:cnfStyle w:val="000000000000"/>
+              <w:cnfStyle w:val="000000000000" w:firstRow="0" w:lastRow="0" w:firstColumn="0" w:lastColumn="0" w:oddVBand="0" w:evenVBand="0" w:oddHBand="0" w:evenHBand="0" w:firstRowFirstColumn="0" w:firstRowLastColumn="0" w:lastRowFirstColumn="0" w:lastRowLastColumn="0"/>
               <w:rPr>
                 <w:rFonts w:ascii="Calibri" w:eastAsia="Times New Roman" w:hAnsi="Calibri" w:cs="Calibri"/>
                 <w:color w:val="000000"/>
@@ -19994,7 +20469,7 @@
           <w:p>
             <w:pPr>
               <w:jc w:val="center"/>
-              <w:cnfStyle w:val="000000000000"/>
+              <w:cnfStyle w:val="000000000000" w:firstRow="0" w:lastRow="0" w:firstColumn="0" w:lastColumn="0" w:oddVBand="0" w:evenVBand="0" w:oddHBand="0" w:evenHBand="0" w:firstRowFirstColumn="0" w:firstRowLastColumn="0" w:lastRowFirstColumn="0" w:lastRowLastColumn="0"/>
               <w:rPr>
                 <w:rFonts w:ascii="Calibri" w:eastAsia="Times New Roman" w:hAnsi="Calibri" w:cs="Calibri"/>
                 <w:color w:val="000000"/>
@@ -20021,7 +20496,7 @@
           <w:p>
             <w:pPr>
               <w:jc w:val="center"/>
-              <w:cnfStyle w:val="000000000000"/>
+              <w:cnfStyle w:val="000000000000" w:firstRow="0" w:lastRow="0" w:firstColumn="0" w:lastColumn="0" w:oddVBand="0" w:evenVBand="0" w:oddHBand="0" w:evenHBand="0" w:firstRowFirstColumn="0" w:firstRowLastColumn="0" w:lastRowFirstColumn="0" w:lastRowLastColumn="0"/>
               <w:rPr>
                 <w:rFonts w:ascii="Calibri" w:eastAsia="Times New Roman" w:hAnsi="Calibri" w:cs="Calibri"/>
                 <w:color w:val="000000"/>
@@ -20049,12 +20524,12 @@
       </w:tr>
       <w:tr>
         <w:trPr>
-          <w:cnfStyle w:val="000000100000"/>
+          <w:cnfStyle w:val="000000100000" w:firstRow="0" w:lastRow="0" w:firstColumn="0" w:lastColumn="0" w:oddVBand="0" w:evenVBand="0" w:oddHBand="1" w:evenHBand="0" w:firstRowFirstColumn="0" w:firstRowLastColumn="0" w:lastRowFirstColumn="0" w:lastRowLastColumn="0"/>
           <w:trHeight w:val="300"/>
         </w:trPr>
         <w:tc>
           <w:tcPr>
-            <w:cnfStyle w:val="001000000000"/>
+            <w:cnfStyle w:val="001000000000" w:firstRow="0" w:lastRow="0" w:firstColumn="1" w:lastColumn="0" w:oddVBand="0" w:evenVBand="0" w:oddHBand="0" w:evenHBand="0" w:firstRowFirstColumn="0" w:firstRowLastColumn="0" w:lastRowFirstColumn="0" w:lastRowLastColumn="0"/>
             <w:tcW w:w="1840" w:type="dxa"/>
             <w:noWrap/>
             <w:hideMark/>
@@ -20078,7 +20553,7 @@
           <w:p>
             <w:pPr>
               <w:jc w:val="center"/>
-              <w:cnfStyle w:val="000000100000"/>
+              <w:cnfStyle w:val="000000100000" w:firstRow="0" w:lastRow="0" w:firstColumn="0" w:lastColumn="0" w:oddVBand="0" w:evenVBand="0" w:oddHBand="1" w:evenHBand="0" w:firstRowFirstColumn="0" w:firstRowLastColumn="0" w:lastRowFirstColumn="0" w:lastRowLastColumn="0"/>
               <w:rPr>
                 <w:rFonts w:ascii="Calibri" w:eastAsia="Times New Roman" w:hAnsi="Calibri" w:cs="Calibri"/>
                 <w:color w:val="000000"/>
@@ -20104,7 +20579,7 @@
           <w:p>
             <w:pPr>
               <w:jc w:val="center"/>
-              <w:cnfStyle w:val="000000100000"/>
+              <w:cnfStyle w:val="000000100000" w:firstRow="0" w:lastRow="0" w:firstColumn="0" w:lastColumn="0" w:oddVBand="0" w:evenVBand="0" w:oddHBand="1" w:evenHBand="0" w:firstRowFirstColumn="0" w:firstRowLastColumn="0" w:lastRowFirstColumn="0" w:lastRowLastColumn="0"/>
               <w:rPr>
                 <w:rFonts w:ascii="Calibri" w:eastAsia="Times New Roman" w:hAnsi="Calibri" w:cs="Calibri"/>
                 <w:color w:val="000000"/>
@@ -20131,7 +20606,7 @@
           <w:p>
             <w:pPr>
               <w:jc w:val="center"/>
-              <w:cnfStyle w:val="000000100000"/>
+              <w:cnfStyle w:val="000000100000" w:firstRow="0" w:lastRow="0" w:firstColumn="0" w:lastColumn="0" w:oddVBand="0" w:evenVBand="0" w:oddHBand="1" w:evenHBand="0" w:firstRowFirstColumn="0" w:firstRowLastColumn="0" w:lastRowFirstColumn="0" w:lastRowLastColumn="0"/>
               <w:rPr>
                 <w:rFonts w:ascii="Calibri" w:eastAsia="Times New Roman" w:hAnsi="Calibri" w:cs="Calibri"/>
                 <w:color w:val="000000"/>
@@ -20157,7 +20632,7 @@
           <w:p>
             <w:pPr>
               <w:jc w:val="center"/>
-              <w:cnfStyle w:val="000000100000"/>
+              <w:cnfStyle w:val="000000100000" w:firstRow="0" w:lastRow="0" w:firstColumn="0" w:lastColumn="0" w:oddVBand="0" w:evenVBand="0" w:oddHBand="1" w:evenHBand="0" w:firstRowFirstColumn="0" w:firstRowLastColumn="0" w:lastRowFirstColumn="0" w:lastRowLastColumn="0"/>
               <w:rPr>
                 <w:rFonts w:ascii="Calibri" w:eastAsia="Times New Roman" w:hAnsi="Calibri" w:cs="Calibri"/>
                 <w:color w:val="000000"/>
@@ -20181,7 +20656,7 @@
         </w:trPr>
         <w:tc>
           <w:tcPr>
-            <w:cnfStyle w:val="001000000000"/>
+            <w:cnfStyle w:val="001000000000" w:firstRow="0" w:lastRow="0" w:firstColumn="1" w:lastColumn="0" w:oddVBand="0" w:evenVBand="0" w:oddHBand="0" w:evenHBand="0" w:firstRowFirstColumn="0" w:firstRowLastColumn="0" w:lastRowFirstColumn="0" w:lastRowLastColumn="0"/>
             <w:tcW w:w="1840" w:type="dxa"/>
             <w:noWrap/>
             <w:hideMark/>
@@ -20205,7 +20680,7 @@
           <w:p>
             <w:pPr>
               <w:jc w:val="center"/>
-              <w:cnfStyle w:val="000000000000"/>
+              <w:cnfStyle w:val="000000000000" w:firstRow="0" w:lastRow="0" w:firstColumn="0" w:lastColumn="0" w:oddVBand="0" w:evenVBand="0" w:oddHBand="0" w:evenHBand="0" w:firstRowFirstColumn="0" w:firstRowLastColumn="0" w:lastRowFirstColumn="0" w:lastRowLastColumn="0"/>
               <w:rPr>
                 <w:rFonts w:ascii="Calibri" w:eastAsia="Times New Roman" w:hAnsi="Calibri" w:cs="Calibri"/>
                 <w:color w:val="000000"/>
@@ -20231,7 +20706,7 @@
           <w:p>
             <w:pPr>
               <w:jc w:val="center"/>
-              <w:cnfStyle w:val="000000000000"/>
+              <w:cnfStyle w:val="000000000000" w:firstRow="0" w:lastRow="0" w:firstColumn="0" w:lastColumn="0" w:oddVBand="0" w:evenVBand="0" w:oddHBand="0" w:evenHBand="0" w:firstRowFirstColumn="0" w:firstRowLastColumn="0" w:lastRowFirstColumn="0" w:lastRowLastColumn="0"/>
               <w:rPr>
                 <w:rFonts w:ascii="Calibri" w:eastAsia="Times New Roman" w:hAnsi="Calibri" w:cs="Calibri"/>
                 <w:color w:val="000000"/>
@@ -20250,7 +20725,7 @@
           <w:p>
             <w:pPr>
               <w:jc w:val="center"/>
-              <w:cnfStyle w:val="000000000000"/>
+              <w:cnfStyle w:val="000000000000" w:firstRow="0" w:lastRow="0" w:firstColumn="0" w:lastColumn="0" w:oddVBand="0" w:evenVBand="0" w:oddHBand="0" w:evenHBand="0" w:firstRowFirstColumn="0" w:firstRowLastColumn="0" w:lastRowFirstColumn="0" w:lastRowLastColumn="0"/>
               <w:rPr>
                 <w:rFonts w:ascii="Calibri" w:eastAsia="Times New Roman" w:hAnsi="Calibri" w:cs="Calibri"/>
                 <w:color w:val="000000"/>
@@ -20292,7 +20767,7 @@
           <w:p>
             <w:pPr>
               <w:jc w:val="center"/>
-              <w:cnfStyle w:val="000000000000"/>
+              <w:cnfStyle w:val="000000000000" w:firstRow="0" w:lastRow="0" w:firstColumn="0" w:lastColumn="0" w:oddVBand="0" w:evenVBand="0" w:oddHBand="0" w:evenHBand="0" w:firstRowFirstColumn="0" w:firstRowLastColumn="0" w:lastRowFirstColumn="0" w:lastRowLastColumn="0"/>
               <w:rPr>
                 <w:rFonts w:ascii="Calibri" w:eastAsia="Times New Roman" w:hAnsi="Calibri" w:cs="Calibri"/>
                 <w:color w:val="000000"/>
@@ -20328,12 +20803,12 @@
       </w:tr>
       <w:tr>
         <w:trPr>
-          <w:cnfStyle w:val="000000100000"/>
+          <w:cnfStyle w:val="000000100000" w:firstRow="0" w:lastRow="0" w:firstColumn="0" w:lastColumn="0" w:oddVBand="0" w:evenVBand="0" w:oddHBand="1" w:evenHBand="0" w:firstRowFirstColumn="0" w:firstRowLastColumn="0" w:lastRowFirstColumn="0" w:lastRowLastColumn="0"/>
           <w:trHeight w:val="600"/>
         </w:trPr>
         <w:tc>
           <w:tcPr>
-            <w:cnfStyle w:val="001000000000"/>
+            <w:cnfStyle w:val="001000000000" w:firstRow="0" w:lastRow="0" w:firstColumn="1" w:lastColumn="0" w:oddVBand="0" w:evenVBand="0" w:oddHBand="0" w:evenHBand="0" w:firstRowFirstColumn="0" w:firstRowLastColumn="0" w:lastRowFirstColumn="0" w:lastRowLastColumn="0"/>
             <w:tcW w:w="1840" w:type="dxa"/>
             <w:noWrap/>
             <w:hideMark/>
@@ -20365,7 +20840,7 @@
           <w:p>
             <w:pPr>
               <w:jc w:val="center"/>
-              <w:cnfStyle w:val="000000100000"/>
+              <w:cnfStyle w:val="000000100000" w:firstRow="0" w:lastRow="0" w:firstColumn="0" w:lastColumn="0" w:oddVBand="0" w:evenVBand="0" w:oddHBand="1" w:evenHBand="0" w:firstRowFirstColumn="0" w:firstRowLastColumn="0" w:lastRowFirstColumn="0" w:lastRowLastColumn="0"/>
               <w:rPr>
                 <w:rFonts w:ascii="Calibri" w:eastAsia="Times New Roman" w:hAnsi="Calibri" w:cs="Calibri"/>
                 <w:color w:val="000000"/>
@@ -20391,7 +20866,7 @@
           <w:p>
             <w:pPr>
               <w:jc w:val="center"/>
-              <w:cnfStyle w:val="000000100000"/>
+              <w:cnfStyle w:val="000000100000" w:firstRow="0" w:lastRow="0" w:firstColumn="0" w:lastColumn="0" w:oddVBand="0" w:evenVBand="0" w:oddHBand="1" w:evenHBand="0" w:firstRowFirstColumn="0" w:firstRowLastColumn="0" w:lastRowFirstColumn="0" w:lastRowLastColumn="0"/>
               <w:rPr>
                 <w:rFonts w:ascii="Calibri" w:eastAsia="Times New Roman" w:hAnsi="Calibri" w:cs="Calibri"/>
                 <w:color w:val="000000"/>
@@ -20418,7 +20893,7 @@
           <w:p>
             <w:pPr>
               <w:jc w:val="center"/>
-              <w:cnfStyle w:val="000000100000"/>
+              <w:cnfStyle w:val="000000100000" w:firstRow="0" w:lastRow="0" w:firstColumn="0" w:lastColumn="0" w:oddVBand="0" w:evenVBand="0" w:oddHBand="1" w:evenHBand="0" w:firstRowFirstColumn="0" w:firstRowLastColumn="0" w:lastRowFirstColumn="0" w:lastRowLastColumn="0"/>
               <w:rPr>
                 <w:rFonts w:ascii="Calibri" w:eastAsia="Times New Roman" w:hAnsi="Calibri" w:cs="Calibri"/>
                 <w:color w:val="000000"/>
@@ -20444,7 +20919,7 @@
           <w:p>
             <w:pPr>
               <w:jc w:val="center"/>
-              <w:cnfStyle w:val="000000100000"/>
+              <w:cnfStyle w:val="000000100000" w:firstRow="0" w:lastRow="0" w:firstColumn="0" w:lastColumn="0" w:oddVBand="0" w:evenVBand="0" w:oddHBand="1" w:evenHBand="0" w:firstRowFirstColumn="0" w:firstRowLastColumn="0" w:lastRowFirstColumn="0" w:lastRowLastColumn="0"/>
               <w:rPr>
                 <w:rFonts w:ascii="Calibri" w:eastAsia="Times New Roman" w:hAnsi="Calibri" w:cs="Calibri"/>
                 <w:color w:val="000000"/>
@@ -20476,7 +20951,7 @@
         </w:trPr>
         <w:tc>
           <w:tcPr>
-            <w:cnfStyle w:val="001000000000"/>
+            <w:cnfStyle w:val="001000000000" w:firstRow="0" w:lastRow="0" w:firstColumn="1" w:lastColumn="0" w:oddVBand="0" w:evenVBand="0" w:oddHBand="0" w:evenHBand="0" w:firstRowFirstColumn="0" w:firstRowLastColumn="0" w:lastRowFirstColumn="0" w:lastRowLastColumn="0"/>
             <w:tcW w:w="1840" w:type="dxa"/>
             <w:noWrap/>
             <w:hideMark/>
@@ -20500,7 +20975,7 @@
           <w:p>
             <w:pPr>
               <w:jc w:val="center"/>
-              <w:cnfStyle w:val="000000000000"/>
+              <w:cnfStyle w:val="000000000000" w:firstRow="0" w:lastRow="0" w:firstColumn="0" w:lastColumn="0" w:oddVBand="0" w:evenVBand="0" w:oddHBand="0" w:evenHBand="0" w:firstRowFirstColumn="0" w:firstRowLastColumn="0" w:lastRowFirstColumn="0" w:lastRowLastColumn="0"/>
               <w:rPr>
                 <w:rFonts w:ascii="Calibri" w:eastAsia="Times New Roman" w:hAnsi="Calibri" w:cs="Calibri"/>
                 <w:color w:val="000000"/>
@@ -20518,7 +20993,7 @@
           <w:p>
             <w:pPr>
               <w:jc w:val="center"/>
-              <w:cnfStyle w:val="000000000000"/>
+              <w:cnfStyle w:val="000000000000" w:firstRow="0" w:lastRow="0" w:firstColumn="0" w:lastColumn="0" w:oddVBand="0" w:evenVBand="0" w:oddHBand="0" w:evenHBand="0" w:firstRowFirstColumn="0" w:firstRowLastColumn="0" w:lastRowFirstColumn="0" w:lastRowLastColumn="0"/>
               <w:rPr>
                 <w:rFonts w:ascii="Calibri" w:eastAsia="Times New Roman" w:hAnsi="Calibri" w:cs="Calibri"/>
                 <w:color w:val="000000"/>
@@ -20537,7 +21012,7 @@
           <w:p>
             <w:pPr>
               <w:jc w:val="center"/>
-              <w:cnfStyle w:val="000000000000"/>
+              <w:cnfStyle w:val="000000000000" w:firstRow="0" w:lastRow="0" w:firstColumn="0" w:lastColumn="0" w:oddVBand="0" w:evenVBand="0" w:oddHBand="0" w:evenHBand="0" w:firstRowFirstColumn="0" w:firstRowLastColumn="0" w:lastRowFirstColumn="0" w:lastRowLastColumn="0"/>
               <w:rPr>
                 <w:rFonts w:ascii="Calibri" w:eastAsia="Times New Roman" w:hAnsi="Calibri" w:cs="Calibri"/>
                 <w:color w:val="000000"/>
@@ -20555,7 +21030,7 @@
           <w:p>
             <w:pPr>
               <w:jc w:val="center"/>
-              <w:cnfStyle w:val="000000000000"/>
+              <w:cnfStyle w:val="000000000000" w:firstRow="0" w:lastRow="0" w:firstColumn="0" w:lastColumn="0" w:oddVBand="0" w:evenVBand="0" w:oddHBand="0" w:evenHBand="0" w:firstRowFirstColumn="0" w:firstRowLastColumn="0" w:lastRowFirstColumn="0" w:lastRowLastColumn="0"/>
               <w:rPr>
                 <w:rFonts w:ascii="Calibri" w:eastAsia="Times New Roman" w:hAnsi="Calibri" w:cs="Calibri"/>
                 <w:color w:val="000000"/>
@@ -20567,12 +21042,12 @@
       </w:tr>
       <w:tr>
         <w:trPr>
-          <w:cnfStyle w:val="000000100000"/>
+          <w:cnfStyle w:val="000000100000" w:firstRow="0" w:lastRow="0" w:firstColumn="0" w:lastColumn="0" w:oddVBand="0" w:evenVBand="0" w:oddHBand="1" w:evenHBand="0" w:firstRowFirstColumn="0" w:firstRowLastColumn="0" w:lastRowFirstColumn="0" w:lastRowLastColumn="0"/>
           <w:trHeight w:val="300"/>
         </w:trPr>
         <w:tc>
           <w:tcPr>
-            <w:cnfStyle w:val="001000000000"/>
+            <w:cnfStyle w:val="001000000000" w:firstRow="0" w:lastRow="0" w:firstColumn="1" w:lastColumn="0" w:oddVBand="0" w:evenVBand="0" w:oddHBand="0" w:evenHBand="0" w:firstRowFirstColumn="0" w:firstRowLastColumn="0" w:lastRowFirstColumn="0" w:lastRowLastColumn="0"/>
             <w:tcW w:w="1840" w:type="dxa"/>
             <w:noWrap/>
             <w:hideMark/>
@@ -20597,7 +21072,7 @@
           <w:p>
             <w:pPr>
               <w:jc w:val="left"/>
-              <w:cnfStyle w:val="000000100000"/>
+              <w:cnfStyle w:val="000000100000" w:firstRow="0" w:lastRow="0" w:firstColumn="0" w:lastColumn="0" w:oddVBand="0" w:evenVBand="0" w:oddHBand="1" w:evenHBand="0" w:firstRowFirstColumn="0" w:firstRowLastColumn="0" w:lastRowFirstColumn="0" w:lastRowLastColumn="0"/>
               <w:rPr>
                 <w:rFonts w:ascii="Calibri" w:eastAsia="Times New Roman" w:hAnsi="Calibri" w:cs="Calibri"/>
                 <w:color w:val="000000"/>
@@ -20623,7 +21098,7 @@
           <w:p>
             <w:pPr>
               <w:jc w:val="center"/>
-              <w:cnfStyle w:val="000000100000"/>
+              <w:cnfStyle w:val="000000100000" w:firstRow="0" w:lastRow="0" w:firstColumn="0" w:lastColumn="0" w:oddVBand="0" w:evenVBand="0" w:oddHBand="1" w:evenHBand="0" w:firstRowFirstColumn="0" w:firstRowLastColumn="0" w:lastRowFirstColumn="0" w:lastRowLastColumn="0"/>
               <w:rPr>
                 <w:rFonts w:ascii="Calibri" w:eastAsia="Times New Roman" w:hAnsi="Calibri" w:cs="Calibri"/>
                 <w:color w:val="000000"/>
@@ -20650,7 +21125,7 @@
           <w:p>
             <w:pPr>
               <w:jc w:val="center"/>
-              <w:cnfStyle w:val="000000100000"/>
+              <w:cnfStyle w:val="000000100000" w:firstRow="0" w:lastRow="0" w:firstColumn="0" w:lastColumn="0" w:oddVBand="0" w:evenVBand="0" w:oddHBand="1" w:evenHBand="0" w:firstRowFirstColumn="0" w:firstRowLastColumn="0" w:lastRowFirstColumn="0" w:lastRowLastColumn="0"/>
               <w:rPr>
                 <w:rFonts w:ascii="Calibri" w:eastAsia="Times New Roman" w:hAnsi="Calibri" w:cs="Calibri"/>
                 <w:color w:val="000000"/>
@@ -20676,7 +21151,7 @@
           <w:p>
             <w:pPr>
               <w:jc w:val="center"/>
-              <w:cnfStyle w:val="000000100000"/>
+              <w:cnfStyle w:val="000000100000" w:firstRow="0" w:lastRow="0" w:firstColumn="0" w:lastColumn="0" w:oddVBand="0" w:evenVBand="0" w:oddHBand="1" w:evenHBand="0" w:firstRowFirstColumn="0" w:firstRowLastColumn="0" w:lastRowFirstColumn="0" w:lastRowLastColumn="0"/>
               <w:rPr>
                 <w:rFonts w:ascii="Calibri" w:eastAsia="Times New Roman" w:hAnsi="Calibri" w:cs="Calibri"/>
                 <w:color w:val="000000"/>
@@ -20700,7 +21175,7 @@
         </w:trPr>
         <w:tc>
           <w:tcPr>
-            <w:cnfStyle w:val="001000000000"/>
+            <w:cnfStyle w:val="001000000000" w:firstRow="0" w:lastRow="0" w:firstColumn="1" w:lastColumn="0" w:oddVBand="0" w:evenVBand="0" w:oddHBand="0" w:evenHBand="0" w:firstRowFirstColumn="0" w:firstRowLastColumn="0" w:lastRowFirstColumn="0" w:lastRowLastColumn="0"/>
             <w:tcW w:w="1840" w:type="dxa"/>
             <w:noWrap/>
             <w:hideMark/>
@@ -20724,7 +21199,7 @@
           <w:p>
             <w:pPr>
               <w:jc w:val="center"/>
-              <w:cnfStyle w:val="000000000000"/>
+              <w:cnfStyle w:val="000000000000" w:firstRow="0" w:lastRow="0" w:firstColumn="0" w:lastColumn="0" w:oddVBand="0" w:evenVBand="0" w:oddHBand="0" w:evenHBand="0" w:firstRowFirstColumn="0" w:firstRowLastColumn="0" w:lastRowFirstColumn="0" w:lastRowLastColumn="0"/>
               <w:rPr>
                 <w:rFonts w:ascii="Calibri" w:eastAsia="Times New Roman" w:hAnsi="Calibri" w:cs="Calibri"/>
                 <w:color w:val="000000"/>
@@ -20750,7 +21225,7 @@
           <w:p>
             <w:pPr>
               <w:jc w:val="center"/>
-              <w:cnfStyle w:val="000000000000"/>
+              <w:cnfStyle w:val="000000000000" w:firstRow="0" w:lastRow="0" w:firstColumn="0" w:lastColumn="0" w:oddVBand="0" w:evenVBand="0" w:oddHBand="0" w:evenHBand="0" w:firstRowFirstColumn="0" w:firstRowLastColumn="0" w:lastRowFirstColumn="0" w:lastRowLastColumn="0"/>
               <w:rPr>
                 <w:rFonts w:ascii="Calibri" w:eastAsia="Times New Roman" w:hAnsi="Calibri" w:cs="Calibri"/>
                 <w:color w:val="000000"/>
@@ -20777,7 +21252,7 @@
           <w:p>
             <w:pPr>
               <w:jc w:val="center"/>
-              <w:cnfStyle w:val="000000000000"/>
+              <w:cnfStyle w:val="000000000000" w:firstRow="0" w:lastRow="0" w:firstColumn="0" w:lastColumn="0" w:oddVBand="0" w:evenVBand="0" w:oddHBand="0" w:evenHBand="0" w:firstRowFirstColumn="0" w:firstRowLastColumn="0" w:lastRowFirstColumn="0" w:lastRowLastColumn="0"/>
               <w:rPr>
                 <w:rFonts w:ascii="Calibri" w:eastAsia="Times New Roman" w:hAnsi="Calibri" w:cs="Calibri"/>
                 <w:color w:val="000000"/>
@@ -20803,7 +21278,7 @@
           <w:p>
             <w:pPr>
               <w:jc w:val="center"/>
-              <w:cnfStyle w:val="000000000000"/>
+              <w:cnfStyle w:val="000000000000" w:firstRow="0" w:lastRow="0" w:firstColumn="0" w:lastColumn="0" w:oddVBand="0" w:evenVBand="0" w:oddHBand="0" w:evenHBand="0" w:firstRowFirstColumn="0" w:firstRowLastColumn="0" w:lastRowFirstColumn="0" w:lastRowLastColumn="0"/>
               <w:rPr>
                 <w:rFonts w:ascii="Calibri" w:eastAsia="Times New Roman" w:hAnsi="Calibri" w:cs="Calibri"/>
                 <w:color w:val="000000"/>
@@ -20823,12 +21298,12 @@
       </w:tr>
       <w:tr>
         <w:trPr>
-          <w:cnfStyle w:val="000000100000"/>
+          <w:cnfStyle w:val="000000100000" w:firstRow="0" w:lastRow="0" w:firstColumn="0" w:lastColumn="0" w:oddVBand="0" w:evenVBand="0" w:oddHBand="1" w:evenHBand="0" w:firstRowFirstColumn="0" w:firstRowLastColumn="0" w:lastRowFirstColumn="0" w:lastRowLastColumn="0"/>
           <w:trHeight w:val="300"/>
         </w:trPr>
         <w:tc>
           <w:tcPr>
-            <w:cnfStyle w:val="001000000000"/>
+            <w:cnfStyle w:val="001000000000" w:firstRow="0" w:lastRow="0" w:firstColumn="1" w:lastColumn="0" w:oddVBand="0" w:evenVBand="0" w:oddHBand="0" w:evenHBand="0" w:firstRowFirstColumn="0" w:firstRowLastColumn="0" w:lastRowFirstColumn="0" w:lastRowLastColumn="0"/>
             <w:tcW w:w="1840" w:type="dxa"/>
             <w:noWrap/>
             <w:hideMark/>
@@ -20852,7 +21327,7 @@
           <w:p>
             <w:pPr>
               <w:jc w:val="center"/>
-              <w:cnfStyle w:val="000000100000"/>
+              <w:cnfStyle w:val="000000100000" w:firstRow="0" w:lastRow="0" w:firstColumn="0" w:lastColumn="0" w:oddVBand="0" w:evenVBand="0" w:oddHBand="1" w:evenHBand="0" w:firstRowFirstColumn="0" w:firstRowLastColumn="0" w:lastRowFirstColumn="0" w:lastRowLastColumn="0"/>
               <w:rPr>
                 <w:rFonts w:ascii="Calibri" w:eastAsia="Times New Roman" w:hAnsi="Calibri" w:cs="Calibri"/>
                 <w:color w:val="000000"/>
@@ -20870,7 +21345,7 @@
           <w:p>
             <w:pPr>
               <w:jc w:val="center"/>
-              <w:cnfStyle w:val="000000100000"/>
+              <w:cnfStyle w:val="000000100000" w:firstRow="0" w:lastRow="0" w:firstColumn="0" w:lastColumn="0" w:oddVBand="0" w:evenVBand="0" w:oddHBand="1" w:evenHBand="0" w:firstRowFirstColumn="0" w:firstRowLastColumn="0" w:lastRowFirstColumn="0" w:lastRowLastColumn="0"/>
               <w:rPr>
                 <w:rFonts w:ascii="Calibri" w:eastAsia="Times New Roman" w:hAnsi="Calibri" w:cs="Calibri"/>
                 <w:color w:val="000000"/>
@@ -20889,7 +21364,7 @@
           <w:p>
             <w:pPr>
               <w:jc w:val="center"/>
-              <w:cnfStyle w:val="000000100000"/>
+              <w:cnfStyle w:val="000000100000" w:firstRow="0" w:lastRow="0" w:firstColumn="0" w:lastColumn="0" w:oddVBand="0" w:evenVBand="0" w:oddHBand="1" w:evenHBand="0" w:firstRowFirstColumn="0" w:firstRowLastColumn="0" w:lastRowFirstColumn="0" w:lastRowLastColumn="0"/>
               <w:rPr>
                 <w:rFonts w:ascii="Calibri" w:eastAsia="Times New Roman" w:hAnsi="Calibri" w:cs="Calibri"/>
                 <w:color w:val="000000"/>
@@ -20907,7 +21382,7 @@
           <w:p>
             <w:pPr>
               <w:jc w:val="center"/>
-              <w:cnfStyle w:val="000000100000"/>
+              <w:cnfStyle w:val="000000100000" w:firstRow="0" w:lastRow="0" w:firstColumn="0" w:lastColumn="0" w:oddVBand="0" w:evenVBand="0" w:oddHBand="1" w:evenHBand="0" w:firstRowFirstColumn="0" w:firstRowLastColumn="0" w:lastRowFirstColumn="0" w:lastRowLastColumn="0"/>
               <w:rPr>
                 <w:rFonts w:ascii="Calibri" w:eastAsia="Times New Roman" w:hAnsi="Calibri" w:cs="Calibri"/>
                 <w:color w:val="000000"/>
@@ -20923,7 +21398,7 @@
         </w:trPr>
         <w:tc>
           <w:tcPr>
-            <w:cnfStyle w:val="001000000000"/>
+            <w:cnfStyle w:val="001000000000" w:firstRow="0" w:lastRow="0" w:firstColumn="1" w:lastColumn="0" w:oddVBand="0" w:evenVBand="0" w:oddHBand="0" w:evenHBand="0" w:firstRowFirstColumn="0" w:firstRowLastColumn="0" w:lastRowFirstColumn="0" w:lastRowLastColumn="0"/>
             <w:tcW w:w="1840" w:type="dxa"/>
             <w:noWrap/>
             <w:hideMark/>
@@ -20956,7 +21431,7 @@
           <w:p>
             <w:pPr>
               <w:jc w:val="left"/>
-              <w:cnfStyle w:val="000000000000"/>
+              <w:cnfStyle w:val="000000000000" w:firstRow="0" w:lastRow="0" w:firstColumn="0" w:lastColumn="0" w:oddVBand="0" w:evenVBand="0" w:oddHBand="0" w:evenHBand="0" w:firstRowFirstColumn="0" w:firstRowLastColumn="0" w:lastRowFirstColumn="0" w:lastRowLastColumn="0"/>
               <w:rPr>
                 <w:rFonts w:ascii="Calibri" w:eastAsia="Times New Roman" w:hAnsi="Calibri" w:cs="Calibri"/>
                 <w:color w:val="000000"/>
@@ -20982,7 +21457,7 @@
           <w:p>
             <w:pPr>
               <w:jc w:val="center"/>
-              <w:cnfStyle w:val="000000000000"/>
+              <w:cnfStyle w:val="000000000000" w:firstRow="0" w:lastRow="0" w:firstColumn="0" w:lastColumn="0" w:oddVBand="0" w:evenVBand="0" w:oddHBand="0" w:evenHBand="0" w:firstRowFirstColumn="0" w:firstRowLastColumn="0" w:lastRowFirstColumn="0" w:lastRowLastColumn="0"/>
               <w:rPr>
                 <w:rFonts w:ascii="Calibri" w:eastAsia="Times New Roman" w:hAnsi="Calibri" w:cs="Calibri"/>
                 <w:color w:val="000000"/>
@@ -21009,7 +21484,7 @@
           <w:p>
             <w:pPr>
               <w:jc w:val="center"/>
-              <w:cnfStyle w:val="000000000000"/>
+              <w:cnfStyle w:val="000000000000" w:firstRow="0" w:lastRow="0" w:firstColumn="0" w:lastColumn="0" w:oddVBand="0" w:evenVBand="0" w:oddHBand="0" w:evenHBand="0" w:firstRowFirstColumn="0" w:firstRowLastColumn="0" w:lastRowFirstColumn="0" w:lastRowLastColumn="0"/>
               <w:rPr>
                 <w:rFonts w:ascii="Calibri" w:eastAsia="Times New Roman" w:hAnsi="Calibri" w:cs="Calibri"/>
                 <w:color w:val="000000"/>
@@ -21035,7 +21510,7 @@
           <w:p>
             <w:pPr>
               <w:jc w:val="center"/>
-              <w:cnfStyle w:val="000000000000"/>
+              <w:cnfStyle w:val="000000000000" w:firstRow="0" w:lastRow="0" w:firstColumn="0" w:lastColumn="0" w:oddVBand="0" w:evenVBand="0" w:oddHBand="0" w:evenHBand="0" w:firstRowFirstColumn="0" w:firstRowLastColumn="0" w:lastRowFirstColumn="0" w:lastRowLastColumn="0"/>
               <w:rPr>
                 <w:rFonts w:ascii="Calibri" w:eastAsia="Times New Roman" w:hAnsi="Calibri" w:cs="Calibri"/>
                 <w:color w:val="000000"/>
@@ -21063,12 +21538,12 @@
       </w:tr>
       <w:tr>
         <w:trPr>
-          <w:cnfStyle w:val="000000100000"/>
+          <w:cnfStyle w:val="000000100000" w:firstRow="0" w:lastRow="0" w:firstColumn="0" w:lastColumn="0" w:oddVBand="0" w:evenVBand="0" w:oddHBand="1" w:evenHBand="0" w:firstRowFirstColumn="0" w:firstRowLastColumn="0" w:lastRowFirstColumn="0" w:lastRowLastColumn="0"/>
           <w:trHeight w:val="300"/>
         </w:trPr>
         <w:tc>
           <w:tcPr>
-            <w:cnfStyle w:val="001000000000"/>
+            <w:cnfStyle w:val="001000000000" w:firstRow="0" w:lastRow="0" w:firstColumn="1" w:lastColumn="0" w:oddVBand="0" w:evenVBand="0" w:oddHBand="0" w:evenHBand="0" w:firstRowFirstColumn="0" w:firstRowLastColumn="0" w:lastRowFirstColumn="0" w:lastRowLastColumn="0"/>
             <w:tcW w:w="1840" w:type="dxa"/>
             <w:noWrap/>
             <w:hideMark/>
@@ -21093,7 +21568,7 @@
           <w:p>
             <w:pPr>
               <w:jc w:val="left"/>
-              <w:cnfStyle w:val="000000100000"/>
+              <w:cnfStyle w:val="000000100000" w:firstRow="0" w:lastRow="0" w:firstColumn="0" w:lastColumn="0" w:oddVBand="0" w:evenVBand="0" w:oddHBand="1" w:evenHBand="0" w:firstRowFirstColumn="0" w:firstRowLastColumn="0" w:lastRowFirstColumn="0" w:lastRowLastColumn="0"/>
               <w:rPr>
                 <w:rFonts w:ascii="Calibri" w:eastAsia="Times New Roman" w:hAnsi="Calibri" w:cs="Calibri"/>
                 <w:color w:val="000000"/>
@@ -21119,7 +21594,7 @@
           <w:p>
             <w:pPr>
               <w:jc w:val="center"/>
-              <w:cnfStyle w:val="000000100000"/>
+              <w:cnfStyle w:val="000000100000" w:firstRow="0" w:lastRow="0" w:firstColumn="0" w:lastColumn="0" w:oddVBand="0" w:evenVBand="0" w:oddHBand="1" w:evenHBand="0" w:firstRowFirstColumn="0" w:firstRowLastColumn="0" w:lastRowFirstColumn="0" w:lastRowLastColumn="0"/>
               <w:rPr>
                 <w:rFonts w:ascii="Calibri" w:eastAsia="Times New Roman" w:hAnsi="Calibri" w:cs="Calibri"/>
                 <w:color w:val="000000"/>
@@ -21146,7 +21621,7 @@
           <w:p>
             <w:pPr>
               <w:jc w:val="center"/>
-              <w:cnfStyle w:val="000000100000"/>
+              <w:cnfStyle w:val="000000100000" w:firstRow="0" w:lastRow="0" w:firstColumn="0" w:lastColumn="0" w:oddVBand="0" w:evenVBand="0" w:oddHBand="1" w:evenHBand="0" w:firstRowFirstColumn="0" w:firstRowLastColumn="0" w:lastRowFirstColumn="0" w:lastRowLastColumn="0"/>
               <w:rPr>
                 <w:rFonts w:ascii="Calibri" w:eastAsia="Times New Roman" w:hAnsi="Calibri" w:cs="Calibri"/>
                 <w:color w:val="000000"/>
@@ -21180,7 +21655,7 @@
           <w:p>
             <w:pPr>
               <w:jc w:val="center"/>
-              <w:cnfStyle w:val="000000100000"/>
+              <w:cnfStyle w:val="000000100000" w:firstRow="0" w:lastRow="0" w:firstColumn="0" w:lastColumn="0" w:oddVBand="0" w:evenVBand="0" w:oddHBand="1" w:evenHBand="0" w:firstRowFirstColumn="0" w:firstRowLastColumn="0" w:lastRowFirstColumn="0" w:lastRowLastColumn="0"/>
               <w:rPr>
                 <w:rFonts w:ascii="Calibri" w:eastAsia="Times New Roman" w:hAnsi="Calibri" w:cs="Calibri"/>
                 <w:color w:val="000000"/>
@@ -21204,7 +21679,7 @@
         </w:trPr>
         <w:tc>
           <w:tcPr>
-            <w:cnfStyle w:val="001000000000"/>
+            <w:cnfStyle w:val="001000000000" w:firstRow="0" w:lastRow="0" w:firstColumn="1" w:lastColumn="0" w:oddVBand="0" w:evenVBand="0" w:oddHBand="0" w:evenHBand="0" w:firstRowFirstColumn="0" w:firstRowLastColumn="0" w:lastRowFirstColumn="0" w:lastRowLastColumn="0"/>
             <w:tcW w:w="1840" w:type="dxa"/>
             <w:noWrap/>
             <w:hideMark/>
@@ -21229,7 +21704,7 @@
           <w:p>
             <w:pPr>
               <w:jc w:val="left"/>
-              <w:cnfStyle w:val="000000000000"/>
+              <w:cnfStyle w:val="000000000000" w:firstRow="0" w:lastRow="0" w:firstColumn="0" w:lastColumn="0" w:oddVBand="0" w:evenVBand="0" w:oddHBand="0" w:evenHBand="0" w:firstRowFirstColumn="0" w:firstRowLastColumn="0" w:lastRowFirstColumn="0" w:lastRowLastColumn="0"/>
               <w:rPr>
                 <w:rFonts w:ascii="Calibri" w:eastAsia="Times New Roman" w:hAnsi="Calibri" w:cs="Calibri"/>
                 <w:color w:val="000000"/>
@@ -21255,7 +21730,7 @@
           <w:p>
             <w:pPr>
               <w:jc w:val="center"/>
-              <w:cnfStyle w:val="000000000000"/>
+              <w:cnfStyle w:val="000000000000" w:firstRow="0" w:lastRow="0" w:firstColumn="0" w:lastColumn="0" w:oddVBand="0" w:evenVBand="0" w:oddHBand="0" w:evenHBand="0" w:firstRowFirstColumn="0" w:firstRowLastColumn="0" w:lastRowFirstColumn="0" w:lastRowLastColumn="0"/>
               <w:rPr>
                 <w:rFonts w:ascii="Calibri" w:eastAsia="Times New Roman" w:hAnsi="Calibri" w:cs="Calibri"/>
                 <w:color w:val="000000"/>
@@ -21282,7 +21757,7 @@
           <w:p>
             <w:pPr>
               <w:jc w:val="center"/>
-              <w:cnfStyle w:val="000000000000"/>
+              <w:cnfStyle w:val="000000000000" w:firstRow="0" w:lastRow="0" w:firstColumn="0" w:lastColumn="0" w:oddVBand="0" w:evenVBand="0" w:oddHBand="0" w:evenHBand="0" w:firstRowFirstColumn="0" w:firstRowLastColumn="0" w:lastRowFirstColumn="0" w:lastRowLastColumn="0"/>
               <w:rPr>
                 <w:rFonts w:ascii="Calibri" w:eastAsia="Times New Roman" w:hAnsi="Calibri" w:cs="Calibri"/>
                 <w:color w:val="000000"/>
@@ -21308,7 +21783,7 @@
           <w:p>
             <w:pPr>
               <w:jc w:val="center"/>
-              <w:cnfStyle w:val="000000000000"/>
+              <w:cnfStyle w:val="000000000000" w:firstRow="0" w:lastRow="0" w:firstColumn="0" w:lastColumn="0" w:oddVBand="0" w:evenVBand="0" w:oddHBand="0" w:evenHBand="0" w:firstRowFirstColumn="0" w:firstRowLastColumn="0" w:lastRowFirstColumn="0" w:lastRowLastColumn="0"/>
               <w:rPr>
                 <w:rFonts w:ascii="Calibri" w:eastAsia="Times New Roman" w:hAnsi="Calibri" w:cs="Calibri"/>
                 <w:color w:val="000000"/>
@@ -21328,12 +21803,12 @@
       </w:tr>
       <w:tr>
         <w:trPr>
-          <w:cnfStyle w:val="000000100000"/>
+          <w:cnfStyle w:val="000000100000" w:firstRow="0" w:lastRow="0" w:firstColumn="0" w:lastColumn="0" w:oddVBand="0" w:evenVBand="0" w:oddHBand="1" w:evenHBand="0" w:firstRowFirstColumn="0" w:firstRowLastColumn="0" w:lastRowFirstColumn="0" w:lastRowLastColumn="0"/>
           <w:trHeight w:val="300"/>
         </w:trPr>
         <w:tc>
           <w:tcPr>
-            <w:cnfStyle w:val="001000000000"/>
+            <w:cnfStyle w:val="001000000000" w:firstRow="0" w:lastRow="0" w:firstColumn="1" w:lastColumn="0" w:oddVBand="0" w:evenVBand="0" w:oddHBand="0" w:evenHBand="0" w:firstRowFirstColumn="0" w:firstRowLastColumn="0" w:lastRowFirstColumn="0" w:lastRowLastColumn="0"/>
             <w:tcW w:w="1840" w:type="dxa"/>
             <w:noWrap/>
             <w:hideMark/>
@@ -21358,7 +21833,7 @@
           <w:p>
             <w:pPr>
               <w:jc w:val="left"/>
-              <w:cnfStyle w:val="000000100000"/>
+              <w:cnfStyle w:val="000000100000" w:firstRow="0" w:lastRow="0" w:firstColumn="0" w:lastColumn="0" w:oddVBand="0" w:evenVBand="0" w:oddHBand="1" w:evenHBand="0" w:firstRowFirstColumn="0" w:firstRowLastColumn="0" w:lastRowFirstColumn="0" w:lastRowLastColumn="0"/>
               <w:rPr>
                 <w:rFonts w:ascii="Calibri" w:eastAsia="Times New Roman" w:hAnsi="Calibri" w:cs="Calibri"/>
                 <w:color w:val="000000"/>
@@ -21384,7 +21859,7 @@
           <w:p>
             <w:pPr>
               <w:jc w:val="center"/>
-              <w:cnfStyle w:val="000000100000"/>
+              <w:cnfStyle w:val="000000100000" w:firstRow="0" w:lastRow="0" w:firstColumn="0" w:lastColumn="0" w:oddVBand="0" w:evenVBand="0" w:oddHBand="1" w:evenHBand="0" w:firstRowFirstColumn="0" w:firstRowLastColumn="0" w:lastRowFirstColumn="0" w:lastRowLastColumn="0"/>
               <w:rPr>
                 <w:rFonts w:ascii="Calibri" w:eastAsia="Times New Roman" w:hAnsi="Calibri" w:cs="Calibri"/>
                 <w:color w:val="000000"/>
@@ -21411,7 +21886,7 @@
           <w:p>
             <w:pPr>
               <w:jc w:val="center"/>
-              <w:cnfStyle w:val="000000100000"/>
+              <w:cnfStyle w:val="000000100000" w:firstRow="0" w:lastRow="0" w:firstColumn="0" w:lastColumn="0" w:oddVBand="0" w:evenVBand="0" w:oddHBand="1" w:evenHBand="0" w:firstRowFirstColumn="0" w:firstRowLastColumn="0" w:lastRowFirstColumn="0" w:lastRowLastColumn="0"/>
               <w:rPr>
                 <w:rFonts w:ascii="Calibri" w:eastAsia="Times New Roman" w:hAnsi="Calibri" w:cs="Calibri"/>
                 <w:color w:val="000000"/>
@@ -21437,7 +21912,7 @@
           <w:p>
             <w:pPr>
               <w:jc w:val="center"/>
-              <w:cnfStyle w:val="000000100000"/>
+              <w:cnfStyle w:val="000000100000" w:firstRow="0" w:lastRow="0" w:firstColumn="0" w:lastColumn="0" w:oddVBand="0" w:evenVBand="0" w:oddHBand="1" w:evenHBand="0" w:firstRowFirstColumn="0" w:firstRowLastColumn="0" w:lastRowFirstColumn="0" w:lastRowLastColumn="0"/>
               <w:rPr>
                 <w:rFonts w:ascii="Calibri" w:eastAsia="Times New Roman" w:hAnsi="Calibri" w:cs="Calibri"/>
                 <w:color w:val="000000"/>
@@ -21477,7 +21952,7 @@
         </w:trPr>
         <w:tc>
           <w:tcPr>
-            <w:cnfStyle w:val="001000000000"/>
+            <w:cnfStyle w:val="001000000000" w:firstRow="0" w:lastRow="0" w:firstColumn="1" w:lastColumn="0" w:oddVBand="0" w:evenVBand="0" w:oddHBand="0" w:evenHBand="0" w:firstRowFirstColumn="0" w:firstRowLastColumn="0" w:lastRowFirstColumn="0" w:lastRowLastColumn="0"/>
             <w:tcW w:w="1840" w:type="dxa"/>
             <w:noWrap/>
             <w:hideMark/>
@@ -21502,7 +21977,7 @@
           <w:p>
             <w:pPr>
               <w:jc w:val="left"/>
-              <w:cnfStyle w:val="000000000000"/>
+              <w:cnfStyle w:val="000000000000" w:firstRow="0" w:lastRow="0" w:firstColumn="0" w:lastColumn="0" w:oddVBand="0" w:evenVBand="0" w:oddHBand="0" w:evenHBand="0" w:firstRowFirstColumn="0" w:firstRowLastColumn="0" w:lastRowFirstColumn="0" w:lastRowLastColumn="0"/>
               <w:rPr>
                 <w:rFonts w:ascii="Calibri" w:eastAsia="Times New Roman" w:hAnsi="Calibri" w:cs="Calibri"/>
                 <w:color w:val="000000"/>
@@ -21520,7 +21995,7 @@
           <w:p>
             <w:pPr>
               <w:jc w:val="center"/>
-              <w:cnfStyle w:val="000000000000"/>
+              <w:cnfStyle w:val="000000000000" w:firstRow="0" w:lastRow="0" w:firstColumn="0" w:lastColumn="0" w:oddVBand="0" w:evenVBand="0" w:oddHBand="0" w:evenHBand="0" w:firstRowFirstColumn="0" w:firstRowLastColumn="0" w:lastRowFirstColumn="0" w:lastRowLastColumn="0"/>
               <w:rPr>
                 <w:rFonts w:ascii="Calibri" w:eastAsia="Times New Roman" w:hAnsi="Calibri" w:cs="Calibri"/>
                 <w:color w:val="000000"/>
@@ -21539,7 +22014,7 @@
           <w:p>
             <w:pPr>
               <w:jc w:val="center"/>
-              <w:cnfStyle w:val="000000000000"/>
+              <w:cnfStyle w:val="000000000000" w:firstRow="0" w:lastRow="0" w:firstColumn="0" w:lastColumn="0" w:oddVBand="0" w:evenVBand="0" w:oddHBand="0" w:evenHBand="0" w:firstRowFirstColumn="0" w:firstRowLastColumn="0" w:lastRowFirstColumn="0" w:lastRowLastColumn="0"/>
               <w:rPr>
                 <w:rFonts w:ascii="Calibri" w:eastAsia="Times New Roman" w:hAnsi="Calibri" w:cs="Calibri"/>
                 <w:color w:val="000000"/>
@@ -21557,7 +22032,7 @@
           <w:p>
             <w:pPr>
               <w:jc w:val="center"/>
-              <w:cnfStyle w:val="000000000000"/>
+              <w:cnfStyle w:val="000000000000" w:firstRow="0" w:lastRow="0" w:firstColumn="0" w:lastColumn="0" w:oddVBand="0" w:evenVBand="0" w:oddHBand="0" w:evenHBand="0" w:firstRowFirstColumn="0" w:firstRowLastColumn="0" w:lastRowFirstColumn="0" w:lastRowLastColumn="0"/>
               <w:rPr>
                 <w:rFonts w:ascii="Calibri" w:eastAsia="Times New Roman" w:hAnsi="Calibri" w:cs="Calibri"/>
                 <w:color w:val="000000"/>
@@ -21569,12 +22044,12 @@
       </w:tr>
       <w:tr>
         <w:trPr>
-          <w:cnfStyle w:val="000000100000"/>
+          <w:cnfStyle w:val="000000100000" w:firstRow="0" w:lastRow="0" w:firstColumn="0" w:lastColumn="0" w:oddVBand="0" w:evenVBand="0" w:oddHBand="1" w:evenHBand="0" w:firstRowFirstColumn="0" w:firstRowLastColumn="0" w:lastRowFirstColumn="0" w:lastRowLastColumn="0"/>
           <w:trHeight w:val="300"/>
         </w:trPr>
         <w:tc>
           <w:tcPr>
-            <w:cnfStyle w:val="001000000000"/>
+            <w:cnfStyle w:val="001000000000" w:firstRow="0" w:lastRow="0" w:firstColumn="1" w:lastColumn="0" w:oddVBand="0" w:evenVBand="0" w:oddHBand="0" w:evenHBand="0" w:firstRowFirstColumn="0" w:firstRowLastColumn="0" w:lastRowFirstColumn="0" w:lastRowLastColumn="0"/>
             <w:tcW w:w="1840" w:type="dxa"/>
             <w:noWrap/>
             <w:hideMark/>
@@ -21607,7 +22082,7 @@
           <w:p>
             <w:pPr>
               <w:jc w:val="left"/>
-              <w:cnfStyle w:val="000000100000"/>
+              <w:cnfStyle w:val="000000100000" w:firstRow="0" w:lastRow="0" w:firstColumn="0" w:lastColumn="0" w:oddVBand="0" w:evenVBand="0" w:oddHBand="1" w:evenHBand="0" w:firstRowFirstColumn="0" w:firstRowLastColumn="0" w:lastRowFirstColumn="0" w:lastRowLastColumn="0"/>
               <w:rPr>
                 <w:rFonts w:ascii="Calibri" w:eastAsia="Times New Roman" w:hAnsi="Calibri" w:cs="Calibri"/>
                 <w:color w:val="000000"/>
@@ -21633,7 +22108,7 @@
           <w:p>
             <w:pPr>
               <w:jc w:val="center"/>
-              <w:cnfStyle w:val="000000100000"/>
+              <w:cnfStyle w:val="000000100000" w:firstRow="0" w:lastRow="0" w:firstColumn="0" w:lastColumn="0" w:oddVBand="0" w:evenVBand="0" w:oddHBand="1" w:evenHBand="0" w:firstRowFirstColumn="0" w:firstRowLastColumn="0" w:lastRowFirstColumn="0" w:lastRowLastColumn="0"/>
               <w:rPr>
                 <w:rFonts w:ascii="Calibri" w:eastAsia="Times New Roman" w:hAnsi="Calibri" w:cs="Calibri"/>
                 <w:color w:val="000000"/>
@@ -21660,7 +22135,7 @@
           <w:p>
             <w:pPr>
               <w:jc w:val="center"/>
-              <w:cnfStyle w:val="000000100000"/>
+              <w:cnfStyle w:val="000000100000" w:firstRow="0" w:lastRow="0" w:firstColumn="0" w:lastColumn="0" w:oddVBand="0" w:evenVBand="0" w:oddHBand="1" w:evenHBand="0" w:firstRowFirstColumn="0" w:firstRowLastColumn="0" w:lastRowFirstColumn="0" w:lastRowLastColumn="0"/>
               <w:rPr>
                 <w:rFonts w:ascii="Calibri" w:eastAsia="Times New Roman" w:hAnsi="Calibri" w:cs="Calibri"/>
                 <w:color w:val="000000"/>
@@ -21686,7 +22161,7 @@
           <w:p>
             <w:pPr>
               <w:jc w:val="center"/>
-              <w:cnfStyle w:val="000000100000"/>
+              <w:cnfStyle w:val="000000100000" w:firstRow="0" w:lastRow="0" w:firstColumn="0" w:lastColumn="0" w:oddVBand="0" w:evenVBand="0" w:oddHBand="1" w:evenHBand="0" w:firstRowFirstColumn="0" w:firstRowLastColumn="0" w:lastRowFirstColumn="0" w:lastRowLastColumn="0"/>
               <w:rPr>
                 <w:rFonts w:ascii="Calibri" w:eastAsia="Times New Roman" w:hAnsi="Calibri" w:cs="Calibri"/>
                 <w:color w:val="000000"/>
@@ -21710,7 +22185,7 @@
         </w:trPr>
         <w:tc>
           <w:tcPr>
-            <w:cnfStyle w:val="001000000000"/>
+            <w:cnfStyle w:val="001000000000" w:firstRow="0" w:lastRow="0" w:firstColumn="1" w:lastColumn="0" w:oddVBand="0" w:evenVBand="0" w:oddHBand="0" w:evenHBand="0" w:firstRowFirstColumn="0" w:firstRowLastColumn="0" w:lastRowFirstColumn="0" w:lastRowLastColumn="0"/>
             <w:tcW w:w="1840" w:type="dxa"/>
             <w:noWrap/>
             <w:hideMark/>
@@ -21735,7 +22210,7 @@
           <w:p>
             <w:pPr>
               <w:jc w:val="left"/>
-              <w:cnfStyle w:val="000000000000"/>
+              <w:cnfStyle w:val="000000000000" w:firstRow="0" w:lastRow="0" w:firstColumn="0" w:lastColumn="0" w:oddVBand="0" w:evenVBand="0" w:oddHBand="0" w:evenHBand="0" w:firstRowFirstColumn="0" w:firstRowLastColumn="0" w:lastRowFirstColumn="0" w:lastRowLastColumn="0"/>
               <w:rPr>
                 <w:rFonts w:ascii="Calibri" w:eastAsia="Times New Roman" w:hAnsi="Calibri" w:cs="Calibri"/>
                 <w:b/>
@@ -21763,7 +22238,7 @@
           <w:p>
             <w:pPr>
               <w:jc w:val="center"/>
-              <w:cnfStyle w:val="000000000000"/>
+              <w:cnfStyle w:val="000000000000" w:firstRow="0" w:lastRow="0" w:firstColumn="0" w:lastColumn="0" w:oddVBand="0" w:evenVBand="0" w:oddHBand="0" w:evenHBand="0" w:firstRowFirstColumn="0" w:firstRowLastColumn="0" w:lastRowFirstColumn="0" w:lastRowLastColumn="0"/>
               <w:rPr>
                 <w:rFonts w:ascii="Calibri" w:eastAsia="Times New Roman" w:hAnsi="Calibri" w:cs="Calibri"/>
                 <w:b/>
@@ -21792,7 +22267,7 @@
           <w:p>
             <w:pPr>
               <w:jc w:val="center"/>
-              <w:cnfStyle w:val="000000000000"/>
+              <w:cnfStyle w:val="000000000000" w:firstRow="0" w:lastRow="0" w:firstColumn="0" w:lastColumn="0" w:oddVBand="0" w:evenVBand="0" w:oddHBand="0" w:evenHBand="0" w:firstRowFirstColumn="0" w:firstRowLastColumn="0" w:lastRowFirstColumn="0" w:lastRowLastColumn="0"/>
               <w:rPr>
                 <w:rFonts w:ascii="Calibri" w:eastAsia="Times New Roman" w:hAnsi="Calibri" w:cs="Calibri"/>
                 <w:color w:val="000000"/>
@@ -21810,7 +22285,7 @@
           <w:p>
             <w:pPr>
               <w:jc w:val="center"/>
-              <w:cnfStyle w:val="000000000000"/>
+              <w:cnfStyle w:val="000000000000" w:firstRow="0" w:lastRow="0" w:firstColumn="0" w:lastColumn="0" w:oddVBand="0" w:evenVBand="0" w:oddHBand="0" w:evenHBand="0" w:firstRowFirstColumn="0" w:firstRowLastColumn="0" w:lastRowFirstColumn="0" w:lastRowLastColumn="0"/>
               <w:rPr>
                 <w:rFonts w:ascii="Calibri" w:eastAsia="Times New Roman" w:hAnsi="Calibri" w:cs="Calibri"/>
                 <w:color w:val="000000"/>
@@ -21837,7 +22312,7 @@
       <w:tblPr>
         <w:tblStyle w:val="Sombreadoclaro-nfasis1"/>
         <w:tblW w:w="9498" w:type="dxa"/>
-        <w:tblLook w:val="04A0"/>
+        <w:tblLook w:val="04A0" w:firstRow="1" w:lastRow="0" w:firstColumn="1" w:lastColumn="0" w:noHBand="0" w:noVBand="1"/>
       </w:tblPr>
       <w:tblGrid>
         <w:gridCol w:w="1560"/>
@@ -21848,12 +22323,12 @@
       </w:tblGrid>
       <w:tr>
         <w:trPr>
-          <w:cnfStyle w:val="100000000000"/>
+          <w:cnfStyle w:val="100000000000" w:firstRow="1" w:lastRow="0" w:firstColumn="0" w:lastColumn="0" w:oddVBand="0" w:evenVBand="0" w:oddHBand="0" w:evenHBand="0" w:firstRowFirstColumn="0" w:firstRowLastColumn="0" w:lastRowFirstColumn="0" w:lastRowLastColumn="0"/>
           <w:trHeight w:val="300"/>
         </w:trPr>
         <w:tc>
           <w:tcPr>
-            <w:cnfStyle w:val="001000000000"/>
+            <w:cnfStyle w:val="001000000000" w:firstRow="0" w:lastRow="0" w:firstColumn="1" w:lastColumn="0" w:oddVBand="0" w:evenVBand="0" w:oddHBand="0" w:evenHBand="0" w:firstRowFirstColumn="0" w:firstRowLastColumn="0" w:lastRowFirstColumn="0" w:lastRowLastColumn="0"/>
             <w:tcW w:w="1560" w:type="dxa"/>
             <w:noWrap/>
             <w:hideMark/>
@@ -21886,7 +22361,7 @@
           <w:p>
             <w:pPr>
               <w:jc w:val="left"/>
-              <w:cnfStyle w:val="100000000000"/>
+              <w:cnfStyle w:val="100000000000" w:firstRow="1" w:lastRow="0" w:firstColumn="0" w:lastColumn="0" w:oddVBand="0" w:evenVBand="0" w:oddHBand="0" w:evenHBand="0" w:firstRowFirstColumn="0" w:firstRowLastColumn="0" w:lastRowFirstColumn="0" w:lastRowLastColumn="0"/>
               <w:rPr>
                 <w:rFonts w:ascii="Calibri" w:eastAsia="Times New Roman" w:hAnsi="Calibri" w:cs="Calibri"/>
                 <w:color w:val="000000"/>
@@ -21912,7 +22387,7 @@
           <w:p>
             <w:pPr>
               <w:jc w:val="left"/>
-              <w:cnfStyle w:val="100000000000"/>
+              <w:cnfStyle w:val="100000000000" w:firstRow="1" w:lastRow="0" w:firstColumn="0" w:lastColumn="0" w:oddVBand="0" w:evenVBand="0" w:oddHBand="0" w:evenHBand="0" w:firstRowFirstColumn="0" w:firstRowLastColumn="0" w:lastRowFirstColumn="0" w:lastRowLastColumn="0"/>
               <w:rPr>
                 <w:rFonts w:ascii="Calibri" w:eastAsia="Times New Roman" w:hAnsi="Calibri" w:cs="Calibri"/>
                 <w:color w:val="000000"/>
@@ -21938,7 +22413,7 @@
           <w:p>
             <w:pPr>
               <w:jc w:val="left"/>
-              <w:cnfStyle w:val="100000000000"/>
+              <w:cnfStyle w:val="100000000000" w:firstRow="1" w:lastRow="0" w:firstColumn="0" w:lastColumn="0" w:oddVBand="0" w:evenVBand="0" w:oddHBand="0" w:evenHBand="0" w:firstRowFirstColumn="0" w:firstRowLastColumn="0" w:lastRowFirstColumn="0" w:lastRowLastColumn="0"/>
               <w:rPr>
                 <w:rFonts w:ascii="Calibri" w:eastAsia="Times New Roman" w:hAnsi="Calibri" w:cs="Calibri"/>
                 <w:color w:val="000000"/>
@@ -21964,7 +22439,7 @@
           <w:p>
             <w:pPr>
               <w:jc w:val="left"/>
-              <w:cnfStyle w:val="100000000000"/>
+              <w:cnfStyle w:val="100000000000" w:firstRow="1" w:lastRow="0" w:firstColumn="0" w:lastColumn="0" w:oddVBand="0" w:evenVBand="0" w:oddHBand="0" w:evenHBand="0" w:firstRowFirstColumn="0" w:firstRowLastColumn="0" w:lastRowFirstColumn="0" w:lastRowLastColumn="0"/>
               <w:rPr>
                 <w:rFonts w:ascii="Calibri" w:eastAsia="Times New Roman" w:hAnsi="Calibri" w:cs="Calibri"/>
                 <w:color w:val="000000"/>
@@ -21984,12 +22459,12 @@
       </w:tr>
       <w:tr>
         <w:trPr>
-          <w:cnfStyle w:val="000000100000"/>
+          <w:cnfStyle w:val="000000100000" w:firstRow="0" w:lastRow="0" w:firstColumn="0" w:lastColumn="0" w:oddVBand="0" w:evenVBand="0" w:oddHBand="1" w:evenHBand="0" w:firstRowFirstColumn="0" w:firstRowLastColumn="0" w:lastRowFirstColumn="0" w:lastRowLastColumn="0"/>
           <w:trHeight w:val="300"/>
         </w:trPr>
         <w:tc>
           <w:tcPr>
-            <w:cnfStyle w:val="001000000000"/>
+            <w:cnfStyle w:val="001000000000" w:firstRow="0" w:lastRow="0" w:firstColumn="1" w:lastColumn="0" w:oddVBand="0" w:evenVBand="0" w:oddHBand="0" w:evenHBand="0" w:firstRowFirstColumn="0" w:firstRowLastColumn="0" w:lastRowFirstColumn="0" w:lastRowLastColumn="0"/>
             <w:tcW w:w="1560" w:type="dxa"/>
             <w:noWrap/>
             <w:hideMark/>
@@ -22038,7 +22513,7 @@
           <w:p>
             <w:pPr>
               <w:jc w:val="center"/>
-              <w:cnfStyle w:val="000000100000"/>
+              <w:cnfStyle w:val="000000100000" w:firstRow="0" w:lastRow="0" w:firstColumn="0" w:lastColumn="0" w:oddVBand="0" w:evenVBand="0" w:oddHBand="1" w:evenHBand="0" w:firstRowFirstColumn="0" w:firstRowLastColumn="0" w:lastRowFirstColumn="0" w:lastRowLastColumn="0"/>
               <w:rPr>
                 <w:rFonts w:ascii="Calibri" w:eastAsia="Times New Roman" w:hAnsi="Calibri" w:cs="Calibri"/>
                 <w:color w:val="000000"/>
@@ -22072,7 +22547,7 @@
           <w:p>
             <w:pPr>
               <w:jc w:val="center"/>
-              <w:cnfStyle w:val="000000100000"/>
+              <w:cnfStyle w:val="000000100000" w:firstRow="0" w:lastRow="0" w:firstColumn="0" w:lastColumn="0" w:oddVBand="0" w:evenVBand="0" w:oddHBand="1" w:evenHBand="0" w:firstRowFirstColumn="0" w:firstRowLastColumn="0" w:lastRowFirstColumn="0" w:lastRowLastColumn="0"/>
               <w:rPr>
                 <w:rFonts w:ascii="Calibri" w:eastAsia="Times New Roman" w:hAnsi="Calibri" w:cs="Calibri"/>
                 <w:color w:val="000000"/>
@@ -22098,7 +22573,7 @@
           <w:p>
             <w:pPr>
               <w:jc w:val="center"/>
-              <w:cnfStyle w:val="000000100000"/>
+              <w:cnfStyle w:val="000000100000" w:firstRow="0" w:lastRow="0" w:firstColumn="0" w:lastColumn="0" w:oddVBand="0" w:evenVBand="0" w:oddHBand="1" w:evenHBand="0" w:firstRowFirstColumn="0" w:firstRowLastColumn="0" w:lastRowFirstColumn="0" w:lastRowLastColumn="0"/>
               <w:rPr>
                 <w:rFonts w:ascii="Calibri" w:eastAsia="Times New Roman" w:hAnsi="Calibri" w:cs="Calibri"/>
                 <w:color w:val="000000"/>
@@ -22124,7 +22599,7 @@
           <w:p>
             <w:pPr>
               <w:jc w:val="center"/>
-              <w:cnfStyle w:val="000000100000"/>
+              <w:cnfStyle w:val="000000100000" w:firstRow="0" w:lastRow="0" w:firstColumn="0" w:lastColumn="0" w:oddVBand="0" w:evenVBand="0" w:oddHBand="1" w:evenHBand="0" w:firstRowFirstColumn="0" w:firstRowLastColumn="0" w:lastRowFirstColumn="0" w:lastRowLastColumn="0"/>
               <w:rPr>
                 <w:rFonts w:ascii="Calibri" w:eastAsia="Times New Roman" w:hAnsi="Calibri" w:cs="Calibri"/>
                 <w:color w:val="000000"/>
@@ -22164,7 +22639,7 @@
         </w:trPr>
         <w:tc>
           <w:tcPr>
-            <w:cnfStyle w:val="001000000000"/>
+            <w:cnfStyle w:val="001000000000" w:firstRow="0" w:lastRow="0" w:firstColumn="1" w:lastColumn="0" w:oddVBand="0" w:evenVBand="0" w:oddHBand="0" w:evenHBand="0" w:firstRowFirstColumn="0" w:firstRowLastColumn="0" w:lastRowFirstColumn="0" w:lastRowLastColumn="0"/>
             <w:tcW w:w="1560" w:type="dxa"/>
             <w:noWrap/>
             <w:hideMark/>
@@ -22197,7 +22672,7 @@
           <w:p>
             <w:pPr>
               <w:jc w:val="center"/>
-              <w:cnfStyle w:val="000000000000"/>
+              <w:cnfStyle w:val="000000000000" w:firstRow="0" w:lastRow="0" w:firstColumn="0" w:lastColumn="0" w:oddVBand="0" w:evenVBand="0" w:oddHBand="0" w:evenHBand="0" w:firstRowFirstColumn="0" w:firstRowLastColumn="0" w:lastRowFirstColumn="0" w:lastRowLastColumn="0"/>
               <w:rPr>
                 <w:rFonts w:ascii="Calibri" w:eastAsia="Times New Roman" w:hAnsi="Calibri" w:cs="Calibri"/>
                 <w:color w:val="000000"/>
@@ -22223,7 +22698,7 @@
           <w:p>
             <w:pPr>
               <w:jc w:val="center"/>
-              <w:cnfStyle w:val="000000000000"/>
+              <w:cnfStyle w:val="000000000000" w:firstRow="0" w:lastRow="0" w:firstColumn="0" w:lastColumn="0" w:oddVBand="0" w:evenVBand="0" w:oddHBand="0" w:evenHBand="0" w:firstRowFirstColumn="0" w:firstRowLastColumn="0" w:lastRowFirstColumn="0" w:lastRowLastColumn="0"/>
               <w:rPr>
                 <w:rFonts w:ascii="Calibri" w:eastAsia="Times New Roman" w:hAnsi="Calibri" w:cs="Calibri"/>
                 <w:color w:val="000000"/>
@@ -22249,7 +22724,7 @@
           <w:p>
             <w:pPr>
               <w:jc w:val="center"/>
-              <w:cnfStyle w:val="000000000000"/>
+              <w:cnfStyle w:val="000000000000" w:firstRow="0" w:lastRow="0" w:firstColumn="0" w:lastColumn="0" w:oddVBand="0" w:evenVBand="0" w:oddHBand="0" w:evenHBand="0" w:firstRowFirstColumn="0" w:firstRowLastColumn="0" w:lastRowFirstColumn="0" w:lastRowLastColumn="0"/>
               <w:rPr>
                 <w:rFonts w:ascii="Calibri" w:eastAsia="Times New Roman" w:hAnsi="Calibri" w:cs="Calibri"/>
                 <w:color w:val="000000"/>
@@ -22275,7 +22750,7 @@
           <w:p>
             <w:pPr>
               <w:jc w:val="center"/>
-              <w:cnfStyle w:val="000000000000"/>
+              <w:cnfStyle w:val="000000000000" w:firstRow="0" w:lastRow="0" w:firstColumn="0" w:lastColumn="0" w:oddVBand="0" w:evenVBand="0" w:oddHBand="0" w:evenHBand="0" w:firstRowFirstColumn="0" w:firstRowLastColumn="0" w:lastRowFirstColumn="0" w:lastRowLastColumn="0"/>
               <w:rPr>
                 <w:rFonts w:ascii="Calibri" w:eastAsia="Times New Roman" w:hAnsi="Calibri" w:cs="Calibri"/>
                 <w:color w:val="000000"/>
@@ -22324,7 +22799,7 @@
           <w:left w:w="70" w:type="dxa"/>
           <w:right w:w="70" w:type="dxa"/>
         </w:tblCellMar>
-        <w:tblLook w:val="04A0"/>
+        <w:tblLook w:val="04A0" w:firstRow="1" w:lastRow="0" w:firstColumn="1" w:lastColumn="0" w:noHBand="0" w:noVBand="1"/>
       </w:tblPr>
       <w:tblGrid>
         <w:gridCol w:w="1433"/>
@@ -22966,7 +23441,7 @@
 </file>
 
 <file path=word/endnotes.xml><?xml version="1.0" encoding="utf-8"?>
-<w:endnotes xmlns:ve="http://schemas.openxmlformats.org/markup-compatibility/2006" xmlns:o="urn:schemas-microsoft-com:office:office" xmlns:r="http://schemas.openxmlformats.org/officeDocument/2006/relationships" xmlns:m="http://schemas.openxmlformats.org/officeDocument/2006/math" xmlns:v="urn:schemas-microsoft-com:vml" xmlns:wp="http://schemas.openxmlformats.org/drawingml/2006/wordprocessingDrawing" xmlns:w10="urn:schemas-microsoft-com:office:word" xmlns:w="http://schemas.openxmlformats.org/wordprocessingml/2006/main" xmlns:wne="http://schemas.microsoft.com/office/word/2006/wordml">
+<w:endnotes xmlns:wpc="http://schemas.microsoft.com/office/word/2010/wordprocessingCanvas" xmlns:mc="http://schemas.openxmlformats.org/markup-compatibility/2006" xmlns:o="urn:schemas-microsoft-com:office:office" xmlns:r="http://schemas.openxmlformats.org/officeDocument/2006/relationships" xmlns:m="http://schemas.openxmlformats.org/officeDocument/2006/math" xmlns:v="urn:schemas-microsoft-com:vml" xmlns:wp14="http://schemas.microsoft.com/office/word/2010/wordprocessingDrawing" xmlns:wp="http://schemas.openxmlformats.org/drawingml/2006/wordprocessingDrawing" xmlns:w10="urn:schemas-microsoft-com:office:word" xmlns:w="http://schemas.openxmlformats.org/wordprocessingml/2006/main" xmlns:w14="http://schemas.microsoft.com/office/word/2010/wordml" xmlns:wpg="http://schemas.microsoft.com/office/word/2010/wordprocessingGroup" xmlns:wpi="http://schemas.microsoft.com/office/word/2010/wordprocessingInk" xmlns:wne="http://schemas.microsoft.com/office/word/2006/wordml" xmlns:wps="http://schemas.microsoft.com/office/word/2010/wordprocessingShape" mc:Ignorable="w14 wp14">
   <w:endnote w:type="separator" w:id="-1">
     <w:p>
       <w:pPr>
@@ -22991,7 +23466,7 @@
 </file>
 
 <file path=word/footer1.xml><?xml version="1.0" encoding="utf-8"?>
-<w:ftr xmlns:ve="http://schemas.openxmlformats.org/markup-compatibility/2006" xmlns:o="urn:schemas-microsoft-com:office:office" xmlns:r="http://schemas.openxmlformats.org/officeDocument/2006/relationships" xmlns:m="http://schemas.openxmlformats.org/officeDocument/2006/math" xmlns:v="urn:schemas-microsoft-com:vml" xmlns:wp="http://schemas.openxmlformats.org/drawingml/2006/wordprocessingDrawing" xmlns:w10="urn:schemas-microsoft-com:office:word" xmlns:w="http://schemas.openxmlformats.org/wordprocessingml/2006/main" xmlns:wne="http://schemas.microsoft.com/office/word/2006/wordml">
+<w:ftr xmlns:wpc="http://schemas.microsoft.com/office/word/2010/wordprocessingCanvas" xmlns:mc="http://schemas.openxmlformats.org/markup-compatibility/2006" xmlns:o="urn:schemas-microsoft-com:office:office" xmlns:r="http://schemas.openxmlformats.org/officeDocument/2006/relationships" xmlns:m="http://schemas.openxmlformats.org/officeDocument/2006/math" xmlns:v="urn:schemas-microsoft-com:vml" xmlns:wp14="http://schemas.microsoft.com/office/word/2010/wordprocessingDrawing" xmlns:wp="http://schemas.openxmlformats.org/drawingml/2006/wordprocessingDrawing" xmlns:w10="urn:schemas-microsoft-com:office:word" xmlns:w="http://schemas.openxmlformats.org/wordprocessingml/2006/main" xmlns:w14="http://schemas.microsoft.com/office/word/2010/wordml" xmlns:wpg="http://schemas.microsoft.com/office/word/2010/wordprocessingGroup" xmlns:wpi="http://schemas.microsoft.com/office/word/2010/wordprocessingInk" xmlns:wne="http://schemas.microsoft.com/office/word/2006/wordml" xmlns:wps="http://schemas.microsoft.com/office/word/2010/wordprocessingShape" mc:Ignorable="w14 wp14">
   <w:tbl>
     <w:tblPr>
       <w:tblW w:w="9603" w:type="dxa"/>
@@ -23004,7 +23479,7 @@
         <w:left w:w="70" w:type="dxa"/>
         <w:right w:w="70" w:type="dxa"/>
       </w:tblCellMar>
-      <w:tblLook w:val="0000"/>
+      <w:tblLook w:val="0000" w:firstRow="0" w:lastRow="0" w:firstColumn="0" w:lastColumn="0" w:noHBand="0" w:noVBand="0"/>
     </w:tblPr>
     <w:tblGrid>
       <w:gridCol w:w="4661"/>
@@ -23107,7 +23582,7 @@
               <w:sz w:val="18"/>
               <w:szCs w:val="18"/>
             </w:rPr>
-            <w:t>5</w:t>
+            <w:t>3</w:t>
           </w:r>
           <w:r>
             <w:rPr>
@@ -23157,7 +23632,7 @@
               <w:sz w:val="18"/>
               <w:szCs w:val="18"/>
             </w:rPr>
-            <w:t>20</w:t>
+            <w:t>21</w:t>
           </w:r>
           <w:r>
             <w:rPr>
@@ -23180,7 +23655,7 @@
 </file>
 
 <file path=word/footnotes.xml><?xml version="1.0" encoding="utf-8"?>
-<w:footnotes xmlns:ve="http://schemas.openxmlformats.org/markup-compatibility/2006" xmlns:o="urn:schemas-microsoft-com:office:office" xmlns:r="http://schemas.openxmlformats.org/officeDocument/2006/relationships" xmlns:m="http://schemas.openxmlformats.org/officeDocument/2006/math" xmlns:v="urn:schemas-microsoft-com:vml" xmlns:wp="http://schemas.openxmlformats.org/drawingml/2006/wordprocessingDrawing" xmlns:w10="urn:schemas-microsoft-com:office:word" xmlns:w="http://schemas.openxmlformats.org/wordprocessingml/2006/main" xmlns:wne="http://schemas.microsoft.com/office/word/2006/wordml">
+<w:footnotes xmlns:wpc="http://schemas.microsoft.com/office/word/2010/wordprocessingCanvas" xmlns:mc="http://schemas.openxmlformats.org/markup-compatibility/2006" xmlns:o="urn:schemas-microsoft-com:office:office" xmlns:r="http://schemas.openxmlformats.org/officeDocument/2006/relationships" xmlns:m="http://schemas.openxmlformats.org/officeDocument/2006/math" xmlns:v="urn:schemas-microsoft-com:vml" xmlns:wp14="http://schemas.microsoft.com/office/word/2010/wordprocessingDrawing" xmlns:wp="http://schemas.openxmlformats.org/drawingml/2006/wordprocessingDrawing" xmlns:w10="urn:schemas-microsoft-com:office:word" xmlns:w="http://schemas.openxmlformats.org/wordprocessingml/2006/main" xmlns:w14="http://schemas.microsoft.com/office/word/2010/wordml" xmlns:wpg="http://schemas.microsoft.com/office/word/2010/wordprocessingGroup" xmlns:wpi="http://schemas.microsoft.com/office/word/2010/wordprocessingInk" xmlns:wne="http://schemas.microsoft.com/office/word/2006/wordml" xmlns:wps="http://schemas.microsoft.com/office/word/2010/wordprocessingShape" mc:Ignorable="w14 wp14">
   <w:footnote w:type="separator" w:id="-1">
     <w:p>
       <w:pPr>
@@ -23205,7 +23680,7 @@
 </file>
 
 <file path=word/header1.xml><?xml version="1.0" encoding="utf-8"?>
-<w:hdr xmlns:ve="http://schemas.openxmlformats.org/markup-compatibility/2006" xmlns:o="urn:schemas-microsoft-com:office:office" xmlns:r="http://schemas.openxmlformats.org/officeDocument/2006/relationships" xmlns:m="http://schemas.openxmlformats.org/officeDocument/2006/math" xmlns:v="urn:schemas-microsoft-com:vml" xmlns:wp="http://schemas.openxmlformats.org/drawingml/2006/wordprocessingDrawing" xmlns:w10="urn:schemas-microsoft-com:office:word" xmlns:w="http://schemas.openxmlformats.org/wordprocessingml/2006/main" xmlns:wne="http://schemas.microsoft.com/office/word/2006/wordml">
+<w:hdr xmlns:wpc="http://schemas.microsoft.com/office/word/2010/wordprocessingCanvas" xmlns:mc="http://schemas.openxmlformats.org/markup-compatibility/2006" xmlns:o="urn:schemas-microsoft-com:office:office" xmlns:r="http://schemas.openxmlformats.org/officeDocument/2006/relationships" xmlns:m="http://schemas.openxmlformats.org/officeDocument/2006/math" xmlns:v="urn:schemas-microsoft-com:vml" xmlns:wp14="http://schemas.microsoft.com/office/word/2010/wordprocessingDrawing" xmlns:wp="http://schemas.openxmlformats.org/drawingml/2006/wordprocessingDrawing" xmlns:w10="urn:schemas-microsoft-com:office:word" xmlns:w="http://schemas.openxmlformats.org/wordprocessingml/2006/main" xmlns:w14="http://schemas.microsoft.com/office/word/2010/wordml" xmlns:wpg="http://schemas.microsoft.com/office/word/2010/wordprocessingGroup" xmlns:wpi="http://schemas.microsoft.com/office/word/2010/wordprocessingInk" xmlns:wne="http://schemas.microsoft.com/office/word/2006/wordml" xmlns:wps="http://schemas.microsoft.com/office/word/2010/wordprocessingShape" mc:Ignorable="w14 wp14">
   <w:sdt>
     <w:sdtPr>
       <w:rPr>
@@ -23219,6 +23694,7 @@
       <w:dataBinding w:prefixMappings="xmlns:ns0='http://schemas.openxmlformats.org/package/2006/metadata/core-properties' xmlns:ns1='http://purl.org/dc/elements/1.1/'" w:xpath="/ns0:coreProperties[1]/ns1:title[1]" w:storeItemID="{6C3C8BC8-F283-45AE-878A-BAB7291924A1}"/>
       <w:text/>
     </w:sdtPr>
+    <w:sdtEndPr/>
     <w:sdtContent>
       <w:p>
         <w:pPr>
@@ -23261,6 +23737,7 @@
       <w:dataBinding w:prefixMappings="xmlns:ns0='http://schemas.openxmlformats.org/package/2006/metadata/core-properties' xmlns:ns1='http://purl.org/dc/elements/1.1/'" w:xpath="/ns0:coreProperties[1]/ns1:subject[1]" w:storeItemID="{6C3C8BC8-F283-45AE-878A-BAB7291924A1}"/>
       <w:text/>
     </w:sdtPr>
+    <w:sdtEndPr/>
     <w:sdtContent>
       <w:p>
         <w:pPr>
@@ -23290,7 +23767,7 @@
     <w:pPr>
       <w:pStyle w:val="Encabezado"/>
       <w:pBdr>
-        <w:bottom w:val="single" w:sz="4" w:space="1" w:color="A5A5A5" w:themeColor="background1" w:themeShade="A5"/>
+        <w:bottom w:val="single" w:sz="4" w:space="1" w:color="A6A6A6" w:themeColor="background1" w:themeShade="A5"/>
       </w:pBdr>
       <w:tabs>
         <w:tab w:val="left" w:pos="2580"/>
@@ -23307,10 +23784,10 @@
     <w:r>
       <w:rPr>
         <w:noProof/>
-        <w:lang w:val="es-AR" w:eastAsia="es-AR"/>
+        <w:lang w:val="es-ES_tradnl" w:eastAsia="es-ES_tradnl"/>
       </w:rPr>
       <w:drawing>
-        <wp:anchor distT="0" distB="0" distL="114300" distR="114300" simplePos="0" relativeHeight="251659264" behindDoc="1" locked="0" layoutInCell="1" allowOverlap="1">
+        <wp:anchor distT="0" distB="0" distL="114300" distR="114300" simplePos="0" relativeHeight="251659264" behindDoc="1" locked="0" layoutInCell="1" allowOverlap="1" wp14:editId="0781DD5E">
           <wp:simplePos x="0" y="0"/>
           <wp:positionH relativeFrom="column">
             <wp:posOffset>120015</wp:posOffset>
@@ -23365,6 +23842,7 @@
         <w:dataBinding w:prefixMappings="xmlns:ns0='http://schemas.openxmlformats.org/package/2006/metadata/core-properties' xmlns:ns1='http://purl.org/dc/elements/1.1/'" w:xpath="/ns0:coreProperties[1]/ns1:creator[1]" w:storeItemID="{6C3C8BC8-F283-45AE-878A-BAB7291924A1}"/>
         <w:text/>
       </w:sdtPr>
+      <w:sdtEndPr/>
       <w:sdtContent>
         <w:r>
           <w:rPr>
@@ -23382,7 +23860,7 @@
 </file>
 
 <file path=word/numbering.xml><?xml version="1.0" encoding="utf-8"?>
-<w:numbering xmlns:ve="http://schemas.openxmlformats.org/markup-compatibility/2006" xmlns:o="urn:schemas-microsoft-com:office:office" xmlns:r="http://schemas.openxmlformats.org/officeDocument/2006/relationships" xmlns:m="http://schemas.openxmlformats.org/officeDocument/2006/math" xmlns:v="urn:schemas-microsoft-com:vml" xmlns:wp="http://schemas.openxmlformats.org/drawingml/2006/wordprocessingDrawing" xmlns:w10="urn:schemas-microsoft-com:office:word" xmlns:w="http://schemas.openxmlformats.org/wordprocessingml/2006/main" xmlns:wne="http://schemas.microsoft.com/office/word/2006/wordml">
+<w:numbering xmlns:wpc="http://schemas.microsoft.com/office/word/2010/wordprocessingCanvas" xmlns:mc="http://schemas.openxmlformats.org/markup-compatibility/2006" xmlns:o="urn:schemas-microsoft-com:office:office" xmlns:r="http://schemas.openxmlformats.org/officeDocument/2006/relationships" xmlns:m="http://schemas.openxmlformats.org/officeDocument/2006/math" xmlns:v="urn:schemas-microsoft-com:vml" xmlns:wp14="http://schemas.microsoft.com/office/word/2010/wordprocessingDrawing" xmlns:wp="http://schemas.openxmlformats.org/drawingml/2006/wordprocessingDrawing" xmlns:w10="urn:schemas-microsoft-com:office:word" xmlns:w="http://schemas.openxmlformats.org/wordprocessingml/2006/main" xmlns:w14="http://schemas.microsoft.com/office/word/2010/wordml" xmlns:wpg="http://schemas.microsoft.com/office/word/2010/wordprocessingGroup" xmlns:wpi="http://schemas.microsoft.com/office/word/2010/wordprocessingInk" xmlns:wne="http://schemas.microsoft.com/office/word/2006/wordml" xmlns:wps="http://schemas.microsoft.com/office/word/2010/wordprocessingShape" mc:Ignorable="w14 wp14">
   <w:abstractNum w:abstractNumId="0">
     <w:nsid w:val="1AA32231"/>
     <w:multiLevelType w:val="hybridMultilevel"/>
@@ -24404,7 +24882,7 @@
 </file>
 
 <file path=word/styles.xml><?xml version="1.0" encoding="utf-8"?>
-<w:styles xmlns:r="http://schemas.openxmlformats.org/officeDocument/2006/relationships" xmlns:w="http://schemas.openxmlformats.org/wordprocessingml/2006/main">
+<w:styles xmlns:mc="http://schemas.openxmlformats.org/markup-compatibility/2006" xmlns:r="http://schemas.openxmlformats.org/officeDocument/2006/relationships" xmlns:w="http://schemas.openxmlformats.org/wordprocessingml/2006/main" xmlns:w14="http://schemas.microsoft.com/office/word/2010/wordml" mc:Ignorable="w14">
   <w:docDefaults>
     <w:rPrDefault>
       <w:rPr>
@@ -24591,7 +25069,7 @@
       <w:rFonts w:asciiTheme="majorHAnsi" w:eastAsiaTheme="majorEastAsia" w:hAnsiTheme="majorHAnsi" w:cstheme="majorBidi"/>
       <w:b/>
       <w:bCs/>
-      <w:color w:val="365F91" w:themeColor="accent1" w:themeShade="BF"/>
+      <w:color w:val="376092" w:themeColor="accent1" w:themeShade="BF"/>
       <w:sz w:val="28"/>
       <w:szCs w:val="28"/>
     </w:rPr>
@@ -24683,7 +25161,7 @@
     </w:pPr>
     <w:rPr>
       <w:rFonts w:asciiTheme="majorHAnsi" w:eastAsiaTheme="majorEastAsia" w:hAnsiTheme="majorHAnsi" w:cstheme="majorBidi"/>
-      <w:color w:val="243F60" w:themeColor="accent1" w:themeShade="7F"/>
+      <w:color w:val="254061" w:themeColor="accent1" w:themeShade="7F"/>
     </w:rPr>
   </w:style>
   <w:style w:type="paragraph" w:styleId="Ttulo6">
@@ -24705,7 +25183,7 @@
       <w:rFonts w:asciiTheme="majorHAnsi" w:eastAsiaTheme="majorEastAsia" w:hAnsiTheme="majorHAnsi" w:cstheme="majorBidi"/>
       <w:i/>
       <w:iCs/>
-      <w:color w:val="243F60" w:themeColor="accent1" w:themeShade="7F"/>
+      <w:color w:val="254061" w:themeColor="accent1" w:themeShade="7F"/>
     </w:rPr>
   </w:style>
   <w:style w:type="paragraph" w:styleId="Ttulo7">
@@ -24763,7 +25241,6 @@
     <w:uiPriority w:val="99"/>
     <w:semiHidden/>
     <w:unhideWhenUsed/>
-    <w:qFormat/>
     <w:tblPr>
       <w:tblInd w:w="0" w:type="dxa"/>
       <w:tblCellMar>
@@ -24858,7 +25335,7 @@
       <w:rFonts w:asciiTheme="majorHAnsi" w:eastAsiaTheme="majorEastAsia" w:hAnsiTheme="majorHAnsi" w:cstheme="majorBidi"/>
       <w:b/>
       <w:bCs/>
-      <w:color w:val="365F91" w:themeColor="accent1" w:themeShade="BF"/>
+      <w:color w:val="376092" w:themeColor="accent1" w:themeShade="BF"/>
       <w:sz w:val="28"/>
       <w:szCs w:val="28"/>
       <w:lang w:val="es-ES"/>
@@ -25006,13 +25483,13 @@
     <w:tblStylePr w:type="band1Vert">
       <w:tblPr/>
       <w:tcPr>
-        <w:shd w:val="clear" w:color="auto" w:fill="C0C0C0" w:themeFill="text1" w:themeFillTint="3F"/>
+        <w:shd w:val="clear" w:color="auto" w:fill="BFBFBF" w:themeFill="text1" w:themeFillTint="3F"/>
       </w:tcPr>
     </w:tblStylePr>
     <w:tblStylePr w:type="band1Horz">
       <w:tblPr/>
       <w:tcPr>
-        <w:shd w:val="clear" w:color="auto" w:fill="C0C0C0" w:themeFill="text1" w:themeFillTint="3F"/>
+        <w:shd w:val="clear" w:color="auto" w:fill="BFBFBF" w:themeFill="text1" w:themeFillTint="3F"/>
       </w:tcPr>
     </w:tblStylePr>
   </w:style>
@@ -25126,13 +25603,13 @@
           <w:insideH w:val="nil"/>
           <w:insideV w:val="nil"/>
         </w:tcBorders>
-        <w:shd w:val="clear" w:color="auto" w:fill="D8D8D8" w:themeFill="background1" w:themeFillShade="D8"/>
+        <w:shd w:val="clear" w:color="auto" w:fill="D9D9D9" w:themeFill="background1" w:themeFillShade="D8"/>
       </w:tcPr>
     </w:tblStylePr>
     <w:tblStylePr w:type="band1Horz">
       <w:tblPr/>
       <w:tcPr>
-        <w:shd w:val="clear" w:color="auto" w:fill="D8D8D8" w:themeFill="background1" w:themeFillShade="D8"/>
+        <w:shd w:val="clear" w:color="auto" w:fill="D9D9D9" w:themeFill="background1" w:themeFillShade="D8"/>
       </w:tcPr>
     </w:tblStylePr>
     <w:tblStylePr w:type="neCell">
@@ -25318,7 +25795,7 @@
           <w:insideH w:val="nil"/>
           <w:insideV w:val="nil"/>
         </w:tcBorders>
-        <w:shd w:val="clear" w:color="auto" w:fill="C0C0C0" w:themeFill="text1" w:themeFillTint="3F"/>
+        <w:shd w:val="clear" w:color="auto" w:fill="BFBFBF" w:themeFill="text1" w:themeFillTint="3F"/>
       </w:tcPr>
     </w:tblStylePr>
     <w:tblStylePr w:type="band1Horz">
@@ -25330,7 +25807,7 @@
           <w:insideH w:val="nil"/>
           <w:insideV w:val="nil"/>
         </w:tcBorders>
-        <w:shd w:val="clear" w:color="auto" w:fill="C0C0C0" w:themeFill="text1" w:themeFillTint="3F"/>
+        <w:shd w:val="clear" w:color="auto" w:fill="BFBFBF" w:themeFill="text1" w:themeFillTint="3F"/>
       </w:tcPr>
     </w:tblStylePr>
   </w:style>
@@ -25445,7 +25922,7 @@
           <w:bottom w:val="single" w:sz="8" w:space="0" w:color="000000" w:themeColor="text1"/>
           <w:right w:val="single" w:sz="8" w:space="0" w:color="000000" w:themeColor="text1"/>
         </w:tcBorders>
-        <w:shd w:val="clear" w:color="auto" w:fill="C0C0C0" w:themeFill="text1" w:themeFillTint="3F"/>
+        <w:shd w:val="clear" w:color="auto" w:fill="BFBFBF" w:themeFill="text1" w:themeFillTint="3F"/>
       </w:tcPr>
     </w:tblStylePr>
     <w:tblStylePr w:type="band1Horz">
@@ -25458,7 +25935,7 @@
           <w:right w:val="single" w:sz="8" w:space="0" w:color="000000" w:themeColor="text1"/>
           <w:insideV w:val="single" w:sz="8" w:space="0" w:color="000000" w:themeColor="text1"/>
         </w:tcBorders>
-        <w:shd w:val="clear" w:color="auto" w:fill="C0C0C0" w:themeFill="text1" w:themeFillTint="3F"/>
+        <w:shd w:val="clear" w:color="auto" w:fill="BFBFBF" w:themeFill="text1" w:themeFillTint="3F"/>
       </w:tcPr>
     </w:tblStylePr>
     <w:tblStylePr w:type="band2Horz">
@@ -25482,7 +25959,7 @@
     <w:rsid w:val="006F3F06"/>
     <w:rPr>
       <w:rFonts w:asciiTheme="majorHAnsi" w:eastAsiaTheme="majorEastAsia" w:hAnsiTheme="majorHAnsi" w:cstheme="majorBidi"/>
-      <w:color w:val="243F60" w:themeColor="accent1" w:themeShade="7F"/>
+      <w:color w:val="254061" w:themeColor="accent1" w:themeShade="7F"/>
       <w:sz w:val="24"/>
       <w:lang w:val="es-ES"/>
     </w:rPr>
@@ -25497,7 +25974,7 @@
       <w:rFonts w:asciiTheme="majorHAnsi" w:eastAsiaTheme="majorEastAsia" w:hAnsiTheme="majorHAnsi" w:cstheme="majorBidi"/>
       <w:i/>
       <w:iCs/>
-      <w:color w:val="243F60" w:themeColor="accent1" w:themeShade="7F"/>
+      <w:color w:val="254061" w:themeColor="accent1" w:themeShade="7F"/>
       <w:sz w:val="24"/>
       <w:lang w:val="es-ES"/>
     </w:rPr>
@@ -25581,7 +26058,7 @@
       <w:spacing w:after="0" w:line="240" w:lineRule="auto"/>
     </w:pPr>
     <w:rPr>
-      <w:color w:val="365F91" w:themeColor="accent1" w:themeShade="BF"/>
+      <w:color w:val="376092" w:themeColor="accent1" w:themeShade="BF"/>
     </w:rPr>
     <w:tblPr>
       <w:tblStyleRowBandSize w:val="1"/>
@@ -25659,7 +26136,7 @@
           <w:insideH w:val="nil"/>
           <w:insideV w:val="nil"/>
         </w:tcBorders>
-        <w:shd w:val="clear" w:color="auto" w:fill="D3DFEE" w:themeFill="accent1" w:themeFillTint="3F"/>
+        <w:shd w:val="clear" w:color="auto" w:fill="D3E0EF" w:themeFill="accent1" w:themeFillTint="3F"/>
       </w:tcPr>
     </w:tblStylePr>
     <w:tblStylePr w:type="band1Horz">
@@ -25671,7 +26148,7 @@
           <w:insideH w:val="nil"/>
           <w:insideV w:val="nil"/>
         </w:tcBorders>
-        <w:shd w:val="clear" w:color="auto" w:fill="D3DFEE" w:themeFill="accent1" w:themeFillTint="3F"/>
+        <w:shd w:val="clear" w:color="auto" w:fill="D3E0EF" w:themeFill="accent1" w:themeFillTint="3F"/>
       </w:tcPr>
     </w:tblStylePr>
   </w:style>
@@ -25703,7 +26180,7 @@
       </w:tblCellMar>
     </w:tblPr>
     <w:tcPr>
-      <w:shd w:val="clear" w:color="auto" w:fill="D3DFEE" w:themeFill="accent1" w:themeFillTint="3F"/>
+      <w:shd w:val="clear" w:color="auto" w:fill="D3E0EF" w:themeFill="accent1" w:themeFillTint="3F"/>
     </w:tcPr>
     <w:tblStylePr w:type="firstRow">
       <w:rPr>
@@ -25798,7 +26275,7 @@
           <w:insideH w:val="nil"/>
           <w:insideV w:val="nil"/>
         </w:tcBorders>
-        <w:shd w:val="clear" w:color="auto" w:fill="A7BFDE" w:themeFill="accent1" w:themeFillTint="7F"/>
+        <w:shd w:val="clear" w:color="auto" w:fill="A7C0DE" w:themeFill="accent1" w:themeFillTint="7F"/>
       </w:tcPr>
     </w:tblStylePr>
     <w:tblStylePr w:type="band1Horz">
@@ -25812,7 +26289,7 @@
           <w:insideH w:val="single" w:sz="8" w:space="0" w:color="FFFFFF" w:themeColor="background1"/>
           <w:insideV w:val="single" w:sz="8" w:space="0" w:color="FFFFFF" w:themeColor="background1"/>
         </w:tcBorders>
-        <w:shd w:val="clear" w:color="auto" w:fill="A7BFDE" w:themeFill="accent1" w:themeFillTint="7F"/>
+        <w:shd w:val="clear" w:color="auto" w:fill="A7C0DE" w:themeFill="accent1" w:themeFillTint="7F"/>
       </w:tcPr>
     </w:tblStylePr>
   </w:style>
@@ -25842,7 +26319,7 @@
       </w:tblCellMar>
     </w:tblPr>
     <w:tcPr>
-      <w:shd w:val="clear" w:color="auto" w:fill="DBE5F1" w:themeFill="accent1" w:themeFillTint="33"/>
+      <w:shd w:val="clear" w:color="auto" w:fill="DCE6F2" w:themeFill="accent1" w:themeFillTint="33"/>
     </w:tcPr>
     <w:tblStylePr w:type="firstRow">
       <w:rPr>
@@ -25851,7 +26328,7 @@
       </w:rPr>
       <w:tblPr/>
       <w:tcPr>
-        <w:shd w:val="clear" w:color="auto" w:fill="B8CCE4" w:themeFill="accent1" w:themeFillTint="66"/>
+        <w:shd w:val="clear" w:color="auto" w:fill="B9CDE5" w:themeFill="accent1" w:themeFillTint="66"/>
       </w:tcPr>
     </w:tblStylePr>
     <w:tblStylePr w:type="lastRow">
@@ -25862,7 +26339,7 @@
       </w:rPr>
       <w:tblPr/>
       <w:tcPr>
-        <w:shd w:val="clear" w:color="auto" w:fill="B8CCE4" w:themeFill="accent1" w:themeFillTint="66"/>
+        <w:shd w:val="clear" w:color="auto" w:fill="B9CDE5" w:themeFill="accent1" w:themeFillTint="66"/>
       </w:tcPr>
     </w:tblStylePr>
     <w:tblStylePr w:type="firstCol">
@@ -25871,7 +26348,7 @@
       </w:rPr>
       <w:tblPr/>
       <w:tcPr>
-        <w:shd w:val="clear" w:color="auto" w:fill="365F91" w:themeFill="accent1" w:themeFillShade="BF"/>
+        <w:shd w:val="clear" w:color="auto" w:fill="376092" w:themeFill="accent1" w:themeFillShade="BF"/>
       </w:tcPr>
     </w:tblStylePr>
     <w:tblStylePr w:type="lastCol">
@@ -25880,19 +26357,19 @@
       </w:rPr>
       <w:tblPr/>
       <w:tcPr>
-        <w:shd w:val="clear" w:color="auto" w:fill="365F91" w:themeFill="accent1" w:themeFillShade="BF"/>
+        <w:shd w:val="clear" w:color="auto" w:fill="376092" w:themeFill="accent1" w:themeFillShade="BF"/>
       </w:tcPr>
     </w:tblStylePr>
     <w:tblStylePr w:type="band1Vert">
       <w:tblPr/>
       <w:tcPr>
-        <w:shd w:val="clear" w:color="auto" w:fill="A7BFDE" w:themeFill="accent1" w:themeFillTint="7F"/>
+        <w:shd w:val="clear" w:color="auto" w:fill="A7C0DE" w:themeFill="accent1" w:themeFillTint="7F"/>
       </w:tcPr>
     </w:tblStylePr>
     <w:tblStylePr w:type="band1Horz">
       <w:tblPr/>
       <w:tcPr>
-        <w:shd w:val="clear" w:color="auto" w:fill="A7BFDE" w:themeFill="accent1" w:themeFillTint="7F"/>
+        <w:shd w:val="clear" w:color="auto" w:fill="A7C0DE" w:themeFill="accent1" w:themeFillTint="7F"/>
       </w:tcPr>
     </w:tblStylePr>
   </w:style>
@@ -25922,7 +26399,7 @@
       </w:tblCellMar>
     </w:tblPr>
     <w:tcPr>
-      <w:shd w:val="clear" w:color="auto" w:fill="DAEEF3" w:themeFill="accent5" w:themeFillTint="33"/>
+      <w:shd w:val="clear" w:color="auto" w:fill="DBEEF4" w:themeFill="accent5" w:themeFillTint="33"/>
     </w:tcPr>
     <w:tblStylePr w:type="firstRow">
       <w:rPr>
@@ -25931,7 +26408,7 @@
       </w:rPr>
       <w:tblPr/>
       <w:tcPr>
-        <w:shd w:val="clear" w:color="auto" w:fill="B6DDE8" w:themeFill="accent5" w:themeFillTint="66"/>
+        <w:shd w:val="clear" w:color="auto" w:fill="B7DEE8" w:themeFill="accent5" w:themeFillTint="66"/>
       </w:tcPr>
     </w:tblStylePr>
     <w:tblStylePr w:type="lastRow">
@@ -25942,7 +26419,7 @@
       </w:rPr>
       <w:tblPr/>
       <w:tcPr>
-        <w:shd w:val="clear" w:color="auto" w:fill="B6DDE8" w:themeFill="accent5" w:themeFillTint="66"/>
+        <w:shd w:val="clear" w:color="auto" w:fill="B7DEE8" w:themeFill="accent5" w:themeFillTint="66"/>
       </w:tcPr>
     </w:tblStylePr>
     <w:tblStylePr w:type="firstCol">
@@ -25951,7 +26428,7 @@
       </w:rPr>
       <w:tblPr/>
       <w:tcPr>
-        <w:shd w:val="clear" w:color="auto" w:fill="31849B" w:themeFill="accent5" w:themeFillShade="BF"/>
+        <w:shd w:val="clear" w:color="auto" w:fill="31859C" w:themeFill="accent5" w:themeFillShade="BF"/>
       </w:tcPr>
     </w:tblStylePr>
     <w:tblStylePr w:type="lastCol">
@@ -25960,19 +26437,19 @@
       </w:rPr>
       <w:tblPr/>
       <w:tcPr>
-        <w:shd w:val="clear" w:color="auto" w:fill="31849B" w:themeFill="accent5" w:themeFillShade="BF"/>
+        <w:shd w:val="clear" w:color="auto" w:fill="31859C" w:themeFill="accent5" w:themeFillShade="BF"/>
       </w:tcPr>
     </w:tblStylePr>
     <w:tblStylePr w:type="band1Vert">
       <w:tblPr/>
       <w:tcPr>
-        <w:shd w:val="clear" w:color="auto" w:fill="A5D5E2" w:themeFill="accent5" w:themeFillTint="7F"/>
+        <w:shd w:val="clear" w:color="auto" w:fill="A5D6E3" w:themeFill="accent5" w:themeFillTint="7F"/>
       </w:tcPr>
     </w:tblStylePr>
     <w:tblStylePr w:type="band1Horz">
       <w:tblPr/>
       <w:tcPr>
-        <w:shd w:val="clear" w:color="auto" w:fill="A5D5E2" w:themeFill="accent5" w:themeFillTint="7F"/>
+        <w:shd w:val="clear" w:color="auto" w:fill="A5D6E3" w:themeFill="accent5" w:themeFillTint="7F"/>
       </w:tcPr>
     </w:tblStylePr>
   </w:style>
@@ -26018,7 +26495,7 @@
       </w:rPr>
       <w:tblPr/>
       <w:tcPr>
-        <w:shd w:val="clear" w:color="auto" w:fill="EDF6F9" w:themeFill="accent5" w:themeFillTint="19"/>
+        <w:shd w:val="clear" w:color="auto" w:fill="EDF7F9" w:themeFill="accent5" w:themeFillTint="19"/>
       </w:tcPr>
     </w:tblStylePr>
     <w:tblStylePr w:type="lastRow">
@@ -26075,13 +26552,13 @@
           <w:insideH w:val="nil"/>
           <w:insideV w:val="nil"/>
         </w:tcBorders>
-        <w:shd w:val="clear" w:color="auto" w:fill="DAEEF3" w:themeFill="accent5" w:themeFillTint="33"/>
+        <w:shd w:val="clear" w:color="auto" w:fill="DBEEF4" w:themeFill="accent5" w:themeFillTint="33"/>
       </w:tcPr>
     </w:tblStylePr>
     <w:tblStylePr w:type="band1Vert">
       <w:tblPr/>
       <w:tcPr>
-        <w:shd w:val="clear" w:color="auto" w:fill="A5D5E2" w:themeFill="accent5" w:themeFillTint="7F"/>
+        <w:shd w:val="clear" w:color="auto" w:fill="A5D6E3" w:themeFill="accent5" w:themeFillTint="7F"/>
       </w:tcPr>
     </w:tblStylePr>
     <w:tblStylePr w:type="band1Horz">
@@ -26091,7 +26568,7 @@
           <w:insideH w:val="single" w:sz="6" w:space="0" w:color="4BACC6" w:themeColor="accent5"/>
           <w:insideV w:val="single" w:sz="6" w:space="0" w:color="4BACC6" w:themeColor="accent5"/>
         </w:tcBorders>
-        <w:shd w:val="clear" w:color="auto" w:fill="A5D5E2" w:themeFill="accent5" w:themeFillTint="7F"/>
+        <w:shd w:val="clear" w:color="auto" w:fill="A5D6E3" w:themeFill="accent5" w:themeFillTint="7F"/>
       </w:tcPr>
     </w:tblStylePr>
     <w:tblStylePr w:type="nwCell">
@@ -26339,13 +26816,13 @@
           <w:insideH w:val="nil"/>
           <w:insideV w:val="nil"/>
         </w:tcBorders>
-        <w:shd w:val="clear" w:color="auto" w:fill="D8D8D8" w:themeFill="background1" w:themeFillShade="D8"/>
+        <w:shd w:val="clear" w:color="auto" w:fill="D9D9D9" w:themeFill="background1" w:themeFillShade="D8"/>
       </w:tcPr>
     </w:tblStylePr>
     <w:tblStylePr w:type="band1Horz">
       <w:tblPr/>
       <w:tcPr>
-        <w:shd w:val="clear" w:color="auto" w:fill="D8D8D8" w:themeFill="background1" w:themeFillShade="D8"/>
+        <w:shd w:val="clear" w:color="auto" w:fill="D9D9D9" w:themeFill="background1" w:themeFillShade="D8"/>
       </w:tcPr>
     </w:tblStylePr>
     <w:tblStylePr w:type="neCell">
@@ -26461,6 +26938,196 @@
 </w:styles>
 </file>
 
+<file path=word/stylesWithEffects.xml><?xml version="1.0" encoding="utf-8"?>
+<w:styles xmlns:wpc="http://schemas.microsoft.com/office/word/2010/wordprocessingCanvas" xmlns:mc="http://schemas.openxmlformats.org/markup-compatibility/2006" xmlns:o="urn:schemas-microsoft-com:office:office" xmlns:r="http://schemas.openxmlformats.org/officeDocument/2006/relationships" xmlns:m="http://schemas.openxmlformats.org/officeDocument/2006/math" xmlns:v="urn:schemas-microsoft-com:vml" xmlns:wp14="http://schemas.microsoft.com/office/word/2010/wordprocessingDrawing" xmlns:wp="http://schemas.openxmlformats.org/drawingml/2006/wordprocessingDrawing" xmlns:w10="urn:schemas-microsoft-com:office:word" xmlns:w="http://schemas.openxmlformats.org/wordprocessingml/2006/main" xmlns:w14="http://schemas.microsoft.com/office/word/2010/wordml" xmlns:wpg="http://schemas.microsoft.com/office/word/2010/wordprocessingGroup" xmlns:wpi="http://schemas.microsoft.com/office/word/2010/wordprocessingInk" xmlns:wne="http://schemas.microsoft.com/office/word/2006/wordml" xmlns:wps="http://schemas.microsoft.com/office/word/2010/wordprocessingShape" mc:Ignorable="w14 wp14">
+  <w:docDefaults>
+    <w:rPrDefault>
+      <w:rPr>
+        <w:rFonts w:asciiTheme="minorHAnsi" w:eastAsiaTheme="minorEastAsia" w:hAnsiTheme="minorHAnsi" w:cstheme="minorBidi"/>
+        <w:sz w:val="22"/>
+        <w:szCs w:val="22"/>
+        <w:lang w:val="es-ES_tradnl" w:eastAsia="es-ES_tradnl" w:bidi="ar-SA"/>
+      </w:rPr>
+    </w:rPrDefault>
+    <w:pPrDefault>
+      <w:pPr>
+        <w:spacing w:after="200" w:line="276" w:lineRule="auto"/>
+      </w:pPr>
+    </w:pPrDefault>
+  </w:docDefaults>
+  <w:latentStyles w:defLockedState="0" w:defUIPriority="99" w:defSemiHidden="1" w:defUnhideWhenUsed="1" w:defQFormat="0" w:count="267">
+    <w:lsdException w:name="Normal" w:semiHidden="0" w:uiPriority="0" w:unhideWhenUsed="0" w:qFormat="1"/>
+    <w:lsdException w:name="heading 1" w:semiHidden="0" w:uiPriority="9" w:unhideWhenUsed="0" w:qFormat="1"/>
+    <w:lsdException w:name="heading 2" w:uiPriority="9" w:qFormat="1"/>
+    <w:lsdException w:name="heading 3" w:uiPriority="9" w:qFormat="1"/>
+    <w:lsdException w:name="heading 4" w:uiPriority="9" w:qFormat="1"/>
+    <w:lsdException w:name="heading 5" w:uiPriority="9" w:qFormat="1"/>
+    <w:lsdException w:name="heading 6" w:uiPriority="9" w:qFormat="1"/>
+    <w:lsdException w:name="heading 7" w:uiPriority="9" w:qFormat="1"/>
+    <w:lsdException w:name="heading 8" w:uiPriority="9" w:qFormat="1"/>
+    <w:lsdException w:name="heading 9" w:uiPriority="9" w:qFormat="1"/>
+    <w:lsdException w:name="toc 1" w:uiPriority="39"/>
+    <w:lsdException w:name="toc 2" w:uiPriority="39"/>
+    <w:lsdException w:name="toc 3" w:uiPriority="39"/>
+    <w:lsdException w:name="toc 4" w:uiPriority="39"/>
+    <w:lsdException w:name="toc 5" w:uiPriority="39"/>
+    <w:lsdException w:name="toc 6" w:uiPriority="39"/>
+    <w:lsdException w:name="toc 7" w:uiPriority="39"/>
+    <w:lsdException w:name="toc 8" w:uiPriority="39"/>
+    <w:lsdException w:name="toc 9" w:uiPriority="39"/>
+    <w:lsdException w:name="caption" w:uiPriority="35" w:qFormat="1"/>
+    <w:lsdException w:name="Title" w:semiHidden="0" w:uiPriority="10" w:unhideWhenUsed="0" w:qFormat="1"/>
+    <w:lsdException w:name="Default Paragraph Font" w:uiPriority="1"/>
+    <w:lsdException w:name="Subtitle" w:semiHidden="0" w:uiPriority="11" w:unhideWhenUsed="0" w:qFormat="1"/>
+    <w:lsdException w:name="Strong" w:semiHidden="0" w:uiPriority="22" w:unhideWhenUsed="0" w:qFormat="1"/>
+    <w:lsdException w:name="Emphasis" w:semiHidden="0" w:uiPriority="20" w:unhideWhenUsed="0" w:qFormat="1"/>
+    <w:lsdException w:name="Table Grid" w:semiHidden="0" w:uiPriority="59" w:unhideWhenUsed="0"/>
+    <w:lsdException w:name="Placeholder Text" w:unhideWhenUsed="0"/>
+    <w:lsdException w:name="No Spacing" w:semiHidden="0" w:uiPriority="1" w:unhideWhenUsed="0" w:qFormat="1"/>
+    <w:lsdException w:name="Light Shading" w:semiHidden="0" w:uiPriority="60" w:unhideWhenUsed="0"/>
+    <w:lsdException w:name="Light List" w:semiHidden="0" w:uiPriority="61" w:unhideWhenUsed="0"/>
+    <w:lsdException w:name="Light Grid" w:semiHidden="0" w:uiPriority="62" w:unhideWhenUsed="0"/>
+    <w:lsdException w:name="Medium Shading 1" w:semiHidden="0" w:uiPriority="63" w:unhideWhenUsed="0"/>
+    <w:lsdException w:name="Medium Shading 2" w:semiHidden="0" w:uiPriority="64" w:unhideWhenUsed="0"/>
+    <w:lsdException w:name="Medium List 1" w:semiHidden="0" w:uiPriority="65" w:unhideWhenUsed="0"/>
+    <w:lsdException w:name="Medium List 2" w:semiHidden="0" w:uiPriority="66" w:unhideWhenUsed="0"/>
+    <w:lsdException w:name="Medium Grid 1" w:semiHidden="0" w:uiPriority="67" w:unhideWhenUsed="0"/>
+    <w:lsdException w:name="Medium Grid 2" w:semiHidden="0" w:uiPriority="68" w:unhideWhenUsed="0"/>
+    <w:lsdException w:name="Medium Grid 3" w:semiHidden="0" w:uiPriority="69" w:unhideWhenUsed="0"/>
+    <w:lsdException w:name="Dark List" w:semiHidden="0" w:uiPriority="70" w:unhideWhenUsed="0"/>
+    <w:lsdException w:name="Colorful Shading" w:semiHidden="0" w:uiPriority="71" w:unhideWhenUsed="0"/>
+    <w:lsdException w:name="Colorful List" w:semiHidden="0" w:uiPriority="72" w:unhideWhenUsed="0"/>
+    <w:lsdException w:name="Colorful Grid" w:semiHidden="0" w:uiPriority="73" w:unhideWhenUsed="0"/>
+    <w:lsdException w:name="Light Shading Accent 1" w:semiHidden="0" w:uiPriority="60" w:unhideWhenUsed="0"/>
+    <w:lsdException w:name="Light List Accent 1" w:semiHidden="0" w:uiPriority="61" w:unhideWhenUsed="0"/>
+    <w:lsdException w:name="Light Grid Accent 1" w:semiHidden="0" w:uiPriority="62" w:unhideWhenUsed="0"/>
+    <w:lsdException w:name="Medium Shading 1 Accent 1" w:semiHidden="0" w:uiPriority="63" w:unhideWhenUsed="0"/>
+    <w:lsdException w:name="Medium Shading 2 Accent 1" w:semiHidden="0" w:uiPriority="64" w:unhideWhenUsed="0"/>
+    <w:lsdException w:name="Medium List 1 Accent 1" w:semiHidden="0" w:uiPriority="65" w:unhideWhenUsed="0"/>
+    <w:lsdException w:name="Revision" w:unhideWhenUsed="0"/>
+    <w:lsdException w:name="List Paragraph" w:semiHidden="0" w:uiPriority="34" w:unhideWhenUsed="0" w:qFormat="1"/>
+    <w:lsdException w:name="Quote" w:semiHidden="0" w:uiPriority="29" w:unhideWhenUsed="0" w:qFormat="1"/>
+    <w:lsdException w:name="Intense Quote" w:semiHidden="0" w:uiPriority="30" w:unhideWhenUsed="0" w:qFormat="1"/>
+    <w:lsdException w:name="Medium List 2 Accent 1" w:semiHidden="0" w:uiPriority="66" w:unhideWhenUsed="0"/>
+    <w:lsdException w:name="Medium Grid 1 Accent 1" w:semiHidden="0" w:uiPriority="67" w:unhideWhenUsed="0"/>
+    <w:lsdException w:name="Medium Grid 2 Accent 1" w:semiHidden="0" w:uiPriority="68" w:unhideWhenUsed="0"/>
+    <w:lsdException w:name="Medium Grid 3 Accent 1" w:semiHidden="0" w:uiPriority="69" w:unhideWhenUsed="0"/>
+    <w:lsdException w:name="Dark List Accent 1" w:semiHidden="0" w:uiPriority="70" w:unhideWhenUsed="0"/>
+    <w:lsdException w:name="Colorful Shading Accent 1" w:semiHidden="0" w:uiPriority="71" w:unhideWhenUsed="0"/>
+    <w:lsdException w:name="Colorful List Accent 1" w:semiHidden="0" w:uiPriority="72" w:unhideWhenUsed="0"/>
+    <w:lsdException w:name="Colorful Grid Accent 1" w:semiHidden="0" w:uiPriority="73" w:unhideWhenUsed="0"/>
+    <w:lsdException w:name="Light Shading Accent 2" w:semiHidden="0" w:uiPriority="60" w:unhideWhenUsed="0"/>
+    <w:lsdException w:name="Light List Accent 2" w:semiHidden="0" w:uiPriority="61" w:unhideWhenUsed="0"/>
+    <w:lsdException w:name="Light Grid Accent 2" w:semiHidden="0" w:uiPriority="62" w:unhideWhenUsed="0"/>
+    <w:lsdException w:name="Medium Shading 1 Accent 2" w:semiHidden="0" w:uiPriority="63" w:unhideWhenUsed="0"/>
+    <w:lsdException w:name="Medium Shading 2 Accent 2" w:semiHidden="0" w:uiPriority="64" w:unhideWhenUsed="0"/>
+    <w:lsdException w:name="Medium List 1 Accent 2" w:semiHidden="0" w:uiPriority="65" w:unhideWhenUsed="0"/>
+    <w:lsdException w:name="Medium List 2 Accent 2" w:semiHidden="0" w:uiPriority="66" w:unhideWhenUsed="0"/>
+    <w:lsdException w:name="Medium Grid 1 Accent 2" w:semiHidden="0" w:uiPriority="67" w:unhideWhenUsed="0"/>
+    <w:lsdException w:name="Medium Grid 2 Accent 2" w:semiHidden="0" w:uiPriority="68" w:unhideWhenUsed="0"/>
+    <w:lsdException w:name="Medium Grid 3 Accent 2" w:semiHidden="0" w:uiPriority="69" w:unhideWhenUsed="0"/>
+    <w:lsdException w:name="Dark List Accent 2" w:semiHidden="0" w:uiPriority="70" w:unhideWhenUsed="0"/>
+    <w:lsdException w:name="Colorful Shading Accent 2" w:semiHidden="0" w:uiPriority="71" w:unhideWhenUsed="0"/>
+    <w:lsdException w:name="Colorful List Accent 2" w:semiHidden="0" w:uiPriority="72" w:unhideWhenUsed="0"/>
+    <w:lsdException w:name="Colorful Grid Accent 2" w:semiHidden="0" w:uiPriority="73" w:unhideWhenUsed="0"/>
+    <w:lsdException w:name="Light Shading Accent 3" w:semiHidden="0" w:uiPriority="60" w:unhideWhenUsed="0"/>
+    <w:lsdException w:name="Light List Accent 3" w:semiHidden="0" w:uiPriority="61" w:unhideWhenUsed="0"/>
+    <w:lsdException w:name="Light Grid Accent 3" w:semiHidden="0" w:uiPriority="62" w:unhideWhenUsed="0"/>
+    <w:lsdException w:name="Medium Shading 1 Accent 3" w:semiHidden="0" w:uiPriority="63" w:unhideWhenUsed="0"/>
+    <w:lsdException w:name="Medium Shading 2 Accent 3" w:semiHidden="0" w:uiPriority="64" w:unhideWhenUsed="0"/>
+    <w:lsdException w:name="Medium List 1 Accent 3" w:semiHidden="0" w:uiPriority="65" w:unhideWhenUsed="0"/>
+    <w:lsdException w:name="Medium List 2 Accent 3" w:semiHidden="0" w:uiPriority="66" w:unhideWhenUsed="0"/>
+    <w:lsdException w:name="Medium Grid 1 Accent 3" w:semiHidden="0" w:uiPriority="67" w:unhideWhenUsed="0"/>
+    <w:lsdException w:name="Medium Grid 2 Accent 3" w:semiHidden="0" w:uiPriority="68" w:unhideWhenUsed="0"/>
+    <w:lsdException w:name="Medium Grid 3 Accent 3" w:semiHidden="0" w:uiPriority="69" w:unhideWhenUsed="0"/>
+    <w:lsdException w:name="Dark List Accent 3" w:semiHidden="0" w:uiPriority="70" w:unhideWhenUsed="0"/>
+    <w:lsdException w:name="Colorful Shading Accent 3" w:semiHidden="0" w:uiPriority="71" w:unhideWhenUsed="0"/>
+    <w:lsdException w:name="Colorful List Accent 3" w:semiHidden="0" w:uiPriority="72" w:unhideWhenUsed="0"/>
+    <w:lsdException w:name="Colorful Grid Accent 3" w:semiHidden="0" w:uiPriority="73" w:unhideWhenUsed="0"/>
+    <w:lsdException w:name="Light Shading Accent 4" w:semiHidden="0" w:uiPriority="60" w:unhideWhenUsed="0"/>
+    <w:lsdException w:name="Light List Accent 4" w:semiHidden="0" w:uiPriority="61" w:unhideWhenUsed="0"/>
+    <w:lsdException w:name="Light Grid Accent 4" w:semiHidden="0" w:uiPriority="62" w:unhideWhenUsed="0"/>
+    <w:lsdException w:name="Medium Shading 1 Accent 4" w:semiHidden="0" w:uiPriority="63" w:unhideWhenUsed="0"/>
+    <w:lsdException w:name="Medium Shading 2 Accent 4" w:semiHidden="0" w:uiPriority="64" w:unhideWhenUsed="0"/>
+    <w:lsdException w:name="Medium List 1 Accent 4" w:semiHidden="0" w:uiPriority="65" w:unhideWhenUsed="0"/>
+    <w:lsdException w:name="Medium List 2 Accent 4" w:semiHidden="0" w:uiPriority="66" w:unhideWhenUsed="0"/>
+    <w:lsdException w:name="Medium Grid 1 Accent 4" w:semiHidden="0" w:uiPriority="67" w:unhideWhenUsed="0"/>
+    <w:lsdException w:name="Medium Grid 2 Accent 4" w:semiHidden="0" w:uiPriority="68" w:unhideWhenUsed="0"/>
+    <w:lsdException w:name="Medium Grid 3 Accent 4" w:semiHidden="0" w:uiPriority="69" w:unhideWhenUsed="0"/>
+    <w:lsdException w:name="Dark List Accent 4" w:semiHidden="0" w:uiPriority="70" w:unhideWhenUsed="0"/>
+    <w:lsdException w:name="Colorful Shading Accent 4" w:semiHidden="0" w:uiPriority="71" w:unhideWhenUsed="0"/>
+    <w:lsdException w:name="Colorful List Accent 4" w:semiHidden="0" w:uiPriority="72" w:unhideWhenUsed="0"/>
+    <w:lsdException w:name="Colorful Grid Accent 4" w:semiHidden="0" w:uiPriority="73" w:unhideWhenUsed="0"/>
+    <w:lsdException w:name="Light Shading Accent 5" w:semiHidden="0" w:uiPriority="60" w:unhideWhenUsed="0"/>
+    <w:lsdException w:name="Light List Accent 5" w:semiHidden="0" w:uiPriority="61" w:unhideWhenUsed="0"/>
+    <w:lsdException w:name="Light Grid Accent 5" w:semiHidden="0" w:uiPriority="62" w:unhideWhenUsed="0"/>
+    <w:lsdException w:name="Medium Shading 1 Accent 5" w:semiHidden="0" w:uiPriority="63" w:unhideWhenUsed="0"/>
+    <w:lsdException w:name="Medium Shading 2 Accent 5" w:semiHidden="0" w:uiPriority="64" w:unhideWhenUsed="0"/>
+    <w:lsdException w:name="Medium List 1 Accent 5" w:semiHidden="0" w:uiPriority="65" w:unhideWhenUsed="0"/>
+    <w:lsdException w:name="Medium List 2 Accent 5" w:semiHidden="0" w:uiPriority="66" w:unhideWhenUsed="0"/>
+    <w:lsdException w:name="Medium Grid 1 Accent 5" w:semiHidden="0" w:uiPriority="67" w:unhideWhenUsed="0"/>
+    <w:lsdException w:name="Medium Grid 2 Accent 5" w:semiHidden="0" w:uiPriority="68" w:unhideWhenUsed="0"/>
+    <w:lsdException w:name="Medium Grid 3 Accent 5" w:semiHidden="0" w:uiPriority="69" w:unhideWhenUsed="0"/>
+    <w:lsdException w:name="Dark List Accent 5" w:semiHidden="0" w:uiPriority="70" w:unhideWhenUsed="0"/>
+    <w:lsdException w:name="Colorful Shading Accent 5" w:semiHidden="0" w:uiPriority="71" w:unhideWhenUsed="0"/>
+    <w:lsdException w:name="Colorful List Accent 5" w:semiHidden="0" w:uiPriority="72" w:unhideWhenUsed="0"/>
+    <w:lsdException w:name="Colorful Grid Accent 5" w:semiHidden="0" w:uiPriority="73" w:unhideWhenUsed="0"/>
+    <w:lsdException w:name="Light Shading Accent 6" w:semiHidden="0" w:uiPriority="60" w:unhideWhenUsed="0"/>
+    <w:lsdException w:name="Light List Accent 6" w:semiHidden="0" w:uiPriority="61" w:unhideWhenUsed="0"/>
+    <w:lsdException w:name="Light Grid Accent 6" w:semiHidden="0" w:uiPriority="62" w:unhideWhenUsed="0"/>
+    <w:lsdException w:name="Medium Shading 1 Accent 6" w:semiHidden="0" w:uiPriority="63" w:unhideWhenUsed="0"/>
+    <w:lsdException w:name="Medium Shading 2 Accent 6" w:semiHidden="0" w:uiPriority="64" w:unhideWhenUsed="0"/>
+    <w:lsdException w:name="Medium List 1 Accent 6" w:semiHidden="0" w:uiPriority="65" w:unhideWhenUsed="0"/>
+    <w:lsdException w:name="Medium List 2 Accent 6" w:semiHidden="0" w:uiPriority="66" w:unhideWhenUsed="0"/>
+    <w:lsdException w:name="Medium Grid 1 Accent 6" w:semiHidden="0" w:uiPriority="67" w:unhideWhenUsed="0"/>
+    <w:lsdException w:name="Medium Grid 2 Accent 6" w:semiHidden="0" w:uiPriority="68" w:unhideWhenUsed="0"/>
+    <w:lsdException w:name="Medium Grid 3 Accent 6" w:semiHidden="0" w:uiPriority="69" w:unhideWhenUsed="0"/>
+    <w:lsdException w:name="Dark List Accent 6" w:semiHidden="0" w:uiPriority="70" w:unhideWhenUsed="0"/>
+    <w:lsdException w:name="Colorful Shading Accent 6" w:semiHidden="0" w:uiPriority="71" w:unhideWhenUsed="0"/>
+    <w:lsdException w:name="Colorful List Accent 6" w:semiHidden="0" w:uiPriority="72" w:unhideWhenUsed="0"/>
+    <w:lsdException w:name="Colorful Grid Accent 6" w:semiHidden="0" w:uiPriority="73" w:unhideWhenUsed="0"/>
+    <w:lsdException w:name="Subtle Emphasis" w:semiHidden="0" w:uiPriority="19" w:unhideWhenUsed="0" w:qFormat="1"/>
+    <w:lsdException w:name="Intense Emphasis" w:semiHidden="0" w:uiPriority="21" w:unhideWhenUsed="0" w:qFormat="1"/>
+    <w:lsdException w:name="Subtle Reference" w:semiHidden="0" w:uiPriority="31" w:unhideWhenUsed="0" w:qFormat="1"/>
+    <w:lsdException w:name="Intense Reference" w:semiHidden="0" w:uiPriority="32" w:unhideWhenUsed="0" w:qFormat="1"/>
+    <w:lsdException w:name="Book Title" w:semiHidden="0" w:uiPriority="33" w:unhideWhenUsed="0" w:qFormat="1"/>
+    <w:lsdException w:name="Bibliography" w:uiPriority="37"/>
+    <w:lsdException w:name="TOC Heading" w:uiPriority="39" w:qFormat="1"/>
+  </w:latentStyles>
+  <w:style w:type="paragraph" w:default="1" w:styleId="Normal">
+    <w:name w:val="Normal"/>
+    <w:qFormat/>
+  </w:style>
+  <w:style w:type="character" w:default="1" w:styleId="Fuentedeprrafopredeter">
+    <w:name w:val="Default Paragraph Font"/>
+    <w:uiPriority w:val="1"/>
+    <w:semiHidden/>
+    <w:unhideWhenUsed/>
+  </w:style>
+  <w:style w:type="table" w:default="1" w:styleId="Tablanormal">
+    <w:name w:val="Normal Table"/>
+    <w:uiPriority w:val="99"/>
+    <w:semiHidden/>
+    <w:unhideWhenUsed/>
+    <w:tblPr>
+      <w:tblInd w:w="0" w:type="dxa"/>
+      <w:tblCellMar>
+        <w:top w:w="0" w:type="dxa"/>
+        <w:left w:w="108" w:type="dxa"/>
+        <w:bottom w:w="0" w:type="dxa"/>
+        <w:right w:w="108" w:type="dxa"/>
+      </w:tblCellMar>
+    </w:tblPr>
+  </w:style>
+  <w:style w:type="numbering" w:default="1" w:styleId="Sinlista">
+    <w:name w:val="No List"/>
+    <w:uiPriority w:val="99"/>
+    <w:semiHidden/>
+    <w:unhideWhenUsed/>
+  </w:style>
+</w:styles>
+</file>
+
 <file path=word/theme/theme1.xml><?xml version="1.0" encoding="utf-8"?>
 <a:theme xmlns:a="http://schemas.openxmlformats.org/drawingml/2006/main" name="Tema de Office">
   <a:themeElements>
@@ -26472,34 +27139,34 @@
         <a:sysClr val="window" lastClr="FFFFFF"/>
       </a:lt1>
       <a:dk2>
-        <a:srgbClr val="1F497D"/>
+        <a:srgbClr xmlns:mc="http://schemas.openxmlformats.org/markup-compatibility/2006" xmlns:a14="http://schemas.microsoft.com/office/drawing/2010/main" val="1F497D" mc:Ignorable=""/>
       </a:dk2>
       <a:lt2>
-        <a:srgbClr val="EEECE1"/>
+        <a:srgbClr xmlns:mc="http://schemas.openxmlformats.org/markup-compatibility/2006" xmlns:a14="http://schemas.microsoft.com/office/drawing/2010/main" val="EEECE1" mc:Ignorable=""/>
       </a:lt2>
       <a:accent1>
-        <a:srgbClr val="4F81BD"/>
+        <a:srgbClr xmlns:mc="http://schemas.openxmlformats.org/markup-compatibility/2006" xmlns:a14="http://schemas.microsoft.com/office/drawing/2010/main" val="4F81BD" mc:Ignorable=""/>
       </a:accent1>
       <a:accent2>
-        <a:srgbClr val="C0504D"/>
+        <a:srgbClr xmlns:mc="http://schemas.openxmlformats.org/markup-compatibility/2006" xmlns:a14="http://schemas.microsoft.com/office/drawing/2010/main" val="C0504D" mc:Ignorable=""/>
       </a:accent2>
       <a:accent3>
-        <a:srgbClr val="9BBB59"/>
+        <a:srgbClr xmlns:mc="http://schemas.openxmlformats.org/markup-compatibility/2006" xmlns:a14="http://schemas.microsoft.com/office/drawing/2010/main" val="9BBB59" mc:Ignorable=""/>
       </a:accent3>
       <a:accent4>
-        <a:srgbClr val="8064A2"/>
+        <a:srgbClr xmlns:mc="http://schemas.openxmlformats.org/markup-compatibility/2006" xmlns:a14="http://schemas.microsoft.com/office/drawing/2010/main" val="8064A2" mc:Ignorable=""/>
       </a:accent4>
       <a:accent5>
-        <a:srgbClr val="4BACC6"/>
+        <a:srgbClr xmlns:mc="http://schemas.openxmlformats.org/markup-compatibility/2006" xmlns:a14="http://schemas.microsoft.com/office/drawing/2010/main" val="4BACC6" mc:Ignorable=""/>
       </a:accent5>
       <a:accent6>
-        <a:srgbClr val="F79646"/>
+        <a:srgbClr xmlns:mc="http://schemas.openxmlformats.org/markup-compatibility/2006" xmlns:a14="http://schemas.microsoft.com/office/drawing/2010/main" val="F79646" mc:Ignorable=""/>
       </a:accent6>
       <a:hlink>
-        <a:srgbClr val="0000FF"/>
+        <a:srgbClr xmlns:mc="http://schemas.openxmlformats.org/markup-compatibility/2006" xmlns:a14="http://schemas.microsoft.com/office/drawing/2010/main" val="0000FF" mc:Ignorable=""/>
       </a:hlink>
       <a:folHlink>
-        <a:srgbClr val="800080"/>
+        <a:srgbClr xmlns:mc="http://schemas.openxmlformats.org/markup-compatibility/2006" xmlns:a14="http://schemas.microsoft.com/office/drawing/2010/main" val="800080" mc:Ignorable=""/>
       </a:folHlink>
     </a:clrScheme>
     <a:fontScheme name="Office">
@@ -26653,7 +27320,7 @@
         <a:effectStyle>
           <a:effectLst>
             <a:outerShdw blurRad="40000" dist="20000" dir="5400000" rotWithShape="0">
-              <a:srgbClr val="000000">
+              <a:srgbClr xmlns:mc="http://schemas.openxmlformats.org/markup-compatibility/2006" xmlns:a14="http://schemas.microsoft.com/office/drawing/2010/main" val="000000" mc:Ignorable="">
                 <a:alpha val="38000"/>
               </a:srgbClr>
             </a:outerShdw>
@@ -26662,7 +27329,7 @@
         <a:effectStyle>
           <a:effectLst>
             <a:outerShdw blurRad="40000" dist="23000" dir="5400000" rotWithShape="0">
-              <a:srgbClr val="000000">
+              <a:srgbClr xmlns:mc="http://schemas.openxmlformats.org/markup-compatibility/2006" xmlns:a14="http://schemas.microsoft.com/office/drawing/2010/main" val="000000" mc:Ignorable="">
                 <a:alpha val="35000"/>
               </a:srgbClr>
             </a:outerShdw>
@@ -26671,7 +27338,7 @@
         <a:effectStyle>
           <a:effectLst>
             <a:outerShdw blurRad="40000" dist="23000" dir="5400000" rotWithShape="0">
-              <a:srgbClr val="000000">
+              <a:srgbClr xmlns:mc="http://schemas.openxmlformats.org/markup-compatibility/2006" xmlns:a14="http://schemas.microsoft.com/office/drawing/2010/main" val="000000" mc:Ignorable="">
                 <a:alpha val="35000"/>
               </a:srgbClr>
             </a:outerShdw>
@@ -26751,7 +27418,7 @@
 </file>
 
 <file path=customXml/itemProps1.xml><?xml version="1.0" encoding="utf-8"?>
-<ds:datastoreItem xmlns:ds="http://schemas.openxmlformats.org/officeDocument/2006/customXml" ds:itemID="{8C5070E0-60D3-4FF1-84C9-A989FA386DD0}">
+<ds:datastoreItem xmlns:ds="http://schemas.openxmlformats.org/officeDocument/2006/customXml" ds:itemID="{EC37A798-C0FB-4FFC-9D60-1CB90BD42F09}">
   <ds:schemaRefs>
     <ds:schemaRef ds:uri="http://schemas.openxmlformats.org/officeDocument/2006/bibliography"/>
   </ds:schemaRefs>

--- a/Trabajo Practico nº2/tp2_V02.docx
+++ b/Trabajo Practico nº2/tp2_V02.docx
@@ -1,6 +1,6 @@
 
 <file path=word/document.xml><?xml version="1.0" encoding="utf-8"?>
-<w:document xmlns:wpc="http://schemas.microsoft.com/office/word/2010/wordprocessingCanvas" xmlns:mc="http://schemas.openxmlformats.org/markup-compatibility/2006" xmlns:o="urn:schemas-microsoft-com:office:office" xmlns:r="http://schemas.openxmlformats.org/officeDocument/2006/relationships" xmlns:m="http://schemas.openxmlformats.org/officeDocument/2006/math" xmlns:v="urn:schemas-microsoft-com:vml" xmlns:wp14="http://schemas.microsoft.com/office/word/2010/wordprocessingDrawing" xmlns:wp="http://schemas.openxmlformats.org/drawingml/2006/wordprocessingDrawing" xmlns:w10="urn:schemas-microsoft-com:office:word" xmlns:w="http://schemas.openxmlformats.org/wordprocessingml/2006/main" xmlns:w14="http://schemas.microsoft.com/office/word/2010/wordml" xmlns:wpg="http://schemas.microsoft.com/office/word/2010/wordprocessingGroup" xmlns:wpi="http://schemas.microsoft.com/office/word/2010/wordprocessingInk" xmlns:wne="http://schemas.microsoft.com/office/word/2006/wordml" xmlns:wps="http://schemas.microsoft.com/office/word/2010/wordprocessingShape" mc:Ignorable="w14 wp14">
+<w:document xmlns:ve="http://schemas.openxmlformats.org/markup-compatibility/2006" xmlns:o="urn:schemas-microsoft-com:office:office" xmlns:r="http://schemas.openxmlformats.org/officeDocument/2006/relationships" xmlns:m="http://schemas.openxmlformats.org/officeDocument/2006/math" xmlns:v="urn:schemas-microsoft-com:vml" xmlns:wp="http://schemas.openxmlformats.org/drawingml/2006/wordprocessingDrawing" xmlns:w10="urn:schemas-microsoft-com:office:word" xmlns:w="http://schemas.openxmlformats.org/wordprocessingml/2006/main" xmlns:wne="http://schemas.microsoft.com/office/word/2006/wordml">
   <w:body>
     <w:bookmarkStart w:id="0" w:name="_Toc259157763" w:displacedByCustomXml="next"/>
     <w:sdt>
@@ -19,7 +19,6 @@
           <w:docPartUnique/>
         </w:docPartObj>
       </w:sdtPr>
-      <w:sdtEndPr/>
       <w:sdtContent>
         <w:p>
           <w:pPr>
@@ -1512,8 +1511,8 @@
           <w:u w:val="single"/>
         </w:rPr>
         <w:sectPr>
-          <w:headerReference w:type="default" r:id="rId9"/>
-          <w:footerReference w:type="default" r:id="rId10"/>
+          <w:headerReference w:type="default" r:id="rId8"/>
+          <w:footerReference w:type="default" r:id="rId9"/>
           <w:pgSz w:w="12240" w:h="15840"/>
           <w:pgMar w:top="1417" w:right="1701" w:bottom="1417" w:left="1701" w:header="708" w:footer="708" w:gutter="0"/>
           <w:cols w:space="720"/>
@@ -1551,7 +1550,7 @@
           <w:left w:w="70" w:type="dxa"/>
           <w:right w:w="70" w:type="dxa"/>
         </w:tblCellMar>
-        <w:tblLook w:val="04A0" w:firstRow="1" w:lastRow="0" w:firstColumn="1" w:lastColumn="0" w:noHBand="0" w:noVBand="1"/>
+        <w:tblLook w:val="04A0"/>
       </w:tblPr>
       <w:tblGrid>
         <w:gridCol w:w="1136"/>
@@ -1576,7 +1575,7 @@
               <w:bottom w:val="nil"/>
               <w:right w:val="single" w:sz="12" w:space="0" w:color="auto"/>
             </w:tcBorders>
-            <w:shd w:val="clear" w:color="auto" w:fill="B9CDE5" w:themeFill="accent1" w:themeFillTint="66"/>
+            <w:shd w:val="clear" w:color="auto" w:fill="B8CCE4" w:themeFill="accent1" w:themeFillTint="66"/>
             <w:vAlign w:val="center"/>
             <w:hideMark/>
           </w:tcPr>
@@ -1606,7 +1605,7 @@
               <w:bottom w:val="nil"/>
               <w:right w:val="single" w:sz="12" w:space="0" w:color="auto"/>
             </w:tcBorders>
-            <w:shd w:val="clear" w:color="auto" w:fill="B9CDE5" w:themeFill="accent1" w:themeFillTint="66"/>
+            <w:shd w:val="clear" w:color="auto" w:fill="B8CCE4" w:themeFill="accent1" w:themeFillTint="66"/>
             <w:hideMark/>
           </w:tcPr>
           <w:p>
@@ -1635,7 +1634,7 @@
               <w:bottom w:val="nil"/>
               <w:right w:val="single" w:sz="12" w:space="0" w:color="auto"/>
             </w:tcBorders>
-            <w:shd w:val="clear" w:color="auto" w:fill="B9CDE5" w:themeFill="accent1" w:themeFillTint="66"/>
+            <w:shd w:val="clear" w:color="auto" w:fill="B8CCE4" w:themeFill="accent1" w:themeFillTint="66"/>
             <w:vAlign w:val="center"/>
             <w:hideMark/>
           </w:tcPr>
@@ -1665,7 +1664,7 @@
               <w:bottom w:val="nil"/>
               <w:right w:val="single" w:sz="12" w:space="0" w:color="auto"/>
             </w:tcBorders>
-            <w:shd w:val="clear" w:color="auto" w:fill="B9CDE5" w:themeFill="accent1" w:themeFillTint="66"/>
+            <w:shd w:val="clear" w:color="auto" w:fill="B8CCE4" w:themeFill="accent1" w:themeFillTint="66"/>
             <w:vAlign w:val="center"/>
             <w:hideMark/>
           </w:tcPr>
@@ -1682,21 +1681,7 @@
               <w:rPr>
                 <w:rFonts w:asciiTheme="minorHAnsi" w:eastAsia="Calibri" w:hAnsiTheme="minorHAnsi" w:cstheme="minorHAnsi"/>
               </w:rPr>
-              <w:t xml:space="preserve">% </w:t>
-            </w:r>
-            <w:proofErr w:type="spellStart"/>
-            <w:r>
-              <w:rPr>
-                <w:rFonts w:asciiTheme="minorHAnsi" w:eastAsia="Calibri" w:hAnsiTheme="minorHAnsi" w:cstheme="minorHAnsi"/>
-              </w:rPr>
-              <w:t>Asist</w:t>
-            </w:r>
-            <w:proofErr w:type="spellEnd"/>
-            <w:r>
-              <w:rPr>
-                <w:rFonts w:asciiTheme="minorHAnsi" w:eastAsia="Calibri" w:hAnsiTheme="minorHAnsi" w:cstheme="minorHAnsi"/>
-              </w:rPr>
-              <w:t>.</w:t>
+              <w:t>% Asist.</w:t>
             </w:r>
           </w:p>
         </w:tc>
@@ -1710,7 +1695,7 @@
               <w:bottom w:val="single" w:sz="12" w:space="0" w:color="auto"/>
               <w:right w:val="single" w:sz="12" w:space="0" w:color="auto"/>
             </w:tcBorders>
-            <w:shd w:val="clear" w:color="auto" w:fill="B9CDE5" w:themeFill="accent1" w:themeFillTint="66"/>
+            <w:shd w:val="clear" w:color="auto" w:fill="B8CCE4" w:themeFill="accent1" w:themeFillTint="66"/>
             <w:vAlign w:val="center"/>
             <w:hideMark/>
           </w:tcPr>
@@ -1740,7 +1725,7 @@
               <w:bottom w:val="nil"/>
               <w:right w:val="single" w:sz="12" w:space="0" w:color="auto"/>
             </w:tcBorders>
-            <w:shd w:val="clear" w:color="auto" w:fill="B9CDE5" w:themeFill="accent1" w:themeFillTint="66"/>
+            <w:shd w:val="clear" w:color="auto" w:fill="B8CCE4" w:themeFill="accent1" w:themeFillTint="66"/>
             <w:vAlign w:val="center"/>
             <w:hideMark/>
           </w:tcPr>
@@ -1776,7 +1761,7 @@
               <w:bottom w:val="single" w:sz="12" w:space="0" w:color="auto"/>
               <w:right w:val="single" w:sz="12" w:space="0" w:color="auto"/>
             </w:tcBorders>
-            <w:shd w:val="clear" w:color="auto" w:fill="B9CDE5" w:themeFill="accent1" w:themeFillTint="66"/>
+            <w:shd w:val="clear" w:color="auto" w:fill="B8CCE4" w:themeFill="accent1" w:themeFillTint="66"/>
           </w:tcPr>
           <w:p>
             <w:pPr>
@@ -1798,7 +1783,7 @@
               <w:bottom w:val="single" w:sz="12" w:space="0" w:color="auto"/>
               <w:right w:val="single" w:sz="12" w:space="0" w:color="auto"/>
             </w:tcBorders>
-            <w:shd w:val="clear" w:color="auto" w:fill="B9CDE5" w:themeFill="accent1" w:themeFillTint="66"/>
+            <w:shd w:val="clear" w:color="auto" w:fill="B8CCE4" w:themeFill="accent1" w:themeFillTint="66"/>
           </w:tcPr>
           <w:p>
             <w:pPr>
@@ -1820,7 +1805,7 @@
               <w:bottom w:val="single" w:sz="12" w:space="0" w:color="auto"/>
               <w:right w:val="single" w:sz="12" w:space="0" w:color="auto"/>
             </w:tcBorders>
-            <w:shd w:val="clear" w:color="auto" w:fill="B9CDE5" w:themeFill="accent1" w:themeFillTint="66"/>
+            <w:shd w:val="clear" w:color="auto" w:fill="B8CCE4" w:themeFill="accent1" w:themeFillTint="66"/>
           </w:tcPr>
           <w:p>
             <w:pPr>
@@ -1842,7 +1827,7 @@
               <w:bottom w:val="single" w:sz="12" w:space="0" w:color="auto"/>
               <w:right w:val="single" w:sz="12" w:space="0" w:color="auto"/>
             </w:tcBorders>
-            <w:shd w:val="clear" w:color="auto" w:fill="B9CDE5" w:themeFill="accent1" w:themeFillTint="66"/>
+            <w:shd w:val="clear" w:color="auto" w:fill="B8CCE4" w:themeFill="accent1" w:themeFillTint="66"/>
           </w:tcPr>
           <w:p>
             <w:pPr>
@@ -1864,7 +1849,7 @@
               <w:bottom w:val="single" w:sz="12" w:space="0" w:color="auto"/>
               <w:right w:val="single" w:sz="12" w:space="0" w:color="auto"/>
             </w:tcBorders>
-            <w:shd w:val="clear" w:color="auto" w:fill="B9CDE5" w:themeFill="accent1" w:themeFillTint="66"/>
+            <w:shd w:val="clear" w:color="auto" w:fill="B8CCE4" w:themeFill="accent1" w:themeFillTint="66"/>
             <w:vAlign w:val="center"/>
             <w:hideMark/>
           </w:tcPr>
@@ -1896,7 +1881,7 @@
               <w:bottom w:val="single" w:sz="12" w:space="0" w:color="auto"/>
               <w:right w:val="single" w:sz="12" w:space="0" w:color="auto"/>
             </w:tcBorders>
-            <w:shd w:val="clear" w:color="auto" w:fill="B9CDE5" w:themeFill="accent1" w:themeFillTint="66"/>
+            <w:shd w:val="clear" w:color="auto" w:fill="B8CCE4" w:themeFill="accent1" w:themeFillTint="66"/>
             <w:vAlign w:val="center"/>
             <w:hideMark/>
           </w:tcPr>
@@ -1928,7 +1913,7 @@
               <w:bottom w:val="single" w:sz="12" w:space="0" w:color="auto"/>
               <w:right w:val="single" w:sz="12" w:space="0" w:color="auto"/>
             </w:tcBorders>
-            <w:shd w:val="clear" w:color="auto" w:fill="B9CDE5" w:themeFill="accent1" w:themeFillTint="66"/>
+            <w:shd w:val="clear" w:color="auto" w:fill="B8CCE4" w:themeFill="accent1" w:themeFillTint="66"/>
             <w:vAlign w:val="center"/>
             <w:hideMark/>
           </w:tcPr>
@@ -1960,7 +1945,7 @@
               <w:bottom w:val="single" w:sz="12" w:space="0" w:color="auto"/>
               <w:right w:val="single" w:sz="12" w:space="0" w:color="auto"/>
             </w:tcBorders>
-            <w:shd w:val="clear" w:color="auto" w:fill="B9CDE5" w:themeFill="accent1" w:themeFillTint="66"/>
+            <w:shd w:val="clear" w:color="auto" w:fill="B8CCE4" w:themeFill="accent1" w:themeFillTint="66"/>
           </w:tcPr>
           <w:p>
             <w:pPr>
@@ -2031,19 +2016,11 @@
                 <w:rFonts w:ascii="Calibri" w:eastAsia="Calibri" w:hAnsi="Calibri" w:cs="Calibri"/>
               </w:rPr>
             </w:pPr>
-            <w:proofErr w:type="spellStart"/>
             <w:r>
               <w:rPr>
                 <w:rFonts w:cstheme="minorHAnsi"/>
               </w:rPr>
-              <w:t>Barale</w:t>
-            </w:r>
-            <w:proofErr w:type="spellEnd"/>
-            <w:r>
-              <w:rPr>
-                <w:rFonts w:cstheme="minorHAnsi"/>
-              </w:rPr>
-              <w:t>, Lorena</w:t>
+              <w:t>Barale, Lorena</w:t>
             </w:r>
           </w:p>
         </w:tc>
@@ -2207,19 +2184,11 @@
                 <w:rFonts w:ascii="Calibri" w:eastAsia="Calibri" w:hAnsi="Calibri" w:cs="Calibri"/>
               </w:rPr>
             </w:pPr>
-            <w:proofErr w:type="spellStart"/>
             <w:r>
               <w:rPr>
                 <w:rFonts w:cstheme="minorHAnsi"/>
               </w:rPr>
-              <w:t>Merdine</w:t>
-            </w:r>
-            <w:proofErr w:type="spellEnd"/>
-            <w:r>
-              <w:rPr>
-                <w:rFonts w:cstheme="minorHAnsi"/>
-              </w:rPr>
-              <w:t>, Victoria</w:t>
+              <w:t>Merdine, Victoria</w:t>
             </w:r>
           </w:p>
         </w:tc>
@@ -2727,19 +2696,11 @@
                 <w:rFonts w:ascii="Calibri" w:eastAsia="Calibri" w:hAnsi="Calibri" w:cs="Calibri"/>
               </w:rPr>
             </w:pPr>
-            <w:proofErr w:type="spellStart"/>
             <w:r>
               <w:rPr>
                 <w:rFonts w:cstheme="minorHAnsi"/>
               </w:rPr>
-              <w:t>Barale</w:t>
-            </w:r>
-            <w:proofErr w:type="spellEnd"/>
-            <w:r>
-              <w:rPr>
-                <w:rFonts w:cstheme="minorHAnsi"/>
-              </w:rPr>
-              <w:t>, Lorena</w:t>
+              <w:t>Barale, Lorena</w:t>
             </w:r>
           </w:p>
         </w:tc>
@@ -2903,19 +2864,11 @@
                 <w:rFonts w:ascii="Calibri" w:eastAsia="Calibri" w:hAnsi="Calibri" w:cs="Calibri"/>
               </w:rPr>
             </w:pPr>
-            <w:proofErr w:type="spellStart"/>
             <w:r>
               <w:rPr>
                 <w:rFonts w:cstheme="minorHAnsi"/>
               </w:rPr>
-              <w:t>Merdine</w:t>
-            </w:r>
-            <w:proofErr w:type="spellEnd"/>
-            <w:r>
-              <w:rPr>
-                <w:rFonts w:cstheme="minorHAnsi"/>
-              </w:rPr>
-              <w:t>, Victoria</w:t>
+              <w:t>Merdine, Victoria</w:t>
             </w:r>
           </w:p>
         </w:tc>
@@ -3448,19 +3401,11 @@
                 <w:rFonts w:ascii="Calibri" w:eastAsia="Calibri" w:hAnsi="Calibri" w:cs="Calibri"/>
               </w:rPr>
             </w:pPr>
-            <w:proofErr w:type="spellStart"/>
             <w:r>
               <w:rPr>
                 <w:rFonts w:cstheme="minorHAnsi"/>
               </w:rPr>
-              <w:t>Barale</w:t>
-            </w:r>
-            <w:proofErr w:type="spellEnd"/>
-            <w:r>
-              <w:rPr>
-                <w:rFonts w:cstheme="minorHAnsi"/>
-              </w:rPr>
-              <w:t>, Lorena</w:t>
+              <w:t>Barale, Lorena</w:t>
             </w:r>
           </w:p>
         </w:tc>
@@ -3624,19 +3569,11 @@
                 <w:rFonts w:ascii="Calibri" w:eastAsia="Calibri" w:hAnsi="Calibri" w:cs="Calibri"/>
               </w:rPr>
             </w:pPr>
-            <w:proofErr w:type="spellStart"/>
             <w:r>
               <w:rPr>
                 <w:rFonts w:cstheme="minorHAnsi"/>
               </w:rPr>
-              <w:t>Merdine</w:t>
-            </w:r>
-            <w:proofErr w:type="spellEnd"/>
-            <w:r>
-              <w:rPr>
-                <w:rFonts w:cstheme="minorHAnsi"/>
-              </w:rPr>
-              <w:t>, Victoria</w:t>
+              <w:t>Merdine, Victoria</w:t>
             </w:r>
           </w:p>
         </w:tc>
@@ -4255,39 +4192,19 @@
       <w:pPr>
         <w:pStyle w:val="Ttulo3"/>
       </w:pPr>
-      <w:proofErr w:type="spellStart"/>
       <w:r>
         <w:t>Fau</w:t>
       </w:r>
       <w:bookmarkStart w:id="9" w:name="_GoBack"/>
       <w:bookmarkEnd w:id="9"/>
       <w:r>
-        <w:t>recia</w:t>
-      </w:r>
-      <w:proofErr w:type="spellEnd"/>
-      <w:r>
-        <w:t xml:space="preserve"> - un experto mundial en la industria del automóvil</w:t>
+        <w:t>recia - un experto mundial en la industria del automóvil</w:t>
       </w:r>
     </w:p>
     <w:p>
       <w:r>
         <w:br/>
-      </w:r>
-      <w:proofErr w:type="spellStart"/>
-      <w:r>
-        <w:t>Faurecia</w:t>
-      </w:r>
-      <w:proofErr w:type="spellEnd"/>
-      <w:r>
-        <w:t xml:space="preserve"> aprovecha su experiencia en la innovación, la ingeniería y la producción a los fabricantes de automóviles en todo el mundo. El Grupo tiene 190 plantas industriales en 29 países para garantizar a todos los clientes un servicio local, en el terreno. La mitad de sus plantas de trabajo sobre una base justo a tiempo. 60 000 empleados de </w:t>
-      </w:r>
-      <w:proofErr w:type="spellStart"/>
-      <w:r>
-        <w:t>Faurecia</w:t>
-      </w:r>
-      <w:proofErr w:type="spellEnd"/>
-      <w:r>
-        <w:t xml:space="preserve"> están impulsados por una cultura de negocios centrada en el prog</w:t>
+        <w:t>Faurecia aprovecha su experiencia en la innovación, la ingeniería y la producción a los fabricantes de automóviles en todo el mundo. El Grupo tiene 190 plantas industriales en 29 países para garantizar a todos los clientes un servicio local, en el terreno. La mitad de sus plantas de trabajo sobre una base justo a tiempo. 60 000 empleados de Faurecia están impulsados por una cultura de negocios centrada en el prog</w:t>
       </w:r>
       <w:r>
         <w:t>reso continuo en sus procesos y procesos.</w:t>
@@ -4296,27 +4213,13 @@
     <w:p>
       <w:r>
         <w:br/>
-      </w:r>
-      <w:proofErr w:type="spellStart"/>
-      <w:r>
-        <w:t>Faurecia</w:t>
-      </w:r>
-      <w:proofErr w:type="spellEnd"/>
-      <w:r>
-        <w:t>, proveedor líder de equipo automotor, ha basado su cultura orientada hacia el progreso en investigación y desarrollo, con el apoyo de 3,500 ingenieros y técnicos en 28 centros en todo el mundo. Asimismo, participan activamente en el desarrollo de productos y desarrollo de programas en colaboración con los fabricantes como parte de un enfoque de desarrollo conjunto.</w:t>
+        <w:t>Faurecia, proveedor líder de equipo automotor, ha basado su cultura orientada hacia el progreso en investigación y desarrollo, con el apoyo de 3,500 ingenieros y técnicos en 28 centros en todo el mundo. Asimismo, participan activamente en el desarrollo de productos y desarrollo de programas en colaboración con los fabricantes como parte de un enfoque de desarrollo conjunto.</w:t>
       </w:r>
     </w:p>
     <w:p>
       <w:r>
         <w:br/>
-      </w:r>
-      <w:proofErr w:type="spellStart"/>
-      <w:r>
-        <w:t>Faurecia</w:t>
-      </w:r>
-      <w:proofErr w:type="spellEnd"/>
-      <w:r>
-        <w:t xml:space="preserve"> se esfuerza continuamente para forjar su experiencia en ingeniería de todo el mundo como parte de un sistema de gestión de programas específicos (SPM). El grupo es conocido por su habilidad para manejar complejos programas internacionales y optimizar la calidad y los costes en todas sus actividades.</w:t>
+        <w:t>Faurecia se esfuerza continuamente para forjar su experiencia en ingeniería de todo el mundo como parte de un sistema de gestión de programas específicos (SPM). El grupo es conocido por su habilidad para manejar complejos programas internacionales y optimizar la calidad y los costes en todas sus actividades.</w:t>
       </w:r>
     </w:p>
     <w:p>
@@ -4426,10 +4329,10 @@
         <w:rPr>
           <w:noProof/>
           <w:szCs w:val="24"/>
-          <w:lang w:val="es-ES_tradnl" w:eastAsia="es-ES_tradnl"/>
+          <w:lang w:val="es-AR" w:eastAsia="es-AR"/>
         </w:rPr>
         <w:drawing>
-          <wp:inline distT="0" distB="0" distL="0" distR="0" wp14:editId="735DF427">
+          <wp:inline distT="0" distB="0" distL="0" distR="0">
             <wp:extent cx="5400040" cy="3753485"/>
             <wp:effectExtent l="0" t="0" r="0" b="0"/>
             <wp:docPr id="1" name="0 Imagen"/>
@@ -4444,10 +4347,10 @@
                     <pic:cNvPicPr/>
                   </pic:nvPicPr>
                   <pic:blipFill>
-                    <a:blip r:embed="rId11">
+                    <a:blip r:embed="rId10" cstate="print">
                       <a:extLst>
                         <a:ext uri="{28A0092B-C50C-407E-A947-70E740481C1C}">
-                          <a14:useLocalDpi xmlns:a14="http://schemas.microsoft.com/office/drawing/2010/main" val="0"/>
+                          <a14:useLocalDpi xmlns:a14="http://schemas.microsoft.com/office/drawing/2010/main" xmlns:wps="http://schemas.microsoft.com/office/word/2010/wordprocessingShape" xmlns:wpi="http://schemas.microsoft.com/office/word/2010/wordprocessingInk" xmlns:wpg="http://schemas.microsoft.com/office/word/2010/wordprocessingGroup" xmlns:w14="http://schemas.microsoft.com/office/word/2010/wordml" xmlns:w="http://schemas.openxmlformats.org/wordprocessingml/2006/main" xmlns:w10="urn:schemas-microsoft-com:office:word" xmlns:wp14="http://schemas.microsoft.com/office/word/2010/wordprocessingDrawing" xmlns:v="urn:schemas-microsoft-com:vml" xmlns:o="urn:schemas-microsoft-com:office:office" xmlns:mc="http://schemas.openxmlformats.org/markup-compatibility/2006" xmlns:wpc="http://schemas.microsoft.com/office/word/2010/wordprocessingCanvas" xmlns="" val="0"/>
                         </a:ext>
                       </a:extLst>
                     </a:blip>
@@ -4518,55 +4421,7 @@
           <w:szCs w:val="24"/>
           <w:lang w:bidi="en-US"/>
         </w:rPr>
-        <w:t xml:space="preserve"> Los procesos de control de calidad que se llevan a cabo son: las mediciones de las distintas piezas, la unión de las mismas al IP, que no hayan golpes en el productos, el </w:t>
-      </w:r>
-      <w:proofErr w:type="spellStart"/>
-      <w:r>
-        <w:rPr>
-          <w:szCs w:val="24"/>
-          <w:lang w:bidi="en-US"/>
-        </w:rPr>
-        <w:t>spatter</w:t>
-      </w:r>
-      <w:proofErr w:type="spellEnd"/>
-      <w:r>
-        <w:rPr>
-          <w:szCs w:val="24"/>
-          <w:lang w:bidi="en-US"/>
-        </w:rPr>
-        <w:t xml:space="preserve"> en las tuercas, el </w:t>
-      </w:r>
-      <w:proofErr w:type="spellStart"/>
-      <w:r>
-        <w:rPr>
-          <w:szCs w:val="24"/>
-          <w:lang w:bidi="en-US"/>
-        </w:rPr>
-        <w:t>spatter</w:t>
-      </w:r>
-      <w:proofErr w:type="spellEnd"/>
-      <w:r>
-        <w:rPr>
-          <w:szCs w:val="24"/>
-          <w:lang w:bidi="en-US"/>
-        </w:rPr>
-        <w:t xml:space="preserve"> en los orificios, en los casos que los defectos se puedan solucionar se arregla la pieza, en caso contrario se considera </w:t>
-      </w:r>
-      <w:proofErr w:type="spellStart"/>
-      <w:r>
-        <w:rPr>
-          <w:szCs w:val="24"/>
-          <w:lang w:bidi="en-US"/>
-        </w:rPr>
-        <w:t>scrap</w:t>
-      </w:r>
-      <w:proofErr w:type="spellEnd"/>
-      <w:r>
-        <w:rPr>
-          <w:szCs w:val="24"/>
-          <w:lang w:bidi="en-US"/>
-        </w:rPr>
-        <w:t xml:space="preserve"> y se vuelve a realizar el proceso de fabricación con nueva materia prima.</w:t>
+        <w:t xml:space="preserve"> Los procesos de control de calidad que se llevan a cabo son: las mediciones de las distintas piezas, la unión de las mismas al IP, que no hayan golpes en el productos, el spatter en las tuercas, el spatter en los orificios, en los casos que los defectos se puedan solucionar se arregla la pieza, en caso contrario se considera scrap y se vuelve a realizar el proceso de fabricación con nueva materia prima.</w:t>
       </w:r>
     </w:p>
     <w:p>
@@ -4584,11 +4439,11 @@
       <w:r>
         <w:rPr>
           <w:noProof/>
-          <w:lang w:val="es-ES_tradnl" w:eastAsia="es-ES_tradnl"/>
+          <w:lang w:val="es-AR" w:eastAsia="es-AR"/>
         </w:rPr>
         <w:lastRenderedPageBreak/>
         <w:drawing>
-          <wp:inline distT="0" distB="0" distL="0" distR="0" wp14:editId="766C625E">
+          <wp:inline distT="0" distB="0" distL="0" distR="0">
             <wp:extent cx="5400040" cy="3230245"/>
             <wp:effectExtent l="0" t="0" r="0" b="0"/>
             <wp:docPr id="2" name="0 Imagen"/>
@@ -4603,10 +4458,10 @@
                     <pic:cNvPicPr/>
                   </pic:nvPicPr>
                   <pic:blipFill>
-                    <a:blip r:embed="rId12">
+                    <a:blip r:embed="rId11" cstate="print">
                       <a:extLst>
                         <a:ext uri="{28A0092B-C50C-407E-A947-70E740481C1C}">
-                          <a14:useLocalDpi xmlns:a14="http://schemas.microsoft.com/office/drawing/2010/main" val="0"/>
+                          <a14:useLocalDpi xmlns:a14="http://schemas.microsoft.com/office/drawing/2010/main" xmlns:wps="http://schemas.microsoft.com/office/word/2010/wordprocessingShape" xmlns:wpi="http://schemas.microsoft.com/office/word/2010/wordprocessingInk" xmlns:wpg="http://schemas.microsoft.com/office/word/2010/wordprocessingGroup" xmlns:w14="http://schemas.microsoft.com/office/word/2010/wordml" xmlns:w="http://schemas.openxmlformats.org/wordprocessingml/2006/main" xmlns:w10="urn:schemas-microsoft-com:office:word" xmlns:wp14="http://schemas.microsoft.com/office/word/2010/wordprocessingDrawing" xmlns:v="urn:schemas-microsoft-com:vml" xmlns:o="urn:schemas-microsoft-com:office:office" xmlns:mc="http://schemas.openxmlformats.org/markup-compatibility/2006" xmlns:wpc="http://schemas.microsoft.com/office/word/2010/wordprocessingCanvas" xmlns="" val="0"/>
                         </a:ext>
                       </a:extLst>
                     </a:blip>
@@ -4638,7 +4493,7 @@
           <w:rFonts w:asciiTheme="majorHAnsi" w:eastAsiaTheme="majorEastAsia" w:hAnsiTheme="majorHAnsi" w:cstheme="majorBidi"/>
           <w:b/>
           <w:bCs/>
-          <w:color w:val="376092" w:themeColor="accent1" w:themeShade="BF"/>
+          <w:color w:val="365F91" w:themeColor="accent1" w:themeShade="BF"/>
           <w:sz w:val="28"/>
           <w:szCs w:val="28"/>
         </w:rPr>
@@ -4646,10 +4501,10 @@
       <w:r>
         <w:rPr>
           <w:noProof/>
-          <w:lang w:val="es-ES_tradnl" w:eastAsia="es-ES_tradnl"/>
+          <w:lang w:val="es-AR" w:eastAsia="es-AR"/>
         </w:rPr>
         <w:drawing>
-          <wp:inline distT="0" distB="0" distL="0" distR="0" wp14:editId="3706A70F">
+          <wp:inline distT="0" distB="0" distL="0" distR="0">
             <wp:extent cx="5400040" cy="4189095"/>
             <wp:effectExtent l="0" t="0" r="0" b="0"/>
             <wp:docPr id="8" name="0 Imagen"/>
@@ -4664,10 +4519,10 @@
                     <pic:cNvPicPr/>
                   </pic:nvPicPr>
                   <pic:blipFill>
-                    <a:blip r:embed="rId13">
+                    <a:blip r:embed="rId12" cstate="print">
                       <a:extLst>
                         <a:ext uri="{28A0092B-C50C-407E-A947-70E740481C1C}">
-                          <a14:useLocalDpi xmlns:a14="http://schemas.microsoft.com/office/drawing/2010/main" val="0"/>
+                          <a14:useLocalDpi xmlns:a14="http://schemas.microsoft.com/office/drawing/2010/main" xmlns:wps="http://schemas.microsoft.com/office/word/2010/wordprocessingShape" xmlns:wpi="http://schemas.microsoft.com/office/word/2010/wordprocessingInk" xmlns:wpg="http://schemas.microsoft.com/office/word/2010/wordprocessingGroup" xmlns:w14="http://schemas.microsoft.com/office/word/2010/wordml" xmlns:w="http://schemas.openxmlformats.org/wordprocessingml/2006/main" xmlns:w10="urn:schemas-microsoft-com:office:word" xmlns:wp14="http://schemas.microsoft.com/office/word/2010/wordprocessingDrawing" xmlns:v="urn:schemas-microsoft-com:vml" xmlns:o="urn:schemas-microsoft-com:office:office" xmlns:mc="http://schemas.openxmlformats.org/markup-compatibility/2006" xmlns:wpc="http://schemas.microsoft.com/office/word/2010/wordprocessingCanvas" xmlns="" val="0"/>
                         </a:ext>
                       </a:extLst>
                     </a:blip>
@@ -4773,10 +4628,10 @@
                   <w:r>
                     <w:rPr>
                       <w:noProof/>
-                      <w:lang w:val="es-ES_tradnl" w:eastAsia="es-ES_tradnl"/>
+                      <w:lang w:val="es-AR" w:eastAsia="es-AR"/>
                     </w:rPr>
                     <w:drawing>
-                      <wp:inline distT="0" distB="0" distL="0" distR="0" wp14:editId="6AF49ABE">
+                      <wp:inline distT="0" distB="0" distL="0" distR="0">
                         <wp:extent cx="113030" cy="95369"/>
                         <wp:effectExtent l="0" t="0" r="0" b="0"/>
                         <wp:docPr id="272" name="Imagen 272"/>
@@ -4793,10 +4648,10 @@
                                 </pic:cNvPicPr>
                               </pic:nvPicPr>
                               <pic:blipFill>
-                                <a:blip r:embed="rId14">
+                                <a:blip r:embed="rId13">
                                   <a:extLst>
                                     <a:ext uri="{28A0092B-C50C-407E-A947-70E740481C1C}">
-                                      <a14:useLocalDpi xmlns:a14="http://schemas.microsoft.com/office/drawing/2010/main" val="0"/>
+                                      <a14:useLocalDpi xmlns:a14="http://schemas.microsoft.com/office/drawing/2010/main" xmlns:wps="http://schemas.microsoft.com/office/word/2010/wordprocessingShape" xmlns:wpi="http://schemas.microsoft.com/office/word/2010/wordprocessingInk" xmlns:wpg="http://schemas.microsoft.com/office/word/2010/wordprocessingGroup" xmlns:w14="http://schemas.microsoft.com/office/word/2010/wordml" xmlns:w="http://schemas.openxmlformats.org/wordprocessingml/2006/main" xmlns:w10="urn:schemas-microsoft-com:office:word" xmlns:wp14="http://schemas.microsoft.com/office/word/2010/wordprocessingDrawing" xmlns:v="urn:schemas-microsoft-com:vml" xmlns:o="urn:schemas-microsoft-com:office:office" xmlns:mc="http://schemas.openxmlformats.org/markup-compatibility/2006" xmlns:wpc="http://schemas.microsoft.com/office/word/2010/wordprocessingCanvas" xmlns="" val="0"/>
                                     </a:ext>
                                   </a:extLst>
                                 </a:blip>
@@ -4819,14 +4674,14 @@
                                 </a:ln>
                                 <a:extLst>
                                   <a:ext uri="{909E8E84-426E-40DD-AFC4-6F175D3DCCD1}">
-                                    <a14:hiddenFill xmlns:a14="http://schemas.microsoft.com/office/drawing/2010/main">
+                                    <a14:hiddenFill xmlns:a14="http://schemas.microsoft.com/office/drawing/2010/main" xmlns:wps="http://schemas.microsoft.com/office/word/2010/wordprocessingShape" xmlns:wpi="http://schemas.microsoft.com/office/word/2010/wordprocessingInk" xmlns:wpg="http://schemas.microsoft.com/office/word/2010/wordprocessingGroup" xmlns:w14="http://schemas.microsoft.com/office/word/2010/wordml" xmlns:w="http://schemas.openxmlformats.org/wordprocessingml/2006/main" xmlns:w10="urn:schemas-microsoft-com:office:word" xmlns:wp14="http://schemas.microsoft.com/office/word/2010/wordprocessingDrawing" xmlns:v="urn:schemas-microsoft-com:vml" xmlns:o="urn:schemas-microsoft-com:office:office" xmlns:mc="http://schemas.openxmlformats.org/markup-compatibility/2006" xmlns:wpc="http://schemas.microsoft.com/office/word/2010/wordprocessingCanvas" xmlns="">
                                       <a:solidFill>
                                         <a:srgbClr val="FFFFFF" mc:Ignorable=""/>
                                       </a:solidFill>
                                     </a14:hiddenFill>
                                   </a:ext>
                                   <a:ext uri="{91240B29-F687-4F45-9708-019B960494DF}">
-                                    <a14:hiddenLine xmlns:a14="http://schemas.microsoft.com/office/drawing/2010/main" w="9525">
+                                    <a14:hiddenLine xmlns:a14="http://schemas.microsoft.com/office/drawing/2010/main" xmlns:wps="http://schemas.microsoft.com/office/word/2010/wordprocessingShape" xmlns:wpi="http://schemas.microsoft.com/office/word/2010/wordprocessingInk" xmlns:wpg="http://schemas.microsoft.com/office/word/2010/wordprocessingGroup" xmlns:w14="http://schemas.microsoft.com/office/word/2010/wordml" xmlns:w="http://schemas.openxmlformats.org/wordprocessingml/2006/main" xmlns:w10="urn:schemas-microsoft-com:office:word" xmlns:wp14="http://schemas.microsoft.com/office/word/2010/wordprocessingDrawing" xmlns:v="urn:schemas-microsoft-com:vml" xmlns:o="urn:schemas-microsoft-com:office:office" xmlns:mc="http://schemas.openxmlformats.org/markup-compatibility/2006" xmlns:wpc="http://schemas.microsoft.com/office/word/2010/wordprocessingCanvas" xmlns="" w="9525">
                                       <a:solidFill>
                                         <a:srgbClr val="000000" mc:Ignorable=""/>
                                       </a:solidFill>
@@ -4893,10 +4748,10 @@
                   <w:r>
                     <w:rPr>
                       <w:noProof/>
-                      <w:lang w:val="es-ES_tradnl" w:eastAsia="es-ES_tradnl"/>
+                      <w:lang w:val="es-AR" w:eastAsia="es-AR"/>
                     </w:rPr>
                     <w:drawing>
-                      <wp:inline distT="0" distB="0" distL="0" distR="0" wp14:editId="44E1677B">
+                      <wp:inline distT="0" distB="0" distL="0" distR="0">
                         <wp:extent cx="113030" cy="95369"/>
                         <wp:effectExtent l="0" t="0" r="0" b="0"/>
                         <wp:docPr id="273" name="Imagen 273"/>
@@ -4913,10 +4768,10 @@
                                 </pic:cNvPicPr>
                               </pic:nvPicPr>
                               <pic:blipFill>
-                                <a:blip r:embed="rId14">
+                                <a:blip r:embed="rId13">
                                   <a:extLst>
                                     <a:ext uri="{28A0092B-C50C-407E-A947-70E740481C1C}">
-                                      <a14:useLocalDpi xmlns:a14="http://schemas.microsoft.com/office/drawing/2010/main" val="0"/>
+                                      <a14:useLocalDpi xmlns:a14="http://schemas.microsoft.com/office/drawing/2010/main" xmlns:wps="http://schemas.microsoft.com/office/word/2010/wordprocessingShape" xmlns:wpi="http://schemas.microsoft.com/office/word/2010/wordprocessingInk" xmlns:wpg="http://schemas.microsoft.com/office/word/2010/wordprocessingGroup" xmlns:w14="http://schemas.microsoft.com/office/word/2010/wordml" xmlns:w="http://schemas.openxmlformats.org/wordprocessingml/2006/main" xmlns:w10="urn:schemas-microsoft-com:office:word" xmlns:wp14="http://schemas.microsoft.com/office/word/2010/wordprocessingDrawing" xmlns:v="urn:schemas-microsoft-com:vml" xmlns:o="urn:schemas-microsoft-com:office:office" xmlns:mc="http://schemas.openxmlformats.org/markup-compatibility/2006" xmlns:wpc="http://schemas.microsoft.com/office/word/2010/wordprocessingCanvas" xmlns="" val="0"/>
                                     </a:ext>
                                   </a:extLst>
                                 </a:blip>
@@ -4939,14 +4794,14 @@
                                 </a:ln>
                                 <a:extLst>
                                   <a:ext uri="{909E8E84-426E-40DD-AFC4-6F175D3DCCD1}">
-                                    <a14:hiddenFill xmlns:a14="http://schemas.microsoft.com/office/drawing/2010/main">
+                                    <a14:hiddenFill xmlns:a14="http://schemas.microsoft.com/office/drawing/2010/main" xmlns:wps="http://schemas.microsoft.com/office/word/2010/wordprocessingShape" xmlns:wpi="http://schemas.microsoft.com/office/word/2010/wordprocessingInk" xmlns:wpg="http://schemas.microsoft.com/office/word/2010/wordprocessingGroup" xmlns:w14="http://schemas.microsoft.com/office/word/2010/wordml" xmlns:w="http://schemas.openxmlformats.org/wordprocessingml/2006/main" xmlns:w10="urn:schemas-microsoft-com:office:word" xmlns:wp14="http://schemas.microsoft.com/office/word/2010/wordprocessingDrawing" xmlns:v="urn:schemas-microsoft-com:vml" xmlns:o="urn:schemas-microsoft-com:office:office" xmlns:mc="http://schemas.openxmlformats.org/markup-compatibility/2006" xmlns:wpc="http://schemas.microsoft.com/office/word/2010/wordprocessingCanvas" xmlns="">
                                       <a:solidFill>
                                         <a:srgbClr val="FFFFFF" mc:Ignorable=""/>
                                       </a:solidFill>
                                     </a14:hiddenFill>
                                   </a:ext>
                                   <a:ext uri="{91240B29-F687-4F45-9708-019B960494DF}">
-                                    <a14:hiddenLine xmlns:a14="http://schemas.microsoft.com/office/drawing/2010/main" w="9525">
+                                    <a14:hiddenLine xmlns:a14="http://schemas.microsoft.com/office/drawing/2010/main" xmlns:wps="http://schemas.microsoft.com/office/word/2010/wordprocessingShape" xmlns:wpi="http://schemas.microsoft.com/office/word/2010/wordprocessingInk" xmlns:wpg="http://schemas.microsoft.com/office/word/2010/wordprocessingGroup" xmlns:w14="http://schemas.microsoft.com/office/word/2010/wordml" xmlns:w="http://schemas.openxmlformats.org/wordprocessingml/2006/main" xmlns:w10="urn:schemas-microsoft-com:office:word" xmlns:wp14="http://schemas.microsoft.com/office/word/2010/wordprocessingDrawing" xmlns:v="urn:schemas-microsoft-com:vml" xmlns:o="urn:schemas-microsoft-com:office:office" xmlns:mc="http://schemas.openxmlformats.org/markup-compatibility/2006" xmlns:wpc="http://schemas.microsoft.com/office/word/2010/wordprocessingCanvas" xmlns="" w="9525">
                                       <a:solidFill>
                                         <a:srgbClr val="000000" mc:Ignorable=""/>
                                       </a:solidFill>
@@ -5045,17 +4900,8 @@
                       <w:sz w:val="16"/>
                       <w:szCs w:val="16"/>
                     </w:rPr>
-                    <w:t xml:space="preserve"> </w:t>
+                    <w:t xml:space="preserve"> Gee</w:t>
                   </w:r>
-                  <w:proofErr w:type="spellStart"/>
-                  <w:r>
-                    <w:rPr>
-                      <w:sz w:val="16"/>
-                      <w:szCs w:val="16"/>
-                    </w:rPr>
-                    <w:t>Gee</w:t>
-                  </w:r>
-                  <w:proofErr w:type="spellEnd"/>
                 </w:p>
               </w:txbxContent>
             </v:textbox>
@@ -5128,10 +4974,10 @@
                   <w:r>
                     <w:rPr>
                       <w:noProof/>
-                      <w:lang w:val="es-ES_tradnl" w:eastAsia="es-ES_tradnl"/>
+                      <w:lang w:val="es-AR" w:eastAsia="es-AR"/>
                     </w:rPr>
                     <w:drawing>
-                      <wp:inline distT="0" distB="0" distL="0" distR="0" wp14:editId="164BA849">
+                      <wp:inline distT="0" distB="0" distL="0" distR="0">
                         <wp:extent cx="113030" cy="95369"/>
                         <wp:effectExtent l="0" t="0" r="0" b="0"/>
                         <wp:docPr id="275" name="Imagen 275"/>
@@ -5148,10 +4994,10 @@
                                 </pic:cNvPicPr>
                               </pic:nvPicPr>
                               <pic:blipFill>
-                                <a:blip r:embed="rId14">
+                                <a:blip r:embed="rId13">
                                   <a:extLst>
                                     <a:ext uri="{28A0092B-C50C-407E-A947-70E740481C1C}">
-                                      <a14:useLocalDpi xmlns:a14="http://schemas.microsoft.com/office/drawing/2010/main" val="0"/>
+                                      <a14:useLocalDpi xmlns:a14="http://schemas.microsoft.com/office/drawing/2010/main" xmlns:wps="http://schemas.microsoft.com/office/word/2010/wordprocessingShape" xmlns:wpi="http://schemas.microsoft.com/office/word/2010/wordprocessingInk" xmlns:wpg="http://schemas.microsoft.com/office/word/2010/wordprocessingGroup" xmlns:w14="http://schemas.microsoft.com/office/word/2010/wordml" xmlns:w="http://schemas.openxmlformats.org/wordprocessingml/2006/main" xmlns:w10="urn:schemas-microsoft-com:office:word" xmlns:wp14="http://schemas.microsoft.com/office/word/2010/wordprocessingDrawing" xmlns:v="urn:schemas-microsoft-com:vml" xmlns:o="urn:schemas-microsoft-com:office:office" xmlns:mc="http://schemas.openxmlformats.org/markup-compatibility/2006" xmlns:wpc="http://schemas.microsoft.com/office/word/2010/wordprocessingCanvas" xmlns="" val="0"/>
                                     </a:ext>
                                   </a:extLst>
                                 </a:blip>
@@ -5174,14 +5020,14 @@
                                 </a:ln>
                                 <a:extLst>
                                   <a:ext uri="{909E8E84-426E-40DD-AFC4-6F175D3DCCD1}">
-                                    <a14:hiddenFill xmlns:a14="http://schemas.microsoft.com/office/drawing/2010/main">
+                                    <a14:hiddenFill xmlns:a14="http://schemas.microsoft.com/office/drawing/2010/main" xmlns:wps="http://schemas.microsoft.com/office/word/2010/wordprocessingShape" xmlns:wpi="http://schemas.microsoft.com/office/word/2010/wordprocessingInk" xmlns:wpg="http://schemas.microsoft.com/office/word/2010/wordprocessingGroup" xmlns:w14="http://schemas.microsoft.com/office/word/2010/wordml" xmlns:w="http://schemas.openxmlformats.org/wordprocessingml/2006/main" xmlns:w10="urn:schemas-microsoft-com:office:word" xmlns:wp14="http://schemas.microsoft.com/office/word/2010/wordprocessingDrawing" xmlns:v="urn:schemas-microsoft-com:vml" xmlns:o="urn:schemas-microsoft-com:office:office" xmlns:mc="http://schemas.openxmlformats.org/markup-compatibility/2006" xmlns:wpc="http://schemas.microsoft.com/office/word/2010/wordprocessingCanvas" xmlns="">
                                       <a:solidFill>
                                         <a:srgbClr val="FFFFFF" mc:Ignorable=""/>
                                       </a:solidFill>
                                     </a14:hiddenFill>
                                   </a:ext>
                                   <a:ext uri="{91240B29-F687-4F45-9708-019B960494DF}">
-                                    <a14:hiddenLine xmlns:a14="http://schemas.microsoft.com/office/drawing/2010/main" w="9525">
+                                    <a14:hiddenLine xmlns:a14="http://schemas.microsoft.com/office/drawing/2010/main" xmlns:wps="http://schemas.microsoft.com/office/word/2010/wordprocessingShape" xmlns:wpi="http://schemas.microsoft.com/office/word/2010/wordprocessingInk" xmlns:wpg="http://schemas.microsoft.com/office/word/2010/wordprocessingGroup" xmlns:w14="http://schemas.microsoft.com/office/word/2010/wordml" xmlns:w="http://schemas.openxmlformats.org/wordprocessingml/2006/main" xmlns:w10="urn:schemas-microsoft-com:office:word" xmlns:wp14="http://schemas.microsoft.com/office/word/2010/wordprocessingDrawing" xmlns:v="urn:schemas-microsoft-com:vml" xmlns:o="urn:schemas-microsoft-com:office:office" xmlns:mc="http://schemas.openxmlformats.org/markup-compatibility/2006" xmlns:wpc="http://schemas.microsoft.com/office/word/2010/wordprocessingCanvas" xmlns="" w="9525">
                                       <a:solidFill>
                                         <a:srgbClr val="000000" mc:Ignorable=""/>
                                       </a:solidFill>
@@ -5299,10 +5145,10 @@
                   <w:r>
                     <w:rPr>
                       <w:noProof/>
-                      <w:lang w:val="es-ES_tradnl" w:eastAsia="es-ES_tradnl"/>
+                      <w:lang w:val="es-AR" w:eastAsia="es-AR"/>
                     </w:rPr>
                     <w:drawing>
-                      <wp:inline distT="0" distB="0" distL="0" distR="0" wp14:editId="6F83C0BF">
+                      <wp:inline distT="0" distB="0" distL="0" distR="0">
                         <wp:extent cx="113030" cy="95369"/>
                         <wp:effectExtent l="0" t="0" r="0" b="0"/>
                         <wp:docPr id="276" name="Imagen 276"/>
@@ -5319,10 +5165,10 @@
                                 </pic:cNvPicPr>
                               </pic:nvPicPr>
                               <pic:blipFill>
-                                <a:blip r:embed="rId14">
+                                <a:blip r:embed="rId13">
                                   <a:extLst>
                                     <a:ext uri="{28A0092B-C50C-407E-A947-70E740481C1C}">
-                                      <a14:useLocalDpi xmlns:a14="http://schemas.microsoft.com/office/drawing/2010/main" val="0"/>
+                                      <a14:useLocalDpi xmlns:a14="http://schemas.microsoft.com/office/drawing/2010/main" xmlns:wps="http://schemas.microsoft.com/office/word/2010/wordprocessingShape" xmlns:wpi="http://schemas.microsoft.com/office/word/2010/wordprocessingInk" xmlns:wpg="http://schemas.microsoft.com/office/word/2010/wordprocessingGroup" xmlns:w14="http://schemas.microsoft.com/office/word/2010/wordml" xmlns:w="http://schemas.openxmlformats.org/wordprocessingml/2006/main" xmlns:w10="urn:schemas-microsoft-com:office:word" xmlns:wp14="http://schemas.microsoft.com/office/word/2010/wordprocessingDrawing" xmlns:v="urn:schemas-microsoft-com:vml" xmlns:o="urn:schemas-microsoft-com:office:office" xmlns:mc="http://schemas.openxmlformats.org/markup-compatibility/2006" xmlns:wpc="http://schemas.microsoft.com/office/word/2010/wordprocessingCanvas" xmlns="" val="0"/>
                                     </a:ext>
                                   </a:extLst>
                                 </a:blip>
@@ -5345,14 +5191,14 @@
                                 </a:ln>
                                 <a:extLst>
                                   <a:ext uri="{909E8E84-426E-40DD-AFC4-6F175D3DCCD1}">
-                                    <a14:hiddenFill xmlns:a14="http://schemas.microsoft.com/office/drawing/2010/main">
+                                    <a14:hiddenFill xmlns:a14="http://schemas.microsoft.com/office/drawing/2010/main" xmlns:wps="http://schemas.microsoft.com/office/word/2010/wordprocessingShape" xmlns:wpi="http://schemas.microsoft.com/office/word/2010/wordprocessingInk" xmlns:wpg="http://schemas.microsoft.com/office/word/2010/wordprocessingGroup" xmlns:w14="http://schemas.microsoft.com/office/word/2010/wordml" xmlns:w="http://schemas.openxmlformats.org/wordprocessingml/2006/main" xmlns:w10="urn:schemas-microsoft-com:office:word" xmlns:wp14="http://schemas.microsoft.com/office/word/2010/wordprocessingDrawing" xmlns:v="urn:schemas-microsoft-com:vml" xmlns:o="urn:schemas-microsoft-com:office:office" xmlns:mc="http://schemas.openxmlformats.org/markup-compatibility/2006" xmlns:wpc="http://schemas.microsoft.com/office/word/2010/wordprocessingCanvas" xmlns="">
                                       <a:solidFill>
                                         <a:srgbClr val="FFFFFF" mc:Ignorable=""/>
                                       </a:solidFill>
                                     </a14:hiddenFill>
                                   </a:ext>
                                   <a:ext uri="{91240B29-F687-4F45-9708-019B960494DF}">
-                                    <a14:hiddenLine xmlns:a14="http://schemas.microsoft.com/office/drawing/2010/main" w="9525">
+                                    <a14:hiddenLine xmlns:a14="http://schemas.microsoft.com/office/drawing/2010/main" xmlns:wps="http://schemas.microsoft.com/office/word/2010/wordprocessingShape" xmlns:wpi="http://schemas.microsoft.com/office/word/2010/wordprocessingInk" xmlns:wpg="http://schemas.microsoft.com/office/word/2010/wordprocessingGroup" xmlns:w14="http://schemas.microsoft.com/office/word/2010/wordml" xmlns:w="http://schemas.openxmlformats.org/wordprocessingml/2006/main" xmlns:w10="urn:schemas-microsoft-com:office:word" xmlns:wp14="http://schemas.microsoft.com/office/word/2010/wordprocessingDrawing" xmlns:v="urn:schemas-microsoft-com:vml" xmlns:o="urn:schemas-microsoft-com:office:office" xmlns:mc="http://schemas.openxmlformats.org/markup-compatibility/2006" xmlns:wpc="http://schemas.microsoft.com/office/word/2010/wordprocessingCanvas" xmlns="" w="9525">
                                       <a:solidFill>
                                         <a:srgbClr val="000000" mc:Ignorable=""/>
                                       </a:solidFill>
@@ -5432,10 +5278,10 @@
                   <w:r>
                     <w:rPr>
                       <w:noProof/>
-                      <w:lang w:val="es-ES_tradnl" w:eastAsia="es-ES_tradnl"/>
+                      <w:lang w:val="es-AR" w:eastAsia="es-AR"/>
                     </w:rPr>
                     <w:drawing>
-                      <wp:inline distT="0" distB="0" distL="0" distR="0" wp14:editId="2C86637D">
+                      <wp:inline distT="0" distB="0" distL="0" distR="0">
                         <wp:extent cx="113030" cy="95369"/>
                         <wp:effectExtent l="0" t="0" r="0" b="0"/>
                         <wp:docPr id="277" name="Imagen 277"/>
@@ -5452,10 +5298,10 @@
                                 </pic:cNvPicPr>
                               </pic:nvPicPr>
                               <pic:blipFill>
-                                <a:blip r:embed="rId14">
+                                <a:blip r:embed="rId13">
                                   <a:extLst>
                                     <a:ext uri="{28A0092B-C50C-407E-A947-70E740481C1C}">
-                                      <a14:useLocalDpi xmlns:a14="http://schemas.microsoft.com/office/drawing/2010/main" val="0"/>
+                                      <a14:useLocalDpi xmlns:a14="http://schemas.microsoft.com/office/drawing/2010/main" xmlns:wps="http://schemas.microsoft.com/office/word/2010/wordprocessingShape" xmlns:wpi="http://schemas.microsoft.com/office/word/2010/wordprocessingInk" xmlns:wpg="http://schemas.microsoft.com/office/word/2010/wordprocessingGroup" xmlns:w14="http://schemas.microsoft.com/office/word/2010/wordml" xmlns:w="http://schemas.openxmlformats.org/wordprocessingml/2006/main" xmlns:w10="urn:schemas-microsoft-com:office:word" xmlns:wp14="http://schemas.microsoft.com/office/word/2010/wordprocessingDrawing" xmlns:v="urn:schemas-microsoft-com:vml" xmlns:o="urn:schemas-microsoft-com:office:office" xmlns:mc="http://schemas.openxmlformats.org/markup-compatibility/2006" xmlns:wpc="http://schemas.microsoft.com/office/word/2010/wordprocessingCanvas" xmlns="" val="0"/>
                                     </a:ext>
                                   </a:extLst>
                                 </a:blip>
@@ -5478,14 +5324,14 @@
                                 </a:ln>
                                 <a:extLst>
                                   <a:ext uri="{909E8E84-426E-40DD-AFC4-6F175D3DCCD1}">
-                                    <a14:hiddenFill xmlns:a14="http://schemas.microsoft.com/office/drawing/2010/main">
+                                    <a14:hiddenFill xmlns:a14="http://schemas.microsoft.com/office/drawing/2010/main" xmlns:wps="http://schemas.microsoft.com/office/word/2010/wordprocessingShape" xmlns:wpi="http://schemas.microsoft.com/office/word/2010/wordprocessingInk" xmlns:wpg="http://schemas.microsoft.com/office/word/2010/wordprocessingGroup" xmlns:w14="http://schemas.microsoft.com/office/word/2010/wordml" xmlns:w="http://schemas.openxmlformats.org/wordprocessingml/2006/main" xmlns:w10="urn:schemas-microsoft-com:office:word" xmlns:wp14="http://schemas.microsoft.com/office/word/2010/wordprocessingDrawing" xmlns:v="urn:schemas-microsoft-com:vml" xmlns:o="urn:schemas-microsoft-com:office:office" xmlns:mc="http://schemas.openxmlformats.org/markup-compatibility/2006" xmlns:wpc="http://schemas.microsoft.com/office/word/2010/wordprocessingCanvas" xmlns="">
                                       <a:solidFill>
                                         <a:srgbClr val="FFFFFF" mc:Ignorable=""/>
                                       </a:solidFill>
                                     </a14:hiddenFill>
                                   </a:ext>
                                   <a:ext uri="{91240B29-F687-4F45-9708-019B960494DF}">
-                                    <a14:hiddenLine xmlns:a14="http://schemas.microsoft.com/office/drawing/2010/main" w="9525">
+                                    <a14:hiddenLine xmlns:a14="http://schemas.microsoft.com/office/drawing/2010/main" xmlns:wps="http://schemas.microsoft.com/office/word/2010/wordprocessingShape" xmlns:wpi="http://schemas.microsoft.com/office/word/2010/wordprocessingInk" xmlns:wpg="http://schemas.microsoft.com/office/word/2010/wordprocessingGroup" xmlns:w14="http://schemas.microsoft.com/office/word/2010/wordml" xmlns:w="http://schemas.openxmlformats.org/wordprocessingml/2006/main" xmlns:w10="urn:schemas-microsoft-com:office:word" xmlns:wp14="http://schemas.microsoft.com/office/word/2010/wordprocessingDrawing" xmlns:v="urn:schemas-microsoft-com:vml" xmlns:o="urn:schemas-microsoft-com:office:office" xmlns:mc="http://schemas.openxmlformats.org/markup-compatibility/2006" xmlns:wpc="http://schemas.microsoft.com/office/word/2010/wordprocessingCanvas" xmlns="" w="9525">
                                       <a:solidFill>
                                         <a:srgbClr val="000000" mc:Ignorable=""/>
                                       </a:solidFill>
@@ -5858,10 +5704,10 @@
                   <w:r>
                     <w:rPr>
                       <w:noProof/>
-                      <w:lang w:val="es-ES_tradnl" w:eastAsia="es-ES_tradnl"/>
+                      <w:lang w:val="es-AR" w:eastAsia="es-AR"/>
                     </w:rPr>
                     <w:drawing>
-                      <wp:inline distT="0" distB="0" distL="0" distR="0" wp14:editId="3AA36EE1">
+                      <wp:inline distT="0" distB="0" distL="0" distR="0">
                         <wp:extent cx="113030" cy="95369"/>
                         <wp:effectExtent l="0" t="0" r="0" b="0"/>
                         <wp:docPr id="274" name="Imagen 274"/>
@@ -5878,10 +5724,10 @@
                                 </pic:cNvPicPr>
                               </pic:nvPicPr>
                               <pic:blipFill>
-                                <a:blip r:embed="rId14">
+                                <a:blip r:embed="rId13">
                                   <a:extLst>
                                     <a:ext uri="{28A0092B-C50C-407E-A947-70E740481C1C}">
-                                      <a14:useLocalDpi xmlns:a14="http://schemas.microsoft.com/office/drawing/2010/main" val="0"/>
+                                      <a14:useLocalDpi xmlns:a14="http://schemas.microsoft.com/office/drawing/2010/main" xmlns:wps="http://schemas.microsoft.com/office/word/2010/wordprocessingShape" xmlns:wpi="http://schemas.microsoft.com/office/word/2010/wordprocessingInk" xmlns:wpg="http://schemas.microsoft.com/office/word/2010/wordprocessingGroup" xmlns:w14="http://schemas.microsoft.com/office/word/2010/wordml" xmlns:w="http://schemas.openxmlformats.org/wordprocessingml/2006/main" xmlns:w10="urn:schemas-microsoft-com:office:word" xmlns:wp14="http://schemas.microsoft.com/office/word/2010/wordprocessingDrawing" xmlns:v="urn:schemas-microsoft-com:vml" xmlns:o="urn:schemas-microsoft-com:office:office" xmlns:mc="http://schemas.openxmlformats.org/markup-compatibility/2006" xmlns:wpc="http://schemas.microsoft.com/office/word/2010/wordprocessingCanvas" xmlns="" val="0"/>
                                     </a:ext>
                                   </a:extLst>
                                 </a:blip>
@@ -5904,14 +5750,14 @@
                                 </a:ln>
                                 <a:extLst>
                                   <a:ext uri="{909E8E84-426E-40DD-AFC4-6F175D3DCCD1}">
-                                    <a14:hiddenFill xmlns:a14="http://schemas.microsoft.com/office/drawing/2010/main">
+                                    <a14:hiddenFill xmlns:a14="http://schemas.microsoft.com/office/drawing/2010/main" xmlns:wps="http://schemas.microsoft.com/office/word/2010/wordprocessingShape" xmlns:wpi="http://schemas.microsoft.com/office/word/2010/wordprocessingInk" xmlns:wpg="http://schemas.microsoft.com/office/word/2010/wordprocessingGroup" xmlns:w14="http://schemas.microsoft.com/office/word/2010/wordml" xmlns:w="http://schemas.openxmlformats.org/wordprocessingml/2006/main" xmlns:w10="urn:schemas-microsoft-com:office:word" xmlns:wp14="http://schemas.microsoft.com/office/word/2010/wordprocessingDrawing" xmlns:v="urn:schemas-microsoft-com:vml" xmlns:o="urn:schemas-microsoft-com:office:office" xmlns:mc="http://schemas.openxmlformats.org/markup-compatibility/2006" xmlns:wpc="http://schemas.microsoft.com/office/word/2010/wordprocessingCanvas" xmlns="">
                                       <a:solidFill>
                                         <a:srgbClr val="FFFFFF" mc:Ignorable=""/>
                                       </a:solidFill>
                                     </a14:hiddenFill>
                                   </a:ext>
                                   <a:ext uri="{91240B29-F687-4F45-9708-019B960494DF}">
-                                    <a14:hiddenLine xmlns:a14="http://schemas.microsoft.com/office/drawing/2010/main" w="9525">
+                                    <a14:hiddenLine xmlns:a14="http://schemas.microsoft.com/office/drawing/2010/main" xmlns:wps="http://schemas.microsoft.com/office/word/2010/wordprocessingShape" xmlns:wpi="http://schemas.microsoft.com/office/word/2010/wordprocessingInk" xmlns:wpg="http://schemas.microsoft.com/office/word/2010/wordprocessingGroup" xmlns:w14="http://schemas.microsoft.com/office/word/2010/wordml" xmlns:w="http://schemas.openxmlformats.org/wordprocessingml/2006/main" xmlns:w10="urn:schemas-microsoft-com:office:word" xmlns:wp14="http://schemas.microsoft.com/office/word/2010/wordprocessingDrawing" xmlns:v="urn:schemas-microsoft-com:vml" xmlns:o="urn:schemas-microsoft-com:office:office" xmlns:mc="http://schemas.openxmlformats.org/markup-compatibility/2006" xmlns:wpc="http://schemas.microsoft.com/office/word/2010/wordprocessingCanvas" xmlns="" w="9525">
                                       <a:solidFill>
                                         <a:srgbClr val="000000" mc:Ignorable=""/>
                                       </a:solidFill>
@@ -6232,10 +6078,10 @@
         <w:rPr>
           <w:noProof/>
           <w:szCs w:val="24"/>
-          <w:lang w:val="es-ES_tradnl" w:eastAsia="es-ES_tradnl"/>
+          <w:lang w:val="es-AR" w:eastAsia="es-AR"/>
         </w:rPr>
         <w:drawing>
-          <wp:inline distT="0" distB="0" distL="0" distR="0" wp14:editId="1543CE7B">
+          <wp:inline distT="0" distB="0" distL="0" distR="0">
             <wp:extent cx="5400040" cy="2174240"/>
             <wp:effectExtent l="0" t="0" r="0" b="0"/>
             <wp:docPr id="9" name="0 Imagen"/>
@@ -6250,10 +6096,10 @@
                     <pic:cNvPicPr/>
                   </pic:nvPicPr>
                   <pic:blipFill>
-                    <a:blip r:embed="rId15">
+                    <a:blip r:embed="rId14" cstate="print">
                       <a:extLst>
                         <a:ext uri="{28A0092B-C50C-407E-A947-70E740481C1C}">
-                          <a14:useLocalDpi xmlns:a14="http://schemas.microsoft.com/office/drawing/2010/main" val="0"/>
+                          <a14:useLocalDpi xmlns:a14="http://schemas.microsoft.com/office/drawing/2010/main" xmlns:wps="http://schemas.microsoft.com/office/word/2010/wordprocessingShape" xmlns:wpi="http://schemas.microsoft.com/office/word/2010/wordprocessingInk" xmlns:wpg="http://schemas.microsoft.com/office/word/2010/wordprocessingGroup" xmlns:w14="http://schemas.microsoft.com/office/word/2010/wordml" xmlns:w="http://schemas.openxmlformats.org/wordprocessingml/2006/main" xmlns:w10="urn:schemas-microsoft-com:office:word" xmlns:wp14="http://schemas.microsoft.com/office/word/2010/wordprocessingDrawing" xmlns:v="urn:schemas-microsoft-com:vml" xmlns:o="urn:schemas-microsoft-com:office:office" xmlns:mc="http://schemas.openxmlformats.org/markup-compatibility/2006" xmlns:wpc="http://schemas.microsoft.com/office/word/2010/wordprocessingCanvas" xmlns="" val="0"/>
                         </a:ext>
                       </a:extLst>
                     </a:blip>
@@ -6326,10 +6172,10 @@
         <w:rPr>
           <w:noProof/>
           <w:szCs w:val="24"/>
-          <w:lang w:val="es-ES_tradnl" w:eastAsia="es-ES_tradnl"/>
+          <w:lang w:val="es-AR" w:eastAsia="es-AR"/>
         </w:rPr>
         <w:drawing>
-          <wp:inline distT="0" distB="0" distL="0" distR="0" wp14:editId="65550AF7">
+          <wp:inline distT="0" distB="0" distL="0" distR="0">
             <wp:extent cx="5019675" cy="4181475"/>
             <wp:effectExtent l="0" t="0" r="0" b="0"/>
             <wp:docPr id="10" name="0 Imagen"/>
@@ -6344,10 +6190,10 @@
                     <pic:cNvPicPr/>
                   </pic:nvPicPr>
                   <pic:blipFill>
-                    <a:blip r:embed="rId16">
+                    <a:blip r:embed="rId15" cstate="print">
                       <a:extLst>
                         <a:ext uri="{28A0092B-C50C-407E-A947-70E740481C1C}">
-                          <a14:useLocalDpi xmlns:a14="http://schemas.microsoft.com/office/drawing/2010/main" val="0"/>
+                          <a14:useLocalDpi xmlns:a14="http://schemas.microsoft.com/office/drawing/2010/main" xmlns:wps="http://schemas.microsoft.com/office/word/2010/wordprocessingShape" xmlns:wpi="http://schemas.microsoft.com/office/word/2010/wordprocessingInk" xmlns:wpg="http://schemas.microsoft.com/office/word/2010/wordprocessingGroup" xmlns:w14="http://schemas.microsoft.com/office/word/2010/wordml" xmlns:w="http://schemas.openxmlformats.org/wordprocessingml/2006/main" xmlns:w10="urn:schemas-microsoft-com:office:word" xmlns:wp14="http://schemas.microsoft.com/office/word/2010/wordprocessingDrawing" xmlns:v="urn:schemas-microsoft-com:vml" xmlns:o="urn:schemas-microsoft-com:office:office" xmlns:mc="http://schemas.openxmlformats.org/markup-compatibility/2006" xmlns:wpc="http://schemas.microsoft.com/office/word/2010/wordprocessingCanvas" xmlns="" val="0"/>
                         </a:ext>
                       </a:extLst>
                     </a:blip>
@@ -6413,10 +6259,10 @@
         <w:rPr>
           <w:noProof/>
           <w:szCs w:val="24"/>
-          <w:lang w:val="es-ES_tradnl" w:eastAsia="es-ES_tradnl"/>
+          <w:lang w:val="es-AR" w:eastAsia="es-AR"/>
         </w:rPr>
         <w:drawing>
-          <wp:inline distT="0" distB="0" distL="0" distR="0" wp14:editId="0A928E1C">
+          <wp:inline distT="0" distB="0" distL="0" distR="0">
             <wp:extent cx="4762500" cy="2924175"/>
             <wp:effectExtent l="0" t="0" r="0" b="0"/>
             <wp:docPr id="11" name="0 Imagen"/>
@@ -6431,10 +6277,10 @@
                     <pic:cNvPicPr/>
                   </pic:nvPicPr>
                   <pic:blipFill>
-                    <a:blip r:embed="rId17">
+                    <a:blip r:embed="rId16" cstate="print">
                       <a:extLst>
                         <a:ext uri="{28A0092B-C50C-407E-A947-70E740481C1C}">
-                          <a14:useLocalDpi xmlns:a14="http://schemas.microsoft.com/office/drawing/2010/main" val="0"/>
+                          <a14:useLocalDpi xmlns:a14="http://schemas.microsoft.com/office/drawing/2010/main" xmlns:wps="http://schemas.microsoft.com/office/word/2010/wordprocessingShape" xmlns:wpi="http://schemas.microsoft.com/office/word/2010/wordprocessingInk" xmlns:wpg="http://schemas.microsoft.com/office/word/2010/wordprocessingGroup" xmlns:w14="http://schemas.microsoft.com/office/word/2010/wordml" xmlns:w="http://schemas.openxmlformats.org/wordprocessingml/2006/main" xmlns:w10="urn:schemas-microsoft-com:office:word" xmlns:wp14="http://schemas.microsoft.com/office/word/2010/wordprocessingDrawing" xmlns:v="urn:schemas-microsoft-com:vml" xmlns:o="urn:schemas-microsoft-com:office:office" xmlns:mc="http://schemas.openxmlformats.org/markup-compatibility/2006" xmlns:wpc="http://schemas.microsoft.com/office/word/2010/wordprocessingCanvas" xmlns="" val="0"/>
                         </a:ext>
                       </a:extLst>
                     </a:blip>
@@ -6513,7 +6359,7 @@
         <w:rPr>
           <w:rStyle w:val="Textoennegrita"/>
           <w:rFonts w:asciiTheme="majorHAnsi" w:eastAsiaTheme="majorEastAsia" w:hAnsiTheme="majorHAnsi" w:cstheme="majorBidi"/>
-          <w:color w:val="376092" w:themeColor="accent1" w:themeShade="BF"/>
+          <w:color w:val="365F91" w:themeColor="accent1" w:themeShade="BF"/>
           <w:sz w:val="28"/>
           <w:szCs w:val="28"/>
         </w:rPr>
@@ -6592,9 +6438,9 @@
     </w:p>
     <w:tbl>
       <w:tblPr>
-        <w:tblStyle w:val="Cuadrculamedia3-nfasis1"/>
+        <w:tblStyle w:val="Cuadrculamedia3-nfasis5"/>
         <w:tblW w:w="7905" w:type="dxa"/>
-        <w:tblLook w:val="04A0" w:firstRow="1" w:lastRow="0" w:firstColumn="1" w:lastColumn="0" w:noHBand="0" w:noVBand="1"/>
+        <w:tblLook w:val="04A0"/>
       </w:tblPr>
       <w:tblGrid>
         <w:gridCol w:w="5290"/>
@@ -6602,11 +6448,11 @@
       </w:tblGrid>
       <w:tr>
         <w:trPr>
-          <w:cnfStyle w:val="100000000000" w:firstRow="1" w:lastRow="0" w:firstColumn="0" w:lastColumn="0" w:oddVBand="0" w:evenVBand="0" w:oddHBand="0" w:evenHBand="0" w:firstRowFirstColumn="0" w:firstRowLastColumn="0" w:lastRowFirstColumn="0" w:lastRowLastColumn="0"/>
+          <w:cnfStyle w:val="100000000000"/>
         </w:trPr>
         <w:tc>
           <w:tcPr>
-            <w:cnfStyle w:val="001000000000" w:firstRow="0" w:lastRow="0" w:firstColumn="1" w:lastColumn="0" w:oddVBand="0" w:evenVBand="0" w:oddHBand="0" w:evenHBand="0" w:firstRowFirstColumn="0" w:firstRowLastColumn="0" w:lastRowFirstColumn="0" w:lastRowLastColumn="0"/>
+            <w:cnfStyle w:val="001000000000"/>
             <w:tcW w:w="5290" w:type="dxa"/>
             <w:hideMark/>
           </w:tcPr>
@@ -6638,7 +6484,7 @@
             <w:pPr>
               <w:pStyle w:val="Ttulo4"/>
               <w:outlineLvl w:val="3"/>
-              <w:cnfStyle w:val="100000000000" w:firstRow="1" w:lastRow="0" w:firstColumn="0" w:lastColumn="0" w:oddVBand="0" w:evenVBand="0" w:oddHBand="0" w:evenHBand="0" w:firstRowFirstColumn="0" w:firstRowLastColumn="0" w:lastRowFirstColumn="0" w:lastRowLastColumn="0"/>
+              <w:cnfStyle w:val="100000000000"/>
               <w:rPr>
                 <w:rFonts w:asciiTheme="minorHAnsi" w:hAnsiTheme="minorHAnsi" w:cstheme="minorHAnsi"/>
                 <w:color w:val="FFFFFF" w:themeColor="background1"/>
@@ -6665,11 +6511,11 @@
       </w:tr>
       <w:tr>
         <w:trPr>
-          <w:cnfStyle w:val="000000100000" w:firstRow="0" w:lastRow="0" w:firstColumn="0" w:lastColumn="0" w:oddVBand="0" w:evenVBand="0" w:oddHBand="1" w:evenHBand="0" w:firstRowFirstColumn="0" w:firstRowLastColumn="0" w:lastRowFirstColumn="0" w:lastRowLastColumn="0"/>
+          <w:cnfStyle w:val="000000100000"/>
         </w:trPr>
         <w:tc>
           <w:tcPr>
-            <w:cnfStyle w:val="001000000000" w:firstRow="0" w:lastRow="0" w:firstColumn="1" w:lastColumn="0" w:oddVBand="0" w:evenVBand="0" w:oddHBand="0" w:evenHBand="0" w:firstRowFirstColumn="0" w:firstRowLastColumn="0" w:lastRowFirstColumn="0" w:lastRowLastColumn="0"/>
+            <w:cnfStyle w:val="001000000000"/>
             <w:tcW w:w="5290" w:type="dxa"/>
             <w:hideMark/>
           </w:tcPr>
@@ -6699,7 +6545,7 @@
           <w:p>
             <w:pPr>
               <w:jc w:val="center"/>
-              <w:cnfStyle w:val="000000100000" w:firstRow="0" w:lastRow="0" w:firstColumn="0" w:lastColumn="0" w:oddVBand="0" w:evenVBand="0" w:oddHBand="1" w:evenHBand="0" w:firstRowFirstColumn="0" w:firstRowLastColumn="0" w:lastRowFirstColumn="0" w:lastRowLastColumn="0"/>
+              <w:cnfStyle w:val="000000100000"/>
               <w:rPr>
                 <w:rFonts w:cstheme="minorHAnsi"/>
                 <w:szCs w:val="24"/>
@@ -6712,7 +6558,7 @@
       <w:tr>
         <w:tc>
           <w:tcPr>
-            <w:cnfStyle w:val="001000000000" w:firstRow="0" w:lastRow="0" w:firstColumn="1" w:lastColumn="0" w:oddVBand="0" w:evenVBand="0" w:oddHBand="0" w:evenHBand="0" w:firstRowFirstColumn="0" w:firstRowLastColumn="0" w:lastRowFirstColumn="0" w:lastRowLastColumn="0"/>
+            <w:cnfStyle w:val="001000000000"/>
             <w:tcW w:w="5290" w:type="dxa"/>
             <w:hideMark/>
           </w:tcPr>
@@ -6741,7 +6587,7 @@
           <w:p>
             <w:pPr>
               <w:jc w:val="center"/>
-              <w:cnfStyle w:val="000000000000" w:firstRow="0" w:lastRow="0" w:firstColumn="0" w:lastColumn="0" w:oddVBand="0" w:evenVBand="0" w:oddHBand="0" w:evenHBand="0" w:firstRowFirstColumn="0" w:firstRowLastColumn="0" w:lastRowFirstColumn="0" w:lastRowLastColumn="0"/>
+              <w:cnfStyle w:val="000000000000"/>
               <w:rPr>
                 <w:rFonts w:cstheme="minorHAnsi"/>
               </w:rPr>
@@ -6761,7 +6607,7 @@
           </w:p>
           <w:p>
             <w:pPr>
-              <w:cnfStyle w:val="000000000000" w:firstRow="0" w:lastRow="0" w:firstColumn="0" w:lastColumn="0" w:oddVBand="0" w:evenVBand="0" w:oddHBand="0" w:evenHBand="0" w:firstRowFirstColumn="0" w:firstRowLastColumn="0" w:lastRowFirstColumn="0" w:lastRowLastColumn="0"/>
+              <w:cnfStyle w:val="000000000000"/>
               <w:rPr>
                 <w:rFonts w:cstheme="minorHAnsi"/>
                 <w:szCs w:val="24"/>
@@ -6773,11 +6619,11 @@
       </w:tr>
       <w:tr>
         <w:trPr>
-          <w:cnfStyle w:val="000000100000" w:firstRow="0" w:lastRow="0" w:firstColumn="0" w:lastColumn="0" w:oddVBand="0" w:evenVBand="0" w:oddHBand="1" w:evenHBand="0" w:firstRowFirstColumn="0" w:firstRowLastColumn="0" w:lastRowFirstColumn="0" w:lastRowLastColumn="0"/>
+          <w:cnfStyle w:val="000000100000"/>
         </w:trPr>
         <w:tc>
           <w:tcPr>
-            <w:cnfStyle w:val="001000000000" w:firstRow="0" w:lastRow="0" w:firstColumn="1" w:lastColumn="0" w:oddVBand="0" w:evenVBand="0" w:oddHBand="0" w:evenHBand="0" w:firstRowFirstColumn="0" w:firstRowLastColumn="0" w:lastRowFirstColumn="0" w:lastRowLastColumn="0"/>
+            <w:cnfStyle w:val="001000000000"/>
             <w:tcW w:w="5290" w:type="dxa"/>
             <w:hideMark/>
           </w:tcPr>
@@ -6804,7 +6650,7 @@
           <w:p>
             <w:pPr>
               <w:jc w:val="center"/>
-              <w:cnfStyle w:val="000000100000" w:firstRow="0" w:lastRow="0" w:firstColumn="0" w:lastColumn="0" w:oddVBand="0" w:evenVBand="0" w:oddHBand="1" w:evenHBand="0" w:firstRowFirstColumn="0" w:firstRowLastColumn="0" w:lastRowFirstColumn="0" w:lastRowLastColumn="0"/>
+              <w:cnfStyle w:val="000000100000"/>
               <w:rPr>
                 <w:rFonts w:cstheme="minorHAnsi"/>
                 <w:b/>
@@ -6835,7 +6681,7 @@
       <w:tr>
         <w:tc>
           <w:tcPr>
-            <w:cnfStyle w:val="001000000000" w:firstRow="0" w:lastRow="0" w:firstColumn="1" w:lastColumn="0" w:oddVBand="0" w:evenVBand="0" w:oddHBand="0" w:evenHBand="0" w:firstRowFirstColumn="0" w:firstRowLastColumn="0" w:lastRowFirstColumn="0" w:lastRowLastColumn="0"/>
+            <w:cnfStyle w:val="001000000000"/>
             <w:tcW w:w="5290" w:type="dxa"/>
           </w:tcPr>
           <w:p>
@@ -6855,7 +6701,7 @@
           <w:p>
             <w:pPr>
               <w:jc w:val="center"/>
-              <w:cnfStyle w:val="000000000000" w:firstRow="0" w:lastRow="0" w:firstColumn="0" w:lastColumn="0" w:oddVBand="0" w:evenVBand="0" w:oddHBand="0" w:evenHBand="0" w:firstRowFirstColumn="0" w:firstRowLastColumn="0" w:lastRowFirstColumn="0" w:lastRowLastColumn="0"/>
+              <w:cnfStyle w:val="000000000000"/>
               <w:rPr>
                 <w:rFonts w:ascii="Kabel Bk BT" w:hAnsi="Kabel Bk BT" w:cs="Arial"/>
                 <w:b/>
@@ -6940,9 +6786,9 @@
     <w:p/>
     <w:tbl>
       <w:tblPr>
-        <w:tblStyle w:val="Cuadrculamedia3-nfasis1"/>
+        <w:tblStyle w:val="Cuadrculamedia3-nfasis5"/>
         <w:tblW w:w="7905" w:type="dxa"/>
-        <w:tblLook w:val="04A0" w:firstRow="1" w:lastRow="0" w:firstColumn="1" w:lastColumn="0" w:noHBand="0" w:noVBand="1"/>
+        <w:tblLook w:val="04A0"/>
       </w:tblPr>
       <w:tblGrid>
         <w:gridCol w:w="5290"/>
@@ -6950,11 +6796,11 @@
       </w:tblGrid>
       <w:tr>
         <w:trPr>
-          <w:cnfStyle w:val="100000000000" w:firstRow="1" w:lastRow="0" w:firstColumn="0" w:lastColumn="0" w:oddVBand="0" w:evenVBand="0" w:oddHBand="0" w:evenHBand="0" w:firstRowFirstColumn="0" w:firstRowLastColumn="0" w:lastRowFirstColumn="0" w:lastRowLastColumn="0"/>
+          <w:cnfStyle w:val="100000000000"/>
         </w:trPr>
         <w:tc>
           <w:tcPr>
-            <w:cnfStyle w:val="001000000000" w:firstRow="0" w:lastRow="0" w:firstColumn="1" w:lastColumn="0" w:oddVBand="0" w:evenVBand="0" w:oddHBand="0" w:evenHBand="0" w:firstRowFirstColumn="0" w:firstRowLastColumn="0" w:lastRowFirstColumn="0" w:lastRowLastColumn="0"/>
+            <w:cnfStyle w:val="001000000000"/>
             <w:tcW w:w="5290" w:type="dxa"/>
             <w:hideMark/>
           </w:tcPr>
@@ -6986,7 +6832,7 @@
             <w:pPr>
               <w:pStyle w:val="Ttulo4"/>
               <w:outlineLvl w:val="3"/>
-              <w:cnfStyle w:val="100000000000" w:firstRow="1" w:lastRow="0" w:firstColumn="0" w:lastColumn="0" w:oddVBand="0" w:evenVBand="0" w:oddHBand="0" w:evenHBand="0" w:firstRowFirstColumn="0" w:firstRowLastColumn="0" w:lastRowFirstColumn="0" w:lastRowLastColumn="0"/>
+              <w:cnfStyle w:val="100000000000"/>
               <w:rPr>
                 <w:rFonts w:asciiTheme="minorHAnsi" w:hAnsiTheme="minorHAnsi" w:cstheme="minorHAnsi"/>
                 <w:color w:val="FFFFFF" w:themeColor="background1"/>
@@ -7013,11 +6859,11 @@
       </w:tr>
       <w:tr>
         <w:trPr>
-          <w:cnfStyle w:val="000000100000" w:firstRow="0" w:lastRow="0" w:firstColumn="0" w:lastColumn="0" w:oddVBand="0" w:evenVBand="0" w:oddHBand="1" w:evenHBand="0" w:firstRowFirstColumn="0" w:firstRowLastColumn="0" w:lastRowFirstColumn="0" w:lastRowLastColumn="0"/>
+          <w:cnfStyle w:val="000000100000"/>
         </w:trPr>
         <w:tc>
           <w:tcPr>
-            <w:cnfStyle w:val="001000000000" w:firstRow="0" w:lastRow="0" w:firstColumn="1" w:lastColumn="0" w:oddVBand="0" w:evenVBand="0" w:oddHBand="0" w:evenHBand="0" w:firstRowFirstColumn="0" w:firstRowLastColumn="0" w:lastRowFirstColumn="0" w:lastRowLastColumn="0"/>
+            <w:cnfStyle w:val="001000000000"/>
             <w:tcW w:w="5290" w:type="dxa"/>
             <w:hideMark/>
           </w:tcPr>
@@ -7047,7 +6893,7 @@
           <w:p>
             <w:pPr>
               <w:jc w:val="center"/>
-              <w:cnfStyle w:val="000000100000" w:firstRow="0" w:lastRow="0" w:firstColumn="0" w:lastColumn="0" w:oddVBand="0" w:evenVBand="0" w:oddHBand="1" w:evenHBand="0" w:firstRowFirstColumn="0" w:firstRowLastColumn="0" w:lastRowFirstColumn="0" w:lastRowLastColumn="0"/>
+              <w:cnfStyle w:val="000000100000"/>
               <w:rPr>
                 <w:rFonts w:cstheme="minorHAnsi"/>
                 <w:szCs w:val="24"/>
@@ -7060,7 +6906,7 @@
       <w:tr>
         <w:tc>
           <w:tcPr>
-            <w:cnfStyle w:val="001000000000" w:firstRow="0" w:lastRow="0" w:firstColumn="1" w:lastColumn="0" w:oddVBand="0" w:evenVBand="0" w:oddHBand="0" w:evenHBand="0" w:firstRowFirstColumn="0" w:firstRowLastColumn="0" w:lastRowFirstColumn="0" w:lastRowLastColumn="0"/>
+            <w:cnfStyle w:val="001000000000"/>
             <w:tcW w:w="5290" w:type="dxa"/>
             <w:hideMark/>
           </w:tcPr>
@@ -7103,7 +6949,7 @@
           <w:p>
             <w:pPr>
               <w:jc w:val="center"/>
-              <w:cnfStyle w:val="000000000000" w:firstRow="0" w:lastRow="0" w:firstColumn="0" w:lastColumn="0" w:oddVBand="0" w:evenVBand="0" w:oddHBand="0" w:evenHBand="0" w:firstRowFirstColumn="0" w:firstRowLastColumn="0" w:lastRowFirstColumn="0" w:lastRowLastColumn="0"/>
+              <w:cnfStyle w:val="000000000000"/>
               <w:rPr>
                 <w:rFonts w:cstheme="minorHAnsi"/>
               </w:rPr>
@@ -7118,7 +6964,7 @@
           <w:p>
             <w:pPr>
               <w:jc w:val="center"/>
-              <w:cnfStyle w:val="000000000000" w:firstRow="0" w:lastRow="0" w:firstColumn="0" w:lastColumn="0" w:oddVBand="0" w:evenVBand="0" w:oddHBand="0" w:evenHBand="0" w:firstRowFirstColumn="0" w:firstRowLastColumn="0" w:lastRowFirstColumn="0" w:lastRowLastColumn="0"/>
+              <w:cnfStyle w:val="000000000000"/>
               <w:rPr>
                 <w:rFonts w:cstheme="minorHAnsi"/>
                 <w:szCs w:val="24"/>
@@ -7138,11 +6984,11 @@
       </w:tr>
       <w:tr>
         <w:trPr>
-          <w:cnfStyle w:val="000000100000" w:firstRow="0" w:lastRow="0" w:firstColumn="0" w:lastColumn="0" w:oddVBand="0" w:evenVBand="0" w:oddHBand="1" w:evenHBand="0" w:firstRowFirstColumn="0" w:firstRowLastColumn="0" w:lastRowFirstColumn="0" w:lastRowLastColumn="0"/>
+          <w:cnfStyle w:val="000000100000"/>
         </w:trPr>
         <w:tc>
           <w:tcPr>
-            <w:cnfStyle w:val="001000000000" w:firstRow="0" w:lastRow="0" w:firstColumn="1" w:lastColumn="0" w:oddVBand="0" w:evenVBand="0" w:oddHBand="0" w:evenHBand="0" w:firstRowFirstColumn="0" w:firstRowLastColumn="0" w:lastRowFirstColumn="0" w:lastRowLastColumn="0"/>
+            <w:cnfStyle w:val="001000000000"/>
             <w:tcW w:w="5290" w:type="dxa"/>
             <w:hideMark/>
           </w:tcPr>
@@ -7176,7 +7022,7 @@
           <w:p>
             <w:pPr>
               <w:jc w:val="center"/>
-              <w:cnfStyle w:val="000000100000" w:firstRow="0" w:lastRow="0" w:firstColumn="0" w:lastColumn="0" w:oddVBand="0" w:evenVBand="0" w:oddHBand="1" w:evenHBand="0" w:firstRowFirstColumn="0" w:firstRowLastColumn="0" w:lastRowFirstColumn="0" w:lastRowLastColumn="0"/>
+              <w:cnfStyle w:val="000000100000"/>
               <w:rPr>
                 <w:rFonts w:cstheme="minorHAnsi"/>
                 <w:b/>
@@ -7187,7 +7033,7 @@
           <w:p>
             <w:pPr>
               <w:jc w:val="center"/>
-              <w:cnfStyle w:val="000000100000" w:firstRow="0" w:lastRow="0" w:firstColumn="0" w:lastColumn="0" w:oddVBand="0" w:evenVBand="0" w:oddHBand="1" w:evenHBand="0" w:firstRowFirstColumn="0" w:firstRowLastColumn="0" w:lastRowFirstColumn="0" w:lastRowLastColumn="0"/>
+              <w:cnfStyle w:val="000000100000"/>
               <w:rPr>
                 <w:rFonts w:cstheme="minorHAnsi"/>
                 <w:b/>
@@ -7210,7 +7056,7 @@
       <w:tr>
         <w:tc>
           <w:tcPr>
-            <w:cnfStyle w:val="001000000000" w:firstRow="0" w:lastRow="0" w:firstColumn="1" w:lastColumn="0" w:oddVBand="0" w:evenVBand="0" w:oddHBand="0" w:evenHBand="0" w:firstRowFirstColumn="0" w:firstRowLastColumn="0" w:lastRowFirstColumn="0" w:lastRowLastColumn="0"/>
+            <w:cnfStyle w:val="001000000000"/>
             <w:tcW w:w="5290" w:type="dxa"/>
           </w:tcPr>
           <w:p>
@@ -7230,7 +7076,7 @@
           <w:p>
             <w:pPr>
               <w:jc w:val="center"/>
-              <w:cnfStyle w:val="000000000000" w:firstRow="0" w:lastRow="0" w:firstColumn="0" w:lastColumn="0" w:oddVBand="0" w:evenVBand="0" w:oddHBand="0" w:evenHBand="0" w:firstRowFirstColumn="0" w:firstRowLastColumn="0" w:lastRowFirstColumn="0" w:lastRowLastColumn="0"/>
+              <w:cnfStyle w:val="000000000000"/>
               <w:rPr>
                 <w:rFonts w:ascii="Kabel Bk BT" w:hAnsi="Kabel Bk BT" w:cs="Arial"/>
                 <w:b/>
@@ -7301,9 +7147,9 @@
     </w:p>
     <w:tbl>
       <w:tblPr>
-        <w:tblStyle w:val="Cuadrculamedia3-nfasis1"/>
+        <w:tblStyle w:val="Cuadrculamedia3-nfasis5"/>
         <w:tblW w:w="7905" w:type="dxa"/>
-        <w:tblLook w:val="04A0" w:firstRow="1" w:lastRow="0" w:firstColumn="1" w:lastColumn="0" w:noHBand="0" w:noVBand="1"/>
+        <w:tblLook w:val="04A0"/>
       </w:tblPr>
       <w:tblGrid>
         <w:gridCol w:w="5290"/>
@@ -7311,11 +7157,11 @@
       </w:tblGrid>
       <w:tr>
         <w:trPr>
-          <w:cnfStyle w:val="100000000000" w:firstRow="1" w:lastRow="0" w:firstColumn="0" w:lastColumn="0" w:oddVBand="0" w:evenVBand="0" w:oddHBand="0" w:evenHBand="0" w:firstRowFirstColumn="0" w:firstRowLastColumn="0" w:lastRowFirstColumn="0" w:lastRowLastColumn="0"/>
+          <w:cnfStyle w:val="100000000000"/>
         </w:trPr>
         <w:tc>
           <w:tcPr>
-            <w:cnfStyle w:val="001000000000" w:firstRow="0" w:lastRow="0" w:firstColumn="1" w:lastColumn="0" w:oddVBand="0" w:evenVBand="0" w:oddHBand="0" w:evenHBand="0" w:firstRowFirstColumn="0" w:firstRowLastColumn="0" w:lastRowFirstColumn="0" w:lastRowLastColumn="0"/>
+            <w:cnfStyle w:val="001000000000"/>
             <w:tcW w:w="5290" w:type="dxa"/>
             <w:hideMark/>
           </w:tcPr>
@@ -7347,7 +7193,7 @@
             <w:pPr>
               <w:pStyle w:val="Ttulo4"/>
               <w:outlineLvl w:val="3"/>
-              <w:cnfStyle w:val="100000000000" w:firstRow="1" w:lastRow="0" w:firstColumn="0" w:lastColumn="0" w:oddVBand="0" w:evenVBand="0" w:oddHBand="0" w:evenHBand="0" w:firstRowFirstColumn="0" w:firstRowLastColumn="0" w:lastRowFirstColumn="0" w:lastRowLastColumn="0"/>
+              <w:cnfStyle w:val="100000000000"/>
               <w:rPr>
                 <w:rFonts w:asciiTheme="minorHAnsi" w:hAnsiTheme="minorHAnsi" w:cstheme="minorHAnsi"/>
                 <w:color w:val="FFFFFF" w:themeColor="background1"/>
@@ -7381,11 +7227,11 @@
       </w:tr>
       <w:tr>
         <w:trPr>
-          <w:cnfStyle w:val="000000100000" w:firstRow="0" w:lastRow="0" w:firstColumn="0" w:lastColumn="0" w:oddVBand="0" w:evenVBand="0" w:oddHBand="1" w:evenHBand="0" w:firstRowFirstColumn="0" w:firstRowLastColumn="0" w:lastRowFirstColumn="0" w:lastRowLastColumn="0"/>
+          <w:cnfStyle w:val="000000100000"/>
         </w:trPr>
         <w:tc>
           <w:tcPr>
-            <w:cnfStyle w:val="001000000000" w:firstRow="0" w:lastRow="0" w:firstColumn="1" w:lastColumn="0" w:oddVBand="0" w:evenVBand="0" w:oddHBand="0" w:evenHBand="0" w:firstRowFirstColumn="0" w:firstRowLastColumn="0" w:lastRowFirstColumn="0" w:lastRowLastColumn="0"/>
+            <w:cnfStyle w:val="001000000000"/>
             <w:tcW w:w="5290" w:type="dxa"/>
             <w:hideMark/>
           </w:tcPr>
@@ -7406,7 +7252,7 @@
           </w:tcPr>
           <w:p>
             <w:pPr>
-              <w:cnfStyle w:val="000000100000" w:firstRow="0" w:lastRow="0" w:firstColumn="0" w:lastColumn="0" w:oddVBand="0" w:evenVBand="0" w:oddHBand="1" w:evenHBand="0" w:firstRowFirstColumn="0" w:firstRowLastColumn="0" w:lastRowFirstColumn="0" w:lastRowLastColumn="0"/>
+              <w:cnfStyle w:val="000000100000"/>
               <w:rPr>
                 <w:rFonts w:cstheme="minorHAnsi"/>
                 <w:szCs w:val="24"/>
@@ -7422,7 +7268,7 @@
         </w:trPr>
         <w:tc>
           <w:tcPr>
-            <w:cnfStyle w:val="001000000000" w:firstRow="0" w:lastRow="0" w:firstColumn="1" w:lastColumn="0" w:oddVBand="0" w:evenVBand="0" w:oddHBand="0" w:evenHBand="0" w:firstRowFirstColumn="0" w:firstRowLastColumn="0" w:lastRowFirstColumn="0" w:lastRowLastColumn="0"/>
+            <w:cnfStyle w:val="001000000000"/>
             <w:tcW w:w="5290" w:type="dxa"/>
             <w:hideMark/>
           </w:tcPr>
@@ -7484,7 +7330,7 @@
           <w:p>
             <w:pPr>
               <w:jc w:val="center"/>
-              <w:cnfStyle w:val="000000000000" w:firstRow="0" w:lastRow="0" w:firstColumn="0" w:lastColumn="0" w:oddVBand="0" w:evenVBand="0" w:oddHBand="0" w:evenHBand="0" w:firstRowFirstColumn="0" w:firstRowLastColumn="0" w:lastRowFirstColumn="0" w:lastRowLastColumn="0"/>
+              <w:cnfStyle w:val="000000000000"/>
               <w:rPr>
                 <w:rFonts w:cstheme="minorHAnsi"/>
                 <w:b/>
@@ -7503,7 +7349,7 @@
           <w:p>
             <w:pPr>
               <w:jc w:val="center"/>
-              <w:cnfStyle w:val="000000000000" w:firstRow="0" w:lastRow="0" w:firstColumn="0" w:lastColumn="0" w:oddVBand="0" w:evenVBand="0" w:oddHBand="0" w:evenHBand="0" w:firstRowFirstColumn="0" w:firstRowLastColumn="0" w:lastRowFirstColumn="0" w:lastRowLastColumn="0"/>
+              <w:cnfStyle w:val="000000000000"/>
               <w:rPr>
                 <w:rFonts w:cstheme="minorHAnsi"/>
                 <w:b/>
@@ -7523,11 +7369,11 @@
       </w:tr>
       <w:tr>
         <w:trPr>
-          <w:cnfStyle w:val="000000100000" w:firstRow="0" w:lastRow="0" w:firstColumn="0" w:lastColumn="0" w:oddVBand="0" w:evenVBand="0" w:oddHBand="1" w:evenHBand="0" w:firstRowFirstColumn="0" w:firstRowLastColumn="0" w:lastRowFirstColumn="0" w:lastRowLastColumn="0"/>
+          <w:cnfStyle w:val="000000100000"/>
         </w:trPr>
         <w:tc>
           <w:tcPr>
-            <w:cnfStyle w:val="001000000000" w:firstRow="0" w:lastRow="0" w:firstColumn="1" w:lastColumn="0" w:oddVBand="0" w:evenVBand="0" w:oddHBand="0" w:evenHBand="0" w:firstRowFirstColumn="0" w:firstRowLastColumn="0" w:lastRowFirstColumn="0" w:lastRowLastColumn="0"/>
+            <w:cnfStyle w:val="001000000000"/>
             <w:tcW w:w="5290" w:type="dxa"/>
           </w:tcPr>
           <w:p>
@@ -7553,7 +7399,7 @@
           <w:p>
             <w:pPr>
               <w:jc w:val="center"/>
-              <w:cnfStyle w:val="000000100000" w:firstRow="0" w:lastRow="0" w:firstColumn="0" w:lastColumn="0" w:oddVBand="0" w:evenVBand="0" w:oddHBand="1" w:evenHBand="0" w:firstRowFirstColumn="0" w:firstRowLastColumn="0" w:lastRowFirstColumn="0" w:lastRowLastColumn="0"/>
+              <w:cnfStyle w:val="000000100000"/>
               <w:rPr>
                 <w:rFonts w:ascii="Kabel Bk BT" w:hAnsi="Kabel Bk BT" w:cs="Arial"/>
                 <w:b/>
@@ -7630,9 +7476,9 @@
     </w:p>
     <w:tbl>
       <w:tblPr>
-        <w:tblStyle w:val="Cuadrculamedia3-nfasis1"/>
+        <w:tblStyle w:val="Cuadrculamedia3-nfasis5"/>
         <w:tblW w:w="7905" w:type="dxa"/>
-        <w:tblLook w:val="04A0" w:firstRow="1" w:lastRow="0" w:firstColumn="1" w:lastColumn="0" w:noHBand="0" w:noVBand="1"/>
+        <w:tblLook w:val="04A0"/>
       </w:tblPr>
       <w:tblGrid>
         <w:gridCol w:w="5290"/>
@@ -7640,11 +7486,11 @@
       </w:tblGrid>
       <w:tr>
         <w:trPr>
-          <w:cnfStyle w:val="100000000000" w:firstRow="1" w:lastRow="0" w:firstColumn="0" w:lastColumn="0" w:oddVBand="0" w:evenVBand="0" w:oddHBand="0" w:evenHBand="0" w:firstRowFirstColumn="0" w:firstRowLastColumn="0" w:lastRowFirstColumn="0" w:lastRowLastColumn="0"/>
+          <w:cnfStyle w:val="100000000000"/>
         </w:trPr>
         <w:tc>
           <w:tcPr>
-            <w:cnfStyle w:val="001000000000" w:firstRow="0" w:lastRow="0" w:firstColumn="1" w:lastColumn="0" w:oddVBand="0" w:evenVBand="0" w:oddHBand="0" w:evenHBand="0" w:firstRowFirstColumn="0" w:firstRowLastColumn="0" w:lastRowFirstColumn="0" w:lastRowLastColumn="0"/>
+            <w:cnfStyle w:val="001000000000"/>
             <w:tcW w:w="5290" w:type="dxa"/>
             <w:hideMark/>
           </w:tcPr>
@@ -7676,7 +7522,7 @@
             <w:pPr>
               <w:pStyle w:val="Ttulo4"/>
               <w:outlineLvl w:val="3"/>
-              <w:cnfStyle w:val="100000000000" w:firstRow="1" w:lastRow="0" w:firstColumn="0" w:lastColumn="0" w:oddVBand="0" w:evenVBand="0" w:oddHBand="0" w:evenHBand="0" w:firstRowFirstColumn="0" w:firstRowLastColumn="0" w:lastRowFirstColumn="0" w:lastRowLastColumn="0"/>
+              <w:cnfStyle w:val="100000000000"/>
               <w:rPr>
                 <w:rFonts w:asciiTheme="minorHAnsi" w:hAnsiTheme="minorHAnsi" w:cstheme="minorHAnsi"/>
                 <w:color w:val="FFFFFF" w:themeColor="background1"/>
@@ -7717,11 +7563,11 @@
       </w:tr>
       <w:tr>
         <w:trPr>
-          <w:cnfStyle w:val="000000100000" w:firstRow="0" w:lastRow="0" w:firstColumn="0" w:lastColumn="0" w:oddVBand="0" w:evenVBand="0" w:oddHBand="1" w:evenHBand="0" w:firstRowFirstColumn="0" w:firstRowLastColumn="0" w:lastRowFirstColumn="0" w:lastRowLastColumn="0"/>
+          <w:cnfStyle w:val="000000100000"/>
         </w:trPr>
         <w:tc>
           <w:tcPr>
-            <w:cnfStyle w:val="001000000000" w:firstRow="0" w:lastRow="0" w:firstColumn="1" w:lastColumn="0" w:oddVBand="0" w:evenVBand="0" w:oddHBand="0" w:evenHBand="0" w:firstRowFirstColumn="0" w:firstRowLastColumn="0" w:lastRowFirstColumn="0" w:lastRowLastColumn="0"/>
+            <w:cnfStyle w:val="001000000000"/>
             <w:tcW w:w="5290" w:type="dxa"/>
             <w:hideMark/>
           </w:tcPr>
@@ -7742,7 +7588,7 @@
           </w:tcPr>
           <w:p>
             <w:pPr>
-              <w:cnfStyle w:val="000000100000" w:firstRow="0" w:lastRow="0" w:firstColumn="0" w:lastColumn="0" w:oddVBand="0" w:evenVBand="0" w:oddHBand="1" w:evenHBand="0" w:firstRowFirstColumn="0" w:firstRowLastColumn="0" w:lastRowFirstColumn="0" w:lastRowLastColumn="0"/>
+              <w:cnfStyle w:val="000000100000"/>
               <w:rPr>
                 <w:rFonts w:cstheme="minorHAnsi"/>
                 <w:szCs w:val="24"/>
@@ -7758,7 +7604,7 @@
         </w:trPr>
         <w:tc>
           <w:tcPr>
-            <w:cnfStyle w:val="001000000000" w:firstRow="0" w:lastRow="0" w:firstColumn="1" w:lastColumn="0" w:oddVBand="0" w:evenVBand="0" w:oddHBand="0" w:evenHBand="0" w:firstRowFirstColumn="0" w:firstRowLastColumn="0" w:lastRowFirstColumn="0" w:lastRowLastColumn="0"/>
+            <w:cnfStyle w:val="001000000000"/>
             <w:tcW w:w="5290" w:type="dxa"/>
             <w:hideMark/>
           </w:tcPr>
@@ -7827,67 +7673,7 @@
                 <w:color w:val="000000"/>
                 <w:lang w:eastAsia="es-ES"/>
               </w:rPr>
-              <w:t>Asistencia en Tasa de QRE (</w:t>
-            </w:r>
-            <w:proofErr w:type="spellStart"/>
-            <w:r>
-              <w:rPr>
-                <w:rStyle w:val="nfasis"/>
-                <w:i w:val="0"/>
-                <w:color w:val="000000"/>
-                <w:lang w:eastAsia="es-ES"/>
-              </w:rPr>
-              <w:t>Quality</w:t>
-            </w:r>
-            <w:proofErr w:type="spellEnd"/>
-            <w:r>
-              <w:rPr>
-                <w:rStyle w:val="nfasis"/>
-                <w:i w:val="0"/>
-                <w:color w:val="000000"/>
-                <w:lang w:eastAsia="es-ES"/>
-              </w:rPr>
-              <w:t xml:space="preserve"> </w:t>
-            </w:r>
-            <w:proofErr w:type="spellStart"/>
-            <w:r>
-              <w:rPr>
-                <w:rStyle w:val="nfasis"/>
-                <w:i w:val="0"/>
-                <w:color w:val="000000"/>
-                <w:lang w:eastAsia="es-ES"/>
-              </w:rPr>
-              <w:t>Related</w:t>
-            </w:r>
-            <w:proofErr w:type="spellEnd"/>
-            <w:r>
-              <w:rPr>
-                <w:rStyle w:val="nfasis"/>
-                <w:i w:val="0"/>
-                <w:color w:val="000000"/>
-                <w:lang w:eastAsia="es-ES"/>
-              </w:rPr>
-              <w:t xml:space="preserve"> </w:t>
-            </w:r>
-            <w:proofErr w:type="spellStart"/>
-            <w:r>
-              <w:rPr>
-                <w:rStyle w:val="nfasis"/>
-                <w:i w:val="0"/>
-                <w:color w:val="000000"/>
-                <w:lang w:eastAsia="es-ES"/>
-              </w:rPr>
-              <w:t>Event</w:t>
-            </w:r>
-            <w:proofErr w:type="spellEnd"/>
-            <w:r>
-              <w:rPr>
-                <w:rStyle w:val="nfasis"/>
-                <w:i w:val="0"/>
-                <w:color w:val="000000"/>
-                <w:lang w:eastAsia="es-ES"/>
-              </w:rPr>
-              <w:t>)</w:t>
+              <w:t>Asistencia en Tasa de QRE (Quality Related Event)</w:t>
             </w:r>
           </w:p>
           <w:p>
@@ -7918,7 +7704,7 @@
           <w:p>
             <w:pPr>
               <w:jc w:val="center"/>
-              <w:cnfStyle w:val="000000000000" w:firstRow="0" w:lastRow="0" w:firstColumn="0" w:lastColumn="0" w:oddVBand="0" w:evenVBand="0" w:oddHBand="0" w:evenHBand="0" w:firstRowFirstColumn="0" w:firstRowLastColumn="0" w:lastRowFirstColumn="0" w:lastRowLastColumn="0"/>
+              <w:cnfStyle w:val="000000000000"/>
               <w:rPr>
                 <w:rFonts w:cstheme="minorHAnsi"/>
                 <w:b/>
@@ -7937,7 +7723,7 @@
           <w:p>
             <w:pPr>
               <w:jc w:val="center"/>
-              <w:cnfStyle w:val="000000000000" w:firstRow="0" w:lastRow="0" w:firstColumn="0" w:lastColumn="0" w:oddVBand="0" w:evenVBand="0" w:oddHBand="0" w:evenHBand="0" w:firstRowFirstColumn="0" w:firstRowLastColumn="0" w:lastRowFirstColumn="0" w:lastRowLastColumn="0"/>
+              <w:cnfStyle w:val="000000000000"/>
               <w:rPr>
                 <w:rFonts w:cstheme="minorHAnsi"/>
                 <w:b/>
@@ -7956,7 +7742,7 @@
           <w:p>
             <w:pPr>
               <w:jc w:val="center"/>
-              <w:cnfStyle w:val="000000000000" w:firstRow="0" w:lastRow="0" w:firstColumn="0" w:lastColumn="0" w:oddVBand="0" w:evenVBand="0" w:oddHBand="0" w:evenHBand="0" w:firstRowFirstColumn="0" w:firstRowLastColumn="0" w:lastRowFirstColumn="0" w:lastRowLastColumn="0"/>
+              <w:cnfStyle w:val="000000000000"/>
               <w:rPr>
                 <w:rFonts w:cstheme="minorHAnsi"/>
                 <w:b/>
@@ -7975,7 +7761,7 @@
           <w:p>
             <w:pPr>
               <w:jc w:val="center"/>
-              <w:cnfStyle w:val="000000000000" w:firstRow="0" w:lastRow="0" w:firstColumn="0" w:lastColumn="0" w:oddVBand="0" w:evenVBand="0" w:oddHBand="0" w:evenHBand="0" w:firstRowFirstColumn="0" w:firstRowLastColumn="0" w:lastRowFirstColumn="0" w:lastRowLastColumn="0"/>
+              <w:cnfStyle w:val="000000000000"/>
               <w:rPr>
                 <w:rFonts w:cstheme="minorHAnsi"/>
                 <w:b/>
@@ -7994,7 +7780,7 @@
           <w:p>
             <w:pPr>
               <w:jc w:val="center"/>
-              <w:cnfStyle w:val="000000000000" w:firstRow="0" w:lastRow="0" w:firstColumn="0" w:lastColumn="0" w:oddVBand="0" w:evenVBand="0" w:oddHBand="0" w:evenHBand="0" w:firstRowFirstColumn="0" w:firstRowLastColumn="0" w:lastRowFirstColumn="0" w:lastRowLastColumn="0"/>
+              <w:cnfStyle w:val="000000000000"/>
               <w:rPr>
                 <w:rFonts w:cstheme="minorHAnsi"/>
                 <w:b/>
@@ -8013,7 +7799,7 @@
           <w:p>
             <w:pPr>
               <w:jc w:val="center"/>
-              <w:cnfStyle w:val="000000000000" w:firstRow="0" w:lastRow="0" w:firstColumn="0" w:lastColumn="0" w:oddVBand="0" w:evenVBand="0" w:oddHBand="0" w:evenHBand="0" w:firstRowFirstColumn="0" w:firstRowLastColumn="0" w:lastRowFirstColumn="0" w:lastRowLastColumn="0"/>
+              <w:cnfStyle w:val="000000000000"/>
               <w:rPr>
                 <w:rFonts w:cstheme="minorHAnsi"/>
                 <w:b/>
@@ -8025,11 +7811,11 @@
       </w:tr>
       <w:tr>
         <w:trPr>
-          <w:cnfStyle w:val="000000100000" w:firstRow="0" w:lastRow="0" w:firstColumn="0" w:lastColumn="0" w:oddVBand="0" w:evenVBand="0" w:oddHBand="1" w:evenHBand="0" w:firstRowFirstColumn="0" w:firstRowLastColumn="0" w:lastRowFirstColumn="0" w:lastRowLastColumn="0"/>
+          <w:cnfStyle w:val="000000100000"/>
         </w:trPr>
         <w:tc>
           <w:tcPr>
-            <w:cnfStyle w:val="001000000000" w:firstRow="0" w:lastRow="0" w:firstColumn="1" w:lastColumn="0" w:oddVBand="0" w:evenVBand="0" w:oddHBand="0" w:evenHBand="0" w:firstRowFirstColumn="0" w:firstRowLastColumn="0" w:lastRowFirstColumn="0" w:lastRowLastColumn="0"/>
+            <w:cnfStyle w:val="001000000000"/>
             <w:tcW w:w="5290" w:type="dxa"/>
           </w:tcPr>
           <w:p>
@@ -8055,7 +7841,7 @@
           <w:p>
             <w:pPr>
               <w:jc w:val="center"/>
-              <w:cnfStyle w:val="000000100000" w:firstRow="0" w:lastRow="0" w:firstColumn="0" w:lastColumn="0" w:oddVBand="0" w:evenVBand="0" w:oddHBand="1" w:evenHBand="0" w:firstRowFirstColumn="0" w:firstRowLastColumn="0" w:lastRowFirstColumn="0" w:lastRowLastColumn="0"/>
+              <w:cnfStyle w:val="000000100000"/>
               <w:rPr>
                 <w:rFonts w:ascii="Kabel Bk BT" w:hAnsi="Kabel Bk BT" w:cs="Arial"/>
                 <w:b/>
@@ -8078,6 +7864,14 @@
         </w:tc>
       </w:tr>
     </w:tbl>
+    <w:p>
+      <w:pPr>
+        <w:pStyle w:val="Prrafodelista"/>
+        <w:rPr>
+          <w:rStyle w:val="Textoennegrita"/>
+        </w:rPr>
+      </w:pPr>
+    </w:p>
     <w:p>
       <w:pPr>
         <w:pStyle w:val="Prrafodelista"/>
@@ -8164,9 +7958,9 @@
     <w:p/>
     <w:tbl>
       <w:tblPr>
-        <w:tblStyle w:val="Sombreadoclaro-nfasis1"/>
+        <w:tblStyle w:val="Cuadrculamedia3-nfasis5"/>
         <w:tblW w:w="8887" w:type="dxa"/>
-        <w:tblLook w:val="04A0" w:firstRow="1" w:lastRow="0" w:firstColumn="1" w:lastColumn="0" w:noHBand="0" w:noVBand="1"/>
+        <w:tblLook w:val="04A0"/>
       </w:tblPr>
       <w:tblGrid>
         <w:gridCol w:w="1580"/>
@@ -8177,12 +7971,12 @@
       </w:tblGrid>
       <w:tr>
         <w:trPr>
-          <w:cnfStyle w:val="100000000000" w:firstRow="1" w:lastRow="0" w:firstColumn="0" w:lastColumn="0" w:oddVBand="0" w:evenVBand="0" w:oddHBand="0" w:evenHBand="0" w:firstRowFirstColumn="0" w:firstRowLastColumn="0" w:lastRowFirstColumn="0" w:lastRowLastColumn="0"/>
+          <w:cnfStyle w:val="100000000000"/>
           <w:trHeight w:val="315"/>
         </w:trPr>
         <w:tc>
           <w:tcPr>
-            <w:cnfStyle w:val="001000000000" w:firstRow="0" w:lastRow="0" w:firstColumn="1" w:lastColumn="0" w:oddVBand="0" w:evenVBand="0" w:oddHBand="0" w:evenHBand="0" w:firstRowFirstColumn="0" w:firstRowLastColumn="0" w:lastRowFirstColumn="0" w:lastRowLastColumn="0"/>
+            <w:cnfStyle w:val="001000000000"/>
             <w:tcW w:w="1580" w:type="dxa"/>
             <w:noWrap/>
             <w:hideMark/>
@@ -8207,7 +8001,7 @@
           <w:p>
             <w:pPr>
               <w:jc w:val="left"/>
-              <w:cnfStyle w:val="100000000000" w:firstRow="1" w:lastRow="0" w:firstColumn="0" w:lastColumn="0" w:oddVBand="0" w:evenVBand="0" w:oddHBand="0" w:evenHBand="0" w:firstRowFirstColumn="0" w:firstRowLastColumn="0" w:lastRowFirstColumn="0" w:lastRowLastColumn="0"/>
+              <w:cnfStyle w:val="100000000000"/>
               <w:rPr>
                 <w:rFonts w:ascii="Calibri" w:eastAsia="Times New Roman" w:hAnsi="Calibri" w:cs="Calibri"/>
                 <w:color w:val="000000"/>
@@ -8233,7 +8027,7 @@
           <w:p>
             <w:pPr>
               <w:jc w:val="left"/>
-              <w:cnfStyle w:val="100000000000" w:firstRow="1" w:lastRow="0" w:firstColumn="0" w:lastColumn="0" w:oddVBand="0" w:evenVBand="0" w:oddHBand="0" w:evenHBand="0" w:firstRowFirstColumn="0" w:firstRowLastColumn="0" w:lastRowFirstColumn="0" w:lastRowLastColumn="0"/>
+              <w:cnfStyle w:val="100000000000"/>
               <w:rPr>
                 <w:rFonts w:ascii="Calibri" w:eastAsia="Times New Roman" w:hAnsi="Calibri" w:cs="Calibri"/>
                 <w:color w:val="000000"/>
@@ -8259,7 +8053,7 @@
           <w:p>
             <w:pPr>
               <w:jc w:val="left"/>
-              <w:cnfStyle w:val="100000000000" w:firstRow="1" w:lastRow="0" w:firstColumn="0" w:lastColumn="0" w:oddVBand="0" w:evenVBand="0" w:oddHBand="0" w:evenHBand="0" w:firstRowFirstColumn="0" w:firstRowLastColumn="0" w:lastRowFirstColumn="0" w:lastRowLastColumn="0"/>
+              <w:cnfStyle w:val="100000000000"/>
               <w:rPr>
                 <w:rFonts w:ascii="Calibri" w:eastAsia="Times New Roman" w:hAnsi="Calibri" w:cs="Calibri"/>
                 <w:color w:val="000000"/>
@@ -8285,7 +8079,7 @@
           <w:p>
             <w:pPr>
               <w:jc w:val="left"/>
-              <w:cnfStyle w:val="100000000000" w:firstRow="1" w:lastRow="0" w:firstColumn="0" w:lastColumn="0" w:oddVBand="0" w:evenVBand="0" w:oddHBand="0" w:evenHBand="0" w:firstRowFirstColumn="0" w:firstRowLastColumn="0" w:lastRowFirstColumn="0" w:lastRowLastColumn="0"/>
+              <w:cnfStyle w:val="100000000000"/>
               <w:rPr>
                 <w:rFonts w:ascii="Calibri" w:eastAsia="Times New Roman" w:hAnsi="Calibri" w:cs="Calibri"/>
                 <w:color w:val="000000"/>
@@ -8305,12 +8099,12 @@
       </w:tr>
       <w:tr>
         <w:trPr>
-          <w:cnfStyle w:val="000000100000" w:firstRow="0" w:lastRow="0" w:firstColumn="0" w:lastColumn="0" w:oddVBand="0" w:evenVBand="0" w:oddHBand="1" w:evenHBand="0" w:firstRowFirstColumn="0" w:firstRowLastColumn="0" w:lastRowFirstColumn="0" w:lastRowLastColumn="0"/>
+          <w:cnfStyle w:val="000000100000"/>
           <w:trHeight w:val="300"/>
         </w:trPr>
         <w:tc>
           <w:tcPr>
-            <w:cnfStyle w:val="001000000000" w:firstRow="0" w:lastRow="0" w:firstColumn="1" w:lastColumn="0" w:oddVBand="0" w:evenVBand="0" w:oddHBand="0" w:evenHBand="0" w:firstRowFirstColumn="0" w:firstRowLastColumn="0" w:lastRowFirstColumn="0" w:lastRowLastColumn="0"/>
+            <w:cnfStyle w:val="001000000000"/>
             <w:tcW w:w="1580" w:type="dxa"/>
             <w:noWrap/>
             <w:hideMark/>
@@ -8334,7 +8128,7 @@
           <w:p>
             <w:pPr>
               <w:jc w:val="center"/>
-              <w:cnfStyle w:val="000000100000" w:firstRow="0" w:lastRow="0" w:firstColumn="0" w:lastColumn="0" w:oddVBand="0" w:evenVBand="0" w:oddHBand="1" w:evenHBand="0" w:firstRowFirstColumn="0" w:firstRowLastColumn="0" w:lastRowFirstColumn="0" w:lastRowLastColumn="0"/>
+              <w:cnfStyle w:val="000000100000"/>
               <w:rPr>
                 <w:rFonts w:ascii="Calibri" w:eastAsia="Times New Roman" w:hAnsi="Calibri" w:cs="Calibri"/>
                 <w:color w:val="000000"/>
@@ -8352,7 +8146,7 @@
           <w:p>
             <w:pPr>
               <w:jc w:val="center"/>
-              <w:cnfStyle w:val="000000100000" w:firstRow="0" w:lastRow="0" w:firstColumn="0" w:lastColumn="0" w:oddVBand="0" w:evenVBand="0" w:oddHBand="1" w:evenHBand="0" w:firstRowFirstColumn="0" w:firstRowLastColumn="0" w:lastRowFirstColumn="0" w:lastRowLastColumn="0"/>
+              <w:cnfStyle w:val="000000100000"/>
               <w:rPr>
                 <w:rFonts w:ascii="Calibri" w:eastAsia="Times New Roman" w:hAnsi="Calibri" w:cs="Calibri"/>
                 <w:color w:val="000000"/>
@@ -8370,7 +8164,7 @@
           <w:p>
             <w:pPr>
               <w:jc w:val="center"/>
-              <w:cnfStyle w:val="000000100000" w:firstRow="0" w:lastRow="0" w:firstColumn="0" w:lastColumn="0" w:oddVBand="0" w:evenVBand="0" w:oddHBand="1" w:evenHBand="0" w:firstRowFirstColumn="0" w:firstRowLastColumn="0" w:lastRowFirstColumn="0" w:lastRowLastColumn="0"/>
+              <w:cnfStyle w:val="000000100000"/>
               <w:rPr>
                 <w:rFonts w:ascii="Calibri" w:eastAsia="Times New Roman" w:hAnsi="Calibri" w:cs="Calibri"/>
                 <w:color w:val="000000"/>
@@ -8388,7 +8182,7 @@
           <w:p>
             <w:pPr>
               <w:jc w:val="center"/>
-              <w:cnfStyle w:val="000000100000" w:firstRow="0" w:lastRow="0" w:firstColumn="0" w:lastColumn="0" w:oddVBand="0" w:evenVBand="0" w:oddHBand="1" w:evenHBand="0" w:firstRowFirstColumn="0" w:firstRowLastColumn="0" w:lastRowFirstColumn="0" w:lastRowLastColumn="0"/>
+              <w:cnfStyle w:val="000000100000"/>
               <w:rPr>
                 <w:rFonts w:ascii="Calibri" w:eastAsia="Times New Roman" w:hAnsi="Calibri" w:cs="Calibri"/>
                 <w:color w:val="000000"/>
@@ -8404,7 +8198,7 @@
         </w:trPr>
         <w:tc>
           <w:tcPr>
-            <w:cnfStyle w:val="001000000000" w:firstRow="0" w:lastRow="0" w:firstColumn="1" w:lastColumn="0" w:oddVBand="0" w:evenVBand="0" w:oddHBand="0" w:evenHBand="0" w:firstRowFirstColumn="0" w:firstRowLastColumn="0" w:lastRowFirstColumn="0" w:lastRowLastColumn="0"/>
+            <w:cnfStyle w:val="001000000000"/>
             <w:tcW w:w="1580" w:type="dxa"/>
             <w:noWrap/>
             <w:hideMark/>
@@ -8436,7 +8230,7 @@
           <w:p>
             <w:pPr>
               <w:jc w:val="center"/>
-              <w:cnfStyle w:val="000000000000" w:firstRow="0" w:lastRow="0" w:firstColumn="0" w:lastColumn="0" w:oddVBand="0" w:evenVBand="0" w:oddHBand="0" w:evenHBand="0" w:firstRowFirstColumn="0" w:firstRowLastColumn="0" w:lastRowFirstColumn="0" w:lastRowLastColumn="0"/>
+              <w:cnfStyle w:val="000000000000"/>
               <w:rPr>
                 <w:rFonts w:ascii="Calibri" w:eastAsia="Times New Roman" w:hAnsi="Calibri" w:cs="Calibri"/>
                 <w:color w:val="000000"/>
@@ -8462,7 +8256,7 @@
           <w:p>
             <w:pPr>
               <w:jc w:val="center"/>
-              <w:cnfStyle w:val="000000000000" w:firstRow="0" w:lastRow="0" w:firstColumn="0" w:lastColumn="0" w:oddVBand="0" w:evenVBand="0" w:oddHBand="0" w:evenHBand="0" w:firstRowFirstColumn="0" w:firstRowLastColumn="0" w:lastRowFirstColumn="0" w:lastRowLastColumn="0"/>
+              <w:cnfStyle w:val="000000000000"/>
               <w:rPr>
                 <w:rFonts w:ascii="Calibri" w:eastAsia="Times New Roman" w:hAnsi="Calibri" w:cs="Calibri"/>
                 <w:color w:val="000000"/>
@@ -8488,7 +8282,7 @@
           <w:p>
             <w:pPr>
               <w:jc w:val="center"/>
-              <w:cnfStyle w:val="000000000000" w:firstRow="0" w:lastRow="0" w:firstColumn="0" w:lastColumn="0" w:oddVBand="0" w:evenVBand="0" w:oddHBand="0" w:evenHBand="0" w:firstRowFirstColumn="0" w:firstRowLastColumn="0" w:lastRowFirstColumn="0" w:lastRowLastColumn="0"/>
+              <w:cnfStyle w:val="000000000000"/>
               <w:rPr>
                 <w:rFonts w:ascii="Calibri" w:eastAsia="Times New Roman" w:hAnsi="Calibri" w:cs="Calibri"/>
                 <w:color w:val="000000"/>
@@ -8514,7 +8308,7 @@
           <w:p>
             <w:pPr>
               <w:jc w:val="center"/>
-              <w:cnfStyle w:val="000000000000" w:firstRow="0" w:lastRow="0" w:firstColumn="0" w:lastColumn="0" w:oddVBand="0" w:evenVBand="0" w:oddHBand="0" w:evenHBand="0" w:firstRowFirstColumn="0" w:firstRowLastColumn="0" w:lastRowFirstColumn="0" w:lastRowLastColumn="0"/>
+              <w:cnfStyle w:val="000000000000"/>
               <w:rPr>
                 <w:rFonts w:ascii="Calibri" w:eastAsia="Times New Roman" w:hAnsi="Calibri" w:cs="Calibri"/>
                 <w:color w:val="000000"/>
@@ -8542,12 +8336,12 @@
       </w:tr>
       <w:tr>
         <w:trPr>
-          <w:cnfStyle w:val="000000100000" w:firstRow="0" w:lastRow="0" w:firstColumn="0" w:lastColumn="0" w:oddVBand="0" w:evenVBand="0" w:oddHBand="1" w:evenHBand="0" w:firstRowFirstColumn="0" w:firstRowLastColumn="0" w:lastRowFirstColumn="0" w:lastRowLastColumn="0"/>
+          <w:cnfStyle w:val="000000100000"/>
           <w:trHeight w:val="300"/>
         </w:trPr>
         <w:tc>
           <w:tcPr>
-            <w:cnfStyle w:val="001000000000" w:firstRow="0" w:lastRow="0" w:firstColumn="1" w:lastColumn="0" w:oddVBand="0" w:evenVBand="0" w:oddHBand="0" w:evenHBand="0" w:firstRowFirstColumn="0" w:firstRowLastColumn="0" w:lastRowFirstColumn="0" w:lastRowLastColumn="0"/>
+            <w:cnfStyle w:val="001000000000"/>
             <w:tcW w:w="1580" w:type="dxa"/>
             <w:noWrap/>
             <w:hideMark/>
@@ -8571,7 +8365,7 @@
           <w:p>
             <w:pPr>
               <w:jc w:val="center"/>
-              <w:cnfStyle w:val="000000100000" w:firstRow="0" w:lastRow="0" w:firstColumn="0" w:lastColumn="0" w:oddVBand="0" w:evenVBand="0" w:oddHBand="1" w:evenHBand="0" w:firstRowFirstColumn="0" w:firstRowLastColumn="0" w:lastRowFirstColumn="0" w:lastRowLastColumn="0"/>
+              <w:cnfStyle w:val="000000100000"/>
               <w:rPr>
                 <w:rFonts w:ascii="Calibri" w:eastAsia="Times New Roman" w:hAnsi="Calibri" w:cs="Calibri"/>
                 <w:color w:val="000000"/>
@@ -8589,7 +8383,7 @@
           <w:p>
             <w:pPr>
               <w:jc w:val="center"/>
-              <w:cnfStyle w:val="000000100000" w:firstRow="0" w:lastRow="0" w:firstColumn="0" w:lastColumn="0" w:oddVBand="0" w:evenVBand="0" w:oddHBand="1" w:evenHBand="0" w:firstRowFirstColumn="0" w:firstRowLastColumn="0" w:lastRowFirstColumn="0" w:lastRowLastColumn="0"/>
+              <w:cnfStyle w:val="000000100000"/>
               <w:rPr>
                 <w:rFonts w:ascii="Calibri" w:eastAsia="Times New Roman" w:hAnsi="Calibri" w:cs="Calibri"/>
                 <w:color w:val="000000"/>
@@ -8607,7 +8401,7 @@
           <w:p>
             <w:pPr>
               <w:jc w:val="center"/>
-              <w:cnfStyle w:val="000000100000" w:firstRow="0" w:lastRow="0" w:firstColumn="0" w:lastColumn="0" w:oddVBand="0" w:evenVBand="0" w:oddHBand="1" w:evenHBand="0" w:firstRowFirstColumn="0" w:firstRowLastColumn="0" w:lastRowFirstColumn="0" w:lastRowLastColumn="0"/>
+              <w:cnfStyle w:val="000000100000"/>
               <w:rPr>
                 <w:rFonts w:ascii="Calibri" w:eastAsia="Times New Roman" w:hAnsi="Calibri" w:cs="Calibri"/>
                 <w:color w:val="000000"/>
@@ -8625,7 +8419,7 @@
           <w:p>
             <w:pPr>
               <w:jc w:val="center"/>
-              <w:cnfStyle w:val="000000100000" w:firstRow="0" w:lastRow="0" w:firstColumn="0" w:lastColumn="0" w:oddVBand="0" w:evenVBand="0" w:oddHBand="1" w:evenHBand="0" w:firstRowFirstColumn="0" w:firstRowLastColumn="0" w:lastRowFirstColumn="0" w:lastRowLastColumn="0"/>
+              <w:cnfStyle w:val="000000100000"/>
               <w:rPr>
                 <w:rFonts w:ascii="Calibri" w:eastAsia="Times New Roman" w:hAnsi="Calibri" w:cs="Calibri"/>
                 <w:color w:val="000000"/>
@@ -8641,7 +8435,7 @@
         </w:trPr>
         <w:tc>
           <w:tcPr>
-            <w:cnfStyle w:val="001000000000" w:firstRow="0" w:lastRow="0" w:firstColumn="1" w:lastColumn="0" w:oddVBand="0" w:evenVBand="0" w:oddHBand="0" w:evenHBand="0" w:firstRowFirstColumn="0" w:firstRowLastColumn="0" w:lastRowFirstColumn="0" w:lastRowLastColumn="0"/>
+            <w:cnfStyle w:val="001000000000"/>
             <w:tcW w:w="1580" w:type="dxa"/>
             <w:noWrap/>
             <w:hideMark/>
@@ -8666,7 +8460,7 @@
           <w:p>
             <w:pPr>
               <w:jc w:val="left"/>
-              <w:cnfStyle w:val="000000000000" w:firstRow="0" w:lastRow="0" w:firstColumn="0" w:lastColumn="0" w:oddVBand="0" w:evenVBand="0" w:oddHBand="0" w:evenHBand="0" w:firstRowFirstColumn="0" w:firstRowLastColumn="0" w:lastRowFirstColumn="0" w:lastRowLastColumn="0"/>
+              <w:cnfStyle w:val="000000000000"/>
               <w:rPr>
                 <w:rFonts w:ascii="Calibri" w:eastAsia="Times New Roman" w:hAnsi="Calibri" w:cs="Calibri"/>
                 <w:color w:val="000000"/>
@@ -8692,7 +8486,7 @@
           <w:p>
             <w:pPr>
               <w:jc w:val="center"/>
-              <w:cnfStyle w:val="000000000000" w:firstRow="0" w:lastRow="0" w:firstColumn="0" w:lastColumn="0" w:oddVBand="0" w:evenVBand="0" w:oddHBand="0" w:evenHBand="0" w:firstRowFirstColumn="0" w:firstRowLastColumn="0" w:lastRowFirstColumn="0" w:lastRowLastColumn="0"/>
+              <w:cnfStyle w:val="000000000000"/>
               <w:rPr>
                 <w:rFonts w:ascii="Calibri" w:eastAsia="Times New Roman" w:hAnsi="Calibri" w:cs="Calibri"/>
                 <w:color w:val="000000"/>
@@ -8718,7 +8512,7 @@
           <w:p>
             <w:pPr>
               <w:jc w:val="center"/>
-              <w:cnfStyle w:val="000000000000" w:firstRow="0" w:lastRow="0" w:firstColumn="0" w:lastColumn="0" w:oddVBand="0" w:evenVBand="0" w:oddHBand="0" w:evenHBand="0" w:firstRowFirstColumn="0" w:firstRowLastColumn="0" w:lastRowFirstColumn="0" w:lastRowLastColumn="0"/>
+              <w:cnfStyle w:val="000000000000"/>
               <w:rPr>
                 <w:rFonts w:ascii="Calibri" w:eastAsia="Times New Roman" w:hAnsi="Calibri" w:cs="Calibri"/>
                 <w:color w:val="000000"/>
@@ -8744,7 +8538,7 @@
           <w:p>
             <w:pPr>
               <w:jc w:val="center"/>
-              <w:cnfStyle w:val="000000000000" w:firstRow="0" w:lastRow="0" w:firstColumn="0" w:lastColumn="0" w:oddVBand="0" w:evenVBand="0" w:oddHBand="0" w:evenHBand="0" w:firstRowFirstColumn="0" w:firstRowLastColumn="0" w:lastRowFirstColumn="0" w:lastRowLastColumn="0"/>
+              <w:cnfStyle w:val="000000000000"/>
               <w:rPr>
                 <w:rFonts w:ascii="Calibri" w:eastAsia="Times New Roman" w:hAnsi="Calibri" w:cs="Calibri"/>
                 <w:color w:val="000000"/>
@@ -8764,12 +8558,12 @@
       </w:tr>
       <w:tr>
         <w:trPr>
-          <w:cnfStyle w:val="000000100000" w:firstRow="0" w:lastRow="0" w:firstColumn="0" w:lastColumn="0" w:oddVBand="0" w:evenVBand="0" w:oddHBand="1" w:evenHBand="0" w:firstRowFirstColumn="0" w:firstRowLastColumn="0" w:lastRowFirstColumn="0" w:lastRowLastColumn="0"/>
+          <w:cnfStyle w:val="000000100000"/>
           <w:trHeight w:val="600"/>
         </w:trPr>
         <w:tc>
           <w:tcPr>
-            <w:cnfStyle w:val="001000000000" w:firstRow="0" w:lastRow="0" w:firstColumn="1" w:lastColumn="0" w:oddVBand="0" w:evenVBand="0" w:oddHBand="0" w:evenHBand="0" w:firstRowFirstColumn="0" w:firstRowLastColumn="0" w:lastRowFirstColumn="0" w:lastRowLastColumn="0"/>
+            <w:cnfStyle w:val="001000000000"/>
             <w:tcW w:w="1580" w:type="dxa"/>
             <w:noWrap/>
             <w:hideMark/>
@@ -8793,7 +8587,7 @@
           <w:p>
             <w:pPr>
               <w:jc w:val="center"/>
-              <w:cnfStyle w:val="000000100000" w:firstRow="0" w:lastRow="0" w:firstColumn="0" w:lastColumn="0" w:oddVBand="0" w:evenVBand="0" w:oddHBand="1" w:evenHBand="0" w:firstRowFirstColumn="0" w:firstRowLastColumn="0" w:lastRowFirstColumn="0" w:lastRowLastColumn="0"/>
+              <w:cnfStyle w:val="000000100000"/>
               <w:rPr>
                 <w:rFonts w:ascii="Calibri" w:eastAsia="Times New Roman" w:hAnsi="Calibri" w:cs="Calibri"/>
                 <w:color w:val="000000"/>
@@ -8819,7 +8613,7 @@
           <w:p>
             <w:pPr>
               <w:jc w:val="center"/>
-              <w:cnfStyle w:val="000000100000" w:firstRow="0" w:lastRow="0" w:firstColumn="0" w:lastColumn="0" w:oddVBand="0" w:evenVBand="0" w:oddHBand="1" w:evenHBand="0" w:firstRowFirstColumn="0" w:firstRowLastColumn="0" w:lastRowFirstColumn="0" w:lastRowLastColumn="0"/>
+              <w:cnfStyle w:val="000000100000"/>
               <w:rPr>
                 <w:rFonts w:ascii="Calibri" w:eastAsia="Times New Roman" w:hAnsi="Calibri" w:cs="Calibri"/>
                 <w:color w:val="000000"/>
@@ -8845,7 +8639,7 @@
           <w:p>
             <w:pPr>
               <w:jc w:val="center"/>
-              <w:cnfStyle w:val="000000100000" w:firstRow="0" w:lastRow="0" w:firstColumn="0" w:lastColumn="0" w:oddVBand="0" w:evenVBand="0" w:oddHBand="1" w:evenHBand="0" w:firstRowFirstColumn="0" w:firstRowLastColumn="0" w:lastRowFirstColumn="0" w:lastRowLastColumn="0"/>
+              <w:cnfStyle w:val="000000100000"/>
               <w:rPr>
                 <w:rFonts w:ascii="Calibri" w:eastAsia="Times New Roman" w:hAnsi="Calibri" w:cs="Calibri"/>
                 <w:color w:val="000000"/>
@@ -8871,7 +8665,7 @@
           <w:p>
             <w:pPr>
               <w:jc w:val="center"/>
-              <w:cnfStyle w:val="000000100000" w:firstRow="0" w:lastRow="0" w:firstColumn="0" w:lastColumn="0" w:oddVBand="0" w:evenVBand="0" w:oddHBand="1" w:evenHBand="0" w:firstRowFirstColumn="0" w:firstRowLastColumn="0" w:lastRowFirstColumn="0" w:lastRowLastColumn="0"/>
+              <w:cnfStyle w:val="000000100000"/>
               <w:rPr>
                 <w:rFonts w:ascii="Calibri" w:eastAsia="Times New Roman" w:hAnsi="Calibri" w:cs="Calibri"/>
                 <w:color w:val="000000"/>
@@ -8895,7 +8689,7 @@
         </w:trPr>
         <w:tc>
           <w:tcPr>
-            <w:cnfStyle w:val="001000000000" w:firstRow="0" w:lastRow="0" w:firstColumn="1" w:lastColumn="0" w:oddVBand="0" w:evenVBand="0" w:oddHBand="0" w:evenHBand="0" w:firstRowFirstColumn="0" w:firstRowLastColumn="0" w:lastRowFirstColumn="0" w:lastRowLastColumn="0"/>
+            <w:cnfStyle w:val="001000000000"/>
             <w:tcW w:w="1580" w:type="dxa"/>
             <w:noWrap/>
             <w:hideMark/>
@@ -8919,7 +8713,7 @@
           <w:p>
             <w:pPr>
               <w:jc w:val="center"/>
-              <w:cnfStyle w:val="000000000000" w:firstRow="0" w:lastRow="0" w:firstColumn="0" w:lastColumn="0" w:oddVBand="0" w:evenVBand="0" w:oddHBand="0" w:evenHBand="0" w:firstRowFirstColumn="0" w:firstRowLastColumn="0" w:lastRowFirstColumn="0" w:lastRowLastColumn="0"/>
+              <w:cnfStyle w:val="000000000000"/>
               <w:rPr>
                 <w:rFonts w:ascii="Calibri" w:eastAsia="Times New Roman" w:hAnsi="Calibri" w:cs="Calibri"/>
                 <w:color w:val="000000"/>
@@ -8937,7 +8731,7 @@
           <w:p>
             <w:pPr>
               <w:jc w:val="center"/>
-              <w:cnfStyle w:val="000000000000" w:firstRow="0" w:lastRow="0" w:firstColumn="0" w:lastColumn="0" w:oddVBand="0" w:evenVBand="0" w:oddHBand="0" w:evenHBand="0" w:firstRowFirstColumn="0" w:firstRowLastColumn="0" w:lastRowFirstColumn="0" w:lastRowLastColumn="0"/>
+              <w:cnfStyle w:val="000000000000"/>
               <w:rPr>
                 <w:rFonts w:ascii="Calibri" w:eastAsia="Times New Roman" w:hAnsi="Calibri" w:cs="Calibri"/>
                 <w:color w:val="000000"/>
@@ -8955,7 +8749,7 @@
           <w:p>
             <w:pPr>
               <w:jc w:val="center"/>
-              <w:cnfStyle w:val="000000000000" w:firstRow="0" w:lastRow="0" w:firstColumn="0" w:lastColumn="0" w:oddVBand="0" w:evenVBand="0" w:oddHBand="0" w:evenHBand="0" w:firstRowFirstColumn="0" w:firstRowLastColumn="0" w:lastRowFirstColumn="0" w:lastRowLastColumn="0"/>
+              <w:cnfStyle w:val="000000000000"/>
               <w:rPr>
                 <w:rFonts w:ascii="Calibri" w:eastAsia="Times New Roman" w:hAnsi="Calibri" w:cs="Calibri"/>
                 <w:color w:val="000000"/>
@@ -8973,7 +8767,7 @@
           <w:p>
             <w:pPr>
               <w:jc w:val="center"/>
-              <w:cnfStyle w:val="000000000000" w:firstRow="0" w:lastRow="0" w:firstColumn="0" w:lastColumn="0" w:oddVBand="0" w:evenVBand="0" w:oddHBand="0" w:evenHBand="0" w:firstRowFirstColumn="0" w:firstRowLastColumn="0" w:lastRowFirstColumn="0" w:lastRowLastColumn="0"/>
+              <w:cnfStyle w:val="000000000000"/>
               <w:rPr>
                 <w:rFonts w:ascii="Calibri" w:eastAsia="Times New Roman" w:hAnsi="Calibri" w:cs="Calibri"/>
                 <w:color w:val="000000"/>
@@ -8985,12 +8779,12 @@
       </w:tr>
       <w:tr>
         <w:trPr>
-          <w:cnfStyle w:val="000000100000" w:firstRow="0" w:lastRow="0" w:firstColumn="0" w:lastColumn="0" w:oddVBand="0" w:evenVBand="0" w:oddHBand="1" w:evenHBand="0" w:firstRowFirstColumn="0" w:firstRowLastColumn="0" w:lastRowFirstColumn="0" w:lastRowLastColumn="0"/>
+          <w:cnfStyle w:val="000000100000"/>
           <w:trHeight w:val="300"/>
         </w:trPr>
         <w:tc>
           <w:tcPr>
-            <w:cnfStyle w:val="001000000000" w:firstRow="0" w:lastRow="0" w:firstColumn="1" w:lastColumn="0" w:oddVBand="0" w:evenVBand="0" w:oddHBand="0" w:evenHBand="0" w:firstRowFirstColumn="0" w:firstRowLastColumn="0" w:lastRowFirstColumn="0" w:lastRowLastColumn="0"/>
+            <w:cnfStyle w:val="001000000000"/>
             <w:tcW w:w="1580" w:type="dxa"/>
             <w:noWrap/>
             <w:hideMark/>
@@ -9023,7 +8817,7 @@
           <w:p>
             <w:pPr>
               <w:jc w:val="left"/>
-              <w:cnfStyle w:val="000000100000" w:firstRow="0" w:lastRow="0" w:firstColumn="0" w:lastColumn="0" w:oddVBand="0" w:evenVBand="0" w:oddHBand="1" w:evenHBand="0" w:firstRowFirstColumn="0" w:firstRowLastColumn="0" w:lastRowFirstColumn="0" w:lastRowLastColumn="0"/>
+              <w:cnfStyle w:val="000000100000"/>
               <w:rPr>
                 <w:rFonts w:ascii="Calibri" w:eastAsia="Times New Roman" w:hAnsi="Calibri" w:cs="Calibri"/>
                 <w:color w:val="000000"/>
@@ -9049,7 +8843,7 @@
           <w:p>
             <w:pPr>
               <w:jc w:val="center"/>
-              <w:cnfStyle w:val="000000100000" w:firstRow="0" w:lastRow="0" w:firstColumn="0" w:lastColumn="0" w:oddVBand="0" w:evenVBand="0" w:oddHBand="1" w:evenHBand="0" w:firstRowFirstColumn="0" w:firstRowLastColumn="0" w:lastRowFirstColumn="0" w:lastRowLastColumn="0"/>
+              <w:cnfStyle w:val="000000100000"/>
               <w:rPr>
                 <w:rFonts w:ascii="Calibri" w:eastAsia="Times New Roman" w:hAnsi="Calibri" w:cs="Calibri"/>
                 <w:color w:val="000000"/>
@@ -9075,7 +8869,7 @@
           <w:p>
             <w:pPr>
               <w:jc w:val="center"/>
-              <w:cnfStyle w:val="000000100000" w:firstRow="0" w:lastRow="0" w:firstColumn="0" w:lastColumn="0" w:oddVBand="0" w:evenVBand="0" w:oddHBand="1" w:evenHBand="0" w:firstRowFirstColumn="0" w:firstRowLastColumn="0" w:lastRowFirstColumn="0" w:lastRowLastColumn="0"/>
+              <w:cnfStyle w:val="000000100000"/>
               <w:rPr>
                 <w:rFonts w:ascii="Calibri" w:eastAsia="Times New Roman" w:hAnsi="Calibri" w:cs="Calibri"/>
                 <w:color w:val="000000"/>
@@ -9101,7 +8895,7 @@
           <w:p>
             <w:pPr>
               <w:jc w:val="left"/>
-              <w:cnfStyle w:val="000000100000" w:firstRow="0" w:lastRow="0" w:firstColumn="0" w:lastColumn="0" w:oddVBand="0" w:evenVBand="0" w:oddHBand="1" w:evenHBand="0" w:firstRowFirstColumn="0" w:firstRowLastColumn="0" w:lastRowFirstColumn="0" w:lastRowLastColumn="0"/>
+              <w:cnfStyle w:val="000000100000"/>
               <w:rPr>
                 <w:rFonts w:ascii="Calibri" w:eastAsia="Times New Roman" w:hAnsi="Calibri" w:cs="Calibri"/>
                 <w:color w:val="000000"/>
@@ -9141,7 +8935,7 @@
         </w:trPr>
         <w:tc>
           <w:tcPr>
-            <w:cnfStyle w:val="001000000000" w:firstRow="0" w:lastRow="0" w:firstColumn="1" w:lastColumn="0" w:oddVBand="0" w:evenVBand="0" w:oddHBand="0" w:evenHBand="0" w:firstRowFirstColumn="0" w:firstRowLastColumn="0" w:lastRowFirstColumn="0" w:lastRowLastColumn="0"/>
+            <w:cnfStyle w:val="001000000000"/>
             <w:tcW w:w="1580" w:type="dxa"/>
             <w:noWrap/>
             <w:hideMark/>
@@ -9166,7 +8960,7 @@
           <w:p>
             <w:pPr>
               <w:jc w:val="left"/>
-              <w:cnfStyle w:val="000000000000" w:firstRow="0" w:lastRow="0" w:firstColumn="0" w:lastColumn="0" w:oddVBand="0" w:evenVBand="0" w:oddHBand="0" w:evenHBand="0" w:firstRowFirstColumn="0" w:firstRowLastColumn="0" w:lastRowFirstColumn="0" w:lastRowLastColumn="0"/>
+              <w:cnfStyle w:val="000000000000"/>
               <w:rPr>
                 <w:rFonts w:ascii="Calibri" w:eastAsia="Times New Roman" w:hAnsi="Calibri" w:cs="Calibri"/>
                 <w:color w:val="000000"/>
@@ -9192,7 +8986,7 @@
           <w:p>
             <w:pPr>
               <w:jc w:val="center"/>
-              <w:cnfStyle w:val="000000000000" w:firstRow="0" w:lastRow="0" w:firstColumn="0" w:lastColumn="0" w:oddVBand="0" w:evenVBand="0" w:oddHBand="0" w:evenHBand="0" w:firstRowFirstColumn="0" w:firstRowLastColumn="0" w:lastRowFirstColumn="0" w:lastRowLastColumn="0"/>
+              <w:cnfStyle w:val="000000000000"/>
               <w:rPr>
                 <w:rFonts w:ascii="Calibri" w:eastAsia="Times New Roman" w:hAnsi="Calibri" w:cs="Calibri"/>
                 <w:color w:val="000000"/>
@@ -9218,7 +9012,7 @@
           <w:p>
             <w:pPr>
               <w:jc w:val="center"/>
-              <w:cnfStyle w:val="000000000000" w:firstRow="0" w:lastRow="0" w:firstColumn="0" w:lastColumn="0" w:oddVBand="0" w:evenVBand="0" w:oddHBand="0" w:evenHBand="0" w:firstRowFirstColumn="0" w:firstRowLastColumn="0" w:lastRowFirstColumn="0" w:lastRowLastColumn="0"/>
+              <w:cnfStyle w:val="000000000000"/>
               <w:rPr>
                 <w:rFonts w:ascii="Calibri" w:eastAsia="Times New Roman" w:hAnsi="Calibri" w:cs="Calibri"/>
                 <w:color w:val="000000"/>
@@ -9244,7 +9038,7 @@
           <w:p>
             <w:pPr>
               <w:jc w:val="left"/>
-              <w:cnfStyle w:val="000000000000" w:firstRow="0" w:lastRow="0" w:firstColumn="0" w:lastColumn="0" w:oddVBand="0" w:evenVBand="0" w:oddHBand="0" w:evenHBand="0" w:firstRowFirstColumn="0" w:firstRowLastColumn="0" w:lastRowFirstColumn="0" w:lastRowLastColumn="0"/>
+              <w:cnfStyle w:val="000000000000"/>
               <w:rPr>
                 <w:rFonts w:ascii="Calibri" w:eastAsia="Times New Roman" w:hAnsi="Calibri" w:cs="Calibri"/>
                 <w:color w:val="000000"/>
@@ -9280,12 +9074,12 @@
       </w:tr>
       <w:tr>
         <w:trPr>
-          <w:cnfStyle w:val="000000100000" w:firstRow="0" w:lastRow="0" w:firstColumn="0" w:lastColumn="0" w:oddVBand="0" w:evenVBand="0" w:oddHBand="1" w:evenHBand="0" w:firstRowFirstColumn="0" w:firstRowLastColumn="0" w:lastRowFirstColumn="0" w:lastRowLastColumn="0"/>
+          <w:cnfStyle w:val="000000100000"/>
           <w:trHeight w:val="300"/>
         </w:trPr>
         <w:tc>
           <w:tcPr>
-            <w:cnfStyle w:val="001000000000" w:firstRow="0" w:lastRow="0" w:firstColumn="1" w:lastColumn="0" w:oddVBand="0" w:evenVBand="0" w:oddHBand="0" w:evenHBand="0" w:firstRowFirstColumn="0" w:firstRowLastColumn="0" w:lastRowFirstColumn="0" w:lastRowLastColumn="0"/>
+            <w:cnfStyle w:val="001000000000"/>
             <w:tcW w:w="1580" w:type="dxa"/>
             <w:noWrap/>
             <w:hideMark/>
@@ -9310,7 +9104,7 @@
           <w:p>
             <w:pPr>
               <w:jc w:val="left"/>
-              <w:cnfStyle w:val="000000100000" w:firstRow="0" w:lastRow="0" w:firstColumn="0" w:lastColumn="0" w:oddVBand="0" w:evenVBand="0" w:oddHBand="1" w:evenHBand="0" w:firstRowFirstColumn="0" w:firstRowLastColumn="0" w:lastRowFirstColumn="0" w:lastRowLastColumn="0"/>
+              <w:cnfStyle w:val="000000100000"/>
               <w:rPr>
                 <w:rFonts w:ascii="Calibri" w:eastAsia="Times New Roman" w:hAnsi="Calibri" w:cs="Calibri"/>
                 <w:color w:val="000000"/>
@@ -9336,7 +9130,7 @@
           <w:p>
             <w:pPr>
               <w:jc w:val="center"/>
-              <w:cnfStyle w:val="000000100000" w:firstRow="0" w:lastRow="0" w:firstColumn="0" w:lastColumn="0" w:oddVBand="0" w:evenVBand="0" w:oddHBand="1" w:evenHBand="0" w:firstRowFirstColumn="0" w:firstRowLastColumn="0" w:lastRowFirstColumn="0" w:lastRowLastColumn="0"/>
+              <w:cnfStyle w:val="000000100000"/>
               <w:rPr>
                 <w:rFonts w:ascii="Calibri" w:eastAsia="Times New Roman" w:hAnsi="Calibri" w:cs="Calibri"/>
                 <w:color w:val="000000"/>
@@ -9362,7 +9156,7 @@
           <w:p>
             <w:pPr>
               <w:jc w:val="center"/>
-              <w:cnfStyle w:val="000000100000" w:firstRow="0" w:lastRow="0" w:firstColumn="0" w:lastColumn="0" w:oddVBand="0" w:evenVBand="0" w:oddHBand="1" w:evenHBand="0" w:firstRowFirstColumn="0" w:firstRowLastColumn="0" w:lastRowFirstColumn="0" w:lastRowLastColumn="0"/>
+              <w:cnfStyle w:val="000000100000"/>
               <w:rPr>
                 <w:rFonts w:ascii="Calibri" w:eastAsia="Times New Roman" w:hAnsi="Calibri" w:cs="Calibri"/>
                 <w:color w:val="000000"/>
@@ -9388,7 +9182,7 @@
           <w:p>
             <w:pPr>
               <w:jc w:val="left"/>
-              <w:cnfStyle w:val="000000100000" w:firstRow="0" w:lastRow="0" w:firstColumn="0" w:lastColumn="0" w:oddVBand="0" w:evenVBand="0" w:oddHBand="1" w:evenHBand="0" w:firstRowFirstColumn="0" w:firstRowLastColumn="0" w:lastRowFirstColumn="0" w:lastRowLastColumn="0"/>
+              <w:cnfStyle w:val="000000100000"/>
               <w:rPr>
                 <w:rFonts w:ascii="Calibri" w:eastAsia="Times New Roman" w:hAnsi="Calibri" w:cs="Calibri"/>
                 <w:color w:val="000000"/>
@@ -9412,7 +9206,7 @@
         </w:trPr>
         <w:tc>
           <w:tcPr>
-            <w:cnfStyle w:val="001000000000" w:firstRow="0" w:lastRow="0" w:firstColumn="1" w:lastColumn="0" w:oddVBand="0" w:evenVBand="0" w:oddHBand="0" w:evenHBand="0" w:firstRowFirstColumn="0" w:firstRowLastColumn="0" w:lastRowFirstColumn="0" w:lastRowLastColumn="0"/>
+            <w:cnfStyle w:val="001000000000"/>
             <w:tcW w:w="1580" w:type="dxa"/>
             <w:noWrap/>
             <w:hideMark/>
@@ -9437,7 +9231,7 @@
           <w:p>
             <w:pPr>
               <w:jc w:val="left"/>
-              <w:cnfStyle w:val="000000000000" w:firstRow="0" w:lastRow="0" w:firstColumn="0" w:lastColumn="0" w:oddVBand="0" w:evenVBand="0" w:oddHBand="0" w:evenHBand="0" w:firstRowFirstColumn="0" w:firstRowLastColumn="0" w:lastRowFirstColumn="0" w:lastRowLastColumn="0"/>
+              <w:cnfStyle w:val="000000000000"/>
               <w:rPr>
                 <w:rFonts w:ascii="Calibri" w:eastAsia="Times New Roman" w:hAnsi="Calibri" w:cs="Calibri"/>
                 <w:color w:val="000000"/>
@@ -9463,7 +9257,7 @@
           <w:p>
             <w:pPr>
               <w:jc w:val="center"/>
-              <w:cnfStyle w:val="000000000000" w:firstRow="0" w:lastRow="0" w:firstColumn="0" w:lastColumn="0" w:oddVBand="0" w:evenVBand="0" w:oddHBand="0" w:evenHBand="0" w:firstRowFirstColumn="0" w:firstRowLastColumn="0" w:lastRowFirstColumn="0" w:lastRowLastColumn="0"/>
+              <w:cnfStyle w:val="000000000000"/>
               <w:rPr>
                 <w:rFonts w:ascii="Calibri" w:eastAsia="Times New Roman" w:hAnsi="Calibri" w:cs="Calibri"/>
                 <w:color w:val="000000"/>
@@ -9489,7 +9283,7 @@
           <w:p>
             <w:pPr>
               <w:jc w:val="center"/>
-              <w:cnfStyle w:val="000000000000" w:firstRow="0" w:lastRow="0" w:firstColumn="0" w:lastColumn="0" w:oddVBand="0" w:evenVBand="0" w:oddHBand="0" w:evenHBand="0" w:firstRowFirstColumn="0" w:firstRowLastColumn="0" w:lastRowFirstColumn="0" w:lastRowLastColumn="0"/>
+              <w:cnfStyle w:val="000000000000"/>
               <w:rPr>
                 <w:rFonts w:ascii="Calibri" w:eastAsia="Times New Roman" w:hAnsi="Calibri" w:cs="Calibri"/>
                 <w:color w:val="000000"/>
@@ -9515,7 +9309,7 @@
           <w:p>
             <w:pPr>
               <w:jc w:val="left"/>
-              <w:cnfStyle w:val="000000000000" w:firstRow="0" w:lastRow="0" w:firstColumn="0" w:lastColumn="0" w:oddVBand="0" w:evenVBand="0" w:oddHBand="0" w:evenHBand="0" w:firstRowFirstColumn="0" w:firstRowLastColumn="0" w:lastRowFirstColumn="0" w:lastRowLastColumn="0"/>
+              <w:cnfStyle w:val="000000000000"/>
               <w:rPr>
                 <w:rFonts w:ascii="Calibri" w:eastAsia="Times New Roman" w:hAnsi="Calibri" w:cs="Calibri"/>
                 <w:color w:val="000000"/>
@@ -9535,12 +9329,12 @@
       </w:tr>
       <w:tr>
         <w:trPr>
-          <w:cnfStyle w:val="000000100000" w:firstRow="0" w:lastRow="0" w:firstColumn="0" w:lastColumn="0" w:oddVBand="0" w:evenVBand="0" w:oddHBand="1" w:evenHBand="0" w:firstRowFirstColumn="0" w:firstRowLastColumn="0" w:lastRowFirstColumn="0" w:lastRowLastColumn="0"/>
+          <w:cnfStyle w:val="000000100000"/>
           <w:trHeight w:val="300"/>
         </w:trPr>
         <w:tc>
           <w:tcPr>
-            <w:cnfStyle w:val="001000000000" w:firstRow="0" w:lastRow="0" w:firstColumn="1" w:lastColumn="0" w:oddVBand="0" w:evenVBand="0" w:oddHBand="0" w:evenHBand="0" w:firstRowFirstColumn="0" w:firstRowLastColumn="0" w:lastRowFirstColumn="0" w:lastRowLastColumn="0"/>
+            <w:cnfStyle w:val="001000000000"/>
             <w:tcW w:w="1580" w:type="dxa"/>
             <w:noWrap/>
             <w:hideMark/>
@@ -9565,7 +9359,7 @@
           <w:p>
             <w:pPr>
               <w:jc w:val="left"/>
-              <w:cnfStyle w:val="000000100000" w:firstRow="0" w:lastRow="0" w:firstColumn="0" w:lastColumn="0" w:oddVBand="0" w:evenVBand="0" w:oddHBand="1" w:evenHBand="0" w:firstRowFirstColumn="0" w:firstRowLastColumn="0" w:lastRowFirstColumn="0" w:lastRowLastColumn="0"/>
+              <w:cnfStyle w:val="000000100000"/>
               <w:rPr>
                 <w:rFonts w:ascii="Calibri" w:eastAsia="Times New Roman" w:hAnsi="Calibri" w:cs="Calibri"/>
                 <w:color w:val="000000"/>
@@ -9583,7 +9377,7 @@
           <w:p>
             <w:pPr>
               <w:jc w:val="center"/>
-              <w:cnfStyle w:val="000000100000" w:firstRow="0" w:lastRow="0" w:firstColumn="0" w:lastColumn="0" w:oddVBand="0" w:evenVBand="0" w:oddHBand="1" w:evenHBand="0" w:firstRowFirstColumn="0" w:firstRowLastColumn="0" w:lastRowFirstColumn="0" w:lastRowLastColumn="0"/>
+              <w:cnfStyle w:val="000000100000"/>
               <w:rPr>
                 <w:rFonts w:ascii="Calibri" w:eastAsia="Times New Roman" w:hAnsi="Calibri" w:cs="Calibri"/>
                 <w:color w:val="000000"/>
@@ -9601,7 +9395,7 @@
           <w:p>
             <w:pPr>
               <w:jc w:val="center"/>
-              <w:cnfStyle w:val="000000100000" w:firstRow="0" w:lastRow="0" w:firstColumn="0" w:lastColumn="0" w:oddVBand="0" w:evenVBand="0" w:oddHBand="1" w:evenHBand="0" w:firstRowFirstColumn="0" w:firstRowLastColumn="0" w:lastRowFirstColumn="0" w:lastRowLastColumn="0"/>
+              <w:cnfStyle w:val="000000100000"/>
               <w:rPr>
                 <w:rFonts w:ascii="Calibri" w:eastAsia="Times New Roman" w:hAnsi="Calibri" w:cs="Calibri"/>
                 <w:color w:val="000000"/>
@@ -9619,7 +9413,7 @@
           <w:p>
             <w:pPr>
               <w:jc w:val="left"/>
-              <w:cnfStyle w:val="000000100000" w:firstRow="0" w:lastRow="0" w:firstColumn="0" w:lastColumn="0" w:oddVBand="0" w:evenVBand="0" w:oddHBand="1" w:evenHBand="0" w:firstRowFirstColumn="0" w:firstRowLastColumn="0" w:lastRowFirstColumn="0" w:lastRowLastColumn="0"/>
+              <w:cnfStyle w:val="000000100000"/>
               <w:rPr>
                 <w:rFonts w:ascii="Calibri" w:eastAsia="Times New Roman" w:hAnsi="Calibri" w:cs="Calibri"/>
                 <w:color w:val="000000"/>
@@ -9635,7 +9429,7 @@
         </w:trPr>
         <w:tc>
           <w:tcPr>
-            <w:cnfStyle w:val="001000000000" w:firstRow="0" w:lastRow="0" w:firstColumn="1" w:lastColumn="0" w:oddVBand="0" w:evenVBand="0" w:oddHBand="0" w:evenHBand="0" w:firstRowFirstColumn="0" w:firstRowLastColumn="0" w:lastRowFirstColumn="0" w:lastRowLastColumn="0"/>
+            <w:cnfStyle w:val="001000000000"/>
             <w:tcW w:w="1580" w:type="dxa"/>
             <w:noWrap/>
             <w:hideMark/>
@@ -9668,7 +9462,7 @@
           <w:p>
             <w:pPr>
               <w:jc w:val="left"/>
-              <w:cnfStyle w:val="000000000000" w:firstRow="0" w:lastRow="0" w:firstColumn="0" w:lastColumn="0" w:oddVBand="0" w:evenVBand="0" w:oddHBand="0" w:evenHBand="0" w:firstRowFirstColumn="0" w:firstRowLastColumn="0" w:lastRowFirstColumn="0" w:lastRowLastColumn="0"/>
+              <w:cnfStyle w:val="000000000000"/>
               <w:rPr>
                 <w:rFonts w:ascii="Calibri" w:eastAsia="Times New Roman" w:hAnsi="Calibri" w:cs="Calibri"/>
                 <w:color w:val="000000"/>
@@ -9694,7 +9488,7 @@
           <w:p>
             <w:pPr>
               <w:jc w:val="center"/>
-              <w:cnfStyle w:val="000000000000" w:firstRow="0" w:lastRow="0" w:firstColumn="0" w:lastColumn="0" w:oddVBand="0" w:evenVBand="0" w:oddHBand="0" w:evenHBand="0" w:firstRowFirstColumn="0" w:firstRowLastColumn="0" w:lastRowFirstColumn="0" w:lastRowLastColumn="0"/>
+              <w:cnfStyle w:val="000000000000"/>
               <w:rPr>
                 <w:rFonts w:ascii="Calibri" w:eastAsia="Times New Roman" w:hAnsi="Calibri" w:cs="Calibri"/>
                 <w:color w:val="000000"/>
@@ -9720,7 +9514,7 @@
           <w:p>
             <w:pPr>
               <w:jc w:val="center"/>
-              <w:cnfStyle w:val="000000000000" w:firstRow="0" w:lastRow="0" w:firstColumn="0" w:lastColumn="0" w:oddVBand="0" w:evenVBand="0" w:oddHBand="0" w:evenHBand="0" w:firstRowFirstColumn="0" w:firstRowLastColumn="0" w:lastRowFirstColumn="0" w:lastRowLastColumn="0"/>
+              <w:cnfStyle w:val="000000000000"/>
               <w:rPr>
                 <w:rFonts w:ascii="Calibri" w:eastAsia="Times New Roman" w:hAnsi="Calibri" w:cs="Calibri"/>
                 <w:color w:val="000000"/>
@@ -9746,7 +9540,7 @@
           <w:p>
             <w:pPr>
               <w:jc w:val="left"/>
-              <w:cnfStyle w:val="000000000000" w:firstRow="0" w:lastRow="0" w:firstColumn="0" w:lastColumn="0" w:oddVBand="0" w:evenVBand="0" w:oddHBand="0" w:evenHBand="0" w:firstRowFirstColumn="0" w:firstRowLastColumn="0" w:lastRowFirstColumn="0" w:lastRowLastColumn="0"/>
+              <w:cnfStyle w:val="000000000000"/>
               <w:rPr>
                 <w:rFonts w:ascii="Calibri" w:eastAsia="Times New Roman" w:hAnsi="Calibri" w:cs="Calibri"/>
                 <w:color w:val="000000"/>
@@ -9782,12 +9576,12 @@
       </w:tr>
       <w:tr>
         <w:trPr>
-          <w:cnfStyle w:val="000000100000" w:firstRow="0" w:lastRow="0" w:firstColumn="0" w:lastColumn="0" w:oddVBand="0" w:evenVBand="0" w:oddHBand="1" w:evenHBand="0" w:firstRowFirstColumn="0" w:firstRowLastColumn="0" w:lastRowFirstColumn="0" w:lastRowLastColumn="0"/>
+          <w:cnfStyle w:val="000000100000"/>
           <w:trHeight w:val="300"/>
         </w:trPr>
         <w:tc>
           <w:tcPr>
-            <w:cnfStyle w:val="001000000000" w:firstRow="0" w:lastRow="0" w:firstColumn="1" w:lastColumn="0" w:oddVBand="0" w:evenVBand="0" w:oddHBand="0" w:evenHBand="0" w:firstRowFirstColumn="0" w:firstRowLastColumn="0" w:lastRowFirstColumn="0" w:lastRowLastColumn="0"/>
+            <w:cnfStyle w:val="001000000000"/>
             <w:tcW w:w="1580" w:type="dxa"/>
             <w:noWrap/>
             <w:hideMark/>
@@ -9812,7 +9606,7 @@
           <w:p>
             <w:pPr>
               <w:jc w:val="left"/>
-              <w:cnfStyle w:val="000000100000" w:firstRow="0" w:lastRow="0" w:firstColumn="0" w:lastColumn="0" w:oddVBand="0" w:evenVBand="0" w:oddHBand="1" w:evenHBand="0" w:firstRowFirstColumn="0" w:firstRowLastColumn="0" w:lastRowFirstColumn="0" w:lastRowLastColumn="0"/>
+              <w:cnfStyle w:val="000000100000"/>
               <w:rPr>
                 <w:rFonts w:ascii="Calibri" w:eastAsia="Times New Roman" w:hAnsi="Calibri" w:cs="Calibri"/>
                 <w:color w:val="000000"/>
@@ -9830,7 +9624,7 @@
           <w:p>
             <w:pPr>
               <w:jc w:val="center"/>
-              <w:cnfStyle w:val="000000100000" w:firstRow="0" w:lastRow="0" w:firstColumn="0" w:lastColumn="0" w:oddVBand="0" w:evenVBand="0" w:oddHBand="1" w:evenHBand="0" w:firstRowFirstColumn="0" w:firstRowLastColumn="0" w:lastRowFirstColumn="0" w:lastRowLastColumn="0"/>
+              <w:cnfStyle w:val="000000100000"/>
               <w:rPr>
                 <w:rFonts w:ascii="Calibri" w:eastAsia="Times New Roman" w:hAnsi="Calibri" w:cs="Calibri"/>
                 <w:color w:val="000000"/>
@@ -9848,7 +9642,7 @@
           <w:p>
             <w:pPr>
               <w:jc w:val="center"/>
-              <w:cnfStyle w:val="000000100000" w:firstRow="0" w:lastRow="0" w:firstColumn="0" w:lastColumn="0" w:oddVBand="0" w:evenVBand="0" w:oddHBand="1" w:evenHBand="0" w:firstRowFirstColumn="0" w:firstRowLastColumn="0" w:lastRowFirstColumn="0" w:lastRowLastColumn="0"/>
+              <w:cnfStyle w:val="000000100000"/>
               <w:rPr>
                 <w:rFonts w:ascii="Calibri" w:eastAsia="Times New Roman" w:hAnsi="Calibri" w:cs="Calibri"/>
                 <w:color w:val="000000"/>
@@ -9866,7 +9660,7 @@
           <w:p>
             <w:pPr>
               <w:jc w:val="left"/>
-              <w:cnfStyle w:val="000000100000" w:firstRow="0" w:lastRow="0" w:firstColumn="0" w:lastColumn="0" w:oddVBand="0" w:evenVBand="0" w:oddHBand="1" w:evenHBand="0" w:firstRowFirstColumn="0" w:firstRowLastColumn="0" w:lastRowFirstColumn="0" w:lastRowLastColumn="0"/>
+              <w:cnfStyle w:val="000000100000"/>
               <w:rPr>
                 <w:rFonts w:ascii="Calibri" w:eastAsia="Times New Roman" w:hAnsi="Calibri" w:cs="Calibri"/>
                 <w:color w:val="000000"/>
@@ -9882,7 +9676,7 @@
         </w:trPr>
         <w:tc>
           <w:tcPr>
-            <w:cnfStyle w:val="001000000000" w:firstRow="0" w:lastRow="0" w:firstColumn="1" w:lastColumn="0" w:oddVBand="0" w:evenVBand="0" w:oddHBand="0" w:evenHBand="0" w:firstRowFirstColumn="0" w:firstRowLastColumn="0" w:lastRowFirstColumn="0" w:lastRowLastColumn="0"/>
+            <w:cnfStyle w:val="001000000000"/>
             <w:tcW w:w="1580" w:type="dxa"/>
             <w:noWrap/>
             <w:hideMark/>
@@ -9907,7 +9701,7 @@
           <w:p>
             <w:pPr>
               <w:jc w:val="left"/>
-              <w:cnfStyle w:val="000000000000" w:firstRow="0" w:lastRow="0" w:firstColumn="0" w:lastColumn="0" w:oddVBand="0" w:evenVBand="0" w:oddHBand="0" w:evenHBand="0" w:firstRowFirstColumn="0" w:firstRowLastColumn="0" w:lastRowFirstColumn="0" w:lastRowLastColumn="0"/>
+              <w:cnfStyle w:val="000000000000"/>
               <w:rPr>
                 <w:rFonts w:ascii="Calibri" w:eastAsia="Times New Roman" w:hAnsi="Calibri" w:cs="Calibri"/>
                 <w:b/>
@@ -9937,7 +9731,7 @@
           <w:p>
             <w:pPr>
               <w:jc w:val="center"/>
-              <w:cnfStyle w:val="000000000000" w:firstRow="0" w:lastRow="0" w:firstColumn="0" w:lastColumn="0" w:oddVBand="0" w:evenVBand="0" w:oddHBand="0" w:evenHBand="0" w:firstRowFirstColumn="0" w:firstRowLastColumn="0" w:lastRowFirstColumn="0" w:lastRowLastColumn="0"/>
+              <w:cnfStyle w:val="000000000000"/>
               <w:rPr>
                 <w:rFonts w:ascii="Calibri" w:eastAsia="Times New Roman" w:hAnsi="Calibri" w:cs="Calibri"/>
                 <w:b/>
@@ -9957,7 +9751,7 @@
           <w:p>
             <w:pPr>
               <w:jc w:val="center"/>
-              <w:cnfStyle w:val="000000000000" w:firstRow="0" w:lastRow="0" w:firstColumn="0" w:lastColumn="0" w:oddVBand="0" w:evenVBand="0" w:oddHBand="0" w:evenHBand="0" w:firstRowFirstColumn="0" w:firstRowLastColumn="0" w:lastRowFirstColumn="0" w:lastRowLastColumn="0"/>
+              <w:cnfStyle w:val="000000000000"/>
               <w:rPr>
                 <w:rFonts w:ascii="Calibri" w:eastAsia="Times New Roman" w:hAnsi="Calibri" w:cs="Calibri"/>
                 <w:b/>
@@ -9987,7 +9781,7 @@
           <w:p>
             <w:pPr>
               <w:jc w:val="left"/>
-              <w:cnfStyle w:val="000000000000" w:firstRow="0" w:lastRow="0" w:firstColumn="0" w:lastColumn="0" w:oddVBand="0" w:evenVBand="0" w:oddHBand="0" w:evenHBand="0" w:firstRowFirstColumn="0" w:firstRowLastColumn="0" w:lastRowFirstColumn="0" w:lastRowLastColumn="0"/>
+              <w:cnfStyle w:val="000000000000"/>
               <w:rPr>
                 <w:rFonts w:ascii="Calibri" w:eastAsia="Times New Roman" w:hAnsi="Calibri" w:cs="Calibri"/>
                 <w:b/>
@@ -10075,9 +9869,9 @@
     </w:p>
     <w:tbl>
       <w:tblPr>
-        <w:tblStyle w:val="Sombreadoclaro-nfasis1"/>
+        <w:tblStyle w:val="Cuadrculamedia3-nfasis5"/>
         <w:tblW w:w="8946" w:type="dxa"/>
-        <w:tblLook w:val="04A0" w:firstRow="1" w:lastRow="0" w:firstColumn="1" w:lastColumn="0" w:noHBand="0" w:noVBand="1"/>
+        <w:tblLook w:val="04A0"/>
       </w:tblPr>
       <w:tblGrid>
         <w:gridCol w:w="1380"/>
@@ -10090,12 +9884,12 @@
       </w:tblGrid>
       <w:tr>
         <w:trPr>
-          <w:cnfStyle w:val="100000000000" w:firstRow="1" w:lastRow="0" w:firstColumn="0" w:lastColumn="0" w:oddVBand="0" w:evenVBand="0" w:oddHBand="0" w:evenHBand="0" w:firstRowFirstColumn="0" w:firstRowLastColumn="0" w:lastRowFirstColumn="0" w:lastRowLastColumn="0"/>
+          <w:cnfStyle w:val="100000000000"/>
           <w:trHeight w:val="300"/>
         </w:trPr>
         <w:tc>
           <w:tcPr>
-            <w:cnfStyle w:val="001000000000" w:firstRow="0" w:lastRow="0" w:firstColumn="1" w:lastColumn="0" w:oddVBand="0" w:evenVBand="0" w:oddHBand="0" w:evenHBand="0" w:firstRowFirstColumn="0" w:firstRowLastColumn="0" w:lastRowFirstColumn="0" w:lastRowLastColumn="0"/>
+            <w:cnfStyle w:val="001000000000"/>
             <w:tcW w:w="1380" w:type="dxa"/>
             <w:noWrap/>
             <w:hideMark/>
@@ -10134,7 +9928,7 @@
           <w:p>
             <w:pPr>
               <w:jc w:val="left"/>
-              <w:cnfStyle w:val="100000000000" w:firstRow="1" w:lastRow="0" w:firstColumn="0" w:lastColumn="0" w:oddVBand="0" w:evenVBand="0" w:oddHBand="0" w:evenHBand="0" w:firstRowFirstColumn="0" w:firstRowLastColumn="0" w:lastRowFirstColumn="0" w:lastRowLastColumn="0"/>
+              <w:cnfStyle w:val="100000000000"/>
               <w:rPr>
                 <w:rFonts w:ascii="Calibri" w:eastAsia="Times New Roman" w:hAnsi="Calibri" w:cs="Calibri"/>
                 <w:b w:val="0"/>
@@ -10166,7 +9960,7 @@
           <w:p>
             <w:pPr>
               <w:jc w:val="left"/>
-              <w:cnfStyle w:val="100000000000" w:firstRow="1" w:lastRow="0" w:firstColumn="0" w:lastColumn="0" w:oddVBand="0" w:evenVBand="0" w:oddHBand="0" w:evenHBand="0" w:firstRowFirstColumn="0" w:firstRowLastColumn="0" w:lastRowFirstColumn="0" w:lastRowLastColumn="0"/>
+              <w:cnfStyle w:val="100000000000"/>
               <w:rPr>
                 <w:rFonts w:ascii="Calibri" w:eastAsia="Times New Roman" w:hAnsi="Calibri" w:cs="Calibri"/>
                 <w:color w:val="000000"/>
@@ -10186,7 +9980,7 @@
           <w:p>
             <w:pPr>
               <w:jc w:val="center"/>
-              <w:cnfStyle w:val="100000000000" w:firstRow="1" w:lastRow="0" w:firstColumn="0" w:lastColumn="0" w:oddVBand="0" w:evenVBand="0" w:oddHBand="0" w:evenHBand="0" w:firstRowFirstColumn="0" w:firstRowLastColumn="0" w:lastRowFirstColumn="0" w:lastRowLastColumn="0"/>
+              <w:cnfStyle w:val="100000000000"/>
               <w:rPr>
                 <w:rFonts w:ascii="Calibri" w:eastAsia="Times New Roman" w:hAnsi="Calibri" w:cs="Calibri"/>
                 <w:b w:val="0"/>
@@ -10218,7 +10012,7 @@
           <w:p>
             <w:pPr>
               <w:jc w:val="center"/>
-              <w:cnfStyle w:val="100000000000" w:firstRow="1" w:lastRow="0" w:firstColumn="0" w:lastColumn="0" w:oddVBand="0" w:evenVBand="0" w:oddHBand="0" w:evenHBand="0" w:firstRowFirstColumn="0" w:firstRowLastColumn="0" w:lastRowFirstColumn="0" w:lastRowLastColumn="0"/>
+              <w:cnfStyle w:val="100000000000"/>
               <w:rPr>
                 <w:rFonts w:ascii="Calibri" w:eastAsia="Times New Roman" w:hAnsi="Calibri" w:cs="Calibri"/>
                 <w:b w:val="0"/>
@@ -10260,7 +10054,7 @@
           <w:p>
             <w:pPr>
               <w:jc w:val="center"/>
-              <w:cnfStyle w:val="100000000000" w:firstRow="1" w:lastRow="0" w:firstColumn="0" w:lastColumn="0" w:oddVBand="0" w:evenVBand="0" w:oddHBand="0" w:evenHBand="0" w:firstRowFirstColumn="0" w:firstRowLastColumn="0" w:lastRowFirstColumn="0" w:lastRowLastColumn="0"/>
+              <w:cnfStyle w:val="100000000000"/>
               <w:rPr>
                 <w:rFonts w:ascii="Calibri" w:eastAsia="Times New Roman" w:hAnsi="Calibri" w:cs="Calibri"/>
                 <w:color w:val="000000"/>
@@ -10280,7 +10074,7 @@
           <w:p>
             <w:pPr>
               <w:jc w:val="center"/>
-              <w:cnfStyle w:val="100000000000" w:firstRow="1" w:lastRow="0" w:firstColumn="0" w:lastColumn="0" w:oddVBand="0" w:evenVBand="0" w:oddHBand="0" w:evenHBand="0" w:firstRowFirstColumn="0" w:firstRowLastColumn="0" w:lastRowFirstColumn="0" w:lastRowLastColumn="0"/>
+              <w:cnfStyle w:val="100000000000"/>
               <w:rPr>
                 <w:rFonts w:ascii="Calibri" w:eastAsia="Times New Roman" w:hAnsi="Calibri" w:cs="Calibri"/>
                 <w:b w:val="0"/>
@@ -10306,12 +10100,12 @@
       </w:tr>
       <w:tr>
         <w:trPr>
-          <w:cnfStyle w:val="000000100000" w:firstRow="0" w:lastRow="0" w:firstColumn="0" w:lastColumn="0" w:oddVBand="0" w:evenVBand="0" w:oddHBand="1" w:evenHBand="0" w:firstRowFirstColumn="0" w:firstRowLastColumn="0" w:lastRowFirstColumn="0" w:lastRowLastColumn="0"/>
+          <w:cnfStyle w:val="000000100000"/>
           <w:trHeight w:val="300"/>
         </w:trPr>
         <w:tc>
           <w:tcPr>
-            <w:cnfStyle w:val="001000000000" w:firstRow="0" w:lastRow="0" w:firstColumn="1" w:lastColumn="0" w:oddVBand="0" w:evenVBand="0" w:oddHBand="0" w:evenHBand="0" w:firstRowFirstColumn="0" w:firstRowLastColumn="0" w:lastRowFirstColumn="0" w:lastRowLastColumn="0"/>
+            <w:cnfStyle w:val="001000000000"/>
             <w:tcW w:w="1380" w:type="dxa"/>
             <w:noWrap/>
             <w:hideMark/>
@@ -10350,7 +10144,7 @@
           <w:p>
             <w:pPr>
               <w:jc w:val="left"/>
-              <w:cnfStyle w:val="000000100000" w:firstRow="0" w:lastRow="0" w:firstColumn="0" w:lastColumn="0" w:oddVBand="0" w:evenVBand="0" w:oddHBand="1" w:evenHBand="0" w:firstRowFirstColumn="0" w:firstRowLastColumn="0" w:lastRowFirstColumn="0" w:lastRowLastColumn="0"/>
+              <w:cnfStyle w:val="000000100000"/>
               <w:rPr>
                 <w:rFonts w:ascii="Calibri" w:eastAsia="Times New Roman" w:hAnsi="Calibri" w:cs="Calibri"/>
                 <w:color w:val="000000"/>
@@ -10370,7 +10164,7 @@
           <w:p>
             <w:pPr>
               <w:jc w:val="left"/>
-              <w:cnfStyle w:val="000000100000" w:firstRow="0" w:lastRow="0" w:firstColumn="0" w:lastColumn="0" w:oddVBand="0" w:evenVBand="0" w:oddHBand="1" w:evenHBand="0" w:firstRowFirstColumn="0" w:firstRowLastColumn="0" w:lastRowFirstColumn="0" w:lastRowLastColumn="0"/>
+              <w:cnfStyle w:val="000000100000"/>
               <w:rPr>
                 <w:rFonts w:ascii="Calibri" w:eastAsia="Times New Roman" w:hAnsi="Calibri" w:cs="Calibri"/>
                 <w:color w:val="000000"/>
@@ -10390,7 +10184,7 @@
           <w:p>
             <w:pPr>
               <w:jc w:val="left"/>
-              <w:cnfStyle w:val="000000100000" w:firstRow="0" w:lastRow="0" w:firstColumn="0" w:lastColumn="0" w:oddVBand="0" w:evenVBand="0" w:oddHBand="1" w:evenHBand="0" w:firstRowFirstColumn="0" w:firstRowLastColumn="0" w:lastRowFirstColumn="0" w:lastRowLastColumn="0"/>
+              <w:cnfStyle w:val="000000100000"/>
               <w:rPr>
                 <w:rFonts w:ascii="Calibri" w:eastAsia="Times New Roman" w:hAnsi="Calibri" w:cs="Calibri"/>
                 <w:color w:val="000000"/>
@@ -10410,7 +10204,7 @@
           <w:p>
             <w:pPr>
               <w:jc w:val="left"/>
-              <w:cnfStyle w:val="000000100000" w:firstRow="0" w:lastRow="0" w:firstColumn="0" w:lastColumn="0" w:oddVBand="0" w:evenVBand="0" w:oddHBand="1" w:evenHBand="0" w:firstRowFirstColumn="0" w:firstRowLastColumn="0" w:lastRowFirstColumn="0" w:lastRowLastColumn="0"/>
+              <w:cnfStyle w:val="000000100000"/>
               <w:rPr>
                 <w:rFonts w:ascii="Calibri" w:eastAsia="Times New Roman" w:hAnsi="Calibri" w:cs="Calibri"/>
                 <w:color w:val="000000"/>
@@ -10430,7 +10224,7 @@
           <w:p>
             <w:pPr>
               <w:jc w:val="left"/>
-              <w:cnfStyle w:val="000000100000" w:firstRow="0" w:lastRow="0" w:firstColumn="0" w:lastColumn="0" w:oddVBand="0" w:evenVBand="0" w:oddHBand="1" w:evenHBand="0" w:firstRowFirstColumn="0" w:firstRowLastColumn="0" w:lastRowFirstColumn="0" w:lastRowLastColumn="0"/>
+              <w:cnfStyle w:val="000000100000"/>
               <w:rPr>
                 <w:rFonts w:ascii="Calibri" w:eastAsia="Times New Roman" w:hAnsi="Calibri" w:cs="Calibri"/>
                 <w:color w:val="000000"/>
@@ -10450,7 +10244,7 @@
           <w:p>
             <w:pPr>
               <w:jc w:val="left"/>
-              <w:cnfStyle w:val="000000100000" w:firstRow="0" w:lastRow="0" w:firstColumn="0" w:lastColumn="0" w:oddVBand="0" w:evenVBand="0" w:oddHBand="1" w:evenHBand="0" w:firstRowFirstColumn="0" w:firstRowLastColumn="0" w:lastRowFirstColumn="0" w:lastRowLastColumn="0"/>
+              <w:cnfStyle w:val="000000100000"/>
               <w:rPr>
                 <w:rFonts w:ascii="Calibri" w:eastAsia="Times New Roman" w:hAnsi="Calibri" w:cs="Calibri"/>
                 <w:color w:val="000000"/>
@@ -10468,7 +10262,7 @@
         </w:trPr>
         <w:tc>
           <w:tcPr>
-            <w:cnfStyle w:val="001000000000" w:firstRow="0" w:lastRow="0" w:firstColumn="1" w:lastColumn="0" w:oddVBand="0" w:evenVBand="0" w:oddHBand="0" w:evenHBand="0" w:firstRowFirstColumn="0" w:firstRowLastColumn="0" w:lastRowFirstColumn="0" w:lastRowLastColumn="0"/>
+            <w:cnfStyle w:val="001000000000"/>
             <w:tcW w:w="1380" w:type="dxa"/>
             <w:noWrap/>
             <w:hideMark/>
@@ -10495,7 +10289,7 @@
           <w:p>
             <w:pPr>
               <w:jc w:val="left"/>
-              <w:cnfStyle w:val="000000000000" w:firstRow="0" w:lastRow="0" w:firstColumn="0" w:lastColumn="0" w:oddVBand="0" w:evenVBand="0" w:oddHBand="0" w:evenHBand="0" w:firstRowFirstColumn="0" w:firstRowLastColumn="0" w:lastRowFirstColumn="0" w:lastRowLastColumn="0"/>
+              <w:cnfStyle w:val="000000000000"/>
               <w:rPr>
                 <w:rFonts w:ascii="Calibri" w:eastAsia="Times New Roman" w:hAnsi="Calibri" w:cs="Calibri"/>
                 <w:color w:val="000000"/>
@@ -10525,7 +10319,7 @@
           <w:p>
             <w:pPr>
               <w:jc w:val="left"/>
-              <w:cnfStyle w:val="000000000000" w:firstRow="0" w:lastRow="0" w:firstColumn="0" w:lastColumn="0" w:oddVBand="0" w:evenVBand="0" w:oddHBand="0" w:evenHBand="0" w:firstRowFirstColumn="0" w:firstRowLastColumn="0" w:lastRowFirstColumn="0" w:lastRowLastColumn="0"/>
+              <w:cnfStyle w:val="000000000000"/>
               <w:rPr>
                 <w:rFonts w:ascii="Calibri" w:eastAsia="Times New Roman" w:hAnsi="Calibri" w:cs="Calibri"/>
                 <w:color w:val="000000"/>
@@ -10545,7 +10339,7 @@
           <w:p>
             <w:pPr>
               <w:jc w:val="right"/>
-              <w:cnfStyle w:val="000000000000" w:firstRow="0" w:lastRow="0" w:firstColumn="0" w:lastColumn="0" w:oddVBand="0" w:evenVBand="0" w:oddHBand="0" w:evenHBand="0" w:firstRowFirstColumn="0" w:firstRowLastColumn="0" w:lastRowFirstColumn="0" w:lastRowLastColumn="0"/>
+              <w:cnfStyle w:val="000000000000"/>
               <w:rPr>
                 <w:rFonts w:ascii="Calibri" w:eastAsia="Times New Roman" w:hAnsi="Calibri" w:cs="Calibri"/>
                 <w:color w:val="000000"/>
@@ -10575,7 +10369,7 @@
           <w:p>
             <w:pPr>
               <w:jc w:val="center"/>
-              <w:cnfStyle w:val="000000000000" w:firstRow="0" w:lastRow="0" w:firstColumn="0" w:lastColumn="0" w:oddVBand="0" w:evenVBand="0" w:oddHBand="0" w:evenHBand="0" w:firstRowFirstColumn="0" w:firstRowLastColumn="0" w:lastRowFirstColumn="0" w:lastRowLastColumn="0"/>
+              <w:cnfStyle w:val="000000000000"/>
               <w:rPr>
                 <w:rFonts w:ascii="Calibri" w:eastAsia="Times New Roman" w:hAnsi="Calibri" w:cs="Calibri"/>
                 <w:color w:val="000000"/>
@@ -10605,7 +10399,7 @@
           <w:p>
             <w:pPr>
               <w:jc w:val="left"/>
-              <w:cnfStyle w:val="000000000000" w:firstRow="0" w:lastRow="0" w:firstColumn="0" w:lastColumn="0" w:oddVBand="0" w:evenVBand="0" w:oddHBand="0" w:evenHBand="0" w:firstRowFirstColumn="0" w:firstRowLastColumn="0" w:lastRowFirstColumn="0" w:lastRowLastColumn="0"/>
+              <w:cnfStyle w:val="000000000000"/>
               <w:rPr>
                 <w:rFonts w:ascii="Calibri" w:eastAsia="Times New Roman" w:hAnsi="Calibri" w:cs="Calibri"/>
                 <w:color w:val="000000"/>
@@ -10625,7 +10419,7 @@
           <w:p>
             <w:pPr>
               <w:jc w:val="left"/>
-              <w:cnfStyle w:val="000000000000" w:firstRow="0" w:lastRow="0" w:firstColumn="0" w:lastColumn="0" w:oddVBand="0" w:evenVBand="0" w:oddHBand="0" w:evenHBand="0" w:firstRowFirstColumn="0" w:firstRowLastColumn="0" w:lastRowFirstColumn="0" w:lastRowLastColumn="0"/>
+              <w:cnfStyle w:val="000000000000"/>
               <w:rPr>
                 <w:rFonts w:ascii="Calibri" w:eastAsia="Times New Roman" w:hAnsi="Calibri" w:cs="Calibri"/>
                 <w:color w:val="000000"/>
@@ -10649,12 +10443,12 @@
       </w:tr>
       <w:tr>
         <w:trPr>
-          <w:cnfStyle w:val="000000100000" w:firstRow="0" w:lastRow="0" w:firstColumn="0" w:lastColumn="0" w:oddVBand="0" w:evenVBand="0" w:oddHBand="1" w:evenHBand="0" w:firstRowFirstColumn="0" w:firstRowLastColumn="0" w:lastRowFirstColumn="0" w:lastRowLastColumn="0"/>
+          <w:cnfStyle w:val="000000100000"/>
           <w:trHeight w:val="300"/>
         </w:trPr>
         <w:tc>
           <w:tcPr>
-            <w:cnfStyle w:val="001000000000" w:firstRow="0" w:lastRow="0" w:firstColumn="1" w:lastColumn="0" w:oddVBand="0" w:evenVBand="0" w:oddHBand="0" w:evenHBand="0" w:firstRowFirstColumn="0" w:firstRowLastColumn="0" w:lastRowFirstColumn="0" w:lastRowLastColumn="0"/>
+            <w:cnfStyle w:val="001000000000"/>
             <w:tcW w:w="1380" w:type="dxa"/>
             <w:noWrap/>
             <w:hideMark/>
@@ -10681,7 +10475,7 @@
           <w:p>
             <w:pPr>
               <w:jc w:val="left"/>
-              <w:cnfStyle w:val="000000100000" w:firstRow="0" w:lastRow="0" w:firstColumn="0" w:lastColumn="0" w:oddVBand="0" w:evenVBand="0" w:oddHBand="1" w:evenHBand="0" w:firstRowFirstColumn="0" w:firstRowLastColumn="0" w:lastRowFirstColumn="0" w:lastRowLastColumn="0"/>
+              <w:cnfStyle w:val="000000100000"/>
               <w:rPr>
                 <w:rFonts w:ascii="Calibri" w:eastAsia="Times New Roman" w:hAnsi="Calibri" w:cs="Calibri"/>
                 <w:color w:val="000000"/>
@@ -10711,7 +10505,7 @@
           <w:p>
             <w:pPr>
               <w:jc w:val="left"/>
-              <w:cnfStyle w:val="000000100000" w:firstRow="0" w:lastRow="0" w:firstColumn="0" w:lastColumn="0" w:oddVBand="0" w:evenVBand="0" w:oddHBand="1" w:evenHBand="0" w:firstRowFirstColumn="0" w:firstRowLastColumn="0" w:lastRowFirstColumn="0" w:lastRowLastColumn="0"/>
+              <w:cnfStyle w:val="000000100000"/>
               <w:rPr>
                 <w:rFonts w:ascii="Calibri" w:eastAsia="Times New Roman" w:hAnsi="Calibri" w:cs="Calibri"/>
                 <w:color w:val="000000"/>
@@ -10731,7 +10525,7 @@
           <w:p>
             <w:pPr>
               <w:jc w:val="right"/>
-              <w:cnfStyle w:val="000000100000" w:firstRow="0" w:lastRow="0" w:firstColumn="0" w:lastColumn="0" w:oddVBand="0" w:evenVBand="0" w:oddHBand="1" w:evenHBand="0" w:firstRowFirstColumn="0" w:firstRowLastColumn="0" w:lastRowFirstColumn="0" w:lastRowLastColumn="0"/>
+              <w:cnfStyle w:val="000000100000"/>
               <w:rPr>
                 <w:rFonts w:ascii="Calibri" w:eastAsia="Times New Roman" w:hAnsi="Calibri" w:cs="Calibri"/>
                 <w:color w:val="000000"/>
@@ -10761,7 +10555,7 @@
           <w:p>
             <w:pPr>
               <w:jc w:val="center"/>
-              <w:cnfStyle w:val="000000100000" w:firstRow="0" w:lastRow="0" w:firstColumn="0" w:lastColumn="0" w:oddVBand="0" w:evenVBand="0" w:oddHBand="1" w:evenHBand="0" w:firstRowFirstColumn="0" w:firstRowLastColumn="0" w:lastRowFirstColumn="0" w:lastRowLastColumn="0"/>
+              <w:cnfStyle w:val="000000100000"/>
               <w:rPr>
                 <w:rFonts w:ascii="Calibri" w:eastAsia="Times New Roman" w:hAnsi="Calibri" w:cs="Calibri"/>
                 <w:color w:val="000000"/>
@@ -10791,7 +10585,7 @@
           <w:p>
             <w:pPr>
               <w:jc w:val="left"/>
-              <w:cnfStyle w:val="000000100000" w:firstRow="0" w:lastRow="0" w:firstColumn="0" w:lastColumn="0" w:oddVBand="0" w:evenVBand="0" w:oddHBand="1" w:evenHBand="0" w:firstRowFirstColumn="0" w:firstRowLastColumn="0" w:lastRowFirstColumn="0" w:lastRowLastColumn="0"/>
+              <w:cnfStyle w:val="000000100000"/>
               <w:rPr>
                 <w:rFonts w:ascii="Calibri" w:eastAsia="Times New Roman" w:hAnsi="Calibri" w:cs="Calibri"/>
                 <w:color w:val="000000"/>
@@ -10811,7 +10605,7 @@
           <w:p>
             <w:pPr>
               <w:jc w:val="left"/>
-              <w:cnfStyle w:val="000000100000" w:firstRow="0" w:lastRow="0" w:firstColumn="0" w:lastColumn="0" w:oddVBand="0" w:evenVBand="0" w:oddHBand="1" w:evenHBand="0" w:firstRowFirstColumn="0" w:firstRowLastColumn="0" w:lastRowFirstColumn="0" w:lastRowLastColumn="0"/>
+              <w:cnfStyle w:val="000000100000"/>
               <w:rPr>
                 <w:rFonts w:ascii="Calibri" w:eastAsia="Times New Roman" w:hAnsi="Calibri" w:cs="Calibri"/>
                 <w:color w:val="000000"/>
@@ -10839,7 +10633,7 @@
         </w:trPr>
         <w:tc>
           <w:tcPr>
-            <w:cnfStyle w:val="001000000000" w:firstRow="0" w:lastRow="0" w:firstColumn="1" w:lastColumn="0" w:oddVBand="0" w:evenVBand="0" w:oddHBand="0" w:evenHBand="0" w:firstRowFirstColumn="0" w:firstRowLastColumn="0" w:lastRowFirstColumn="0" w:lastRowLastColumn="0"/>
+            <w:cnfStyle w:val="001000000000"/>
             <w:tcW w:w="1380" w:type="dxa"/>
             <w:noWrap/>
             <w:hideMark/>
@@ -10866,7 +10660,7 @@
           <w:p>
             <w:pPr>
               <w:jc w:val="left"/>
-              <w:cnfStyle w:val="000000000000" w:firstRow="0" w:lastRow="0" w:firstColumn="0" w:lastColumn="0" w:oddVBand="0" w:evenVBand="0" w:oddHBand="0" w:evenHBand="0" w:firstRowFirstColumn="0" w:firstRowLastColumn="0" w:lastRowFirstColumn="0" w:lastRowLastColumn="0"/>
+              <w:cnfStyle w:val="000000000000"/>
               <w:rPr>
                 <w:rFonts w:ascii="Calibri" w:eastAsia="Times New Roman" w:hAnsi="Calibri" w:cs="Calibri"/>
                 <w:color w:val="000000"/>
@@ -10896,7 +10690,7 @@
           <w:p>
             <w:pPr>
               <w:jc w:val="left"/>
-              <w:cnfStyle w:val="000000000000" w:firstRow="0" w:lastRow="0" w:firstColumn="0" w:lastColumn="0" w:oddVBand="0" w:evenVBand="0" w:oddHBand="0" w:evenHBand="0" w:firstRowFirstColumn="0" w:firstRowLastColumn="0" w:lastRowFirstColumn="0" w:lastRowLastColumn="0"/>
+              <w:cnfStyle w:val="000000000000"/>
               <w:rPr>
                 <w:rFonts w:ascii="Calibri" w:eastAsia="Times New Roman" w:hAnsi="Calibri" w:cs="Calibri"/>
                 <w:color w:val="000000"/>
@@ -10916,7 +10710,7 @@
           <w:p>
             <w:pPr>
               <w:jc w:val="right"/>
-              <w:cnfStyle w:val="000000000000" w:firstRow="0" w:lastRow="0" w:firstColumn="0" w:lastColumn="0" w:oddVBand="0" w:evenVBand="0" w:oddHBand="0" w:evenHBand="0" w:firstRowFirstColumn="0" w:firstRowLastColumn="0" w:lastRowFirstColumn="0" w:lastRowLastColumn="0"/>
+              <w:cnfStyle w:val="000000000000"/>
               <w:rPr>
                 <w:rFonts w:ascii="Calibri" w:eastAsia="Times New Roman" w:hAnsi="Calibri" w:cs="Calibri"/>
                 <w:color w:val="000000"/>
@@ -10946,7 +10740,7 @@
           <w:p>
             <w:pPr>
               <w:jc w:val="center"/>
-              <w:cnfStyle w:val="000000000000" w:firstRow="0" w:lastRow="0" w:firstColumn="0" w:lastColumn="0" w:oddVBand="0" w:evenVBand="0" w:oddHBand="0" w:evenHBand="0" w:firstRowFirstColumn="0" w:firstRowLastColumn="0" w:lastRowFirstColumn="0" w:lastRowLastColumn="0"/>
+              <w:cnfStyle w:val="000000000000"/>
               <w:rPr>
                 <w:rFonts w:ascii="Calibri" w:eastAsia="Times New Roman" w:hAnsi="Calibri" w:cs="Calibri"/>
                 <w:color w:val="000000"/>
@@ -10976,7 +10770,7 @@
           <w:p>
             <w:pPr>
               <w:jc w:val="left"/>
-              <w:cnfStyle w:val="000000000000" w:firstRow="0" w:lastRow="0" w:firstColumn="0" w:lastColumn="0" w:oddVBand="0" w:evenVBand="0" w:oddHBand="0" w:evenHBand="0" w:firstRowFirstColumn="0" w:firstRowLastColumn="0" w:lastRowFirstColumn="0" w:lastRowLastColumn="0"/>
+              <w:cnfStyle w:val="000000000000"/>
               <w:rPr>
                 <w:rFonts w:ascii="Calibri" w:eastAsia="Times New Roman" w:hAnsi="Calibri" w:cs="Calibri"/>
                 <w:color w:val="000000"/>
@@ -10996,7 +10790,7 @@
           <w:p>
             <w:pPr>
               <w:jc w:val="left"/>
-              <w:cnfStyle w:val="000000000000" w:firstRow="0" w:lastRow="0" w:firstColumn="0" w:lastColumn="0" w:oddVBand="0" w:evenVBand="0" w:oddHBand="0" w:evenHBand="0" w:firstRowFirstColumn="0" w:firstRowLastColumn="0" w:lastRowFirstColumn="0" w:lastRowLastColumn="0"/>
+              <w:cnfStyle w:val="000000000000"/>
               <w:rPr>
                 <w:rFonts w:ascii="Calibri" w:eastAsia="Times New Roman" w:hAnsi="Calibri" w:cs="Calibri"/>
                 <w:color w:val="000000"/>
@@ -11020,12 +10814,12 @@
       </w:tr>
       <w:tr>
         <w:trPr>
-          <w:cnfStyle w:val="000000100000" w:firstRow="0" w:lastRow="0" w:firstColumn="0" w:lastColumn="0" w:oddVBand="0" w:evenVBand="0" w:oddHBand="1" w:evenHBand="0" w:firstRowFirstColumn="0" w:firstRowLastColumn="0" w:lastRowFirstColumn="0" w:lastRowLastColumn="0"/>
+          <w:cnfStyle w:val="000000100000"/>
           <w:trHeight w:val="300"/>
         </w:trPr>
         <w:tc>
           <w:tcPr>
-            <w:cnfStyle w:val="001000000000" w:firstRow="0" w:lastRow="0" w:firstColumn="1" w:lastColumn="0" w:oddVBand="0" w:evenVBand="0" w:oddHBand="0" w:evenHBand="0" w:firstRowFirstColumn="0" w:firstRowLastColumn="0" w:lastRowFirstColumn="0" w:lastRowLastColumn="0"/>
+            <w:cnfStyle w:val="001000000000"/>
             <w:tcW w:w="1380" w:type="dxa"/>
             <w:noWrap/>
             <w:hideMark/>
@@ -11052,7 +10846,7 @@
           <w:p>
             <w:pPr>
               <w:jc w:val="left"/>
-              <w:cnfStyle w:val="000000100000" w:firstRow="0" w:lastRow="0" w:firstColumn="0" w:lastColumn="0" w:oddVBand="0" w:evenVBand="0" w:oddHBand="1" w:evenHBand="0" w:firstRowFirstColumn="0" w:firstRowLastColumn="0" w:lastRowFirstColumn="0" w:lastRowLastColumn="0"/>
+              <w:cnfStyle w:val="000000100000"/>
               <w:rPr>
                 <w:rFonts w:ascii="Calibri" w:eastAsia="Times New Roman" w:hAnsi="Calibri" w:cs="Calibri"/>
                 <w:color w:val="000000"/>
@@ -11072,7 +10866,7 @@
           <w:p>
             <w:pPr>
               <w:jc w:val="left"/>
-              <w:cnfStyle w:val="000000100000" w:firstRow="0" w:lastRow="0" w:firstColumn="0" w:lastColumn="0" w:oddVBand="0" w:evenVBand="0" w:oddHBand="1" w:evenHBand="0" w:firstRowFirstColumn="0" w:firstRowLastColumn="0" w:lastRowFirstColumn="0" w:lastRowLastColumn="0"/>
+              <w:cnfStyle w:val="000000100000"/>
               <w:rPr>
                 <w:rFonts w:ascii="Calibri" w:eastAsia="Times New Roman" w:hAnsi="Calibri" w:cs="Calibri"/>
                 <w:b/>
@@ -11106,7 +10900,7 @@
           <w:p>
             <w:pPr>
               <w:jc w:val="right"/>
-              <w:cnfStyle w:val="000000100000" w:firstRow="0" w:lastRow="0" w:firstColumn="0" w:lastColumn="0" w:oddVBand="0" w:evenVBand="0" w:oddHBand="1" w:evenHBand="0" w:firstRowFirstColumn="0" w:firstRowLastColumn="0" w:lastRowFirstColumn="0" w:lastRowLastColumn="0"/>
+              <w:cnfStyle w:val="000000100000"/>
               <w:rPr>
                 <w:rFonts w:ascii="Calibri" w:eastAsia="Times New Roman" w:hAnsi="Calibri" w:cs="Calibri"/>
                 <w:b/>
@@ -11140,7 +10934,7 @@
           <w:p>
             <w:pPr>
               <w:jc w:val="center"/>
-              <w:cnfStyle w:val="000000100000" w:firstRow="0" w:lastRow="0" w:firstColumn="0" w:lastColumn="0" w:oddVBand="0" w:evenVBand="0" w:oddHBand="1" w:evenHBand="0" w:firstRowFirstColumn="0" w:firstRowLastColumn="0" w:lastRowFirstColumn="0" w:lastRowLastColumn="0"/>
+              <w:cnfStyle w:val="000000100000"/>
               <w:rPr>
                 <w:rFonts w:ascii="Calibri" w:eastAsia="Times New Roman" w:hAnsi="Calibri" w:cs="Calibri"/>
                 <w:color w:val="000000"/>
@@ -11160,7 +10954,7 @@
           <w:p>
             <w:pPr>
               <w:jc w:val="left"/>
-              <w:cnfStyle w:val="000000100000" w:firstRow="0" w:lastRow="0" w:firstColumn="0" w:lastColumn="0" w:oddVBand="0" w:evenVBand="0" w:oddHBand="1" w:evenHBand="0" w:firstRowFirstColumn="0" w:firstRowLastColumn="0" w:lastRowFirstColumn="0" w:lastRowLastColumn="0"/>
+              <w:cnfStyle w:val="000000100000"/>
               <w:rPr>
                 <w:rFonts w:ascii="Calibri" w:eastAsia="Times New Roman" w:hAnsi="Calibri" w:cs="Calibri"/>
                 <w:b/>
@@ -11194,7 +10988,7 @@
           <w:p>
             <w:pPr>
               <w:jc w:val="left"/>
-              <w:cnfStyle w:val="000000100000" w:firstRow="0" w:lastRow="0" w:firstColumn="0" w:lastColumn="0" w:oddVBand="0" w:evenVBand="0" w:oddHBand="1" w:evenHBand="0" w:firstRowFirstColumn="0" w:firstRowLastColumn="0" w:lastRowFirstColumn="0" w:lastRowLastColumn="0"/>
+              <w:cnfStyle w:val="000000100000"/>
               <w:rPr>
                 <w:rFonts w:ascii="Calibri" w:eastAsia="Times New Roman" w:hAnsi="Calibri" w:cs="Calibri"/>
                 <w:b/>
@@ -11226,7 +11020,7 @@
         </w:trPr>
         <w:tc>
           <w:tcPr>
-            <w:cnfStyle w:val="001000000000" w:firstRow="0" w:lastRow="0" w:firstColumn="1" w:lastColumn="0" w:oddVBand="0" w:evenVBand="0" w:oddHBand="0" w:evenHBand="0" w:firstRowFirstColumn="0" w:firstRowLastColumn="0" w:lastRowFirstColumn="0" w:lastRowLastColumn="0"/>
+            <w:cnfStyle w:val="001000000000"/>
             <w:tcW w:w="3642" w:type="dxa"/>
             <w:gridSpan w:val="2"/>
             <w:noWrap/>
@@ -11296,7 +11090,7 @@
           <w:p>
             <w:pPr>
               <w:jc w:val="left"/>
-              <w:cnfStyle w:val="000000000000" w:firstRow="0" w:lastRow="0" w:firstColumn="0" w:lastColumn="0" w:oddVBand="0" w:evenVBand="0" w:oddHBand="0" w:evenHBand="0" w:firstRowFirstColumn="0" w:firstRowLastColumn="0" w:lastRowFirstColumn="0" w:lastRowLastColumn="0"/>
+              <w:cnfStyle w:val="000000000000"/>
               <w:rPr>
                 <w:rFonts w:ascii="Calibri" w:eastAsia="Times New Roman" w:hAnsi="Calibri" w:cs="Calibri"/>
                 <w:color w:val="000000"/>
@@ -11316,7 +11110,7 @@
           <w:p>
             <w:pPr>
               <w:jc w:val="left"/>
-              <w:cnfStyle w:val="000000000000" w:firstRow="0" w:lastRow="0" w:firstColumn="0" w:lastColumn="0" w:oddVBand="0" w:evenVBand="0" w:oddHBand="0" w:evenHBand="0" w:firstRowFirstColumn="0" w:firstRowLastColumn="0" w:lastRowFirstColumn="0" w:lastRowLastColumn="0"/>
+              <w:cnfStyle w:val="000000000000"/>
               <w:rPr>
                 <w:rFonts w:ascii="Calibri" w:eastAsia="Times New Roman" w:hAnsi="Calibri" w:cs="Calibri"/>
                 <w:b/>
@@ -11338,7 +11132,7 @@
           <w:p>
             <w:pPr>
               <w:jc w:val="center"/>
-              <w:cnfStyle w:val="000000000000" w:firstRow="0" w:lastRow="0" w:firstColumn="0" w:lastColumn="0" w:oddVBand="0" w:evenVBand="0" w:oddHBand="0" w:evenHBand="0" w:firstRowFirstColumn="0" w:firstRowLastColumn="0" w:lastRowFirstColumn="0" w:lastRowLastColumn="0"/>
+              <w:cnfStyle w:val="000000000000"/>
               <w:rPr>
                 <w:rFonts w:ascii="Calibri" w:eastAsia="Times New Roman" w:hAnsi="Calibri" w:cs="Calibri"/>
                 <w:color w:val="000000"/>
@@ -11358,7 +11152,7 @@
           <w:p>
             <w:pPr>
               <w:jc w:val="left"/>
-              <w:cnfStyle w:val="000000000000" w:firstRow="0" w:lastRow="0" w:firstColumn="0" w:lastColumn="0" w:oddVBand="0" w:evenVBand="0" w:oddHBand="0" w:evenHBand="0" w:firstRowFirstColumn="0" w:firstRowLastColumn="0" w:lastRowFirstColumn="0" w:lastRowLastColumn="0"/>
+              <w:cnfStyle w:val="000000000000"/>
               <w:rPr>
                 <w:rFonts w:ascii="Calibri" w:eastAsia="Times New Roman" w:hAnsi="Calibri" w:cs="Calibri"/>
                 <w:color w:val="000000"/>
@@ -11378,7 +11172,7 @@
           <w:p>
             <w:pPr>
               <w:jc w:val="left"/>
-              <w:cnfStyle w:val="000000000000" w:firstRow="0" w:lastRow="0" w:firstColumn="0" w:lastColumn="0" w:oddVBand="0" w:evenVBand="0" w:oddHBand="0" w:evenHBand="0" w:firstRowFirstColumn="0" w:firstRowLastColumn="0" w:lastRowFirstColumn="0" w:lastRowLastColumn="0"/>
+              <w:cnfStyle w:val="000000000000"/>
               <w:rPr>
                 <w:rFonts w:ascii="Calibri" w:eastAsia="Times New Roman" w:hAnsi="Calibri" w:cs="Calibri"/>
                 <w:b/>
@@ -11394,12 +11188,12 @@
       </w:tr>
       <w:tr>
         <w:trPr>
-          <w:cnfStyle w:val="000000100000" w:firstRow="0" w:lastRow="0" w:firstColumn="0" w:lastColumn="0" w:oddVBand="0" w:evenVBand="0" w:oddHBand="1" w:evenHBand="0" w:firstRowFirstColumn="0" w:firstRowLastColumn="0" w:lastRowFirstColumn="0" w:lastRowLastColumn="0"/>
+          <w:cnfStyle w:val="000000100000"/>
           <w:trHeight w:val="300"/>
         </w:trPr>
         <w:tc>
           <w:tcPr>
-            <w:cnfStyle w:val="001000000000" w:firstRow="0" w:lastRow="0" w:firstColumn="1" w:lastColumn="0" w:oddVBand="0" w:evenVBand="0" w:oddHBand="0" w:evenHBand="0" w:firstRowFirstColumn="0" w:firstRowLastColumn="0" w:lastRowFirstColumn="0" w:lastRowLastColumn="0"/>
+            <w:cnfStyle w:val="001000000000"/>
             <w:tcW w:w="1380" w:type="dxa"/>
             <w:noWrap/>
             <w:hideMark/>
@@ -11427,7 +11221,7 @@
           <w:p>
             <w:pPr>
               <w:jc w:val="left"/>
-              <w:cnfStyle w:val="000000100000" w:firstRow="0" w:lastRow="0" w:firstColumn="0" w:lastColumn="0" w:oddVBand="0" w:evenVBand="0" w:oddHBand="1" w:evenHBand="0" w:firstRowFirstColumn="0" w:firstRowLastColumn="0" w:lastRowFirstColumn="0" w:lastRowLastColumn="0"/>
+              <w:cnfStyle w:val="000000100000"/>
               <w:rPr>
                 <w:rFonts w:ascii="Calibri" w:eastAsia="Times New Roman" w:hAnsi="Calibri" w:cs="Calibri"/>
                 <w:color w:val="000000"/>
@@ -11457,7 +11251,7 @@
           <w:p>
             <w:pPr>
               <w:jc w:val="right"/>
-              <w:cnfStyle w:val="000000100000" w:firstRow="0" w:lastRow="0" w:firstColumn="0" w:lastColumn="0" w:oddVBand="0" w:evenVBand="0" w:oddHBand="1" w:evenHBand="0" w:firstRowFirstColumn="0" w:firstRowLastColumn="0" w:lastRowFirstColumn="0" w:lastRowLastColumn="0"/>
+              <w:cnfStyle w:val="000000100000"/>
               <w:rPr>
                 <w:rFonts w:ascii="Calibri" w:eastAsia="Times New Roman" w:hAnsi="Calibri" w:cs="Calibri"/>
                 <w:color w:val="000000"/>
@@ -11487,7 +11281,7 @@
           <w:p>
             <w:pPr>
               <w:jc w:val="center"/>
-              <w:cnfStyle w:val="000000100000" w:firstRow="0" w:lastRow="0" w:firstColumn="0" w:lastColumn="0" w:oddVBand="0" w:evenVBand="0" w:oddHBand="1" w:evenHBand="0" w:firstRowFirstColumn="0" w:firstRowLastColumn="0" w:lastRowFirstColumn="0" w:lastRowLastColumn="0"/>
+              <w:cnfStyle w:val="000000100000"/>
               <w:rPr>
                 <w:rFonts w:ascii="Calibri" w:eastAsia="Times New Roman" w:hAnsi="Calibri" w:cs="Calibri"/>
                 <w:color w:val="000000"/>
@@ -11517,7 +11311,7 @@
           <w:p>
             <w:pPr>
               <w:jc w:val="left"/>
-              <w:cnfStyle w:val="000000100000" w:firstRow="0" w:lastRow="0" w:firstColumn="0" w:lastColumn="0" w:oddVBand="0" w:evenVBand="0" w:oddHBand="1" w:evenHBand="0" w:firstRowFirstColumn="0" w:firstRowLastColumn="0" w:lastRowFirstColumn="0" w:lastRowLastColumn="0"/>
+              <w:cnfStyle w:val="000000100000"/>
               <w:rPr>
                 <w:rFonts w:ascii="Calibri" w:eastAsia="Times New Roman" w:hAnsi="Calibri" w:cs="Calibri"/>
                 <w:color w:val="000000"/>
@@ -11537,7 +11331,7 @@
           <w:p>
             <w:pPr>
               <w:jc w:val="left"/>
-              <w:cnfStyle w:val="000000100000" w:firstRow="0" w:lastRow="0" w:firstColumn="0" w:lastColumn="0" w:oddVBand="0" w:evenVBand="0" w:oddHBand="1" w:evenHBand="0" w:firstRowFirstColumn="0" w:firstRowLastColumn="0" w:lastRowFirstColumn="0" w:lastRowLastColumn="0"/>
+              <w:cnfStyle w:val="000000100000"/>
               <w:rPr>
                 <w:rFonts w:ascii="Calibri" w:eastAsia="Times New Roman" w:hAnsi="Calibri" w:cs="Calibri"/>
                 <w:color w:val="000000"/>
@@ -11565,7 +11359,7 @@
         </w:trPr>
         <w:tc>
           <w:tcPr>
-            <w:cnfStyle w:val="001000000000" w:firstRow="0" w:lastRow="0" w:firstColumn="1" w:lastColumn="0" w:oddVBand="0" w:evenVBand="0" w:oddHBand="0" w:evenHBand="0" w:firstRowFirstColumn="0" w:firstRowLastColumn="0" w:lastRowFirstColumn="0" w:lastRowLastColumn="0"/>
+            <w:cnfStyle w:val="001000000000"/>
             <w:tcW w:w="1380" w:type="dxa"/>
             <w:noWrap/>
             <w:hideMark/>
@@ -11592,35 +11386,24 @@
           <w:p>
             <w:pPr>
               <w:jc w:val="left"/>
-              <w:cnfStyle w:val="000000000000" w:firstRow="0" w:lastRow="0" w:firstColumn="0" w:lastColumn="0" w:oddVBand="0" w:evenVBand="0" w:oddHBand="0" w:evenHBand="0" w:firstRowFirstColumn="0" w:firstRowLastColumn="0" w:lastRowFirstColumn="0" w:lastRowLastColumn="0"/>
-              <w:rPr>
-                <w:rFonts w:ascii="Calibri" w:eastAsia="Times New Roman" w:hAnsi="Calibri" w:cs="Calibri"/>
-                <w:color w:val="000000"/>
-                <w:sz w:val="20"/>
-                <w:szCs w:val="20"/>
-                <w:lang w:val="es-ES_tradnl" w:eastAsia="es-ES_tradnl"/>
-              </w:rPr>
-            </w:pPr>
-            <w:r>
-              <w:rPr>
-                <w:rFonts w:ascii="Calibri" w:eastAsia="Times New Roman" w:hAnsi="Calibri" w:cs="Calibri"/>
-                <w:color w:val="000000"/>
-                <w:sz w:val="20"/>
-                <w:szCs w:val="20"/>
-                <w:lang w:val="es-ES_tradnl" w:eastAsia="es-ES_tradnl"/>
-              </w:rPr>
-              <w:t xml:space="preserve">SOLDADURA </w:t>
-            </w:r>
-            <w:r>
-              <w:rPr>
-                <w:rFonts w:ascii="Calibri" w:eastAsia="Times New Roman" w:hAnsi="Calibri" w:cs="Calibri"/>
-                <w:color w:val="000000"/>
-                <w:sz w:val="20"/>
-                <w:szCs w:val="20"/>
-                <w:lang w:val="es-ES_tradnl" w:eastAsia="es-ES_tradnl"/>
-              </w:rPr>
-              <w:lastRenderedPageBreak/>
-              <w:t>DEFECTUOSA</w:t>
+              <w:cnfStyle w:val="000000000000"/>
+              <w:rPr>
+                <w:rFonts w:ascii="Calibri" w:eastAsia="Times New Roman" w:hAnsi="Calibri" w:cs="Calibri"/>
+                <w:color w:val="000000"/>
+                <w:sz w:val="20"/>
+                <w:szCs w:val="20"/>
+                <w:lang w:val="es-ES_tradnl" w:eastAsia="es-ES_tradnl"/>
+              </w:rPr>
+            </w:pPr>
+            <w:r>
+              <w:rPr>
+                <w:rFonts w:ascii="Calibri" w:eastAsia="Times New Roman" w:hAnsi="Calibri" w:cs="Calibri"/>
+                <w:color w:val="000000"/>
+                <w:sz w:val="20"/>
+                <w:szCs w:val="20"/>
+                <w:lang w:val="es-ES_tradnl" w:eastAsia="es-ES_tradnl"/>
+              </w:rPr>
+              <w:t>SOLDADURA DEFECTUOSA</w:t>
             </w:r>
           </w:p>
         </w:tc>
@@ -11633,7 +11416,7 @@
           <w:p>
             <w:pPr>
               <w:jc w:val="left"/>
-              <w:cnfStyle w:val="000000000000" w:firstRow="0" w:lastRow="0" w:firstColumn="0" w:lastColumn="0" w:oddVBand="0" w:evenVBand="0" w:oddHBand="0" w:evenHBand="0" w:firstRowFirstColumn="0" w:firstRowLastColumn="0" w:lastRowFirstColumn="0" w:lastRowLastColumn="0"/>
+              <w:cnfStyle w:val="000000000000"/>
               <w:rPr>
                 <w:rFonts w:ascii="Calibri" w:eastAsia="Times New Roman" w:hAnsi="Calibri" w:cs="Calibri"/>
                 <w:color w:val="000000"/>
@@ -11653,7 +11436,7 @@
           <w:p>
             <w:pPr>
               <w:jc w:val="right"/>
-              <w:cnfStyle w:val="000000000000" w:firstRow="0" w:lastRow="0" w:firstColumn="0" w:lastColumn="0" w:oddVBand="0" w:evenVBand="0" w:oddHBand="0" w:evenHBand="0" w:firstRowFirstColumn="0" w:firstRowLastColumn="0" w:lastRowFirstColumn="0" w:lastRowLastColumn="0"/>
+              <w:cnfStyle w:val="000000000000"/>
               <w:rPr>
                 <w:rFonts w:ascii="Calibri" w:eastAsia="Times New Roman" w:hAnsi="Calibri" w:cs="Calibri"/>
                 <w:color w:val="000000"/>
@@ -11683,7 +11466,7 @@
           <w:p>
             <w:pPr>
               <w:jc w:val="center"/>
-              <w:cnfStyle w:val="000000000000" w:firstRow="0" w:lastRow="0" w:firstColumn="0" w:lastColumn="0" w:oddVBand="0" w:evenVBand="0" w:oddHBand="0" w:evenHBand="0" w:firstRowFirstColumn="0" w:firstRowLastColumn="0" w:lastRowFirstColumn="0" w:lastRowLastColumn="0"/>
+              <w:cnfStyle w:val="000000000000"/>
               <w:rPr>
                 <w:rFonts w:ascii="Calibri" w:eastAsia="Times New Roman" w:hAnsi="Calibri" w:cs="Calibri"/>
                 <w:color w:val="000000"/>
@@ -11713,7 +11496,7 @@
           <w:p>
             <w:pPr>
               <w:jc w:val="left"/>
-              <w:cnfStyle w:val="000000000000" w:firstRow="0" w:lastRow="0" w:firstColumn="0" w:lastColumn="0" w:oddVBand="0" w:evenVBand="0" w:oddHBand="0" w:evenHBand="0" w:firstRowFirstColumn="0" w:firstRowLastColumn="0" w:lastRowFirstColumn="0" w:lastRowLastColumn="0"/>
+              <w:cnfStyle w:val="000000000000"/>
               <w:rPr>
                 <w:rFonts w:ascii="Calibri" w:eastAsia="Times New Roman" w:hAnsi="Calibri" w:cs="Calibri"/>
                 <w:color w:val="000000"/>
@@ -11733,7 +11516,7 @@
           <w:p>
             <w:pPr>
               <w:jc w:val="left"/>
-              <w:cnfStyle w:val="000000000000" w:firstRow="0" w:lastRow="0" w:firstColumn="0" w:lastColumn="0" w:oddVBand="0" w:evenVBand="0" w:oddHBand="0" w:evenHBand="0" w:firstRowFirstColumn="0" w:firstRowLastColumn="0" w:lastRowFirstColumn="0" w:lastRowLastColumn="0"/>
+              <w:cnfStyle w:val="000000000000"/>
               <w:rPr>
                 <w:rFonts w:ascii="Calibri" w:eastAsia="Times New Roman" w:hAnsi="Calibri" w:cs="Calibri"/>
                 <w:color w:val="000000"/>
@@ -11757,12 +11540,12 @@
       </w:tr>
       <w:tr>
         <w:trPr>
-          <w:cnfStyle w:val="000000100000" w:firstRow="0" w:lastRow="0" w:firstColumn="0" w:lastColumn="0" w:oddVBand="0" w:evenVBand="0" w:oddHBand="1" w:evenHBand="0" w:firstRowFirstColumn="0" w:firstRowLastColumn="0" w:lastRowFirstColumn="0" w:lastRowLastColumn="0"/>
+          <w:cnfStyle w:val="000000100000"/>
           <w:trHeight w:val="300"/>
         </w:trPr>
         <w:tc>
           <w:tcPr>
-            <w:cnfStyle w:val="001000000000" w:firstRow="0" w:lastRow="0" w:firstColumn="1" w:lastColumn="0" w:oddVBand="0" w:evenVBand="0" w:oddHBand="0" w:evenHBand="0" w:firstRowFirstColumn="0" w:firstRowLastColumn="0" w:lastRowFirstColumn="0" w:lastRowLastColumn="0"/>
+            <w:cnfStyle w:val="001000000000"/>
             <w:tcW w:w="1380" w:type="dxa"/>
             <w:noWrap/>
             <w:hideMark/>
@@ -11789,7 +11572,7 @@
           <w:p>
             <w:pPr>
               <w:jc w:val="left"/>
-              <w:cnfStyle w:val="000000100000" w:firstRow="0" w:lastRow="0" w:firstColumn="0" w:lastColumn="0" w:oddVBand="0" w:evenVBand="0" w:oddHBand="1" w:evenHBand="0" w:firstRowFirstColumn="0" w:firstRowLastColumn="0" w:lastRowFirstColumn="0" w:lastRowLastColumn="0"/>
+              <w:cnfStyle w:val="000000100000"/>
               <w:rPr>
                 <w:rFonts w:ascii="Calibri" w:eastAsia="Times New Roman" w:hAnsi="Calibri" w:cs="Calibri"/>
                 <w:color w:val="000000"/>
@@ -11819,7 +11602,7 @@
           <w:p>
             <w:pPr>
               <w:jc w:val="left"/>
-              <w:cnfStyle w:val="000000100000" w:firstRow="0" w:lastRow="0" w:firstColumn="0" w:lastColumn="0" w:oddVBand="0" w:evenVBand="0" w:oddHBand="1" w:evenHBand="0" w:firstRowFirstColumn="0" w:firstRowLastColumn="0" w:lastRowFirstColumn="0" w:lastRowLastColumn="0"/>
+              <w:cnfStyle w:val="000000100000"/>
               <w:rPr>
                 <w:rFonts w:ascii="Calibri" w:eastAsia="Times New Roman" w:hAnsi="Calibri" w:cs="Calibri"/>
                 <w:color w:val="000000"/>
@@ -11839,7 +11622,7 @@
           <w:p>
             <w:pPr>
               <w:jc w:val="right"/>
-              <w:cnfStyle w:val="000000100000" w:firstRow="0" w:lastRow="0" w:firstColumn="0" w:lastColumn="0" w:oddVBand="0" w:evenVBand="0" w:oddHBand="1" w:evenHBand="0" w:firstRowFirstColumn="0" w:firstRowLastColumn="0" w:lastRowFirstColumn="0" w:lastRowLastColumn="0"/>
+              <w:cnfStyle w:val="000000100000"/>
               <w:rPr>
                 <w:rFonts w:ascii="Calibri" w:eastAsia="Times New Roman" w:hAnsi="Calibri" w:cs="Calibri"/>
                 <w:color w:val="000000"/>
@@ -11869,7 +11652,7 @@
           <w:p>
             <w:pPr>
               <w:jc w:val="center"/>
-              <w:cnfStyle w:val="000000100000" w:firstRow="0" w:lastRow="0" w:firstColumn="0" w:lastColumn="0" w:oddVBand="0" w:evenVBand="0" w:oddHBand="1" w:evenHBand="0" w:firstRowFirstColumn="0" w:firstRowLastColumn="0" w:lastRowFirstColumn="0" w:lastRowLastColumn="0"/>
+              <w:cnfStyle w:val="000000100000"/>
               <w:rPr>
                 <w:rFonts w:ascii="Calibri" w:eastAsia="Times New Roman" w:hAnsi="Calibri" w:cs="Calibri"/>
                 <w:color w:val="000000"/>
@@ -11899,7 +11682,7 @@
           <w:p>
             <w:pPr>
               <w:jc w:val="left"/>
-              <w:cnfStyle w:val="000000100000" w:firstRow="0" w:lastRow="0" w:firstColumn="0" w:lastColumn="0" w:oddVBand="0" w:evenVBand="0" w:oddHBand="1" w:evenHBand="0" w:firstRowFirstColumn="0" w:firstRowLastColumn="0" w:lastRowFirstColumn="0" w:lastRowLastColumn="0"/>
+              <w:cnfStyle w:val="000000100000"/>
               <w:rPr>
                 <w:rFonts w:ascii="Calibri" w:eastAsia="Times New Roman" w:hAnsi="Calibri" w:cs="Calibri"/>
                 <w:color w:val="000000"/>
@@ -11919,7 +11702,7 @@
           <w:p>
             <w:pPr>
               <w:jc w:val="left"/>
-              <w:cnfStyle w:val="000000100000" w:firstRow="0" w:lastRow="0" w:firstColumn="0" w:lastColumn="0" w:oddVBand="0" w:evenVBand="0" w:oddHBand="1" w:evenHBand="0" w:firstRowFirstColumn="0" w:firstRowLastColumn="0" w:lastRowFirstColumn="0" w:lastRowLastColumn="0"/>
+              <w:cnfStyle w:val="000000100000"/>
               <w:rPr>
                 <w:rFonts w:ascii="Calibri" w:eastAsia="Times New Roman" w:hAnsi="Calibri" w:cs="Calibri"/>
                 <w:color w:val="000000"/>
@@ -11947,7 +11730,7 @@
         </w:trPr>
         <w:tc>
           <w:tcPr>
-            <w:cnfStyle w:val="001000000000" w:firstRow="0" w:lastRow="0" w:firstColumn="1" w:lastColumn="0" w:oddVBand="0" w:evenVBand="0" w:oddHBand="0" w:evenHBand="0" w:firstRowFirstColumn="0" w:firstRowLastColumn="0" w:lastRowFirstColumn="0" w:lastRowLastColumn="0"/>
+            <w:cnfStyle w:val="001000000000"/>
             <w:tcW w:w="1380" w:type="dxa"/>
             <w:noWrap/>
             <w:hideMark/>
@@ -11974,7 +11757,7 @@
           <w:p>
             <w:pPr>
               <w:jc w:val="left"/>
-              <w:cnfStyle w:val="000000000000" w:firstRow="0" w:lastRow="0" w:firstColumn="0" w:lastColumn="0" w:oddVBand="0" w:evenVBand="0" w:oddHBand="0" w:evenHBand="0" w:firstRowFirstColumn="0" w:firstRowLastColumn="0" w:lastRowFirstColumn="0" w:lastRowLastColumn="0"/>
+              <w:cnfStyle w:val="000000000000"/>
               <w:rPr>
                 <w:rFonts w:ascii="Calibri" w:eastAsia="Times New Roman" w:hAnsi="Calibri" w:cs="Calibri"/>
                 <w:color w:val="000000"/>
@@ -11994,7 +11777,7 @@
           <w:p>
             <w:pPr>
               <w:jc w:val="left"/>
-              <w:cnfStyle w:val="000000000000" w:firstRow="0" w:lastRow="0" w:firstColumn="0" w:lastColumn="0" w:oddVBand="0" w:evenVBand="0" w:oddHBand="0" w:evenHBand="0" w:firstRowFirstColumn="0" w:firstRowLastColumn="0" w:lastRowFirstColumn="0" w:lastRowLastColumn="0"/>
+              <w:cnfStyle w:val="000000000000"/>
               <w:rPr>
                 <w:rFonts w:ascii="Calibri" w:eastAsia="Times New Roman" w:hAnsi="Calibri" w:cs="Calibri"/>
                 <w:b/>
@@ -12028,7 +11811,7 @@
           <w:p>
             <w:pPr>
               <w:jc w:val="right"/>
-              <w:cnfStyle w:val="000000000000" w:firstRow="0" w:lastRow="0" w:firstColumn="0" w:lastColumn="0" w:oddVBand="0" w:evenVBand="0" w:oddHBand="0" w:evenHBand="0" w:firstRowFirstColumn="0" w:firstRowLastColumn="0" w:lastRowFirstColumn="0" w:lastRowLastColumn="0"/>
+              <w:cnfStyle w:val="000000000000"/>
               <w:rPr>
                 <w:rFonts w:ascii="Calibri" w:eastAsia="Times New Roman" w:hAnsi="Calibri" w:cs="Calibri"/>
                 <w:b/>
@@ -12062,7 +11845,7 @@
           <w:p>
             <w:pPr>
               <w:jc w:val="left"/>
-              <w:cnfStyle w:val="000000000000" w:firstRow="0" w:lastRow="0" w:firstColumn="0" w:lastColumn="0" w:oddVBand="0" w:evenVBand="0" w:oddHBand="0" w:evenHBand="0" w:firstRowFirstColumn="0" w:firstRowLastColumn="0" w:lastRowFirstColumn="0" w:lastRowLastColumn="0"/>
+              <w:cnfStyle w:val="000000000000"/>
               <w:rPr>
                 <w:rFonts w:ascii="Calibri" w:eastAsia="Times New Roman" w:hAnsi="Calibri" w:cs="Calibri"/>
                 <w:b/>
@@ -12084,7 +11867,7 @@
           <w:p>
             <w:pPr>
               <w:jc w:val="left"/>
-              <w:cnfStyle w:val="000000000000" w:firstRow="0" w:lastRow="0" w:firstColumn="0" w:lastColumn="0" w:oddVBand="0" w:evenVBand="0" w:oddHBand="0" w:evenHBand="0" w:firstRowFirstColumn="0" w:firstRowLastColumn="0" w:lastRowFirstColumn="0" w:lastRowLastColumn="0"/>
+              <w:cnfStyle w:val="000000000000"/>
               <w:rPr>
                 <w:rFonts w:ascii="Calibri" w:eastAsia="Times New Roman" w:hAnsi="Calibri" w:cs="Calibri"/>
                 <w:b/>
@@ -12118,7 +11901,7 @@
           <w:p>
             <w:pPr>
               <w:jc w:val="left"/>
-              <w:cnfStyle w:val="000000000000" w:firstRow="0" w:lastRow="0" w:firstColumn="0" w:lastColumn="0" w:oddVBand="0" w:evenVBand="0" w:oddHBand="0" w:evenHBand="0" w:firstRowFirstColumn="0" w:firstRowLastColumn="0" w:lastRowFirstColumn="0" w:lastRowLastColumn="0"/>
+              <w:cnfStyle w:val="000000000000"/>
               <w:rPr>
                 <w:rFonts w:ascii="Calibri" w:eastAsia="Times New Roman" w:hAnsi="Calibri" w:cs="Calibri"/>
                 <w:b/>
@@ -12146,12 +11929,12 @@
       </w:tr>
       <w:tr>
         <w:trPr>
-          <w:cnfStyle w:val="000000100000" w:firstRow="0" w:lastRow="0" w:firstColumn="0" w:lastColumn="0" w:oddVBand="0" w:evenVBand="0" w:oddHBand="1" w:evenHBand="0" w:firstRowFirstColumn="0" w:firstRowLastColumn="0" w:lastRowFirstColumn="0" w:lastRowLastColumn="0"/>
+          <w:cnfStyle w:val="000000100000"/>
           <w:trHeight w:val="300"/>
         </w:trPr>
         <w:tc>
           <w:tcPr>
-            <w:cnfStyle w:val="001000000000" w:firstRow="0" w:lastRow="0" w:firstColumn="1" w:lastColumn="0" w:oddVBand="0" w:evenVBand="0" w:oddHBand="0" w:evenHBand="0" w:firstRowFirstColumn="0" w:firstRowLastColumn="0" w:lastRowFirstColumn="0" w:lastRowLastColumn="0"/>
+            <w:cnfStyle w:val="001000000000"/>
             <w:tcW w:w="1380" w:type="dxa"/>
             <w:noWrap/>
             <w:hideMark/>
@@ -12178,7 +11961,7 @@
           <w:p>
             <w:pPr>
               <w:jc w:val="left"/>
-              <w:cnfStyle w:val="000000100000" w:firstRow="0" w:lastRow="0" w:firstColumn="0" w:lastColumn="0" w:oddVBand="0" w:evenVBand="0" w:oddHBand="1" w:evenHBand="0" w:firstRowFirstColumn="0" w:firstRowLastColumn="0" w:lastRowFirstColumn="0" w:lastRowLastColumn="0"/>
+              <w:cnfStyle w:val="000000100000"/>
               <w:rPr>
                 <w:rFonts w:ascii="Calibri" w:eastAsia="Times New Roman" w:hAnsi="Calibri" w:cs="Calibri"/>
                 <w:color w:val="000000"/>
@@ -12198,7 +11981,7 @@
           <w:p>
             <w:pPr>
               <w:jc w:val="left"/>
-              <w:cnfStyle w:val="000000100000" w:firstRow="0" w:lastRow="0" w:firstColumn="0" w:lastColumn="0" w:oddVBand="0" w:evenVBand="0" w:oddHBand="1" w:evenHBand="0" w:firstRowFirstColumn="0" w:firstRowLastColumn="0" w:lastRowFirstColumn="0" w:lastRowLastColumn="0"/>
+              <w:cnfStyle w:val="000000100000"/>
               <w:rPr>
                 <w:rFonts w:ascii="Calibri" w:eastAsia="Times New Roman" w:hAnsi="Calibri" w:cs="Calibri"/>
                 <w:color w:val="000000"/>
@@ -12218,7 +12001,7 @@
           <w:p>
             <w:pPr>
               <w:jc w:val="left"/>
-              <w:cnfStyle w:val="000000100000" w:firstRow="0" w:lastRow="0" w:firstColumn="0" w:lastColumn="0" w:oddVBand="0" w:evenVBand="0" w:oddHBand="1" w:evenHBand="0" w:firstRowFirstColumn="0" w:firstRowLastColumn="0" w:lastRowFirstColumn="0" w:lastRowLastColumn="0"/>
+              <w:cnfStyle w:val="000000100000"/>
               <w:rPr>
                 <w:rFonts w:ascii="Calibri" w:eastAsia="Times New Roman" w:hAnsi="Calibri" w:cs="Calibri"/>
                 <w:color w:val="000000"/>
@@ -12238,7 +12021,7 @@
           <w:p>
             <w:pPr>
               <w:jc w:val="left"/>
-              <w:cnfStyle w:val="000000100000" w:firstRow="0" w:lastRow="0" w:firstColumn="0" w:lastColumn="0" w:oddVBand="0" w:evenVBand="0" w:oddHBand="1" w:evenHBand="0" w:firstRowFirstColumn="0" w:firstRowLastColumn="0" w:lastRowFirstColumn="0" w:lastRowLastColumn="0"/>
+              <w:cnfStyle w:val="000000100000"/>
               <w:rPr>
                 <w:rFonts w:ascii="Calibri" w:eastAsia="Times New Roman" w:hAnsi="Calibri" w:cs="Calibri"/>
                 <w:color w:val="000000"/>
@@ -12258,7 +12041,7 @@
           <w:p>
             <w:pPr>
               <w:jc w:val="left"/>
-              <w:cnfStyle w:val="000000100000" w:firstRow="0" w:lastRow="0" w:firstColumn="0" w:lastColumn="0" w:oddVBand="0" w:evenVBand="0" w:oddHBand="1" w:evenHBand="0" w:firstRowFirstColumn="0" w:firstRowLastColumn="0" w:lastRowFirstColumn="0" w:lastRowLastColumn="0"/>
+              <w:cnfStyle w:val="000000100000"/>
               <w:rPr>
                 <w:rFonts w:ascii="Calibri" w:eastAsia="Times New Roman" w:hAnsi="Calibri" w:cs="Calibri"/>
                 <w:color w:val="000000"/>
@@ -12278,7 +12061,7 @@
           <w:p>
             <w:pPr>
               <w:jc w:val="left"/>
-              <w:cnfStyle w:val="000000100000" w:firstRow="0" w:lastRow="0" w:firstColumn="0" w:lastColumn="0" w:oddVBand="0" w:evenVBand="0" w:oddHBand="1" w:evenHBand="0" w:firstRowFirstColumn="0" w:firstRowLastColumn="0" w:lastRowFirstColumn="0" w:lastRowLastColumn="0"/>
+              <w:cnfStyle w:val="000000100000"/>
               <w:rPr>
                 <w:rFonts w:ascii="Calibri" w:eastAsia="Times New Roman" w:hAnsi="Calibri" w:cs="Calibri"/>
                 <w:color w:val="000000"/>
@@ -12296,7 +12079,7 @@
         </w:trPr>
         <w:tc>
           <w:tcPr>
-            <w:cnfStyle w:val="001000000000" w:firstRow="0" w:lastRow="0" w:firstColumn="1" w:lastColumn="0" w:oddVBand="0" w:evenVBand="0" w:oddHBand="0" w:evenHBand="0" w:firstRowFirstColumn="0" w:firstRowLastColumn="0" w:lastRowFirstColumn="0" w:lastRowLastColumn="0"/>
+            <w:cnfStyle w:val="001000000000"/>
             <w:tcW w:w="1380" w:type="dxa"/>
             <w:noWrap/>
             <w:hideMark/>
@@ -12323,7 +12106,7 @@
           <w:p>
             <w:pPr>
               <w:jc w:val="left"/>
-              <w:cnfStyle w:val="000000000000" w:firstRow="0" w:lastRow="0" w:firstColumn="0" w:lastColumn="0" w:oddVBand="0" w:evenVBand="0" w:oddHBand="0" w:evenHBand="0" w:firstRowFirstColumn="0" w:firstRowLastColumn="0" w:lastRowFirstColumn="0" w:lastRowLastColumn="0"/>
+              <w:cnfStyle w:val="000000000000"/>
               <w:rPr>
                 <w:rFonts w:ascii="Calibri" w:eastAsia="Times New Roman" w:hAnsi="Calibri" w:cs="Calibri"/>
                 <w:color w:val="000000"/>
@@ -12343,7 +12126,7 @@
           <w:p>
             <w:pPr>
               <w:jc w:val="left"/>
-              <w:cnfStyle w:val="000000000000" w:firstRow="0" w:lastRow="0" w:firstColumn="0" w:lastColumn="0" w:oddVBand="0" w:evenVBand="0" w:oddHBand="0" w:evenHBand="0" w:firstRowFirstColumn="0" w:firstRowLastColumn="0" w:lastRowFirstColumn="0" w:lastRowLastColumn="0"/>
+              <w:cnfStyle w:val="000000000000"/>
               <w:rPr>
                 <w:rFonts w:ascii="Calibri" w:eastAsia="Times New Roman" w:hAnsi="Calibri" w:cs="Calibri"/>
                 <w:b/>
@@ -12377,7 +12160,7 @@
           <w:p>
             <w:pPr>
               <w:jc w:val="right"/>
-              <w:cnfStyle w:val="000000000000" w:firstRow="0" w:lastRow="0" w:firstColumn="0" w:lastColumn="0" w:oddVBand="0" w:evenVBand="0" w:oddHBand="0" w:evenHBand="0" w:firstRowFirstColumn="0" w:firstRowLastColumn="0" w:lastRowFirstColumn="0" w:lastRowLastColumn="0"/>
+              <w:cnfStyle w:val="000000000000"/>
               <w:rPr>
                 <w:rFonts w:ascii="Calibri" w:eastAsia="Times New Roman" w:hAnsi="Calibri" w:cs="Calibri"/>
                 <w:b/>
@@ -12407,7 +12190,7 @@
           <w:p>
             <w:pPr>
               <w:jc w:val="left"/>
-              <w:cnfStyle w:val="000000000000" w:firstRow="0" w:lastRow="0" w:firstColumn="0" w:lastColumn="0" w:oddVBand="0" w:evenVBand="0" w:oddHBand="0" w:evenHBand="0" w:firstRowFirstColumn="0" w:firstRowLastColumn="0" w:lastRowFirstColumn="0" w:lastRowLastColumn="0"/>
+              <w:cnfStyle w:val="000000000000"/>
               <w:rPr>
                 <w:rFonts w:ascii="Calibri" w:eastAsia="Times New Roman" w:hAnsi="Calibri" w:cs="Calibri"/>
                 <w:b/>
@@ -12429,7 +12212,7 @@
           <w:p>
             <w:pPr>
               <w:jc w:val="left"/>
-              <w:cnfStyle w:val="000000000000" w:firstRow="0" w:lastRow="0" w:firstColumn="0" w:lastColumn="0" w:oddVBand="0" w:evenVBand="0" w:oddHBand="0" w:evenHBand="0" w:firstRowFirstColumn="0" w:firstRowLastColumn="0" w:lastRowFirstColumn="0" w:lastRowLastColumn="0"/>
+              <w:cnfStyle w:val="000000000000"/>
               <w:rPr>
                 <w:rFonts w:ascii="Calibri" w:eastAsia="Times New Roman" w:hAnsi="Calibri" w:cs="Calibri"/>
                 <w:b/>
@@ -12451,7 +12234,7 @@
           <w:p>
             <w:pPr>
               <w:jc w:val="left"/>
-              <w:cnfStyle w:val="000000000000" w:firstRow="0" w:lastRow="0" w:firstColumn="0" w:lastColumn="0" w:oddVBand="0" w:evenVBand="0" w:oddHBand="0" w:evenHBand="0" w:firstRowFirstColumn="0" w:firstRowLastColumn="0" w:lastRowFirstColumn="0" w:lastRowLastColumn="0"/>
+              <w:cnfStyle w:val="000000000000"/>
               <w:rPr>
                 <w:rFonts w:ascii="Calibri" w:eastAsia="Times New Roman" w:hAnsi="Calibri" w:cs="Calibri"/>
                 <w:b/>
@@ -12509,9 +12292,9 @@
     </w:p>
     <w:tbl>
       <w:tblPr>
-        <w:tblStyle w:val="Sombreadoclaro-nfasis1"/>
+        <w:tblStyle w:val="Cuadrculamedia3-nfasis5"/>
         <w:tblW w:w="9142" w:type="dxa"/>
-        <w:tblLook w:val="04A0" w:firstRow="1" w:lastRow="0" w:firstColumn="1" w:lastColumn="0" w:noHBand="0" w:noVBand="1"/>
+        <w:tblLook w:val="04A0"/>
       </w:tblPr>
       <w:tblGrid>
         <w:gridCol w:w="1771"/>
@@ -12523,12 +12306,12 @@
       </w:tblGrid>
       <w:tr>
         <w:trPr>
-          <w:cnfStyle w:val="100000000000" w:firstRow="1" w:lastRow="0" w:firstColumn="0" w:lastColumn="0" w:oddVBand="0" w:evenVBand="0" w:oddHBand="0" w:evenHBand="0" w:firstRowFirstColumn="0" w:firstRowLastColumn="0" w:lastRowFirstColumn="0" w:lastRowLastColumn="0"/>
+          <w:cnfStyle w:val="100000000000"/>
           <w:trHeight w:val="300"/>
         </w:trPr>
         <w:tc>
           <w:tcPr>
-            <w:cnfStyle w:val="001000000000" w:firstRow="0" w:lastRow="0" w:firstColumn="1" w:lastColumn="0" w:oddVBand="0" w:evenVBand="0" w:oddHBand="0" w:evenHBand="0" w:firstRowFirstColumn="0" w:firstRowLastColumn="0" w:lastRowFirstColumn="0" w:lastRowLastColumn="0"/>
+            <w:cnfStyle w:val="001000000000"/>
             <w:tcW w:w="1771" w:type="dxa"/>
             <w:noWrap/>
             <w:hideMark/>
@@ -12561,7 +12344,7 @@
           <w:p>
             <w:pPr>
               <w:jc w:val="left"/>
-              <w:cnfStyle w:val="100000000000" w:firstRow="1" w:lastRow="0" w:firstColumn="0" w:lastColumn="0" w:oddVBand="0" w:evenVBand="0" w:oddHBand="0" w:evenHBand="0" w:firstRowFirstColumn="0" w:firstRowLastColumn="0" w:lastRowFirstColumn="0" w:lastRowLastColumn="0"/>
+              <w:cnfStyle w:val="100000000000"/>
               <w:rPr>
                 <w:rFonts w:ascii="Calibri" w:eastAsia="Times New Roman" w:hAnsi="Calibri" w:cs="Calibri"/>
                 <w:b w:val="0"/>
@@ -12581,7 +12364,7 @@
           <w:p>
             <w:pPr>
               <w:jc w:val="left"/>
-              <w:cnfStyle w:val="100000000000" w:firstRow="1" w:lastRow="0" w:firstColumn="0" w:lastColumn="0" w:oddVBand="0" w:evenVBand="0" w:oddHBand="0" w:evenHBand="0" w:firstRowFirstColumn="0" w:firstRowLastColumn="0" w:lastRowFirstColumn="0" w:lastRowLastColumn="0"/>
+              <w:cnfStyle w:val="100000000000"/>
               <w:rPr>
                 <w:rFonts w:ascii="Calibri" w:eastAsia="Times New Roman" w:hAnsi="Calibri" w:cs="Calibri"/>
                 <w:b w:val="0"/>
@@ -12601,7 +12384,7 @@
           <w:p>
             <w:pPr>
               <w:jc w:val="left"/>
-              <w:cnfStyle w:val="100000000000" w:firstRow="1" w:lastRow="0" w:firstColumn="0" w:lastColumn="0" w:oddVBand="0" w:evenVBand="0" w:oddHBand="0" w:evenHBand="0" w:firstRowFirstColumn="0" w:firstRowLastColumn="0" w:lastRowFirstColumn="0" w:lastRowLastColumn="0"/>
+              <w:cnfStyle w:val="100000000000"/>
               <w:rPr>
                 <w:rFonts w:ascii="Calibri" w:eastAsia="Times New Roman" w:hAnsi="Calibri" w:cs="Calibri"/>
                 <w:b w:val="0"/>
@@ -12621,7 +12404,7 @@
           <w:p>
             <w:pPr>
               <w:jc w:val="left"/>
-              <w:cnfStyle w:val="100000000000" w:firstRow="1" w:lastRow="0" w:firstColumn="0" w:lastColumn="0" w:oddVBand="0" w:evenVBand="0" w:oddHBand="0" w:evenHBand="0" w:firstRowFirstColumn="0" w:firstRowLastColumn="0" w:lastRowFirstColumn="0" w:lastRowLastColumn="0"/>
+              <w:cnfStyle w:val="100000000000"/>
               <w:rPr>
                 <w:rFonts w:ascii="Calibri" w:eastAsia="Times New Roman" w:hAnsi="Calibri" w:cs="Calibri"/>
                 <w:b w:val="0"/>
@@ -12641,7 +12424,7 @@
           <w:p>
             <w:pPr>
               <w:jc w:val="left"/>
-              <w:cnfStyle w:val="100000000000" w:firstRow="1" w:lastRow="0" w:firstColumn="0" w:lastColumn="0" w:oddVBand="0" w:evenVBand="0" w:oddHBand="0" w:evenHBand="0" w:firstRowFirstColumn="0" w:firstRowLastColumn="0" w:lastRowFirstColumn="0" w:lastRowLastColumn="0"/>
+              <w:cnfStyle w:val="100000000000"/>
               <w:rPr>
                 <w:rFonts w:ascii="Calibri" w:eastAsia="Times New Roman" w:hAnsi="Calibri" w:cs="Calibri"/>
                 <w:b w:val="0"/>
@@ -12655,12 +12438,12 @@
       </w:tr>
       <w:tr>
         <w:trPr>
-          <w:cnfStyle w:val="000000100000" w:firstRow="0" w:lastRow="0" w:firstColumn="0" w:lastColumn="0" w:oddVBand="0" w:evenVBand="0" w:oddHBand="1" w:evenHBand="0" w:firstRowFirstColumn="0" w:firstRowLastColumn="0" w:lastRowFirstColumn="0" w:lastRowLastColumn="0"/>
+          <w:cnfStyle w:val="000000100000"/>
           <w:trHeight w:val="300"/>
         </w:trPr>
         <w:tc>
           <w:tcPr>
-            <w:cnfStyle w:val="001000000000" w:firstRow="0" w:lastRow="0" w:firstColumn="1" w:lastColumn="0" w:oddVBand="0" w:evenVBand="0" w:oddHBand="0" w:evenHBand="0" w:firstRowFirstColumn="0" w:firstRowLastColumn="0" w:lastRowFirstColumn="0" w:lastRowLastColumn="0"/>
+            <w:cnfStyle w:val="001000000000"/>
             <w:tcW w:w="1771" w:type="dxa"/>
             <w:noWrap/>
             <w:hideMark/>
@@ -12694,7 +12477,7 @@
           <w:p>
             <w:pPr>
               <w:jc w:val="center"/>
-              <w:cnfStyle w:val="000000100000" w:firstRow="0" w:lastRow="0" w:firstColumn="0" w:lastColumn="0" w:oddVBand="0" w:evenVBand="0" w:oddHBand="1" w:evenHBand="0" w:firstRowFirstColumn="0" w:firstRowLastColumn="0" w:lastRowFirstColumn="0" w:lastRowLastColumn="0"/>
+              <w:cnfStyle w:val="000000100000"/>
               <w:rPr>
                 <w:rFonts w:ascii="Calibri" w:eastAsia="Times New Roman" w:hAnsi="Calibri" w:cs="Calibri"/>
                 <w:b/>
@@ -12722,7 +12505,7 @@
           <w:p>
             <w:pPr>
               <w:jc w:val="center"/>
-              <w:cnfStyle w:val="000000100000" w:firstRow="0" w:lastRow="0" w:firstColumn="0" w:lastColumn="0" w:oddVBand="0" w:evenVBand="0" w:oddHBand="1" w:evenHBand="0" w:firstRowFirstColumn="0" w:firstRowLastColumn="0" w:lastRowFirstColumn="0" w:lastRowLastColumn="0"/>
+              <w:cnfStyle w:val="000000100000"/>
               <w:rPr>
                 <w:rFonts w:ascii="Calibri" w:eastAsia="Times New Roman" w:hAnsi="Calibri" w:cs="Calibri"/>
                 <w:b/>
@@ -12750,7 +12533,7 @@
           <w:p>
             <w:pPr>
               <w:jc w:val="center"/>
-              <w:cnfStyle w:val="000000100000" w:firstRow="0" w:lastRow="0" w:firstColumn="0" w:lastColumn="0" w:oddVBand="0" w:evenVBand="0" w:oddHBand="1" w:evenHBand="0" w:firstRowFirstColumn="0" w:firstRowLastColumn="0" w:lastRowFirstColumn="0" w:lastRowLastColumn="0"/>
+              <w:cnfStyle w:val="000000100000"/>
               <w:rPr>
                 <w:rFonts w:ascii="Calibri" w:eastAsia="Times New Roman" w:hAnsi="Calibri" w:cs="Calibri"/>
                 <w:b/>
@@ -12778,7 +12561,7 @@
           <w:p>
             <w:pPr>
               <w:jc w:val="center"/>
-              <w:cnfStyle w:val="000000100000" w:firstRow="0" w:lastRow="0" w:firstColumn="0" w:lastColumn="0" w:oddVBand="0" w:evenVBand="0" w:oddHBand="1" w:evenHBand="0" w:firstRowFirstColumn="0" w:firstRowLastColumn="0" w:lastRowFirstColumn="0" w:lastRowLastColumn="0"/>
+              <w:cnfStyle w:val="000000100000"/>
               <w:rPr>
                 <w:rFonts w:ascii="Calibri" w:eastAsia="Times New Roman" w:hAnsi="Calibri" w:cs="Calibri"/>
                 <w:b/>
@@ -12806,7 +12589,7 @@
           <w:p>
             <w:pPr>
               <w:jc w:val="center"/>
-              <w:cnfStyle w:val="000000100000" w:firstRow="0" w:lastRow="0" w:firstColumn="0" w:lastColumn="0" w:oddVBand="0" w:evenVBand="0" w:oddHBand="1" w:evenHBand="0" w:firstRowFirstColumn="0" w:firstRowLastColumn="0" w:lastRowFirstColumn="0" w:lastRowLastColumn="0"/>
+              <w:cnfStyle w:val="000000100000"/>
               <w:rPr>
                 <w:rFonts w:ascii="Calibri" w:eastAsia="Times New Roman" w:hAnsi="Calibri" w:cs="Calibri"/>
                 <w:b/>
@@ -12832,7 +12615,7 @@
         </w:trPr>
         <w:tc>
           <w:tcPr>
-            <w:cnfStyle w:val="001000000000" w:firstRow="0" w:lastRow="0" w:firstColumn="1" w:lastColumn="0" w:oddVBand="0" w:evenVBand="0" w:oddHBand="0" w:evenHBand="0" w:firstRowFirstColumn="0" w:firstRowLastColumn="0" w:lastRowFirstColumn="0" w:lastRowLastColumn="0"/>
+            <w:cnfStyle w:val="001000000000"/>
             <w:tcW w:w="1771" w:type="dxa"/>
             <w:noWrap/>
             <w:hideMark/>
@@ -12866,7 +12649,7 @@
           <w:p>
             <w:pPr>
               <w:jc w:val="center"/>
-              <w:cnfStyle w:val="000000000000" w:firstRow="0" w:lastRow="0" w:firstColumn="0" w:lastColumn="0" w:oddVBand="0" w:evenVBand="0" w:oddHBand="0" w:evenHBand="0" w:firstRowFirstColumn="0" w:firstRowLastColumn="0" w:lastRowFirstColumn="0" w:lastRowLastColumn="0"/>
+              <w:cnfStyle w:val="000000000000"/>
               <w:rPr>
                 <w:rFonts w:ascii="Calibri" w:eastAsia="Times New Roman" w:hAnsi="Calibri" w:cs="Calibri"/>
                 <w:color w:val="000000"/>
@@ -12892,7 +12675,7 @@
           <w:p>
             <w:pPr>
               <w:jc w:val="center"/>
-              <w:cnfStyle w:val="000000000000" w:firstRow="0" w:lastRow="0" w:firstColumn="0" w:lastColumn="0" w:oddVBand="0" w:evenVBand="0" w:oddHBand="0" w:evenHBand="0" w:firstRowFirstColumn="0" w:firstRowLastColumn="0" w:lastRowFirstColumn="0" w:lastRowLastColumn="0"/>
+              <w:cnfStyle w:val="000000000000"/>
               <w:rPr>
                 <w:rFonts w:ascii="Calibri" w:eastAsia="Times New Roman" w:hAnsi="Calibri" w:cs="Calibri"/>
                 <w:color w:val="000000"/>
@@ -12918,7 +12701,7 @@
           <w:p>
             <w:pPr>
               <w:jc w:val="center"/>
-              <w:cnfStyle w:val="000000000000" w:firstRow="0" w:lastRow="0" w:firstColumn="0" w:lastColumn="0" w:oddVBand="0" w:evenVBand="0" w:oddHBand="0" w:evenHBand="0" w:firstRowFirstColumn="0" w:firstRowLastColumn="0" w:lastRowFirstColumn="0" w:lastRowLastColumn="0"/>
+              <w:cnfStyle w:val="000000000000"/>
               <w:rPr>
                 <w:rFonts w:ascii="Calibri" w:eastAsia="Times New Roman" w:hAnsi="Calibri" w:cs="Calibri"/>
                 <w:color w:val="000000"/>
@@ -12944,7 +12727,7 @@
           <w:p>
             <w:pPr>
               <w:jc w:val="center"/>
-              <w:cnfStyle w:val="000000000000" w:firstRow="0" w:lastRow="0" w:firstColumn="0" w:lastColumn="0" w:oddVBand="0" w:evenVBand="0" w:oddHBand="0" w:evenHBand="0" w:firstRowFirstColumn="0" w:firstRowLastColumn="0" w:lastRowFirstColumn="0" w:lastRowLastColumn="0"/>
+              <w:cnfStyle w:val="000000000000"/>
               <w:rPr>
                 <w:rFonts w:ascii="Calibri" w:eastAsia="Times New Roman" w:hAnsi="Calibri" w:cs="Calibri"/>
                 <w:color w:val="000000"/>
@@ -12970,7 +12753,7 @@
           <w:p>
             <w:pPr>
               <w:jc w:val="center"/>
-              <w:cnfStyle w:val="000000000000" w:firstRow="0" w:lastRow="0" w:firstColumn="0" w:lastColumn="0" w:oddVBand="0" w:evenVBand="0" w:oddHBand="0" w:evenHBand="0" w:firstRowFirstColumn="0" w:firstRowLastColumn="0" w:lastRowFirstColumn="0" w:lastRowLastColumn="0"/>
+              <w:cnfStyle w:val="000000000000"/>
               <w:rPr>
                 <w:rFonts w:ascii="Calibri" w:eastAsia="Times New Roman" w:hAnsi="Calibri" w:cs="Calibri"/>
                 <w:color w:val="000000"/>
@@ -12990,12 +12773,12 @@
       </w:tr>
       <w:tr>
         <w:trPr>
-          <w:cnfStyle w:val="000000100000" w:firstRow="0" w:lastRow="0" w:firstColumn="0" w:lastColumn="0" w:oddVBand="0" w:evenVBand="0" w:oddHBand="1" w:evenHBand="0" w:firstRowFirstColumn="0" w:firstRowLastColumn="0" w:lastRowFirstColumn="0" w:lastRowLastColumn="0"/>
+          <w:cnfStyle w:val="000000100000"/>
           <w:trHeight w:val="300"/>
         </w:trPr>
         <w:tc>
           <w:tcPr>
-            <w:cnfStyle w:val="001000000000" w:firstRow="0" w:lastRow="0" w:firstColumn="1" w:lastColumn="0" w:oddVBand="0" w:evenVBand="0" w:oddHBand="0" w:evenHBand="0" w:firstRowFirstColumn="0" w:firstRowLastColumn="0" w:lastRowFirstColumn="0" w:lastRowLastColumn="0"/>
+            <w:cnfStyle w:val="001000000000"/>
             <w:tcW w:w="1771" w:type="dxa"/>
             <w:noWrap/>
             <w:hideMark/>
@@ -13029,7 +12812,7 @@
           <w:p>
             <w:pPr>
               <w:jc w:val="center"/>
-              <w:cnfStyle w:val="000000100000" w:firstRow="0" w:lastRow="0" w:firstColumn="0" w:lastColumn="0" w:oddVBand="0" w:evenVBand="0" w:oddHBand="1" w:evenHBand="0" w:firstRowFirstColumn="0" w:firstRowLastColumn="0" w:lastRowFirstColumn="0" w:lastRowLastColumn="0"/>
+              <w:cnfStyle w:val="000000100000"/>
               <w:rPr>
                 <w:rFonts w:ascii="Calibri" w:eastAsia="Times New Roman" w:hAnsi="Calibri" w:cs="Calibri"/>
                 <w:b/>
@@ -13057,7 +12840,7 @@
           <w:p>
             <w:pPr>
               <w:jc w:val="center"/>
-              <w:cnfStyle w:val="000000100000" w:firstRow="0" w:lastRow="0" w:firstColumn="0" w:lastColumn="0" w:oddVBand="0" w:evenVBand="0" w:oddHBand="1" w:evenHBand="0" w:firstRowFirstColumn="0" w:firstRowLastColumn="0" w:lastRowFirstColumn="0" w:lastRowLastColumn="0"/>
+              <w:cnfStyle w:val="000000100000"/>
               <w:rPr>
                 <w:rFonts w:ascii="Calibri" w:eastAsia="Times New Roman" w:hAnsi="Calibri" w:cs="Calibri"/>
                 <w:b/>
@@ -13085,7 +12868,7 @@
           <w:p>
             <w:pPr>
               <w:jc w:val="center"/>
-              <w:cnfStyle w:val="000000100000" w:firstRow="0" w:lastRow="0" w:firstColumn="0" w:lastColumn="0" w:oddVBand="0" w:evenVBand="0" w:oddHBand="1" w:evenHBand="0" w:firstRowFirstColumn="0" w:firstRowLastColumn="0" w:lastRowFirstColumn="0" w:lastRowLastColumn="0"/>
+              <w:cnfStyle w:val="000000100000"/>
               <w:rPr>
                 <w:rFonts w:ascii="Calibri" w:eastAsia="Times New Roman" w:hAnsi="Calibri" w:cs="Calibri"/>
                 <w:b/>
@@ -13113,7 +12896,7 @@
           <w:p>
             <w:pPr>
               <w:jc w:val="center"/>
-              <w:cnfStyle w:val="000000100000" w:firstRow="0" w:lastRow="0" w:firstColumn="0" w:lastColumn="0" w:oddVBand="0" w:evenVBand="0" w:oddHBand="1" w:evenHBand="0" w:firstRowFirstColumn="0" w:firstRowLastColumn="0" w:lastRowFirstColumn="0" w:lastRowLastColumn="0"/>
+              <w:cnfStyle w:val="000000100000"/>
               <w:rPr>
                 <w:rFonts w:ascii="Calibri" w:eastAsia="Times New Roman" w:hAnsi="Calibri" w:cs="Calibri"/>
                 <w:b/>
@@ -13141,7 +12924,7 @@
           <w:p>
             <w:pPr>
               <w:jc w:val="center"/>
-              <w:cnfStyle w:val="000000100000" w:firstRow="0" w:lastRow="0" w:firstColumn="0" w:lastColumn="0" w:oddVBand="0" w:evenVBand="0" w:oddHBand="1" w:evenHBand="0" w:firstRowFirstColumn="0" w:firstRowLastColumn="0" w:lastRowFirstColumn="0" w:lastRowLastColumn="0"/>
+              <w:cnfStyle w:val="000000100000"/>
               <w:rPr>
                 <w:rFonts w:ascii="Calibri" w:eastAsia="Times New Roman" w:hAnsi="Calibri" w:cs="Calibri"/>
                 <w:b/>
@@ -13167,7 +12950,7 @@
         </w:trPr>
         <w:tc>
           <w:tcPr>
-            <w:cnfStyle w:val="001000000000" w:firstRow="0" w:lastRow="0" w:firstColumn="1" w:lastColumn="0" w:oddVBand="0" w:evenVBand="0" w:oddHBand="0" w:evenHBand="0" w:firstRowFirstColumn="0" w:firstRowLastColumn="0" w:lastRowFirstColumn="0" w:lastRowLastColumn="0"/>
+            <w:cnfStyle w:val="001000000000"/>
             <w:tcW w:w="1771" w:type="dxa"/>
             <w:noWrap/>
             <w:hideMark/>
@@ -13201,7 +12984,7 @@
           <w:p>
             <w:pPr>
               <w:jc w:val="left"/>
-              <w:cnfStyle w:val="000000000000" w:firstRow="0" w:lastRow="0" w:firstColumn="0" w:lastColumn="0" w:oddVBand="0" w:evenVBand="0" w:oddHBand="0" w:evenHBand="0" w:firstRowFirstColumn="0" w:firstRowLastColumn="0" w:lastRowFirstColumn="0" w:lastRowLastColumn="0"/>
+              <w:cnfStyle w:val="000000000000"/>
               <w:rPr>
                 <w:rFonts w:ascii="Calibri" w:eastAsia="Times New Roman" w:hAnsi="Calibri" w:cs="Calibri"/>
                 <w:color w:val="000000"/>
@@ -13227,7 +13010,7 @@
           <w:p>
             <w:pPr>
               <w:jc w:val="left"/>
-              <w:cnfStyle w:val="000000000000" w:firstRow="0" w:lastRow="0" w:firstColumn="0" w:lastColumn="0" w:oddVBand="0" w:evenVBand="0" w:oddHBand="0" w:evenHBand="0" w:firstRowFirstColumn="0" w:firstRowLastColumn="0" w:lastRowFirstColumn="0" w:lastRowLastColumn="0"/>
+              <w:cnfStyle w:val="000000000000"/>
               <w:rPr>
                 <w:rFonts w:ascii="Calibri" w:eastAsia="Times New Roman" w:hAnsi="Calibri" w:cs="Calibri"/>
                 <w:color w:val="000000"/>
@@ -13253,38 +13036,20 @@
           <w:p>
             <w:pPr>
               <w:jc w:val="left"/>
-              <w:cnfStyle w:val="000000000000" w:firstRow="0" w:lastRow="0" w:firstColumn="0" w:lastColumn="0" w:oddVBand="0" w:evenVBand="0" w:oddHBand="0" w:evenHBand="0" w:firstRowFirstColumn="0" w:firstRowLastColumn="0" w:lastRowFirstColumn="0" w:lastRowLastColumn="0"/>
-              <w:rPr>
-                <w:rFonts w:ascii="Calibri" w:eastAsia="Times New Roman" w:hAnsi="Calibri" w:cs="Calibri"/>
-                <w:color w:val="000000"/>
-                <w:lang w:val="es-ES_tradnl" w:eastAsia="es-ES_tradnl"/>
-              </w:rPr>
-            </w:pPr>
-            <w:r>
-              <w:rPr>
-                <w:rFonts w:ascii="Calibri" w:eastAsia="Times New Roman" w:hAnsi="Calibri" w:cs="Calibri"/>
-                <w:color w:val="000000"/>
-                <w:lang w:val="es-ES_tradnl" w:eastAsia="es-ES_tradnl"/>
-              </w:rPr>
-              <w:t>193 (</w:t>
-            </w:r>
-            <w:proofErr w:type="spellStart"/>
-            <w:r>
-              <w:rPr>
-                <w:rFonts w:ascii="Calibri" w:eastAsia="Times New Roman" w:hAnsi="Calibri" w:cs="Calibri"/>
-                <w:color w:val="000000"/>
-                <w:lang w:val="es-ES_tradnl" w:eastAsia="es-ES_tradnl"/>
-              </w:rPr>
-              <w:t>spatter</w:t>
-            </w:r>
-            <w:proofErr w:type="spellEnd"/>
-            <w:r>
-              <w:rPr>
-                <w:rFonts w:ascii="Calibri" w:eastAsia="Times New Roman" w:hAnsi="Calibri" w:cs="Calibri"/>
-                <w:color w:val="000000"/>
-                <w:lang w:val="es-ES_tradnl" w:eastAsia="es-ES_tradnl"/>
-              </w:rPr>
-              <w:t xml:space="preserve"> en rosca)</w:t>
+              <w:cnfStyle w:val="000000000000"/>
+              <w:rPr>
+                <w:rFonts w:ascii="Calibri" w:eastAsia="Times New Roman" w:hAnsi="Calibri" w:cs="Calibri"/>
+                <w:color w:val="000000"/>
+                <w:lang w:val="es-ES_tradnl" w:eastAsia="es-ES_tradnl"/>
+              </w:rPr>
+            </w:pPr>
+            <w:r>
+              <w:rPr>
+                <w:rFonts w:ascii="Calibri" w:eastAsia="Times New Roman" w:hAnsi="Calibri" w:cs="Calibri"/>
+                <w:color w:val="000000"/>
+                <w:lang w:val="es-ES_tradnl" w:eastAsia="es-ES_tradnl"/>
+              </w:rPr>
+              <w:t>193 (spatter en rosca)</w:t>
             </w:r>
           </w:p>
         </w:tc>
@@ -13297,38 +13062,20 @@
           <w:p>
             <w:pPr>
               <w:jc w:val="left"/>
-              <w:cnfStyle w:val="000000000000" w:firstRow="0" w:lastRow="0" w:firstColumn="0" w:lastColumn="0" w:oddVBand="0" w:evenVBand="0" w:oddHBand="0" w:evenHBand="0" w:firstRowFirstColumn="0" w:firstRowLastColumn="0" w:lastRowFirstColumn="0" w:lastRowLastColumn="0"/>
-              <w:rPr>
-                <w:rFonts w:ascii="Calibri" w:eastAsia="Times New Roman" w:hAnsi="Calibri" w:cs="Calibri"/>
-                <w:color w:val="000000"/>
-                <w:lang w:val="es-ES_tradnl" w:eastAsia="es-ES_tradnl"/>
-              </w:rPr>
-            </w:pPr>
-            <w:r>
-              <w:rPr>
-                <w:rFonts w:ascii="Calibri" w:eastAsia="Times New Roman" w:hAnsi="Calibri" w:cs="Calibri"/>
-                <w:color w:val="000000"/>
-                <w:lang w:val="es-ES_tradnl" w:eastAsia="es-ES_tradnl"/>
-              </w:rPr>
-              <w:t>023 (</w:t>
-            </w:r>
-            <w:proofErr w:type="spellStart"/>
-            <w:r>
-              <w:rPr>
-                <w:rFonts w:ascii="Calibri" w:eastAsia="Times New Roman" w:hAnsi="Calibri" w:cs="Calibri"/>
-                <w:color w:val="000000"/>
-                <w:lang w:val="es-ES_tradnl" w:eastAsia="es-ES_tradnl"/>
-              </w:rPr>
-              <w:t>sold</w:t>
-            </w:r>
-            <w:proofErr w:type="spellEnd"/>
-            <w:r>
-              <w:rPr>
-                <w:rFonts w:ascii="Calibri" w:eastAsia="Times New Roman" w:hAnsi="Calibri" w:cs="Calibri"/>
-                <w:color w:val="000000"/>
-                <w:lang w:val="es-ES_tradnl" w:eastAsia="es-ES_tradnl"/>
-              </w:rPr>
-              <w:t>. Def</w:t>
+              <w:cnfStyle w:val="000000000000"/>
+              <w:rPr>
+                <w:rFonts w:ascii="Calibri" w:eastAsia="Times New Roman" w:hAnsi="Calibri" w:cs="Calibri"/>
+                <w:color w:val="000000"/>
+                <w:lang w:val="es-ES_tradnl" w:eastAsia="es-ES_tradnl"/>
+              </w:rPr>
+            </w:pPr>
+            <w:r>
+              <w:rPr>
+                <w:rFonts w:ascii="Calibri" w:eastAsia="Times New Roman" w:hAnsi="Calibri" w:cs="Calibri"/>
+                <w:color w:val="000000"/>
+                <w:lang w:val="es-ES_tradnl" w:eastAsia="es-ES_tradnl"/>
+              </w:rPr>
+              <w:t>023 (sold. Def</w:t>
             </w:r>
             <w:r>
               <w:rPr>
@@ -13349,7 +13096,7 @@
           <w:p>
             <w:pPr>
               <w:jc w:val="left"/>
-              <w:cnfStyle w:val="000000000000" w:firstRow="0" w:lastRow="0" w:firstColumn="0" w:lastColumn="0" w:oddVBand="0" w:evenVBand="0" w:oddHBand="0" w:evenHBand="0" w:firstRowFirstColumn="0" w:firstRowLastColumn="0" w:lastRowFirstColumn="0" w:lastRowLastColumn="0"/>
+              <w:cnfStyle w:val="000000000000"/>
               <w:rPr>
                 <w:rFonts w:ascii="Calibri" w:eastAsia="Times New Roman" w:hAnsi="Calibri" w:cs="Calibri"/>
                 <w:color w:val="000000"/>
@@ -13377,12 +13124,12 @@
       </w:tr>
       <w:tr>
         <w:trPr>
-          <w:cnfStyle w:val="000000100000" w:firstRow="0" w:lastRow="0" w:firstColumn="0" w:lastColumn="0" w:oddVBand="0" w:evenVBand="0" w:oddHBand="1" w:evenHBand="0" w:firstRowFirstColumn="0" w:firstRowLastColumn="0" w:lastRowFirstColumn="0" w:lastRowLastColumn="0"/>
+          <w:cnfStyle w:val="000000100000"/>
           <w:trHeight w:val="900"/>
         </w:trPr>
         <w:tc>
           <w:tcPr>
-            <w:cnfStyle w:val="001000000000" w:firstRow="0" w:lastRow="0" w:firstColumn="1" w:lastColumn="0" w:oddVBand="0" w:evenVBand="0" w:oddHBand="0" w:evenHBand="0" w:firstRowFirstColumn="0" w:firstRowLastColumn="0" w:lastRowFirstColumn="0" w:lastRowLastColumn="0"/>
+            <w:cnfStyle w:val="001000000000"/>
             <w:tcW w:w="1771" w:type="dxa"/>
             <w:noWrap/>
             <w:hideMark/>
@@ -13415,7 +13162,7 @@
           <w:p>
             <w:pPr>
               <w:jc w:val="left"/>
-              <w:cnfStyle w:val="000000100000" w:firstRow="0" w:lastRow="0" w:firstColumn="0" w:lastColumn="0" w:oddVBand="0" w:evenVBand="0" w:oddHBand="1" w:evenHBand="0" w:firstRowFirstColumn="0" w:firstRowLastColumn="0" w:lastRowFirstColumn="0" w:lastRowLastColumn="0"/>
+              <w:cnfStyle w:val="000000100000"/>
               <w:rPr>
                 <w:rFonts w:ascii="Calibri" w:eastAsia="Times New Roman" w:hAnsi="Calibri" w:cs="Calibri"/>
                 <w:color w:val="000000"/>
@@ -13440,7 +13187,7 @@
           <w:p>
             <w:pPr>
               <w:jc w:val="left"/>
-              <w:cnfStyle w:val="000000100000" w:firstRow="0" w:lastRow="0" w:firstColumn="0" w:lastColumn="0" w:oddVBand="0" w:evenVBand="0" w:oddHBand="1" w:evenHBand="0" w:firstRowFirstColumn="0" w:firstRowLastColumn="0" w:lastRowFirstColumn="0" w:lastRowLastColumn="0"/>
+              <w:cnfStyle w:val="000000100000"/>
               <w:rPr>
                 <w:rFonts w:ascii="Calibri" w:eastAsia="Times New Roman" w:hAnsi="Calibri" w:cs="Calibri"/>
                 <w:color w:val="000000"/>
@@ -13466,30 +13213,20 @@
           <w:p>
             <w:pPr>
               <w:jc w:val="left"/>
-              <w:cnfStyle w:val="000000100000" w:firstRow="0" w:lastRow="0" w:firstColumn="0" w:lastColumn="0" w:oddVBand="0" w:evenVBand="0" w:oddHBand="1" w:evenHBand="0" w:firstRowFirstColumn="0" w:firstRowLastColumn="0" w:lastRowFirstColumn="0" w:lastRowLastColumn="0"/>
-              <w:rPr>
-                <w:rFonts w:ascii="Calibri" w:eastAsia="Times New Roman" w:hAnsi="Calibri" w:cs="Calibri"/>
-                <w:color w:val="000000"/>
-                <w:lang w:val="es-ES_tradnl" w:eastAsia="es-ES_tradnl"/>
-              </w:rPr>
-            </w:pPr>
-            <w:proofErr w:type="spellStart"/>
-            <w:r>
-              <w:rPr>
-                <w:rFonts w:ascii="Calibri" w:eastAsia="Times New Roman" w:hAnsi="Calibri" w:cs="Calibri"/>
-                <w:color w:val="000000"/>
-                <w:lang w:val="es-ES_tradnl" w:eastAsia="es-ES_tradnl"/>
-              </w:rPr>
-              <w:t>Spatter</w:t>
-            </w:r>
-            <w:proofErr w:type="spellEnd"/>
-            <w:r>
-              <w:rPr>
-                <w:rFonts w:ascii="Calibri" w:eastAsia="Times New Roman" w:hAnsi="Calibri" w:cs="Calibri"/>
-                <w:color w:val="000000"/>
-                <w:lang w:val="es-ES_tradnl" w:eastAsia="es-ES_tradnl"/>
-              </w:rPr>
-              <w:t xml:space="preserve"> en Rosca</w:t>
+              <w:cnfStyle w:val="000000100000"/>
+              <w:rPr>
+                <w:rFonts w:ascii="Calibri" w:eastAsia="Times New Roman" w:hAnsi="Calibri" w:cs="Calibri"/>
+                <w:color w:val="000000"/>
+                <w:lang w:val="es-ES_tradnl" w:eastAsia="es-ES_tradnl"/>
+              </w:rPr>
+            </w:pPr>
+            <w:r>
+              <w:rPr>
+                <w:rFonts w:ascii="Calibri" w:eastAsia="Times New Roman" w:hAnsi="Calibri" w:cs="Calibri"/>
+                <w:color w:val="000000"/>
+                <w:lang w:val="es-ES_tradnl" w:eastAsia="es-ES_tradnl"/>
+              </w:rPr>
+              <w:t>Spatter en Rosca</w:t>
             </w:r>
           </w:p>
         </w:tc>
@@ -13501,7 +13238,7 @@
           <w:p>
             <w:pPr>
               <w:jc w:val="left"/>
-              <w:cnfStyle w:val="000000100000" w:firstRow="0" w:lastRow="0" w:firstColumn="0" w:lastColumn="0" w:oddVBand="0" w:evenVBand="0" w:oddHBand="1" w:evenHBand="0" w:firstRowFirstColumn="0" w:firstRowLastColumn="0" w:lastRowFirstColumn="0" w:lastRowLastColumn="0"/>
+              <w:cnfStyle w:val="000000100000"/>
               <w:rPr>
                 <w:rFonts w:ascii="Calibri" w:eastAsia="Times New Roman" w:hAnsi="Calibri" w:cs="Calibri"/>
                 <w:color w:val="000000"/>
@@ -13526,7 +13263,7 @@
           <w:p>
             <w:pPr>
               <w:jc w:val="left"/>
-              <w:cnfStyle w:val="000000100000" w:firstRow="0" w:lastRow="0" w:firstColumn="0" w:lastColumn="0" w:oddVBand="0" w:evenVBand="0" w:oddHBand="1" w:evenHBand="0" w:firstRowFirstColumn="0" w:firstRowLastColumn="0" w:lastRowFirstColumn="0" w:lastRowLastColumn="0"/>
+              <w:cnfStyle w:val="000000100000"/>
               <w:rPr>
                 <w:rFonts w:ascii="Calibri" w:eastAsia="Times New Roman" w:hAnsi="Calibri" w:cs="Calibri"/>
                 <w:color w:val="000000"/>
@@ -13550,7 +13287,7 @@
         </w:trPr>
         <w:tc>
           <w:tcPr>
-            <w:cnfStyle w:val="001000000000" w:firstRow="0" w:lastRow="0" w:firstColumn="1" w:lastColumn="0" w:oddVBand="0" w:evenVBand="0" w:oddHBand="0" w:evenHBand="0" w:firstRowFirstColumn="0" w:firstRowLastColumn="0" w:lastRowFirstColumn="0" w:lastRowLastColumn="0"/>
+            <w:cnfStyle w:val="001000000000"/>
             <w:tcW w:w="1771" w:type="dxa"/>
             <w:noWrap/>
             <w:hideMark/>
@@ -13584,7 +13321,7 @@
           <w:p>
             <w:pPr>
               <w:jc w:val="left"/>
-              <w:cnfStyle w:val="000000000000" w:firstRow="0" w:lastRow="0" w:firstColumn="0" w:lastColumn="0" w:oddVBand="0" w:evenVBand="0" w:oddHBand="0" w:evenHBand="0" w:firstRowFirstColumn="0" w:firstRowLastColumn="0" w:lastRowFirstColumn="0" w:lastRowLastColumn="0"/>
+              <w:cnfStyle w:val="000000000000"/>
               <w:rPr>
                 <w:rFonts w:ascii="Calibri" w:eastAsia="Times New Roman" w:hAnsi="Calibri" w:cs="Calibri"/>
                 <w:color w:val="000000"/>
@@ -13610,7 +13347,7 @@
           <w:p>
             <w:pPr>
               <w:jc w:val="left"/>
-              <w:cnfStyle w:val="000000000000" w:firstRow="0" w:lastRow="0" w:firstColumn="0" w:lastColumn="0" w:oddVBand="0" w:evenVBand="0" w:oddHBand="0" w:evenHBand="0" w:firstRowFirstColumn="0" w:firstRowLastColumn="0" w:lastRowFirstColumn="0" w:lastRowLastColumn="0"/>
+              <w:cnfStyle w:val="000000000000"/>
               <w:rPr>
                 <w:rFonts w:ascii="Calibri" w:eastAsia="Times New Roman" w:hAnsi="Calibri" w:cs="Calibri"/>
                 <w:color w:val="000000"/>
@@ -13636,7 +13373,7 @@
           <w:p>
             <w:pPr>
               <w:jc w:val="left"/>
-              <w:cnfStyle w:val="000000000000" w:firstRow="0" w:lastRow="0" w:firstColumn="0" w:lastColumn="0" w:oddVBand="0" w:evenVBand="0" w:oddHBand="0" w:evenHBand="0" w:firstRowFirstColumn="0" w:firstRowLastColumn="0" w:lastRowFirstColumn="0" w:lastRowLastColumn="0"/>
+              <w:cnfStyle w:val="000000000000"/>
               <w:rPr>
                 <w:rFonts w:ascii="Calibri" w:eastAsia="Times New Roman" w:hAnsi="Calibri" w:cs="Calibri"/>
                 <w:color w:val="000000"/>
@@ -13662,7 +13399,7 @@
           <w:p>
             <w:pPr>
               <w:jc w:val="left"/>
-              <w:cnfStyle w:val="000000000000" w:firstRow="0" w:lastRow="0" w:firstColumn="0" w:lastColumn="0" w:oddVBand="0" w:evenVBand="0" w:oddHBand="0" w:evenHBand="0" w:firstRowFirstColumn="0" w:firstRowLastColumn="0" w:lastRowFirstColumn="0" w:lastRowLastColumn="0"/>
+              <w:cnfStyle w:val="000000000000"/>
               <w:rPr>
                 <w:rFonts w:ascii="Calibri" w:eastAsia="Times New Roman" w:hAnsi="Calibri" w:cs="Calibri"/>
                 <w:color w:val="000000"/>
@@ -13688,7 +13425,7 @@
           <w:p>
             <w:pPr>
               <w:jc w:val="left"/>
-              <w:cnfStyle w:val="000000000000" w:firstRow="0" w:lastRow="0" w:firstColumn="0" w:lastColumn="0" w:oddVBand="0" w:evenVBand="0" w:oddHBand="0" w:evenHBand="0" w:firstRowFirstColumn="0" w:firstRowLastColumn="0" w:lastRowFirstColumn="0" w:lastRowLastColumn="0"/>
+              <w:cnfStyle w:val="000000000000"/>
               <w:rPr>
                 <w:rFonts w:ascii="Calibri" w:eastAsia="Times New Roman" w:hAnsi="Calibri" w:cs="Calibri"/>
                 <w:color w:val="000000"/>
@@ -13722,7 +13459,7 @@
           <w:bCs/>
           <w:i w:val="0"/>
           <w:iCs w:val="0"/>
-          <w:color w:val="376092" w:themeColor="accent1" w:themeShade="BF"/>
+          <w:color w:val="365F91" w:themeColor="accent1" w:themeShade="BF"/>
         </w:rPr>
       </w:pPr>
       <w:bookmarkStart w:id="18" w:name="_Toc262754074"/>
@@ -13733,7 +13470,7 @@
           <w:bCs/>
           <w:i w:val="0"/>
           <w:iCs w:val="0"/>
-          <w:color w:val="376092" w:themeColor="accent1" w:themeShade="BF"/>
+          <w:color w:val="365F91" w:themeColor="accent1" w:themeShade="BF"/>
         </w:rPr>
         <w:t xml:space="preserve">Materia </w:t>
       </w:r>
@@ -13754,7 +13491,7 @@
           <w:bCs/>
           <w:i w:val="0"/>
           <w:iCs w:val="0"/>
-          <w:color w:val="376092" w:themeColor="accent1" w:themeShade="BF"/>
+          <w:color w:val="365F91" w:themeColor="accent1" w:themeShade="BF"/>
         </w:rPr>
         <w:t xml:space="preserve"> Defectuosa:</w:t>
       </w:r>
@@ -13762,9 +13499,9 @@
     </w:p>
     <w:tbl>
       <w:tblPr>
-        <w:tblStyle w:val="Sombreadoclaro-nfasis1"/>
+        <w:tblStyle w:val="Cuadrculamedia3-nfasis5"/>
         <w:tblW w:w="9691" w:type="dxa"/>
-        <w:tblLook w:val="04A0" w:firstRow="1" w:lastRow="0" w:firstColumn="1" w:lastColumn="0" w:noHBand="0" w:noVBand="1"/>
+        <w:tblLook w:val="04A0"/>
       </w:tblPr>
       <w:tblGrid>
         <w:gridCol w:w="1159"/>
@@ -13780,12 +13517,12 @@
       </w:tblGrid>
       <w:tr>
         <w:trPr>
-          <w:cnfStyle w:val="100000000000" w:firstRow="1" w:lastRow="0" w:firstColumn="0" w:lastColumn="0" w:oddVBand="0" w:evenVBand="0" w:oddHBand="0" w:evenHBand="0" w:firstRowFirstColumn="0" w:firstRowLastColumn="0" w:lastRowFirstColumn="0" w:lastRowLastColumn="0"/>
+          <w:cnfStyle w:val="100000000000"/>
           <w:trHeight w:val="300"/>
         </w:trPr>
         <w:tc>
           <w:tcPr>
-            <w:cnfStyle w:val="001000000000" w:firstRow="0" w:lastRow="0" w:firstColumn="1" w:lastColumn="0" w:oddVBand="0" w:evenVBand="0" w:oddHBand="0" w:evenHBand="0" w:firstRowFirstColumn="0" w:firstRowLastColumn="0" w:lastRowFirstColumn="0" w:lastRowLastColumn="0"/>
+            <w:cnfStyle w:val="001000000000"/>
             <w:tcW w:w="1159" w:type="dxa"/>
             <w:noWrap/>
             <w:hideMark/>
@@ -13824,7 +13561,7 @@
           <w:p>
             <w:pPr>
               <w:jc w:val="left"/>
-              <w:cnfStyle w:val="100000000000" w:firstRow="1" w:lastRow="0" w:firstColumn="0" w:lastColumn="0" w:oddVBand="0" w:evenVBand="0" w:oddHBand="0" w:evenHBand="0" w:firstRowFirstColumn="0" w:firstRowLastColumn="0" w:lastRowFirstColumn="0" w:lastRowLastColumn="0"/>
+              <w:cnfStyle w:val="100000000000"/>
               <w:rPr>
                 <w:rFonts w:ascii="Calibri" w:eastAsia="Times New Roman" w:hAnsi="Calibri" w:cs="Calibri"/>
                 <w:b w:val="0"/>
@@ -13857,7 +13594,7 @@
           <w:p>
             <w:pPr>
               <w:jc w:val="left"/>
-              <w:cnfStyle w:val="100000000000" w:firstRow="1" w:lastRow="0" w:firstColumn="0" w:lastColumn="0" w:oddVBand="0" w:evenVBand="0" w:oddHBand="0" w:evenHBand="0" w:firstRowFirstColumn="0" w:firstRowLastColumn="0" w:lastRowFirstColumn="0" w:lastRowLastColumn="0"/>
+              <w:cnfStyle w:val="100000000000"/>
               <w:rPr>
                 <w:rFonts w:ascii="Calibri" w:eastAsia="Times New Roman" w:hAnsi="Calibri" w:cs="Calibri"/>
                 <w:color w:val="000000"/>
@@ -13877,7 +13614,7 @@
           <w:p>
             <w:pPr>
               <w:jc w:val="left"/>
-              <w:cnfStyle w:val="100000000000" w:firstRow="1" w:lastRow="0" w:firstColumn="0" w:lastColumn="0" w:oddVBand="0" w:evenVBand="0" w:oddHBand="0" w:evenHBand="0" w:firstRowFirstColumn="0" w:firstRowLastColumn="0" w:lastRowFirstColumn="0" w:lastRowLastColumn="0"/>
+              <w:cnfStyle w:val="100000000000"/>
               <w:rPr>
                 <w:rFonts w:ascii="Calibri" w:eastAsia="Times New Roman" w:hAnsi="Calibri" w:cs="Calibri"/>
                 <w:b w:val="0"/>
@@ -13909,7 +13646,7 @@
           <w:p>
             <w:pPr>
               <w:jc w:val="left"/>
-              <w:cnfStyle w:val="100000000000" w:firstRow="1" w:lastRow="0" w:firstColumn="0" w:lastColumn="0" w:oddVBand="0" w:evenVBand="0" w:oddHBand="0" w:evenHBand="0" w:firstRowFirstColumn="0" w:firstRowLastColumn="0" w:lastRowFirstColumn="0" w:lastRowLastColumn="0"/>
+              <w:cnfStyle w:val="100000000000"/>
               <w:rPr>
                 <w:rFonts w:ascii="Calibri" w:eastAsia="Times New Roman" w:hAnsi="Calibri" w:cs="Calibri"/>
                 <w:b w:val="0"/>
@@ -13941,7 +13678,7 @@
           <w:p>
             <w:pPr>
               <w:jc w:val="left"/>
-              <w:cnfStyle w:val="100000000000" w:firstRow="1" w:lastRow="0" w:firstColumn="0" w:lastColumn="0" w:oddVBand="0" w:evenVBand="0" w:oddHBand="0" w:evenHBand="0" w:firstRowFirstColumn="0" w:firstRowLastColumn="0" w:lastRowFirstColumn="0" w:lastRowLastColumn="0"/>
+              <w:cnfStyle w:val="100000000000"/>
               <w:rPr>
                 <w:rFonts w:ascii="Calibri" w:eastAsia="Times New Roman" w:hAnsi="Calibri" w:cs="Calibri"/>
                 <w:color w:val="000000"/>
@@ -13962,7 +13699,7 @@
           <w:p>
             <w:pPr>
               <w:jc w:val="left"/>
-              <w:cnfStyle w:val="100000000000" w:firstRow="1" w:lastRow="0" w:firstColumn="0" w:lastColumn="0" w:oddVBand="0" w:evenVBand="0" w:oddHBand="0" w:evenHBand="0" w:firstRowFirstColumn="0" w:firstRowLastColumn="0" w:lastRowFirstColumn="0" w:lastRowLastColumn="0"/>
+              <w:cnfStyle w:val="100000000000"/>
               <w:rPr>
                 <w:rFonts w:ascii="Calibri" w:eastAsia="Times New Roman" w:hAnsi="Calibri" w:cs="Calibri"/>
                 <w:b w:val="0"/>
@@ -13988,12 +13725,12 @@
       </w:tr>
       <w:tr>
         <w:trPr>
-          <w:cnfStyle w:val="000000100000" w:firstRow="0" w:lastRow="0" w:firstColumn="0" w:lastColumn="0" w:oddVBand="0" w:evenVBand="0" w:oddHBand="1" w:evenHBand="0" w:firstRowFirstColumn="0" w:firstRowLastColumn="0" w:lastRowFirstColumn="0" w:lastRowLastColumn="0"/>
+          <w:cnfStyle w:val="000000100000"/>
           <w:trHeight w:val="300"/>
         </w:trPr>
         <w:tc>
           <w:tcPr>
-            <w:cnfStyle w:val="001000000000" w:firstRow="0" w:lastRow="0" w:firstColumn="1" w:lastColumn="0" w:oddVBand="0" w:evenVBand="0" w:oddHBand="0" w:evenHBand="0" w:firstRowFirstColumn="0" w:firstRowLastColumn="0" w:lastRowFirstColumn="0" w:lastRowLastColumn="0"/>
+            <w:cnfStyle w:val="001000000000"/>
             <w:tcW w:w="1159" w:type="dxa"/>
             <w:noWrap/>
             <w:hideMark/>
@@ -14011,7 +13748,6 @@
                 <w:lang w:val="es-ES_tradnl" w:eastAsia="es-ES_tradnl"/>
               </w:rPr>
             </w:pPr>
-            <w:proofErr w:type="spellStart"/>
             <w:r>
               <w:rPr>
                 <w:rFonts w:ascii="Calibri" w:eastAsia="Times New Roman" w:hAnsi="Calibri" w:cs="Calibri"/>
@@ -14022,7 +13758,6 @@
               </w:rPr>
               <w:t>Campetella</w:t>
             </w:r>
-            <w:proofErr w:type="spellEnd"/>
           </w:p>
         </w:tc>
         <w:tc>
@@ -14035,7 +13770,7 @@
           <w:p>
             <w:pPr>
               <w:jc w:val="left"/>
-              <w:cnfStyle w:val="000000100000" w:firstRow="0" w:lastRow="0" w:firstColumn="0" w:lastColumn="0" w:oddVBand="0" w:evenVBand="0" w:oddHBand="1" w:evenHBand="0" w:firstRowFirstColumn="0" w:firstRowLastColumn="0" w:lastRowFirstColumn="0" w:lastRowLastColumn="0"/>
+              <w:cnfStyle w:val="000000100000"/>
               <w:rPr>
                 <w:rFonts w:ascii="Calibri" w:eastAsia="Times New Roman" w:hAnsi="Calibri" w:cs="Calibri"/>
                 <w:color w:val="000000"/>
@@ -14055,7 +13790,7 @@
           <w:p>
             <w:pPr>
               <w:jc w:val="left"/>
-              <w:cnfStyle w:val="000000100000" w:firstRow="0" w:lastRow="0" w:firstColumn="0" w:lastColumn="0" w:oddVBand="0" w:evenVBand="0" w:oddHBand="1" w:evenHBand="0" w:firstRowFirstColumn="0" w:firstRowLastColumn="0" w:lastRowFirstColumn="0" w:lastRowLastColumn="0"/>
+              <w:cnfStyle w:val="000000100000"/>
               <w:rPr>
                 <w:rFonts w:ascii="Calibri" w:eastAsia="Times New Roman" w:hAnsi="Calibri" w:cs="Calibri"/>
                 <w:color w:val="000000"/>
@@ -14075,7 +13810,7 @@
           <w:p>
             <w:pPr>
               <w:jc w:val="left"/>
-              <w:cnfStyle w:val="000000100000" w:firstRow="0" w:lastRow="0" w:firstColumn="0" w:lastColumn="0" w:oddVBand="0" w:evenVBand="0" w:oddHBand="1" w:evenHBand="0" w:firstRowFirstColumn="0" w:firstRowLastColumn="0" w:lastRowFirstColumn="0" w:lastRowLastColumn="0"/>
+              <w:cnfStyle w:val="000000100000"/>
               <w:rPr>
                 <w:rFonts w:ascii="Calibri" w:eastAsia="Times New Roman" w:hAnsi="Calibri" w:cs="Calibri"/>
                 <w:color w:val="000000"/>
@@ -14095,7 +13830,7 @@
           <w:p>
             <w:pPr>
               <w:jc w:val="center"/>
-              <w:cnfStyle w:val="000000100000" w:firstRow="0" w:lastRow="0" w:firstColumn="0" w:lastColumn="0" w:oddVBand="0" w:evenVBand="0" w:oddHBand="1" w:evenHBand="0" w:firstRowFirstColumn="0" w:firstRowLastColumn="0" w:lastRowFirstColumn="0" w:lastRowLastColumn="0"/>
+              <w:cnfStyle w:val="000000100000"/>
               <w:rPr>
                 <w:rFonts w:ascii="Calibri" w:eastAsia="Times New Roman" w:hAnsi="Calibri" w:cs="Calibri"/>
                 <w:b/>
@@ -14117,7 +13852,7 @@
           <w:p>
             <w:pPr>
               <w:jc w:val="left"/>
-              <w:cnfStyle w:val="000000100000" w:firstRow="0" w:lastRow="0" w:firstColumn="0" w:lastColumn="0" w:oddVBand="0" w:evenVBand="0" w:oddHBand="1" w:evenHBand="0" w:firstRowFirstColumn="0" w:firstRowLastColumn="0" w:lastRowFirstColumn="0" w:lastRowLastColumn="0"/>
+              <w:cnfStyle w:val="000000100000"/>
               <w:rPr>
                 <w:rFonts w:ascii="Calibri" w:eastAsia="Times New Roman" w:hAnsi="Calibri" w:cs="Calibri"/>
                 <w:color w:val="000000"/>
@@ -14138,7 +13873,7 @@
           <w:p>
             <w:pPr>
               <w:jc w:val="left"/>
-              <w:cnfStyle w:val="000000100000" w:firstRow="0" w:lastRow="0" w:firstColumn="0" w:lastColumn="0" w:oddVBand="0" w:evenVBand="0" w:oddHBand="1" w:evenHBand="0" w:firstRowFirstColumn="0" w:firstRowLastColumn="0" w:lastRowFirstColumn="0" w:lastRowLastColumn="0"/>
+              <w:cnfStyle w:val="000000100000"/>
               <w:rPr>
                 <w:rFonts w:ascii="Calibri" w:eastAsia="Times New Roman" w:hAnsi="Calibri" w:cs="Calibri"/>
                 <w:color w:val="000000"/>
@@ -14158,7 +13893,7 @@
           <w:p>
             <w:pPr>
               <w:jc w:val="left"/>
-              <w:cnfStyle w:val="000000100000" w:firstRow="0" w:lastRow="0" w:firstColumn="0" w:lastColumn="0" w:oddVBand="0" w:evenVBand="0" w:oddHBand="1" w:evenHBand="0" w:firstRowFirstColumn="0" w:firstRowLastColumn="0" w:lastRowFirstColumn="0" w:lastRowLastColumn="0"/>
+              <w:cnfStyle w:val="000000100000"/>
               <w:rPr>
                 <w:rFonts w:ascii="Calibri" w:eastAsia="Times New Roman" w:hAnsi="Calibri" w:cs="Calibri"/>
                 <w:b/>
@@ -14178,7 +13913,7 @@
         </w:trPr>
         <w:tc>
           <w:tcPr>
-            <w:cnfStyle w:val="001000000000" w:firstRow="0" w:lastRow="0" w:firstColumn="1" w:lastColumn="0" w:oddVBand="0" w:evenVBand="0" w:oddHBand="0" w:evenHBand="0" w:firstRowFirstColumn="0" w:firstRowLastColumn="0" w:lastRowFirstColumn="0" w:lastRowLastColumn="0"/>
+            <w:cnfStyle w:val="001000000000"/>
             <w:tcW w:w="1159" w:type="dxa"/>
             <w:noWrap/>
             <w:hideMark/>
@@ -14206,7 +13941,7 @@
           <w:p>
             <w:pPr>
               <w:jc w:val="left"/>
-              <w:cnfStyle w:val="000000000000" w:firstRow="0" w:lastRow="0" w:firstColumn="0" w:lastColumn="0" w:oddVBand="0" w:evenVBand="0" w:oddHBand="0" w:evenHBand="0" w:firstRowFirstColumn="0" w:firstRowLastColumn="0" w:lastRowFirstColumn="0" w:lastRowLastColumn="0"/>
+              <w:cnfStyle w:val="000000000000"/>
               <w:rPr>
                 <w:rFonts w:ascii="Calibri" w:eastAsia="Times New Roman" w:hAnsi="Calibri" w:cs="Calibri"/>
                 <w:color w:val="000000"/>
@@ -14236,7 +13971,7 @@
           <w:p>
             <w:pPr>
               <w:jc w:val="left"/>
-              <w:cnfStyle w:val="000000000000" w:firstRow="0" w:lastRow="0" w:firstColumn="0" w:lastColumn="0" w:oddVBand="0" w:evenVBand="0" w:oddHBand="0" w:evenHBand="0" w:firstRowFirstColumn="0" w:firstRowLastColumn="0" w:lastRowFirstColumn="0" w:lastRowLastColumn="0"/>
+              <w:cnfStyle w:val="000000000000"/>
               <w:rPr>
                 <w:rFonts w:ascii="Calibri" w:eastAsia="Times New Roman" w:hAnsi="Calibri" w:cs="Calibri"/>
                 <w:color w:val="000000"/>
@@ -14256,7 +13991,7 @@
           <w:p>
             <w:pPr>
               <w:jc w:val="left"/>
-              <w:cnfStyle w:val="000000000000" w:firstRow="0" w:lastRow="0" w:firstColumn="0" w:lastColumn="0" w:oddVBand="0" w:evenVBand="0" w:oddHBand="0" w:evenHBand="0" w:firstRowFirstColumn="0" w:firstRowLastColumn="0" w:lastRowFirstColumn="0" w:lastRowLastColumn="0"/>
+              <w:cnfStyle w:val="000000000000"/>
               <w:rPr>
                 <w:rFonts w:ascii="Calibri" w:eastAsia="Times New Roman" w:hAnsi="Calibri" w:cs="Calibri"/>
                 <w:color w:val="000000"/>
@@ -14276,7 +14011,7 @@
           <w:p>
             <w:pPr>
               <w:jc w:val="center"/>
-              <w:cnfStyle w:val="000000000000" w:firstRow="0" w:lastRow="0" w:firstColumn="0" w:lastColumn="0" w:oddVBand="0" w:evenVBand="0" w:oddHBand="0" w:evenHBand="0" w:firstRowFirstColumn="0" w:firstRowLastColumn="0" w:lastRowFirstColumn="0" w:lastRowLastColumn="0"/>
+              <w:cnfStyle w:val="000000000000"/>
               <w:rPr>
                 <w:rFonts w:ascii="Calibri" w:eastAsia="Times New Roman" w:hAnsi="Calibri" w:cs="Calibri"/>
                 <w:color w:val="000000"/>
@@ -14306,7 +14041,7 @@
           <w:p>
             <w:pPr>
               <w:jc w:val="left"/>
-              <w:cnfStyle w:val="000000000000" w:firstRow="0" w:lastRow="0" w:firstColumn="0" w:lastColumn="0" w:oddVBand="0" w:evenVBand="0" w:oddHBand="0" w:evenHBand="0" w:firstRowFirstColumn="0" w:firstRowLastColumn="0" w:lastRowFirstColumn="0" w:lastRowLastColumn="0"/>
+              <w:cnfStyle w:val="000000000000"/>
               <w:rPr>
                 <w:rFonts w:ascii="Calibri" w:eastAsia="Times New Roman" w:hAnsi="Calibri" w:cs="Calibri"/>
                 <w:color w:val="000000"/>
@@ -14337,7 +14072,7 @@
           <w:p>
             <w:pPr>
               <w:jc w:val="left"/>
-              <w:cnfStyle w:val="000000000000" w:firstRow="0" w:lastRow="0" w:firstColumn="0" w:lastColumn="0" w:oddVBand="0" w:evenVBand="0" w:oddHBand="0" w:evenHBand="0" w:firstRowFirstColumn="0" w:firstRowLastColumn="0" w:lastRowFirstColumn="0" w:lastRowLastColumn="0"/>
+              <w:cnfStyle w:val="000000000000"/>
               <w:rPr>
                 <w:rFonts w:ascii="Calibri" w:eastAsia="Times New Roman" w:hAnsi="Calibri" w:cs="Calibri"/>
                 <w:color w:val="000000"/>
@@ -14357,7 +14092,7 @@
           <w:p>
             <w:pPr>
               <w:jc w:val="left"/>
-              <w:cnfStyle w:val="000000000000" w:firstRow="0" w:lastRow="0" w:firstColumn="0" w:lastColumn="0" w:oddVBand="0" w:evenVBand="0" w:oddHBand="0" w:evenHBand="0" w:firstRowFirstColumn="0" w:firstRowLastColumn="0" w:lastRowFirstColumn="0" w:lastRowLastColumn="0"/>
+              <w:cnfStyle w:val="000000000000"/>
               <w:rPr>
                 <w:rFonts w:ascii="Calibri" w:eastAsia="Times New Roman" w:hAnsi="Calibri" w:cs="Calibri"/>
                 <w:color w:val="000000"/>
@@ -14391,12 +14126,12 @@
       </w:tr>
       <w:tr>
         <w:trPr>
-          <w:cnfStyle w:val="000000100000" w:firstRow="0" w:lastRow="0" w:firstColumn="0" w:lastColumn="0" w:oddVBand="0" w:evenVBand="0" w:oddHBand="1" w:evenHBand="0" w:firstRowFirstColumn="0" w:firstRowLastColumn="0" w:lastRowFirstColumn="0" w:lastRowLastColumn="0"/>
+          <w:cnfStyle w:val="000000100000"/>
           <w:trHeight w:val="300"/>
         </w:trPr>
         <w:tc>
           <w:tcPr>
-            <w:cnfStyle w:val="001000000000" w:firstRow="0" w:lastRow="0" w:firstColumn="1" w:lastColumn="0" w:oddVBand="0" w:evenVBand="0" w:oddHBand="0" w:evenHBand="0" w:firstRowFirstColumn="0" w:firstRowLastColumn="0" w:lastRowFirstColumn="0" w:lastRowLastColumn="0"/>
+            <w:cnfStyle w:val="001000000000"/>
             <w:tcW w:w="1159" w:type="dxa"/>
             <w:noWrap/>
             <w:hideMark/>
@@ -14424,7 +14159,7 @@
           <w:p>
             <w:pPr>
               <w:jc w:val="left"/>
-              <w:cnfStyle w:val="000000100000" w:firstRow="0" w:lastRow="0" w:firstColumn="0" w:lastColumn="0" w:oddVBand="0" w:evenVBand="0" w:oddHBand="1" w:evenHBand="0" w:firstRowFirstColumn="0" w:firstRowLastColumn="0" w:lastRowFirstColumn="0" w:lastRowLastColumn="0"/>
+              <w:cnfStyle w:val="000000100000"/>
               <w:rPr>
                 <w:rFonts w:ascii="Calibri" w:eastAsia="Times New Roman" w:hAnsi="Calibri" w:cs="Calibri"/>
                 <w:color w:val="000000"/>
@@ -14454,7 +14189,7 @@
           <w:p>
             <w:pPr>
               <w:jc w:val="center"/>
-              <w:cnfStyle w:val="000000100000" w:firstRow="0" w:lastRow="0" w:firstColumn="0" w:lastColumn="0" w:oddVBand="0" w:evenVBand="0" w:oddHBand="1" w:evenHBand="0" w:firstRowFirstColumn="0" w:firstRowLastColumn="0" w:lastRowFirstColumn="0" w:lastRowLastColumn="0"/>
+              <w:cnfStyle w:val="000000100000"/>
               <w:rPr>
                 <w:rFonts w:ascii="Calibri" w:eastAsia="Times New Roman" w:hAnsi="Calibri" w:cs="Calibri"/>
                 <w:color w:val="000000"/>
@@ -14484,7 +14219,7 @@
           <w:p>
             <w:pPr>
               <w:jc w:val="left"/>
-              <w:cnfStyle w:val="000000100000" w:firstRow="0" w:lastRow="0" w:firstColumn="0" w:lastColumn="0" w:oddVBand="0" w:evenVBand="0" w:oddHBand="1" w:evenHBand="0" w:firstRowFirstColumn="0" w:firstRowLastColumn="0" w:lastRowFirstColumn="0" w:lastRowLastColumn="0"/>
+              <w:cnfStyle w:val="000000100000"/>
               <w:rPr>
                 <w:rFonts w:ascii="Calibri" w:eastAsia="Times New Roman" w:hAnsi="Calibri" w:cs="Calibri"/>
                 <w:color w:val="000000"/>
@@ -14535,7 +14270,7 @@
           <w:p>
             <w:pPr>
               <w:jc w:val="left"/>
-              <w:cnfStyle w:val="000000100000" w:firstRow="0" w:lastRow="0" w:firstColumn="0" w:lastColumn="0" w:oddVBand="0" w:evenVBand="0" w:oddHBand="1" w:evenHBand="0" w:firstRowFirstColumn="0" w:firstRowLastColumn="0" w:lastRowFirstColumn="0" w:lastRowLastColumn="0"/>
+              <w:cnfStyle w:val="000000100000"/>
               <w:rPr>
                 <w:rFonts w:ascii="Calibri" w:eastAsia="Times New Roman" w:hAnsi="Calibri" w:cs="Calibri"/>
                 <w:color w:val="000000"/>
@@ -14555,7 +14290,7 @@
           <w:p>
             <w:pPr>
               <w:jc w:val="left"/>
-              <w:cnfStyle w:val="000000100000" w:firstRow="0" w:lastRow="0" w:firstColumn="0" w:lastColumn="0" w:oddVBand="0" w:evenVBand="0" w:oddHBand="1" w:evenHBand="0" w:firstRowFirstColumn="0" w:firstRowLastColumn="0" w:lastRowFirstColumn="0" w:lastRowLastColumn="0"/>
+              <w:cnfStyle w:val="000000100000"/>
               <w:rPr>
                 <w:rFonts w:ascii="Calibri" w:eastAsia="Times New Roman" w:hAnsi="Calibri" w:cs="Calibri"/>
                 <w:color w:val="000000"/>
@@ -14603,7 +14338,7 @@
         </w:trPr>
         <w:tc>
           <w:tcPr>
-            <w:cnfStyle w:val="001000000000" w:firstRow="0" w:lastRow="0" w:firstColumn="1" w:lastColumn="0" w:oddVBand="0" w:evenVBand="0" w:oddHBand="0" w:evenHBand="0" w:firstRowFirstColumn="0" w:firstRowLastColumn="0" w:lastRowFirstColumn="0" w:lastRowLastColumn="0"/>
+            <w:cnfStyle w:val="001000000000"/>
             <w:tcW w:w="1159" w:type="dxa"/>
             <w:noWrap/>
             <w:hideMark/>
@@ -14631,7 +14366,7 @@
           <w:p>
             <w:pPr>
               <w:jc w:val="left"/>
-              <w:cnfStyle w:val="000000000000" w:firstRow="0" w:lastRow="0" w:firstColumn="0" w:lastColumn="0" w:oddVBand="0" w:evenVBand="0" w:oddHBand="0" w:evenHBand="0" w:firstRowFirstColumn="0" w:firstRowLastColumn="0" w:lastRowFirstColumn="0" w:lastRowLastColumn="0"/>
+              <w:cnfStyle w:val="000000000000"/>
               <w:rPr>
                 <w:rFonts w:ascii="Calibri" w:eastAsia="Times New Roman" w:hAnsi="Calibri" w:cs="Calibri"/>
                 <w:color w:val="000000"/>
@@ -14651,7 +14386,7 @@
           <w:p>
             <w:pPr>
               <w:jc w:val="left"/>
-              <w:cnfStyle w:val="000000000000" w:firstRow="0" w:lastRow="0" w:firstColumn="0" w:lastColumn="0" w:oddVBand="0" w:evenVBand="0" w:oddHBand="0" w:evenHBand="0" w:firstRowFirstColumn="0" w:firstRowLastColumn="0" w:lastRowFirstColumn="0" w:lastRowLastColumn="0"/>
+              <w:cnfStyle w:val="000000000000"/>
               <w:rPr>
                 <w:rFonts w:ascii="Calibri" w:eastAsia="Times New Roman" w:hAnsi="Calibri" w:cs="Calibri"/>
                 <w:color w:val="000000"/>
@@ -14671,7 +14406,7 @@
           <w:p>
             <w:pPr>
               <w:jc w:val="left"/>
-              <w:cnfStyle w:val="000000000000" w:firstRow="0" w:lastRow="0" w:firstColumn="0" w:lastColumn="0" w:oddVBand="0" w:evenVBand="0" w:oddHBand="0" w:evenHBand="0" w:firstRowFirstColumn="0" w:firstRowLastColumn="0" w:lastRowFirstColumn="0" w:lastRowLastColumn="0"/>
+              <w:cnfStyle w:val="000000000000"/>
               <w:rPr>
                 <w:rFonts w:ascii="Calibri" w:eastAsia="Times New Roman" w:hAnsi="Calibri" w:cs="Calibri"/>
                 <w:b/>
@@ -14692,10 +14427,20 @@
                 <w:szCs w:val="20"/>
                 <w:lang w:val="es-ES_tradnl" w:eastAsia="es-ES_tradnl"/>
               </w:rPr>
-              <w:t xml:space="preserve">Total </w:t>
-            </w:r>
-            <w:proofErr w:type="spellStart"/>
-            <w:r>
+              <w:t>Total Campetella</w:t>
+            </w:r>
+          </w:p>
+        </w:tc>
+        <w:tc>
+          <w:tcPr>
+            <w:tcW w:w="960" w:type="dxa"/>
+            <w:noWrap/>
+            <w:hideMark/>
+          </w:tcPr>
+          <w:p>
+            <w:pPr>
+              <w:jc w:val="center"/>
+              <w:cnfStyle w:val="000000000000"/>
               <w:rPr>
                 <w:rFonts w:ascii="Calibri" w:eastAsia="Times New Roman" w:hAnsi="Calibri" w:cs="Calibri"/>
                 <w:b/>
@@ -14705,21 +14450,8 @@
                 <w:szCs w:val="20"/>
                 <w:lang w:val="es-ES_tradnl" w:eastAsia="es-ES_tradnl"/>
               </w:rPr>
-              <w:t>Campetella</w:t>
-            </w:r>
-            <w:proofErr w:type="spellEnd"/>
-          </w:p>
-        </w:tc>
-        <w:tc>
-          <w:tcPr>
-            <w:tcW w:w="960" w:type="dxa"/>
-            <w:noWrap/>
-            <w:hideMark/>
-          </w:tcPr>
-          <w:p>
-            <w:pPr>
-              <w:jc w:val="center"/>
-              <w:cnfStyle w:val="000000000000" w:firstRow="0" w:lastRow="0" w:firstColumn="0" w:lastColumn="0" w:oddVBand="0" w:evenVBand="0" w:oddHBand="0" w:evenHBand="0" w:firstRowFirstColumn="0" w:firstRowLastColumn="0" w:lastRowFirstColumn="0" w:lastRowLastColumn="0"/>
+            </w:pPr>
+            <w:r>
               <w:rPr>
                 <w:rFonts w:ascii="Calibri" w:eastAsia="Times New Roman" w:hAnsi="Calibri" w:cs="Calibri"/>
                 <w:b/>
@@ -14729,8 +14461,41 @@
                 <w:szCs w:val="20"/>
                 <w:lang w:val="es-ES_tradnl" w:eastAsia="es-ES_tradnl"/>
               </w:rPr>
-            </w:pPr>
-            <w:r>
+              <w:t>6</w:t>
+            </w:r>
+          </w:p>
+        </w:tc>
+        <w:tc>
+          <w:tcPr>
+            <w:tcW w:w="1474" w:type="dxa"/>
+            <w:noWrap/>
+            <w:hideMark/>
+          </w:tcPr>
+          <w:p>
+            <w:pPr>
+              <w:jc w:val="left"/>
+              <w:cnfStyle w:val="000000000000"/>
+              <w:rPr>
+                <w:rFonts w:ascii="Calibri" w:eastAsia="Times New Roman" w:hAnsi="Calibri" w:cs="Calibri"/>
+                <w:color w:val="000000"/>
+                <w:sz w:val="20"/>
+                <w:szCs w:val="20"/>
+                <w:lang w:val="es-ES_tradnl" w:eastAsia="es-ES_tradnl"/>
+              </w:rPr>
+            </w:pPr>
+          </w:p>
+        </w:tc>
+        <w:tc>
+          <w:tcPr>
+            <w:tcW w:w="841" w:type="dxa"/>
+            <w:gridSpan w:val="2"/>
+            <w:noWrap/>
+            <w:hideMark/>
+          </w:tcPr>
+          <w:p>
+            <w:pPr>
+              <w:jc w:val="left"/>
+              <w:cnfStyle w:val="000000000000"/>
               <w:rPr>
                 <w:rFonts w:ascii="Calibri" w:eastAsia="Times New Roman" w:hAnsi="Calibri" w:cs="Calibri"/>
                 <w:b/>
@@ -14740,41 +14505,8 @@
                 <w:szCs w:val="20"/>
                 <w:lang w:val="es-ES_tradnl" w:eastAsia="es-ES_tradnl"/>
               </w:rPr>
-              <w:t>6</w:t>
-            </w:r>
-          </w:p>
-        </w:tc>
-        <w:tc>
-          <w:tcPr>
-            <w:tcW w:w="1474" w:type="dxa"/>
-            <w:noWrap/>
-            <w:hideMark/>
-          </w:tcPr>
-          <w:p>
-            <w:pPr>
-              <w:jc w:val="left"/>
-              <w:cnfStyle w:val="000000000000" w:firstRow="0" w:lastRow="0" w:firstColumn="0" w:lastColumn="0" w:oddVBand="0" w:evenVBand="0" w:oddHBand="0" w:evenHBand="0" w:firstRowFirstColumn="0" w:firstRowLastColumn="0" w:lastRowFirstColumn="0" w:lastRowLastColumn="0"/>
-              <w:rPr>
-                <w:rFonts w:ascii="Calibri" w:eastAsia="Times New Roman" w:hAnsi="Calibri" w:cs="Calibri"/>
-                <w:color w:val="000000"/>
-                <w:sz w:val="20"/>
-                <w:szCs w:val="20"/>
-                <w:lang w:val="es-ES_tradnl" w:eastAsia="es-ES_tradnl"/>
-              </w:rPr>
-            </w:pPr>
-          </w:p>
-        </w:tc>
-        <w:tc>
-          <w:tcPr>
-            <w:tcW w:w="841" w:type="dxa"/>
-            <w:gridSpan w:val="2"/>
-            <w:noWrap/>
-            <w:hideMark/>
-          </w:tcPr>
-          <w:p>
-            <w:pPr>
-              <w:jc w:val="left"/>
-              <w:cnfStyle w:val="000000000000" w:firstRow="0" w:lastRow="0" w:firstColumn="0" w:lastColumn="0" w:oddVBand="0" w:evenVBand="0" w:oddHBand="0" w:evenHBand="0" w:firstRowFirstColumn="0" w:firstRowLastColumn="0" w:lastRowFirstColumn="0" w:lastRowLastColumn="0"/>
+            </w:pPr>
+            <w:r>
               <w:rPr>
                 <w:rFonts w:ascii="Calibri" w:eastAsia="Times New Roman" w:hAnsi="Calibri" w:cs="Calibri"/>
                 <w:b/>
@@ -14784,17 +14516,6 @@
                 <w:szCs w:val="20"/>
                 <w:lang w:val="es-ES_tradnl" w:eastAsia="es-ES_tradnl"/>
               </w:rPr>
-            </w:pPr>
-            <w:r>
-              <w:rPr>
-                <w:rFonts w:ascii="Calibri" w:eastAsia="Times New Roman" w:hAnsi="Calibri" w:cs="Calibri"/>
-                <w:b/>
-                <w:bCs/>
-                <w:color w:val="000000"/>
-                <w:sz w:val="20"/>
-                <w:szCs w:val="20"/>
-                <w:lang w:val="es-ES_tradnl" w:eastAsia="es-ES_tradnl"/>
-              </w:rPr>
               <w:t>Total</w:t>
             </w:r>
           </w:p>
@@ -14808,7 +14529,7 @@
           <w:p>
             <w:pPr>
               <w:jc w:val="left"/>
-              <w:cnfStyle w:val="000000000000" w:firstRow="0" w:lastRow="0" w:firstColumn="0" w:lastColumn="0" w:oddVBand="0" w:evenVBand="0" w:oddHBand="0" w:evenHBand="0" w:firstRowFirstColumn="0" w:firstRowLastColumn="0" w:lastRowFirstColumn="0" w:lastRowLastColumn="0"/>
+              <w:cnfStyle w:val="000000000000"/>
               <w:rPr>
                 <w:rFonts w:ascii="Calibri" w:eastAsia="Times New Roman" w:hAnsi="Calibri" w:cs="Calibri"/>
                 <w:b/>
@@ -14848,12 +14569,12 @@
       </w:tr>
       <w:tr>
         <w:trPr>
-          <w:cnfStyle w:val="000000100000" w:firstRow="0" w:lastRow="0" w:firstColumn="0" w:lastColumn="0" w:oddVBand="0" w:evenVBand="0" w:oddHBand="1" w:evenHBand="0" w:firstRowFirstColumn="0" w:firstRowLastColumn="0" w:lastRowFirstColumn="0" w:lastRowLastColumn="0"/>
+          <w:cnfStyle w:val="000000100000"/>
           <w:trHeight w:val="300"/>
         </w:trPr>
         <w:tc>
           <w:tcPr>
-            <w:cnfStyle w:val="001000000000" w:firstRow="0" w:lastRow="0" w:firstColumn="1" w:lastColumn="0" w:oddVBand="0" w:evenVBand="0" w:oddHBand="0" w:evenHBand="0" w:firstRowFirstColumn="0" w:firstRowLastColumn="0" w:lastRowFirstColumn="0" w:lastRowLastColumn="0"/>
+            <w:cnfStyle w:val="001000000000"/>
             <w:tcW w:w="1159" w:type="dxa"/>
             <w:noWrap/>
             <w:hideMark/>
@@ -14883,7 +14604,7 @@
           <w:p>
             <w:pPr>
               <w:jc w:val="left"/>
-              <w:cnfStyle w:val="000000100000" w:firstRow="0" w:lastRow="0" w:firstColumn="0" w:lastColumn="0" w:oddVBand="0" w:evenVBand="0" w:oddHBand="1" w:evenHBand="0" w:firstRowFirstColumn="0" w:firstRowLastColumn="0" w:lastRowFirstColumn="0" w:lastRowLastColumn="0"/>
+              <w:cnfStyle w:val="000000100000"/>
               <w:rPr>
                 <w:rFonts w:ascii="Calibri" w:eastAsia="Times New Roman" w:hAnsi="Calibri" w:cs="Calibri"/>
                 <w:color w:val="000000"/>
@@ -14903,7 +14624,7 @@
           <w:p>
             <w:pPr>
               <w:jc w:val="left"/>
-              <w:cnfStyle w:val="000000100000" w:firstRow="0" w:lastRow="0" w:firstColumn="0" w:lastColumn="0" w:oddVBand="0" w:evenVBand="0" w:oddHBand="1" w:evenHBand="0" w:firstRowFirstColumn="0" w:firstRowLastColumn="0" w:lastRowFirstColumn="0" w:lastRowLastColumn="0"/>
+              <w:cnfStyle w:val="000000100000"/>
               <w:rPr>
                 <w:rFonts w:ascii="Calibri" w:eastAsia="Times New Roman" w:hAnsi="Calibri" w:cs="Calibri"/>
                 <w:color w:val="000000"/>
@@ -14923,7 +14644,7 @@
           <w:p>
             <w:pPr>
               <w:jc w:val="left"/>
-              <w:cnfStyle w:val="000000100000" w:firstRow="0" w:lastRow="0" w:firstColumn="0" w:lastColumn="0" w:oddVBand="0" w:evenVBand="0" w:oddHBand="1" w:evenHBand="0" w:firstRowFirstColumn="0" w:firstRowLastColumn="0" w:lastRowFirstColumn="0" w:lastRowLastColumn="0"/>
+              <w:cnfStyle w:val="000000100000"/>
               <w:rPr>
                 <w:rFonts w:ascii="Calibri" w:eastAsia="Times New Roman" w:hAnsi="Calibri" w:cs="Calibri"/>
                 <w:b/>
@@ -14945,7 +14666,7 @@
           <w:p>
             <w:pPr>
               <w:jc w:val="center"/>
-              <w:cnfStyle w:val="000000100000" w:firstRow="0" w:lastRow="0" w:firstColumn="0" w:lastColumn="0" w:oddVBand="0" w:evenVBand="0" w:oddHBand="1" w:evenHBand="0" w:firstRowFirstColumn="0" w:firstRowLastColumn="0" w:lastRowFirstColumn="0" w:lastRowLastColumn="0"/>
+              <w:cnfStyle w:val="000000100000"/>
               <w:rPr>
                 <w:rFonts w:ascii="Calibri" w:eastAsia="Times New Roman" w:hAnsi="Calibri" w:cs="Calibri"/>
                 <w:b/>
@@ -14967,7 +14688,7 @@
           <w:p>
             <w:pPr>
               <w:jc w:val="left"/>
-              <w:cnfStyle w:val="000000100000" w:firstRow="0" w:lastRow="0" w:firstColumn="0" w:lastColumn="0" w:oddVBand="0" w:evenVBand="0" w:oddHBand="1" w:evenHBand="0" w:firstRowFirstColumn="0" w:firstRowLastColumn="0" w:lastRowFirstColumn="0" w:lastRowLastColumn="0"/>
+              <w:cnfStyle w:val="000000100000"/>
               <w:rPr>
                 <w:rFonts w:ascii="Calibri" w:eastAsia="Times New Roman" w:hAnsi="Calibri" w:cs="Calibri"/>
                 <w:b/>
@@ -14990,7 +14711,7 @@
           <w:p>
             <w:pPr>
               <w:jc w:val="left"/>
-              <w:cnfStyle w:val="000000100000" w:firstRow="0" w:lastRow="0" w:firstColumn="0" w:lastColumn="0" w:oddVBand="0" w:evenVBand="0" w:oddHBand="1" w:evenHBand="0" w:firstRowFirstColumn="0" w:firstRowLastColumn="0" w:lastRowFirstColumn="0" w:lastRowLastColumn="0"/>
+              <w:cnfStyle w:val="000000100000"/>
               <w:rPr>
                 <w:rFonts w:ascii="Calibri" w:eastAsia="Times New Roman" w:hAnsi="Calibri" w:cs="Calibri"/>
                 <w:color w:val="000000"/>
@@ -15010,7 +14731,7 @@
           <w:p>
             <w:pPr>
               <w:jc w:val="left"/>
-              <w:cnfStyle w:val="000000100000" w:firstRow="0" w:lastRow="0" w:firstColumn="0" w:lastColumn="0" w:oddVBand="0" w:evenVBand="0" w:oddHBand="1" w:evenHBand="0" w:firstRowFirstColumn="0" w:firstRowLastColumn="0" w:lastRowFirstColumn="0" w:lastRowLastColumn="0"/>
+              <w:cnfStyle w:val="000000100000"/>
               <w:rPr>
                 <w:rFonts w:ascii="Calibri" w:eastAsia="Times New Roman" w:hAnsi="Calibri" w:cs="Calibri"/>
                 <w:b/>
@@ -15030,7 +14751,7 @@
         </w:trPr>
         <w:tc>
           <w:tcPr>
-            <w:cnfStyle w:val="001000000000" w:firstRow="0" w:lastRow="0" w:firstColumn="1" w:lastColumn="0" w:oddVBand="0" w:evenVBand="0" w:oddHBand="0" w:evenHBand="0" w:firstRowFirstColumn="0" w:firstRowLastColumn="0" w:lastRowFirstColumn="0" w:lastRowLastColumn="0"/>
+            <w:cnfStyle w:val="001000000000"/>
             <w:tcW w:w="1159" w:type="dxa"/>
             <w:noWrap/>
             <w:hideMark/>
@@ -15048,27 +14769,15 @@
                 <w:lang w:val="es-ES_tradnl" w:eastAsia="es-ES_tradnl"/>
               </w:rPr>
             </w:pPr>
-            <w:proofErr w:type="spellStart"/>
-            <w:r>
-              <w:rPr>
-                <w:rFonts w:ascii="Calibri" w:eastAsia="Times New Roman" w:hAnsi="Calibri" w:cs="Calibri"/>
-                <w:color w:val="000000"/>
-                <w:sz w:val="20"/>
-                <w:szCs w:val="20"/>
-                <w:lang w:val="es-ES_tradnl" w:eastAsia="es-ES_tradnl"/>
-              </w:rPr>
-              <w:t>Crucianelli</w:t>
-            </w:r>
-            <w:proofErr w:type="spellEnd"/>
-            <w:r>
-              <w:rPr>
-                <w:rFonts w:ascii="Calibri" w:eastAsia="Times New Roman" w:hAnsi="Calibri" w:cs="Calibri"/>
-                <w:color w:val="000000"/>
-                <w:sz w:val="20"/>
-                <w:szCs w:val="20"/>
-                <w:lang w:val="es-ES_tradnl" w:eastAsia="es-ES_tradnl"/>
-              </w:rPr>
-              <w:t xml:space="preserve"> </w:t>
+            <w:r>
+              <w:rPr>
+                <w:rFonts w:ascii="Calibri" w:eastAsia="Times New Roman" w:hAnsi="Calibri" w:cs="Calibri"/>
+                <w:color w:val="000000"/>
+                <w:sz w:val="20"/>
+                <w:szCs w:val="20"/>
+                <w:lang w:val="es-ES_tradnl" w:eastAsia="es-ES_tradnl"/>
+              </w:rPr>
+              <w:t xml:space="preserve">Crucianelli </w:t>
             </w:r>
           </w:p>
         </w:tc>
@@ -15082,7 +14791,7 @@
           <w:p>
             <w:pPr>
               <w:jc w:val="left"/>
-              <w:cnfStyle w:val="000000000000" w:firstRow="0" w:lastRow="0" w:firstColumn="0" w:lastColumn="0" w:oddVBand="0" w:evenVBand="0" w:oddHBand="0" w:evenHBand="0" w:firstRowFirstColumn="0" w:firstRowLastColumn="0" w:lastRowFirstColumn="0" w:lastRowLastColumn="0"/>
+              <w:cnfStyle w:val="000000000000"/>
               <w:rPr>
                 <w:rFonts w:ascii="Calibri" w:eastAsia="Times New Roman" w:hAnsi="Calibri" w:cs="Calibri"/>
                 <w:color w:val="000000"/>
@@ -15102,7 +14811,7 @@
           <w:p>
             <w:pPr>
               <w:jc w:val="left"/>
-              <w:cnfStyle w:val="000000000000" w:firstRow="0" w:lastRow="0" w:firstColumn="0" w:lastColumn="0" w:oddVBand="0" w:evenVBand="0" w:oddHBand="0" w:evenHBand="0" w:firstRowFirstColumn="0" w:firstRowLastColumn="0" w:lastRowFirstColumn="0" w:lastRowLastColumn="0"/>
+              <w:cnfStyle w:val="000000000000"/>
               <w:rPr>
                 <w:rFonts w:ascii="Calibri" w:eastAsia="Times New Roman" w:hAnsi="Calibri" w:cs="Calibri"/>
                 <w:color w:val="000000"/>
@@ -15122,7 +14831,7 @@
           <w:p>
             <w:pPr>
               <w:jc w:val="left"/>
-              <w:cnfStyle w:val="000000000000" w:firstRow="0" w:lastRow="0" w:firstColumn="0" w:lastColumn="0" w:oddVBand="0" w:evenVBand="0" w:oddHBand="0" w:evenHBand="0" w:firstRowFirstColumn="0" w:firstRowLastColumn="0" w:lastRowFirstColumn="0" w:lastRowLastColumn="0"/>
+              <w:cnfStyle w:val="000000000000"/>
               <w:rPr>
                 <w:rFonts w:ascii="Calibri" w:eastAsia="Times New Roman" w:hAnsi="Calibri" w:cs="Calibri"/>
                 <w:b/>
@@ -15144,7 +14853,7 @@
           <w:p>
             <w:pPr>
               <w:jc w:val="center"/>
-              <w:cnfStyle w:val="000000000000" w:firstRow="0" w:lastRow="0" w:firstColumn="0" w:lastColumn="0" w:oddVBand="0" w:evenVBand="0" w:oddHBand="0" w:evenHBand="0" w:firstRowFirstColumn="0" w:firstRowLastColumn="0" w:lastRowFirstColumn="0" w:lastRowLastColumn="0"/>
+              <w:cnfStyle w:val="000000000000"/>
               <w:rPr>
                 <w:rFonts w:ascii="Calibri" w:eastAsia="Times New Roman" w:hAnsi="Calibri" w:cs="Calibri"/>
                 <w:b/>
@@ -15166,7 +14875,7 @@
           <w:p>
             <w:pPr>
               <w:jc w:val="left"/>
-              <w:cnfStyle w:val="000000000000" w:firstRow="0" w:lastRow="0" w:firstColumn="0" w:lastColumn="0" w:oddVBand="0" w:evenVBand="0" w:oddHBand="0" w:evenHBand="0" w:firstRowFirstColumn="0" w:firstRowLastColumn="0" w:lastRowFirstColumn="0" w:lastRowLastColumn="0"/>
+              <w:cnfStyle w:val="000000000000"/>
               <w:rPr>
                 <w:rFonts w:ascii="Calibri" w:eastAsia="Times New Roman" w:hAnsi="Calibri" w:cs="Calibri"/>
                 <w:color w:val="000000"/>
@@ -15187,7 +14896,7 @@
           <w:p>
             <w:pPr>
               <w:jc w:val="left"/>
-              <w:cnfStyle w:val="000000000000" w:firstRow="0" w:lastRow="0" w:firstColumn="0" w:lastColumn="0" w:oddVBand="0" w:evenVBand="0" w:oddHBand="0" w:evenHBand="0" w:firstRowFirstColumn="0" w:firstRowLastColumn="0" w:lastRowFirstColumn="0" w:lastRowLastColumn="0"/>
+              <w:cnfStyle w:val="000000000000"/>
               <w:rPr>
                 <w:rFonts w:ascii="Calibri" w:eastAsia="Times New Roman" w:hAnsi="Calibri" w:cs="Calibri"/>
                 <w:color w:val="000000"/>
@@ -15207,7 +14916,7 @@
           <w:p>
             <w:pPr>
               <w:jc w:val="left"/>
-              <w:cnfStyle w:val="000000000000" w:firstRow="0" w:lastRow="0" w:firstColumn="0" w:lastColumn="0" w:oddVBand="0" w:evenVBand="0" w:oddHBand="0" w:evenHBand="0" w:firstRowFirstColumn="0" w:firstRowLastColumn="0" w:lastRowFirstColumn="0" w:lastRowLastColumn="0"/>
+              <w:cnfStyle w:val="000000000000"/>
               <w:rPr>
                 <w:rFonts w:ascii="Calibri" w:eastAsia="Times New Roman" w:hAnsi="Calibri" w:cs="Calibri"/>
                 <w:b/>
@@ -15223,12 +14932,12 @@
       </w:tr>
       <w:tr>
         <w:trPr>
-          <w:cnfStyle w:val="000000100000" w:firstRow="0" w:lastRow="0" w:firstColumn="0" w:lastColumn="0" w:oddVBand="0" w:evenVBand="0" w:oddHBand="1" w:evenHBand="0" w:firstRowFirstColumn="0" w:firstRowLastColumn="0" w:lastRowFirstColumn="0" w:lastRowLastColumn="0"/>
+          <w:cnfStyle w:val="000000100000"/>
           <w:trHeight w:val="300"/>
         </w:trPr>
         <w:tc>
           <w:tcPr>
-            <w:cnfStyle w:val="001000000000" w:firstRow="0" w:lastRow="0" w:firstColumn="1" w:lastColumn="0" w:oddVBand="0" w:evenVBand="0" w:oddHBand="0" w:evenHBand="0" w:firstRowFirstColumn="0" w:firstRowLastColumn="0" w:lastRowFirstColumn="0" w:lastRowLastColumn="0"/>
+            <w:cnfStyle w:val="001000000000"/>
             <w:tcW w:w="1159" w:type="dxa"/>
             <w:noWrap/>
             <w:hideMark/>
@@ -15256,7 +14965,7 @@
           <w:p>
             <w:pPr>
               <w:jc w:val="left"/>
-              <w:cnfStyle w:val="000000100000" w:firstRow="0" w:lastRow="0" w:firstColumn="0" w:lastColumn="0" w:oddVBand="0" w:evenVBand="0" w:oddHBand="1" w:evenHBand="0" w:firstRowFirstColumn="0" w:firstRowLastColumn="0" w:lastRowFirstColumn="0" w:lastRowLastColumn="0"/>
+              <w:cnfStyle w:val="000000100000"/>
               <w:rPr>
                 <w:rFonts w:ascii="Calibri" w:eastAsia="Times New Roman" w:hAnsi="Calibri" w:cs="Calibri"/>
                 <w:color w:val="000000"/>
@@ -15286,7 +14995,7 @@
           <w:p>
             <w:pPr>
               <w:jc w:val="left"/>
-              <w:cnfStyle w:val="000000100000" w:firstRow="0" w:lastRow="0" w:firstColumn="0" w:lastColumn="0" w:oddVBand="0" w:evenVBand="0" w:oddHBand="1" w:evenHBand="0" w:firstRowFirstColumn="0" w:firstRowLastColumn="0" w:lastRowFirstColumn="0" w:lastRowLastColumn="0"/>
+              <w:cnfStyle w:val="000000100000"/>
               <w:rPr>
                 <w:rFonts w:ascii="Calibri" w:eastAsia="Times New Roman" w:hAnsi="Calibri" w:cs="Calibri"/>
                 <w:b/>
@@ -15308,7 +15017,7 @@
           <w:p>
             <w:pPr>
               <w:jc w:val="center"/>
-              <w:cnfStyle w:val="000000100000" w:firstRow="0" w:lastRow="0" w:firstColumn="0" w:lastColumn="0" w:oddVBand="0" w:evenVBand="0" w:oddHBand="1" w:evenHBand="0" w:firstRowFirstColumn="0" w:firstRowLastColumn="0" w:lastRowFirstColumn="0" w:lastRowLastColumn="0"/>
+              <w:cnfStyle w:val="000000100000"/>
               <w:rPr>
                 <w:rFonts w:ascii="Calibri" w:eastAsia="Times New Roman" w:hAnsi="Calibri" w:cs="Calibri"/>
                 <w:color w:val="000000"/>
@@ -15338,7 +15047,7 @@
           <w:p>
             <w:pPr>
               <w:jc w:val="left"/>
-              <w:cnfStyle w:val="000000100000" w:firstRow="0" w:lastRow="0" w:firstColumn="0" w:lastColumn="0" w:oddVBand="0" w:evenVBand="0" w:oddHBand="1" w:evenHBand="0" w:firstRowFirstColumn="0" w:firstRowLastColumn="0" w:lastRowFirstColumn="0" w:lastRowLastColumn="0"/>
+              <w:cnfStyle w:val="000000100000"/>
               <w:rPr>
                 <w:rFonts w:ascii="Calibri" w:eastAsia="Times New Roman" w:hAnsi="Calibri" w:cs="Calibri"/>
                 <w:color w:val="000000"/>
@@ -15369,7 +15078,7 @@
           <w:p>
             <w:pPr>
               <w:jc w:val="left"/>
-              <w:cnfStyle w:val="000000100000" w:firstRow="0" w:lastRow="0" w:firstColumn="0" w:lastColumn="0" w:oddVBand="0" w:evenVBand="0" w:oddHBand="1" w:evenHBand="0" w:firstRowFirstColumn="0" w:firstRowLastColumn="0" w:lastRowFirstColumn="0" w:lastRowLastColumn="0"/>
+              <w:cnfStyle w:val="000000100000"/>
               <w:rPr>
                 <w:rFonts w:ascii="Calibri" w:eastAsia="Times New Roman" w:hAnsi="Calibri" w:cs="Calibri"/>
                 <w:color w:val="000000"/>
@@ -15389,7 +15098,7 @@
           <w:p>
             <w:pPr>
               <w:jc w:val="left"/>
-              <w:cnfStyle w:val="000000100000" w:firstRow="0" w:lastRow="0" w:firstColumn="0" w:lastColumn="0" w:oddVBand="0" w:evenVBand="0" w:oddHBand="1" w:evenHBand="0" w:firstRowFirstColumn="0" w:firstRowLastColumn="0" w:lastRowFirstColumn="0" w:lastRowLastColumn="0"/>
+              <w:cnfStyle w:val="000000100000"/>
               <w:rPr>
                 <w:rFonts w:ascii="Calibri" w:eastAsia="Times New Roman" w:hAnsi="Calibri" w:cs="Calibri"/>
                 <w:color w:val="000000"/>
@@ -15417,7 +15126,7 @@
         </w:trPr>
         <w:tc>
           <w:tcPr>
-            <w:cnfStyle w:val="001000000000" w:firstRow="0" w:lastRow="0" w:firstColumn="1" w:lastColumn="0" w:oddVBand="0" w:evenVBand="0" w:oddHBand="0" w:evenHBand="0" w:firstRowFirstColumn="0" w:firstRowLastColumn="0" w:lastRowFirstColumn="0" w:lastRowLastColumn="0"/>
+            <w:cnfStyle w:val="001000000000"/>
             <w:tcW w:w="1159" w:type="dxa"/>
             <w:noWrap/>
             <w:hideMark/>
@@ -15445,7 +15154,7 @@
           <w:p>
             <w:pPr>
               <w:jc w:val="left"/>
-              <w:cnfStyle w:val="000000000000" w:firstRow="0" w:lastRow="0" w:firstColumn="0" w:lastColumn="0" w:oddVBand="0" w:evenVBand="0" w:oddHBand="0" w:evenHBand="0" w:firstRowFirstColumn="0" w:firstRowLastColumn="0" w:lastRowFirstColumn="0" w:lastRowLastColumn="0"/>
+              <w:cnfStyle w:val="000000000000"/>
               <w:rPr>
                 <w:rFonts w:ascii="Calibri" w:eastAsia="Times New Roman" w:hAnsi="Calibri" w:cs="Calibri"/>
                 <w:color w:val="000000"/>
@@ -15475,7 +15184,7 @@
           <w:p>
             <w:pPr>
               <w:jc w:val="left"/>
-              <w:cnfStyle w:val="000000000000" w:firstRow="0" w:lastRow="0" w:firstColumn="0" w:lastColumn="0" w:oddVBand="0" w:evenVBand="0" w:oddHBand="0" w:evenHBand="0" w:firstRowFirstColumn="0" w:firstRowLastColumn="0" w:lastRowFirstColumn="0" w:lastRowLastColumn="0"/>
+              <w:cnfStyle w:val="000000000000"/>
               <w:rPr>
                 <w:rFonts w:ascii="Calibri" w:eastAsia="Times New Roman" w:hAnsi="Calibri" w:cs="Calibri"/>
                 <w:b/>
@@ -15497,7 +15206,7 @@
           <w:p>
             <w:pPr>
               <w:jc w:val="center"/>
-              <w:cnfStyle w:val="000000000000" w:firstRow="0" w:lastRow="0" w:firstColumn="0" w:lastColumn="0" w:oddVBand="0" w:evenVBand="0" w:oddHBand="0" w:evenHBand="0" w:firstRowFirstColumn="0" w:firstRowLastColumn="0" w:lastRowFirstColumn="0" w:lastRowLastColumn="0"/>
+              <w:cnfStyle w:val="000000000000"/>
               <w:rPr>
                 <w:rFonts w:ascii="Calibri" w:eastAsia="Times New Roman" w:hAnsi="Calibri" w:cs="Calibri"/>
                 <w:color w:val="000000"/>
@@ -15527,7 +15236,7 @@
           <w:p>
             <w:pPr>
               <w:jc w:val="left"/>
-              <w:cnfStyle w:val="000000000000" w:firstRow="0" w:lastRow="0" w:firstColumn="0" w:lastColumn="0" w:oddVBand="0" w:evenVBand="0" w:oddHBand="0" w:evenHBand="0" w:firstRowFirstColumn="0" w:firstRowLastColumn="0" w:lastRowFirstColumn="0" w:lastRowLastColumn="0"/>
+              <w:cnfStyle w:val="000000000000"/>
               <w:rPr>
                 <w:rFonts w:ascii="Calibri" w:eastAsia="Times New Roman" w:hAnsi="Calibri" w:cs="Calibri"/>
                 <w:color w:val="000000"/>
@@ -15558,7 +15267,7 @@
           <w:p>
             <w:pPr>
               <w:jc w:val="left"/>
-              <w:cnfStyle w:val="000000000000" w:firstRow="0" w:lastRow="0" w:firstColumn="0" w:lastColumn="0" w:oddVBand="0" w:evenVBand="0" w:oddHBand="0" w:evenHBand="0" w:firstRowFirstColumn="0" w:firstRowLastColumn="0" w:lastRowFirstColumn="0" w:lastRowLastColumn="0"/>
+              <w:cnfStyle w:val="000000000000"/>
               <w:rPr>
                 <w:rFonts w:ascii="Calibri" w:eastAsia="Times New Roman" w:hAnsi="Calibri" w:cs="Calibri"/>
                 <w:color w:val="000000"/>
@@ -15578,7 +15287,7 @@
           <w:p>
             <w:pPr>
               <w:jc w:val="left"/>
-              <w:cnfStyle w:val="000000000000" w:firstRow="0" w:lastRow="0" w:firstColumn="0" w:lastColumn="0" w:oddVBand="0" w:evenVBand="0" w:oddHBand="0" w:evenHBand="0" w:firstRowFirstColumn="0" w:firstRowLastColumn="0" w:lastRowFirstColumn="0" w:lastRowLastColumn="0"/>
+              <w:cnfStyle w:val="000000000000"/>
               <w:rPr>
                 <w:rFonts w:ascii="Calibri" w:eastAsia="Times New Roman" w:hAnsi="Calibri" w:cs="Calibri"/>
                 <w:color w:val="000000"/>
@@ -15612,12 +15321,12 @@
       </w:tr>
       <w:tr>
         <w:trPr>
-          <w:cnfStyle w:val="000000100000" w:firstRow="0" w:lastRow="0" w:firstColumn="0" w:lastColumn="0" w:oddVBand="0" w:evenVBand="0" w:oddHBand="1" w:evenHBand="0" w:firstRowFirstColumn="0" w:firstRowLastColumn="0" w:lastRowFirstColumn="0" w:lastRowLastColumn="0"/>
+          <w:cnfStyle w:val="000000100000"/>
           <w:trHeight w:val="300"/>
         </w:trPr>
         <w:tc>
           <w:tcPr>
-            <w:cnfStyle w:val="001000000000" w:firstRow="0" w:lastRow="0" w:firstColumn="1" w:lastColumn="0" w:oddVBand="0" w:evenVBand="0" w:oddHBand="0" w:evenHBand="0" w:firstRowFirstColumn="0" w:firstRowLastColumn="0" w:lastRowFirstColumn="0" w:lastRowLastColumn="0"/>
+            <w:cnfStyle w:val="001000000000"/>
             <w:tcW w:w="1159" w:type="dxa"/>
             <w:noWrap/>
             <w:hideMark/>
@@ -15645,7 +15354,7 @@
           <w:p>
             <w:pPr>
               <w:jc w:val="left"/>
-              <w:cnfStyle w:val="000000100000" w:firstRow="0" w:lastRow="0" w:firstColumn="0" w:lastColumn="0" w:oddVBand="0" w:evenVBand="0" w:oddHBand="1" w:evenHBand="0" w:firstRowFirstColumn="0" w:firstRowLastColumn="0" w:lastRowFirstColumn="0" w:lastRowLastColumn="0"/>
+              <w:cnfStyle w:val="000000100000"/>
               <w:rPr>
                 <w:rFonts w:ascii="Calibri" w:eastAsia="Times New Roman" w:hAnsi="Calibri" w:cs="Calibri"/>
                 <w:color w:val="000000"/>
@@ -15665,7 +15374,7 @@
           <w:p>
             <w:pPr>
               <w:jc w:val="left"/>
-              <w:cnfStyle w:val="000000100000" w:firstRow="0" w:lastRow="0" w:firstColumn="0" w:lastColumn="0" w:oddVBand="0" w:evenVBand="0" w:oddHBand="1" w:evenHBand="0" w:firstRowFirstColumn="0" w:firstRowLastColumn="0" w:lastRowFirstColumn="0" w:lastRowLastColumn="0"/>
+              <w:cnfStyle w:val="000000100000"/>
               <w:rPr>
                 <w:rFonts w:ascii="Calibri" w:eastAsia="Times New Roman" w:hAnsi="Calibri" w:cs="Calibri"/>
                 <w:color w:val="000000"/>
@@ -15685,7 +15394,7 @@
           <w:p>
             <w:pPr>
               <w:jc w:val="left"/>
-              <w:cnfStyle w:val="000000100000" w:firstRow="0" w:lastRow="0" w:firstColumn="0" w:lastColumn="0" w:oddVBand="0" w:evenVBand="0" w:oddHBand="1" w:evenHBand="0" w:firstRowFirstColumn="0" w:firstRowLastColumn="0" w:lastRowFirstColumn="0" w:lastRowLastColumn="0"/>
+              <w:cnfStyle w:val="000000100000"/>
               <w:rPr>
                 <w:rFonts w:ascii="Calibri" w:eastAsia="Times New Roman" w:hAnsi="Calibri" w:cs="Calibri"/>
                 <w:b/>
@@ -15706,10 +15415,20 @@
                 <w:szCs w:val="20"/>
                 <w:lang w:val="es-ES_tradnl" w:eastAsia="es-ES_tradnl"/>
               </w:rPr>
-              <w:t xml:space="preserve">Total </w:t>
-            </w:r>
-            <w:proofErr w:type="spellStart"/>
-            <w:r>
+              <w:t>Total Crucianelli</w:t>
+            </w:r>
+          </w:p>
+        </w:tc>
+        <w:tc>
+          <w:tcPr>
+            <w:tcW w:w="960" w:type="dxa"/>
+            <w:noWrap/>
+            <w:hideMark/>
+          </w:tcPr>
+          <w:p>
+            <w:pPr>
+              <w:jc w:val="center"/>
+              <w:cnfStyle w:val="000000100000"/>
               <w:rPr>
                 <w:rFonts w:ascii="Calibri" w:eastAsia="Times New Roman" w:hAnsi="Calibri" w:cs="Calibri"/>
                 <w:b/>
@@ -15719,21 +15438,8 @@
                 <w:szCs w:val="20"/>
                 <w:lang w:val="es-ES_tradnl" w:eastAsia="es-ES_tradnl"/>
               </w:rPr>
-              <w:t>Crucianelli</w:t>
-            </w:r>
-            <w:proofErr w:type="spellEnd"/>
-          </w:p>
-        </w:tc>
-        <w:tc>
-          <w:tcPr>
-            <w:tcW w:w="960" w:type="dxa"/>
-            <w:noWrap/>
-            <w:hideMark/>
-          </w:tcPr>
-          <w:p>
-            <w:pPr>
-              <w:jc w:val="center"/>
-              <w:cnfStyle w:val="000000100000" w:firstRow="0" w:lastRow="0" w:firstColumn="0" w:lastColumn="0" w:oddVBand="0" w:evenVBand="0" w:oddHBand="1" w:evenHBand="0" w:firstRowFirstColumn="0" w:firstRowLastColumn="0" w:lastRowFirstColumn="0" w:lastRowLastColumn="0"/>
+            </w:pPr>
+            <w:r>
               <w:rPr>
                 <w:rFonts w:ascii="Calibri" w:eastAsia="Times New Roman" w:hAnsi="Calibri" w:cs="Calibri"/>
                 <w:b/>
@@ -15743,8 +15449,20 @@
                 <w:szCs w:val="20"/>
                 <w:lang w:val="es-ES_tradnl" w:eastAsia="es-ES_tradnl"/>
               </w:rPr>
-            </w:pPr>
-            <w:r>
+              <w:t>16</w:t>
+            </w:r>
+          </w:p>
+        </w:tc>
+        <w:tc>
+          <w:tcPr>
+            <w:tcW w:w="1474" w:type="dxa"/>
+            <w:noWrap/>
+            <w:hideMark/>
+          </w:tcPr>
+          <w:p>
+            <w:pPr>
+              <w:jc w:val="left"/>
+              <w:cnfStyle w:val="000000100000"/>
               <w:rPr>
                 <w:rFonts w:ascii="Calibri" w:eastAsia="Times New Roman" w:hAnsi="Calibri" w:cs="Calibri"/>
                 <w:b/>
@@ -15754,20 +15472,20 @@
                 <w:szCs w:val="20"/>
                 <w:lang w:val="es-ES_tradnl" w:eastAsia="es-ES_tradnl"/>
               </w:rPr>
-              <w:t>16</w:t>
-            </w:r>
-          </w:p>
-        </w:tc>
-        <w:tc>
-          <w:tcPr>
-            <w:tcW w:w="1474" w:type="dxa"/>
+            </w:pPr>
+          </w:p>
+        </w:tc>
+        <w:tc>
+          <w:tcPr>
+            <w:tcW w:w="841" w:type="dxa"/>
+            <w:gridSpan w:val="2"/>
             <w:noWrap/>
             <w:hideMark/>
           </w:tcPr>
           <w:p>
             <w:pPr>
               <w:jc w:val="left"/>
-              <w:cnfStyle w:val="000000100000" w:firstRow="0" w:lastRow="0" w:firstColumn="0" w:lastColumn="0" w:oddVBand="0" w:evenVBand="0" w:oddHBand="1" w:evenHBand="0" w:firstRowFirstColumn="0" w:firstRowLastColumn="0" w:lastRowFirstColumn="0" w:lastRowLastColumn="0"/>
+              <w:cnfStyle w:val="000000100000"/>
               <w:rPr>
                 <w:rFonts w:ascii="Calibri" w:eastAsia="Times New Roman" w:hAnsi="Calibri" w:cs="Calibri"/>
                 <w:b/>
@@ -15778,19 +15496,7 @@
                 <w:lang w:val="es-ES_tradnl" w:eastAsia="es-ES_tradnl"/>
               </w:rPr>
             </w:pPr>
-          </w:p>
-        </w:tc>
-        <w:tc>
-          <w:tcPr>
-            <w:tcW w:w="841" w:type="dxa"/>
-            <w:gridSpan w:val="2"/>
-            <w:noWrap/>
-            <w:hideMark/>
-          </w:tcPr>
-          <w:p>
-            <w:pPr>
-              <w:jc w:val="left"/>
-              <w:cnfStyle w:val="000000100000" w:firstRow="0" w:lastRow="0" w:firstColumn="0" w:lastColumn="0" w:oddVBand="0" w:evenVBand="0" w:oddHBand="1" w:evenHBand="0" w:firstRowFirstColumn="0" w:firstRowLastColumn="0" w:lastRowFirstColumn="0" w:lastRowLastColumn="0"/>
+            <w:r>
               <w:rPr>
                 <w:rFonts w:ascii="Calibri" w:eastAsia="Times New Roman" w:hAnsi="Calibri" w:cs="Calibri"/>
                 <w:b/>
@@ -15800,17 +15506,6 @@
                 <w:szCs w:val="20"/>
                 <w:lang w:val="es-ES_tradnl" w:eastAsia="es-ES_tradnl"/>
               </w:rPr>
-            </w:pPr>
-            <w:r>
-              <w:rPr>
-                <w:rFonts w:ascii="Calibri" w:eastAsia="Times New Roman" w:hAnsi="Calibri" w:cs="Calibri"/>
-                <w:b/>
-                <w:bCs/>
-                <w:color w:val="000000"/>
-                <w:sz w:val="20"/>
-                <w:szCs w:val="20"/>
-                <w:lang w:val="es-ES_tradnl" w:eastAsia="es-ES_tradnl"/>
-              </w:rPr>
               <w:t>Total</w:t>
             </w:r>
           </w:p>
@@ -15824,7 +15519,7 @@
           <w:p>
             <w:pPr>
               <w:jc w:val="left"/>
-              <w:cnfStyle w:val="000000100000" w:firstRow="0" w:lastRow="0" w:firstColumn="0" w:lastColumn="0" w:oddVBand="0" w:evenVBand="0" w:oddHBand="1" w:evenHBand="0" w:firstRowFirstColumn="0" w:firstRowLastColumn="0" w:lastRowFirstColumn="0" w:lastRowLastColumn="0"/>
+              <w:cnfStyle w:val="000000100000"/>
               <w:rPr>
                 <w:rFonts w:ascii="Calibri" w:eastAsia="Times New Roman" w:hAnsi="Calibri" w:cs="Calibri"/>
                 <w:b/>
@@ -15868,7 +15563,7 @@
         </w:trPr>
         <w:tc>
           <w:tcPr>
-            <w:cnfStyle w:val="001000000000" w:firstRow="0" w:lastRow="0" w:firstColumn="1" w:lastColumn="0" w:oddVBand="0" w:evenVBand="0" w:oddHBand="0" w:evenHBand="0" w:firstRowFirstColumn="0" w:firstRowLastColumn="0" w:lastRowFirstColumn="0" w:lastRowLastColumn="0"/>
+            <w:cnfStyle w:val="001000000000"/>
             <w:tcW w:w="1159" w:type="dxa"/>
             <w:noWrap/>
             <w:hideMark/>
@@ -15896,7 +15591,7 @@
           <w:p>
             <w:pPr>
               <w:jc w:val="left"/>
-              <w:cnfStyle w:val="000000000000" w:firstRow="0" w:lastRow="0" w:firstColumn="0" w:lastColumn="0" w:oddVBand="0" w:evenVBand="0" w:oddHBand="0" w:evenHBand="0" w:firstRowFirstColumn="0" w:firstRowLastColumn="0" w:lastRowFirstColumn="0" w:lastRowLastColumn="0"/>
+              <w:cnfStyle w:val="000000000000"/>
               <w:rPr>
                 <w:rFonts w:ascii="Calibri" w:eastAsia="Times New Roman" w:hAnsi="Calibri" w:cs="Calibri"/>
                 <w:color w:val="000000"/>
@@ -15916,7 +15611,7 @@
           <w:p>
             <w:pPr>
               <w:jc w:val="left"/>
-              <w:cnfStyle w:val="000000000000" w:firstRow="0" w:lastRow="0" w:firstColumn="0" w:lastColumn="0" w:oddVBand="0" w:evenVBand="0" w:oddHBand="0" w:evenHBand="0" w:firstRowFirstColumn="0" w:firstRowLastColumn="0" w:lastRowFirstColumn="0" w:lastRowLastColumn="0"/>
+              <w:cnfStyle w:val="000000000000"/>
               <w:rPr>
                 <w:rFonts w:ascii="Calibri" w:eastAsia="Times New Roman" w:hAnsi="Calibri" w:cs="Calibri"/>
                 <w:color w:val="000000"/>
@@ -15936,7 +15631,7 @@
           <w:p>
             <w:pPr>
               <w:jc w:val="left"/>
-              <w:cnfStyle w:val="000000000000" w:firstRow="0" w:lastRow="0" w:firstColumn="0" w:lastColumn="0" w:oddVBand="0" w:evenVBand="0" w:oddHBand="0" w:evenHBand="0" w:firstRowFirstColumn="0" w:firstRowLastColumn="0" w:lastRowFirstColumn="0" w:lastRowLastColumn="0"/>
+              <w:cnfStyle w:val="000000000000"/>
               <w:rPr>
                 <w:rFonts w:ascii="Calibri" w:eastAsia="Times New Roman" w:hAnsi="Calibri" w:cs="Calibri"/>
                 <w:b/>
@@ -15958,7 +15653,7 @@
           <w:p>
             <w:pPr>
               <w:jc w:val="center"/>
-              <w:cnfStyle w:val="000000000000" w:firstRow="0" w:lastRow="0" w:firstColumn="0" w:lastColumn="0" w:oddVBand="0" w:evenVBand="0" w:oddHBand="0" w:evenHBand="0" w:firstRowFirstColumn="0" w:firstRowLastColumn="0" w:lastRowFirstColumn="0" w:lastRowLastColumn="0"/>
+              <w:cnfStyle w:val="000000000000"/>
               <w:rPr>
                 <w:rFonts w:ascii="Calibri" w:eastAsia="Times New Roman" w:hAnsi="Calibri" w:cs="Calibri"/>
                 <w:b/>
@@ -15980,7 +15675,7 @@
           <w:p>
             <w:pPr>
               <w:jc w:val="left"/>
-              <w:cnfStyle w:val="000000000000" w:firstRow="0" w:lastRow="0" w:firstColumn="0" w:lastColumn="0" w:oddVBand="0" w:evenVBand="0" w:oddHBand="0" w:evenHBand="0" w:firstRowFirstColumn="0" w:firstRowLastColumn="0" w:lastRowFirstColumn="0" w:lastRowLastColumn="0"/>
+              <w:cnfStyle w:val="000000000000"/>
               <w:rPr>
                 <w:rFonts w:ascii="Calibri" w:eastAsia="Times New Roman" w:hAnsi="Calibri" w:cs="Calibri"/>
                 <w:color w:val="000000"/>
@@ -16001,7 +15696,7 @@
           <w:p>
             <w:pPr>
               <w:jc w:val="left"/>
-              <w:cnfStyle w:val="000000000000" w:firstRow="0" w:lastRow="0" w:firstColumn="0" w:lastColumn="0" w:oddVBand="0" w:evenVBand="0" w:oddHBand="0" w:evenHBand="0" w:firstRowFirstColumn="0" w:firstRowLastColumn="0" w:lastRowFirstColumn="0" w:lastRowLastColumn="0"/>
+              <w:cnfStyle w:val="000000000000"/>
               <w:rPr>
                 <w:rFonts w:ascii="Calibri" w:eastAsia="Times New Roman" w:hAnsi="Calibri" w:cs="Calibri"/>
                 <w:color w:val="000000"/>
@@ -16021,7 +15716,7 @@
           <w:p>
             <w:pPr>
               <w:jc w:val="left"/>
-              <w:cnfStyle w:val="000000000000" w:firstRow="0" w:lastRow="0" w:firstColumn="0" w:lastColumn="0" w:oddVBand="0" w:evenVBand="0" w:oddHBand="0" w:evenHBand="0" w:firstRowFirstColumn="0" w:firstRowLastColumn="0" w:lastRowFirstColumn="0" w:lastRowLastColumn="0"/>
+              <w:cnfStyle w:val="000000000000"/>
               <w:rPr>
                 <w:rFonts w:ascii="Calibri" w:eastAsia="Times New Roman" w:hAnsi="Calibri" w:cs="Calibri"/>
                 <w:b/>
@@ -16037,12 +15732,12 @@
       </w:tr>
       <w:tr>
         <w:trPr>
-          <w:cnfStyle w:val="000000100000" w:firstRow="0" w:lastRow="0" w:firstColumn="0" w:lastColumn="0" w:oddVBand="0" w:evenVBand="0" w:oddHBand="1" w:evenHBand="0" w:firstRowFirstColumn="0" w:firstRowLastColumn="0" w:lastRowFirstColumn="0" w:lastRowLastColumn="0"/>
+          <w:cnfStyle w:val="000000100000"/>
           <w:trHeight w:val="300"/>
         </w:trPr>
         <w:tc>
           <w:tcPr>
-            <w:cnfStyle w:val="001000000000" w:firstRow="0" w:lastRow="0" w:firstColumn="1" w:lastColumn="0" w:oddVBand="0" w:evenVBand="0" w:oddHBand="0" w:evenHBand="0" w:firstRowFirstColumn="0" w:firstRowLastColumn="0" w:lastRowFirstColumn="0" w:lastRowLastColumn="0"/>
+            <w:cnfStyle w:val="001000000000"/>
             <w:tcW w:w="1159" w:type="dxa"/>
             <w:noWrap/>
             <w:hideMark/>
@@ -16082,7 +15777,7 @@
           <w:p>
             <w:pPr>
               <w:jc w:val="left"/>
-              <w:cnfStyle w:val="000000100000" w:firstRow="0" w:lastRow="0" w:firstColumn="0" w:lastColumn="0" w:oddVBand="0" w:evenVBand="0" w:oddHBand="1" w:evenHBand="0" w:firstRowFirstColumn="0" w:firstRowLastColumn="0" w:lastRowFirstColumn="0" w:lastRowLastColumn="0"/>
+              <w:cnfStyle w:val="000000100000"/>
               <w:rPr>
                 <w:rFonts w:ascii="Calibri" w:eastAsia="Times New Roman" w:hAnsi="Calibri" w:cs="Calibri"/>
                 <w:color w:val="000000"/>
@@ -16102,7 +15797,7 @@
           <w:p>
             <w:pPr>
               <w:jc w:val="left"/>
-              <w:cnfStyle w:val="000000100000" w:firstRow="0" w:lastRow="0" w:firstColumn="0" w:lastColumn="0" w:oddVBand="0" w:evenVBand="0" w:oddHBand="1" w:evenHBand="0" w:firstRowFirstColumn="0" w:firstRowLastColumn="0" w:lastRowFirstColumn="0" w:lastRowLastColumn="0"/>
+              <w:cnfStyle w:val="000000100000"/>
               <w:rPr>
                 <w:rFonts w:ascii="Calibri" w:eastAsia="Times New Roman" w:hAnsi="Calibri" w:cs="Calibri"/>
                 <w:color w:val="000000"/>
@@ -16122,7 +15817,7 @@
           <w:p>
             <w:pPr>
               <w:jc w:val="left"/>
-              <w:cnfStyle w:val="000000100000" w:firstRow="0" w:lastRow="0" w:firstColumn="0" w:lastColumn="0" w:oddVBand="0" w:evenVBand="0" w:oddHBand="1" w:evenHBand="0" w:firstRowFirstColumn="0" w:firstRowLastColumn="0" w:lastRowFirstColumn="0" w:lastRowLastColumn="0"/>
+              <w:cnfStyle w:val="000000100000"/>
               <w:rPr>
                 <w:rFonts w:ascii="Calibri" w:eastAsia="Times New Roman" w:hAnsi="Calibri" w:cs="Calibri"/>
                 <w:b/>
@@ -16144,7 +15839,7 @@
           <w:p>
             <w:pPr>
               <w:jc w:val="center"/>
-              <w:cnfStyle w:val="000000100000" w:firstRow="0" w:lastRow="0" w:firstColumn="0" w:lastColumn="0" w:oddVBand="0" w:evenVBand="0" w:oddHBand="1" w:evenHBand="0" w:firstRowFirstColumn="0" w:firstRowLastColumn="0" w:lastRowFirstColumn="0" w:lastRowLastColumn="0"/>
+              <w:cnfStyle w:val="000000100000"/>
               <w:rPr>
                 <w:rFonts w:ascii="Calibri" w:eastAsia="Times New Roman" w:hAnsi="Calibri" w:cs="Calibri"/>
                 <w:b/>
@@ -16166,7 +15861,7 @@
           <w:p>
             <w:pPr>
               <w:jc w:val="left"/>
-              <w:cnfStyle w:val="000000100000" w:firstRow="0" w:lastRow="0" w:firstColumn="0" w:lastColumn="0" w:oddVBand="0" w:evenVBand="0" w:oddHBand="1" w:evenHBand="0" w:firstRowFirstColumn="0" w:firstRowLastColumn="0" w:lastRowFirstColumn="0" w:lastRowLastColumn="0"/>
+              <w:cnfStyle w:val="000000100000"/>
               <w:rPr>
                 <w:rFonts w:ascii="Calibri" w:eastAsia="Times New Roman" w:hAnsi="Calibri" w:cs="Calibri"/>
                 <w:color w:val="000000"/>
@@ -16187,7 +15882,7 @@
           <w:p>
             <w:pPr>
               <w:jc w:val="left"/>
-              <w:cnfStyle w:val="000000100000" w:firstRow="0" w:lastRow="0" w:firstColumn="0" w:lastColumn="0" w:oddVBand="0" w:evenVBand="0" w:oddHBand="1" w:evenHBand="0" w:firstRowFirstColumn="0" w:firstRowLastColumn="0" w:lastRowFirstColumn="0" w:lastRowLastColumn="0"/>
+              <w:cnfStyle w:val="000000100000"/>
               <w:rPr>
                 <w:rFonts w:ascii="Calibri" w:eastAsia="Times New Roman" w:hAnsi="Calibri" w:cs="Calibri"/>
                 <w:color w:val="000000"/>
@@ -16207,7 +15902,7 @@
           <w:p>
             <w:pPr>
               <w:jc w:val="left"/>
-              <w:cnfStyle w:val="000000100000" w:firstRow="0" w:lastRow="0" w:firstColumn="0" w:lastColumn="0" w:oddVBand="0" w:evenVBand="0" w:oddHBand="1" w:evenHBand="0" w:firstRowFirstColumn="0" w:firstRowLastColumn="0" w:lastRowFirstColumn="0" w:lastRowLastColumn="0"/>
+              <w:cnfStyle w:val="000000100000"/>
               <w:rPr>
                 <w:rFonts w:ascii="Calibri" w:eastAsia="Times New Roman" w:hAnsi="Calibri" w:cs="Calibri"/>
                 <w:b/>
@@ -16227,7 +15922,7 @@
         </w:trPr>
         <w:tc>
           <w:tcPr>
-            <w:cnfStyle w:val="001000000000" w:firstRow="0" w:lastRow="0" w:firstColumn="1" w:lastColumn="0" w:oddVBand="0" w:evenVBand="0" w:oddHBand="0" w:evenHBand="0" w:firstRowFirstColumn="0" w:firstRowLastColumn="0" w:lastRowFirstColumn="0" w:lastRowLastColumn="0"/>
+            <w:cnfStyle w:val="001000000000"/>
             <w:tcW w:w="1159" w:type="dxa"/>
             <w:noWrap/>
             <w:hideMark/>
@@ -16255,7 +15950,7 @@
           <w:p>
             <w:pPr>
               <w:jc w:val="left"/>
-              <w:cnfStyle w:val="000000000000" w:firstRow="0" w:lastRow="0" w:firstColumn="0" w:lastColumn="0" w:oddVBand="0" w:evenVBand="0" w:oddHBand="0" w:evenHBand="0" w:firstRowFirstColumn="0" w:firstRowLastColumn="0" w:lastRowFirstColumn="0" w:lastRowLastColumn="0"/>
+              <w:cnfStyle w:val="000000000000"/>
               <w:rPr>
                 <w:rFonts w:ascii="Calibri" w:eastAsia="Times New Roman" w:hAnsi="Calibri" w:cs="Calibri"/>
                 <w:color w:val="000000"/>
@@ -16285,7 +15980,7 @@
           <w:p>
             <w:pPr>
               <w:jc w:val="left"/>
-              <w:cnfStyle w:val="000000000000" w:firstRow="0" w:lastRow="0" w:firstColumn="0" w:lastColumn="0" w:oddVBand="0" w:evenVBand="0" w:oddHBand="0" w:evenHBand="0" w:firstRowFirstColumn="0" w:firstRowLastColumn="0" w:lastRowFirstColumn="0" w:lastRowLastColumn="0"/>
+              <w:cnfStyle w:val="000000000000"/>
               <w:rPr>
                 <w:rFonts w:ascii="Calibri" w:eastAsia="Times New Roman" w:hAnsi="Calibri" w:cs="Calibri"/>
                 <w:b/>
@@ -16307,7 +16002,7 @@
           <w:p>
             <w:pPr>
               <w:jc w:val="center"/>
-              <w:cnfStyle w:val="000000000000" w:firstRow="0" w:lastRow="0" w:firstColumn="0" w:lastColumn="0" w:oddVBand="0" w:evenVBand="0" w:oddHBand="0" w:evenHBand="0" w:firstRowFirstColumn="0" w:firstRowLastColumn="0" w:lastRowFirstColumn="0" w:lastRowLastColumn="0"/>
+              <w:cnfStyle w:val="000000000000"/>
               <w:rPr>
                 <w:rFonts w:ascii="Calibri" w:eastAsia="Times New Roman" w:hAnsi="Calibri" w:cs="Calibri"/>
                 <w:color w:val="000000"/>
@@ -16337,7 +16032,7 @@
           <w:p>
             <w:pPr>
               <w:jc w:val="left"/>
-              <w:cnfStyle w:val="000000000000" w:firstRow="0" w:lastRow="0" w:firstColumn="0" w:lastColumn="0" w:oddVBand="0" w:evenVBand="0" w:oddHBand="0" w:evenHBand="0" w:firstRowFirstColumn="0" w:firstRowLastColumn="0" w:lastRowFirstColumn="0" w:lastRowLastColumn="0"/>
+              <w:cnfStyle w:val="000000000000"/>
               <w:rPr>
                 <w:rFonts w:ascii="Calibri" w:eastAsia="Times New Roman" w:hAnsi="Calibri" w:cs="Calibri"/>
                 <w:color w:val="000000"/>
@@ -16368,7 +16063,7 @@
           <w:p>
             <w:pPr>
               <w:jc w:val="left"/>
-              <w:cnfStyle w:val="000000000000" w:firstRow="0" w:lastRow="0" w:firstColumn="0" w:lastColumn="0" w:oddVBand="0" w:evenVBand="0" w:oddHBand="0" w:evenHBand="0" w:firstRowFirstColumn="0" w:firstRowLastColumn="0" w:lastRowFirstColumn="0" w:lastRowLastColumn="0"/>
+              <w:cnfStyle w:val="000000000000"/>
               <w:rPr>
                 <w:rFonts w:ascii="Calibri" w:eastAsia="Times New Roman" w:hAnsi="Calibri" w:cs="Calibri"/>
                 <w:color w:val="000000"/>
@@ -16388,7 +16083,7 @@
           <w:p>
             <w:pPr>
               <w:jc w:val="left"/>
-              <w:cnfStyle w:val="000000000000" w:firstRow="0" w:lastRow="0" w:firstColumn="0" w:lastColumn="0" w:oddVBand="0" w:evenVBand="0" w:oddHBand="0" w:evenHBand="0" w:firstRowFirstColumn="0" w:firstRowLastColumn="0" w:lastRowFirstColumn="0" w:lastRowLastColumn="0"/>
+              <w:cnfStyle w:val="000000000000"/>
               <w:rPr>
                 <w:rFonts w:ascii="Calibri" w:eastAsia="Times New Roman" w:hAnsi="Calibri" w:cs="Calibri"/>
                 <w:color w:val="000000"/>
@@ -16422,12 +16117,12 @@
       </w:tr>
       <w:tr>
         <w:trPr>
-          <w:cnfStyle w:val="000000100000" w:firstRow="0" w:lastRow="0" w:firstColumn="0" w:lastColumn="0" w:oddVBand="0" w:evenVBand="0" w:oddHBand="1" w:evenHBand="0" w:firstRowFirstColumn="0" w:firstRowLastColumn="0" w:lastRowFirstColumn="0" w:lastRowLastColumn="0"/>
+          <w:cnfStyle w:val="000000100000"/>
           <w:trHeight w:val="300"/>
         </w:trPr>
         <w:tc>
           <w:tcPr>
-            <w:cnfStyle w:val="001000000000" w:firstRow="0" w:lastRow="0" w:firstColumn="1" w:lastColumn="0" w:oddVBand="0" w:evenVBand="0" w:oddHBand="0" w:evenHBand="0" w:firstRowFirstColumn="0" w:firstRowLastColumn="0" w:lastRowFirstColumn="0" w:lastRowLastColumn="0"/>
+            <w:cnfStyle w:val="001000000000"/>
             <w:tcW w:w="1159" w:type="dxa"/>
             <w:noWrap/>
             <w:hideMark/>
@@ -16455,7 +16150,7 @@
           <w:p>
             <w:pPr>
               <w:jc w:val="left"/>
-              <w:cnfStyle w:val="000000100000" w:firstRow="0" w:lastRow="0" w:firstColumn="0" w:lastColumn="0" w:oddVBand="0" w:evenVBand="0" w:oddHBand="1" w:evenHBand="0" w:firstRowFirstColumn="0" w:firstRowLastColumn="0" w:lastRowFirstColumn="0" w:lastRowLastColumn="0"/>
+              <w:cnfStyle w:val="000000100000"/>
               <w:rPr>
                 <w:rFonts w:ascii="Calibri" w:eastAsia="Times New Roman" w:hAnsi="Calibri" w:cs="Calibri"/>
                 <w:color w:val="000000"/>
@@ -16485,7 +16180,7 @@
           <w:p>
             <w:pPr>
               <w:jc w:val="left"/>
-              <w:cnfStyle w:val="000000100000" w:firstRow="0" w:lastRow="0" w:firstColumn="0" w:lastColumn="0" w:oddVBand="0" w:evenVBand="0" w:oddHBand="1" w:evenHBand="0" w:firstRowFirstColumn="0" w:firstRowLastColumn="0" w:lastRowFirstColumn="0" w:lastRowLastColumn="0"/>
+              <w:cnfStyle w:val="000000100000"/>
               <w:rPr>
                 <w:rFonts w:ascii="Calibri" w:eastAsia="Times New Roman" w:hAnsi="Calibri" w:cs="Calibri"/>
                 <w:color w:val="000000"/>
@@ -16505,7 +16200,7 @@
           <w:p>
             <w:pPr>
               <w:jc w:val="left"/>
-              <w:cnfStyle w:val="000000100000" w:firstRow="0" w:lastRow="0" w:firstColumn="0" w:lastColumn="0" w:oddVBand="0" w:evenVBand="0" w:oddHBand="1" w:evenHBand="0" w:firstRowFirstColumn="0" w:firstRowLastColumn="0" w:lastRowFirstColumn="0" w:lastRowLastColumn="0"/>
+              <w:cnfStyle w:val="000000100000"/>
               <w:rPr>
                 <w:rFonts w:ascii="Calibri" w:eastAsia="Times New Roman" w:hAnsi="Calibri" w:cs="Calibri"/>
                 <w:b/>
@@ -16527,7 +16222,7 @@
           <w:p>
             <w:pPr>
               <w:jc w:val="center"/>
-              <w:cnfStyle w:val="000000100000" w:firstRow="0" w:lastRow="0" w:firstColumn="0" w:lastColumn="0" w:oddVBand="0" w:evenVBand="0" w:oddHBand="1" w:evenHBand="0" w:firstRowFirstColumn="0" w:firstRowLastColumn="0" w:lastRowFirstColumn="0" w:lastRowLastColumn="0"/>
+              <w:cnfStyle w:val="000000100000"/>
               <w:rPr>
                 <w:rFonts w:ascii="Calibri" w:eastAsia="Times New Roman" w:hAnsi="Calibri" w:cs="Calibri"/>
                 <w:color w:val="000000"/>
@@ -16557,7 +16252,7 @@
           <w:p>
             <w:pPr>
               <w:jc w:val="left"/>
-              <w:cnfStyle w:val="000000100000" w:firstRow="0" w:lastRow="0" w:firstColumn="0" w:lastColumn="0" w:oddVBand="0" w:evenVBand="0" w:oddHBand="1" w:evenHBand="0" w:firstRowFirstColumn="0" w:firstRowLastColumn="0" w:lastRowFirstColumn="0" w:lastRowLastColumn="0"/>
+              <w:cnfStyle w:val="000000100000"/>
               <w:rPr>
                 <w:rFonts w:ascii="Calibri" w:eastAsia="Times New Roman" w:hAnsi="Calibri" w:cs="Calibri"/>
                 <w:color w:val="000000"/>
@@ -16588,7 +16283,7 @@
           <w:p>
             <w:pPr>
               <w:jc w:val="left"/>
-              <w:cnfStyle w:val="000000100000" w:firstRow="0" w:lastRow="0" w:firstColumn="0" w:lastColumn="0" w:oddVBand="0" w:evenVBand="0" w:oddHBand="1" w:evenHBand="0" w:firstRowFirstColumn="0" w:firstRowLastColumn="0" w:lastRowFirstColumn="0" w:lastRowLastColumn="0"/>
+              <w:cnfStyle w:val="000000100000"/>
               <w:rPr>
                 <w:rFonts w:ascii="Calibri" w:eastAsia="Times New Roman" w:hAnsi="Calibri" w:cs="Calibri"/>
                 <w:color w:val="000000"/>
@@ -16608,7 +16303,7 @@
           <w:p>
             <w:pPr>
               <w:jc w:val="left"/>
-              <w:cnfStyle w:val="000000100000" w:firstRow="0" w:lastRow="0" w:firstColumn="0" w:lastColumn="0" w:oddVBand="0" w:evenVBand="0" w:oddHBand="1" w:evenHBand="0" w:firstRowFirstColumn="0" w:firstRowLastColumn="0" w:lastRowFirstColumn="0" w:lastRowLastColumn="0"/>
+              <w:cnfStyle w:val="000000100000"/>
               <w:rPr>
                 <w:rFonts w:ascii="Calibri" w:eastAsia="Times New Roman" w:hAnsi="Calibri" w:cs="Calibri"/>
                 <w:color w:val="000000"/>
@@ -16646,7 +16341,7 @@
         </w:trPr>
         <w:tc>
           <w:tcPr>
-            <w:cnfStyle w:val="001000000000" w:firstRow="0" w:lastRow="0" w:firstColumn="1" w:lastColumn="0" w:oddVBand="0" w:evenVBand="0" w:oddHBand="0" w:evenHBand="0" w:firstRowFirstColumn="0" w:firstRowLastColumn="0" w:lastRowFirstColumn="0" w:lastRowLastColumn="0"/>
+            <w:cnfStyle w:val="001000000000"/>
             <w:tcW w:w="1159" w:type="dxa"/>
             <w:noWrap/>
             <w:hideMark/>
@@ -16674,7 +16369,7 @@
           <w:p>
             <w:pPr>
               <w:jc w:val="left"/>
-              <w:cnfStyle w:val="000000000000" w:firstRow="0" w:lastRow="0" w:firstColumn="0" w:lastColumn="0" w:oddVBand="0" w:evenVBand="0" w:oddHBand="0" w:evenHBand="0" w:firstRowFirstColumn="0" w:firstRowLastColumn="0" w:lastRowFirstColumn="0" w:lastRowLastColumn="0"/>
+              <w:cnfStyle w:val="000000000000"/>
               <w:rPr>
                 <w:rFonts w:ascii="Calibri" w:eastAsia="Times New Roman" w:hAnsi="Calibri" w:cs="Calibri"/>
                 <w:color w:val="000000"/>
@@ -16694,7 +16389,7 @@
           <w:p>
             <w:pPr>
               <w:jc w:val="left"/>
-              <w:cnfStyle w:val="000000000000" w:firstRow="0" w:lastRow="0" w:firstColumn="0" w:lastColumn="0" w:oddVBand="0" w:evenVBand="0" w:oddHBand="0" w:evenHBand="0" w:firstRowFirstColumn="0" w:firstRowLastColumn="0" w:lastRowFirstColumn="0" w:lastRowLastColumn="0"/>
+              <w:cnfStyle w:val="000000000000"/>
               <w:rPr>
                 <w:rFonts w:ascii="Calibri" w:eastAsia="Times New Roman" w:hAnsi="Calibri" w:cs="Calibri"/>
                 <w:color w:val="000000"/>
@@ -16714,7 +16409,7 @@
           <w:p>
             <w:pPr>
               <w:jc w:val="left"/>
-              <w:cnfStyle w:val="000000000000" w:firstRow="0" w:lastRow="0" w:firstColumn="0" w:lastColumn="0" w:oddVBand="0" w:evenVBand="0" w:oddHBand="0" w:evenHBand="0" w:firstRowFirstColumn="0" w:firstRowLastColumn="0" w:lastRowFirstColumn="0" w:lastRowLastColumn="0"/>
+              <w:cnfStyle w:val="000000000000"/>
               <w:rPr>
                 <w:rFonts w:ascii="Calibri" w:eastAsia="Times New Roman" w:hAnsi="Calibri" w:cs="Calibri"/>
                 <w:b/>
@@ -16748,7 +16443,7 @@
           <w:p>
             <w:pPr>
               <w:jc w:val="center"/>
-              <w:cnfStyle w:val="000000000000" w:firstRow="0" w:lastRow="0" w:firstColumn="0" w:lastColumn="0" w:oddVBand="0" w:evenVBand="0" w:oddHBand="0" w:evenHBand="0" w:firstRowFirstColumn="0" w:firstRowLastColumn="0" w:lastRowFirstColumn="0" w:lastRowLastColumn="0"/>
+              <w:cnfStyle w:val="000000000000"/>
               <w:rPr>
                 <w:rFonts w:ascii="Calibri" w:eastAsia="Times New Roman" w:hAnsi="Calibri" w:cs="Calibri"/>
                 <w:b/>
@@ -16782,7 +16477,7 @@
           <w:p>
             <w:pPr>
               <w:jc w:val="left"/>
-              <w:cnfStyle w:val="000000000000" w:firstRow="0" w:lastRow="0" w:firstColumn="0" w:lastColumn="0" w:oddVBand="0" w:evenVBand="0" w:oddHBand="0" w:evenHBand="0" w:firstRowFirstColumn="0" w:firstRowLastColumn="0" w:lastRowFirstColumn="0" w:lastRowLastColumn="0"/>
+              <w:cnfStyle w:val="000000000000"/>
               <w:rPr>
                 <w:rFonts w:ascii="Calibri" w:eastAsia="Times New Roman" w:hAnsi="Calibri" w:cs="Calibri"/>
                 <w:b/>
@@ -16805,7 +16500,7 @@
           <w:p>
             <w:pPr>
               <w:jc w:val="left"/>
-              <w:cnfStyle w:val="000000000000" w:firstRow="0" w:lastRow="0" w:firstColumn="0" w:lastColumn="0" w:oddVBand="0" w:evenVBand="0" w:oddHBand="0" w:evenHBand="0" w:firstRowFirstColumn="0" w:firstRowLastColumn="0" w:lastRowFirstColumn="0" w:lastRowLastColumn="0"/>
+              <w:cnfStyle w:val="000000000000"/>
               <w:rPr>
                 <w:rFonts w:ascii="Calibri" w:eastAsia="Times New Roman" w:hAnsi="Calibri" w:cs="Calibri"/>
                 <w:b/>
@@ -16839,7 +16534,7 @@
           <w:p>
             <w:pPr>
               <w:jc w:val="left"/>
-              <w:cnfStyle w:val="000000000000" w:firstRow="0" w:lastRow="0" w:firstColumn="0" w:lastColumn="0" w:oddVBand="0" w:evenVBand="0" w:oddHBand="0" w:evenHBand="0" w:firstRowFirstColumn="0" w:firstRowLastColumn="0" w:lastRowFirstColumn="0" w:lastRowLastColumn="0"/>
+              <w:cnfStyle w:val="000000000000"/>
               <w:rPr>
                 <w:rFonts w:ascii="Calibri" w:eastAsia="Times New Roman" w:hAnsi="Calibri" w:cs="Calibri"/>
                 <w:b/>
@@ -16879,12 +16574,12 @@
       </w:tr>
       <w:tr>
         <w:trPr>
-          <w:cnfStyle w:val="000000100000" w:firstRow="0" w:lastRow="0" w:firstColumn="0" w:lastColumn="0" w:oddVBand="0" w:evenVBand="0" w:oddHBand="1" w:evenHBand="0" w:firstRowFirstColumn="0" w:firstRowLastColumn="0" w:lastRowFirstColumn="0" w:lastRowLastColumn="0"/>
+          <w:cnfStyle w:val="000000100000"/>
           <w:trHeight w:val="300"/>
         </w:trPr>
         <w:tc>
           <w:tcPr>
-            <w:cnfStyle w:val="001000000000" w:firstRow="0" w:lastRow="0" w:firstColumn="1" w:lastColumn="0" w:oddVBand="0" w:evenVBand="0" w:oddHBand="0" w:evenHBand="0" w:firstRowFirstColumn="0" w:firstRowLastColumn="0" w:lastRowFirstColumn="0" w:lastRowLastColumn="0"/>
+            <w:cnfStyle w:val="001000000000"/>
             <w:tcW w:w="1159" w:type="dxa"/>
             <w:noWrap/>
             <w:hideMark/>
@@ -16912,7 +16607,7 @@
           <w:p>
             <w:pPr>
               <w:jc w:val="left"/>
-              <w:cnfStyle w:val="000000100000" w:firstRow="0" w:lastRow="0" w:firstColumn="0" w:lastColumn="0" w:oddVBand="0" w:evenVBand="0" w:oddHBand="1" w:evenHBand="0" w:firstRowFirstColumn="0" w:firstRowLastColumn="0" w:lastRowFirstColumn="0" w:lastRowLastColumn="0"/>
+              <w:cnfStyle w:val="000000100000"/>
               <w:rPr>
                 <w:rFonts w:ascii="Calibri" w:eastAsia="Times New Roman" w:hAnsi="Calibri" w:cs="Calibri"/>
                 <w:color w:val="000000"/>
@@ -16932,7 +16627,7 @@
           <w:p>
             <w:pPr>
               <w:jc w:val="left"/>
-              <w:cnfStyle w:val="000000100000" w:firstRow="0" w:lastRow="0" w:firstColumn="0" w:lastColumn="0" w:oddVBand="0" w:evenVBand="0" w:oddHBand="1" w:evenHBand="0" w:firstRowFirstColumn="0" w:firstRowLastColumn="0" w:lastRowFirstColumn="0" w:lastRowLastColumn="0"/>
+              <w:cnfStyle w:val="000000100000"/>
               <w:rPr>
                 <w:rFonts w:ascii="Calibri" w:eastAsia="Times New Roman" w:hAnsi="Calibri" w:cs="Calibri"/>
                 <w:color w:val="000000"/>
@@ -16952,7 +16647,7 @@
           <w:p>
             <w:pPr>
               <w:jc w:val="left"/>
-              <w:cnfStyle w:val="000000100000" w:firstRow="0" w:lastRow="0" w:firstColumn="0" w:lastColumn="0" w:oddVBand="0" w:evenVBand="0" w:oddHBand="1" w:evenHBand="0" w:firstRowFirstColumn="0" w:firstRowLastColumn="0" w:lastRowFirstColumn="0" w:lastRowLastColumn="0"/>
+              <w:cnfStyle w:val="000000100000"/>
               <w:rPr>
                 <w:rFonts w:ascii="Calibri" w:eastAsia="Times New Roman" w:hAnsi="Calibri" w:cs="Calibri"/>
                 <w:color w:val="000000"/>
@@ -16972,7 +16667,7 @@
           <w:p>
             <w:pPr>
               <w:jc w:val="center"/>
-              <w:cnfStyle w:val="000000100000" w:firstRow="0" w:lastRow="0" w:firstColumn="0" w:lastColumn="0" w:oddVBand="0" w:evenVBand="0" w:oddHBand="1" w:evenHBand="0" w:firstRowFirstColumn="0" w:firstRowLastColumn="0" w:lastRowFirstColumn="0" w:lastRowLastColumn="0"/>
+              <w:cnfStyle w:val="000000100000"/>
               <w:rPr>
                 <w:rFonts w:ascii="Calibri" w:eastAsia="Times New Roman" w:hAnsi="Calibri" w:cs="Calibri"/>
                 <w:b/>
@@ -16994,7 +16689,7 @@
           <w:p>
             <w:pPr>
               <w:jc w:val="left"/>
-              <w:cnfStyle w:val="000000100000" w:firstRow="0" w:lastRow="0" w:firstColumn="0" w:lastColumn="0" w:oddVBand="0" w:evenVBand="0" w:oddHBand="1" w:evenHBand="0" w:firstRowFirstColumn="0" w:firstRowLastColumn="0" w:lastRowFirstColumn="0" w:lastRowLastColumn="0"/>
+              <w:cnfStyle w:val="000000100000"/>
               <w:rPr>
                 <w:rFonts w:ascii="Calibri" w:eastAsia="Times New Roman" w:hAnsi="Calibri" w:cs="Calibri"/>
                 <w:color w:val="000000"/>
@@ -17015,7 +16710,7 @@
           <w:p>
             <w:pPr>
               <w:jc w:val="left"/>
-              <w:cnfStyle w:val="000000100000" w:firstRow="0" w:lastRow="0" w:firstColumn="0" w:lastColumn="0" w:oddVBand="0" w:evenVBand="0" w:oddHBand="1" w:evenHBand="0" w:firstRowFirstColumn="0" w:firstRowLastColumn="0" w:lastRowFirstColumn="0" w:lastRowLastColumn="0"/>
+              <w:cnfStyle w:val="000000100000"/>
               <w:rPr>
                 <w:rFonts w:ascii="Calibri" w:eastAsia="Times New Roman" w:hAnsi="Calibri" w:cs="Calibri"/>
                 <w:color w:val="000000"/>
@@ -17035,7 +16730,7 @@
           <w:p>
             <w:pPr>
               <w:jc w:val="left"/>
-              <w:cnfStyle w:val="000000100000" w:firstRow="0" w:lastRow="0" w:firstColumn="0" w:lastColumn="0" w:oddVBand="0" w:evenVBand="0" w:oddHBand="1" w:evenHBand="0" w:firstRowFirstColumn="0" w:firstRowLastColumn="0" w:lastRowFirstColumn="0" w:lastRowLastColumn="0"/>
+              <w:cnfStyle w:val="000000100000"/>
               <w:rPr>
                 <w:rFonts w:ascii="Calibri" w:eastAsia="Times New Roman" w:hAnsi="Calibri" w:cs="Calibri"/>
                 <w:b/>
@@ -17055,7 +16750,7 @@
         </w:trPr>
         <w:tc>
           <w:tcPr>
-            <w:cnfStyle w:val="001000000000" w:firstRow="0" w:lastRow="0" w:firstColumn="1" w:lastColumn="0" w:oddVBand="0" w:evenVBand="0" w:oddHBand="0" w:evenHBand="0" w:firstRowFirstColumn="0" w:firstRowLastColumn="0" w:lastRowFirstColumn="0" w:lastRowLastColumn="0"/>
+            <w:cnfStyle w:val="001000000000"/>
             <w:tcW w:w="1159" w:type="dxa"/>
             <w:noWrap/>
             <w:hideMark/>
@@ -17083,7 +16778,7 @@
           <w:p>
             <w:pPr>
               <w:jc w:val="left"/>
-              <w:cnfStyle w:val="000000000000" w:firstRow="0" w:lastRow="0" w:firstColumn="0" w:lastColumn="0" w:oddVBand="0" w:evenVBand="0" w:oddHBand="0" w:evenHBand="0" w:firstRowFirstColumn="0" w:firstRowLastColumn="0" w:lastRowFirstColumn="0" w:lastRowLastColumn="0"/>
+              <w:cnfStyle w:val="000000000000"/>
               <w:rPr>
                 <w:rFonts w:ascii="Calibri" w:eastAsia="Times New Roman" w:hAnsi="Calibri" w:cs="Calibri"/>
                 <w:color w:val="000000"/>
@@ -17103,7 +16798,7 @@
           <w:p>
             <w:pPr>
               <w:jc w:val="left"/>
-              <w:cnfStyle w:val="000000000000" w:firstRow="0" w:lastRow="0" w:firstColumn="0" w:lastColumn="0" w:oddVBand="0" w:evenVBand="0" w:oddHBand="0" w:evenHBand="0" w:firstRowFirstColumn="0" w:firstRowLastColumn="0" w:lastRowFirstColumn="0" w:lastRowLastColumn="0"/>
+              <w:cnfStyle w:val="000000000000"/>
               <w:rPr>
                 <w:rFonts w:ascii="Calibri" w:eastAsia="Times New Roman" w:hAnsi="Calibri" w:cs="Calibri"/>
                 <w:color w:val="000000"/>
@@ -17123,7 +16818,7 @@
           <w:p>
             <w:pPr>
               <w:jc w:val="left"/>
-              <w:cnfStyle w:val="000000000000" w:firstRow="0" w:lastRow="0" w:firstColumn="0" w:lastColumn="0" w:oddVBand="0" w:evenVBand="0" w:oddHBand="0" w:evenHBand="0" w:firstRowFirstColumn="0" w:firstRowLastColumn="0" w:lastRowFirstColumn="0" w:lastRowLastColumn="0"/>
+              <w:cnfStyle w:val="000000000000"/>
               <w:rPr>
                 <w:rFonts w:ascii="Calibri" w:eastAsia="Times New Roman" w:hAnsi="Calibri" w:cs="Calibri"/>
                 <w:b/>
@@ -17181,7 +16876,7 @@
           <w:p>
             <w:pPr>
               <w:jc w:val="center"/>
-              <w:cnfStyle w:val="000000000000" w:firstRow="0" w:lastRow="0" w:firstColumn="0" w:lastColumn="0" w:oddVBand="0" w:evenVBand="0" w:oddHBand="0" w:evenHBand="0" w:firstRowFirstColumn="0" w:firstRowLastColumn="0" w:lastRowFirstColumn="0" w:lastRowLastColumn="0"/>
+              <w:cnfStyle w:val="000000000000"/>
               <w:rPr>
                 <w:rFonts w:ascii="Calibri" w:eastAsia="Times New Roman" w:hAnsi="Calibri" w:cs="Calibri"/>
                 <w:b/>
@@ -17215,7 +16910,7 @@
           <w:p>
             <w:pPr>
               <w:jc w:val="left"/>
-              <w:cnfStyle w:val="000000000000" w:firstRow="0" w:lastRow="0" w:firstColumn="0" w:lastColumn="0" w:oddVBand="0" w:evenVBand="0" w:oddHBand="0" w:evenHBand="0" w:firstRowFirstColumn="0" w:firstRowLastColumn="0" w:lastRowFirstColumn="0" w:lastRowLastColumn="0"/>
+              <w:cnfStyle w:val="000000000000"/>
               <w:rPr>
                 <w:rFonts w:ascii="Calibri" w:eastAsia="Times New Roman" w:hAnsi="Calibri" w:cs="Calibri"/>
                 <w:color w:val="000000"/>
@@ -17236,7 +16931,7 @@
           <w:p>
             <w:pPr>
               <w:jc w:val="left"/>
-              <w:cnfStyle w:val="000000000000" w:firstRow="0" w:lastRow="0" w:firstColumn="0" w:lastColumn="0" w:oddVBand="0" w:evenVBand="0" w:oddHBand="0" w:evenHBand="0" w:firstRowFirstColumn="0" w:firstRowLastColumn="0" w:lastRowFirstColumn="0" w:lastRowLastColumn="0"/>
+              <w:cnfStyle w:val="000000000000"/>
               <w:rPr>
                 <w:rFonts w:ascii="Calibri" w:eastAsia="Times New Roman" w:hAnsi="Calibri" w:cs="Calibri"/>
                 <w:b/>
@@ -17270,7 +16965,7 @@
           <w:p>
             <w:pPr>
               <w:jc w:val="left"/>
-              <w:cnfStyle w:val="000000000000" w:firstRow="0" w:lastRow="0" w:firstColumn="0" w:lastColumn="0" w:oddVBand="0" w:evenVBand="0" w:oddHBand="0" w:evenHBand="0" w:firstRowFirstColumn="0" w:firstRowLastColumn="0" w:lastRowFirstColumn="0" w:lastRowLastColumn="0"/>
+              <w:cnfStyle w:val="000000000000"/>
               <w:rPr>
                 <w:rFonts w:ascii="Calibri" w:eastAsia="Times New Roman" w:hAnsi="Calibri" w:cs="Calibri"/>
                 <w:b/>
@@ -17318,7 +17013,7 @@
           <w:bCs/>
           <w:i w:val="0"/>
           <w:iCs w:val="0"/>
-          <w:color w:val="376092" w:themeColor="accent1" w:themeShade="BF"/>
+          <w:color w:val="365F91" w:themeColor="accent1" w:themeShade="BF"/>
         </w:rPr>
       </w:pPr>
       <w:bookmarkStart w:id="19" w:name="_Toc262754075"/>
@@ -17329,7 +17024,7 @@
           <w:bCs/>
           <w:i w:val="0"/>
           <w:iCs w:val="0"/>
-          <w:color w:val="376092" w:themeColor="accent1" w:themeShade="BF"/>
+          <w:color w:val="365F91" w:themeColor="accent1" w:themeShade="BF"/>
         </w:rPr>
         <w:t>Devolución de Mercadería:</w:t>
       </w:r>
@@ -17366,10 +17061,9 @@
     </w:p>
     <w:tbl>
       <w:tblPr>
-        <w:tblStyle w:val="Sombreadoclaro-nfasis1"/>
+        <w:tblStyle w:val="Sombreadomedio1-nfasis5"/>
         <w:tblW w:w="7400" w:type="dxa"/>
-        <w:tblInd w:w="568" w:type="dxa"/>
-        <w:tblLook w:val="04A0" w:firstRow="1" w:lastRow="0" w:firstColumn="1" w:lastColumn="0" w:noHBand="0" w:noVBand="1"/>
+        <w:tblLook w:val="04A0"/>
       </w:tblPr>
       <w:tblGrid>
         <w:gridCol w:w="2980"/>
@@ -17379,12 +17073,12 @@
       </w:tblGrid>
       <w:tr>
         <w:trPr>
-          <w:cnfStyle w:val="100000000000" w:firstRow="1" w:lastRow="0" w:firstColumn="0" w:lastColumn="0" w:oddVBand="0" w:evenVBand="0" w:oddHBand="0" w:evenHBand="0" w:firstRowFirstColumn="0" w:firstRowLastColumn="0" w:lastRowFirstColumn="0" w:lastRowLastColumn="0"/>
+          <w:cnfStyle w:val="100000000000"/>
           <w:trHeight w:val="300"/>
         </w:trPr>
         <w:tc>
           <w:tcPr>
-            <w:cnfStyle w:val="001000000000" w:firstRow="0" w:lastRow="0" w:firstColumn="1" w:lastColumn="0" w:oddVBand="0" w:evenVBand="0" w:oddHBand="0" w:evenHBand="0" w:firstRowFirstColumn="0" w:firstRowLastColumn="0" w:lastRowFirstColumn="0" w:lastRowLastColumn="0"/>
+            <w:cnfStyle w:val="001000000000"/>
             <w:tcW w:w="2980" w:type="dxa"/>
             <w:noWrap/>
             <w:hideMark/>
@@ -17418,7 +17112,7 @@
           <w:p>
             <w:pPr>
               <w:jc w:val="center"/>
-              <w:cnfStyle w:val="100000000000" w:firstRow="1" w:lastRow="0" w:firstColumn="0" w:lastColumn="0" w:oddVBand="0" w:evenVBand="0" w:oddHBand="0" w:evenHBand="0" w:firstRowFirstColumn="0" w:firstRowLastColumn="0" w:lastRowFirstColumn="0" w:lastRowLastColumn="0"/>
+              <w:cnfStyle w:val="100000000000"/>
               <w:rPr>
                 <w:rFonts w:ascii="Calibri" w:eastAsia="Times New Roman" w:hAnsi="Calibri" w:cs="Calibri"/>
                 <w:b w:val="0"/>
@@ -17437,7 +17131,7 @@
           <w:p>
             <w:pPr>
               <w:jc w:val="center"/>
-              <w:cnfStyle w:val="100000000000" w:firstRow="1" w:lastRow="0" w:firstColumn="0" w:lastColumn="0" w:oddVBand="0" w:evenVBand="0" w:oddHBand="0" w:evenHBand="0" w:firstRowFirstColumn="0" w:firstRowLastColumn="0" w:lastRowFirstColumn="0" w:lastRowLastColumn="0"/>
+              <w:cnfStyle w:val="100000000000"/>
               <w:rPr>
                 <w:rFonts w:ascii="Calibri" w:eastAsia="Times New Roman" w:hAnsi="Calibri" w:cs="Calibri"/>
                 <w:b w:val="0"/>
@@ -17464,7 +17158,7 @@
           <w:p>
             <w:pPr>
               <w:jc w:val="center"/>
-              <w:cnfStyle w:val="100000000000" w:firstRow="1" w:lastRow="0" w:firstColumn="0" w:lastColumn="0" w:oddVBand="0" w:evenVBand="0" w:oddHBand="0" w:evenHBand="0" w:firstRowFirstColumn="0" w:firstRowLastColumn="0" w:lastRowFirstColumn="0" w:lastRowLastColumn="0"/>
+              <w:cnfStyle w:val="100000000000"/>
               <w:rPr>
                 <w:rFonts w:ascii="Calibri" w:eastAsia="Times New Roman" w:hAnsi="Calibri" w:cs="Calibri"/>
                 <w:b w:val="0"/>
@@ -17485,12 +17179,12 @@
       </w:tr>
       <w:tr>
         <w:trPr>
-          <w:cnfStyle w:val="000000100000" w:firstRow="0" w:lastRow="0" w:firstColumn="0" w:lastColumn="0" w:oddVBand="0" w:evenVBand="0" w:oddHBand="1" w:evenHBand="0" w:firstRowFirstColumn="0" w:firstRowLastColumn="0" w:lastRowFirstColumn="0" w:lastRowLastColumn="0"/>
+          <w:cnfStyle w:val="000000100000"/>
           <w:trHeight w:val="300"/>
         </w:trPr>
         <w:tc>
           <w:tcPr>
-            <w:cnfStyle w:val="001000000000" w:firstRow="0" w:lastRow="0" w:firstColumn="1" w:lastColumn="0" w:oddVBand="0" w:evenVBand="0" w:oddHBand="0" w:evenHBand="0" w:firstRowFirstColumn="0" w:firstRowLastColumn="0" w:lastRowFirstColumn="0" w:lastRowLastColumn="0"/>
+            <w:cnfStyle w:val="001000000000"/>
             <w:tcW w:w="2980" w:type="dxa"/>
             <w:noWrap/>
             <w:hideMark/>
@@ -17515,7 +17209,7 @@
           <w:p>
             <w:pPr>
               <w:jc w:val="center"/>
-              <w:cnfStyle w:val="000000100000" w:firstRow="0" w:lastRow="0" w:firstColumn="0" w:lastColumn="0" w:oddVBand="0" w:evenVBand="0" w:oddHBand="1" w:evenHBand="0" w:firstRowFirstColumn="0" w:firstRowLastColumn="0" w:lastRowFirstColumn="0" w:lastRowLastColumn="0"/>
+              <w:cnfStyle w:val="000000100000"/>
               <w:rPr>
                 <w:rFonts w:ascii="Calibri" w:eastAsia="Times New Roman" w:hAnsi="Calibri" w:cs="Calibri"/>
                 <w:color w:val="000000"/>
@@ -17533,7 +17227,7 @@
           <w:p>
             <w:pPr>
               <w:jc w:val="center"/>
-              <w:cnfStyle w:val="000000100000" w:firstRow="0" w:lastRow="0" w:firstColumn="0" w:lastColumn="0" w:oddVBand="0" w:evenVBand="0" w:oddHBand="1" w:evenHBand="0" w:firstRowFirstColumn="0" w:firstRowLastColumn="0" w:lastRowFirstColumn="0" w:lastRowLastColumn="0"/>
+              <w:cnfStyle w:val="000000100000"/>
               <w:rPr>
                 <w:rFonts w:ascii="Calibri" w:eastAsia="Times New Roman" w:hAnsi="Calibri" w:cs="Calibri"/>
                 <w:color w:val="000000"/>
@@ -17551,7 +17245,7 @@
           <w:p>
             <w:pPr>
               <w:jc w:val="left"/>
-              <w:cnfStyle w:val="000000100000" w:firstRow="0" w:lastRow="0" w:firstColumn="0" w:lastColumn="0" w:oddVBand="0" w:evenVBand="0" w:oddHBand="1" w:evenHBand="0" w:firstRowFirstColumn="0" w:firstRowLastColumn="0" w:lastRowFirstColumn="0" w:lastRowLastColumn="0"/>
+              <w:cnfStyle w:val="000000100000"/>
               <w:rPr>
                 <w:rFonts w:ascii="Calibri" w:eastAsia="Times New Roman" w:hAnsi="Calibri" w:cs="Calibri"/>
                 <w:color w:val="000000"/>
@@ -17563,11 +17257,12 @@
       </w:tr>
       <w:tr>
         <w:trPr>
+          <w:cnfStyle w:val="000000010000"/>
           <w:trHeight w:val="300"/>
         </w:trPr>
         <w:tc>
           <w:tcPr>
-            <w:cnfStyle w:val="001000000000" w:firstRow="0" w:lastRow="0" w:firstColumn="1" w:lastColumn="0" w:oddVBand="0" w:evenVBand="0" w:oddHBand="0" w:evenHBand="0" w:firstRowFirstColumn="0" w:firstRowLastColumn="0" w:lastRowFirstColumn="0" w:lastRowLastColumn="0"/>
+            <w:cnfStyle w:val="001000000000"/>
             <w:tcW w:w="2980" w:type="dxa"/>
             <w:noWrap/>
             <w:hideMark/>
@@ -17601,7 +17296,7 @@
           <w:p>
             <w:pPr>
               <w:jc w:val="center"/>
-              <w:cnfStyle w:val="000000000000" w:firstRow="0" w:lastRow="0" w:firstColumn="0" w:lastColumn="0" w:oddVBand="0" w:evenVBand="0" w:oddHBand="0" w:evenHBand="0" w:firstRowFirstColumn="0" w:firstRowLastColumn="0" w:lastRowFirstColumn="0" w:lastRowLastColumn="0"/>
+              <w:cnfStyle w:val="000000010000"/>
               <w:rPr>
                 <w:rFonts w:ascii="Calibri" w:eastAsia="Times New Roman" w:hAnsi="Calibri" w:cs="Calibri"/>
                 <w:color w:val="000000"/>
@@ -17619,7 +17314,7 @@
           <w:p>
             <w:pPr>
               <w:jc w:val="center"/>
-              <w:cnfStyle w:val="000000000000" w:firstRow="0" w:lastRow="0" w:firstColumn="0" w:lastColumn="0" w:oddVBand="0" w:evenVBand="0" w:oddHBand="0" w:evenHBand="0" w:firstRowFirstColumn="0" w:firstRowLastColumn="0" w:lastRowFirstColumn="0" w:lastRowLastColumn="0"/>
+              <w:cnfStyle w:val="000000010000"/>
               <w:rPr>
                 <w:rFonts w:ascii="Calibri" w:eastAsia="Times New Roman" w:hAnsi="Calibri" w:cs="Calibri"/>
                 <w:color w:val="000000"/>
@@ -17645,7 +17340,7 @@
           <w:p>
             <w:pPr>
               <w:jc w:val="left"/>
-              <w:cnfStyle w:val="000000000000" w:firstRow="0" w:lastRow="0" w:firstColumn="0" w:lastColumn="0" w:oddVBand="0" w:evenVBand="0" w:oddHBand="0" w:evenHBand="0" w:firstRowFirstColumn="0" w:firstRowLastColumn="0" w:lastRowFirstColumn="0" w:lastRowLastColumn="0"/>
+              <w:cnfStyle w:val="000000010000"/>
               <w:rPr>
                 <w:rFonts w:ascii="Calibri" w:eastAsia="Times New Roman" w:hAnsi="Calibri" w:cs="Calibri"/>
                 <w:color w:val="000000"/>
@@ -17665,12 +17360,12 @@
       </w:tr>
       <w:tr>
         <w:trPr>
-          <w:cnfStyle w:val="000000100000" w:firstRow="0" w:lastRow="0" w:firstColumn="0" w:lastColumn="0" w:oddVBand="0" w:evenVBand="0" w:oddHBand="1" w:evenHBand="0" w:firstRowFirstColumn="0" w:firstRowLastColumn="0" w:lastRowFirstColumn="0" w:lastRowLastColumn="0"/>
+          <w:cnfStyle w:val="000000100000"/>
           <w:trHeight w:val="300"/>
         </w:trPr>
         <w:tc>
           <w:tcPr>
-            <w:cnfStyle w:val="001000000000" w:firstRow="0" w:lastRow="0" w:firstColumn="1" w:lastColumn="0" w:oddVBand="0" w:evenVBand="0" w:oddHBand="0" w:evenHBand="0" w:firstRowFirstColumn="0" w:firstRowLastColumn="0" w:lastRowFirstColumn="0" w:lastRowLastColumn="0"/>
+            <w:cnfStyle w:val="001000000000"/>
             <w:tcW w:w="2980" w:type="dxa"/>
             <w:noWrap/>
             <w:hideMark/>
@@ -17704,7 +17399,7 @@
           <w:p>
             <w:pPr>
               <w:jc w:val="center"/>
-              <w:cnfStyle w:val="000000100000" w:firstRow="0" w:lastRow="0" w:firstColumn="0" w:lastColumn="0" w:oddVBand="0" w:evenVBand="0" w:oddHBand="1" w:evenHBand="0" w:firstRowFirstColumn="0" w:firstRowLastColumn="0" w:lastRowFirstColumn="0" w:lastRowLastColumn="0"/>
+              <w:cnfStyle w:val="000000100000"/>
               <w:rPr>
                 <w:rFonts w:ascii="Calibri" w:eastAsia="Times New Roman" w:hAnsi="Calibri" w:cs="Calibri"/>
                 <w:color w:val="000000"/>
@@ -17722,7 +17417,7 @@
           <w:p>
             <w:pPr>
               <w:jc w:val="center"/>
-              <w:cnfStyle w:val="000000100000" w:firstRow="0" w:lastRow="0" w:firstColumn="0" w:lastColumn="0" w:oddVBand="0" w:evenVBand="0" w:oddHBand="1" w:evenHBand="0" w:firstRowFirstColumn="0" w:firstRowLastColumn="0" w:lastRowFirstColumn="0" w:lastRowLastColumn="0"/>
+              <w:cnfStyle w:val="000000100000"/>
               <w:rPr>
                 <w:rFonts w:ascii="Calibri" w:eastAsia="Times New Roman" w:hAnsi="Calibri" w:cs="Calibri"/>
                 <w:color w:val="000000"/>
@@ -17748,7 +17443,7 @@
           <w:p>
             <w:pPr>
               <w:jc w:val="left"/>
-              <w:cnfStyle w:val="000000100000" w:firstRow="0" w:lastRow="0" w:firstColumn="0" w:lastColumn="0" w:oddVBand="0" w:evenVBand="0" w:oddHBand="1" w:evenHBand="0" w:firstRowFirstColumn="0" w:firstRowLastColumn="0" w:lastRowFirstColumn="0" w:lastRowLastColumn="0"/>
+              <w:cnfStyle w:val="000000100000"/>
               <w:rPr>
                 <w:rFonts w:ascii="Calibri" w:eastAsia="Times New Roman" w:hAnsi="Calibri" w:cs="Calibri"/>
                 <w:color w:val="000000"/>
@@ -17768,11 +17463,12 @@
       </w:tr>
       <w:tr>
         <w:trPr>
+          <w:cnfStyle w:val="000000010000"/>
           <w:trHeight w:val="300"/>
         </w:trPr>
         <w:tc>
           <w:tcPr>
-            <w:cnfStyle w:val="001000000000" w:firstRow="0" w:lastRow="0" w:firstColumn="1" w:lastColumn="0" w:oddVBand="0" w:evenVBand="0" w:oddHBand="0" w:evenHBand="0" w:firstRowFirstColumn="0" w:firstRowLastColumn="0" w:lastRowFirstColumn="0" w:lastRowLastColumn="0"/>
+            <w:cnfStyle w:val="001000000000"/>
             <w:tcW w:w="2980" w:type="dxa"/>
             <w:noWrap/>
             <w:hideMark/>
@@ -17798,7 +17494,7 @@
           <w:p>
             <w:pPr>
               <w:jc w:val="center"/>
-              <w:cnfStyle w:val="000000000000" w:firstRow="0" w:lastRow="0" w:firstColumn="0" w:lastColumn="0" w:oddVBand="0" w:evenVBand="0" w:oddHBand="0" w:evenHBand="0" w:firstRowFirstColumn="0" w:firstRowLastColumn="0" w:lastRowFirstColumn="0" w:lastRowLastColumn="0"/>
+              <w:cnfStyle w:val="000000010000"/>
               <w:rPr>
                 <w:rFonts w:ascii="Calibri" w:eastAsia="Times New Roman" w:hAnsi="Calibri" w:cs="Calibri"/>
                 <w:color w:val="000000"/>
@@ -17816,7 +17512,7 @@
           <w:p>
             <w:pPr>
               <w:jc w:val="center"/>
-              <w:cnfStyle w:val="000000000000" w:firstRow="0" w:lastRow="0" w:firstColumn="0" w:lastColumn="0" w:oddVBand="0" w:evenVBand="0" w:oddHBand="0" w:evenHBand="0" w:firstRowFirstColumn="0" w:firstRowLastColumn="0" w:lastRowFirstColumn="0" w:lastRowLastColumn="0"/>
+              <w:cnfStyle w:val="000000010000"/>
               <w:rPr>
                 <w:rFonts w:ascii="Calibri" w:eastAsia="Times New Roman" w:hAnsi="Calibri" w:cs="Calibri"/>
                 <w:color w:val="000000"/>
@@ -17834,7 +17530,7 @@
           <w:p>
             <w:pPr>
               <w:jc w:val="left"/>
-              <w:cnfStyle w:val="000000000000" w:firstRow="0" w:lastRow="0" w:firstColumn="0" w:lastColumn="0" w:oddVBand="0" w:evenVBand="0" w:oddHBand="0" w:evenHBand="0" w:firstRowFirstColumn="0" w:firstRowLastColumn="0" w:lastRowFirstColumn="0" w:lastRowLastColumn="0"/>
+              <w:cnfStyle w:val="000000010000"/>
               <w:rPr>
                 <w:rFonts w:ascii="Calibri" w:eastAsia="Times New Roman" w:hAnsi="Calibri" w:cs="Calibri"/>
                 <w:color w:val="000000"/>
@@ -17846,12 +17542,12 @@
       </w:tr>
       <w:tr>
         <w:trPr>
-          <w:cnfStyle w:val="000000100000" w:firstRow="0" w:lastRow="0" w:firstColumn="0" w:lastColumn="0" w:oddVBand="0" w:evenVBand="0" w:oddHBand="1" w:evenHBand="0" w:firstRowFirstColumn="0" w:firstRowLastColumn="0" w:lastRowFirstColumn="0" w:lastRowLastColumn="0"/>
+          <w:cnfStyle w:val="000000100000"/>
           <w:trHeight w:val="300"/>
         </w:trPr>
         <w:tc>
           <w:tcPr>
-            <w:cnfStyle w:val="001000000000" w:firstRow="0" w:lastRow="0" w:firstColumn="1" w:lastColumn="0" w:oddVBand="0" w:evenVBand="0" w:oddHBand="0" w:evenHBand="0" w:firstRowFirstColumn="0" w:firstRowLastColumn="0" w:lastRowFirstColumn="0" w:lastRowLastColumn="0"/>
+            <w:cnfStyle w:val="001000000000"/>
             <w:tcW w:w="2980" w:type="dxa"/>
             <w:noWrap/>
             <w:hideMark/>
@@ -17885,7 +17581,7 @@
           <w:p>
             <w:pPr>
               <w:jc w:val="center"/>
-              <w:cnfStyle w:val="000000100000" w:firstRow="0" w:lastRow="0" w:firstColumn="0" w:lastColumn="0" w:oddVBand="0" w:evenVBand="0" w:oddHBand="1" w:evenHBand="0" w:firstRowFirstColumn="0" w:firstRowLastColumn="0" w:lastRowFirstColumn="0" w:lastRowLastColumn="0"/>
+              <w:cnfStyle w:val="000000100000"/>
               <w:rPr>
                 <w:rFonts w:ascii="Calibri" w:eastAsia="Times New Roman" w:hAnsi="Calibri" w:cs="Calibri"/>
                 <w:color w:val="000000"/>
@@ -17903,7 +17599,7 @@
           <w:p>
             <w:pPr>
               <w:jc w:val="center"/>
-              <w:cnfStyle w:val="000000100000" w:firstRow="0" w:lastRow="0" w:firstColumn="0" w:lastColumn="0" w:oddVBand="0" w:evenVBand="0" w:oddHBand="1" w:evenHBand="0" w:firstRowFirstColumn="0" w:firstRowLastColumn="0" w:lastRowFirstColumn="0" w:lastRowLastColumn="0"/>
+              <w:cnfStyle w:val="000000100000"/>
               <w:rPr>
                 <w:rFonts w:ascii="Calibri" w:eastAsia="Times New Roman" w:hAnsi="Calibri" w:cs="Calibri"/>
                 <w:b/>
@@ -17931,7 +17627,7 @@
           <w:p>
             <w:pPr>
               <w:jc w:val="left"/>
-              <w:cnfStyle w:val="000000100000" w:firstRow="0" w:lastRow="0" w:firstColumn="0" w:lastColumn="0" w:oddVBand="0" w:evenVBand="0" w:oddHBand="1" w:evenHBand="0" w:firstRowFirstColumn="0" w:firstRowLastColumn="0" w:lastRowFirstColumn="0" w:lastRowLastColumn="0"/>
+              <w:cnfStyle w:val="000000100000"/>
               <w:rPr>
                 <w:rFonts w:ascii="Calibri" w:eastAsia="Times New Roman" w:hAnsi="Calibri" w:cs="Calibri"/>
                 <w:b/>
@@ -18018,11 +17714,9 @@
     <w:p/>
     <w:tbl>
       <w:tblPr>
-        <w:tblStyle w:val="Sombreadoclaro-nfasis1"/>
+        <w:tblStyle w:val="Sombreadomedio1-nfasis5"/>
         <w:tblW w:w="8299" w:type="dxa"/>
-        <w:jc w:val="center"/>
-        <w:tblInd w:w="-204" w:type="dxa"/>
-        <w:tblLook w:val="04A0" w:firstRow="1" w:lastRow="0" w:firstColumn="1" w:lastColumn="0" w:noHBand="0" w:noVBand="1"/>
+        <w:tblLook w:val="04A0"/>
       </w:tblPr>
       <w:tblGrid>
         <w:gridCol w:w="1495"/>
@@ -18033,13 +17727,12 @@
       </w:tblGrid>
       <w:tr>
         <w:trPr>
-          <w:cnfStyle w:val="100000000000" w:firstRow="1" w:lastRow="0" w:firstColumn="0" w:lastColumn="0" w:oddVBand="0" w:evenVBand="0" w:oddHBand="0" w:evenHBand="0" w:firstRowFirstColumn="0" w:firstRowLastColumn="0" w:lastRowFirstColumn="0" w:lastRowLastColumn="0"/>
+          <w:cnfStyle w:val="100000000000"/>
           <w:trHeight w:val="300"/>
-          <w:jc w:val="center"/>
         </w:trPr>
         <w:tc>
           <w:tcPr>
-            <w:cnfStyle w:val="001000000000" w:firstRow="0" w:lastRow="0" w:firstColumn="1" w:lastColumn="0" w:oddVBand="0" w:evenVBand="0" w:oddHBand="0" w:evenHBand="0" w:firstRowFirstColumn="0" w:firstRowLastColumn="0" w:lastRowFirstColumn="0" w:lastRowLastColumn="0"/>
+            <w:cnfStyle w:val="001000000000"/>
             <w:tcW w:w="1495" w:type="dxa"/>
             <w:noWrap/>
             <w:hideMark/>
@@ -18072,7 +17765,7 @@
           <w:p>
             <w:pPr>
               <w:jc w:val="center"/>
-              <w:cnfStyle w:val="100000000000" w:firstRow="1" w:lastRow="0" w:firstColumn="0" w:lastColumn="0" w:oddVBand="0" w:evenVBand="0" w:oddHBand="0" w:evenHBand="0" w:firstRowFirstColumn="0" w:firstRowLastColumn="0" w:lastRowFirstColumn="0" w:lastRowLastColumn="0"/>
+              <w:cnfStyle w:val="100000000000"/>
               <w:rPr>
                 <w:rFonts w:ascii="Calibri" w:eastAsia="Times New Roman" w:hAnsi="Calibri" w:cs="Calibri"/>
                 <w:color w:val="000000"/>
@@ -18098,7 +17791,7 @@
           <w:p>
             <w:pPr>
               <w:jc w:val="center"/>
-              <w:cnfStyle w:val="100000000000" w:firstRow="1" w:lastRow="0" w:firstColumn="0" w:lastColumn="0" w:oddVBand="0" w:evenVBand="0" w:oddHBand="0" w:evenHBand="0" w:firstRowFirstColumn="0" w:firstRowLastColumn="0" w:lastRowFirstColumn="0" w:lastRowLastColumn="0"/>
+              <w:cnfStyle w:val="100000000000"/>
               <w:rPr>
                 <w:rFonts w:ascii="Calibri" w:eastAsia="Times New Roman" w:hAnsi="Calibri" w:cs="Calibri"/>
                 <w:color w:val="000000"/>
@@ -18124,7 +17817,7 @@
           <w:p>
             <w:pPr>
               <w:jc w:val="center"/>
-              <w:cnfStyle w:val="100000000000" w:firstRow="1" w:lastRow="0" w:firstColumn="0" w:lastColumn="0" w:oddVBand="0" w:evenVBand="0" w:oddHBand="0" w:evenHBand="0" w:firstRowFirstColumn="0" w:firstRowLastColumn="0" w:lastRowFirstColumn="0" w:lastRowLastColumn="0"/>
+              <w:cnfStyle w:val="100000000000"/>
               <w:rPr>
                 <w:rFonts w:ascii="Calibri" w:eastAsia="Times New Roman" w:hAnsi="Calibri" w:cs="Calibri"/>
                 <w:color w:val="000000"/>
@@ -18150,7 +17843,7 @@
           <w:p>
             <w:pPr>
               <w:jc w:val="center"/>
-              <w:cnfStyle w:val="100000000000" w:firstRow="1" w:lastRow="0" w:firstColumn="0" w:lastColumn="0" w:oddVBand="0" w:evenVBand="0" w:oddHBand="0" w:evenHBand="0" w:firstRowFirstColumn="0" w:firstRowLastColumn="0" w:lastRowFirstColumn="0" w:lastRowLastColumn="0"/>
+              <w:cnfStyle w:val="100000000000"/>
               <w:rPr>
                 <w:rFonts w:ascii="Calibri" w:eastAsia="Times New Roman" w:hAnsi="Calibri" w:cs="Calibri"/>
                 <w:color w:val="000000"/>
@@ -18170,13 +17863,12 @@
       </w:tr>
       <w:tr>
         <w:trPr>
-          <w:cnfStyle w:val="000000100000" w:firstRow="0" w:lastRow="0" w:firstColumn="0" w:lastColumn="0" w:oddVBand="0" w:evenVBand="0" w:oddHBand="1" w:evenHBand="0" w:firstRowFirstColumn="0" w:firstRowLastColumn="0" w:lastRowFirstColumn="0" w:lastRowLastColumn="0"/>
+          <w:cnfStyle w:val="000000100000"/>
           <w:trHeight w:val="300"/>
-          <w:jc w:val="center"/>
         </w:trPr>
         <w:tc>
           <w:tcPr>
-            <w:cnfStyle w:val="001000000000" w:firstRow="0" w:lastRow="0" w:firstColumn="1" w:lastColumn="0" w:oddVBand="0" w:evenVBand="0" w:oddHBand="0" w:evenHBand="0" w:firstRowFirstColumn="0" w:firstRowLastColumn="0" w:lastRowFirstColumn="0" w:lastRowLastColumn="0"/>
+            <w:cnfStyle w:val="001000000000"/>
             <w:tcW w:w="1495" w:type="dxa"/>
             <w:noWrap/>
             <w:hideMark/>
@@ -18211,7 +17903,7 @@
           <w:p>
             <w:pPr>
               <w:jc w:val="center"/>
-              <w:cnfStyle w:val="000000100000" w:firstRow="0" w:lastRow="0" w:firstColumn="0" w:lastColumn="0" w:oddVBand="0" w:evenVBand="0" w:oddHBand="1" w:evenHBand="0" w:firstRowFirstColumn="0" w:firstRowLastColumn="0" w:lastRowFirstColumn="0" w:lastRowLastColumn="0"/>
+              <w:cnfStyle w:val="000000100000"/>
               <w:rPr>
                 <w:rFonts w:ascii="Calibri" w:eastAsia="Times New Roman" w:hAnsi="Calibri" w:cs="Calibri"/>
                 <w:color w:val="000000"/>
@@ -18245,7 +17937,7 @@
           <w:p>
             <w:pPr>
               <w:jc w:val="center"/>
-              <w:cnfStyle w:val="000000100000" w:firstRow="0" w:lastRow="0" w:firstColumn="0" w:lastColumn="0" w:oddVBand="0" w:evenVBand="0" w:oddHBand="1" w:evenHBand="0" w:firstRowFirstColumn="0" w:firstRowLastColumn="0" w:lastRowFirstColumn="0" w:lastRowLastColumn="0"/>
+              <w:cnfStyle w:val="000000100000"/>
               <w:rPr>
                 <w:rFonts w:ascii="Calibri" w:eastAsia="Times New Roman" w:hAnsi="Calibri" w:cs="Calibri"/>
                 <w:color w:val="000000"/>
@@ -18271,7 +17963,7 @@
           <w:p>
             <w:pPr>
               <w:jc w:val="center"/>
-              <w:cnfStyle w:val="000000100000" w:firstRow="0" w:lastRow="0" w:firstColumn="0" w:lastColumn="0" w:oddVBand="0" w:evenVBand="0" w:oddHBand="1" w:evenHBand="0" w:firstRowFirstColumn="0" w:firstRowLastColumn="0" w:lastRowFirstColumn="0" w:lastRowLastColumn="0"/>
+              <w:cnfStyle w:val="000000100000"/>
               <w:rPr>
                 <w:rFonts w:ascii="Calibri" w:eastAsia="Times New Roman" w:hAnsi="Calibri" w:cs="Calibri"/>
                 <w:color w:val="000000"/>
@@ -18297,7 +17989,7 @@
           <w:p>
             <w:pPr>
               <w:jc w:val="center"/>
-              <w:cnfStyle w:val="000000100000" w:firstRow="0" w:lastRow="0" w:firstColumn="0" w:lastColumn="0" w:oddVBand="0" w:evenVBand="0" w:oddHBand="1" w:evenHBand="0" w:firstRowFirstColumn="0" w:firstRowLastColumn="0" w:lastRowFirstColumn="0" w:lastRowLastColumn="0"/>
+              <w:cnfStyle w:val="000000100000"/>
               <w:rPr>
                 <w:rFonts w:ascii="Calibri" w:eastAsia="Times New Roman" w:hAnsi="Calibri" w:cs="Calibri"/>
                 <w:color w:val="000000"/>
@@ -18333,12 +18025,12 @@
       </w:tr>
       <w:tr>
         <w:trPr>
+          <w:cnfStyle w:val="000000010000"/>
           <w:trHeight w:val="300"/>
-          <w:jc w:val="center"/>
         </w:trPr>
         <w:tc>
           <w:tcPr>
-            <w:cnfStyle w:val="001000000000" w:firstRow="0" w:lastRow="0" w:firstColumn="1" w:lastColumn="0" w:oddVBand="0" w:evenVBand="0" w:oddHBand="0" w:evenHBand="0" w:firstRowFirstColumn="0" w:firstRowLastColumn="0" w:lastRowFirstColumn="0" w:lastRowLastColumn="0"/>
+            <w:cnfStyle w:val="001000000000"/>
             <w:tcW w:w="1495" w:type="dxa"/>
             <w:noWrap/>
             <w:hideMark/>
@@ -18373,7 +18065,7 @@
           <w:p>
             <w:pPr>
               <w:jc w:val="center"/>
-              <w:cnfStyle w:val="000000000000" w:firstRow="0" w:lastRow="0" w:firstColumn="0" w:lastColumn="0" w:oddVBand="0" w:evenVBand="0" w:oddHBand="0" w:evenHBand="0" w:firstRowFirstColumn="0" w:firstRowLastColumn="0" w:lastRowFirstColumn="0" w:lastRowLastColumn="0"/>
+              <w:cnfStyle w:val="000000010000"/>
               <w:rPr>
                 <w:rFonts w:ascii="Calibri" w:eastAsia="Times New Roman" w:hAnsi="Calibri" w:cs="Calibri"/>
                 <w:color w:val="000000"/>
@@ -18399,7 +18091,7 @@
           <w:p>
             <w:pPr>
               <w:jc w:val="center"/>
-              <w:cnfStyle w:val="000000000000" w:firstRow="0" w:lastRow="0" w:firstColumn="0" w:lastColumn="0" w:oddVBand="0" w:evenVBand="0" w:oddHBand="0" w:evenHBand="0" w:firstRowFirstColumn="0" w:firstRowLastColumn="0" w:lastRowFirstColumn="0" w:lastRowLastColumn="0"/>
+              <w:cnfStyle w:val="000000010000"/>
               <w:rPr>
                 <w:rFonts w:ascii="Calibri" w:eastAsia="Times New Roman" w:hAnsi="Calibri" w:cs="Calibri"/>
                 <w:color w:val="000000"/>
@@ -18425,7 +18117,7 @@
           <w:p>
             <w:pPr>
               <w:jc w:val="center"/>
-              <w:cnfStyle w:val="000000000000" w:firstRow="0" w:lastRow="0" w:firstColumn="0" w:lastColumn="0" w:oddVBand="0" w:evenVBand="0" w:oddHBand="0" w:evenHBand="0" w:firstRowFirstColumn="0" w:firstRowLastColumn="0" w:lastRowFirstColumn="0" w:lastRowLastColumn="0"/>
+              <w:cnfStyle w:val="000000010000"/>
               <w:rPr>
                 <w:rFonts w:ascii="Calibri" w:eastAsia="Times New Roman" w:hAnsi="Calibri" w:cs="Calibri"/>
                 <w:color w:val="000000"/>
@@ -18451,7 +18143,7 @@
           <w:p>
             <w:pPr>
               <w:jc w:val="center"/>
-              <w:cnfStyle w:val="000000000000" w:firstRow="0" w:lastRow="0" w:firstColumn="0" w:lastColumn="0" w:oddVBand="0" w:evenVBand="0" w:oddHBand="0" w:evenHBand="0" w:firstRowFirstColumn="0" w:firstRowLastColumn="0" w:lastRowFirstColumn="0" w:lastRowLastColumn="0"/>
+              <w:cnfStyle w:val="000000010000"/>
               <w:rPr>
                 <w:rFonts w:ascii="Calibri" w:eastAsia="Times New Roman" w:hAnsi="Calibri" w:cs="Calibri"/>
                 <w:color w:val="000000"/>
@@ -18564,13 +18256,15 @@
     </w:p>
     <w:p>
       <w:pPr>
-        <w:jc w:val="left"/>
+        <w:pStyle w:val="Ttulo1"/>
         <w:rPr>
           <w:rStyle w:val="nfasisintenso"/>
-          <w:rFonts w:eastAsiaTheme="majorEastAsia" w:cstheme="minorHAnsi"/>
+          <w:rFonts w:cstheme="minorHAnsi"/>
+          <w:b/>
+          <w:bCs/>
           <w:i w:val="0"/>
           <w:iCs w:val="0"/>
-          <w:color w:val="376092" w:themeColor="accent1" w:themeShade="BF"/>
+          <w:color w:val="365F91" w:themeColor="accent1" w:themeShade="BF"/>
           <w:szCs w:val="24"/>
         </w:rPr>
       </w:pPr>
@@ -18578,28 +18272,15 @@
         <w:rPr>
           <w:rStyle w:val="nfasisintenso"/>
           <w:rFonts w:cstheme="minorHAnsi"/>
-          <w:b w:val="0"/>
-          <w:bCs w:val="0"/>
+          <w:b/>
+          <w:bCs/>
           <w:i w:val="0"/>
           <w:iCs w:val="0"/>
-          <w:color w:val="376092" w:themeColor="accent1" w:themeShade="BF"/>
+          <w:color w:val="365F91" w:themeColor="accent1" w:themeShade="BF"/>
           <w:szCs w:val="24"/>
         </w:rPr>
         <w:br w:type="page"/>
       </w:r>
-    </w:p>
-    <w:p>
-      <w:pPr>
-        <w:pStyle w:val="Ttulo1"/>
-        <w:rPr>
-          <w:rStyle w:val="nfasisintenso"/>
-          <w:b/>
-          <w:bCs/>
-          <w:i w:val="0"/>
-          <w:iCs w:val="0"/>
-          <w:color w:val="376092" w:themeColor="accent1" w:themeShade="BF"/>
-        </w:rPr>
-      </w:pPr>
       <w:bookmarkStart w:id="21" w:name="_Toc262754077"/>
       <w:r>
         <w:rPr>
@@ -18608,7 +18289,7 @@
           <w:bCs/>
           <w:i w:val="0"/>
           <w:iCs w:val="0"/>
-          <w:color w:val="376092" w:themeColor="accent1" w:themeShade="BF"/>
+          <w:color w:val="365F91" w:themeColor="accent1" w:themeShade="BF"/>
         </w:rPr>
         <w:lastRenderedPageBreak/>
         <w:t>Propuesta de Mejoras de Proceso de Producción de IP</w:t>
@@ -18650,10 +18331,9 @@
     </w:p>
     <w:tbl>
       <w:tblPr>
-        <w:tblStyle w:val="Sombreadoclaro-nfasis1"/>
+        <w:tblStyle w:val="Sombreadomedio1-nfasis5"/>
         <w:tblW w:w="0" w:type="auto"/>
-        <w:tblInd w:w="250" w:type="dxa"/>
-        <w:tblLook w:val="04A0" w:firstRow="1" w:lastRow="0" w:firstColumn="1" w:lastColumn="0" w:noHBand="0" w:noVBand="1"/>
+        <w:tblLook w:val="04A0"/>
       </w:tblPr>
       <w:tblGrid>
         <w:gridCol w:w="4286"/>
@@ -18661,11 +18341,11 @@
       </w:tblGrid>
       <w:tr>
         <w:trPr>
-          <w:cnfStyle w:val="100000000000" w:firstRow="1" w:lastRow="0" w:firstColumn="0" w:lastColumn="0" w:oddVBand="0" w:evenVBand="0" w:oddHBand="0" w:evenHBand="0" w:firstRowFirstColumn="0" w:firstRowLastColumn="0" w:lastRowFirstColumn="0" w:lastRowLastColumn="0"/>
+          <w:cnfStyle w:val="100000000000"/>
         </w:trPr>
         <w:tc>
           <w:tcPr>
-            <w:cnfStyle w:val="001000000000" w:firstRow="0" w:lastRow="0" w:firstColumn="1" w:lastColumn="0" w:oddVBand="0" w:evenVBand="0" w:oddHBand="0" w:evenHBand="0" w:firstRowFirstColumn="0" w:firstRowLastColumn="0" w:lastRowFirstColumn="0" w:lastRowLastColumn="0"/>
+            <w:cnfStyle w:val="001000000000"/>
             <w:tcW w:w="4286" w:type="dxa"/>
             <w:hideMark/>
           </w:tcPr>
@@ -18696,7 +18376,7 @@
             <w:pPr>
               <w:pStyle w:val="Sinespaciado"/>
               <w:jc w:val="center"/>
-              <w:cnfStyle w:val="100000000000" w:firstRow="1" w:lastRow="0" w:firstColumn="0" w:lastColumn="0" w:oddVBand="0" w:evenVBand="0" w:oddHBand="0" w:evenHBand="0" w:firstRowFirstColumn="0" w:firstRowLastColumn="0" w:lastRowFirstColumn="0" w:lastRowLastColumn="0"/>
+              <w:cnfStyle w:val="100000000000"/>
               <w:rPr>
                 <w:rFonts w:asciiTheme="minorHAnsi" w:hAnsiTheme="minorHAnsi" w:cstheme="minorHAnsi"/>
                 <w:color w:val="000000"/>
@@ -18714,11 +18394,11 @@
       </w:tr>
       <w:tr>
         <w:trPr>
-          <w:cnfStyle w:val="000000100000" w:firstRow="0" w:lastRow="0" w:firstColumn="0" w:lastColumn="0" w:oddVBand="0" w:evenVBand="0" w:oddHBand="1" w:evenHBand="0" w:firstRowFirstColumn="0" w:firstRowLastColumn="0" w:lastRowFirstColumn="0" w:lastRowLastColumn="0"/>
+          <w:cnfStyle w:val="000000100000"/>
         </w:trPr>
         <w:tc>
           <w:tcPr>
-            <w:cnfStyle w:val="001000000000" w:firstRow="0" w:lastRow="0" w:firstColumn="1" w:lastColumn="0" w:oddVBand="0" w:evenVBand="0" w:oddHBand="0" w:evenHBand="0" w:firstRowFirstColumn="0" w:firstRowLastColumn="0" w:lastRowFirstColumn="0" w:lastRowLastColumn="0"/>
+            <w:cnfStyle w:val="001000000000"/>
             <w:tcW w:w="4286" w:type="dxa"/>
             <w:hideMark/>
           </w:tcPr>
@@ -18749,7 +18429,7 @@
           <w:p>
             <w:pPr>
               <w:pStyle w:val="Sinespaciado"/>
-              <w:cnfStyle w:val="000000100000" w:firstRow="0" w:lastRow="0" w:firstColumn="0" w:lastColumn="0" w:oddVBand="0" w:evenVBand="0" w:oddHBand="1" w:evenHBand="0" w:firstRowFirstColumn="0" w:firstRowLastColumn="0" w:lastRowFirstColumn="0" w:lastRowLastColumn="0"/>
+              <w:cnfStyle w:val="000000100000"/>
               <w:rPr>
                 <w:rFonts w:asciiTheme="minorHAnsi" w:hAnsiTheme="minorHAnsi" w:cstheme="minorHAnsi"/>
                 <w:color w:val="000000"/>
@@ -18761,81 +18441,17 @@
                 <w:color w:val="000000"/>
               </w:rPr>
               <w:t>Monitoreo continuo</w:t>
-            </w:r>
-          </w:p>
-        </w:tc>
-      </w:tr>
-      <w:tr>
-        <w:tc>
-          <w:tcPr>
-            <w:cnfStyle w:val="001000000000" w:firstRow="0" w:lastRow="0" w:firstColumn="1" w:lastColumn="0" w:oddVBand="0" w:evenVBand="0" w:oddHBand="0" w:evenHBand="0" w:firstRowFirstColumn="0" w:firstRowLastColumn="0" w:lastRowFirstColumn="0" w:lastRowLastColumn="0"/>
-            <w:tcW w:w="4286" w:type="dxa"/>
-            <w:hideMark/>
-          </w:tcPr>
-          <w:p>
-            <w:pPr>
-              <w:pStyle w:val="Sinespaciado"/>
-              <w:rPr>
-                <w:rFonts w:asciiTheme="minorHAnsi" w:hAnsiTheme="minorHAnsi" w:cstheme="minorHAnsi"/>
-                <w:b w:val="0"/>
-                <w:color w:val="000000"/>
-              </w:rPr>
-            </w:pPr>
-            <w:r>
-              <w:rPr>
-                <w:rFonts w:asciiTheme="minorHAnsi" w:hAnsiTheme="minorHAnsi" w:cstheme="minorHAnsi"/>
-                <w:b w:val="0"/>
-                <w:color w:val="000000"/>
-              </w:rPr>
-              <w:t>Compara el producto con las especificaciones</w:t>
-            </w:r>
-          </w:p>
-        </w:tc>
-        <w:tc>
-          <w:tcPr>
-            <w:tcW w:w="3794" w:type="dxa"/>
-            <w:hideMark/>
-          </w:tcPr>
-          <w:p>
-            <w:pPr>
-              <w:pStyle w:val="Sinespaciado"/>
-              <w:cnfStyle w:val="000000000000" w:firstRow="0" w:lastRow="0" w:firstColumn="0" w:lastColumn="0" w:oddVBand="0" w:evenVBand="0" w:oddHBand="0" w:evenHBand="0" w:firstRowFirstColumn="0" w:firstRowLastColumn="0" w:lastRowFirstColumn="0" w:lastRowLastColumn="0"/>
-              <w:rPr>
-                <w:rFonts w:asciiTheme="minorHAnsi" w:hAnsiTheme="minorHAnsi" w:cstheme="minorHAnsi"/>
-                <w:color w:val="000000"/>
-              </w:rPr>
-            </w:pPr>
-            <w:r>
-              <w:rPr>
-                <w:rFonts w:asciiTheme="minorHAnsi" w:hAnsiTheme="minorHAnsi" w:cstheme="minorHAnsi"/>
-                <w:color w:val="000000"/>
-              </w:rPr>
-              <w:t xml:space="preserve">Compara los resultados del proceso con el </w:t>
-            </w:r>
-            <w:r>
-              <w:rPr>
-                <w:rFonts w:asciiTheme="minorHAnsi" w:hAnsiTheme="minorHAnsi" w:cstheme="minorHAnsi"/>
-                <w:color w:val="000000"/>
-              </w:rPr>
-              <w:t xml:space="preserve">proceso </w:t>
-            </w:r>
-            <w:r>
-              <w:rPr>
-                <w:rFonts w:asciiTheme="minorHAnsi" w:hAnsiTheme="minorHAnsi" w:cstheme="minorHAnsi"/>
-                <w:color w:val="000000"/>
-              </w:rPr>
-              <w:t>anterior</w:t>
             </w:r>
           </w:p>
         </w:tc>
       </w:tr>
       <w:tr>
         <w:trPr>
-          <w:cnfStyle w:val="000000100000" w:firstRow="0" w:lastRow="0" w:firstColumn="0" w:lastColumn="0" w:oddVBand="0" w:evenVBand="0" w:oddHBand="1" w:evenHBand="0" w:firstRowFirstColumn="0" w:firstRowLastColumn="0" w:lastRowFirstColumn="0" w:lastRowLastColumn="0"/>
+          <w:cnfStyle w:val="000000010000"/>
         </w:trPr>
         <w:tc>
           <w:tcPr>
-            <w:cnfStyle w:val="001000000000" w:firstRow="0" w:lastRow="0" w:firstColumn="1" w:lastColumn="0" w:oddVBand="0" w:evenVBand="0" w:oddHBand="0" w:evenHBand="0" w:firstRowFirstColumn="0" w:firstRowLastColumn="0" w:lastRowFirstColumn="0" w:lastRowLastColumn="0"/>
+            <w:cnfStyle w:val="001000000000"/>
             <w:tcW w:w="4286" w:type="dxa"/>
             <w:hideMark/>
           </w:tcPr>
@@ -18854,7 +18470,7 @@
                 <w:b w:val="0"/>
                 <w:color w:val="000000"/>
               </w:rPr>
-              <w:t>Externo del proceso</w:t>
+              <w:t>Compara el producto con las especificaciones</w:t>
             </w:r>
           </w:p>
         </w:tc>
@@ -18866,7 +18482,7 @@
           <w:p>
             <w:pPr>
               <w:pStyle w:val="Sinespaciado"/>
-              <w:cnfStyle w:val="000000100000" w:firstRow="0" w:lastRow="0" w:firstColumn="0" w:lastColumn="0" w:oddVBand="0" w:evenVBand="0" w:oddHBand="1" w:evenHBand="0" w:firstRowFirstColumn="0" w:firstRowLastColumn="0" w:lastRowFirstColumn="0" w:lastRowLastColumn="0"/>
+              <w:cnfStyle w:val="000000010000"/>
               <w:rPr>
                 <w:rFonts w:asciiTheme="minorHAnsi" w:hAnsiTheme="minorHAnsi" w:cstheme="minorHAnsi"/>
                 <w:color w:val="000000"/>
@@ -18877,68 +18493,32 @@
                 <w:rFonts w:asciiTheme="minorHAnsi" w:hAnsiTheme="minorHAnsi" w:cstheme="minorHAnsi"/>
                 <w:color w:val="000000"/>
               </w:rPr>
-              <w:t>Interno al proceso</w:t>
-            </w:r>
-          </w:p>
-        </w:tc>
-      </w:tr>
-      <w:tr>
-        <w:tc>
-          <w:tcPr>
-            <w:cnfStyle w:val="001000000000" w:firstRow="0" w:lastRow="0" w:firstColumn="1" w:lastColumn="0" w:oddVBand="0" w:evenVBand="0" w:oddHBand="0" w:evenHBand="0" w:firstRowFirstColumn="0" w:firstRowLastColumn="0" w:lastRowFirstColumn="0" w:lastRowLastColumn="0"/>
-            <w:tcW w:w="4286" w:type="dxa"/>
-            <w:hideMark/>
-          </w:tcPr>
-          <w:p>
-            <w:pPr>
-              <w:pStyle w:val="Sinespaciado"/>
+              <w:t xml:space="preserve">Compara los resultados del proceso con el </w:t>
+            </w:r>
+            <w:r>
               <w:rPr>
                 <w:rFonts w:asciiTheme="minorHAnsi" w:hAnsiTheme="minorHAnsi" w:cstheme="minorHAnsi"/>
-                <w:b w:val="0"/>
-                <w:color w:val="000000"/>
-              </w:rPr>
-            </w:pPr>
+                <w:color w:val="000000"/>
+              </w:rPr>
+              <w:t xml:space="preserve">proceso </w:t>
+            </w:r>
             <w:r>
               <w:rPr>
                 <w:rFonts w:asciiTheme="minorHAnsi" w:hAnsiTheme="minorHAnsi" w:cstheme="minorHAnsi"/>
-                <w:b w:val="0"/>
-                <w:color w:val="000000"/>
-              </w:rPr>
-              <w:t>Detecta defectos</w:t>
-            </w:r>
-          </w:p>
-        </w:tc>
-        <w:tc>
-          <w:tcPr>
-            <w:tcW w:w="3794" w:type="dxa"/>
-            <w:hideMark/>
-          </w:tcPr>
-          <w:p>
-            <w:pPr>
-              <w:pStyle w:val="Sinespaciado"/>
-              <w:cnfStyle w:val="000000000000" w:firstRow="0" w:lastRow="0" w:firstColumn="0" w:lastColumn="0" w:oddVBand="0" w:evenVBand="0" w:oddHBand="0" w:evenHBand="0" w:firstRowFirstColumn="0" w:firstRowLastColumn="0" w:lastRowFirstColumn="0" w:lastRowLastColumn="0"/>
-              <w:rPr>
-                <w:rFonts w:asciiTheme="minorHAnsi" w:hAnsiTheme="minorHAnsi" w:cstheme="minorHAnsi"/>
-                <w:color w:val="000000"/>
-              </w:rPr>
-            </w:pPr>
-            <w:r>
-              <w:rPr>
-                <w:rFonts w:asciiTheme="minorHAnsi" w:hAnsiTheme="minorHAnsi" w:cstheme="minorHAnsi"/>
-                <w:color w:val="000000"/>
-              </w:rPr>
-              <w:t>Previene defectos</w:t>
+                <w:color w:val="000000"/>
+              </w:rPr>
+              <w:t>anterior</w:t>
             </w:r>
           </w:p>
         </w:tc>
       </w:tr>
       <w:tr>
         <w:trPr>
-          <w:cnfStyle w:val="000000100000" w:firstRow="0" w:lastRow="0" w:firstColumn="0" w:lastColumn="0" w:oddVBand="0" w:evenVBand="0" w:oddHBand="1" w:evenHBand="0" w:firstRowFirstColumn="0" w:firstRowLastColumn="0" w:lastRowFirstColumn="0" w:lastRowLastColumn="0"/>
+          <w:cnfStyle w:val="000000100000"/>
         </w:trPr>
         <w:tc>
           <w:tcPr>
-            <w:cnfStyle w:val="001000000000" w:firstRow="0" w:lastRow="0" w:firstColumn="1" w:lastColumn="0" w:oddVBand="0" w:evenVBand="0" w:oddHBand="0" w:evenHBand="0" w:firstRowFirstColumn="0" w:firstRowLastColumn="0" w:lastRowFirstColumn="0" w:lastRowLastColumn="0"/>
+            <w:cnfStyle w:val="001000000000"/>
             <w:tcW w:w="4286" w:type="dxa"/>
             <w:hideMark/>
           </w:tcPr>
@@ -18957,7 +18537,7 @@
                 <w:b w:val="0"/>
                 <w:color w:val="000000"/>
               </w:rPr>
-              <w:t>Orientado al producto</w:t>
+              <w:t>Externo del proceso</w:t>
             </w:r>
           </w:p>
         </w:tc>
@@ -18969,7 +18549,7 @@
           <w:p>
             <w:pPr>
               <w:pStyle w:val="Sinespaciado"/>
-              <w:cnfStyle w:val="000000100000" w:firstRow="0" w:lastRow="0" w:firstColumn="0" w:lastColumn="0" w:oddVBand="0" w:evenVBand="0" w:oddHBand="1" w:evenHBand="0" w:firstRowFirstColumn="0" w:firstRowLastColumn="0" w:lastRowFirstColumn="0" w:lastRowLastColumn="0"/>
+              <w:cnfStyle w:val="000000100000"/>
               <w:rPr>
                 <w:rFonts w:asciiTheme="minorHAnsi" w:hAnsiTheme="minorHAnsi" w:cstheme="minorHAnsi"/>
                 <w:color w:val="000000"/>
@@ -18980,68 +18560,18 @@
                 <w:rFonts w:asciiTheme="minorHAnsi" w:hAnsiTheme="minorHAnsi" w:cstheme="minorHAnsi"/>
                 <w:color w:val="000000"/>
               </w:rPr>
-              <w:t>Orientado al proceso</w:t>
-            </w:r>
-          </w:p>
-        </w:tc>
-      </w:tr>
-      <w:tr>
-        <w:tc>
-          <w:tcPr>
-            <w:cnfStyle w:val="001000000000" w:firstRow="0" w:lastRow="0" w:firstColumn="1" w:lastColumn="0" w:oddVBand="0" w:evenVBand="0" w:oddHBand="0" w:evenHBand="0" w:firstRowFirstColumn="0" w:firstRowLastColumn="0" w:lastRowFirstColumn="0" w:lastRowLastColumn="0"/>
-            <w:tcW w:w="4286" w:type="dxa"/>
-            <w:hideMark/>
-          </w:tcPr>
-          <w:p>
-            <w:pPr>
-              <w:pStyle w:val="Sinespaciado"/>
-              <w:rPr>
-                <w:rFonts w:asciiTheme="minorHAnsi" w:hAnsiTheme="minorHAnsi" w:cstheme="minorHAnsi"/>
-                <w:b w:val="0"/>
-                <w:color w:val="000000"/>
-              </w:rPr>
-            </w:pPr>
-            <w:r>
-              <w:rPr>
-                <w:rFonts w:asciiTheme="minorHAnsi" w:hAnsiTheme="minorHAnsi" w:cstheme="minorHAnsi"/>
-                <w:b w:val="0"/>
-                <w:color w:val="000000"/>
-              </w:rPr>
-              <w:t>Orientado a las especificaciones</w:t>
-            </w:r>
-          </w:p>
-        </w:tc>
-        <w:tc>
-          <w:tcPr>
-            <w:tcW w:w="3794" w:type="dxa"/>
-            <w:hideMark/>
-          </w:tcPr>
-          <w:p>
-            <w:pPr>
-              <w:pStyle w:val="Sinespaciado"/>
-              <w:cnfStyle w:val="000000000000" w:firstRow="0" w:lastRow="0" w:firstColumn="0" w:lastColumn="0" w:oddVBand="0" w:evenVBand="0" w:oddHBand="0" w:evenHBand="0" w:firstRowFirstColumn="0" w:firstRowLastColumn="0" w:lastRowFirstColumn="0" w:lastRowLastColumn="0"/>
-              <w:rPr>
-                <w:rFonts w:asciiTheme="minorHAnsi" w:hAnsiTheme="minorHAnsi" w:cstheme="minorHAnsi"/>
-                <w:color w:val="000000"/>
-              </w:rPr>
-            </w:pPr>
-            <w:r>
-              <w:rPr>
-                <w:rFonts w:asciiTheme="minorHAnsi" w:hAnsiTheme="minorHAnsi" w:cstheme="minorHAnsi"/>
-                <w:color w:val="000000"/>
-              </w:rPr>
-              <w:t>Orientado a la variación</w:t>
+              <w:t>Interno al proceso</w:t>
             </w:r>
           </w:p>
         </w:tc>
       </w:tr>
       <w:tr>
         <w:trPr>
-          <w:cnfStyle w:val="000000100000" w:firstRow="0" w:lastRow="0" w:firstColumn="0" w:lastColumn="0" w:oddVBand="0" w:evenVBand="0" w:oddHBand="1" w:evenHBand="0" w:firstRowFirstColumn="0" w:firstRowLastColumn="0" w:lastRowFirstColumn="0" w:lastRowLastColumn="0"/>
+          <w:cnfStyle w:val="000000010000"/>
         </w:trPr>
         <w:tc>
           <w:tcPr>
-            <w:cnfStyle w:val="001000000000" w:firstRow="0" w:lastRow="0" w:firstColumn="1" w:lastColumn="0" w:oddVBand="0" w:evenVBand="0" w:oddHBand="0" w:evenHBand="0" w:firstRowFirstColumn="0" w:firstRowLastColumn="0" w:lastRowFirstColumn="0" w:lastRowLastColumn="0"/>
+            <w:cnfStyle w:val="001000000000"/>
             <w:tcW w:w="4286" w:type="dxa"/>
             <w:hideMark/>
           </w:tcPr>
@@ -19060,6 +18590,165 @@
                 <w:b w:val="0"/>
                 <w:color w:val="000000"/>
               </w:rPr>
+              <w:t>Detecta defectos</w:t>
+            </w:r>
+          </w:p>
+        </w:tc>
+        <w:tc>
+          <w:tcPr>
+            <w:tcW w:w="3794" w:type="dxa"/>
+            <w:hideMark/>
+          </w:tcPr>
+          <w:p>
+            <w:pPr>
+              <w:pStyle w:val="Sinespaciado"/>
+              <w:cnfStyle w:val="000000010000"/>
+              <w:rPr>
+                <w:rFonts w:asciiTheme="minorHAnsi" w:hAnsiTheme="minorHAnsi" w:cstheme="minorHAnsi"/>
+                <w:color w:val="000000"/>
+              </w:rPr>
+            </w:pPr>
+            <w:r>
+              <w:rPr>
+                <w:rFonts w:asciiTheme="minorHAnsi" w:hAnsiTheme="minorHAnsi" w:cstheme="minorHAnsi"/>
+                <w:color w:val="000000"/>
+              </w:rPr>
+              <w:t>Previene defectos</w:t>
+            </w:r>
+          </w:p>
+        </w:tc>
+      </w:tr>
+      <w:tr>
+        <w:trPr>
+          <w:cnfStyle w:val="000000100000"/>
+        </w:trPr>
+        <w:tc>
+          <w:tcPr>
+            <w:cnfStyle w:val="001000000000"/>
+            <w:tcW w:w="4286" w:type="dxa"/>
+            <w:hideMark/>
+          </w:tcPr>
+          <w:p>
+            <w:pPr>
+              <w:pStyle w:val="Sinespaciado"/>
+              <w:rPr>
+                <w:rFonts w:asciiTheme="minorHAnsi" w:hAnsiTheme="minorHAnsi" w:cstheme="minorHAnsi"/>
+                <w:b w:val="0"/>
+                <w:color w:val="000000"/>
+              </w:rPr>
+            </w:pPr>
+            <w:r>
+              <w:rPr>
+                <w:rFonts w:asciiTheme="minorHAnsi" w:hAnsiTheme="minorHAnsi" w:cstheme="minorHAnsi"/>
+                <w:b w:val="0"/>
+                <w:color w:val="000000"/>
+              </w:rPr>
+              <w:t>Orientado al producto</w:t>
+            </w:r>
+          </w:p>
+        </w:tc>
+        <w:tc>
+          <w:tcPr>
+            <w:tcW w:w="3794" w:type="dxa"/>
+            <w:hideMark/>
+          </w:tcPr>
+          <w:p>
+            <w:pPr>
+              <w:pStyle w:val="Sinespaciado"/>
+              <w:cnfStyle w:val="000000100000"/>
+              <w:rPr>
+                <w:rFonts w:asciiTheme="minorHAnsi" w:hAnsiTheme="minorHAnsi" w:cstheme="minorHAnsi"/>
+                <w:color w:val="000000"/>
+              </w:rPr>
+            </w:pPr>
+            <w:r>
+              <w:rPr>
+                <w:rFonts w:asciiTheme="minorHAnsi" w:hAnsiTheme="minorHAnsi" w:cstheme="minorHAnsi"/>
+                <w:color w:val="000000"/>
+              </w:rPr>
+              <w:t>Orientado al proceso</w:t>
+            </w:r>
+          </w:p>
+        </w:tc>
+      </w:tr>
+      <w:tr>
+        <w:trPr>
+          <w:cnfStyle w:val="000000010000"/>
+        </w:trPr>
+        <w:tc>
+          <w:tcPr>
+            <w:cnfStyle w:val="001000000000"/>
+            <w:tcW w:w="4286" w:type="dxa"/>
+            <w:hideMark/>
+          </w:tcPr>
+          <w:p>
+            <w:pPr>
+              <w:pStyle w:val="Sinespaciado"/>
+              <w:rPr>
+                <w:rFonts w:asciiTheme="minorHAnsi" w:hAnsiTheme="minorHAnsi" w:cstheme="minorHAnsi"/>
+                <w:b w:val="0"/>
+                <w:color w:val="000000"/>
+              </w:rPr>
+            </w:pPr>
+            <w:r>
+              <w:rPr>
+                <w:rFonts w:asciiTheme="minorHAnsi" w:hAnsiTheme="minorHAnsi" w:cstheme="minorHAnsi"/>
+                <w:b w:val="0"/>
+                <w:color w:val="000000"/>
+              </w:rPr>
+              <w:t>Orientado a las especificaciones</w:t>
+            </w:r>
+          </w:p>
+        </w:tc>
+        <w:tc>
+          <w:tcPr>
+            <w:tcW w:w="3794" w:type="dxa"/>
+            <w:hideMark/>
+          </w:tcPr>
+          <w:p>
+            <w:pPr>
+              <w:pStyle w:val="Sinespaciado"/>
+              <w:cnfStyle w:val="000000010000"/>
+              <w:rPr>
+                <w:rFonts w:asciiTheme="minorHAnsi" w:hAnsiTheme="minorHAnsi" w:cstheme="minorHAnsi"/>
+                <w:color w:val="000000"/>
+              </w:rPr>
+            </w:pPr>
+            <w:r>
+              <w:rPr>
+                <w:rFonts w:asciiTheme="minorHAnsi" w:hAnsiTheme="minorHAnsi" w:cstheme="minorHAnsi"/>
+                <w:color w:val="000000"/>
+              </w:rPr>
+              <w:t>Orientado a la variación</w:t>
+            </w:r>
+          </w:p>
+        </w:tc>
+      </w:tr>
+      <w:tr>
+        <w:trPr>
+          <w:cnfStyle w:val="000000100000"/>
+        </w:trPr>
+        <w:tc>
+          <w:tcPr>
+            <w:cnfStyle w:val="001000000000"/>
+            <w:tcW w:w="4286" w:type="dxa"/>
+            <w:hideMark/>
+          </w:tcPr>
+          <w:p>
+            <w:pPr>
+              <w:pStyle w:val="Sinespaciado"/>
+              <w:rPr>
+                <w:rFonts w:asciiTheme="minorHAnsi" w:hAnsiTheme="minorHAnsi" w:cstheme="minorHAnsi"/>
+                <w:b w:val="0"/>
+                <w:color w:val="000000"/>
+              </w:rPr>
+            </w:pPr>
+            <w:r>
+              <w:rPr>
+                <w:rFonts w:asciiTheme="minorHAnsi" w:hAnsiTheme="minorHAnsi" w:cstheme="minorHAnsi"/>
+                <w:b w:val="0"/>
+                <w:color w:val="000000"/>
+              </w:rPr>
               <w:t>La detección tolera derroche</w:t>
             </w:r>
           </w:p>
@@ -19072,7 +18761,7 @@
           <w:p>
             <w:pPr>
               <w:pStyle w:val="Sinespaciado"/>
-              <w:cnfStyle w:val="000000100000" w:firstRow="0" w:lastRow="0" w:firstColumn="0" w:lastColumn="0" w:oddVBand="0" w:evenVBand="0" w:oddHBand="1" w:evenHBand="0" w:firstRowFirstColumn="0" w:firstRowLastColumn="0" w:lastRowFirstColumn="0" w:lastRowLastColumn="0"/>
+              <w:cnfStyle w:val="000000100000"/>
               <w:rPr>
                 <w:rFonts w:asciiTheme="minorHAnsi" w:hAnsiTheme="minorHAnsi" w:cstheme="minorHAnsi"/>
                 <w:color w:val="000000"/>
@@ -19111,15 +18800,7 @@
         <w:t>evitando</w:t>
       </w:r>
       <w:r>
-        <w:t xml:space="preserve"> de esta manera que los productos resulten defectuosos y pasen a formar parte del </w:t>
-      </w:r>
-      <w:proofErr w:type="spellStart"/>
-      <w:r>
-        <w:t>scrap</w:t>
-      </w:r>
-      <w:proofErr w:type="spellEnd"/>
-      <w:r>
-        <w:t xml:space="preserve"> de la em</w:t>
+        <w:t xml:space="preserve"> de esta manera que los productos resulten defectuosos y pasen a formar parte del scrap de la em</w:t>
       </w:r>
       <w:r>
         <w:t>pre</w:t>
@@ -19289,10 +18970,10 @@
     </w:p>
     <w:tbl>
       <w:tblPr>
-        <w:tblStyle w:val="Cuadrculamedia3-nfasis1"/>
+        <w:tblStyle w:val="Cuadrculamedia3-nfasis5"/>
         <w:tblpPr w:leftFromText="141" w:rightFromText="141" w:vertAnchor="text" w:horzAnchor="margin" w:tblpY="173"/>
         <w:tblW w:w="7905" w:type="dxa"/>
-        <w:tblLook w:val="04A0" w:firstRow="1" w:lastRow="0" w:firstColumn="1" w:lastColumn="0" w:noHBand="0" w:noVBand="1"/>
+        <w:tblLook w:val="04A0"/>
       </w:tblPr>
       <w:tblGrid>
         <w:gridCol w:w="5290"/>
@@ -19300,11 +18981,11 @@
       </w:tblGrid>
       <w:tr>
         <w:trPr>
-          <w:cnfStyle w:val="100000000000" w:firstRow="1" w:lastRow="0" w:firstColumn="0" w:lastColumn="0" w:oddVBand="0" w:evenVBand="0" w:oddHBand="0" w:evenHBand="0" w:firstRowFirstColumn="0" w:firstRowLastColumn="0" w:lastRowFirstColumn="0" w:lastRowLastColumn="0"/>
+          <w:cnfStyle w:val="100000000000"/>
         </w:trPr>
         <w:tc>
           <w:tcPr>
-            <w:cnfStyle w:val="001000000000" w:firstRow="0" w:lastRow="0" w:firstColumn="1" w:lastColumn="0" w:oddVBand="0" w:evenVBand="0" w:oddHBand="0" w:evenHBand="0" w:firstRowFirstColumn="0" w:firstRowLastColumn="0" w:lastRowFirstColumn="0" w:lastRowLastColumn="0"/>
+            <w:cnfStyle w:val="001000000000"/>
             <w:tcW w:w="5290" w:type="dxa"/>
             <w:hideMark/>
           </w:tcPr>
@@ -19336,7 +19017,7 @@
             <w:pPr>
               <w:pStyle w:val="Ttulo4"/>
               <w:outlineLvl w:val="3"/>
-              <w:cnfStyle w:val="100000000000" w:firstRow="1" w:lastRow="0" w:firstColumn="0" w:lastColumn="0" w:oddVBand="0" w:evenVBand="0" w:oddHBand="0" w:evenHBand="0" w:firstRowFirstColumn="0" w:firstRowLastColumn="0" w:lastRowFirstColumn="0" w:lastRowLastColumn="0"/>
+              <w:cnfStyle w:val="100000000000"/>
               <w:rPr>
                 <w:rFonts w:asciiTheme="minorHAnsi" w:hAnsiTheme="minorHAnsi" w:cstheme="minorHAnsi"/>
                 <w:color w:val="FFFFFF" w:themeColor="background1"/>
@@ -19363,11 +19044,11 @@
       </w:tr>
       <w:tr>
         <w:trPr>
-          <w:cnfStyle w:val="000000100000" w:firstRow="0" w:lastRow="0" w:firstColumn="0" w:lastColumn="0" w:oddVBand="0" w:evenVBand="0" w:oddHBand="1" w:evenHBand="0" w:firstRowFirstColumn="0" w:firstRowLastColumn="0" w:lastRowFirstColumn="0" w:lastRowLastColumn="0"/>
+          <w:cnfStyle w:val="000000100000"/>
         </w:trPr>
         <w:tc>
           <w:tcPr>
-            <w:cnfStyle w:val="001000000000" w:firstRow="0" w:lastRow="0" w:firstColumn="1" w:lastColumn="0" w:oddVBand="0" w:evenVBand="0" w:oddHBand="0" w:evenHBand="0" w:firstRowFirstColumn="0" w:firstRowLastColumn="0" w:lastRowFirstColumn="0" w:lastRowLastColumn="0"/>
+            <w:cnfStyle w:val="001000000000"/>
             <w:tcW w:w="5290" w:type="dxa"/>
             <w:hideMark/>
           </w:tcPr>
@@ -19403,7 +19084,7 @@
           <w:p>
             <w:pPr>
               <w:jc w:val="center"/>
-              <w:cnfStyle w:val="000000100000" w:firstRow="0" w:lastRow="0" w:firstColumn="0" w:lastColumn="0" w:oddVBand="0" w:evenVBand="0" w:oddHBand="1" w:evenHBand="0" w:firstRowFirstColumn="0" w:firstRowLastColumn="0" w:lastRowFirstColumn="0" w:lastRowLastColumn="0"/>
+              <w:cnfStyle w:val="000000100000"/>
               <w:rPr>
                 <w:rFonts w:cstheme="minorHAnsi"/>
                 <w:szCs w:val="24"/>
@@ -19416,7 +19097,7 @@
       <w:tr>
         <w:tc>
           <w:tcPr>
-            <w:cnfStyle w:val="001000000000" w:firstRow="0" w:lastRow="0" w:firstColumn="1" w:lastColumn="0" w:oddVBand="0" w:evenVBand="0" w:oddHBand="0" w:evenHBand="0" w:firstRowFirstColumn="0" w:firstRowLastColumn="0" w:lastRowFirstColumn="0" w:lastRowLastColumn="0"/>
+            <w:cnfStyle w:val="001000000000"/>
             <w:tcW w:w="5290" w:type="dxa"/>
             <w:hideMark/>
           </w:tcPr>
@@ -19429,7 +19110,6 @@
                 <w:lang w:eastAsia="es-ES"/>
               </w:rPr>
             </w:pPr>
-            <w:proofErr w:type="spellStart"/>
             <w:r>
               <w:rPr>
                 <w:rFonts w:cstheme="minorHAnsi"/>
@@ -19438,7 +19118,6 @@
               </w:rPr>
               <w:t>Service</w:t>
             </w:r>
-            <w:proofErr w:type="spellEnd"/>
           </w:p>
         </w:tc>
         <w:tc>
@@ -19449,7 +19128,7 @@
           <w:p>
             <w:pPr>
               <w:jc w:val="center"/>
-              <w:cnfStyle w:val="000000000000" w:firstRow="0" w:lastRow="0" w:firstColumn="0" w:lastColumn="0" w:oddVBand="0" w:evenVBand="0" w:oddHBand="0" w:evenHBand="0" w:firstRowFirstColumn="0" w:firstRowLastColumn="0" w:lastRowFirstColumn="0" w:lastRowLastColumn="0"/>
+              <w:cnfStyle w:val="000000000000"/>
               <w:rPr>
                 <w:rFonts w:cstheme="minorHAnsi"/>
               </w:rPr>
@@ -19477,11 +19156,11 @@
       </w:tr>
       <w:tr>
         <w:trPr>
-          <w:cnfStyle w:val="000000100000" w:firstRow="0" w:lastRow="0" w:firstColumn="0" w:lastColumn="0" w:oddVBand="0" w:evenVBand="0" w:oddHBand="1" w:evenHBand="0" w:firstRowFirstColumn="0" w:firstRowLastColumn="0" w:lastRowFirstColumn="0" w:lastRowLastColumn="0"/>
+          <w:cnfStyle w:val="000000100000"/>
         </w:trPr>
         <w:tc>
           <w:tcPr>
-            <w:cnfStyle w:val="001000000000" w:firstRow="0" w:lastRow="0" w:firstColumn="1" w:lastColumn="0" w:oddVBand="0" w:evenVBand="0" w:oddHBand="0" w:evenHBand="0" w:firstRowFirstColumn="0" w:firstRowLastColumn="0" w:lastRowFirstColumn="0" w:lastRowLastColumn="0"/>
+            <w:cnfStyle w:val="001000000000"/>
             <w:tcW w:w="5290" w:type="dxa"/>
             <w:hideMark/>
           </w:tcPr>
@@ -19504,7 +19183,7 @@
           <w:p>
             <w:pPr>
               <w:jc w:val="center"/>
-              <w:cnfStyle w:val="000000100000" w:firstRow="0" w:lastRow="0" w:firstColumn="0" w:lastColumn="0" w:oddVBand="0" w:evenVBand="0" w:oddHBand="1" w:evenHBand="0" w:firstRowFirstColumn="0" w:firstRowLastColumn="0" w:lastRowFirstColumn="0" w:lastRowLastColumn="0"/>
+              <w:cnfStyle w:val="000000100000"/>
               <w:rPr>
                 <w:rFonts w:cstheme="minorHAnsi"/>
               </w:rPr>
@@ -19515,7 +19194,7 @@
       <w:tr>
         <w:tc>
           <w:tcPr>
-            <w:cnfStyle w:val="001000000000" w:firstRow="0" w:lastRow="0" w:firstColumn="1" w:lastColumn="0" w:oddVBand="0" w:evenVBand="0" w:oddHBand="0" w:evenHBand="0" w:firstRowFirstColumn="0" w:firstRowLastColumn="0" w:lastRowFirstColumn="0" w:lastRowLastColumn="0"/>
+            <w:cnfStyle w:val="001000000000"/>
             <w:tcW w:w="5290" w:type="dxa"/>
             <w:hideMark/>
           </w:tcPr>
@@ -19549,7 +19228,7 @@
           <w:p>
             <w:pPr>
               <w:jc w:val="center"/>
-              <w:cnfStyle w:val="000000000000" w:firstRow="0" w:lastRow="0" w:firstColumn="0" w:lastColumn="0" w:oddVBand="0" w:evenVBand="0" w:oddHBand="0" w:evenHBand="0" w:firstRowFirstColumn="0" w:firstRowLastColumn="0" w:lastRowFirstColumn="0" w:lastRowLastColumn="0"/>
+              <w:cnfStyle w:val="000000000000"/>
               <w:rPr>
                 <w:rFonts w:cstheme="minorHAnsi"/>
                 <w:b/>
@@ -19560,7 +19239,7 @@
           <w:p>
             <w:pPr>
               <w:jc w:val="center"/>
-              <w:cnfStyle w:val="000000000000" w:firstRow="0" w:lastRow="0" w:firstColumn="0" w:lastColumn="0" w:oddVBand="0" w:evenVBand="0" w:oddHBand="0" w:evenHBand="0" w:firstRowFirstColumn="0" w:firstRowLastColumn="0" w:lastRowFirstColumn="0" w:lastRowLastColumn="0"/>
+              <w:cnfStyle w:val="000000000000"/>
               <w:rPr>
                 <w:rFonts w:cstheme="minorHAnsi"/>
                 <w:b/>
@@ -19598,11 +19277,11 @@
       </w:tr>
       <w:tr>
         <w:trPr>
-          <w:cnfStyle w:val="000000100000" w:firstRow="0" w:lastRow="0" w:firstColumn="0" w:lastColumn="0" w:oddVBand="0" w:evenVBand="0" w:oddHBand="1" w:evenHBand="0" w:firstRowFirstColumn="0" w:firstRowLastColumn="0" w:lastRowFirstColumn="0" w:lastRowLastColumn="0"/>
+          <w:cnfStyle w:val="000000100000"/>
         </w:trPr>
         <w:tc>
           <w:tcPr>
-            <w:cnfStyle w:val="001000000000" w:firstRow="0" w:lastRow="0" w:firstColumn="1" w:lastColumn="0" w:oddVBand="0" w:evenVBand="0" w:oddHBand="0" w:evenHBand="0" w:firstRowFirstColumn="0" w:firstRowLastColumn="0" w:lastRowFirstColumn="0" w:lastRowLastColumn="0"/>
+            <w:cnfStyle w:val="001000000000"/>
             <w:tcW w:w="5290" w:type="dxa"/>
           </w:tcPr>
           <w:p>
@@ -19622,7 +19301,7 @@
           <w:p>
             <w:pPr>
               <w:jc w:val="center"/>
-              <w:cnfStyle w:val="000000100000" w:firstRow="0" w:lastRow="0" w:firstColumn="0" w:lastColumn="0" w:oddVBand="0" w:evenVBand="0" w:oddHBand="1" w:evenHBand="0" w:firstRowFirstColumn="0" w:firstRowLastColumn="0" w:lastRowFirstColumn="0" w:lastRowLastColumn="0"/>
+              <w:cnfStyle w:val="000000100000"/>
               <w:rPr>
                 <w:rFonts w:ascii="Kabel Bk BT" w:hAnsi="Kabel Bk BT" w:cs="Arial"/>
                 <w:b/>
@@ -19649,15 +19328,7 @@
         </w:numPr>
       </w:pPr>
       <w:r>
-        <w:t xml:space="preserve">La prevención de las fallas en las máquinas implica hacerles </w:t>
-      </w:r>
-      <w:proofErr w:type="spellStart"/>
-      <w:r>
-        <w:t>service</w:t>
-      </w:r>
-      <w:proofErr w:type="spellEnd"/>
-      <w:r>
-        <w:t xml:space="preserve"> todos los meses.</w:t>
+        <w:t>La prevención de las fallas en las máquinas implica hacerles service todos los meses.</w:t>
       </w:r>
       <w:r>
         <w:t xml:space="preserve"> Contamos con una sola máquina para producir el IP.</w:t>
@@ -19695,10 +19366,10 @@
     </w:p>
     <w:tbl>
       <w:tblPr>
-        <w:tblStyle w:val="Cuadrculamedia3-nfasis1"/>
+        <w:tblStyle w:val="Cuadrculamedia3-nfasis5"/>
         <w:tblpPr w:leftFromText="141" w:rightFromText="141" w:vertAnchor="text" w:horzAnchor="margin" w:tblpY="23"/>
         <w:tblW w:w="7905" w:type="dxa"/>
-        <w:tblLook w:val="04A0" w:firstRow="1" w:lastRow="0" w:firstColumn="1" w:lastColumn="0" w:noHBand="0" w:noVBand="1"/>
+        <w:tblLook w:val="04A0"/>
       </w:tblPr>
       <w:tblGrid>
         <w:gridCol w:w="5290"/>
@@ -19706,11 +19377,11 @@
       </w:tblGrid>
       <w:tr>
         <w:trPr>
-          <w:cnfStyle w:val="100000000000" w:firstRow="1" w:lastRow="0" w:firstColumn="0" w:lastColumn="0" w:oddVBand="0" w:evenVBand="0" w:oddHBand="0" w:evenHBand="0" w:firstRowFirstColumn="0" w:firstRowLastColumn="0" w:lastRowFirstColumn="0" w:lastRowLastColumn="0"/>
+          <w:cnfStyle w:val="100000000000"/>
         </w:trPr>
         <w:tc>
           <w:tcPr>
-            <w:cnfStyle w:val="001000000000" w:firstRow="0" w:lastRow="0" w:firstColumn="1" w:lastColumn="0" w:oddVBand="0" w:evenVBand="0" w:oddHBand="0" w:evenHBand="0" w:firstRowFirstColumn="0" w:firstRowLastColumn="0" w:lastRowFirstColumn="0" w:lastRowLastColumn="0"/>
+            <w:cnfStyle w:val="001000000000"/>
             <w:tcW w:w="5290" w:type="dxa"/>
             <w:hideMark/>
           </w:tcPr>
@@ -19742,7 +19413,7 @@
             <w:pPr>
               <w:pStyle w:val="Ttulo4"/>
               <w:outlineLvl w:val="3"/>
-              <w:cnfStyle w:val="100000000000" w:firstRow="1" w:lastRow="0" w:firstColumn="0" w:lastColumn="0" w:oddVBand="0" w:evenVBand="0" w:oddHBand="0" w:evenHBand="0" w:firstRowFirstColumn="0" w:firstRowLastColumn="0" w:lastRowFirstColumn="0" w:lastRowLastColumn="0"/>
+              <w:cnfStyle w:val="100000000000"/>
               <w:rPr>
                 <w:rFonts w:asciiTheme="minorHAnsi" w:hAnsiTheme="minorHAnsi" w:cstheme="minorHAnsi"/>
                 <w:color w:val="FFFFFF" w:themeColor="background1"/>
@@ -19769,11 +19440,11 @@
       </w:tr>
       <w:tr>
         <w:trPr>
-          <w:cnfStyle w:val="000000100000" w:firstRow="0" w:lastRow="0" w:firstColumn="0" w:lastColumn="0" w:oddVBand="0" w:evenVBand="0" w:oddHBand="1" w:evenHBand="0" w:firstRowFirstColumn="0" w:firstRowLastColumn="0" w:lastRowFirstColumn="0" w:lastRowLastColumn="0"/>
+          <w:cnfStyle w:val="000000100000"/>
         </w:trPr>
         <w:tc>
           <w:tcPr>
-            <w:cnfStyle w:val="001000000000" w:firstRow="0" w:lastRow="0" w:firstColumn="1" w:lastColumn="0" w:oddVBand="0" w:evenVBand="0" w:oddHBand="0" w:evenHBand="0" w:firstRowFirstColumn="0" w:firstRowLastColumn="0" w:lastRowFirstColumn="0" w:lastRowLastColumn="0"/>
+            <w:cnfStyle w:val="001000000000"/>
             <w:tcW w:w="5290" w:type="dxa"/>
             <w:hideMark/>
           </w:tcPr>
@@ -19795,7 +19466,7 @@
           <w:p>
             <w:pPr>
               <w:jc w:val="center"/>
-              <w:cnfStyle w:val="000000100000" w:firstRow="0" w:lastRow="0" w:firstColumn="0" w:lastColumn="0" w:oddVBand="0" w:evenVBand="0" w:oddHBand="1" w:evenHBand="0" w:firstRowFirstColumn="0" w:firstRowLastColumn="0" w:lastRowFirstColumn="0" w:lastRowLastColumn="0"/>
+              <w:cnfStyle w:val="000000100000"/>
               <w:rPr>
                 <w:rFonts w:cstheme="minorHAnsi"/>
                 <w:szCs w:val="24"/>
@@ -19808,7 +19479,7 @@
       <w:tr>
         <w:tc>
           <w:tcPr>
-            <w:cnfStyle w:val="001000000000" w:firstRow="0" w:lastRow="0" w:firstColumn="1" w:lastColumn="0" w:oddVBand="0" w:evenVBand="0" w:oddHBand="0" w:evenHBand="0" w:firstRowFirstColumn="0" w:firstRowLastColumn="0" w:lastRowFirstColumn="0" w:lastRowLastColumn="0"/>
+            <w:cnfStyle w:val="001000000000"/>
             <w:tcW w:w="5290" w:type="dxa"/>
             <w:hideMark/>
           </w:tcPr>
@@ -19875,7 +19546,7 @@
           <w:p>
             <w:pPr>
               <w:jc w:val="center"/>
-              <w:cnfStyle w:val="000000000000" w:firstRow="0" w:lastRow="0" w:firstColumn="0" w:lastColumn="0" w:oddVBand="0" w:evenVBand="0" w:oddHBand="0" w:evenHBand="0" w:firstRowFirstColumn="0" w:firstRowLastColumn="0" w:lastRowFirstColumn="0" w:lastRowLastColumn="0"/>
+              <w:cnfStyle w:val="000000000000"/>
               <w:rPr>
                 <w:rFonts w:cstheme="minorHAnsi"/>
               </w:rPr>
@@ -19890,7 +19561,7 @@
           <w:p>
             <w:pPr>
               <w:jc w:val="center"/>
-              <w:cnfStyle w:val="000000000000" w:firstRow="0" w:lastRow="0" w:firstColumn="0" w:lastColumn="0" w:oddVBand="0" w:evenVBand="0" w:oddHBand="0" w:evenHBand="0" w:firstRowFirstColumn="0" w:firstRowLastColumn="0" w:lastRowFirstColumn="0" w:lastRowLastColumn="0"/>
+              <w:cnfStyle w:val="000000000000"/>
               <w:rPr>
                 <w:rFonts w:cstheme="minorHAnsi"/>
               </w:rPr>
@@ -19905,7 +19576,7 @@
           <w:p>
             <w:pPr>
               <w:jc w:val="center"/>
-              <w:cnfStyle w:val="000000000000" w:firstRow="0" w:lastRow="0" w:firstColumn="0" w:lastColumn="0" w:oddVBand="0" w:evenVBand="0" w:oddHBand="0" w:evenHBand="0" w:firstRowFirstColumn="0" w:firstRowLastColumn="0" w:lastRowFirstColumn="0" w:lastRowLastColumn="0"/>
+              <w:cnfStyle w:val="000000000000"/>
               <w:rPr>
                 <w:rFonts w:cstheme="minorHAnsi"/>
               </w:rPr>
@@ -19921,11 +19592,11 @@
       </w:tr>
       <w:tr>
         <w:trPr>
-          <w:cnfStyle w:val="000000100000" w:firstRow="0" w:lastRow="0" w:firstColumn="0" w:lastColumn="0" w:oddVBand="0" w:evenVBand="0" w:oddHBand="1" w:evenHBand="0" w:firstRowFirstColumn="0" w:firstRowLastColumn="0" w:lastRowFirstColumn="0" w:lastRowLastColumn="0"/>
+          <w:cnfStyle w:val="000000100000"/>
         </w:trPr>
         <w:tc>
           <w:tcPr>
-            <w:cnfStyle w:val="001000000000" w:firstRow="0" w:lastRow="0" w:firstColumn="1" w:lastColumn="0" w:oddVBand="0" w:evenVBand="0" w:oddHBand="0" w:evenHBand="0" w:firstRowFirstColumn="0" w:firstRowLastColumn="0" w:lastRowFirstColumn="0" w:lastRowLastColumn="0"/>
+            <w:cnfStyle w:val="001000000000"/>
             <w:tcW w:w="5290" w:type="dxa"/>
             <w:hideMark/>
           </w:tcPr>
@@ -19959,7 +19630,7 @@
           <w:p>
             <w:pPr>
               <w:jc w:val="center"/>
-              <w:cnfStyle w:val="000000100000" w:firstRow="0" w:lastRow="0" w:firstColumn="0" w:lastColumn="0" w:oddVBand="0" w:evenVBand="0" w:oddHBand="1" w:evenHBand="0" w:firstRowFirstColumn="0" w:firstRowLastColumn="0" w:lastRowFirstColumn="0" w:lastRowLastColumn="0"/>
+              <w:cnfStyle w:val="000000100000"/>
               <w:rPr>
                 <w:rFonts w:cstheme="minorHAnsi"/>
                 <w:b/>
@@ -19970,7 +19641,7 @@
           <w:p>
             <w:pPr>
               <w:jc w:val="center"/>
-              <w:cnfStyle w:val="000000100000" w:firstRow="0" w:lastRow="0" w:firstColumn="0" w:lastColumn="0" w:oddVBand="0" w:evenVBand="0" w:oddHBand="1" w:evenHBand="0" w:firstRowFirstColumn="0" w:firstRowLastColumn="0" w:lastRowFirstColumn="0" w:lastRowLastColumn="0"/>
+              <w:cnfStyle w:val="000000100000"/>
               <w:rPr>
                 <w:rFonts w:cstheme="minorHAnsi"/>
                 <w:b/>
@@ -20001,7 +19672,7 @@
       <w:tr>
         <w:tc>
           <w:tcPr>
-            <w:cnfStyle w:val="001000000000" w:firstRow="0" w:lastRow="0" w:firstColumn="1" w:lastColumn="0" w:oddVBand="0" w:evenVBand="0" w:oddHBand="0" w:evenHBand="0" w:firstRowFirstColumn="0" w:firstRowLastColumn="0" w:lastRowFirstColumn="0" w:lastRowLastColumn="0"/>
+            <w:cnfStyle w:val="001000000000"/>
             <w:tcW w:w="5290" w:type="dxa"/>
           </w:tcPr>
           <w:p>
@@ -20021,7 +19692,7 @@
           <w:p>
             <w:pPr>
               <w:jc w:val="center"/>
-              <w:cnfStyle w:val="000000000000" w:firstRow="0" w:lastRow="0" w:firstColumn="0" w:lastColumn="0" w:oddVBand="0" w:evenVBand="0" w:oddHBand="0" w:evenHBand="0" w:firstRowFirstColumn="0" w:firstRowLastColumn="0" w:lastRowFirstColumn="0" w:lastRowLastColumn="0"/>
+              <w:cnfStyle w:val="000000000000"/>
               <w:rPr>
                 <w:rFonts w:ascii="Kabel Bk BT" w:hAnsi="Kabel Bk BT" w:cs="Arial"/>
                 <w:b/>
@@ -20110,9 +19781,9 @@
     <w:p/>
     <w:tbl>
       <w:tblPr>
-        <w:tblStyle w:val="Sombreadoclaro-nfasis1"/>
+        <w:tblStyle w:val="Cuadrculamedia3-nfasis5"/>
         <w:tblW w:w="9737" w:type="dxa"/>
-        <w:tblLook w:val="04A0" w:firstRow="1" w:lastRow="0" w:firstColumn="1" w:lastColumn="0" w:noHBand="0" w:noVBand="1"/>
+        <w:tblLook w:val="04A0"/>
       </w:tblPr>
       <w:tblGrid>
         <w:gridCol w:w="1840"/>
@@ -20124,12 +19795,12 @@
       </w:tblGrid>
       <w:tr>
         <w:trPr>
-          <w:cnfStyle w:val="100000000000" w:firstRow="1" w:lastRow="0" w:firstColumn="0" w:lastColumn="0" w:oddVBand="0" w:evenVBand="0" w:oddHBand="0" w:evenHBand="0" w:firstRowFirstColumn="0" w:firstRowLastColumn="0" w:lastRowFirstColumn="0" w:lastRowLastColumn="0"/>
+          <w:cnfStyle w:val="100000000000"/>
           <w:trHeight w:val="300"/>
         </w:trPr>
         <w:tc>
           <w:tcPr>
-            <w:cnfStyle w:val="001000000000" w:firstRow="0" w:lastRow="0" w:firstColumn="1" w:lastColumn="0" w:oddVBand="0" w:evenVBand="0" w:oddHBand="0" w:evenHBand="0" w:firstRowFirstColumn="0" w:firstRowLastColumn="0" w:lastRowFirstColumn="0" w:lastRowLastColumn="0"/>
+            <w:cnfStyle w:val="001000000000"/>
             <w:tcW w:w="1840" w:type="dxa"/>
             <w:noWrap/>
             <w:hideMark/>
@@ -20154,7 +19825,7 @@
           <w:p>
             <w:pPr>
               <w:jc w:val="left"/>
-              <w:cnfStyle w:val="100000000000" w:firstRow="1" w:lastRow="0" w:firstColumn="0" w:lastColumn="0" w:oddVBand="0" w:evenVBand="0" w:oddHBand="0" w:evenHBand="0" w:firstRowFirstColumn="0" w:firstRowLastColumn="0" w:lastRowFirstColumn="0" w:lastRowLastColumn="0"/>
+              <w:cnfStyle w:val="100000000000"/>
               <w:rPr>
                 <w:rFonts w:ascii="Calibri" w:eastAsia="Times New Roman" w:hAnsi="Calibri" w:cs="Calibri"/>
                 <w:color w:val="000000"/>
@@ -20180,7 +19851,7 @@
           <w:p>
             <w:pPr>
               <w:jc w:val="left"/>
-              <w:cnfStyle w:val="100000000000" w:firstRow="1" w:lastRow="0" w:firstColumn="0" w:lastColumn="0" w:oddVBand="0" w:evenVBand="0" w:oddHBand="0" w:evenHBand="0" w:firstRowFirstColumn="0" w:firstRowLastColumn="0" w:lastRowFirstColumn="0" w:lastRowLastColumn="0"/>
+              <w:cnfStyle w:val="100000000000"/>
               <w:rPr>
                 <w:rFonts w:ascii="Calibri" w:eastAsia="Times New Roman" w:hAnsi="Calibri" w:cs="Calibri"/>
                 <w:color w:val="000000"/>
@@ -20207,7 +19878,7 @@
           <w:p>
             <w:pPr>
               <w:jc w:val="left"/>
-              <w:cnfStyle w:val="100000000000" w:firstRow="1" w:lastRow="0" w:firstColumn="0" w:lastColumn="0" w:oddVBand="0" w:evenVBand="0" w:oddHBand="0" w:evenHBand="0" w:firstRowFirstColumn="0" w:firstRowLastColumn="0" w:lastRowFirstColumn="0" w:lastRowLastColumn="0"/>
+              <w:cnfStyle w:val="100000000000"/>
               <w:rPr>
                 <w:rFonts w:ascii="Calibri" w:eastAsia="Times New Roman" w:hAnsi="Calibri" w:cs="Calibri"/>
                 <w:color w:val="000000"/>
@@ -20233,7 +19904,7 @@
           <w:p>
             <w:pPr>
               <w:jc w:val="left"/>
-              <w:cnfStyle w:val="100000000000" w:firstRow="1" w:lastRow="0" w:firstColumn="0" w:lastColumn="0" w:oddVBand="0" w:evenVBand="0" w:oddHBand="0" w:evenHBand="0" w:firstRowFirstColumn="0" w:firstRowLastColumn="0" w:lastRowFirstColumn="0" w:lastRowLastColumn="0"/>
+              <w:cnfStyle w:val="100000000000"/>
               <w:rPr>
                 <w:rFonts w:ascii="Calibri" w:eastAsia="Times New Roman" w:hAnsi="Calibri" w:cs="Calibri"/>
                 <w:color w:val="000000"/>
@@ -20253,12 +19924,12 @@
       </w:tr>
       <w:tr>
         <w:trPr>
-          <w:cnfStyle w:val="000000100000" w:firstRow="0" w:lastRow="0" w:firstColumn="0" w:lastColumn="0" w:oddVBand="0" w:evenVBand="0" w:oddHBand="1" w:evenHBand="0" w:firstRowFirstColumn="0" w:firstRowLastColumn="0" w:lastRowFirstColumn="0" w:lastRowLastColumn="0"/>
+          <w:cnfStyle w:val="000000100000"/>
           <w:trHeight w:val="630"/>
         </w:trPr>
         <w:tc>
           <w:tcPr>
-            <w:cnfStyle w:val="001000000000" w:firstRow="0" w:lastRow="0" w:firstColumn="1" w:lastColumn="0" w:oddVBand="0" w:evenVBand="0" w:oddHBand="0" w:evenHBand="0" w:firstRowFirstColumn="0" w:firstRowLastColumn="0" w:lastRowFirstColumn="0" w:lastRowLastColumn="0"/>
+            <w:cnfStyle w:val="001000000000"/>
             <w:tcW w:w="1840" w:type="dxa"/>
             <w:noWrap/>
             <w:hideMark/>
@@ -20290,7 +19961,7 @@
           <w:p>
             <w:pPr>
               <w:jc w:val="center"/>
-              <w:cnfStyle w:val="000000100000" w:firstRow="0" w:lastRow="0" w:firstColumn="0" w:lastColumn="0" w:oddVBand="0" w:evenVBand="0" w:oddHBand="1" w:evenHBand="0" w:firstRowFirstColumn="0" w:firstRowLastColumn="0" w:lastRowFirstColumn="0" w:lastRowLastColumn="0"/>
+              <w:cnfStyle w:val="000000100000"/>
               <w:rPr>
                 <w:rFonts w:ascii="Calibri" w:eastAsia="Times New Roman" w:hAnsi="Calibri" w:cs="Calibri"/>
                 <w:color w:val="000000"/>
@@ -20316,7 +19987,7 @@
           <w:p>
             <w:pPr>
               <w:jc w:val="center"/>
-              <w:cnfStyle w:val="000000100000" w:firstRow="0" w:lastRow="0" w:firstColumn="0" w:lastColumn="0" w:oddVBand="0" w:evenVBand="0" w:oddHBand="1" w:evenHBand="0" w:firstRowFirstColumn="0" w:firstRowLastColumn="0" w:lastRowFirstColumn="0" w:lastRowLastColumn="0"/>
+              <w:cnfStyle w:val="000000100000"/>
               <w:rPr>
                 <w:rFonts w:ascii="Calibri" w:eastAsia="Times New Roman" w:hAnsi="Calibri" w:cs="Calibri"/>
                 <w:color w:val="000000"/>
@@ -20343,7 +20014,7 @@
           <w:p>
             <w:pPr>
               <w:jc w:val="center"/>
-              <w:cnfStyle w:val="000000100000" w:firstRow="0" w:lastRow="0" w:firstColumn="0" w:lastColumn="0" w:oddVBand="0" w:evenVBand="0" w:oddHBand="1" w:evenHBand="0" w:firstRowFirstColumn="0" w:firstRowLastColumn="0" w:lastRowFirstColumn="0" w:lastRowLastColumn="0"/>
+              <w:cnfStyle w:val="000000100000"/>
               <w:rPr>
                 <w:rFonts w:ascii="Calibri" w:eastAsia="Times New Roman" w:hAnsi="Calibri" w:cs="Calibri"/>
                 <w:color w:val="000000"/>
@@ -20369,7 +20040,7 @@
           <w:p>
             <w:pPr>
               <w:jc w:val="center"/>
-              <w:cnfStyle w:val="000000100000" w:firstRow="0" w:lastRow="0" w:firstColumn="0" w:lastColumn="0" w:oddVBand="0" w:evenVBand="0" w:oddHBand="1" w:evenHBand="0" w:firstRowFirstColumn="0" w:firstRowLastColumn="0" w:lastRowFirstColumn="0" w:lastRowLastColumn="0"/>
+              <w:cnfStyle w:val="000000100000"/>
               <w:rPr>
                 <w:rFonts w:ascii="Calibri" w:eastAsia="Times New Roman" w:hAnsi="Calibri" w:cs="Calibri"/>
                 <w:color w:val="000000"/>
@@ -20393,7 +20064,7 @@
         </w:trPr>
         <w:tc>
           <w:tcPr>
-            <w:cnfStyle w:val="001000000000" w:firstRow="0" w:lastRow="0" w:firstColumn="1" w:lastColumn="0" w:oddVBand="0" w:evenVBand="0" w:oddHBand="0" w:evenHBand="0" w:firstRowFirstColumn="0" w:firstRowLastColumn="0" w:lastRowFirstColumn="0" w:lastRowLastColumn="0"/>
+            <w:cnfStyle w:val="001000000000"/>
             <w:tcW w:w="1840" w:type="dxa"/>
             <w:noWrap/>
             <w:hideMark/>
@@ -20417,7 +20088,7 @@
           <w:p>
             <w:pPr>
               <w:jc w:val="center"/>
-              <w:cnfStyle w:val="000000000000" w:firstRow="0" w:lastRow="0" w:firstColumn="0" w:lastColumn="0" w:oddVBand="0" w:evenVBand="0" w:oddHBand="0" w:evenHBand="0" w:firstRowFirstColumn="0" w:firstRowLastColumn="0" w:lastRowFirstColumn="0" w:lastRowLastColumn="0"/>
+              <w:cnfStyle w:val="000000000000"/>
               <w:rPr>
                 <w:rFonts w:ascii="Calibri" w:eastAsia="Times New Roman" w:hAnsi="Calibri" w:cs="Calibri"/>
                 <w:color w:val="000000"/>
@@ -20443,7 +20114,7 @@
           <w:p>
             <w:pPr>
               <w:jc w:val="center"/>
-              <w:cnfStyle w:val="000000000000" w:firstRow="0" w:lastRow="0" w:firstColumn="0" w:lastColumn="0" w:oddVBand="0" w:evenVBand="0" w:oddHBand="0" w:evenHBand="0" w:firstRowFirstColumn="0" w:firstRowLastColumn="0" w:lastRowFirstColumn="0" w:lastRowLastColumn="0"/>
+              <w:cnfStyle w:val="000000000000"/>
               <w:rPr>
                 <w:rFonts w:ascii="Calibri" w:eastAsia="Times New Roman" w:hAnsi="Calibri" w:cs="Calibri"/>
                 <w:color w:val="000000"/>
@@ -20469,7 +20140,7 @@
           <w:p>
             <w:pPr>
               <w:jc w:val="center"/>
-              <w:cnfStyle w:val="000000000000" w:firstRow="0" w:lastRow="0" w:firstColumn="0" w:lastColumn="0" w:oddVBand="0" w:evenVBand="0" w:oddHBand="0" w:evenHBand="0" w:firstRowFirstColumn="0" w:firstRowLastColumn="0" w:lastRowFirstColumn="0" w:lastRowLastColumn="0"/>
+              <w:cnfStyle w:val="000000000000"/>
               <w:rPr>
                 <w:rFonts w:ascii="Calibri" w:eastAsia="Times New Roman" w:hAnsi="Calibri" w:cs="Calibri"/>
                 <w:color w:val="000000"/>
@@ -20496,7 +20167,7 @@
           <w:p>
             <w:pPr>
               <w:jc w:val="center"/>
-              <w:cnfStyle w:val="000000000000" w:firstRow="0" w:lastRow="0" w:firstColumn="0" w:lastColumn="0" w:oddVBand="0" w:evenVBand="0" w:oddHBand="0" w:evenHBand="0" w:firstRowFirstColumn="0" w:firstRowLastColumn="0" w:lastRowFirstColumn="0" w:lastRowLastColumn="0"/>
+              <w:cnfStyle w:val="000000000000"/>
               <w:rPr>
                 <w:rFonts w:ascii="Calibri" w:eastAsia="Times New Roman" w:hAnsi="Calibri" w:cs="Calibri"/>
                 <w:color w:val="000000"/>
@@ -20524,12 +20195,12 @@
       </w:tr>
       <w:tr>
         <w:trPr>
-          <w:cnfStyle w:val="000000100000" w:firstRow="0" w:lastRow="0" w:firstColumn="0" w:lastColumn="0" w:oddVBand="0" w:evenVBand="0" w:oddHBand="1" w:evenHBand="0" w:firstRowFirstColumn="0" w:firstRowLastColumn="0" w:lastRowFirstColumn="0" w:lastRowLastColumn="0"/>
+          <w:cnfStyle w:val="000000100000"/>
           <w:trHeight w:val="300"/>
         </w:trPr>
         <w:tc>
           <w:tcPr>
-            <w:cnfStyle w:val="001000000000" w:firstRow="0" w:lastRow="0" w:firstColumn="1" w:lastColumn="0" w:oddVBand="0" w:evenVBand="0" w:oddHBand="0" w:evenHBand="0" w:firstRowFirstColumn="0" w:firstRowLastColumn="0" w:lastRowFirstColumn="0" w:lastRowLastColumn="0"/>
+            <w:cnfStyle w:val="001000000000"/>
             <w:tcW w:w="1840" w:type="dxa"/>
             <w:noWrap/>
             <w:hideMark/>
@@ -20553,7 +20224,7 @@
           <w:p>
             <w:pPr>
               <w:jc w:val="center"/>
-              <w:cnfStyle w:val="000000100000" w:firstRow="0" w:lastRow="0" w:firstColumn="0" w:lastColumn="0" w:oddVBand="0" w:evenVBand="0" w:oddHBand="1" w:evenHBand="0" w:firstRowFirstColumn="0" w:firstRowLastColumn="0" w:lastRowFirstColumn="0" w:lastRowLastColumn="0"/>
+              <w:cnfStyle w:val="000000100000"/>
               <w:rPr>
                 <w:rFonts w:ascii="Calibri" w:eastAsia="Times New Roman" w:hAnsi="Calibri" w:cs="Calibri"/>
                 <w:color w:val="000000"/>
@@ -20579,7 +20250,7 @@
           <w:p>
             <w:pPr>
               <w:jc w:val="center"/>
-              <w:cnfStyle w:val="000000100000" w:firstRow="0" w:lastRow="0" w:firstColumn="0" w:lastColumn="0" w:oddVBand="0" w:evenVBand="0" w:oddHBand="1" w:evenHBand="0" w:firstRowFirstColumn="0" w:firstRowLastColumn="0" w:lastRowFirstColumn="0" w:lastRowLastColumn="0"/>
+              <w:cnfStyle w:val="000000100000"/>
               <w:rPr>
                 <w:rFonts w:ascii="Calibri" w:eastAsia="Times New Roman" w:hAnsi="Calibri" w:cs="Calibri"/>
                 <w:color w:val="000000"/>
@@ -20606,7 +20277,7 @@
           <w:p>
             <w:pPr>
               <w:jc w:val="center"/>
-              <w:cnfStyle w:val="000000100000" w:firstRow="0" w:lastRow="0" w:firstColumn="0" w:lastColumn="0" w:oddVBand="0" w:evenVBand="0" w:oddHBand="1" w:evenHBand="0" w:firstRowFirstColumn="0" w:firstRowLastColumn="0" w:lastRowFirstColumn="0" w:lastRowLastColumn="0"/>
+              <w:cnfStyle w:val="000000100000"/>
               <w:rPr>
                 <w:rFonts w:ascii="Calibri" w:eastAsia="Times New Roman" w:hAnsi="Calibri" w:cs="Calibri"/>
                 <w:color w:val="000000"/>
@@ -20632,7 +20303,7 @@
           <w:p>
             <w:pPr>
               <w:jc w:val="center"/>
-              <w:cnfStyle w:val="000000100000" w:firstRow="0" w:lastRow="0" w:firstColumn="0" w:lastColumn="0" w:oddVBand="0" w:evenVBand="0" w:oddHBand="1" w:evenHBand="0" w:firstRowFirstColumn="0" w:firstRowLastColumn="0" w:lastRowFirstColumn="0" w:lastRowLastColumn="0"/>
+              <w:cnfStyle w:val="000000100000"/>
               <w:rPr>
                 <w:rFonts w:ascii="Calibri" w:eastAsia="Times New Roman" w:hAnsi="Calibri" w:cs="Calibri"/>
                 <w:color w:val="000000"/>
@@ -20656,7 +20327,7 @@
         </w:trPr>
         <w:tc>
           <w:tcPr>
-            <w:cnfStyle w:val="001000000000" w:firstRow="0" w:lastRow="0" w:firstColumn="1" w:lastColumn="0" w:oddVBand="0" w:evenVBand="0" w:oddHBand="0" w:evenHBand="0" w:firstRowFirstColumn="0" w:firstRowLastColumn="0" w:lastRowFirstColumn="0" w:lastRowLastColumn="0"/>
+            <w:cnfStyle w:val="001000000000"/>
             <w:tcW w:w="1840" w:type="dxa"/>
             <w:noWrap/>
             <w:hideMark/>
@@ -20680,7 +20351,7 @@
           <w:p>
             <w:pPr>
               <w:jc w:val="center"/>
-              <w:cnfStyle w:val="000000000000" w:firstRow="0" w:lastRow="0" w:firstColumn="0" w:lastColumn="0" w:oddVBand="0" w:evenVBand="0" w:oddHBand="0" w:evenHBand="0" w:firstRowFirstColumn="0" w:firstRowLastColumn="0" w:lastRowFirstColumn="0" w:lastRowLastColumn="0"/>
+              <w:cnfStyle w:val="000000000000"/>
               <w:rPr>
                 <w:rFonts w:ascii="Calibri" w:eastAsia="Times New Roman" w:hAnsi="Calibri" w:cs="Calibri"/>
                 <w:color w:val="000000"/>
@@ -20706,7 +20377,7 @@
           <w:p>
             <w:pPr>
               <w:jc w:val="center"/>
-              <w:cnfStyle w:val="000000000000" w:firstRow="0" w:lastRow="0" w:firstColumn="0" w:lastColumn="0" w:oddVBand="0" w:evenVBand="0" w:oddHBand="0" w:evenHBand="0" w:firstRowFirstColumn="0" w:firstRowLastColumn="0" w:lastRowFirstColumn="0" w:lastRowLastColumn="0"/>
+              <w:cnfStyle w:val="000000000000"/>
               <w:rPr>
                 <w:rFonts w:ascii="Calibri" w:eastAsia="Times New Roman" w:hAnsi="Calibri" w:cs="Calibri"/>
                 <w:color w:val="000000"/>
@@ -20725,7 +20396,7 @@
           <w:p>
             <w:pPr>
               <w:jc w:val="center"/>
-              <w:cnfStyle w:val="000000000000" w:firstRow="0" w:lastRow="0" w:firstColumn="0" w:lastColumn="0" w:oddVBand="0" w:evenVBand="0" w:oddHBand="0" w:evenHBand="0" w:firstRowFirstColumn="0" w:firstRowLastColumn="0" w:lastRowFirstColumn="0" w:lastRowLastColumn="0"/>
+              <w:cnfStyle w:val="000000000000"/>
               <w:rPr>
                 <w:rFonts w:ascii="Calibri" w:eastAsia="Times New Roman" w:hAnsi="Calibri" w:cs="Calibri"/>
                 <w:color w:val="000000"/>
@@ -20767,7 +20438,7 @@
           <w:p>
             <w:pPr>
               <w:jc w:val="center"/>
-              <w:cnfStyle w:val="000000000000" w:firstRow="0" w:lastRow="0" w:firstColumn="0" w:lastColumn="0" w:oddVBand="0" w:evenVBand="0" w:oddHBand="0" w:evenHBand="0" w:firstRowFirstColumn="0" w:firstRowLastColumn="0" w:lastRowFirstColumn="0" w:lastRowLastColumn="0"/>
+              <w:cnfStyle w:val="000000000000"/>
               <w:rPr>
                 <w:rFonts w:ascii="Calibri" w:eastAsia="Times New Roman" w:hAnsi="Calibri" w:cs="Calibri"/>
                 <w:color w:val="000000"/>
@@ -20803,12 +20474,12 @@
       </w:tr>
       <w:tr>
         <w:trPr>
-          <w:cnfStyle w:val="000000100000" w:firstRow="0" w:lastRow="0" w:firstColumn="0" w:lastColumn="0" w:oddVBand="0" w:evenVBand="0" w:oddHBand="1" w:evenHBand="0" w:firstRowFirstColumn="0" w:firstRowLastColumn="0" w:lastRowFirstColumn="0" w:lastRowLastColumn="0"/>
+          <w:cnfStyle w:val="000000100000"/>
           <w:trHeight w:val="600"/>
         </w:trPr>
         <w:tc>
           <w:tcPr>
-            <w:cnfStyle w:val="001000000000" w:firstRow="0" w:lastRow="0" w:firstColumn="1" w:lastColumn="0" w:oddVBand="0" w:evenVBand="0" w:oddHBand="0" w:evenHBand="0" w:firstRowFirstColumn="0" w:firstRowLastColumn="0" w:lastRowFirstColumn="0" w:lastRowLastColumn="0"/>
+            <w:cnfStyle w:val="001000000000"/>
             <w:tcW w:w="1840" w:type="dxa"/>
             <w:noWrap/>
             <w:hideMark/>
@@ -20840,7 +20511,7 @@
           <w:p>
             <w:pPr>
               <w:jc w:val="center"/>
-              <w:cnfStyle w:val="000000100000" w:firstRow="0" w:lastRow="0" w:firstColumn="0" w:lastColumn="0" w:oddVBand="0" w:evenVBand="0" w:oddHBand="1" w:evenHBand="0" w:firstRowFirstColumn="0" w:firstRowLastColumn="0" w:lastRowFirstColumn="0" w:lastRowLastColumn="0"/>
+              <w:cnfStyle w:val="000000100000"/>
               <w:rPr>
                 <w:rFonts w:ascii="Calibri" w:eastAsia="Times New Roman" w:hAnsi="Calibri" w:cs="Calibri"/>
                 <w:color w:val="000000"/>
@@ -20866,7 +20537,7 @@
           <w:p>
             <w:pPr>
               <w:jc w:val="center"/>
-              <w:cnfStyle w:val="000000100000" w:firstRow="0" w:lastRow="0" w:firstColumn="0" w:lastColumn="0" w:oddVBand="0" w:evenVBand="0" w:oddHBand="1" w:evenHBand="0" w:firstRowFirstColumn="0" w:firstRowLastColumn="0" w:lastRowFirstColumn="0" w:lastRowLastColumn="0"/>
+              <w:cnfStyle w:val="000000100000"/>
               <w:rPr>
                 <w:rFonts w:ascii="Calibri" w:eastAsia="Times New Roman" w:hAnsi="Calibri" w:cs="Calibri"/>
                 <w:color w:val="000000"/>
@@ -20893,7 +20564,7 @@
           <w:p>
             <w:pPr>
               <w:jc w:val="center"/>
-              <w:cnfStyle w:val="000000100000" w:firstRow="0" w:lastRow="0" w:firstColumn="0" w:lastColumn="0" w:oddVBand="0" w:evenVBand="0" w:oddHBand="1" w:evenHBand="0" w:firstRowFirstColumn="0" w:firstRowLastColumn="0" w:lastRowFirstColumn="0" w:lastRowLastColumn="0"/>
+              <w:cnfStyle w:val="000000100000"/>
               <w:rPr>
                 <w:rFonts w:ascii="Calibri" w:eastAsia="Times New Roman" w:hAnsi="Calibri" w:cs="Calibri"/>
                 <w:color w:val="000000"/>
@@ -20919,7 +20590,7 @@
           <w:p>
             <w:pPr>
               <w:jc w:val="center"/>
-              <w:cnfStyle w:val="000000100000" w:firstRow="0" w:lastRow="0" w:firstColumn="0" w:lastColumn="0" w:oddVBand="0" w:evenVBand="0" w:oddHBand="1" w:evenHBand="0" w:firstRowFirstColumn="0" w:firstRowLastColumn="0" w:lastRowFirstColumn="0" w:lastRowLastColumn="0"/>
+              <w:cnfStyle w:val="000000100000"/>
               <w:rPr>
                 <w:rFonts w:ascii="Calibri" w:eastAsia="Times New Roman" w:hAnsi="Calibri" w:cs="Calibri"/>
                 <w:color w:val="000000"/>
@@ -20951,7 +20622,7 @@
         </w:trPr>
         <w:tc>
           <w:tcPr>
-            <w:cnfStyle w:val="001000000000" w:firstRow="0" w:lastRow="0" w:firstColumn="1" w:lastColumn="0" w:oddVBand="0" w:evenVBand="0" w:oddHBand="0" w:evenHBand="0" w:firstRowFirstColumn="0" w:firstRowLastColumn="0" w:lastRowFirstColumn="0" w:lastRowLastColumn="0"/>
+            <w:cnfStyle w:val="001000000000"/>
             <w:tcW w:w="1840" w:type="dxa"/>
             <w:noWrap/>
             <w:hideMark/>
@@ -20975,7 +20646,7 @@
           <w:p>
             <w:pPr>
               <w:jc w:val="center"/>
-              <w:cnfStyle w:val="000000000000" w:firstRow="0" w:lastRow="0" w:firstColumn="0" w:lastColumn="0" w:oddVBand="0" w:evenVBand="0" w:oddHBand="0" w:evenHBand="0" w:firstRowFirstColumn="0" w:firstRowLastColumn="0" w:lastRowFirstColumn="0" w:lastRowLastColumn="0"/>
+              <w:cnfStyle w:val="000000000000"/>
               <w:rPr>
                 <w:rFonts w:ascii="Calibri" w:eastAsia="Times New Roman" w:hAnsi="Calibri" w:cs="Calibri"/>
                 <w:color w:val="000000"/>
@@ -20993,7 +20664,7 @@
           <w:p>
             <w:pPr>
               <w:jc w:val="center"/>
-              <w:cnfStyle w:val="000000000000" w:firstRow="0" w:lastRow="0" w:firstColumn="0" w:lastColumn="0" w:oddVBand="0" w:evenVBand="0" w:oddHBand="0" w:evenHBand="0" w:firstRowFirstColumn="0" w:firstRowLastColumn="0" w:lastRowFirstColumn="0" w:lastRowLastColumn="0"/>
+              <w:cnfStyle w:val="000000000000"/>
               <w:rPr>
                 <w:rFonts w:ascii="Calibri" w:eastAsia="Times New Roman" w:hAnsi="Calibri" w:cs="Calibri"/>
                 <w:color w:val="000000"/>
@@ -21012,7 +20683,7 @@
           <w:p>
             <w:pPr>
               <w:jc w:val="center"/>
-              <w:cnfStyle w:val="000000000000" w:firstRow="0" w:lastRow="0" w:firstColumn="0" w:lastColumn="0" w:oddVBand="0" w:evenVBand="0" w:oddHBand="0" w:evenHBand="0" w:firstRowFirstColumn="0" w:firstRowLastColumn="0" w:lastRowFirstColumn="0" w:lastRowLastColumn="0"/>
+              <w:cnfStyle w:val="000000000000"/>
               <w:rPr>
                 <w:rFonts w:ascii="Calibri" w:eastAsia="Times New Roman" w:hAnsi="Calibri" w:cs="Calibri"/>
                 <w:color w:val="000000"/>
@@ -21030,7 +20701,7 @@
           <w:p>
             <w:pPr>
               <w:jc w:val="center"/>
-              <w:cnfStyle w:val="000000000000" w:firstRow="0" w:lastRow="0" w:firstColumn="0" w:lastColumn="0" w:oddVBand="0" w:evenVBand="0" w:oddHBand="0" w:evenHBand="0" w:firstRowFirstColumn="0" w:firstRowLastColumn="0" w:lastRowFirstColumn="0" w:lastRowLastColumn="0"/>
+              <w:cnfStyle w:val="000000000000"/>
               <w:rPr>
                 <w:rFonts w:ascii="Calibri" w:eastAsia="Times New Roman" w:hAnsi="Calibri" w:cs="Calibri"/>
                 <w:color w:val="000000"/>
@@ -21042,12 +20713,12 @@
       </w:tr>
       <w:tr>
         <w:trPr>
-          <w:cnfStyle w:val="000000100000" w:firstRow="0" w:lastRow="0" w:firstColumn="0" w:lastColumn="0" w:oddVBand="0" w:evenVBand="0" w:oddHBand="1" w:evenHBand="0" w:firstRowFirstColumn="0" w:firstRowLastColumn="0" w:lastRowFirstColumn="0" w:lastRowLastColumn="0"/>
+          <w:cnfStyle w:val="000000100000"/>
           <w:trHeight w:val="300"/>
         </w:trPr>
         <w:tc>
           <w:tcPr>
-            <w:cnfStyle w:val="001000000000" w:firstRow="0" w:lastRow="0" w:firstColumn="1" w:lastColumn="0" w:oddVBand="0" w:evenVBand="0" w:oddHBand="0" w:evenHBand="0" w:firstRowFirstColumn="0" w:firstRowLastColumn="0" w:lastRowFirstColumn="0" w:lastRowLastColumn="0"/>
+            <w:cnfStyle w:val="001000000000"/>
             <w:tcW w:w="1840" w:type="dxa"/>
             <w:noWrap/>
             <w:hideMark/>
@@ -21072,7 +20743,7 @@
           <w:p>
             <w:pPr>
               <w:jc w:val="left"/>
-              <w:cnfStyle w:val="000000100000" w:firstRow="0" w:lastRow="0" w:firstColumn="0" w:lastColumn="0" w:oddVBand="0" w:evenVBand="0" w:oddHBand="1" w:evenHBand="0" w:firstRowFirstColumn="0" w:firstRowLastColumn="0" w:lastRowFirstColumn="0" w:lastRowLastColumn="0"/>
+              <w:cnfStyle w:val="000000100000"/>
               <w:rPr>
                 <w:rFonts w:ascii="Calibri" w:eastAsia="Times New Roman" w:hAnsi="Calibri" w:cs="Calibri"/>
                 <w:color w:val="000000"/>
@@ -21098,7 +20769,7 @@
           <w:p>
             <w:pPr>
               <w:jc w:val="center"/>
-              <w:cnfStyle w:val="000000100000" w:firstRow="0" w:lastRow="0" w:firstColumn="0" w:lastColumn="0" w:oddVBand="0" w:evenVBand="0" w:oddHBand="1" w:evenHBand="0" w:firstRowFirstColumn="0" w:firstRowLastColumn="0" w:lastRowFirstColumn="0" w:lastRowLastColumn="0"/>
+              <w:cnfStyle w:val="000000100000"/>
               <w:rPr>
                 <w:rFonts w:ascii="Calibri" w:eastAsia="Times New Roman" w:hAnsi="Calibri" w:cs="Calibri"/>
                 <w:color w:val="000000"/>
@@ -21125,7 +20796,7 @@
           <w:p>
             <w:pPr>
               <w:jc w:val="center"/>
-              <w:cnfStyle w:val="000000100000" w:firstRow="0" w:lastRow="0" w:firstColumn="0" w:lastColumn="0" w:oddVBand="0" w:evenVBand="0" w:oddHBand="1" w:evenHBand="0" w:firstRowFirstColumn="0" w:firstRowLastColumn="0" w:lastRowFirstColumn="0" w:lastRowLastColumn="0"/>
+              <w:cnfStyle w:val="000000100000"/>
               <w:rPr>
                 <w:rFonts w:ascii="Calibri" w:eastAsia="Times New Roman" w:hAnsi="Calibri" w:cs="Calibri"/>
                 <w:color w:val="000000"/>
@@ -21151,7 +20822,7 @@
           <w:p>
             <w:pPr>
               <w:jc w:val="center"/>
-              <w:cnfStyle w:val="000000100000" w:firstRow="0" w:lastRow="0" w:firstColumn="0" w:lastColumn="0" w:oddVBand="0" w:evenVBand="0" w:oddHBand="1" w:evenHBand="0" w:firstRowFirstColumn="0" w:firstRowLastColumn="0" w:lastRowFirstColumn="0" w:lastRowLastColumn="0"/>
+              <w:cnfStyle w:val="000000100000"/>
               <w:rPr>
                 <w:rFonts w:ascii="Calibri" w:eastAsia="Times New Roman" w:hAnsi="Calibri" w:cs="Calibri"/>
                 <w:color w:val="000000"/>
@@ -21175,7 +20846,7 @@
         </w:trPr>
         <w:tc>
           <w:tcPr>
-            <w:cnfStyle w:val="001000000000" w:firstRow="0" w:lastRow="0" w:firstColumn="1" w:lastColumn="0" w:oddVBand="0" w:evenVBand="0" w:oddHBand="0" w:evenHBand="0" w:firstRowFirstColumn="0" w:firstRowLastColumn="0" w:lastRowFirstColumn="0" w:lastRowLastColumn="0"/>
+            <w:cnfStyle w:val="001000000000"/>
             <w:tcW w:w="1840" w:type="dxa"/>
             <w:noWrap/>
             <w:hideMark/>
@@ -21199,7 +20870,7 @@
           <w:p>
             <w:pPr>
               <w:jc w:val="center"/>
-              <w:cnfStyle w:val="000000000000" w:firstRow="0" w:lastRow="0" w:firstColumn="0" w:lastColumn="0" w:oddVBand="0" w:evenVBand="0" w:oddHBand="0" w:evenHBand="0" w:firstRowFirstColumn="0" w:firstRowLastColumn="0" w:lastRowFirstColumn="0" w:lastRowLastColumn="0"/>
+              <w:cnfStyle w:val="000000000000"/>
               <w:rPr>
                 <w:rFonts w:ascii="Calibri" w:eastAsia="Times New Roman" w:hAnsi="Calibri" w:cs="Calibri"/>
                 <w:color w:val="000000"/>
@@ -21225,7 +20896,7 @@
           <w:p>
             <w:pPr>
               <w:jc w:val="center"/>
-              <w:cnfStyle w:val="000000000000" w:firstRow="0" w:lastRow="0" w:firstColumn="0" w:lastColumn="0" w:oddVBand="0" w:evenVBand="0" w:oddHBand="0" w:evenHBand="0" w:firstRowFirstColumn="0" w:firstRowLastColumn="0" w:lastRowFirstColumn="0" w:lastRowLastColumn="0"/>
+              <w:cnfStyle w:val="000000000000"/>
               <w:rPr>
                 <w:rFonts w:ascii="Calibri" w:eastAsia="Times New Roman" w:hAnsi="Calibri" w:cs="Calibri"/>
                 <w:color w:val="000000"/>
@@ -21252,7 +20923,7 @@
           <w:p>
             <w:pPr>
               <w:jc w:val="center"/>
-              <w:cnfStyle w:val="000000000000" w:firstRow="0" w:lastRow="0" w:firstColumn="0" w:lastColumn="0" w:oddVBand="0" w:evenVBand="0" w:oddHBand="0" w:evenHBand="0" w:firstRowFirstColumn="0" w:firstRowLastColumn="0" w:lastRowFirstColumn="0" w:lastRowLastColumn="0"/>
+              <w:cnfStyle w:val="000000000000"/>
               <w:rPr>
                 <w:rFonts w:ascii="Calibri" w:eastAsia="Times New Roman" w:hAnsi="Calibri" w:cs="Calibri"/>
                 <w:color w:val="000000"/>
@@ -21278,7 +20949,7 @@
           <w:p>
             <w:pPr>
               <w:jc w:val="center"/>
-              <w:cnfStyle w:val="000000000000" w:firstRow="0" w:lastRow="0" w:firstColumn="0" w:lastColumn="0" w:oddVBand="0" w:evenVBand="0" w:oddHBand="0" w:evenHBand="0" w:firstRowFirstColumn="0" w:firstRowLastColumn="0" w:lastRowFirstColumn="0" w:lastRowLastColumn="0"/>
+              <w:cnfStyle w:val="000000000000"/>
               <w:rPr>
                 <w:rFonts w:ascii="Calibri" w:eastAsia="Times New Roman" w:hAnsi="Calibri" w:cs="Calibri"/>
                 <w:color w:val="000000"/>
@@ -21298,12 +20969,12 @@
       </w:tr>
       <w:tr>
         <w:trPr>
-          <w:cnfStyle w:val="000000100000" w:firstRow="0" w:lastRow="0" w:firstColumn="0" w:lastColumn="0" w:oddVBand="0" w:evenVBand="0" w:oddHBand="1" w:evenHBand="0" w:firstRowFirstColumn="0" w:firstRowLastColumn="0" w:lastRowFirstColumn="0" w:lastRowLastColumn="0"/>
+          <w:cnfStyle w:val="000000100000"/>
           <w:trHeight w:val="300"/>
         </w:trPr>
         <w:tc>
           <w:tcPr>
-            <w:cnfStyle w:val="001000000000" w:firstRow="0" w:lastRow="0" w:firstColumn="1" w:lastColumn="0" w:oddVBand="0" w:evenVBand="0" w:oddHBand="0" w:evenHBand="0" w:firstRowFirstColumn="0" w:firstRowLastColumn="0" w:lastRowFirstColumn="0" w:lastRowLastColumn="0"/>
+            <w:cnfStyle w:val="001000000000"/>
             <w:tcW w:w="1840" w:type="dxa"/>
             <w:noWrap/>
             <w:hideMark/>
@@ -21327,7 +20998,7 @@
           <w:p>
             <w:pPr>
               <w:jc w:val="center"/>
-              <w:cnfStyle w:val="000000100000" w:firstRow="0" w:lastRow="0" w:firstColumn="0" w:lastColumn="0" w:oddVBand="0" w:evenVBand="0" w:oddHBand="1" w:evenHBand="0" w:firstRowFirstColumn="0" w:firstRowLastColumn="0" w:lastRowFirstColumn="0" w:lastRowLastColumn="0"/>
+              <w:cnfStyle w:val="000000100000"/>
               <w:rPr>
                 <w:rFonts w:ascii="Calibri" w:eastAsia="Times New Roman" w:hAnsi="Calibri" w:cs="Calibri"/>
                 <w:color w:val="000000"/>
@@ -21345,7 +21016,7 @@
           <w:p>
             <w:pPr>
               <w:jc w:val="center"/>
-              <w:cnfStyle w:val="000000100000" w:firstRow="0" w:lastRow="0" w:firstColumn="0" w:lastColumn="0" w:oddVBand="0" w:evenVBand="0" w:oddHBand="1" w:evenHBand="0" w:firstRowFirstColumn="0" w:firstRowLastColumn="0" w:lastRowFirstColumn="0" w:lastRowLastColumn="0"/>
+              <w:cnfStyle w:val="000000100000"/>
               <w:rPr>
                 <w:rFonts w:ascii="Calibri" w:eastAsia="Times New Roman" w:hAnsi="Calibri" w:cs="Calibri"/>
                 <w:color w:val="000000"/>
@@ -21364,7 +21035,7 @@
           <w:p>
             <w:pPr>
               <w:jc w:val="center"/>
-              <w:cnfStyle w:val="000000100000" w:firstRow="0" w:lastRow="0" w:firstColumn="0" w:lastColumn="0" w:oddVBand="0" w:evenVBand="0" w:oddHBand="1" w:evenHBand="0" w:firstRowFirstColumn="0" w:firstRowLastColumn="0" w:lastRowFirstColumn="0" w:lastRowLastColumn="0"/>
+              <w:cnfStyle w:val="000000100000"/>
               <w:rPr>
                 <w:rFonts w:ascii="Calibri" w:eastAsia="Times New Roman" w:hAnsi="Calibri" w:cs="Calibri"/>
                 <w:color w:val="000000"/>
@@ -21382,7 +21053,7 @@
           <w:p>
             <w:pPr>
               <w:jc w:val="center"/>
-              <w:cnfStyle w:val="000000100000" w:firstRow="0" w:lastRow="0" w:firstColumn="0" w:lastColumn="0" w:oddVBand="0" w:evenVBand="0" w:oddHBand="1" w:evenHBand="0" w:firstRowFirstColumn="0" w:firstRowLastColumn="0" w:lastRowFirstColumn="0" w:lastRowLastColumn="0"/>
+              <w:cnfStyle w:val="000000100000"/>
               <w:rPr>
                 <w:rFonts w:ascii="Calibri" w:eastAsia="Times New Roman" w:hAnsi="Calibri" w:cs="Calibri"/>
                 <w:color w:val="000000"/>
@@ -21398,7 +21069,7 @@
         </w:trPr>
         <w:tc>
           <w:tcPr>
-            <w:cnfStyle w:val="001000000000" w:firstRow="0" w:lastRow="0" w:firstColumn="1" w:lastColumn="0" w:oddVBand="0" w:evenVBand="0" w:oddHBand="0" w:evenHBand="0" w:firstRowFirstColumn="0" w:firstRowLastColumn="0" w:lastRowFirstColumn="0" w:lastRowLastColumn="0"/>
+            <w:cnfStyle w:val="001000000000"/>
             <w:tcW w:w="1840" w:type="dxa"/>
             <w:noWrap/>
             <w:hideMark/>
@@ -21431,7 +21102,7 @@
           <w:p>
             <w:pPr>
               <w:jc w:val="left"/>
-              <w:cnfStyle w:val="000000000000" w:firstRow="0" w:lastRow="0" w:firstColumn="0" w:lastColumn="0" w:oddVBand="0" w:evenVBand="0" w:oddHBand="0" w:evenHBand="0" w:firstRowFirstColumn="0" w:firstRowLastColumn="0" w:lastRowFirstColumn="0" w:lastRowLastColumn="0"/>
+              <w:cnfStyle w:val="000000000000"/>
               <w:rPr>
                 <w:rFonts w:ascii="Calibri" w:eastAsia="Times New Roman" w:hAnsi="Calibri" w:cs="Calibri"/>
                 <w:color w:val="000000"/>
@@ -21457,7 +21128,7 @@
           <w:p>
             <w:pPr>
               <w:jc w:val="center"/>
-              <w:cnfStyle w:val="000000000000" w:firstRow="0" w:lastRow="0" w:firstColumn="0" w:lastColumn="0" w:oddVBand="0" w:evenVBand="0" w:oddHBand="0" w:evenHBand="0" w:firstRowFirstColumn="0" w:firstRowLastColumn="0" w:lastRowFirstColumn="0" w:lastRowLastColumn="0"/>
+              <w:cnfStyle w:val="000000000000"/>
               <w:rPr>
                 <w:rFonts w:ascii="Calibri" w:eastAsia="Times New Roman" w:hAnsi="Calibri" w:cs="Calibri"/>
                 <w:color w:val="000000"/>
@@ -21484,7 +21155,7 @@
           <w:p>
             <w:pPr>
               <w:jc w:val="center"/>
-              <w:cnfStyle w:val="000000000000" w:firstRow="0" w:lastRow="0" w:firstColumn="0" w:lastColumn="0" w:oddVBand="0" w:evenVBand="0" w:oddHBand="0" w:evenHBand="0" w:firstRowFirstColumn="0" w:firstRowLastColumn="0" w:lastRowFirstColumn="0" w:lastRowLastColumn="0"/>
+              <w:cnfStyle w:val="000000000000"/>
               <w:rPr>
                 <w:rFonts w:ascii="Calibri" w:eastAsia="Times New Roman" w:hAnsi="Calibri" w:cs="Calibri"/>
                 <w:color w:val="000000"/>
@@ -21510,7 +21181,7 @@
           <w:p>
             <w:pPr>
               <w:jc w:val="center"/>
-              <w:cnfStyle w:val="000000000000" w:firstRow="0" w:lastRow="0" w:firstColumn="0" w:lastColumn="0" w:oddVBand="0" w:evenVBand="0" w:oddHBand="0" w:evenHBand="0" w:firstRowFirstColumn="0" w:firstRowLastColumn="0" w:lastRowFirstColumn="0" w:lastRowLastColumn="0"/>
+              <w:cnfStyle w:val="000000000000"/>
               <w:rPr>
                 <w:rFonts w:ascii="Calibri" w:eastAsia="Times New Roman" w:hAnsi="Calibri" w:cs="Calibri"/>
                 <w:color w:val="000000"/>
@@ -21538,12 +21209,12 @@
       </w:tr>
       <w:tr>
         <w:trPr>
-          <w:cnfStyle w:val="000000100000" w:firstRow="0" w:lastRow="0" w:firstColumn="0" w:lastColumn="0" w:oddVBand="0" w:evenVBand="0" w:oddHBand="1" w:evenHBand="0" w:firstRowFirstColumn="0" w:firstRowLastColumn="0" w:lastRowFirstColumn="0" w:lastRowLastColumn="0"/>
+          <w:cnfStyle w:val="000000100000"/>
           <w:trHeight w:val="300"/>
         </w:trPr>
         <w:tc>
           <w:tcPr>
-            <w:cnfStyle w:val="001000000000" w:firstRow="0" w:lastRow="0" w:firstColumn="1" w:lastColumn="0" w:oddVBand="0" w:evenVBand="0" w:oddHBand="0" w:evenHBand="0" w:firstRowFirstColumn="0" w:firstRowLastColumn="0" w:lastRowFirstColumn="0" w:lastRowLastColumn="0"/>
+            <w:cnfStyle w:val="001000000000"/>
             <w:tcW w:w="1840" w:type="dxa"/>
             <w:noWrap/>
             <w:hideMark/>
@@ -21568,7 +21239,7 @@
           <w:p>
             <w:pPr>
               <w:jc w:val="left"/>
-              <w:cnfStyle w:val="000000100000" w:firstRow="0" w:lastRow="0" w:firstColumn="0" w:lastColumn="0" w:oddVBand="0" w:evenVBand="0" w:oddHBand="1" w:evenHBand="0" w:firstRowFirstColumn="0" w:firstRowLastColumn="0" w:lastRowFirstColumn="0" w:lastRowLastColumn="0"/>
+              <w:cnfStyle w:val="000000100000"/>
               <w:rPr>
                 <w:rFonts w:ascii="Calibri" w:eastAsia="Times New Roman" w:hAnsi="Calibri" w:cs="Calibri"/>
                 <w:color w:val="000000"/>
@@ -21594,7 +21265,7 @@
           <w:p>
             <w:pPr>
               <w:jc w:val="center"/>
-              <w:cnfStyle w:val="000000100000" w:firstRow="0" w:lastRow="0" w:firstColumn="0" w:lastColumn="0" w:oddVBand="0" w:evenVBand="0" w:oddHBand="1" w:evenHBand="0" w:firstRowFirstColumn="0" w:firstRowLastColumn="0" w:lastRowFirstColumn="0" w:lastRowLastColumn="0"/>
+              <w:cnfStyle w:val="000000100000"/>
               <w:rPr>
                 <w:rFonts w:ascii="Calibri" w:eastAsia="Times New Roman" w:hAnsi="Calibri" w:cs="Calibri"/>
                 <w:color w:val="000000"/>
@@ -21621,7 +21292,7 @@
           <w:p>
             <w:pPr>
               <w:jc w:val="center"/>
-              <w:cnfStyle w:val="000000100000" w:firstRow="0" w:lastRow="0" w:firstColumn="0" w:lastColumn="0" w:oddVBand="0" w:evenVBand="0" w:oddHBand="1" w:evenHBand="0" w:firstRowFirstColumn="0" w:firstRowLastColumn="0" w:lastRowFirstColumn="0" w:lastRowLastColumn="0"/>
+              <w:cnfStyle w:val="000000100000"/>
               <w:rPr>
                 <w:rFonts w:ascii="Calibri" w:eastAsia="Times New Roman" w:hAnsi="Calibri" w:cs="Calibri"/>
                 <w:color w:val="000000"/>
@@ -21655,7 +21326,7 @@
           <w:p>
             <w:pPr>
               <w:jc w:val="center"/>
-              <w:cnfStyle w:val="000000100000" w:firstRow="0" w:lastRow="0" w:firstColumn="0" w:lastColumn="0" w:oddVBand="0" w:evenVBand="0" w:oddHBand="1" w:evenHBand="0" w:firstRowFirstColumn="0" w:firstRowLastColumn="0" w:lastRowFirstColumn="0" w:lastRowLastColumn="0"/>
+              <w:cnfStyle w:val="000000100000"/>
               <w:rPr>
                 <w:rFonts w:ascii="Calibri" w:eastAsia="Times New Roman" w:hAnsi="Calibri" w:cs="Calibri"/>
                 <w:color w:val="000000"/>
@@ -21679,7 +21350,7 @@
         </w:trPr>
         <w:tc>
           <w:tcPr>
-            <w:cnfStyle w:val="001000000000" w:firstRow="0" w:lastRow="0" w:firstColumn="1" w:lastColumn="0" w:oddVBand="0" w:evenVBand="0" w:oddHBand="0" w:evenHBand="0" w:firstRowFirstColumn="0" w:firstRowLastColumn="0" w:lastRowFirstColumn="0" w:lastRowLastColumn="0"/>
+            <w:cnfStyle w:val="001000000000"/>
             <w:tcW w:w="1840" w:type="dxa"/>
             <w:noWrap/>
             <w:hideMark/>
@@ -21704,7 +21375,7 @@
           <w:p>
             <w:pPr>
               <w:jc w:val="left"/>
-              <w:cnfStyle w:val="000000000000" w:firstRow="0" w:lastRow="0" w:firstColumn="0" w:lastColumn="0" w:oddVBand="0" w:evenVBand="0" w:oddHBand="0" w:evenHBand="0" w:firstRowFirstColumn="0" w:firstRowLastColumn="0" w:lastRowFirstColumn="0" w:lastRowLastColumn="0"/>
+              <w:cnfStyle w:val="000000000000"/>
               <w:rPr>
                 <w:rFonts w:ascii="Calibri" w:eastAsia="Times New Roman" w:hAnsi="Calibri" w:cs="Calibri"/>
                 <w:color w:val="000000"/>
@@ -21730,7 +21401,7 @@
           <w:p>
             <w:pPr>
               <w:jc w:val="center"/>
-              <w:cnfStyle w:val="000000000000" w:firstRow="0" w:lastRow="0" w:firstColumn="0" w:lastColumn="0" w:oddVBand="0" w:evenVBand="0" w:oddHBand="0" w:evenHBand="0" w:firstRowFirstColumn="0" w:firstRowLastColumn="0" w:lastRowFirstColumn="0" w:lastRowLastColumn="0"/>
+              <w:cnfStyle w:val="000000000000"/>
               <w:rPr>
                 <w:rFonts w:ascii="Calibri" w:eastAsia="Times New Roman" w:hAnsi="Calibri" w:cs="Calibri"/>
                 <w:color w:val="000000"/>
@@ -21757,7 +21428,7 @@
           <w:p>
             <w:pPr>
               <w:jc w:val="center"/>
-              <w:cnfStyle w:val="000000000000" w:firstRow="0" w:lastRow="0" w:firstColumn="0" w:lastColumn="0" w:oddVBand="0" w:evenVBand="0" w:oddHBand="0" w:evenHBand="0" w:firstRowFirstColumn="0" w:firstRowLastColumn="0" w:lastRowFirstColumn="0" w:lastRowLastColumn="0"/>
+              <w:cnfStyle w:val="000000000000"/>
               <w:rPr>
                 <w:rFonts w:ascii="Calibri" w:eastAsia="Times New Roman" w:hAnsi="Calibri" w:cs="Calibri"/>
                 <w:color w:val="000000"/>
@@ -21783,7 +21454,7 @@
           <w:p>
             <w:pPr>
               <w:jc w:val="center"/>
-              <w:cnfStyle w:val="000000000000" w:firstRow="0" w:lastRow="0" w:firstColumn="0" w:lastColumn="0" w:oddVBand="0" w:evenVBand="0" w:oddHBand="0" w:evenHBand="0" w:firstRowFirstColumn="0" w:firstRowLastColumn="0" w:lastRowFirstColumn="0" w:lastRowLastColumn="0"/>
+              <w:cnfStyle w:val="000000000000"/>
               <w:rPr>
                 <w:rFonts w:ascii="Calibri" w:eastAsia="Times New Roman" w:hAnsi="Calibri" w:cs="Calibri"/>
                 <w:color w:val="000000"/>
@@ -21803,12 +21474,12 @@
       </w:tr>
       <w:tr>
         <w:trPr>
-          <w:cnfStyle w:val="000000100000" w:firstRow="0" w:lastRow="0" w:firstColumn="0" w:lastColumn="0" w:oddVBand="0" w:evenVBand="0" w:oddHBand="1" w:evenHBand="0" w:firstRowFirstColumn="0" w:firstRowLastColumn="0" w:lastRowFirstColumn="0" w:lastRowLastColumn="0"/>
+          <w:cnfStyle w:val="000000100000"/>
           <w:trHeight w:val="300"/>
         </w:trPr>
         <w:tc>
           <w:tcPr>
-            <w:cnfStyle w:val="001000000000" w:firstRow="0" w:lastRow="0" w:firstColumn="1" w:lastColumn="0" w:oddVBand="0" w:evenVBand="0" w:oddHBand="0" w:evenHBand="0" w:firstRowFirstColumn="0" w:firstRowLastColumn="0" w:lastRowFirstColumn="0" w:lastRowLastColumn="0"/>
+            <w:cnfStyle w:val="001000000000"/>
             <w:tcW w:w="1840" w:type="dxa"/>
             <w:noWrap/>
             <w:hideMark/>
@@ -21833,7 +21504,7 @@
           <w:p>
             <w:pPr>
               <w:jc w:val="left"/>
-              <w:cnfStyle w:val="000000100000" w:firstRow="0" w:lastRow="0" w:firstColumn="0" w:lastColumn="0" w:oddVBand="0" w:evenVBand="0" w:oddHBand="1" w:evenHBand="0" w:firstRowFirstColumn="0" w:firstRowLastColumn="0" w:lastRowFirstColumn="0" w:lastRowLastColumn="0"/>
+              <w:cnfStyle w:val="000000100000"/>
               <w:rPr>
                 <w:rFonts w:ascii="Calibri" w:eastAsia="Times New Roman" w:hAnsi="Calibri" w:cs="Calibri"/>
                 <w:color w:val="000000"/>
@@ -21859,7 +21530,7 @@
           <w:p>
             <w:pPr>
               <w:jc w:val="center"/>
-              <w:cnfStyle w:val="000000100000" w:firstRow="0" w:lastRow="0" w:firstColumn="0" w:lastColumn="0" w:oddVBand="0" w:evenVBand="0" w:oddHBand="1" w:evenHBand="0" w:firstRowFirstColumn="0" w:firstRowLastColumn="0" w:lastRowFirstColumn="0" w:lastRowLastColumn="0"/>
+              <w:cnfStyle w:val="000000100000"/>
               <w:rPr>
                 <w:rFonts w:ascii="Calibri" w:eastAsia="Times New Roman" w:hAnsi="Calibri" w:cs="Calibri"/>
                 <w:color w:val="000000"/>
@@ -21886,7 +21557,7 @@
           <w:p>
             <w:pPr>
               <w:jc w:val="center"/>
-              <w:cnfStyle w:val="000000100000" w:firstRow="0" w:lastRow="0" w:firstColumn="0" w:lastColumn="0" w:oddVBand="0" w:evenVBand="0" w:oddHBand="1" w:evenHBand="0" w:firstRowFirstColumn="0" w:firstRowLastColumn="0" w:lastRowFirstColumn="0" w:lastRowLastColumn="0"/>
+              <w:cnfStyle w:val="000000100000"/>
               <w:rPr>
                 <w:rFonts w:ascii="Calibri" w:eastAsia="Times New Roman" w:hAnsi="Calibri" w:cs="Calibri"/>
                 <w:color w:val="000000"/>
@@ -21912,7 +21583,7 @@
           <w:p>
             <w:pPr>
               <w:jc w:val="center"/>
-              <w:cnfStyle w:val="000000100000" w:firstRow="0" w:lastRow="0" w:firstColumn="0" w:lastColumn="0" w:oddVBand="0" w:evenVBand="0" w:oddHBand="1" w:evenHBand="0" w:firstRowFirstColumn="0" w:firstRowLastColumn="0" w:lastRowFirstColumn="0" w:lastRowLastColumn="0"/>
+              <w:cnfStyle w:val="000000100000"/>
               <w:rPr>
                 <w:rFonts w:ascii="Calibri" w:eastAsia="Times New Roman" w:hAnsi="Calibri" w:cs="Calibri"/>
                 <w:color w:val="000000"/>
@@ -21952,7 +21623,7 @@
         </w:trPr>
         <w:tc>
           <w:tcPr>
-            <w:cnfStyle w:val="001000000000" w:firstRow="0" w:lastRow="0" w:firstColumn="1" w:lastColumn="0" w:oddVBand="0" w:evenVBand="0" w:oddHBand="0" w:evenHBand="0" w:firstRowFirstColumn="0" w:firstRowLastColumn="0" w:lastRowFirstColumn="0" w:lastRowLastColumn="0"/>
+            <w:cnfStyle w:val="001000000000"/>
             <w:tcW w:w="1840" w:type="dxa"/>
             <w:noWrap/>
             <w:hideMark/>
@@ -21977,7 +21648,7 @@
           <w:p>
             <w:pPr>
               <w:jc w:val="left"/>
-              <w:cnfStyle w:val="000000000000" w:firstRow="0" w:lastRow="0" w:firstColumn="0" w:lastColumn="0" w:oddVBand="0" w:evenVBand="0" w:oddHBand="0" w:evenHBand="0" w:firstRowFirstColumn="0" w:firstRowLastColumn="0" w:lastRowFirstColumn="0" w:lastRowLastColumn="0"/>
+              <w:cnfStyle w:val="000000000000"/>
               <w:rPr>
                 <w:rFonts w:ascii="Calibri" w:eastAsia="Times New Roman" w:hAnsi="Calibri" w:cs="Calibri"/>
                 <w:color w:val="000000"/>
@@ -21995,7 +21666,7 @@
           <w:p>
             <w:pPr>
               <w:jc w:val="center"/>
-              <w:cnfStyle w:val="000000000000" w:firstRow="0" w:lastRow="0" w:firstColumn="0" w:lastColumn="0" w:oddVBand="0" w:evenVBand="0" w:oddHBand="0" w:evenHBand="0" w:firstRowFirstColumn="0" w:firstRowLastColumn="0" w:lastRowFirstColumn="0" w:lastRowLastColumn="0"/>
+              <w:cnfStyle w:val="000000000000"/>
               <w:rPr>
                 <w:rFonts w:ascii="Calibri" w:eastAsia="Times New Roman" w:hAnsi="Calibri" w:cs="Calibri"/>
                 <w:color w:val="000000"/>
@@ -22014,7 +21685,7 @@
           <w:p>
             <w:pPr>
               <w:jc w:val="center"/>
-              <w:cnfStyle w:val="000000000000" w:firstRow="0" w:lastRow="0" w:firstColumn="0" w:lastColumn="0" w:oddVBand="0" w:evenVBand="0" w:oddHBand="0" w:evenHBand="0" w:firstRowFirstColumn="0" w:firstRowLastColumn="0" w:lastRowFirstColumn="0" w:lastRowLastColumn="0"/>
+              <w:cnfStyle w:val="000000000000"/>
               <w:rPr>
                 <w:rFonts w:ascii="Calibri" w:eastAsia="Times New Roman" w:hAnsi="Calibri" w:cs="Calibri"/>
                 <w:color w:val="000000"/>
@@ -22032,7 +21703,7 @@
           <w:p>
             <w:pPr>
               <w:jc w:val="center"/>
-              <w:cnfStyle w:val="000000000000" w:firstRow="0" w:lastRow="0" w:firstColumn="0" w:lastColumn="0" w:oddVBand="0" w:evenVBand="0" w:oddHBand="0" w:evenHBand="0" w:firstRowFirstColumn="0" w:firstRowLastColumn="0" w:lastRowFirstColumn="0" w:lastRowLastColumn="0"/>
+              <w:cnfStyle w:val="000000000000"/>
               <w:rPr>
                 <w:rFonts w:ascii="Calibri" w:eastAsia="Times New Roman" w:hAnsi="Calibri" w:cs="Calibri"/>
                 <w:color w:val="000000"/>
@@ -22044,12 +21715,12 @@
       </w:tr>
       <w:tr>
         <w:trPr>
-          <w:cnfStyle w:val="000000100000" w:firstRow="0" w:lastRow="0" w:firstColumn="0" w:lastColumn="0" w:oddVBand="0" w:evenVBand="0" w:oddHBand="1" w:evenHBand="0" w:firstRowFirstColumn="0" w:firstRowLastColumn="0" w:lastRowFirstColumn="0" w:lastRowLastColumn="0"/>
+          <w:cnfStyle w:val="000000100000"/>
           <w:trHeight w:val="300"/>
         </w:trPr>
         <w:tc>
           <w:tcPr>
-            <w:cnfStyle w:val="001000000000" w:firstRow="0" w:lastRow="0" w:firstColumn="1" w:lastColumn="0" w:oddVBand="0" w:evenVBand="0" w:oddHBand="0" w:evenHBand="0" w:firstRowFirstColumn="0" w:firstRowLastColumn="0" w:lastRowFirstColumn="0" w:lastRowLastColumn="0"/>
+            <w:cnfStyle w:val="001000000000"/>
             <w:tcW w:w="1840" w:type="dxa"/>
             <w:noWrap/>
             <w:hideMark/>
@@ -22082,7 +21753,7 @@
           <w:p>
             <w:pPr>
               <w:jc w:val="left"/>
-              <w:cnfStyle w:val="000000100000" w:firstRow="0" w:lastRow="0" w:firstColumn="0" w:lastColumn="0" w:oddVBand="0" w:evenVBand="0" w:oddHBand="1" w:evenHBand="0" w:firstRowFirstColumn="0" w:firstRowLastColumn="0" w:lastRowFirstColumn="0" w:lastRowLastColumn="0"/>
+              <w:cnfStyle w:val="000000100000"/>
               <w:rPr>
                 <w:rFonts w:ascii="Calibri" w:eastAsia="Times New Roman" w:hAnsi="Calibri" w:cs="Calibri"/>
                 <w:color w:val="000000"/>
@@ -22108,7 +21779,7 @@
           <w:p>
             <w:pPr>
               <w:jc w:val="center"/>
-              <w:cnfStyle w:val="000000100000" w:firstRow="0" w:lastRow="0" w:firstColumn="0" w:lastColumn="0" w:oddVBand="0" w:evenVBand="0" w:oddHBand="1" w:evenHBand="0" w:firstRowFirstColumn="0" w:firstRowLastColumn="0" w:lastRowFirstColumn="0" w:lastRowLastColumn="0"/>
+              <w:cnfStyle w:val="000000100000"/>
               <w:rPr>
                 <w:rFonts w:ascii="Calibri" w:eastAsia="Times New Roman" w:hAnsi="Calibri" w:cs="Calibri"/>
                 <w:color w:val="000000"/>
@@ -22135,7 +21806,7 @@
           <w:p>
             <w:pPr>
               <w:jc w:val="center"/>
-              <w:cnfStyle w:val="000000100000" w:firstRow="0" w:lastRow="0" w:firstColumn="0" w:lastColumn="0" w:oddVBand="0" w:evenVBand="0" w:oddHBand="1" w:evenHBand="0" w:firstRowFirstColumn="0" w:firstRowLastColumn="0" w:lastRowFirstColumn="0" w:lastRowLastColumn="0"/>
+              <w:cnfStyle w:val="000000100000"/>
               <w:rPr>
                 <w:rFonts w:ascii="Calibri" w:eastAsia="Times New Roman" w:hAnsi="Calibri" w:cs="Calibri"/>
                 <w:color w:val="000000"/>
@@ -22161,7 +21832,7 @@
           <w:p>
             <w:pPr>
               <w:jc w:val="center"/>
-              <w:cnfStyle w:val="000000100000" w:firstRow="0" w:lastRow="0" w:firstColumn="0" w:lastColumn="0" w:oddVBand="0" w:evenVBand="0" w:oddHBand="1" w:evenHBand="0" w:firstRowFirstColumn="0" w:firstRowLastColumn="0" w:lastRowFirstColumn="0" w:lastRowLastColumn="0"/>
+              <w:cnfStyle w:val="000000100000"/>
               <w:rPr>
                 <w:rFonts w:ascii="Calibri" w:eastAsia="Times New Roman" w:hAnsi="Calibri" w:cs="Calibri"/>
                 <w:color w:val="000000"/>
@@ -22185,7 +21856,7 @@
         </w:trPr>
         <w:tc>
           <w:tcPr>
-            <w:cnfStyle w:val="001000000000" w:firstRow="0" w:lastRow="0" w:firstColumn="1" w:lastColumn="0" w:oddVBand="0" w:evenVBand="0" w:oddHBand="0" w:evenHBand="0" w:firstRowFirstColumn="0" w:firstRowLastColumn="0" w:lastRowFirstColumn="0" w:lastRowLastColumn="0"/>
+            <w:cnfStyle w:val="001000000000"/>
             <w:tcW w:w="1840" w:type="dxa"/>
             <w:noWrap/>
             <w:hideMark/>
@@ -22210,7 +21881,7 @@
           <w:p>
             <w:pPr>
               <w:jc w:val="left"/>
-              <w:cnfStyle w:val="000000000000" w:firstRow="0" w:lastRow="0" w:firstColumn="0" w:lastColumn="0" w:oddVBand="0" w:evenVBand="0" w:oddHBand="0" w:evenHBand="0" w:firstRowFirstColumn="0" w:firstRowLastColumn="0" w:lastRowFirstColumn="0" w:lastRowLastColumn="0"/>
+              <w:cnfStyle w:val="000000000000"/>
               <w:rPr>
                 <w:rFonts w:ascii="Calibri" w:eastAsia="Times New Roman" w:hAnsi="Calibri" w:cs="Calibri"/>
                 <w:b/>
@@ -22238,7 +21909,7 @@
           <w:p>
             <w:pPr>
               <w:jc w:val="center"/>
-              <w:cnfStyle w:val="000000000000" w:firstRow="0" w:lastRow="0" w:firstColumn="0" w:lastColumn="0" w:oddVBand="0" w:evenVBand="0" w:oddHBand="0" w:evenHBand="0" w:firstRowFirstColumn="0" w:firstRowLastColumn="0" w:lastRowFirstColumn="0" w:lastRowLastColumn="0"/>
+              <w:cnfStyle w:val="000000000000"/>
               <w:rPr>
                 <w:rFonts w:ascii="Calibri" w:eastAsia="Times New Roman" w:hAnsi="Calibri" w:cs="Calibri"/>
                 <w:b/>
@@ -22267,7 +21938,7 @@
           <w:p>
             <w:pPr>
               <w:jc w:val="center"/>
-              <w:cnfStyle w:val="000000000000" w:firstRow="0" w:lastRow="0" w:firstColumn="0" w:lastColumn="0" w:oddVBand="0" w:evenVBand="0" w:oddHBand="0" w:evenHBand="0" w:firstRowFirstColumn="0" w:firstRowLastColumn="0" w:lastRowFirstColumn="0" w:lastRowLastColumn="0"/>
+              <w:cnfStyle w:val="000000000000"/>
               <w:rPr>
                 <w:rFonts w:ascii="Calibri" w:eastAsia="Times New Roman" w:hAnsi="Calibri" w:cs="Calibri"/>
                 <w:color w:val="000000"/>
@@ -22285,7 +21956,7 @@
           <w:p>
             <w:pPr>
               <w:jc w:val="center"/>
-              <w:cnfStyle w:val="000000000000" w:firstRow="0" w:lastRow="0" w:firstColumn="0" w:lastColumn="0" w:oddVBand="0" w:evenVBand="0" w:oddHBand="0" w:evenHBand="0" w:firstRowFirstColumn="0" w:firstRowLastColumn="0" w:lastRowFirstColumn="0" w:lastRowLastColumn="0"/>
+              <w:cnfStyle w:val="000000000000"/>
               <w:rPr>
                 <w:rFonts w:ascii="Calibri" w:eastAsia="Times New Roman" w:hAnsi="Calibri" w:cs="Calibri"/>
                 <w:color w:val="000000"/>
@@ -22312,7 +21983,7 @@
       <w:tblPr>
         <w:tblStyle w:val="Sombreadoclaro-nfasis1"/>
         <w:tblW w:w="9498" w:type="dxa"/>
-        <w:tblLook w:val="04A0" w:firstRow="1" w:lastRow="0" w:firstColumn="1" w:lastColumn="0" w:noHBand="0" w:noVBand="1"/>
+        <w:tblLook w:val="04A0"/>
       </w:tblPr>
       <w:tblGrid>
         <w:gridCol w:w="1560"/>
@@ -22323,12 +21994,12 @@
       </w:tblGrid>
       <w:tr>
         <w:trPr>
-          <w:cnfStyle w:val="100000000000" w:firstRow="1" w:lastRow="0" w:firstColumn="0" w:lastColumn="0" w:oddVBand="0" w:evenVBand="0" w:oddHBand="0" w:evenHBand="0" w:firstRowFirstColumn="0" w:firstRowLastColumn="0" w:lastRowFirstColumn="0" w:lastRowLastColumn="0"/>
+          <w:cnfStyle w:val="100000000000"/>
           <w:trHeight w:val="300"/>
         </w:trPr>
         <w:tc>
           <w:tcPr>
-            <w:cnfStyle w:val="001000000000" w:firstRow="0" w:lastRow="0" w:firstColumn="1" w:lastColumn="0" w:oddVBand="0" w:evenVBand="0" w:oddHBand="0" w:evenHBand="0" w:firstRowFirstColumn="0" w:firstRowLastColumn="0" w:lastRowFirstColumn="0" w:lastRowLastColumn="0"/>
+            <w:cnfStyle w:val="001000000000"/>
             <w:tcW w:w="1560" w:type="dxa"/>
             <w:noWrap/>
             <w:hideMark/>
@@ -22361,7 +22032,7 @@
           <w:p>
             <w:pPr>
               <w:jc w:val="left"/>
-              <w:cnfStyle w:val="100000000000" w:firstRow="1" w:lastRow="0" w:firstColumn="0" w:lastColumn="0" w:oddVBand="0" w:evenVBand="0" w:oddHBand="0" w:evenHBand="0" w:firstRowFirstColumn="0" w:firstRowLastColumn="0" w:lastRowFirstColumn="0" w:lastRowLastColumn="0"/>
+              <w:cnfStyle w:val="100000000000"/>
               <w:rPr>
                 <w:rFonts w:ascii="Calibri" w:eastAsia="Times New Roman" w:hAnsi="Calibri" w:cs="Calibri"/>
                 <w:color w:val="000000"/>
@@ -22387,7 +22058,7 @@
           <w:p>
             <w:pPr>
               <w:jc w:val="left"/>
-              <w:cnfStyle w:val="100000000000" w:firstRow="1" w:lastRow="0" w:firstColumn="0" w:lastColumn="0" w:oddVBand="0" w:evenVBand="0" w:oddHBand="0" w:evenHBand="0" w:firstRowFirstColumn="0" w:firstRowLastColumn="0" w:lastRowFirstColumn="0" w:lastRowLastColumn="0"/>
+              <w:cnfStyle w:val="100000000000"/>
               <w:rPr>
                 <w:rFonts w:ascii="Calibri" w:eastAsia="Times New Roman" w:hAnsi="Calibri" w:cs="Calibri"/>
                 <w:color w:val="000000"/>
@@ -22413,7 +22084,7 @@
           <w:p>
             <w:pPr>
               <w:jc w:val="left"/>
-              <w:cnfStyle w:val="100000000000" w:firstRow="1" w:lastRow="0" w:firstColumn="0" w:lastColumn="0" w:oddVBand="0" w:evenVBand="0" w:oddHBand="0" w:evenHBand="0" w:firstRowFirstColumn="0" w:firstRowLastColumn="0" w:lastRowFirstColumn="0" w:lastRowLastColumn="0"/>
+              <w:cnfStyle w:val="100000000000"/>
               <w:rPr>
                 <w:rFonts w:ascii="Calibri" w:eastAsia="Times New Roman" w:hAnsi="Calibri" w:cs="Calibri"/>
                 <w:color w:val="000000"/>
@@ -22439,7 +22110,7 @@
           <w:p>
             <w:pPr>
               <w:jc w:val="left"/>
-              <w:cnfStyle w:val="100000000000" w:firstRow="1" w:lastRow="0" w:firstColumn="0" w:lastColumn="0" w:oddVBand="0" w:evenVBand="0" w:oddHBand="0" w:evenHBand="0" w:firstRowFirstColumn="0" w:firstRowLastColumn="0" w:lastRowFirstColumn="0" w:lastRowLastColumn="0"/>
+              <w:cnfStyle w:val="100000000000"/>
               <w:rPr>
                 <w:rFonts w:ascii="Calibri" w:eastAsia="Times New Roman" w:hAnsi="Calibri" w:cs="Calibri"/>
                 <w:color w:val="000000"/>
@@ -22459,12 +22130,12 @@
       </w:tr>
       <w:tr>
         <w:trPr>
-          <w:cnfStyle w:val="000000100000" w:firstRow="0" w:lastRow="0" w:firstColumn="0" w:lastColumn="0" w:oddVBand="0" w:evenVBand="0" w:oddHBand="1" w:evenHBand="0" w:firstRowFirstColumn="0" w:firstRowLastColumn="0" w:lastRowFirstColumn="0" w:lastRowLastColumn="0"/>
+          <w:cnfStyle w:val="000000100000"/>
           <w:trHeight w:val="300"/>
         </w:trPr>
         <w:tc>
           <w:tcPr>
-            <w:cnfStyle w:val="001000000000" w:firstRow="0" w:lastRow="0" w:firstColumn="1" w:lastColumn="0" w:oddVBand="0" w:evenVBand="0" w:oddHBand="0" w:evenHBand="0" w:firstRowFirstColumn="0" w:firstRowLastColumn="0" w:lastRowFirstColumn="0" w:lastRowLastColumn="0"/>
+            <w:cnfStyle w:val="001000000000"/>
             <w:tcW w:w="1560" w:type="dxa"/>
             <w:noWrap/>
             <w:hideMark/>
@@ -22513,7 +22184,7 @@
           <w:p>
             <w:pPr>
               <w:jc w:val="center"/>
-              <w:cnfStyle w:val="000000100000" w:firstRow="0" w:lastRow="0" w:firstColumn="0" w:lastColumn="0" w:oddVBand="0" w:evenVBand="0" w:oddHBand="1" w:evenHBand="0" w:firstRowFirstColumn="0" w:firstRowLastColumn="0" w:lastRowFirstColumn="0" w:lastRowLastColumn="0"/>
+              <w:cnfStyle w:val="000000100000"/>
               <w:rPr>
                 <w:rFonts w:ascii="Calibri" w:eastAsia="Times New Roman" w:hAnsi="Calibri" w:cs="Calibri"/>
                 <w:color w:val="000000"/>
@@ -22547,7 +22218,7 @@
           <w:p>
             <w:pPr>
               <w:jc w:val="center"/>
-              <w:cnfStyle w:val="000000100000" w:firstRow="0" w:lastRow="0" w:firstColumn="0" w:lastColumn="0" w:oddVBand="0" w:evenVBand="0" w:oddHBand="1" w:evenHBand="0" w:firstRowFirstColumn="0" w:firstRowLastColumn="0" w:lastRowFirstColumn="0" w:lastRowLastColumn="0"/>
+              <w:cnfStyle w:val="000000100000"/>
               <w:rPr>
                 <w:rFonts w:ascii="Calibri" w:eastAsia="Times New Roman" w:hAnsi="Calibri" w:cs="Calibri"/>
                 <w:color w:val="000000"/>
@@ -22573,7 +22244,7 @@
           <w:p>
             <w:pPr>
               <w:jc w:val="center"/>
-              <w:cnfStyle w:val="000000100000" w:firstRow="0" w:lastRow="0" w:firstColumn="0" w:lastColumn="0" w:oddVBand="0" w:evenVBand="0" w:oddHBand="1" w:evenHBand="0" w:firstRowFirstColumn="0" w:firstRowLastColumn="0" w:lastRowFirstColumn="0" w:lastRowLastColumn="0"/>
+              <w:cnfStyle w:val="000000100000"/>
               <w:rPr>
                 <w:rFonts w:ascii="Calibri" w:eastAsia="Times New Roman" w:hAnsi="Calibri" w:cs="Calibri"/>
                 <w:color w:val="000000"/>
@@ -22599,7 +22270,7 @@
           <w:p>
             <w:pPr>
               <w:jc w:val="center"/>
-              <w:cnfStyle w:val="000000100000" w:firstRow="0" w:lastRow="0" w:firstColumn="0" w:lastColumn="0" w:oddVBand="0" w:evenVBand="0" w:oddHBand="1" w:evenHBand="0" w:firstRowFirstColumn="0" w:firstRowLastColumn="0" w:lastRowFirstColumn="0" w:lastRowLastColumn="0"/>
+              <w:cnfStyle w:val="000000100000"/>
               <w:rPr>
                 <w:rFonts w:ascii="Calibri" w:eastAsia="Times New Roman" w:hAnsi="Calibri" w:cs="Calibri"/>
                 <w:color w:val="000000"/>
@@ -22639,7 +22310,7 @@
         </w:trPr>
         <w:tc>
           <w:tcPr>
-            <w:cnfStyle w:val="001000000000" w:firstRow="0" w:lastRow="0" w:firstColumn="1" w:lastColumn="0" w:oddVBand="0" w:evenVBand="0" w:oddHBand="0" w:evenHBand="0" w:firstRowFirstColumn="0" w:firstRowLastColumn="0" w:lastRowFirstColumn="0" w:lastRowLastColumn="0"/>
+            <w:cnfStyle w:val="001000000000"/>
             <w:tcW w:w="1560" w:type="dxa"/>
             <w:noWrap/>
             <w:hideMark/>
@@ -22672,7 +22343,7 @@
           <w:p>
             <w:pPr>
               <w:jc w:val="center"/>
-              <w:cnfStyle w:val="000000000000" w:firstRow="0" w:lastRow="0" w:firstColumn="0" w:lastColumn="0" w:oddVBand="0" w:evenVBand="0" w:oddHBand="0" w:evenHBand="0" w:firstRowFirstColumn="0" w:firstRowLastColumn="0" w:lastRowFirstColumn="0" w:lastRowLastColumn="0"/>
+              <w:cnfStyle w:val="000000000000"/>
               <w:rPr>
                 <w:rFonts w:ascii="Calibri" w:eastAsia="Times New Roman" w:hAnsi="Calibri" w:cs="Calibri"/>
                 <w:color w:val="000000"/>
@@ -22698,7 +22369,7 @@
           <w:p>
             <w:pPr>
               <w:jc w:val="center"/>
-              <w:cnfStyle w:val="000000000000" w:firstRow="0" w:lastRow="0" w:firstColumn="0" w:lastColumn="0" w:oddVBand="0" w:evenVBand="0" w:oddHBand="0" w:evenHBand="0" w:firstRowFirstColumn="0" w:firstRowLastColumn="0" w:lastRowFirstColumn="0" w:lastRowLastColumn="0"/>
+              <w:cnfStyle w:val="000000000000"/>
               <w:rPr>
                 <w:rFonts w:ascii="Calibri" w:eastAsia="Times New Roman" w:hAnsi="Calibri" w:cs="Calibri"/>
                 <w:color w:val="000000"/>
@@ -22724,7 +22395,7 @@
           <w:p>
             <w:pPr>
               <w:jc w:val="center"/>
-              <w:cnfStyle w:val="000000000000" w:firstRow="0" w:lastRow="0" w:firstColumn="0" w:lastColumn="0" w:oddVBand="0" w:evenVBand="0" w:oddHBand="0" w:evenHBand="0" w:firstRowFirstColumn="0" w:firstRowLastColumn="0" w:lastRowFirstColumn="0" w:lastRowLastColumn="0"/>
+              <w:cnfStyle w:val="000000000000"/>
               <w:rPr>
                 <w:rFonts w:ascii="Calibri" w:eastAsia="Times New Roman" w:hAnsi="Calibri" w:cs="Calibri"/>
                 <w:color w:val="000000"/>
@@ -22750,7 +22421,7 @@
           <w:p>
             <w:pPr>
               <w:jc w:val="center"/>
-              <w:cnfStyle w:val="000000000000" w:firstRow="0" w:lastRow="0" w:firstColumn="0" w:lastColumn="0" w:oddVBand="0" w:evenVBand="0" w:oddHBand="0" w:evenHBand="0" w:firstRowFirstColumn="0" w:firstRowLastColumn="0" w:lastRowFirstColumn="0" w:lastRowLastColumn="0"/>
+              <w:cnfStyle w:val="000000000000"/>
               <w:rPr>
                 <w:rFonts w:ascii="Calibri" w:eastAsia="Times New Roman" w:hAnsi="Calibri" w:cs="Calibri"/>
                 <w:color w:val="000000"/>
@@ -22799,7 +22470,7 @@
           <w:left w:w="70" w:type="dxa"/>
           <w:right w:w="70" w:type="dxa"/>
         </w:tblCellMar>
-        <w:tblLook w:val="04A0" w:firstRow="1" w:lastRow="0" w:firstColumn="1" w:lastColumn="0" w:noHBand="0" w:noVBand="1"/>
+        <w:tblLook w:val="04A0"/>
       </w:tblPr>
       <w:tblGrid>
         <w:gridCol w:w="1433"/>
@@ -23441,7 +23112,7 @@
 </file>
 
 <file path=word/endnotes.xml><?xml version="1.0" encoding="utf-8"?>
-<w:endnotes xmlns:wpc="http://schemas.microsoft.com/office/word/2010/wordprocessingCanvas" xmlns:mc="http://schemas.openxmlformats.org/markup-compatibility/2006" xmlns:o="urn:schemas-microsoft-com:office:office" xmlns:r="http://schemas.openxmlformats.org/officeDocument/2006/relationships" xmlns:m="http://schemas.openxmlformats.org/officeDocument/2006/math" xmlns:v="urn:schemas-microsoft-com:vml" xmlns:wp14="http://schemas.microsoft.com/office/word/2010/wordprocessingDrawing" xmlns:wp="http://schemas.openxmlformats.org/drawingml/2006/wordprocessingDrawing" xmlns:w10="urn:schemas-microsoft-com:office:word" xmlns:w="http://schemas.openxmlformats.org/wordprocessingml/2006/main" xmlns:w14="http://schemas.microsoft.com/office/word/2010/wordml" xmlns:wpg="http://schemas.microsoft.com/office/word/2010/wordprocessingGroup" xmlns:wpi="http://schemas.microsoft.com/office/word/2010/wordprocessingInk" xmlns:wne="http://schemas.microsoft.com/office/word/2006/wordml" xmlns:wps="http://schemas.microsoft.com/office/word/2010/wordprocessingShape" mc:Ignorable="w14 wp14">
+<w:endnotes xmlns:ve="http://schemas.openxmlformats.org/markup-compatibility/2006" xmlns:o="urn:schemas-microsoft-com:office:office" xmlns:r="http://schemas.openxmlformats.org/officeDocument/2006/relationships" xmlns:m="http://schemas.openxmlformats.org/officeDocument/2006/math" xmlns:v="urn:schemas-microsoft-com:vml" xmlns:wp="http://schemas.openxmlformats.org/drawingml/2006/wordprocessingDrawing" xmlns:w10="urn:schemas-microsoft-com:office:word" xmlns:w="http://schemas.openxmlformats.org/wordprocessingml/2006/main" xmlns:wne="http://schemas.microsoft.com/office/word/2006/wordml">
   <w:endnote w:type="separator" w:id="-1">
     <w:p>
       <w:pPr>
@@ -23466,7 +23137,7 @@
 </file>
 
 <file path=word/footer1.xml><?xml version="1.0" encoding="utf-8"?>
-<w:ftr xmlns:wpc="http://schemas.microsoft.com/office/word/2010/wordprocessingCanvas" xmlns:mc="http://schemas.openxmlformats.org/markup-compatibility/2006" xmlns:o="urn:schemas-microsoft-com:office:office" xmlns:r="http://schemas.openxmlformats.org/officeDocument/2006/relationships" xmlns:m="http://schemas.openxmlformats.org/officeDocument/2006/math" xmlns:v="urn:schemas-microsoft-com:vml" xmlns:wp14="http://schemas.microsoft.com/office/word/2010/wordprocessingDrawing" xmlns:wp="http://schemas.openxmlformats.org/drawingml/2006/wordprocessingDrawing" xmlns:w10="urn:schemas-microsoft-com:office:word" xmlns:w="http://schemas.openxmlformats.org/wordprocessingml/2006/main" xmlns:w14="http://schemas.microsoft.com/office/word/2010/wordml" xmlns:wpg="http://schemas.microsoft.com/office/word/2010/wordprocessingGroup" xmlns:wpi="http://schemas.microsoft.com/office/word/2010/wordprocessingInk" xmlns:wne="http://schemas.microsoft.com/office/word/2006/wordml" xmlns:wps="http://schemas.microsoft.com/office/word/2010/wordprocessingShape" mc:Ignorable="w14 wp14">
+<w:ftr xmlns:ve="http://schemas.openxmlformats.org/markup-compatibility/2006" xmlns:o="urn:schemas-microsoft-com:office:office" xmlns:r="http://schemas.openxmlformats.org/officeDocument/2006/relationships" xmlns:m="http://schemas.openxmlformats.org/officeDocument/2006/math" xmlns:v="urn:schemas-microsoft-com:vml" xmlns:wp="http://schemas.openxmlformats.org/drawingml/2006/wordprocessingDrawing" xmlns:w10="urn:schemas-microsoft-com:office:word" xmlns:w="http://schemas.openxmlformats.org/wordprocessingml/2006/main" xmlns:wne="http://schemas.microsoft.com/office/word/2006/wordml">
   <w:tbl>
     <w:tblPr>
       <w:tblW w:w="9603" w:type="dxa"/>
@@ -23479,7 +23150,7 @@
         <w:left w:w="70" w:type="dxa"/>
         <w:right w:w="70" w:type="dxa"/>
       </w:tblCellMar>
-      <w:tblLook w:val="0000" w:firstRow="0" w:lastRow="0" w:firstColumn="0" w:lastColumn="0" w:noHBand="0" w:noVBand="0"/>
+      <w:tblLook w:val="0000"/>
     </w:tblPr>
     <w:tblGrid>
       <w:gridCol w:w="4661"/>
@@ -23582,7 +23253,7 @@
               <w:sz w:val="18"/>
               <w:szCs w:val="18"/>
             </w:rPr>
-            <w:t>3</w:t>
+            <w:t>18</w:t>
           </w:r>
           <w:r>
             <w:rPr>
@@ -23655,7 +23326,7 @@
 </file>
 
 <file path=word/footnotes.xml><?xml version="1.0" encoding="utf-8"?>
-<w:footnotes xmlns:wpc="http://schemas.microsoft.com/office/word/2010/wordprocessingCanvas" xmlns:mc="http://schemas.openxmlformats.org/markup-compatibility/2006" xmlns:o="urn:schemas-microsoft-com:office:office" xmlns:r="http://schemas.openxmlformats.org/officeDocument/2006/relationships" xmlns:m="http://schemas.openxmlformats.org/officeDocument/2006/math" xmlns:v="urn:schemas-microsoft-com:vml" xmlns:wp14="http://schemas.microsoft.com/office/word/2010/wordprocessingDrawing" xmlns:wp="http://schemas.openxmlformats.org/drawingml/2006/wordprocessingDrawing" xmlns:w10="urn:schemas-microsoft-com:office:word" xmlns:w="http://schemas.openxmlformats.org/wordprocessingml/2006/main" xmlns:w14="http://schemas.microsoft.com/office/word/2010/wordml" xmlns:wpg="http://schemas.microsoft.com/office/word/2010/wordprocessingGroup" xmlns:wpi="http://schemas.microsoft.com/office/word/2010/wordprocessingInk" xmlns:wne="http://schemas.microsoft.com/office/word/2006/wordml" xmlns:wps="http://schemas.microsoft.com/office/word/2010/wordprocessingShape" mc:Ignorable="w14 wp14">
+<w:footnotes xmlns:ve="http://schemas.openxmlformats.org/markup-compatibility/2006" xmlns:o="urn:schemas-microsoft-com:office:office" xmlns:r="http://schemas.openxmlformats.org/officeDocument/2006/relationships" xmlns:m="http://schemas.openxmlformats.org/officeDocument/2006/math" xmlns:v="urn:schemas-microsoft-com:vml" xmlns:wp="http://schemas.openxmlformats.org/drawingml/2006/wordprocessingDrawing" xmlns:w10="urn:schemas-microsoft-com:office:word" xmlns:w="http://schemas.openxmlformats.org/wordprocessingml/2006/main" xmlns:wne="http://schemas.microsoft.com/office/word/2006/wordml">
   <w:footnote w:type="separator" w:id="-1">
     <w:p>
       <w:pPr>
@@ -23680,7 +23351,7 @@
 </file>
 
 <file path=word/header1.xml><?xml version="1.0" encoding="utf-8"?>
-<w:hdr xmlns:wpc="http://schemas.microsoft.com/office/word/2010/wordprocessingCanvas" xmlns:mc="http://schemas.openxmlformats.org/markup-compatibility/2006" xmlns:o="urn:schemas-microsoft-com:office:office" xmlns:r="http://schemas.openxmlformats.org/officeDocument/2006/relationships" xmlns:m="http://schemas.openxmlformats.org/officeDocument/2006/math" xmlns:v="urn:schemas-microsoft-com:vml" xmlns:wp14="http://schemas.microsoft.com/office/word/2010/wordprocessingDrawing" xmlns:wp="http://schemas.openxmlformats.org/drawingml/2006/wordprocessingDrawing" xmlns:w10="urn:schemas-microsoft-com:office:word" xmlns:w="http://schemas.openxmlformats.org/wordprocessingml/2006/main" xmlns:w14="http://schemas.microsoft.com/office/word/2010/wordml" xmlns:wpg="http://schemas.microsoft.com/office/word/2010/wordprocessingGroup" xmlns:wpi="http://schemas.microsoft.com/office/word/2010/wordprocessingInk" xmlns:wne="http://schemas.microsoft.com/office/word/2006/wordml" xmlns:wps="http://schemas.microsoft.com/office/word/2010/wordprocessingShape" mc:Ignorable="w14 wp14">
+<w:hdr xmlns:ve="http://schemas.openxmlformats.org/markup-compatibility/2006" xmlns:o="urn:schemas-microsoft-com:office:office" xmlns:r="http://schemas.openxmlformats.org/officeDocument/2006/relationships" xmlns:m="http://schemas.openxmlformats.org/officeDocument/2006/math" xmlns:v="urn:schemas-microsoft-com:vml" xmlns:wp="http://schemas.openxmlformats.org/drawingml/2006/wordprocessingDrawing" xmlns:w10="urn:schemas-microsoft-com:office:word" xmlns:w="http://schemas.openxmlformats.org/wordprocessingml/2006/main" xmlns:wne="http://schemas.microsoft.com/office/word/2006/wordml">
   <w:sdt>
     <w:sdtPr>
       <w:rPr>
@@ -23694,7 +23365,6 @@
       <w:dataBinding w:prefixMappings="xmlns:ns0='http://schemas.openxmlformats.org/package/2006/metadata/core-properties' xmlns:ns1='http://purl.org/dc/elements/1.1/'" w:xpath="/ns0:coreProperties[1]/ns1:title[1]" w:storeItemID="{6C3C8BC8-F283-45AE-878A-BAB7291924A1}"/>
       <w:text/>
     </w:sdtPr>
-    <w:sdtEndPr/>
     <w:sdtContent>
       <w:p>
         <w:pPr>
@@ -23737,7 +23407,6 @@
       <w:dataBinding w:prefixMappings="xmlns:ns0='http://schemas.openxmlformats.org/package/2006/metadata/core-properties' xmlns:ns1='http://purl.org/dc/elements/1.1/'" w:xpath="/ns0:coreProperties[1]/ns1:subject[1]" w:storeItemID="{6C3C8BC8-F283-45AE-878A-BAB7291924A1}"/>
       <w:text/>
     </w:sdtPr>
-    <w:sdtEndPr/>
     <w:sdtContent>
       <w:p>
         <w:pPr>
@@ -23767,7 +23436,7 @@
     <w:pPr>
       <w:pStyle w:val="Encabezado"/>
       <w:pBdr>
-        <w:bottom w:val="single" w:sz="4" w:space="1" w:color="A6A6A6" w:themeColor="background1" w:themeShade="A5"/>
+        <w:bottom w:val="single" w:sz="4" w:space="1" w:color="A5A5A5" w:themeColor="background1" w:themeShade="A5"/>
       </w:pBdr>
       <w:tabs>
         <w:tab w:val="left" w:pos="2580"/>
@@ -23784,10 +23453,10 @@
     <w:r>
       <w:rPr>
         <w:noProof/>
-        <w:lang w:val="es-ES_tradnl" w:eastAsia="es-ES_tradnl"/>
+        <w:lang w:val="es-AR" w:eastAsia="es-AR"/>
       </w:rPr>
       <w:drawing>
-        <wp:anchor distT="0" distB="0" distL="114300" distR="114300" simplePos="0" relativeHeight="251659264" behindDoc="1" locked="0" layoutInCell="1" allowOverlap="1" wp14:editId="0781DD5E">
+        <wp:anchor distT="0" distB="0" distL="114300" distR="114300" simplePos="0" relativeHeight="251659264" behindDoc="1" locked="0" layoutInCell="1" allowOverlap="1">
           <wp:simplePos x="0" y="0"/>
           <wp:positionH relativeFrom="column">
             <wp:posOffset>120015</wp:posOffset>
@@ -23842,7 +23511,6 @@
         <w:dataBinding w:prefixMappings="xmlns:ns0='http://schemas.openxmlformats.org/package/2006/metadata/core-properties' xmlns:ns1='http://purl.org/dc/elements/1.1/'" w:xpath="/ns0:coreProperties[1]/ns1:creator[1]" w:storeItemID="{6C3C8BC8-F283-45AE-878A-BAB7291924A1}"/>
         <w:text/>
       </w:sdtPr>
-      <w:sdtEndPr/>
       <w:sdtContent>
         <w:r>
           <w:rPr>
@@ -23860,7 +23528,7 @@
 </file>
 
 <file path=word/numbering.xml><?xml version="1.0" encoding="utf-8"?>
-<w:numbering xmlns:wpc="http://schemas.microsoft.com/office/word/2010/wordprocessingCanvas" xmlns:mc="http://schemas.openxmlformats.org/markup-compatibility/2006" xmlns:o="urn:schemas-microsoft-com:office:office" xmlns:r="http://schemas.openxmlformats.org/officeDocument/2006/relationships" xmlns:m="http://schemas.openxmlformats.org/officeDocument/2006/math" xmlns:v="urn:schemas-microsoft-com:vml" xmlns:wp14="http://schemas.microsoft.com/office/word/2010/wordprocessingDrawing" xmlns:wp="http://schemas.openxmlformats.org/drawingml/2006/wordprocessingDrawing" xmlns:w10="urn:schemas-microsoft-com:office:word" xmlns:w="http://schemas.openxmlformats.org/wordprocessingml/2006/main" xmlns:w14="http://schemas.microsoft.com/office/word/2010/wordml" xmlns:wpg="http://schemas.microsoft.com/office/word/2010/wordprocessingGroup" xmlns:wpi="http://schemas.microsoft.com/office/word/2010/wordprocessingInk" xmlns:wne="http://schemas.microsoft.com/office/word/2006/wordml" xmlns:wps="http://schemas.microsoft.com/office/word/2010/wordprocessingShape" mc:Ignorable="w14 wp14">
+<w:numbering xmlns:ve="http://schemas.openxmlformats.org/markup-compatibility/2006" xmlns:o="urn:schemas-microsoft-com:office:office" xmlns:r="http://schemas.openxmlformats.org/officeDocument/2006/relationships" xmlns:m="http://schemas.openxmlformats.org/officeDocument/2006/math" xmlns:v="urn:schemas-microsoft-com:vml" xmlns:wp="http://schemas.openxmlformats.org/drawingml/2006/wordprocessingDrawing" xmlns:w10="urn:schemas-microsoft-com:office:word" xmlns:w="http://schemas.openxmlformats.org/wordprocessingml/2006/main" xmlns:wne="http://schemas.microsoft.com/office/word/2006/wordml">
   <w:abstractNum w:abstractNumId="0">
     <w:nsid w:val="1AA32231"/>
     <w:multiLevelType w:val="hybridMultilevel"/>
@@ -24882,7 +24550,7 @@
 </file>
 
 <file path=word/styles.xml><?xml version="1.0" encoding="utf-8"?>
-<w:styles xmlns:mc="http://schemas.openxmlformats.org/markup-compatibility/2006" xmlns:r="http://schemas.openxmlformats.org/officeDocument/2006/relationships" xmlns:w="http://schemas.openxmlformats.org/wordprocessingml/2006/main" xmlns:w14="http://schemas.microsoft.com/office/word/2010/wordml" mc:Ignorable="w14">
+<w:styles xmlns:r="http://schemas.openxmlformats.org/officeDocument/2006/relationships" xmlns:w="http://schemas.openxmlformats.org/wordprocessingml/2006/main">
   <w:docDefaults>
     <w:rPrDefault>
       <w:rPr>
@@ -25069,7 +24737,7 @@
       <w:rFonts w:asciiTheme="majorHAnsi" w:eastAsiaTheme="majorEastAsia" w:hAnsiTheme="majorHAnsi" w:cstheme="majorBidi"/>
       <w:b/>
       <w:bCs/>
-      <w:color w:val="376092" w:themeColor="accent1" w:themeShade="BF"/>
+      <w:color w:val="365F91" w:themeColor="accent1" w:themeShade="BF"/>
       <w:sz w:val="28"/>
       <w:szCs w:val="28"/>
     </w:rPr>
@@ -25161,7 +24829,7 @@
     </w:pPr>
     <w:rPr>
       <w:rFonts w:asciiTheme="majorHAnsi" w:eastAsiaTheme="majorEastAsia" w:hAnsiTheme="majorHAnsi" w:cstheme="majorBidi"/>
-      <w:color w:val="254061" w:themeColor="accent1" w:themeShade="7F"/>
+      <w:color w:val="243F60" w:themeColor="accent1" w:themeShade="7F"/>
     </w:rPr>
   </w:style>
   <w:style w:type="paragraph" w:styleId="Ttulo6">
@@ -25183,7 +24851,7 @@
       <w:rFonts w:asciiTheme="majorHAnsi" w:eastAsiaTheme="majorEastAsia" w:hAnsiTheme="majorHAnsi" w:cstheme="majorBidi"/>
       <w:i/>
       <w:iCs/>
-      <w:color w:val="254061" w:themeColor="accent1" w:themeShade="7F"/>
+      <w:color w:val="243F60" w:themeColor="accent1" w:themeShade="7F"/>
     </w:rPr>
   </w:style>
   <w:style w:type="paragraph" w:styleId="Ttulo7">
@@ -25241,6 +24909,7 @@
     <w:uiPriority w:val="99"/>
     <w:semiHidden/>
     <w:unhideWhenUsed/>
+    <w:qFormat/>
     <w:tblPr>
       <w:tblInd w:w="0" w:type="dxa"/>
       <w:tblCellMar>
@@ -25335,7 +25004,7 @@
       <w:rFonts w:asciiTheme="majorHAnsi" w:eastAsiaTheme="majorEastAsia" w:hAnsiTheme="majorHAnsi" w:cstheme="majorBidi"/>
       <w:b/>
       <w:bCs/>
-      <w:color w:val="376092" w:themeColor="accent1" w:themeShade="BF"/>
+      <w:color w:val="365F91" w:themeColor="accent1" w:themeShade="BF"/>
       <w:sz w:val="28"/>
       <w:szCs w:val="28"/>
       <w:lang w:val="es-ES"/>
@@ -25483,13 +25152,13 @@
     <w:tblStylePr w:type="band1Vert">
       <w:tblPr/>
       <w:tcPr>
-        <w:shd w:val="clear" w:color="auto" w:fill="BFBFBF" w:themeFill="text1" w:themeFillTint="3F"/>
+        <w:shd w:val="clear" w:color="auto" w:fill="C0C0C0" w:themeFill="text1" w:themeFillTint="3F"/>
       </w:tcPr>
     </w:tblStylePr>
     <w:tblStylePr w:type="band1Horz">
       <w:tblPr/>
       <w:tcPr>
-        <w:shd w:val="clear" w:color="auto" w:fill="BFBFBF" w:themeFill="text1" w:themeFillTint="3F"/>
+        <w:shd w:val="clear" w:color="auto" w:fill="C0C0C0" w:themeFill="text1" w:themeFillTint="3F"/>
       </w:tcPr>
     </w:tblStylePr>
   </w:style>
@@ -25603,13 +25272,13 @@
           <w:insideH w:val="nil"/>
           <w:insideV w:val="nil"/>
         </w:tcBorders>
-        <w:shd w:val="clear" w:color="auto" w:fill="D9D9D9" w:themeFill="background1" w:themeFillShade="D8"/>
+        <w:shd w:val="clear" w:color="auto" w:fill="D8D8D8" w:themeFill="background1" w:themeFillShade="D8"/>
       </w:tcPr>
     </w:tblStylePr>
     <w:tblStylePr w:type="band1Horz">
       <w:tblPr/>
       <w:tcPr>
-        <w:shd w:val="clear" w:color="auto" w:fill="D9D9D9" w:themeFill="background1" w:themeFillShade="D8"/>
+        <w:shd w:val="clear" w:color="auto" w:fill="D8D8D8" w:themeFill="background1" w:themeFillShade="D8"/>
       </w:tcPr>
     </w:tblStylePr>
     <w:tblStylePr w:type="neCell">
@@ -25795,7 +25464,7 @@
           <w:insideH w:val="nil"/>
           <w:insideV w:val="nil"/>
         </w:tcBorders>
-        <w:shd w:val="clear" w:color="auto" w:fill="BFBFBF" w:themeFill="text1" w:themeFillTint="3F"/>
+        <w:shd w:val="clear" w:color="auto" w:fill="C0C0C0" w:themeFill="text1" w:themeFillTint="3F"/>
       </w:tcPr>
     </w:tblStylePr>
     <w:tblStylePr w:type="band1Horz">
@@ -25807,7 +25476,7 @@
           <w:insideH w:val="nil"/>
           <w:insideV w:val="nil"/>
         </w:tcBorders>
-        <w:shd w:val="clear" w:color="auto" w:fill="BFBFBF" w:themeFill="text1" w:themeFillTint="3F"/>
+        <w:shd w:val="clear" w:color="auto" w:fill="C0C0C0" w:themeFill="text1" w:themeFillTint="3F"/>
       </w:tcPr>
     </w:tblStylePr>
   </w:style>
@@ -25922,7 +25591,7 @@
           <w:bottom w:val="single" w:sz="8" w:space="0" w:color="000000" w:themeColor="text1"/>
           <w:right w:val="single" w:sz="8" w:space="0" w:color="000000" w:themeColor="text1"/>
         </w:tcBorders>
-        <w:shd w:val="clear" w:color="auto" w:fill="BFBFBF" w:themeFill="text1" w:themeFillTint="3F"/>
+        <w:shd w:val="clear" w:color="auto" w:fill="C0C0C0" w:themeFill="text1" w:themeFillTint="3F"/>
       </w:tcPr>
     </w:tblStylePr>
     <w:tblStylePr w:type="band1Horz">
@@ -25935,7 +25604,7 @@
           <w:right w:val="single" w:sz="8" w:space="0" w:color="000000" w:themeColor="text1"/>
           <w:insideV w:val="single" w:sz="8" w:space="0" w:color="000000" w:themeColor="text1"/>
         </w:tcBorders>
-        <w:shd w:val="clear" w:color="auto" w:fill="BFBFBF" w:themeFill="text1" w:themeFillTint="3F"/>
+        <w:shd w:val="clear" w:color="auto" w:fill="C0C0C0" w:themeFill="text1" w:themeFillTint="3F"/>
       </w:tcPr>
     </w:tblStylePr>
     <w:tblStylePr w:type="band2Horz">
@@ -25959,7 +25628,7 @@
     <w:rsid w:val="006F3F06"/>
     <w:rPr>
       <w:rFonts w:asciiTheme="majorHAnsi" w:eastAsiaTheme="majorEastAsia" w:hAnsiTheme="majorHAnsi" w:cstheme="majorBidi"/>
-      <w:color w:val="254061" w:themeColor="accent1" w:themeShade="7F"/>
+      <w:color w:val="243F60" w:themeColor="accent1" w:themeShade="7F"/>
       <w:sz w:val="24"/>
       <w:lang w:val="es-ES"/>
     </w:rPr>
@@ -25974,7 +25643,7 @@
       <w:rFonts w:asciiTheme="majorHAnsi" w:eastAsiaTheme="majorEastAsia" w:hAnsiTheme="majorHAnsi" w:cstheme="majorBidi"/>
       <w:i/>
       <w:iCs/>
-      <w:color w:val="254061" w:themeColor="accent1" w:themeShade="7F"/>
+      <w:color w:val="243F60" w:themeColor="accent1" w:themeShade="7F"/>
       <w:sz w:val="24"/>
       <w:lang w:val="es-ES"/>
     </w:rPr>
@@ -26058,7 +25727,7 @@
       <w:spacing w:after="0" w:line="240" w:lineRule="auto"/>
     </w:pPr>
     <w:rPr>
-      <w:color w:val="376092" w:themeColor="accent1" w:themeShade="BF"/>
+      <w:color w:val="365F91" w:themeColor="accent1" w:themeShade="BF"/>
     </w:rPr>
     <w:tblPr>
       <w:tblStyleRowBandSize w:val="1"/>
@@ -26136,7 +25805,7 @@
           <w:insideH w:val="nil"/>
           <w:insideV w:val="nil"/>
         </w:tcBorders>
-        <w:shd w:val="clear" w:color="auto" w:fill="D3E0EF" w:themeFill="accent1" w:themeFillTint="3F"/>
+        <w:shd w:val="clear" w:color="auto" w:fill="D3DFEE" w:themeFill="accent1" w:themeFillTint="3F"/>
       </w:tcPr>
     </w:tblStylePr>
     <w:tblStylePr w:type="band1Horz">
@@ -26148,7 +25817,7 @@
           <w:insideH w:val="nil"/>
           <w:insideV w:val="nil"/>
         </w:tcBorders>
-        <w:shd w:val="clear" w:color="auto" w:fill="D3E0EF" w:themeFill="accent1" w:themeFillTint="3F"/>
+        <w:shd w:val="clear" w:color="auto" w:fill="D3DFEE" w:themeFill="accent1" w:themeFillTint="3F"/>
       </w:tcPr>
     </w:tblStylePr>
   </w:style>
@@ -26180,7 +25849,7 @@
       </w:tblCellMar>
     </w:tblPr>
     <w:tcPr>
-      <w:shd w:val="clear" w:color="auto" w:fill="D3E0EF" w:themeFill="accent1" w:themeFillTint="3F"/>
+      <w:shd w:val="clear" w:color="auto" w:fill="D3DFEE" w:themeFill="accent1" w:themeFillTint="3F"/>
     </w:tcPr>
     <w:tblStylePr w:type="firstRow">
       <w:rPr>
@@ -26275,7 +25944,7 @@
           <w:insideH w:val="nil"/>
           <w:insideV w:val="nil"/>
         </w:tcBorders>
-        <w:shd w:val="clear" w:color="auto" w:fill="A7C0DE" w:themeFill="accent1" w:themeFillTint="7F"/>
+        <w:shd w:val="clear" w:color="auto" w:fill="A7BFDE" w:themeFill="accent1" w:themeFillTint="7F"/>
       </w:tcPr>
     </w:tblStylePr>
     <w:tblStylePr w:type="band1Horz">
@@ -26289,7 +25958,7 @@
           <w:insideH w:val="single" w:sz="8" w:space="0" w:color="FFFFFF" w:themeColor="background1"/>
           <w:insideV w:val="single" w:sz="8" w:space="0" w:color="FFFFFF" w:themeColor="background1"/>
         </w:tcBorders>
-        <w:shd w:val="clear" w:color="auto" w:fill="A7C0DE" w:themeFill="accent1" w:themeFillTint="7F"/>
+        <w:shd w:val="clear" w:color="auto" w:fill="A7BFDE" w:themeFill="accent1" w:themeFillTint="7F"/>
       </w:tcPr>
     </w:tblStylePr>
   </w:style>
@@ -26319,7 +25988,7 @@
       </w:tblCellMar>
     </w:tblPr>
     <w:tcPr>
-      <w:shd w:val="clear" w:color="auto" w:fill="DCE6F2" w:themeFill="accent1" w:themeFillTint="33"/>
+      <w:shd w:val="clear" w:color="auto" w:fill="DBE5F1" w:themeFill="accent1" w:themeFillTint="33"/>
     </w:tcPr>
     <w:tblStylePr w:type="firstRow">
       <w:rPr>
@@ -26328,7 +25997,7 @@
       </w:rPr>
       <w:tblPr/>
       <w:tcPr>
-        <w:shd w:val="clear" w:color="auto" w:fill="B9CDE5" w:themeFill="accent1" w:themeFillTint="66"/>
+        <w:shd w:val="clear" w:color="auto" w:fill="B8CCE4" w:themeFill="accent1" w:themeFillTint="66"/>
       </w:tcPr>
     </w:tblStylePr>
     <w:tblStylePr w:type="lastRow">
@@ -26339,7 +26008,7 @@
       </w:rPr>
       <w:tblPr/>
       <w:tcPr>
-        <w:shd w:val="clear" w:color="auto" w:fill="B9CDE5" w:themeFill="accent1" w:themeFillTint="66"/>
+        <w:shd w:val="clear" w:color="auto" w:fill="B8CCE4" w:themeFill="accent1" w:themeFillTint="66"/>
       </w:tcPr>
     </w:tblStylePr>
     <w:tblStylePr w:type="firstCol">
@@ -26348,7 +26017,7 @@
       </w:rPr>
       <w:tblPr/>
       <w:tcPr>
-        <w:shd w:val="clear" w:color="auto" w:fill="376092" w:themeFill="accent1" w:themeFillShade="BF"/>
+        <w:shd w:val="clear" w:color="auto" w:fill="365F91" w:themeFill="accent1" w:themeFillShade="BF"/>
       </w:tcPr>
     </w:tblStylePr>
     <w:tblStylePr w:type="lastCol">
@@ -26357,19 +26026,19 @@
       </w:rPr>
       <w:tblPr/>
       <w:tcPr>
-        <w:shd w:val="clear" w:color="auto" w:fill="376092" w:themeFill="accent1" w:themeFillShade="BF"/>
+        <w:shd w:val="clear" w:color="auto" w:fill="365F91" w:themeFill="accent1" w:themeFillShade="BF"/>
       </w:tcPr>
     </w:tblStylePr>
     <w:tblStylePr w:type="band1Vert">
       <w:tblPr/>
       <w:tcPr>
-        <w:shd w:val="clear" w:color="auto" w:fill="A7C0DE" w:themeFill="accent1" w:themeFillTint="7F"/>
+        <w:shd w:val="clear" w:color="auto" w:fill="A7BFDE" w:themeFill="accent1" w:themeFillTint="7F"/>
       </w:tcPr>
     </w:tblStylePr>
     <w:tblStylePr w:type="band1Horz">
       <w:tblPr/>
       <w:tcPr>
-        <w:shd w:val="clear" w:color="auto" w:fill="A7C0DE" w:themeFill="accent1" w:themeFillTint="7F"/>
+        <w:shd w:val="clear" w:color="auto" w:fill="A7BFDE" w:themeFill="accent1" w:themeFillTint="7F"/>
       </w:tcPr>
     </w:tblStylePr>
   </w:style>
@@ -26399,7 +26068,7 @@
       </w:tblCellMar>
     </w:tblPr>
     <w:tcPr>
-      <w:shd w:val="clear" w:color="auto" w:fill="DBEEF4" w:themeFill="accent5" w:themeFillTint="33"/>
+      <w:shd w:val="clear" w:color="auto" w:fill="DAEEF3" w:themeFill="accent5" w:themeFillTint="33"/>
     </w:tcPr>
     <w:tblStylePr w:type="firstRow">
       <w:rPr>
@@ -26408,7 +26077,7 @@
       </w:rPr>
       <w:tblPr/>
       <w:tcPr>
-        <w:shd w:val="clear" w:color="auto" w:fill="B7DEE8" w:themeFill="accent5" w:themeFillTint="66"/>
+        <w:shd w:val="clear" w:color="auto" w:fill="B6DDE8" w:themeFill="accent5" w:themeFillTint="66"/>
       </w:tcPr>
     </w:tblStylePr>
     <w:tblStylePr w:type="lastRow">
@@ -26419,7 +26088,7 @@
       </w:rPr>
       <w:tblPr/>
       <w:tcPr>
-        <w:shd w:val="clear" w:color="auto" w:fill="B7DEE8" w:themeFill="accent5" w:themeFillTint="66"/>
+        <w:shd w:val="clear" w:color="auto" w:fill="B6DDE8" w:themeFill="accent5" w:themeFillTint="66"/>
       </w:tcPr>
     </w:tblStylePr>
     <w:tblStylePr w:type="firstCol">
@@ -26428,7 +26097,7 @@
       </w:rPr>
       <w:tblPr/>
       <w:tcPr>
-        <w:shd w:val="clear" w:color="auto" w:fill="31859C" w:themeFill="accent5" w:themeFillShade="BF"/>
+        <w:shd w:val="clear" w:color="auto" w:fill="31849B" w:themeFill="accent5" w:themeFillShade="BF"/>
       </w:tcPr>
     </w:tblStylePr>
     <w:tblStylePr w:type="lastCol">
@@ -26437,19 +26106,19 @@
       </w:rPr>
       <w:tblPr/>
       <w:tcPr>
-        <w:shd w:val="clear" w:color="auto" w:fill="31859C" w:themeFill="accent5" w:themeFillShade="BF"/>
+        <w:shd w:val="clear" w:color="auto" w:fill="31849B" w:themeFill="accent5" w:themeFillShade="BF"/>
       </w:tcPr>
     </w:tblStylePr>
     <w:tblStylePr w:type="band1Vert">
       <w:tblPr/>
       <w:tcPr>
-        <w:shd w:val="clear" w:color="auto" w:fill="A5D6E3" w:themeFill="accent5" w:themeFillTint="7F"/>
+        <w:shd w:val="clear" w:color="auto" w:fill="A5D5E2" w:themeFill="accent5" w:themeFillTint="7F"/>
       </w:tcPr>
     </w:tblStylePr>
     <w:tblStylePr w:type="band1Horz">
       <w:tblPr/>
       <w:tcPr>
-        <w:shd w:val="clear" w:color="auto" w:fill="A5D6E3" w:themeFill="accent5" w:themeFillTint="7F"/>
+        <w:shd w:val="clear" w:color="auto" w:fill="A5D5E2" w:themeFill="accent5" w:themeFillTint="7F"/>
       </w:tcPr>
     </w:tblStylePr>
   </w:style>
@@ -26495,7 +26164,7 @@
       </w:rPr>
       <w:tblPr/>
       <w:tcPr>
-        <w:shd w:val="clear" w:color="auto" w:fill="EDF7F9" w:themeFill="accent5" w:themeFillTint="19"/>
+        <w:shd w:val="clear" w:color="auto" w:fill="EDF6F9" w:themeFill="accent5" w:themeFillTint="19"/>
       </w:tcPr>
     </w:tblStylePr>
     <w:tblStylePr w:type="lastRow">
@@ -26552,13 +26221,13 @@
           <w:insideH w:val="nil"/>
           <w:insideV w:val="nil"/>
         </w:tcBorders>
-        <w:shd w:val="clear" w:color="auto" w:fill="DBEEF4" w:themeFill="accent5" w:themeFillTint="33"/>
+        <w:shd w:val="clear" w:color="auto" w:fill="DAEEF3" w:themeFill="accent5" w:themeFillTint="33"/>
       </w:tcPr>
     </w:tblStylePr>
     <w:tblStylePr w:type="band1Vert">
       <w:tblPr/>
       <w:tcPr>
-        <w:shd w:val="clear" w:color="auto" w:fill="A5D6E3" w:themeFill="accent5" w:themeFillTint="7F"/>
+        <w:shd w:val="clear" w:color="auto" w:fill="A5D5E2" w:themeFill="accent5" w:themeFillTint="7F"/>
       </w:tcPr>
     </w:tblStylePr>
     <w:tblStylePr w:type="band1Horz">
@@ -26568,7 +26237,7 @@
           <w:insideH w:val="single" w:sz="6" w:space="0" w:color="4BACC6" w:themeColor="accent5"/>
           <w:insideV w:val="single" w:sz="6" w:space="0" w:color="4BACC6" w:themeColor="accent5"/>
         </w:tcBorders>
-        <w:shd w:val="clear" w:color="auto" w:fill="A5D6E3" w:themeFill="accent5" w:themeFillTint="7F"/>
+        <w:shd w:val="clear" w:color="auto" w:fill="A5D5E2" w:themeFill="accent5" w:themeFillTint="7F"/>
       </w:tcPr>
     </w:tblStylePr>
     <w:tblStylePr w:type="nwCell">
@@ -26816,13 +26485,13 @@
           <w:insideH w:val="nil"/>
           <w:insideV w:val="nil"/>
         </w:tcBorders>
-        <w:shd w:val="clear" w:color="auto" w:fill="D9D9D9" w:themeFill="background1" w:themeFillShade="D8"/>
+        <w:shd w:val="clear" w:color="auto" w:fill="D8D8D8" w:themeFill="background1" w:themeFillShade="D8"/>
       </w:tcPr>
     </w:tblStylePr>
     <w:tblStylePr w:type="band1Horz">
       <w:tblPr/>
       <w:tcPr>
-        <w:shd w:val="clear" w:color="auto" w:fill="D9D9D9" w:themeFill="background1" w:themeFillShade="D8"/>
+        <w:shd w:val="clear" w:color="auto" w:fill="D8D8D8" w:themeFill="background1" w:themeFillShade="D8"/>
       </w:tcPr>
     </w:tblStylePr>
     <w:tblStylePr w:type="neCell">
@@ -26934,6 +26603,473 @@
       <w:szCs w:val="24"/>
       <w:lang w:val="es-ES_tradnl" w:eastAsia="es-ES_tradnl"/>
     </w:rPr>
+  </w:style>
+  <w:style w:type="table" w:styleId="Sombreadomedio1-nfasis5">
+    <w:name w:val="Medium Shading 1 Accent 5"/>
+    <w:basedOn w:val="Tablanormal"/>
+    <w:uiPriority w:val="63"/>
+    <w:rsid w:val="007861FB"/>
+    <w:pPr>
+      <w:spacing w:after="0" w:line="240" w:lineRule="auto"/>
+    </w:pPr>
+    <w:tblPr>
+      <w:tblStyleRowBandSize w:val="1"/>
+      <w:tblStyleColBandSize w:val="1"/>
+      <w:tblInd w:w="0" w:type="dxa"/>
+      <w:tblBorders>
+        <w:top w:val="single" w:sz="8" w:space="0" w:color="78C0D4" w:themeColor="accent5" w:themeTint="BF"/>
+        <w:left w:val="single" w:sz="8" w:space="0" w:color="78C0D4" w:themeColor="accent5" w:themeTint="BF"/>
+        <w:bottom w:val="single" w:sz="8" w:space="0" w:color="78C0D4" w:themeColor="accent5" w:themeTint="BF"/>
+        <w:right w:val="single" w:sz="8" w:space="0" w:color="78C0D4" w:themeColor="accent5" w:themeTint="BF"/>
+        <w:insideH w:val="single" w:sz="8" w:space="0" w:color="78C0D4" w:themeColor="accent5" w:themeTint="BF"/>
+      </w:tblBorders>
+      <w:tblCellMar>
+        <w:top w:w="0" w:type="dxa"/>
+        <w:left w:w="108" w:type="dxa"/>
+        <w:bottom w:w="0" w:type="dxa"/>
+        <w:right w:w="108" w:type="dxa"/>
+      </w:tblCellMar>
+    </w:tblPr>
+    <w:tblStylePr w:type="firstRow">
+      <w:pPr>
+        <w:spacing w:before="0" w:after="0" w:line="240" w:lineRule="auto"/>
+      </w:pPr>
+      <w:rPr>
+        <w:b/>
+        <w:bCs/>
+        <w:color w:val="FFFFFF" w:themeColor="background1"/>
+      </w:rPr>
+      <w:tblPr/>
+      <w:tcPr>
+        <w:tcBorders>
+          <w:top w:val="single" w:sz="8" w:space="0" w:color="78C0D4" w:themeColor="accent5" w:themeTint="BF"/>
+          <w:left w:val="single" w:sz="8" w:space="0" w:color="78C0D4" w:themeColor="accent5" w:themeTint="BF"/>
+          <w:bottom w:val="single" w:sz="8" w:space="0" w:color="78C0D4" w:themeColor="accent5" w:themeTint="BF"/>
+          <w:right w:val="single" w:sz="8" w:space="0" w:color="78C0D4" w:themeColor="accent5" w:themeTint="BF"/>
+          <w:insideH w:val="nil"/>
+          <w:insideV w:val="nil"/>
+        </w:tcBorders>
+        <w:shd w:val="clear" w:color="auto" w:fill="4BACC6" w:themeFill="accent5"/>
+      </w:tcPr>
+    </w:tblStylePr>
+    <w:tblStylePr w:type="lastRow">
+      <w:pPr>
+        <w:spacing w:before="0" w:after="0" w:line="240" w:lineRule="auto"/>
+      </w:pPr>
+      <w:rPr>
+        <w:b/>
+        <w:bCs/>
+      </w:rPr>
+      <w:tblPr/>
+      <w:tcPr>
+        <w:tcBorders>
+          <w:top w:val="double" w:sz="6" w:space="0" w:color="78C0D4" w:themeColor="accent5" w:themeTint="BF"/>
+          <w:left w:val="single" w:sz="8" w:space="0" w:color="78C0D4" w:themeColor="accent5" w:themeTint="BF"/>
+          <w:bottom w:val="single" w:sz="8" w:space="0" w:color="78C0D4" w:themeColor="accent5" w:themeTint="BF"/>
+          <w:right w:val="single" w:sz="8" w:space="0" w:color="78C0D4" w:themeColor="accent5" w:themeTint="BF"/>
+          <w:insideH w:val="nil"/>
+          <w:insideV w:val="nil"/>
+        </w:tcBorders>
+      </w:tcPr>
+    </w:tblStylePr>
+    <w:tblStylePr w:type="firstCol">
+      <w:rPr>
+        <w:b/>
+        <w:bCs/>
+      </w:rPr>
+    </w:tblStylePr>
+    <w:tblStylePr w:type="lastCol">
+      <w:rPr>
+        <w:b/>
+        <w:bCs/>
+      </w:rPr>
+    </w:tblStylePr>
+    <w:tblStylePr w:type="band1Vert">
+      <w:tblPr/>
+      <w:tcPr>
+        <w:shd w:val="clear" w:color="auto" w:fill="D2EAF1" w:themeFill="accent5" w:themeFillTint="3F"/>
+      </w:tcPr>
+    </w:tblStylePr>
+    <w:tblStylePr w:type="band1Horz">
+      <w:tblPr/>
+      <w:tcPr>
+        <w:tcBorders>
+          <w:insideH w:val="nil"/>
+          <w:insideV w:val="nil"/>
+        </w:tcBorders>
+        <w:shd w:val="clear" w:color="auto" w:fill="D2EAF1" w:themeFill="accent5" w:themeFillTint="3F"/>
+      </w:tcPr>
+    </w:tblStylePr>
+    <w:tblStylePr w:type="band2Horz">
+      <w:tblPr/>
+      <w:tcPr>
+        <w:tcBorders>
+          <w:insideH w:val="nil"/>
+          <w:insideV w:val="nil"/>
+        </w:tcBorders>
+      </w:tcPr>
+    </w:tblStylePr>
+  </w:style>
+  <w:style w:type="table" w:styleId="Listaoscura-nfasis5">
+    <w:name w:val="Dark List Accent 5"/>
+    <w:basedOn w:val="Tablanormal"/>
+    <w:uiPriority w:val="70"/>
+    <w:rsid w:val="007861FB"/>
+    <w:pPr>
+      <w:spacing w:after="0" w:line="240" w:lineRule="auto"/>
+    </w:pPr>
+    <w:rPr>
+      <w:color w:val="FFFFFF" w:themeColor="background1"/>
+    </w:rPr>
+    <w:tblPr>
+      <w:tblStyleRowBandSize w:val="1"/>
+      <w:tblStyleColBandSize w:val="1"/>
+      <w:tblInd w:w="0" w:type="dxa"/>
+      <w:tblCellMar>
+        <w:top w:w="0" w:type="dxa"/>
+        <w:left w:w="108" w:type="dxa"/>
+        <w:bottom w:w="0" w:type="dxa"/>
+        <w:right w:w="108" w:type="dxa"/>
+      </w:tblCellMar>
+    </w:tblPr>
+    <w:tcPr>
+      <w:shd w:val="clear" w:color="auto" w:fill="4BACC6" w:themeFill="accent5"/>
+    </w:tcPr>
+    <w:tblStylePr w:type="firstRow">
+      <w:rPr>
+        <w:b/>
+        <w:bCs/>
+      </w:rPr>
+      <w:tblPr/>
+      <w:tcPr>
+        <w:tcBorders>
+          <w:top w:val="nil"/>
+          <w:left w:val="nil"/>
+          <w:bottom w:val="single" w:sz="18" w:space="0" w:color="FFFFFF" w:themeColor="background1"/>
+          <w:right w:val="nil"/>
+          <w:insideH w:val="nil"/>
+          <w:insideV w:val="nil"/>
+        </w:tcBorders>
+        <w:shd w:val="clear" w:color="auto" w:fill="000000" w:themeFill="text1"/>
+      </w:tcPr>
+    </w:tblStylePr>
+    <w:tblStylePr w:type="lastRow">
+      <w:tblPr/>
+      <w:tcPr>
+        <w:tcBorders>
+          <w:top w:val="single" w:sz="18" w:space="0" w:color="FFFFFF" w:themeColor="background1"/>
+          <w:left w:val="nil"/>
+          <w:bottom w:val="nil"/>
+          <w:right w:val="nil"/>
+          <w:insideH w:val="nil"/>
+          <w:insideV w:val="nil"/>
+        </w:tcBorders>
+        <w:shd w:val="clear" w:color="auto" w:fill="205867" w:themeFill="accent5" w:themeFillShade="7F"/>
+      </w:tcPr>
+    </w:tblStylePr>
+    <w:tblStylePr w:type="firstCol">
+      <w:tblPr/>
+      <w:tcPr>
+        <w:tcBorders>
+          <w:top w:val="nil"/>
+          <w:left w:val="nil"/>
+          <w:bottom w:val="nil"/>
+          <w:right w:val="single" w:sz="18" w:space="0" w:color="FFFFFF" w:themeColor="background1"/>
+          <w:insideH w:val="nil"/>
+          <w:insideV w:val="nil"/>
+        </w:tcBorders>
+        <w:shd w:val="clear" w:color="auto" w:fill="31849B" w:themeFill="accent5" w:themeFillShade="BF"/>
+      </w:tcPr>
+    </w:tblStylePr>
+    <w:tblStylePr w:type="lastCol">
+      <w:tblPr/>
+      <w:tcPr>
+        <w:tcBorders>
+          <w:top w:val="nil"/>
+          <w:left w:val="single" w:sz="18" w:space="0" w:color="FFFFFF" w:themeColor="background1"/>
+          <w:bottom w:val="nil"/>
+          <w:right w:val="nil"/>
+          <w:insideH w:val="nil"/>
+          <w:insideV w:val="nil"/>
+        </w:tcBorders>
+        <w:shd w:val="clear" w:color="auto" w:fill="31849B" w:themeFill="accent5" w:themeFillShade="BF"/>
+      </w:tcPr>
+    </w:tblStylePr>
+    <w:tblStylePr w:type="band1Vert">
+      <w:tblPr/>
+      <w:tcPr>
+        <w:tcBorders>
+          <w:top w:val="nil"/>
+          <w:left w:val="nil"/>
+          <w:bottom w:val="nil"/>
+          <w:right w:val="nil"/>
+          <w:insideH w:val="nil"/>
+          <w:insideV w:val="nil"/>
+        </w:tcBorders>
+        <w:shd w:val="clear" w:color="auto" w:fill="31849B" w:themeFill="accent5" w:themeFillShade="BF"/>
+      </w:tcPr>
+    </w:tblStylePr>
+    <w:tblStylePr w:type="band1Horz">
+      <w:tblPr/>
+      <w:tcPr>
+        <w:tcBorders>
+          <w:top w:val="nil"/>
+          <w:left w:val="nil"/>
+          <w:bottom w:val="nil"/>
+          <w:right w:val="nil"/>
+          <w:insideH w:val="nil"/>
+          <w:insideV w:val="nil"/>
+        </w:tcBorders>
+        <w:shd w:val="clear" w:color="auto" w:fill="31849B" w:themeFill="accent5" w:themeFillShade="BF"/>
+      </w:tcPr>
+    </w:tblStylePr>
+  </w:style>
+  <w:style w:type="table" w:styleId="Cuadrculamedia3-nfasis5">
+    <w:name w:val="Medium Grid 3 Accent 5"/>
+    <w:basedOn w:val="Tablanormal"/>
+    <w:uiPriority w:val="69"/>
+    <w:rsid w:val="007B24C9"/>
+    <w:pPr>
+      <w:spacing w:after="0" w:line="240" w:lineRule="auto"/>
+    </w:pPr>
+    <w:tblPr>
+      <w:tblStyleRowBandSize w:val="1"/>
+      <w:tblStyleColBandSize w:val="1"/>
+      <w:tblInd w:w="0" w:type="dxa"/>
+      <w:tblBorders>
+        <w:top w:val="single" w:sz="8" w:space="0" w:color="FFFFFF" w:themeColor="background1"/>
+        <w:left w:val="single" w:sz="8" w:space="0" w:color="FFFFFF" w:themeColor="background1"/>
+        <w:bottom w:val="single" w:sz="8" w:space="0" w:color="FFFFFF" w:themeColor="background1"/>
+        <w:right w:val="single" w:sz="8" w:space="0" w:color="FFFFFF" w:themeColor="background1"/>
+        <w:insideH w:val="single" w:sz="6" w:space="0" w:color="FFFFFF" w:themeColor="background1"/>
+        <w:insideV w:val="single" w:sz="6" w:space="0" w:color="FFFFFF" w:themeColor="background1"/>
+      </w:tblBorders>
+      <w:tblCellMar>
+        <w:top w:w="0" w:type="dxa"/>
+        <w:left w:w="108" w:type="dxa"/>
+        <w:bottom w:w="0" w:type="dxa"/>
+        <w:right w:w="108" w:type="dxa"/>
+      </w:tblCellMar>
+    </w:tblPr>
+    <w:tcPr>
+      <w:shd w:val="clear" w:color="auto" w:fill="D2EAF1" w:themeFill="accent5" w:themeFillTint="3F"/>
+    </w:tcPr>
+    <w:tblStylePr w:type="firstRow">
+      <w:rPr>
+        <w:b/>
+        <w:bCs/>
+        <w:i w:val="0"/>
+        <w:iCs w:val="0"/>
+        <w:color w:val="FFFFFF" w:themeColor="background1"/>
+      </w:rPr>
+      <w:tblPr/>
+      <w:tcPr>
+        <w:tcBorders>
+          <w:top w:val="single" w:sz="8" w:space="0" w:color="FFFFFF" w:themeColor="background1"/>
+          <w:left w:val="single" w:sz="8" w:space="0" w:color="FFFFFF" w:themeColor="background1"/>
+          <w:bottom w:val="single" w:sz="24" w:space="0" w:color="FFFFFF" w:themeColor="background1"/>
+          <w:right w:val="single" w:sz="8" w:space="0" w:color="FFFFFF" w:themeColor="background1"/>
+          <w:insideH w:val="nil"/>
+          <w:insideV w:val="single" w:sz="8" w:space="0" w:color="FFFFFF" w:themeColor="background1"/>
+        </w:tcBorders>
+        <w:shd w:val="clear" w:color="auto" w:fill="4BACC6" w:themeFill="accent5"/>
+      </w:tcPr>
+    </w:tblStylePr>
+    <w:tblStylePr w:type="lastRow">
+      <w:rPr>
+        <w:b/>
+        <w:bCs/>
+        <w:i w:val="0"/>
+        <w:iCs w:val="0"/>
+        <w:color w:val="FFFFFF" w:themeColor="background1"/>
+      </w:rPr>
+      <w:tblPr/>
+      <w:tcPr>
+        <w:tcBorders>
+          <w:top w:val="single" w:sz="24" w:space="0" w:color="FFFFFF" w:themeColor="background1"/>
+          <w:left w:val="single" w:sz="8" w:space="0" w:color="FFFFFF" w:themeColor="background1"/>
+          <w:bottom w:val="single" w:sz="8" w:space="0" w:color="FFFFFF" w:themeColor="background1"/>
+          <w:right w:val="single" w:sz="8" w:space="0" w:color="FFFFFF" w:themeColor="background1"/>
+          <w:insideH w:val="nil"/>
+          <w:insideV w:val="single" w:sz="8" w:space="0" w:color="FFFFFF" w:themeColor="background1"/>
+        </w:tcBorders>
+        <w:shd w:val="clear" w:color="auto" w:fill="4BACC6" w:themeFill="accent5"/>
+      </w:tcPr>
+    </w:tblStylePr>
+    <w:tblStylePr w:type="firstCol">
+      <w:rPr>
+        <w:b/>
+        <w:bCs/>
+        <w:i w:val="0"/>
+        <w:iCs w:val="0"/>
+        <w:color w:val="FFFFFF" w:themeColor="background1"/>
+      </w:rPr>
+      <w:tblPr/>
+      <w:tcPr>
+        <w:tcBorders>
+          <w:left w:val="single" w:sz="8" w:space="0" w:color="FFFFFF" w:themeColor="background1"/>
+          <w:right w:val="single" w:sz="24" w:space="0" w:color="FFFFFF" w:themeColor="background1"/>
+          <w:insideH w:val="nil"/>
+          <w:insideV w:val="nil"/>
+        </w:tcBorders>
+        <w:shd w:val="clear" w:color="auto" w:fill="4BACC6" w:themeFill="accent5"/>
+      </w:tcPr>
+    </w:tblStylePr>
+    <w:tblStylePr w:type="lastCol">
+      <w:rPr>
+        <w:b/>
+        <w:bCs/>
+        <w:i w:val="0"/>
+        <w:iCs w:val="0"/>
+        <w:color w:val="FFFFFF" w:themeColor="background1"/>
+      </w:rPr>
+      <w:tblPr/>
+      <w:tcPr>
+        <w:tcBorders>
+          <w:top w:val="nil"/>
+          <w:left w:val="single" w:sz="24" w:space="0" w:color="FFFFFF" w:themeColor="background1"/>
+          <w:bottom w:val="nil"/>
+          <w:right w:val="nil"/>
+          <w:insideH w:val="nil"/>
+          <w:insideV w:val="nil"/>
+        </w:tcBorders>
+        <w:shd w:val="clear" w:color="auto" w:fill="4BACC6" w:themeFill="accent5"/>
+      </w:tcPr>
+    </w:tblStylePr>
+    <w:tblStylePr w:type="band1Vert">
+      <w:tblPr/>
+      <w:tcPr>
+        <w:tcBorders>
+          <w:top w:val="single" w:sz="8" w:space="0" w:color="FFFFFF" w:themeColor="background1"/>
+          <w:left w:val="single" w:sz="8" w:space="0" w:color="FFFFFF" w:themeColor="background1"/>
+          <w:bottom w:val="single" w:sz="8" w:space="0" w:color="FFFFFF" w:themeColor="background1"/>
+          <w:right w:val="single" w:sz="8" w:space="0" w:color="FFFFFF" w:themeColor="background1"/>
+          <w:insideH w:val="nil"/>
+          <w:insideV w:val="nil"/>
+        </w:tcBorders>
+        <w:shd w:val="clear" w:color="auto" w:fill="A5D5E2" w:themeFill="accent5" w:themeFillTint="7F"/>
+      </w:tcPr>
+    </w:tblStylePr>
+    <w:tblStylePr w:type="band1Horz">
+      <w:tblPr/>
+      <w:tcPr>
+        <w:tcBorders>
+          <w:top w:val="single" w:sz="8" w:space="0" w:color="FFFFFF" w:themeColor="background1"/>
+          <w:left w:val="single" w:sz="8" w:space="0" w:color="FFFFFF" w:themeColor="background1"/>
+          <w:bottom w:val="single" w:sz="8" w:space="0" w:color="FFFFFF" w:themeColor="background1"/>
+          <w:right w:val="single" w:sz="8" w:space="0" w:color="FFFFFF" w:themeColor="background1"/>
+          <w:insideH w:val="single" w:sz="8" w:space="0" w:color="FFFFFF" w:themeColor="background1"/>
+          <w:insideV w:val="single" w:sz="8" w:space="0" w:color="FFFFFF" w:themeColor="background1"/>
+        </w:tcBorders>
+        <w:shd w:val="clear" w:color="auto" w:fill="A5D5E2" w:themeFill="accent5" w:themeFillTint="7F"/>
+      </w:tcPr>
+    </w:tblStylePr>
+  </w:style>
+  <w:style w:type="table" w:styleId="Sombreadomedio1-nfasis1">
+    <w:name w:val="Medium Shading 1 Accent 1"/>
+    <w:basedOn w:val="Tablanormal"/>
+    <w:uiPriority w:val="63"/>
+    <w:rsid w:val="007B24C9"/>
+    <w:pPr>
+      <w:spacing w:after="0" w:line="240" w:lineRule="auto"/>
+    </w:pPr>
+    <w:tblPr>
+      <w:tblStyleRowBandSize w:val="1"/>
+      <w:tblStyleColBandSize w:val="1"/>
+      <w:tblInd w:w="0" w:type="dxa"/>
+      <w:tblBorders>
+        <w:top w:val="single" w:sz="8" w:space="0" w:color="7BA0CD" w:themeColor="accent1" w:themeTint="BF"/>
+        <w:left w:val="single" w:sz="8" w:space="0" w:color="7BA0CD" w:themeColor="accent1" w:themeTint="BF"/>
+        <w:bottom w:val="single" w:sz="8" w:space="0" w:color="7BA0CD" w:themeColor="accent1" w:themeTint="BF"/>
+        <w:right w:val="single" w:sz="8" w:space="0" w:color="7BA0CD" w:themeColor="accent1" w:themeTint="BF"/>
+        <w:insideH w:val="single" w:sz="8" w:space="0" w:color="7BA0CD" w:themeColor="accent1" w:themeTint="BF"/>
+      </w:tblBorders>
+      <w:tblCellMar>
+        <w:top w:w="0" w:type="dxa"/>
+        <w:left w:w="108" w:type="dxa"/>
+        <w:bottom w:w="0" w:type="dxa"/>
+        <w:right w:w="108" w:type="dxa"/>
+      </w:tblCellMar>
+    </w:tblPr>
+    <w:tblStylePr w:type="firstRow">
+      <w:pPr>
+        <w:spacing w:before="0" w:after="0" w:line="240" w:lineRule="auto"/>
+      </w:pPr>
+      <w:rPr>
+        <w:b/>
+        <w:bCs/>
+        <w:color w:val="FFFFFF" w:themeColor="background1"/>
+      </w:rPr>
+      <w:tblPr/>
+      <w:tcPr>
+        <w:tcBorders>
+          <w:top w:val="single" w:sz="8" w:space="0" w:color="7BA0CD" w:themeColor="accent1" w:themeTint="BF"/>
+          <w:left w:val="single" w:sz="8" w:space="0" w:color="7BA0CD" w:themeColor="accent1" w:themeTint="BF"/>
+          <w:bottom w:val="single" w:sz="8" w:space="0" w:color="7BA0CD" w:themeColor="accent1" w:themeTint="BF"/>
+          <w:right w:val="single" w:sz="8" w:space="0" w:color="7BA0CD" w:themeColor="accent1" w:themeTint="BF"/>
+          <w:insideH w:val="nil"/>
+          <w:insideV w:val="nil"/>
+        </w:tcBorders>
+        <w:shd w:val="clear" w:color="auto" w:fill="4F81BD" w:themeFill="accent1"/>
+      </w:tcPr>
+    </w:tblStylePr>
+    <w:tblStylePr w:type="lastRow">
+      <w:pPr>
+        <w:spacing w:before="0" w:after="0" w:line="240" w:lineRule="auto"/>
+      </w:pPr>
+      <w:rPr>
+        <w:b/>
+        <w:bCs/>
+      </w:rPr>
+      <w:tblPr/>
+      <w:tcPr>
+        <w:tcBorders>
+          <w:top w:val="double" w:sz="6" w:space="0" w:color="7BA0CD" w:themeColor="accent1" w:themeTint="BF"/>
+          <w:left w:val="single" w:sz="8" w:space="0" w:color="7BA0CD" w:themeColor="accent1" w:themeTint="BF"/>
+          <w:bottom w:val="single" w:sz="8" w:space="0" w:color="7BA0CD" w:themeColor="accent1" w:themeTint="BF"/>
+          <w:right w:val="single" w:sz="8" w:space="0" w:color="7BA0CD" w:themeColor="accent1" w:themeTint="BF"/>
+          <w:insideH w:val="nil"/>
+          <w:insideV w:val="nil"/>
+        </w:tcBorders>
+      </w:tcPr>
+    </w:tblStylePr>
+    <w:tblStylePr w:type="firstCol">
+      <w:rPr>
+        <w:b/>
+        <w:bCs/>
+      </w:rPr>
+    </w:tblStylePr>
+    <w:tblStylePr w:type="lastCol">
+      <w:rPr>
+        <w:b/>
+        <w:bCs/>
+      </w:rPr>
+    </w:tblStylePr>
+    <w:tblStylePr w:type="band1Vert">
+      <w:tblPr/>
+      <w:tcPr>
+        <w:shd w:val="clear" w:color="auto" w:fill="D3DFEE" w:themeFill="accent1" w:themeFillTint="3F"/>
+      </w:tcPr>
+    </w:tblStylePr>
+    <w:tblStylePr w:type="band1Horz">
+      <w:tblPr/>
+      <w:tcPr>
+        <w:tcBorders>
+          <w:insideH w:val="nil"/>
+          <w:insideV w:val="nil"/>
+        </w:tcBorders>
+        <w:shd w:val="clear" w:color="auto" w:fill="D3DFEE" w:themeFill="accent1" w:themeFillTint="3F"/>
+      </w:tcPr>
+    </w:tblStylePr>
+    <w:tblStylePr w:type="band2Horz">
+      <w:tblPr/>
+      <w:tcPr>
+        <w:tcBorders>
+          <w:insideH w:val="nil"/>
+          <w:insideV w:val="nil"/>
+        </w:tcBorders>
+      </w:tcPr>
+    </w:tblStylePr>
   </w:style>
 </w:styles>
 </file>
@@ -27139,34 +27275,34 @@
         <a:sysClr val="window" lastClr="FFFFFF"/>
       </a:lt1>
       <a:dk2>
-        <a:srgbClr xmlns:mc="http://schemas.openxmlformats.org/markup-compatibility/2006" xmlns:a14="http://schemas.microsoft.com/office/drawing/2010/main" val="1F497D" mc:Ignorable=""/>
+        <a:srgbClr val="1F497D"/>
       </a:dk2>
       <a:lt2>
-        <a:srgbClr xmlns:mc="http://schemas.openxmlformats.org/markup-compatibility/2006" xmlns:a14="http://schemas.microsoft.com/office/drawing/2010/main" val="EEECE1" mc:Ignorable=""/>
+        <a:srgbClr val="EEECE1"/>
       </a:lt2>
       <a:accent1>
-        <a:srgbClr xmlns:mc="http://schemas.openxmlformats.org/markup-compatibility/2006" xmlns:a14="http://schemas.microsoft.com/office/drawing/2010/main" val="4F81BD" mc:Ignorable=""/>
+        <a:srgbClr val="4F81BD"/>
       </a:accent1>
       <a:accent2>
-        <a:srgbClr xmlns:mc="http://schemas.openxmlformats.org/markup-compatibility/2006" xmlns:a14="http://schemas.microsoft.com/office/drawing/2010/main" val="C0504D" mc:Ignorable=""/>
+        <a:srgbClr val="C0504D"/>
       </a:accent2>
       <a:accent3>
-        <a:srgbClr xmlns:mc="http://schemas.openxmlformats.org/markup-compatibility/2006" xmlns:a14="http://schemas.microsoft.com/office/drawing/2010/main" val="9BBB59" mc:Ignorable=""/>
+        <a:srgbClr val="9BBB59"/>
       </a:accent3>
       <a:accent4>
-        <a:srgbClr xmlns:mc="http://schemas.openxmlformats.org/markup-compatibility/2006" xmlns:a14="http://schemas.microsoft.com/office/drawing/2010/main" val="8064A2" mc:Ignorable=""/>
+        <a:srgbClr val="8064A2"/>
       </a:accent4>
       <a:accent5>
-        <a:srgbClr xmlns:mc="http://schemas.openxmlformats.org/markup-compatibility/2006" xmlns:a14="http://schemas.microsoft.com/office/drawing/2010/main" val="4BACC6" mc:Ignorable=""/>
+        <a:srgbClr val="4BACC6"/>
       </a:accent5>
       <a:accent6>
-        <a:srgbClr xmlns:mc="http://schemas.openxmlformats.org/markup-compatibility/2006" xmlns:a14="http://schemas.microsoft.com/office/drawing/2010/main" val="F79646" mc:Ignorable=""/>
+        <a:srgbClr val="F79646"/>
       </a:accent6>
       <a:hlink>
-        <a:srgbClr xmlns:mc="http://schemas.openxmlformats.org/markup-compatibility/2006" xmlns:a14="http://schemas.microsoft.com/office/drawing/2010/main" val="0000FF" mc:Ignorable=""/>
+        <a:srgbClr val="0000FF"/>
       </a:hlink>
       <a:folHlink>
-        <a:srgbClr xmlns:mc="http://schemas.openxmlformats.org/markup-compatibility/2006" xmlns:a14="http://schemas.microsoft.com/office/drawing/2010/main" val="800080" mc:Ignorable=""/>
+        <a:srgbClr val="800080"/>
       </a:folHlink>
     </a:clrScheme>
     <a:fontScheme name="Office">
@@ -27320,7 +27456,7 @@
         <a:effectStyle>
           <a:effectLst>
             <a:outerShdw blurRad="40000" dist="20000" dir="5400000" rotWithShape="0">
-              <a:srgbClr xmlns:mc="http://schemas.openxmlformats.org/markup-compatibility/2006" xmlns:a14="http://schemas.microsoft.com/office/drawing/2010/main" val="000000" mc:Ignorable="">
+              <a:srgbClr val="000000">
                 <a:alpha val="38000"/>
               </a:srgbClr>
             </a:outerShdw>
@@ -27329,7 +27465,7 @@
         <a:effectStyle>
           <a:effectLst>
             <a:outerShdw blurRad="40000" dist="23000" dir="5400000" rotWithShape="0">
-              <a:srgbClr xmlns:mc="http://schemas.openxmlformats.org/markup-compatibility/2006" xmlns:a14="http://schemas.microsoft.com/office/drawing/2010/main" val="000000" mc:Ignorable="">
+              <a:srgbClr val="000000">
                 <a:alpha val="35000"/>
               </a:srgbClr>
             </a:outerShdw>
@@ -27338,7 +27474,7 @@
         <a:effectStyle>
           <a:effectLst>
             <a:outerShdw blurRad="40000" dist="23000" dir="5400000" rotWithShape="0">
-              <a:srgbClr xmlns:mc="http://schemas.openxmlformats.org/markup-compatibility/2006" xmlns:a14="http://schemas.microsoft.com/office/drawing/2010/main" val="000000" mc:Ignorable="">
+              <a:srgbClr val="000000">
                 <a:alpha val="35000"/>
               </a:srgbClr>
             </a:outerShdw>
@@ -27418,7 +27554,7 @@
 </file>
 
 <file path=customXml/itemProps1.xml><?xml version="1.0" encoding="utf-8"?>
-<ds:datastoreItem xmlns:ds="http://schemas.openxmlformats.org/officeDocument/2006/customXml" ds:itemID="{EC37A798-C0FB-4FFC-9D60-1CB90BD42F09}">
+<ds:datastoreItem xmlns:ds="http://schemas.openxmlformats.org/officeDocument/2006/customXml" ds:itemID="{D026F6E5-C46F-4CA5-9E2E-6B40572FB1B1}">
   <ds:schemaRefs>
     <ds:schemaRef ds:uri="http://schemas.openxmlformats.org/officeDocument/2006/bibliography"/>
   </ds:schemaRefs>
